--- a/draft/draft_gly_tandem.docx
+++ b/draft/draft_gly_tandem.docx
@@ -1,806 +1,1495 @@
 
 <file path=word/document.xml><?xml version="1.0" encoding="utf-8"?>
-<w:document xmlns:wpc="http://schemas.microsoft.com/office/word/2010/wordprocessingCanvas" xmlns:cx="http://schemas.microsoft.com/office/drawing/2014/chartex" xmlns:cx1="http://schemas.microsoft.com/office/drawing/2015/9/8/chartex" xmlns:cx2="http://schemas.microsoft.com/office/drawing/2015/10/21/chartex" xmlns:cx3="http://schemas.microsoft.com/office/drawing/2016/5/9/chartex" xmlns:cx4="http://schemas.microsoft.com/office/drawing/2016/5/10/chartex" xmlns:cx5="http://schemas.microsoft.com/office/drawing/2016/5/11/chartex" xmlns:cx6="http://schemas.microsoft.com/office/drawing/2016/5/12/chartex" xmlns:cx7="http://schemas.microsoft.com/office/drawing/2016/5/13/chartex" xmlns:cx8="http://schemas.microsoft.com/office/drawing/2016/5/14/chartex" xmlns:mc="http://schemas.openxmlformats.org/markup-compatibility/2006" xmlns:aink="http://schemas.microsoft.com/office/drawing/2016/ink" xmlns:am3d="http://schemas.microsoft.com/office/drawing/2017/model3d" xmlns:o="urn:schemas-microsoft-com:office:office" xmlns:oel="http://schemas.microsoft.com/office/2019/extlst" xmlns:r="http://schemas.openxmlformats.org/officeDocument/2006/relationships" xmlns:m="http://schemas.openxmlformats.org/officeDocument/2006/math" xmlns:v="urn:schemas-microsoft-com:vml" xmlns:wp14="http://schemas.microsoft.com/office/word/2010/wordprocessingDrawing" xmlns:wp="http://schemas.openxmlformats.org/drawingml/2006/wordprocessingDrawing" xmlns:w10="urn:schemas-microsoft-com:office:word" xmlns:w="http://schemas.openxmlformats.org/wordprocessingml/2006/main" xmlns:w14="http://schemas.microsoft.com/office/word/2010/wordml" xmlns:w15="http://schemas.microsoft.com/office/word/2012/wordml" xmlns:w16cex="http://schemas.microsoft.com/office/word/2018/wordml/cex" xmlns:w16cid="http://schemas.microsoft.com/office/word/2016/wordml/cid" xmlns:w16="http://schemas.microsoft.com/office/word/2018/wordml" xmlns:w16du="http://schemas.microsoft.com/office/word/2023/wordml/word16du" xmlns:w16sdtdh="http://schemas.microsoft.com/office/word/2020/wordml/sdtdatahash" xmlns:w16se="http://schemas.microsoft.com/office/word/2015/wordml/symex" xmlns:wpg="http://schemas.microsoft.com/office/word/2010/wordprocessingGroup" xmlns:wpi="http://schemas.microsoft.com/office/word/2010/wordprocessingInk" xmlns:wne="http://schemas.microsoft.com/office/word/2006/wordml" xmlns:wps="http://schemas.microsoft.com/office/word/2010/wordprocessingShape" mc:Ignorable="w14 w15 w16se w16cid w16 w16cex w16sdtdh w16du wp14">
+<w:document xmlns:wpc="http://schemas.microsoft.com/office/word/2010/wordprocessingCanvas" xmlns:cx="http://schemas.microsoft.com/office/drawing/2014/chartex" xmlns:cx1="http://schemas.microsoft.com/office/drawing/2015/9/8/chartex" xmlns:cx2="http://schemas.microsoft.com/office/drawing/2015/10/21/chartex" xmlns:cx3="http://schemas.microsoft.com/office/drawing/2016/5/9/chartex" xmlns:cx4="http://schemas.microsoft.com/office/drawing/2016/5/10/chartex" xmlns:cx5="http://schemas.microsoft.com/office/drawing/2016/5/11/chartex" xmlns:cx6="http://schemas.microsoft.com/office/drawing/2016/5/12/chartex" xmlns:cx7="http://schemas.microsoft.com/office/drawing/2016/5/13/chartex" xmlns:cx8="http://schemas.microsoft.com/office/drawing/2016/5/14/chartex" xmlns:mc="http://schemas.openxmlformats.org/markup-compatibility/2006" xmlns:aink="http://schemas.microsoft.com/office/drawing/2016/ink" xmlns:am3d="http://schemas.microsoft.com/office/drawing/2017/model3d" xmlns:o="urn:schemas-microsoft-com:office:office" xmlns:oel="http://schemas.microsoft.com/office/2019/extlst" xmlns:r="http://schemas.openxmlformats.org/officeDocument/2006/relationships" xmlns:m="http://schemas.openxmlformats.org/officeDocument/2006/math" xmlns:v="urn:schemas-microsoft-com:vml" xmlns:wp14="http://schemas.microsoft.com/office/word/2010/wordprocessingDrawing" xmlns:wp="http://schemas.openxmlformats.org/drawingml/2006/wordprocessingDrawing" xmlns:w10="urn:schemas-microsoft-com:office:word" xmlns:w="http://schemas.openxmlformats.org/wordprocessingml/2006/main" xmlns:w14="http://schemas.microsoft.com/office/word/2010/wordml" xmlns:w15="http://schemas.microsoft.com/office/word/2012/wordml" xmlns:w16cex="http://schemas.microsoft.com/office/word/2018/wordml/cex" xmlns:w16cid="http://schemas.microsoft.com/office/word/2016/wordml/cid" xmlns:w16="http://schemas.microsoft.com/office/word/2018/wordml" xmlns:w16du="http://schemas.microsoft.com/office/word/2023/wordml/word16du" xmlns:w16sdtdh="http://schemas.microsoft.com/office/word/2020/wordml/sdtdatahash" xmlns:w16sdtfl="http://schemas.microsoft.com/office/word/2024/wordml/sdtformatlock" xmlns:w16se="http://schemas.microsoft.com/office/word/2015/wordml/symex" xmlns:wpg="http://schemas.microsoft.com/office/word/2010/wordprocessingGroup" xmlns:wpi="http://schemas.microsoft.com/office/word/2010/wordprocessingInk" xmlns:wne="http://schemas.microsoft.com/office/word/2006/wordml" xmlns:wps="http://schemas.microsoft.com/office/word/2010/wordprocessingShape" mc:Ignorable="w14 w15 w16se w16cid w16 w16cex w16sdtdh w16sdtfl w16du wp14">
   <w:body>
     <w:p>
       <w:pPr>
-        <w:rPr>
-          <w:rFonts w:hint="eastAsia"/>
-        </w:rPr>
-      </w:pPr>
-      <w:r>
-        <w:rPr>
-          <w:rFonts w:hint="eastAsia"/>
-        </w:rPr>
-        <w:t xml:space="preserve">Loss of mating tandem runs predates the evolution of male-less society in </w:t>
-      </w:r>
-      <w:proofErr w:type="spellStart"/>
-      <w:r>
-        <w:rPr>
-          <w:rFonts w:hint="eastAsia"/>
-        </w:rPr>
-        <w:t>Glyptotermes</w:t>
-      </w:r>
-      <w:proofErr w:type="spellEnd"/>
-      <w:r>
-        <w:rPr>
-          <w:rFonts w:hint="eastAsia"/>
-        </w:rPr>
-        <w:t xml:space="preserve"> termites</w:t>
-      </w:r>
-      <w:r>
-        <w:t>.</w:t>
-      </w:r>
-    </w:p>
-    <w:p>
-      <w:pPr>
-        <w:rPr>
-          <w:rFonts w:hint="eastAsia"/>
-        </w:rPr>
-      </w:pPr>
-      <w:r>
-        <w:rPr>
-          <w:rFonts w:hint="eastAsia"/>
-        </w:rPr>
-        <w:t>Nobuaki Mizumoto, Simon Hellemans</w:t>
-      </w:r>
-    </w:p>
-    <w:p/>
-    <w:p>
-      <w:pPr>
-        <w:rPr>
-          <w:rFonts w:hint="eastAsia"/>
-        </w:rPr>
-      </w:pPr>
-      <w:r>
-        <w:t>J</w:t>
-      </w:r>
-      <w:r>
-        <w:rPr>
-          <w:rFonts w:hint="eastAsia"/>
-        </w:rPr>
-        <w:t>ournals like PRSB, Evolution, AmNat, J Evolutionary Biology</w:t>
-      </w:r>
-    </w:p>
-    <w:p/>
-    <w:p>
-      <w:r>
-        <w:rPr>
-          <w:rFonts w:hint="eastAsia"/>
+        <w:snapToGrid w:val="0"/>
+        <w:spacing w:after="0" w:line="240" w:lineRule="auto"/>
+        <w:jc w:val="both"/>
+        <w:rPr>
+          <w:rFonts w:ascii="PT Serif" w:hAnsi="PT Serif"/>
           <w:b/>
           <w:bCs/>
-        </w:rPr>
-        <w:t>Abstract</w:t>
-      </w:r>
-    </w:p>
-    <w:p>
-      <w:pPr>
-        <w:rPr>
-          <w:rFonts w:hint="eastAsia"/>
-        </w:rPr>
-      </w:pPr>
-      <w:r>
-        <w:rPr>
-          <w:rFonts w:hint="eastAsia"/>
-        </w:rPr>
-        <w:t xml:space="preserve">Although males contribute to </w:t>
-      </w:r>
-      <w:r>
-        <w:rPr>
-          <w:rFonts w:hint="eastAsia"/>
-        </w:rPr>
-        <w:t>sexual reproduction, they have been lost repeatedly in diverse lineages</w:t>
-      </w:r>
-      <w:r>
-        <w:rPr>
-          <w:rFonts w:hint="eastAsia"/>
-        </w:rPr>
-        <w:t>, which furth</w:t>
-      </w:r>
-      <w:r>
-        <w:t>e</w:t>
-      </w:r>
-      <w:r>
-        <w:rPr>
-          <w:rFonts w:hint="eastAsia"/>
-        </w:rPr>
-        <w:t xml:space="preserve">r </w:t>
-      </w:r>
-      <w:r>
-        <w:t>modif</w:t>
-      </w:r>
-      <w:r>
-        <w:rPr>
-          <w:rFonts w:hint="eastAsia"/>
-        </w:rPr>
-        <w:t xml:space="preserve">ies behaviors of </w:t>
-      </w:r>
-      <w:r>
-        <w:rPr>
-          <w:rFonts w:hint="eastAsia"/>
-        </w:rPr>
-        <w:t>asexual species</w:t>
-      </w:r>
-      <w:r>
-        <w:rPr>
-          <w:rFonts w:hint="eastAsia"/>
-        </w:rPr>
-        <w:t xml:space="preserve">. In </w:t>
-      </w:r>
-      <w:r>
-        <w:rPr>
-          <w:rFonts w:hint="eastAsia"/>
-        </w:rPr>
-        <w:t>social</w:t>
-      </w:r>
-      <w:r>
-        <w:rPr>
-          <w:rFonts w:hint="eastAsia"/>
-        </w:rPr>
-        <w:t xml:space="preserve"> animals</w:t>
-      </w:r>
-      <w:r>
-        <w:rPr>
-          <w:rFonts w:hint="eastAsia"/>
-        </w:rPr>
-        <w:t xml:space="preserve"> with biparental care</w:t>
-      </w:r>
-      <w:r>
-        <w:rPr>
-          <w:rFonts w:hint="eastAsia"/>
-        </w:rPr>
-        <w:t xml:space="preserve">, male loss requires </w:t>
-      </w:r>
-      <w:r>
-        <w:t>reorganizing</w:t>
-      </w:r>
-      <w:r>
-        <w:rPr>
-          <w:rFonts w:hint="eastAsia"/>
-        </w:rPr>
-        <w:t xml:space="preserve"> </w:t>
-      </w:r>
-      <w:r>
-        <w:rPr>
-          <w:rFonts w:hint="eastAsia"/>
-        </w:rPr>
-        <w:t>pairing processes</w:t>
-      </w:r>
-      <w:r>
-        <w:rPr>
-          <w:rFonts w:hint="eastAsia"/>
-        </w:rPr>
-        <w:t xml:space="preserve"> for parental care</w:t>
-      </w:r>
-      <w:r>
-        <w:rPr>
-          <w:rFonts w:hint="eastAsia"/>
-        </w:rPr>
-        <w:t>.</w:t>
-      </w:r>
-      <w:r>
-        <w:rPr>
-          <w:rFonts w:hint="eastAsia"/>
-        </w:rPr>
-        <w:t xml:space="preserve"> Termite society starts from a matin</w:t>
-      </w:r>
-      <w:r>
-        <w:rPr>
-          <w:rFonts w:hint="eastAsia"/>
-        </w:rPr>
-        <w:t>g</w:t>
-      </w:r>
-      <w:r>
-        <w:rPr>
-          <w:rFonts w:hint="eastAsia"/>
-        </w:rPr>
-        <w:t xml:space="preserve"> pair, where</w:t>
-      </w:r>
-      <w:r>
-        <w:rPr>
-          <w:rFonts w:hint="eastAsia"/>
-        </w:rPr>
-        <w:t xml:space="preserve"> </w:t>
-      </w:r>
-      <w:r>
-        <w:rPr>
-          <w:rFonts w:hint="eastAsia"/>
-        </w:rPr>
-        <w:t>m</w:t>
-      </w:r>
-      <w:r>
-        <w:rPr>
-          <w:rFonts w:hint="eastAsia"/>
-        </w:rPr>
-        <w:t xml:space="preserve">any species </w:t>
-      </w:r>
-      <w:r>
-        <w:rPr>
-          <w:rFonts w:hint="eastAsia"/>
-        </w:rPr>
-        <w:t>form a tandem running courtship</w:t>
-      </w:r>
-      <w:r>
-        <w:rPr>
-          <w:rFonts w:hint="eastAsia"/>
-        </w:rPr>
-        <w:t xml:space="preserve"> pair</w:t>
-      </w:r>
-      <w:r>
-        <w:rPr>
-          <w:rFonts w:hint="eastAsia"/>
-        </w:rPr>
-        <w:t xml:space="preserve"> while looking for a nest site</w:t>
-      </w:r>
-      <w:r>
-        <w:rPr>
-          <w:rFonts w:hint="eastAsia"/>
-        </w:rPr>
-        <w:t xml:space="preserve">. </w:t>
-      </w:r>
-      <w:r>
-        <w:rPr>
-          <w:rFonts w:hint="eastAsia"/>
-        </w:rPr>
-        <w:t xml:space="preserve">However, </w:t>
-      </w:r>
-      <w:r>
-        <w:rPr>
-          <w:rFonts w:hint="eastAsia"/>
-        </w:rPr>
-        <w:t xml:space="preserve">this raises </w:t>
-      </w:r>
-      <w:r>
-        <w:t>the question of how a male-less society could evolve in termites, where the colony started</w:t>
-      </w:r>
-      <w:r>
-        <w:rPr>
-          <w:rFonts w:hint="eastAsia"/>
-        </w:rPr>
-        <w:t xml:space="preserve"> with </w:t>
-      </w:r>
-      <w:r>
-        <w:rPr>
-          <w:rFonts w:hint="eastAsia"/>
-        </w:rPr>
-        <w:t>only female</w:t>
-      </w:r>
-      <w:r>
-        <w:rPr>
-          <w:rFonts w:hint="eastAsia"/>
-        </w:rPr>
-        <w:t>s</w:t>
-      </w:r>
-      <w:r>
-        <w:rPr>
-          <w:rFonts w:hint="eastAsia"/>
-        </w:rPr>
-        <w:t xml:space="preserve">. </w:t>
-      </w:r>
-      <w:r>
-        <w:rPr>
-          <w:rFonts w:hint="eastAsia"/>
-        </w:rPr>
-        <w:t>Here</w:t>
-      </w:r>
-      <w:r>
-        <w:t xml:space="preserve"> we compare the tandem running behaviors of </w:t>
+          <w:sz w:val="22"/>
+          <w:szCs w:val="22"/>
+        </w:rPr>
+      </w:pPr>
+      <w:r>
+        <w:rPr>
+          <w:rFonts w:ascii="PT Serif" w:hAnsi="PT Serif"/>
+          <w:b/>
+          <w:bCs/>
+          <w:sz w:val="22"/>
+          <w:szCs w:val="22"/>
+        </w:rPr>
+        <w:t xml:space="preserve">Loss of </w:t>
+      </w:r>
+      <w:r>
+        <w:rPr>
+          <w:rFonts w:ascii="PT Serif" w:hAnsi="PT Serif" w:hint="eastAsia"/>
+          <w:b/>
+          <w:bCs/>
+          <w:sz w:val="22"/>
+          <w:szCs w:val="22"/>
+        </w:rPr>
+        <w:t>pair formation</w:t>
+      </w:r>
+      <w:r>
+        <w:rPr>
+          <w:rFonts w:ascii="PT Serif" w:hAnsi="PT Serif"/>
+          <w:b/>
+          <w:bCs/>
+          <w:sz w:val="22"/>
+          <w:szCs w:val="22"/>
+        </w:rPr>
+        <w:t xml:space="preserve"> predates the evolution of male-less society in </w:t>
       </w:r>
       <w:proofErr w:type="spellStart"/>
       <w:r>
         <w:rPr>
+          <w:rFonts w:ascii="PT Serif" w:hAnsi="PT Serif"/>
+          <w:b/>
+          <w:bCs/>
           <w:i/>
           <w:iCs/>
+          <w:sz w:val="22"/>
+          <w:szCs w:val="22"/>
         </w:rPr>
         <w:t>Glyptotermes</w:t>
       </w:r>
       <w:proofErr w:type="spellEnd"/>
       <w:r>
-        <w:t xml:space="preserve"> termites and fi</w:t>
-      </w:r>
-      <w:r>
-        <w:rPr>
-          <w:rFonts w:hint="eastAsia"/>
-        </w:rPr>
-        <w:t>nd that they lost tandem run</w:t>
-      </w:r>
-      <w:r>
-        <w:rPr>
-          <w:rFonts w:hint="eastAsia"/>
-        </w:rPr>
-        <w:t xml:space="preserve">s and </w:t>
-      </w:r>
-      <w:r>
-        <w:rPr>
-          <w:rFonts w:hint="eastAsia"/>
-        </w:rPr>
-        <w:t xml:space="preserve">used </w:t>
-      </w:r>
-      <w:r>
-        <w:rPr>
-          <w:rFonts w:hint="eastAsia"/>
-        </w:rPr>
-        <w:t xml:space="preserve">aggregation </w:t>
-      </w:r>
-      <w:r>
-        <w:t>before</w:t>
-      </w:r>
-      <w:r>
-        <w:rPr>
-          <w:rFonts w:hint="eastAsia"/>
-        </w:rPr>
-        <w:t xml:space="preserve"> the evolutionary </w:t>
-      </w:r>
-      <w:r>
-        <w:rPr>
-          <w:rFonts w:hint="eastAsia"/>
-        </w:rPr>
-        <w:t xml:space="preserve">male </w:t>
-      </w:r>
-      <w:r>
-        <w:rPr>
-          <w:rFonts w:hint="eastAsia"/>
-        </w:rPr>
-        <w:t>loss</w:t>
-      </w:r>
-      <w:r>
-        <w:rPr>
-          <w:rFonts w:hint="eastAsia"/>
-        </w:rPr>
-        <w:t xml:space="preserve"> in </w:t>
-      </w:r>
-      <w:r>
-        <w:rPr>
-          <w:rFonts w:hint="eastAsia"/>
+        <w:rPr>
+          <w:rFonts w:ascii="PT Serif" w:hAnsi="PT Serif"/>
+          <w:b/>
+          <w:bCs/>
+          <w:sz w:val="22"/>
+          <w:szCs w:val="22"/>
+        </w:rPr>
+        <w:t xml:space="preserve"> termites</w:t>
+      </w:r>
+    </w:p>
+    <w:p>
+      <w:pPr>
+        <w:snapToGrid w:val="0"/>
+        <w:spacing w:after="0" w:line="240" w:lineRule="auto"/>
+        <w:jc w:val="both"/>
+        <w:rPr>
+          <w:rFonts w:ascii="PT Serif" w:hAnsi="PT Serif"/>
+          <w:b/>
+          <w:bCs/>
+          <w:sz w:val="21"/>
+          <w:szCs w:val="21"/>
+        </w:rPr>
+      </w:pPr>
+      <w:r>
+        <w:rPr>
+          <w:rFonts w:ascii="PT Serif" w:hAnsi="PT Serif"/>
+          <w:b/>
+          <w:bCs/>
+          <w:sz w:val="21"/>
+          <w:szCs w:val="21"/>
+        </w:rPr>
+        <w:t>Nobuaki Mizumoto, Simon Hellemans</w:t>
+      </w:r>
+    </w:p>
+    <w:p>
+      <w:pPr>
+        <w:snapToGrid w:val="0"/>
+        <w:spacing w:after="0" w:line="240" w:lineRule="auto"/>
+        <w:jc w:val="both"/>
+        <w:rPr>
+          <w:rFonts w:ascii="PT Serif" w:hAnsi="PT Serif"/>
+          <w:sz w:val="21"/>
+          <w:szCs w:val="21"/>
+        </w:rPr>
+      </w:pPr>
+    </w:p>
+    <w:p>
+      <w:pPr>
+        <w:snapToGrid w:val="0"/>
+        <w:spacing w:after="0" w:line="240" w:lineRule="auto"/>
+        <w:jc w:val="both"/>
+        <w:rPr>
+          <w:rFonts w:ascii="PT Serif" w:hAnsi="PT Serif"/>
+          <w:sz w:val="21"/>
+          <w:szCs w:val="21"/>
+        </w:rPr>
+      </w:pPr>
+      <w:r>
+        <w:rPr>
+          <w:rFonts w:ascii="PT Serif" w:hAnsi="PT Serif"/>
+          <w:sz w:val="21"/>
+          <w:szCs w:val="21"/>
+        </w:rPr>
+        <w:t>1. Department of Entomology &amp; Plant Pathology, Auburn University, Auburn, AL, 36849, USA</w:t>
+      </w:r>
+    </w:p>
+    <w:p>
+      <w:pPr>
+        <w:snapToGrid w:val="0"/>
+        <w:spacing w:after="0" w:line="240" w:lineRule="auto"/>
+        <w:jc w:val="both"/>
+        <w:rPr>
+          <w:rFonts w:ascii="PT Serif" w:hAnsi="PT Serif"/>
+          <w:sz w:val="21"/>
+          <w:szCs w:val="21"/>
+        </w:rPr>
+      </w:pPr>
+      <w:r>
+        <w:rPr>
+          <w:rFonts w:ascii="PT Serif" w:hAnsi="PT Serif"/>
+          <w:sz w:val="21"/>
+          <w:szCs w:val="21"/>
+        </w:rPr>
+        <w:t>2</w:t>
+      </w:r>
+      <w:r>
+        <w:rPr>
+          <w:rFonts w:ascii="PT Serif" w:hAnsi="PT Serif"/>
+          <w:sz w:val="21"/>
+          <w:szCs w:val="21"/>
+        </w:rPr>
+        <w:t>.</w:t>
+      </w:r>
+      <w:r>
+        <w:rPr>
+          <w:rFonts w:ascii="PT Serif" w:hAnsi="PT Serif"/>
+          <w:sz w:val="21"/>
+          <w:szCs w:val="21"/>
+        </w:rPr>
+        <w:t xml:space="preserve"> Okinawa Institute of Science &amp; Technology Graduate University, Onna-son, Okinawa, 904-0495 Japan</w:t>
+      </w:r>
+    </w:p>
+    <w:p>
+      <w:pPr>
+        <w:snapToGrid w:val="0"/>
+        <w:spacing w:after="0" w:line="240" w:lineRule="auto"/>
+        <w:jc w:val="both"/>
+        <w:rPr>
+          <w:rFonts w:ascii="PT Serif" w:hAnsi="PT Serif"/>
+          <w:sz w:val="21"/>
+          <w:szCs w:val="21"/>
+        </w:rPr>
+      </w:pPr>
+      <w:r>
+        <w:rPr>
+          <w:rFonts w:ascii="PT Serif" w:hAnsi="PT Serif"/>
+          <w:sz w:val="21"/>
+          <w:szCs w:val="21"/>
+        </w:rPr>
+        <w:t xml:space="preserve">*: Correspondence: </w:t>
+      </w:r>
+      <w:hyperlink r:id="rId6" w:history="1">
+        <w:r>
+          <w:rPr>
+            <w:rStyle w:val="Hyperlink"/>
+            <w:rFonts w:ascii="PT Serif" w:hAnsi="PT Serif"/>
+            <w:sz w:val="21"/>
+            <w:szCs w:val="21"/>
+          </w:rPr>
+          <w:t>nzm0095@auburn.edu</w:t>
+        </w:r>
+      </w:hyperlink>
+    </w:p>
+    <w:p>
+      <w:pPr>
+        <w:snapToGrid w:val="0"/>
+        <w:spacing w:after="0" w:line="240" w:lineRule="auto"/>
+        <w:jc w:val="both"/>
+        <w:rPr>
+          <w:rFonts w:ascii="PT Serif" w:hAnsi="PT Serif"/>
+          <w:sz w:val="21"/>
+          <w:szCs w:val="21"/>
+        </w:rPr>
+      </w:pPr>
+    </w:p>
+    <w:p>
+      <w:pPr>
+        <w:snapToGrid w:val="0"/>
+        <w:spacing w:after="0" w:line="240" w:lineRule="auto"/>
+        <w:jc w:val="both"/>
+        <w:rPr>
+          <w:rFonts w:ascii="PT Serif" w:hAnsi="PT Serif"/>
+          <w:sz w:val="21"/>
+          <w:szCs w:val="21"/>
+        </w:rPr>
+      </w:pPr>
+      <w:r>
+        <w:rPr>
+          <w:rFonts w:ascii="PT Serif" w:hAnsi="PT Serif"/>
+          <w:sz w:val="21"/>
+          <w:szCs w:val="21"/>
+        </w:rPr>
+        <w:t>Journals like PRSB, Evolution, AmNat, J Evolutionary Biology</w:t>
+      </w:r>
+    </w:p>
+    <w:p>
+      <w:pPr>
+        <w:snapToGrid w:val="0"/>
+        <w:spacing w:after="0" w:line="240" w:lineRule="auto"/>
+        <w:jc w:val="both"/>
+        <w:rPr>
+          <w:rFonts w:ascii="PT Serif" w:hAnsi="PT Serif"/>
+          <w:sz w:val="21"/>
+          <w:szCs w:val="21"/>
+        </w:rPr>
+      </w:pPr>
+    </w:p>
+    <w:p>
+      <w:pPr>
+        <w:snapToGrid w:val="0"/>
+        <w:spacing w:after="0" w:line="240" w:lineRule="auto"/>
+        <w:jc w:val="both"/>
+        <w:rPr>
+          <w:rFonts w:ascii="PT Serif" w:hAnsi="PT Serif"/>
+          <w:sz w:val="21"/>
+          <w:szCs w:val="21"/>
+        </w:rPr>
+      </w:pPr>
+      <w:r>
+        <w:rPr>
+          <w:rFonts w:ascii="PT Serif" w:hAnsi="PT Serif"/>
+          <w:b/>
+          <w:bCs/>
+          <w:sz w:val="21"/>
+          <w:szCs w:val="21"/>
+        </w:rPr>
+        <w:t>Abstract</w:t>
+      </w:r>
+    </w:p>
+    <w:p>
+      <w:pPr>
+        <w:snapToGrid w:val="0"/>
+        <w:spacing w:after="0" w:line="240" w:lineRule="auto"/>
+        <w:jc w:val="both"/>
+        <w:rPr>
+          <w:rFonts w:ascii="PT Serif" w:hAnsi="PT Serif"/>
+          <w:sz w:val="21"/>
+          <w:szCs w:val="21"/>
+        </w:rPr>
+      </w:pPr>
+      <w:r>
+        <w:rPr>
+          <w:rFonts w:ascii="PT Serif" w:hAnsi="PT Serif"/>
+          <w:sz w:val="21"/>
+          <w:szCs w:val="21"/>
+        </w:rPr>
+        <w:t xml:space="preserve">Although males contribute to </w:t>
+      </w:r>
+      <w:r>
+        <w:rPr>
+          <w:rFonts w:ascii="PT Serif" w:hAnsi="PT Serif"/>
+          <w:sz w:val="21"/>
+          <w:szCs w:val="21"/>
+        </w:rPr>
+        <w:t>sexual reproduction, they have been lost repeatedly in diverse lineages</w:t>
+      </w:r>
+      <w:r>
+        <w:rPr>
+          <w:rFonts w:ascii="PT Serif" w:hAnsi="PT Serif"/>
+          <w:sz w:val="21"/>
+          <w:szCs w:val="21"/>
+        </w:rPr>
+        <w:t xml:space="preserve">, which further modifies behaviors of </w:t>
+      </w:r>
+      <w:r>
+        <w:rPr>
+          <w:rFonts w:ascii="PT Serif" w:hAnsi="PT Serif"/>
+          <w:sz w:val="21"/>
+          <w:szCs w:val="21"/>
+        </w:rPr>
+        <w:t>asexual species</w:t>
+      </w:r>
+      <w:r>
+        <w:rPr>
+          <w:rFonts w:ascii="PT Serif" w:hAnsi="PT Serif"/>
+          <w:sz w:val="21"/>
+          <w:szCs w:val="21"/>
+        </w:rPr>
+        <w:t xml:space="preserve">. In </w:t>
+      </w:r>
+      <w:r>
+        <w:rPr>
+          <w:rFonts w:ascii="PT Serif" w:hAnsi="PT Serif"/>
+          <w:sz w:val="21"/>
+          <w:szCs w:val="21"/>
+        </w:rPr>
+        <w:t>social</w:t>
+      </w:r>
+      <w:r>
+        <w:rPr>
+          <w:rFonts w:ascii="PT Serif" w:hAnsi="PT Serif"/>
+          <w:sz w:val="21"/>
+          <w:szCs w:val="21"/>
+        </w:rPr>
+        <w:t xml:space="preserve"> animals</w:t>
+      </w:r>
+      <w:r>
+        <w:rPr>
+          <w:rFonts w:ascii="PT Serif" w:hAnsi="PT Serif"/>
+          <w:sz w:val="21"/>
+          <w:szCs w:val="21"/>
+        </w:rPr>
+        <w:t xml:space="preserve"> with biparental care</w:t>
+      </w:r>
+      <w:r>
+        <w:rPr>
+          <w:rFonts w:ascii="PT Serif" w:hAnsi="PT Serif"/>
+          <w:sz w:val="21"/>
+          <w:szCs w:val="21"/>
+        </w:rPr>
+        <w:t xml:space="preserve">, male loss requires </w:t>
+      </w:r>
+      <w:r>
+        <w:rPr>
+          <w:rFonts w:ascii="PT Serif" w:hAnsi="PT Serif"/>
+          <w:sz w:val="21"/>
+          <w:szCs w:val="21"/>
+        </w:rPr>
+        <w:t>reorganizing</w:t>
+      </w:r>
+      <w:r>
+        <w:rPr>
+          <w:rFonts w:ascii="PT Serif" w:hAnsi="PT Serif"/>
+          <w:sz w:val="21"/>
+          <w:szCs w:val="21"/>
+        </w:rPr>
+        <w:t xml:space="preserve"> </w:t>
+      </w:r>
+      <w:r>
+        <w:rPr>
+          <w:rFonts w:ascii="PT Serif" w:hAnsi="PT Serif"/>
+          <w:sz w:val="21"/>
+          <w:szCs w:val="21"/>
+        </w:rPr>
+        <w:t>pairing processes</w:t>
+      </w:r>
+      <w:r>
+        <w:rPr>
+          <w:rFonts w:ascii="PT Serif" w:hAnsi="PT Serif"/>
+          <w:sz w:val="21"/>
+          <w:szCs w:val="21"/>
+        </w:rPr>
+        <w:t xml:space="preserve"> for parental care</w:t>
+      </w:r>
+      <w:r>
+        <w:rPr>
+          <w:rFonts w:ascii="PT Serif" w:hAnsi="PT Serif"/>
+          <w:sz w:val="21"/>
+          <w:szCs w:val="21"/>
+        </w:rPr>
+        <w:t>.</w:t>
+      </w:r>
+      <w:r>
+        <w:rPr>
+          <w:rFonts w:ascii="PT Serif" w:hAnsi="PT Serif"/>
+          <w:sz w:val="21"/>
+          <w:szCs w:val="21"/>
+        </w:rPr>
+        <w:t xml:space="preserve"> Termite society starts from a matin</w:t>
+      </w:r>
+      <w:r>
+        <w:rPr>
+          <w:rFonts w:ascii="PT Serif" w:hAnsi="PT Serif"/>
+          <w:sz w:val="21"/>
+          <w:szCs w:val="21"/>
+        </w:rPr>
+        <w:t>g</w:t>
+      </w:r>
+      <w:r>
+        <w:rPr>
+          <w:rFonts w:ascii="PT Serif" w:hAnsi="PT Serif"/>
+          <w:sz w:val="21"/>
+          <w:szCs w:val="21"/>
+        </w:rPr>
+        <w:t xml:space="preserve"> pair, where</w:t>
+      </w:r>
+      <w:r>
+        <w:rPr>
+          <w:rFonts w:ascii="PT Serif" w:hAnsi="PT Serif"/>
+          <w:sz w:val="21"/>
+          <w:szCs w:val="21"/>
+        </w:rPr>
+        <w:t xml:space="preserve"> </w:t>
+      </w:r>
+      <w:r>
+        <w:rPr>
+          <w:rFonts w:ascii="PT Serif" w:hAnsi="PT Serif"/>
+          <w:sz w:val="21"/>
+          <w:szCs w:val="21"/>
+        </w:rPr>
+        <w:t>m</w:t>
+      </w:r>
+      <w:r>
+        <w:rPr>
+          <w:rFonts w:ascii="PT Serif" w:hAnsi="PT Serif"/>
+          <w:sz w:val="21"/>
+          <w:szCs w:val="21"/>
+        </w:rPr>
+        <w:t xml:space="preserve">any species </w:t>
+      </w:r>
+      <w:r>
+        <w:rPr>
+          <w:rFonts w:ascii="PT Serif" w:hAnsi="PT Serif"/>
+          <w:sz w:val="21"/>
+          <w:szCs w:val="21"/>
+        </w:rPr>
+        <w:t>form a tandem running courtship</w:t>
+      </w:r>
+      <w:r>
+        <w:rPr>
+          <w:rFonts w:ascii="PT Serif" w:hAnsi="PT Serif"/>
+          <w:sz w:val="21"/>
+          <w:szCs w:val="21"/>
+        </w:rPr>
+        <w:t xml:space="preserve"> pair</w:t>
+      </w:r>
+      <w:r>
+        <w:rPr>
+          <w:rFonts w:ascii="PT Serif" w:hAnsi="PT Serif"/>
+          <w:sz w:val="21"/>
+          <w:szCs w:val="21"/>
+        </w:rPr>
+        <w:t xml:space="preserve"> while looking for a nest site</w:t>
+      </w:r>
+      <w:r>
+        <w:rPr>
+          <w:rFonts w:ascii="PT Serif" w:hAnsi="PT Serif"/>
+          <w:sz w:val="21"/>
+          <w:szCs w:val="21"/>
+        </w:rPr>
+        <w:t xml:space="preserve">. </w:t>
+      </w:r>
+      <w:r>
+        <w:rPr>
+          <w:rFonts w:ascii="PT Serif" w:hAnsi="PT Serif"/>
+          <w:sz w:val="21"/>
+          <w:szCs w:val="21"/>
+        </w:rPr>
+        <w:t xml:space="preserve">However, </w:t>
+      </w:r>
+      <w:r>
+        <w:rPr>
+          <w:rFonts w:ascii="PT Serif" w:hAnsi="PT Serif"/>
+          <w:sz w:val="21"/>
+          <w:szCs w:val="21"/>
+        </w:rPr>
+        <w:t xml:space="preserve">this raises </w:t>
+      </w:r>
+      <w:r>
+        <w:rPr>
+          <w:rFonts w:ascii="PT Serif" w:hAnsi="PT Serif"/>
+          <w:sz w:val="21"/>
+          <w:szCs w:val="21"/>
+        </w:rPr>
+        <w:t>the question of how a male-less society could evolve in termites, where the colony started</w:t>
+      </w:r>
+      <w:r>
+        <w:rPr>
+          <w:rFonts w:ascii="PT Serif" w:hAnsi="PT Serif"/>
+          <w:sz w:val="21"/>
+          <w:szCs w:val="21"/>
+        </w:rPr>
+        <w:t xml:space="preserve"> with </w:t>
+      </w:r>
+      <w:r>
+        <w:rPr>
+          <w:rFonts w:ascii="PT Serif" w:hAnsi="PT Serif"/>
+          <w:sz w:val="21"/>
+          <w:szCs w:val="21"/>
+        </w:rPr>
+        <w:t>only female</w:t>
+      </w:r>
+      <w:r>
+        <w:rPr>
+          <w:rFonts w:ascii="PT Serif" w:hAnsi="PT Serif"/>
+          <w:sz w:val="21"/>
+          <w:szCs w:val="21"/>
+        </w:rPr>
+        <w:t>s</w:t>
+      </w:r>
+      <w:r>
+        <w:rPr>
+          <w:rFonts w:ascii="PT Serif" w:hAnsi="PT Serif"/>
+          <w:sz w:val="21"/>
+          <w:szCs w:val="21"/>
+        </w:rPr>
+        <w:t xml:space="preserve">. </w:t>
+      </w:r>
+      <w:r>
+        <w:rPr>
+          <w:rFonts w:ascii="PT Serif" w:hAnsi="PT Serif"/>
+          <w:sz w:val="21"/>
+          <w:szCs w:val="21"/>
+        </w:rPr>
+        <w:t>Here</w:t>
+      </w:r>
+      <w:r>
+        <w:rPr>
+          <w:rFonts w:ascii="PT Serif" w:hAnsi="PT Serif"/>
+          <w:sz w:val="21"/>
+          <w:szCs w:val="21"/>
+        </w:rPr>
+        <w:t xml:space="preserve"> we compare the tandem running behaviors of </w:t>
+      </w:r>
+      <w:proofErr w:type="spellStart"/>
+      <w:r>
+        <w:rPr>
+          <w:rFonts w:ascii="PT Serif" w:hAnsi="PT Serif"/>
           <w:i/>
           <w:iCs/>
-        </w:rPr>
-        <w:t xml:space="preserve">G. </w:t>
-      </w:r>
-      <w:proofErr w:type="spellStart"/>
-      <w:r>
-        <w:rPr>
-          <w:rFonts w:hint="eastAsia"/>
+          <w:sz w:val="21"/>
+          <w:szCs w:val="21"/>
+        </w:rPr>
+        <w:t>Glyptotermes</w:t>
+      </w:r>
+      <w:proofErr w:type="spellEnd"/>
+      <w:r>
+        <w:rPr>
+          <w:rFonts w:ascii="PT Serif" w:hAnsi="PT Serif"/>
+          <w:sz w:val="21"/>
+          <w:szCs w:val="21"/>
+        </w:rPr>
+        <w:t xml:space="preserve"> termites and fi</w:t>
+      </w:r>
+      <w:r>
+        <w:rPr>
+          <w:rFonts w:ascii="PT Serif" w:hAnsi="PT Serif"/>
+          <w:sz w:val="21"/>
+          <w:szCs w:val="21"/>
+        </w:rPr>
+        <w:t>nd that they lost tandem run</w:t>
+      </w:r>
+      <w:r>
+        <w:rPr>
+          <w:rFonts w:ascii="PT Serif" w:hAnsi="PT Serif"/>
+          <w:sz w:val="21"/>
+          <w:szCs w:val="21"/>
+        </w:rPr>
+        <w:t xml:space="preserve">s and </w:t>
+      </w:r>
+      <w:r>
+        <w:rPr>
+          <w:rFonts w:ascii="PT Serif" w:hAnsi="PT Serif"/>
+          <w:sz w:val="21"/>
+          <w:szCs w:val="21"/>
+        </w:rPr>
+        <w:t xml:space="preserve">used </w:t>
+      </w:r>
+      <w:r>
+        <w:rPr>
+          <w:rFonts w:ascii="PT Serif" w:hAnsi="PT Serif"/>
+          <w:sz w:val="21"/>
+          <w:szCs w:val="21"/>
+        </w:rPr>
+        <w:t xml:space="preserve">aggregation before the evolutionary </w:t>
+      </w:r>
+      <w:r>
+        <w:rPr>
+          <w:rFonts w:ascii="PT Serif" w:hAnsi="PT Serif"/>
+          <w:sz w:val="21"/>
+          <w:szCs w:val="21"/>
+        </w:rPr>
+        <w:t xml:space="preserve">male </w:t>
+      </w:r>
+      <w:r>
+        <w:rPr>
+          <w:rFonts w:ascii="PT Serif" w:hAnsi="PT Serif"/>
+          <w:sz w:val="21"/>
+          <w:szCs w:val="21"/>
+        </w:rPr>
+        <w:t>loss</w:t>
+      </w:r>
+      <w:r>
+        <w:rPr>
+          <w:rFonts w:ascii="PT Serif" w:hAnsi="PT Serif"/>
+          <w:sz w:val="21"/>
+          <w:szCs w:val="21"/>
+        </w:rPr>
+        <w:t xml:space="preserve"> in </w:t>
+      </w:r>
+      <w:r>
+        <w:rPr>
+          <w:rFonts w:ascii="PT Serif" w:hAnsi="PT Serif"/>
           <w:i/>
           <w:iCs/>
-        </w:rPr>
-        <w:t>nakajimai</w:t>
-      </w:r>
-      <w:proofErr w:type="spellEnd"/>
-      <w:r>
-        <w:rPr>
-          <w:rFonts w:hint="eastAsia"/>
-        </w:rPr>
-        <w:t xml:space="preserve">. </w:t>
-      </w:r>
-      <w:r>
-        <w:t>We found</w:t>
-      </w:r>
-      <w:r>
-        <w:rPr>
-          <w:rFonts w:hint="eastAsia"/>
-        </w:rPr>
-        <w:t xml:space="preserve"> that</w:t>
-      </w:r>
-      <w:r>
-        <w:rPr>
-          <w:rFonts w:hint="eastAsia"/>
-        </w:rPr>
-        <w:t xml:space="preserve"> </w:t>
-      </w:r>
-      <w:r>
-        <w:rPr>
+          <w:sz w:val="21"/>
+          <w:szCs w:val="21"/>
+        </w:rPr>
+        <w:t xml:space="preserve">G. </w:t>
+      </w:r>
+      <w:proofErr w:type="spellStart"/>
+      <w:r>
+        <w:rPr>
+          <w:rFonts w:ascii="PT Serif" w:hAnsi="PT Serif"/>
           <w:i/>
           <w:iCs/>
-        </w:rPr>
-        <w:t>G. fuscus</w:t>
-      </w:r>
-      <w:r>
-        <w:t xml:space="preserve"> and </w:t>
-      </w:r>
-      <w:r>
-        <w:rPr>
+          <w:sz w:val="21"/>
+          <w:szCs w:val="21"/>
+        </w:rPr>
+        <w:t>nakajimai</w:t>
+      </w:r>
+      <w:proofErr w:type="spellEnd"/>
+      <w:r>
+        <w:rPr>
+          <w:rFonts w:ascii="PT Serif" w:hAnsi="PT Serif"/>
+          <w:sz w:val="21"/>
+          <w:szCs w:val="21"/>
+        </w:rPr>
+        <w:t xml:space="preserve">. </w:t>
+      </w:r>
+      <w:r>
+        <w:rPr>
+          <w:rFonts w:ascii="PT Serif" w:hAnsi="PT Serif"/>
+          <w:sz w:val="21"/>
+          <w:szCs w:val="21"/>
+        </w:rPr>
+        <w:t>We found</w:t>
+      </w:r>
+      <w:r>
+        <w:rPr>
+          <w:rFonts w:ascii="PT Serif" w:hAnsi="PT Serif"/>
+          <w:sz w:val="21"/>
+          <w:szCs w:val="21"/>
+        </w:rPr>
+        <w:t xml:space="preserve"> that</w:t>
+      </w:r>
+      <w:r>
+        <w:rPr>
+          <w:rFonts w:ascii="PT Serif" w:hAnsi="PT Serif"/>
+          <w:sz w:val="21"/>
+          <w:szCs w:val="21"/>
+        </w:rPr>
+        <w:t xml:space="preserve"> </w:t>
+      </w:r>
+      <w:r>
+        <w:rPr>
+          <w:rFonts w:ascii="PT Serif" w:hAnsi="PT Serif"/>
           <w:i/>
           <w:iCs/>
-        </w:rPr>
-        <w:t xml:space="preserve">G. </w:t>
-      </w:r>
-      <w:proofErr w:type="spellStart"/>
-      <w:r>
-        <w:rPr>
+          <w:sz w:val="21"/>
+          <w:szCs w:val="21"/>
+        </w:rPr>
+        <w:t>G. fuscus</w:t>
+      </w:r>
+      <w:r>
+        <w:rPr>
+          <w:rFonts w:ascii="PT Serif" w:hAnsi="PT Serif"/>
+          <w:sz w:val="21"/>
+          <w:szCs w:val="21"/>
+        </w:rPr>
+        <w:t xml:space="preserve"> and </w:t>
+      </w:r>
+      <w:r>
+        <w:rPr>
+          <w:rFonts w:ascii="PT Serif" w:hAnsi="PT Serif"/>
           <w:i/>
           <w:iCs/>
-        </w:rPr>
-        <w:t>satsumensis</w:t>
-      </w:r>
-      <w:proofErr w:type="spellEnd"/>
-      <w:r>
-        <w:rPr>
-          <w:rFonts w:hint="eastAsia"/>
-        </w:rPr>
-        <w:t xml:space="preserve">, </w:t>
-      </w:r>
-      <w:r>
-        <w:t>exhibited both female-leader and male-leader tandem runs</w:t>
-      </w:r>
-      <w:r>
-        <w:rPr>
-          <w:rFonts w:hint="eastAsia"/>
-        </w:rPr>
-        <w:t>, which should be the ancestral state in this genus</w:t>
-      </w:r>
-      <w:r>
-        <w:t xml:space="preserve">. </w:t>
-      </w:r>
-      <w:r>
-        <w:rPr>
-          <w:rFonts w:hint="eastAsia"/>
-        </w:rPr>
-        <w:t>On the other hand, t</w:t>
-      </w:r>
-      <w:r>
-        <w:rPr>
-          <w:rFonts w:hint="eastAsia"/>
-        </w:rPr>
-        <w:t xml:space="preserve">andem running </w:t>
-      </w:r>
-      <w:r>
-        <w:rPr>
-          <w:rFonts w:hint="eastAsia"/>
-        </w:rPr>
-        <w:t>was</w:t>
-      </w:r>
-      <w:r>
-        <w:rPr>
-          <w:rFonts w:hint="eastAsia"/>
-        </w:rPr>
-        <w:t xml:space="preserve"> rare and ephemeral</w:t>
-      </w:r>
-      <w:r>
-        <w:rPr>
-          <w:rFonts w:hint="eastAsia"/>
-        </w:rPr>
-        <w:t xml:space="preserve"> in both sexual and asexual lineages of</w:t>
-      </w:r>
-      <w:r>
-        <w:rPr>
-          <w:rFonts w:hint="eastAsia"/>
+          <w:sz w:val="21"/>
+          <w:szCs w:val="21"/>
+        </w:rPr>
+        <w:t xml:space="preserve">G. </w:t>
+      </w:r>
+      <w:proofErr w:type="spellStart"/>
+      <w:r>
+        <w:rPr>
+          <w:rFonts w:ascii="PT Serif" w:hAnsi="PT Serif"/>
           <w:i/>
           <w:iCs/>
-        </w:rPr>
-        <w:t xml:space="preserve"> G. </w:t>
-      </w:r>
-      <w:proofErr w:type="spellStart"/>
-      <w:r>
-        <w:rPr>
-          <w:rFonts w:hint="eastAsia"/>
+          <w:sz w:val="21"/>
+          <w:szCs w:val="21"/>
+        </w:rPr>
+        <w:t>satsumensis</w:t>
+      </w:r>
+      <w:proofErr w:type="spellEnd"/>
+      <w:r>
+        <w:rPr>
+          <w:rFonts w:ascii="PT Serif" w:hAnsi="PT Serif"/>
+          <w:sz w:val="21"/>
+          <w:szCs w:val="21"/>
+        </w:rPr>
+        <w:t xml:space="preserve">, </w:t>
+      </w:r>
+      <w:r>
+        <w:rPr>
+          <w:rFonts w:ascii="PT Serif" w:hAnsi="PT Serif"/>
+          <w:sz w:val="21"/>
+          <w:szCs w:val="21"/>
+        </w:rPr>
+        <w:t>exhibited both female-leader and male-leader tandem runs</w:t>
+      </w:r>
+      <w:r>
+        <w:rPr>
+          <w:rFonts w:ascii="PT Serif" w:hAnsi="PT Serif"/>
+          <w:sz w:val="21"/>
+          <w:szCs w:val="21"/>
+        </w:rPr>
+        <w:t>, which should be the ancestral state in this genus</w:t>
+      </w:r>
+      <w:r>
+        <w:rPr>
+          <w:rFonts w:ascii="PT Serif" w:hAnsi="PT Serif"/>
+          <w:sz w:val="21"/>
+          <w:szCs w:val="21"/>
+        </w:rPr>
+        <w:t xml:space="preserve">. On the other hand, tandem running </w:t>
+      </w:r>
+      <w:r>
+        <w:rPr>
+          <w:rFonts w:ascii="PT Serif" w:hAnsi="PT Serif"/>
+          <w:sz w:val="21"/>
+          <w:szCs w:val="21"/>
+        </w:rPr>
+        <w:t>was</w:t>
+      </w:r>
+      <w:r>
+        <w:rPr>
+          <w:rFonts w:ascii="PT Serif" w:hAnsi="PT Serif"/>
+          <w:sz w:val="21"/>
+          <w:szCs w:val="21"/>
+        </w:rPr>
+        <w:t xml:space="preserve"> rare and ephemeral</w:t>
+      </w:r>
+      <w:r>
+        <w:rPr>
+          <w:rFonts w:ascii="PT Serif" w:hAnsi="PT Serif"/>
+          <w:sz w:val="21"/>
+          <w:szCs w:val="21"/>
+        </w:rPr>
+        <w:t xml:space="preserve"> in both sexual and asexual lineages of</w:t>
+      </w:r>
+      <w:r>
+        <w:rPr>
+          <w:rFonts w:ascii="PT Serif" w:hAnsi="PT Serif"/>
           <w:i/>
           <w:iCs/>
-        </w:rPr>
-        <w:t>nakajimai</w:t>
-      </w:r>
-      <w:proofErr w:type="spellEnd"/>
-      <w:r>
-        <w:rPr>
-          <w:rFonts w:hint="eastAsia"/>
-        </w:rPr>
-        <w:t xml:space="preserve">. </w:t>
-      </w:r>
-      <w:r>
-        <w:rPr>
-          <w:rFonts w:hint="eastAsia"/>
-        </w:rPr>
-        <w:t>Instead</w:t>
-      </w:r>
-      <w:r>
-        <w:rPr>
-          <w:rFonts w:hint="eastAsia"/>
-        </w:rPr>
-        <w:t>, mating pair</w:t>
-      </w:r>
-      <w:r>
-        <w:rPr>
-          <w:rFonts w:hint="eastAsia"/>
-        </w:rPr>
-        <w:t>s</w:t>
-      </w:r>
-      <w:r>
-        <w:rPr>
-          <w:rFonts w:hint="eastAsia"/>
-        </w:rPr>
-        <w:t xml:space="preserve"> of </w:t>
-      </w:r>
-      <w:r>
-        <w:rPr>
-          <w:rFonts w:hint="eastAsia"/>
+          <w:sz w:val="21"/>
+          <w:szCs w:val="21"/>
+        </w:rPr>
+        <w:t xml:space="preserve"> G. </w:t>
+      </w:r>
+      <w:proofErr w:type="spellStart"/>
+      <w:r>
+        <w:rPr>
+          <w:rFonts w:ascii="PT Serif" w:hAnsi="PT Serif"/>
           <w:i/>
           <w:iCs/>
-        </w:rPr>
-        <w:t xml:space="preserve">G. </w:t>
-      </w:r>
-      <w:proofErr w:type="spellStart"/>
-      <w:r>
-        <w:rPr>
-          <w:rFonts w:hint="eastAsia"/>
+          <w:sz w:val="21"/>
+          <w:szCs w:val="21"/>
+        </w:rPr>
+        <w:t>nakajimai</w:t>
+      </w:r>
+      <w:proofErr w:type="spellEnd"/>
+      <w:r>
+        <w:rPr>
+          <w:rFonts w:ascii="PT Serif" w:hAnsi="PT Serif"/>
+          <w:sz w:val="21"/>
+          <w:szCs w:val="21"/>
+        </w:rPr>
+        <w:t xml:space="preserve">. </w:t>
+      </w:r>
+      <w:r>
+        <w:rPr>
+          <w:rFonts w:ascii="PT Serif" w:hAnsi="PT Serif"/>
+          <w:sz w:val="21"/>
+          <w:szCs w:val="21"/>
+        </w:rPr>
+        <w:t>Instead</w:t>
+      </w:r>
+      <w:r>
+        <w:rPr>
+          <w:rFonts w:ascii="PT Serif" w:hAnsi="PT Serif"/>
+          <w:sz w:val="21"/>
+          <w:szCs w:val="21"/>
+        </w:rPr>
+        <w:t>, mating pair</w:t>
+      </w:r>
+      <w:r>
+        <w:rPr>
+          <w:rFonts w:ascii="PT Serif" w:hAnsi="PT Serif"/>
+          <w:sz w:val="21"/>
+          <w:szCs w:val="21"/>
+        </w:rPr>
+        <w:t>s</w:t>
+      </w:r>
+      <w:r>
+        <w:rPr>
+          <w:rFonts w:ascii="PT Serif" w:hAnsi="PT Serif"/>
+          <w:sz w:val="21"/>
+          <w:szCs w:val="21"/>
+        </w:rPr>
+        <w:t xml:space="preserve"> of </w:t>
+      </w:r>
+      <w:r>
+        <w:rPr>
+          <w:rFonts w:ascii="PT Serif" w:hAnsi="PT Serif"/>
           <w:i/>
           <w:iCs/>
+          <w:sz w:val="21"/>
+          <w:szCs w:val="21"/>
+        </w:rPr>
+        <w:t xml:space="preserve">G. </w:t>
+      </w:r>
+      <w:proofErr w:type="spellStart"/>
+      <w:r>
+        <w:rPr>
+          <w:rFonts w:ascii="PT Serif" w:hAnsi="PT Serif"/>
+          <w:i/>
+          <w:iCs/>
+          <w:sz w:val="21"/>
+          <w:szCs w:val="21"/>
         </w:rPr>
         <w:t>nakajimai</w:t>
       </w:r>
       <w:proofErr w:type="spellEnd"/>
       <w:r>
         <w:rPr>
-          <w:rFonts w:hint="eastAsia"/>
-        </w:rPr>
-        <w:t xml:space="preserve"> often </w:t>
-      </w:r>
-      <w:r>
-        <w:t>aggregate</w:t>
-      </w:r>
-      <w:r>
-        <w:rPr>
-          <w:rFonts w:hint="eastAsia"/>
-        </w:rPr>
-        <w:t xml:space="preserve"> in one place.</w:t>
-      </w:r>
-      <w:r>
-        <w:rPr>
-          <w:rFonts w:hint="eastAsia"/>
+          <w:rFonts w:ascii="PT Serif" w:hAnsi="PT Serif"/>
+          <w:sz w:val="21"/>
+          <w:szCs w:val="21"/>
+        </w:rPr>
+        <w:t xml:space="preserve"> often aggregate in one place.</w:t>
+      </w:r>
+      <w:r>
+        <w:rPr>
+          <w:rFonts w:ascii="PT Serif" w:hAnsi="PT Serif"/>
+          <w:sz w:val="21"/>
+          <w:szCs w:val="21"/>
         </w:rPr>
         <w:t xml:space="preserve"> </w:t>
       </w:r>
       <w:r>
         <w:rPr>
-          <w:rFonts w:hint="eastAsia"/>
+          <w:rFonts w:ascii="PT Serif" w:hAnsi="PT Serif"/>
+          <w:sz w:val="21"/>
+          <w:szCs w:val="21"/>
         </w:rPr>
         <w:t xml:space="preserve">These results </w:t>
       </w:r>
       <w:r>
         <w:rPr>
-          <w:rFonts w:hint="eastAsia"/>
-        </w:rPr>
-        <w:t>are consisten</w:t>
-      </w:r>
-      <w:r>
-        <w:t>t</w:t>
-      </w:r>
-      <w:r>
-        <w:rPr>
-          <w:rFonts w:hint="eastAsia"/>
-        </w:rPr>
-        <w:t xml:space="preserve"> with </w:t>
-      </w:r>
-      <w:r>
-        <w:rPr>
-          <w:rFonts w:hint="eastAsia"/>
+          <w:rFonts w:ascii="PT Serif" w:hAnsi="PT Serif"/>
+          <w:sz w:val="21"/>
+          <w:szCs w:val="21"/>
+        </w:rPr>
+        <w:t xml:space="preserve">are consistent with </w:t>
+      </w:r>
+      <w:r>
+        <w:rPr>
+          <w:rFonts w:ascii="PT Serif" w:hAnsi="PT Serif"/>
+          <w:sz w:val="21"/>
+          <w:szCs w:val="21"/>
         </w:rPr>
         <w:t xml:space="preserve">the idea that </w:t>
       </w:r>
       <w:r>
         <w:rPr>
-          <w:rFonts w:hint="eastAsia"/>
+          <w:rFonts w:ascii="PT Serif" w:hAnsi="PT Serif"/>
+          <w:i/>
+          <w:iCs/>
+          <w:sz w:val="21"/>
+          <w:szCs w:val="21"/>
         </w:rPr>
         <w:t xml:space="preserve">G. </w:t>
       </w:r>
       <w:proofErr w:type="spellStart"/>
       <w:r>
         <w:rPr>
-          <w:rFonts w:hint="eastAsia"/>
+          <w:rFonts w:ascii="PT Serif" w:hAnsi="PT Serif"/>
+          <w:i/>
+          <w:iCs/>
+          <w:sz w:val="21"/>
+          <w:szCs w:val="21"/>
         </w:rPr>
         <w:t>nakajimai</w:t>
       </w:r>
       <w:proofErr w:type="spellEnd"/>
       <w:r>
         <w:rPr>
-          <w:rFonts w:hint="eastAsia"/>
+          <w:rFonts w:ascii="PT Serif" w:hAnsi="PT Serif"/>
+          <w:sz w:val="21"/>
+          <w:szCs w:val="21"/>
         </w:rPr>
         <w:t xml:space="preserve"> </w:t>
       </w:r>
       <w:r>
         <w:rPr>
-          <w:rFonts w:hint="eastAsia"/>
+          <w:rFonts w:ascii="PT Serif" w:hAnsi="PT Serif"/>
+          <w:sz w:val="21"/>
+          <w:szCs w:val="21"/>
         </w:rPr>
         <w:t>may</w:t>
       </w:r>
       <w:r>
         <w:rPr>
-          <w:rFonts w:hint="eastAsia"/>
+          <w:rFonts w:ascii="PT Serif" w:hAnsi="PT Serif"/>
+          <w:sz w:val="21"/>
+          <w:szCs w:val="21"/>
         </w:rPr>
         <w:t xml:space="preserve"> </w:t>
       </w:r>
       <w:r>
         <w:rPr>
-          <w:rFonts w:hint="eastAsia"/>
+          <w:rFonts w:ascii="PT Serif" w:hAnsi="PT Serif"/>
+          <w:sz w:val="21"/>
+          <w:szCs w:val="21"/>
         </w:rPr>
         <w:t xml:space="preserve">start </w:t>
       </w:r>
       <w:r>
         <w:rPr>
-          <w:rFonts w:hint="eastAsia"/>
+          <w:rFonts w:ascii="PT Serif" w:hAnsi="PT Serif"/>
+          <w:sz w:val="21"/>
+          <w:szCs w:val="21"/>
         </w:rPr>
         <w:t>a nest as a group, which facilitate</w:t>
       </w:r>
       <w:r>
         <w:rPr>
-          <w:rFonts w:hint="eastAsia"/>
+          <w:rFonts w:ascii="PT Serif" w:hAnsi="PT Serif"/>
+          <w:sz w:val="21"/>
+          <w:szCs w:val="21"/>
         </w:rPr>
         <w:t>d</w:t>
       </w:r>
       <w:r>
         <w:rPr>
-          <w:rFonts w:hint="eastAsia"/>
+          <w:rFonts w:ascii="PT Serif" w:hAnsi="PT Serif"/>
+          <w:sz w:val="21"/>
+          <w:szCs w:val="21"/>
         </w:rPr>
         <w:t xml:space="preserve"> the evolution of asexuality. </w:t>
       </w:r>
       <w:r>
         <w:rPr>
-          <w:rFonts w:hint="eastAsia"/>
+          <w:rFonts w:ascii="PT Serif" w:hAnsi="PT Serif"/>
+          <w:sz w:val="21"/>
+          <w:szCs w:val="21"/>
         </w:rPr>
         <w:t xml:space="preserve">Our study </w:t>
       </w:r>
       <w:r>
         <w:rPr>
-          <w:rFonts w:hint="eastAsia"/>
+          <w:rFonts w:ascii="PT Serif" w:hAnsi="PT Serif"/>
+          <w:sz w:val="21"/>
+          <w:szCs w:val="21"/>
         </w:rPr>
         <w:t xml:space="preserve">highlights the unique aspects </w:t>
       </w:r>
       <w:r>
+        <w:rPr>
+          <w:rFonts w:ascii="PT Serif" w:hAnsi="PT Serif"/>
+          <w:sz w:val="21"/>
+          <w:szCs w:val="21"/>
+        </w:rPr>
         <w:t>of</w:t>
       </w:r>
       <w:r>
         <w:rPr>
-          <w:rFonts w:hint="eastAsia"/>
+          <w:rFonts w:ascii="PT Serif" w:hAnsi="PT Serif"/>
+          <w:sz w:val="21"/>
+          <w:szCs w:val="21"/>
         </w:rPr>
         <w:t xml:space="preserve"> </w:t>
       </w:r>
       <w:r>
+        <w:rPr>
+          <w:rFonts w:ascii="PT Serif" w:hAnsi="PT Serif"/>
+          <w:sz w:val="21"/>
+          <w:szCs w:val="21"/>
+        </w:rPr>
         <w:t xml:space="preserve">the </w:t>
       </w:r>
       <w:r>
         <w:rPr>
-          <w:rFonts w:hint="eastAsia"/>
+          <w:rFonts w:ascii="PT Serif" w:hAnsi="PT Serif"/>
+          <w:sz w:val="21"/>
+          <w:szCs w:val="21"/>
         </w:rPr>
         <w:t>evolution of asexuality in social animals</w:t>
       </w:r>
       <w:r>
         <w:rPr>
-          <w:rFonts w:hint="eastAsia"/>
+          <w:rFonts w:ascii="PT Serif" w:hAnsi="PT Serif"/>
+          <w:sz w:val="21"/>
+          <w:szCs w:val="21"/>
         </w:rPr>
         <w:t xml:space="preserve">, </w:t>
       </w:r>
       <w:r>
-        <w:t>contributing</w:t>
-      </w:r>
-      <w:r>
-        <w:rPr>
-          <w:rFonts w:hint="eastAsia"/>
-        </w:rPr>
-        <w:t xml:space="preserve"> to our understanding of complex behavioral phenotypes</w:t>
-      </w:r>
-      <w:r>
-        <w:rPr>
-          <w:rFonts w:hint="eastAsia"/>
+        <w:rPr>
+          <w:rFonts w:ascii="PT Serif" w:hAnsi="PT Serif"/>
+          <w:sz w:val="21"/>
+          <w:szCs w:val="21"/>
+        </w:rPr>
+        <w:t>contributing to our understanding of complex behavioral phenotypes</w:t>
+      </w:r>
+      <w:r>
+        <w:rPr>
+          <w:rFonts w:ascii="PT Serif" w:hAnsi="PT Serif"/>
+          <w:sz w:val="21"/>
+          <w:szCs w:val="21"/>
         </w:rPr>
         <w:t>.</w:t>
       </w:r>
     </w:p>
-    <w:p/>
-    <w:p>
-      <w:pPr>
-        <w:rPr>
-          <w:rFonts w:hint="eastAsia"/>
-        </w:rPr>
-      </w:pPr>
-      <w:r>
+    <w:p>
+      <w:pPr>
+        <w:snapToGrid w:val="0"/>
+        <w:spacing w:after="0" w:line="240" w:lineRule="auto"/>
+        <w:jc w:val="both"/>
+        <w:rPr>
+          <w:rFonts w:ascii="PT Serif" w:hAnsi="PT Serif"/>
+          <w:sz w:val="21"/>
+          <w:szCs w:val="21"/>
+        </w:rPr>
+      </w:pPr>
+    </w:p>
+    <w:p>
+      <w:pPr>
+        <w:snapToGrid w:val="0"/>
+        <w:spacing w:after="0" w:line="240" w:lineRule="auto"/>
+        <w:jc w:val="both"/>
+        <w:rPr>
+          <w:rFonts w:ascii="PT Serif" w:hAnsi="PT Serif" w:hint="eastAsia"/>
+          <w:b/>
+          <w:bCs/>
+          <w:sz w:val="21"/>
+          <w:szCs w:val="21"/>
+        </w:rPr>
+      </w:pPr>
+      <w:r>
+        <w:rPr>
+          <w:rFonts w:ascii="PT Serif" w:hAnsi="PT Serif" w:hint="eastAsia"/>
+          <w:b/>
+          <w:bCs/>
+          <w:sz w:val="21"/>
+          <w:szCs w:val="21"/>
+        </w:rPr>
+        <w:t>Keywords</w:t>
+      </w:r>
+    </w:p>
+    <w:p>
+      <w:pPr>
+        <w:snapToGrid w:val="0"/>
+        <w:spacing w:after="0" w:line="240" w:lineRule="auto"/>
+        <w:jc w:val="both"/>
+        <w:rPr>
+          <w:rFonts w:ascii="PT Serif" w:hAnsi="PT Serif"/>
+          <w:sz w:val="21"/>
+          <w:szCs w:val="21"/>
+        </w:rPr>
+      </w:pPr>
+    </w:p>
+    <w:p>
+      <w:pPr>
+        <w:snapToGrid w:val="0"/>
+        <w:spacing w:after="0" w:line="240" w:lineRule="auto"/>
+        <w:jc w:val="both"/>
+        <w:rPr>
+          <w:rFonts w:ascii="PT Serif" w:hAnsi="PT Serif"/>
+          <w:sz w:val="21"/>
+          <w:szCs w:val="21"/>
+        </w:rPr>
+      </w:pPr>
+      <w:r>
+        <w:rPr>
+          <w:rFonts w:ascii="PT Serif" w:hAnsi="PT Serif"/>
+          <w:sz w:val="21"/>
+          <w:szCs w:val="21"/>
+        </w:rPr>
         <w:t xml:space="preserve">Furthermore, we found that another species, G. </w:t>
       </w:r>
       <w:proofErr w:type="spellStart"/>
       <w:r>
+        <w:rPr>
+          <w:rFonts w:ascii="PT Serif" w:hAnsi="PT Serif"/>
+          <w:sz w:val="21"/>
+          <w:szCs w:val="21"/>
+        </w:rPr>
         <w:t>nakajimai</w:t>
       </w:r>
       <w:proofErr w:type="spellEnd"/>
       <w:r>
+        <w:rPr>
+          <w:rFonts w:ascii="PT Serif" w:hAnsi="PT Serif"/>
+          <w:sz w:val="21"/>
+          <w:szCs w:val="21"/>
+        </w:rPr>
         <w:t>, did not show tandem running behavior.</w:t>
       </w:r>
     </w:p>
     <w:p>
-      <w:r>
-        <w:rPr>
-          <w:rFonts w:hint="eastAsia"/>
-        </w:rPr>
-        <w:t xml:space="preserve">1. </w:t>
-      </w:r>
-      <w:r>
-        <w:t>S</w:t>
-      </w:r>
-      <w:r>
-        <w:rPr>
-          <w:rFonts w:hint="eastAsia"/>
-        </w:rPr>
-        <w:t>ame-sex tandem runs, f</w:t>
-      </w:r>
-      <w:r>
-        <w:rPr>
-          <w:rFonts w:hint="eastAsia"/>
+      <w:pPr>
+        <w:snapToGrid w:val="0"/>
+        <w:spacing w:after="0" w:line="240" w:lineRule="auto"/>
+        <w:jc w:val="both"/>
+        <w:rPr>
+          <w:rFonts w:ascii="PT Serif" w:hAnsi="PT Serif"/>
+          <w:sz w:val="21"/>
+          <w:szCs w:val="21"/>
+        </w:rPr>
+      </w:pPr>
+      <w:r>
+        <w:rPr>
+          <w:rFonts w:ascii="PT Serif" w:hAnsi="PT Serif"/>
+          <w:sz w:val="21"/>
+          <w:szCs w:val="21"/>
+        </w:rPr>
+        <w:t>1. Same-sex tandem runs, f</w:t>
+      </w:r>
+      <w:r>
+        <w:rPr>
+          <w:rFonts w:ascii="PT Serif" w:hAnsi="PT Serif"/>
+          <w:sz w:val="21"/>
+          <w:szCs w:val="21"/>
         </w:rPr>
         <w:t>emale-female tandem runs</w:t>
       </w:r>
     </w:p>
     <w:p>
       <w:pPr>
-        <w:rPr>
-          <w:rFonts w:hint="eastAsia"/>
-        </w:rPr>
-      </w:pPr>
-      <w:r>
-        <w:rPr>
-          <w:rFonts w:hint="eastAsia"/>
+        <w:snapToGrid w:val="0"/>
+        <w:spacing w:after="0" w:line="240" w:lineRule="auto"/>
+        <w:jc w:val="both"/>
+        <w:rPr>
+          <w:rFonts w:ascii="PT Serif" w:hAnsi="PT Serif"/>
+          <w:sz w:val="21"/>
+          <w:szCs w:val="21"/>
+        </w:rPr>
+      </w:pPr>
+      <w:r>
+        <w:rPr>
+          <w:rFonts w:ascii="PT Serif" w:hAnsi="PT Serif"/>
+          <w:sz w:val="21"/>
+          <w:szCs w:val="21"/>
         </w:rPr>
         <w:t xml:space="preserve">2. </w:t>
       </w:r>
       <w:r>
         <w:rPr>
-          <w:rFonts w:hint="eastAsia"/>
+          <w:rFonts w:ascii="PT Serif" w:hAnsi="PT Serif"/>
+          <w:sz w:val="21"/>
+          <w:szCs w:val="21"/>
         </w:rPr>
         <w:t>meeting at the nest sites</w:t>
       </w:r>
     </w:p>
     <w:p>
       <w:pPr>
-        <w:rPr>
-          <w:rFonts w:hint="eastAsia"/>
-        </w:rPr>
-      </w:pPr>
-    </w:p>
-    <w:p>
-      <w:r>
-        <w:lastRenderedPageBreak/>
+        <w:snapToGrid w:val="0"/>
+        <w:spacing w:after="0" w:line="240" w:lineRule="auto"/>
+        <w:jc w:val="both"/>
+        <w:rPr>
+          <w:rFonts w:ascii="PT Serif" w:hAnsi="PT Serif"/>
+          <w:sz w:val="21"/>
+          <w:szCs w:val="21"/>
+        </w:rPr>
+      </w:pPr>
+    </w:p>
+    <w:p>
+      <w:pPr>
+        <w:snapToGrid w:val="0"/>
+        <w:spacing w:after="0" w:line="240" w:lineRule="auto"/>
+        <w:jc w:val="both"/>
+        <w:rPr>
+          <w:rFonts w:ascii="PT Serif" w:hAnsi="PT Serif"/>
+          <w:sz w:val="21"/>
+          <w:szCs w:val="21"/>
+        </w:rPr>
+      </w:pPr>
+      <w:r>
+        <w:rPr>
+          <w:rFonts w:ascii="PT Serif" w:hAnsi="PT Serif"/>
+          <w:sz w:val="21"/>
+          <w:szCs w:val="21"/>
+        </w:rPr>
         <w:t xml:space="preserve">Tandem running is the simplest movement coordination in a pairing animal. In many species of termites, tandem running occurs between mating pairs, where female leaders search for nesting sites while male followers maintain coordination by following her. However, the leader-follower role is not </w:t>
       </w:r>
       <w:proofErr w:type="gramStart"/>
       <w:r>
+        <w:rPr>
+          <w:rFonts w:ascii="PT Serif" w:hAnsi="PT Serif"/>
+          <w:sz w:val="21"/>
+          <w:szCs w:val="21"/>
+        </w:rPr>
         <w:t>static</w:t>
       </w:r>
       <w:proofErr w:type="gramEnd"/>
       <w:r>
+        <w:rPr>
+          <w:rFonts w:ascii="PT Serif" w:hAnsi="PT Serif"/>
+          <w:sz w:val="21"/>
+          <w:szCs w:val="21"/>
+        </w:rPr>
         <w:t xml:space="preserve"> rather flexible across social contexts and across species. </w:t>
       </w:r>
       <w:r>
+        <w:rPr>
+          <w:rFonts w:ascii="PT Serif" w:hAnsi="PT Serif"/>
+          <w:sz w:val="21"/>
+          <w:szCs w:val="21"/>
+        </w:rPr>
         <w:t xml:space="preserve">Here we study </w:t>
       </w:r>
       <w:proofErr w:type="gramStart"/>
       <w:r>
+        <w:rPr>
+          <w:rFonts w:ascii="PT Serif" w:hAnsi="PT Serif"/>
+          <w:sz w:val="21"/>
+          <w:szCs w:val="21"/>
+        </w:rPr>
         <w:t>of</w:t>
       </w:r>
       <w:proofErr w:type="gramEnd"/>
       <w:r>
+        <w:rPr>
+          <w:rFonts w:ascii="PT Serif" w:hAnsi="PT Serif"/>
+          <w:sz w:val="21"/>
+          <w:szCs w:val="21"/>
+        </w:rPr>
         <w:t xml:space="preserve"> tandem run of </w:t>
       </w:r>
       <w:proofErr w:type="spellStart"/>
       <w:r>
+        <w:rPr>
+          <w:rFonts w:ascii="PT Serif" w:hAnsi="PT Serif"/>
+          <w:sz w:val="21"/>
+          <w:szCs w:val="21"/>
+        </w:rPr>
         <w:t>Glyptotermes</w:t>
       </w:r>
       <w:proofErr w:type="spellEnd"/>
       <w:r>
+        <w:rPr>
+          <w:rFonts w:ascii="PT Serif" w:hAnsi="PT Serif"/>
+          <w:sz w:val="21"/>
+          <w:szCs w:val="21"/>
+        </w:rPr>
         <w:t xml:space="preserve"> termites. </w:t>
       </w:r>
     </w:p>
-    <w:p/>
-    <w:p>
-      <w:pPr>
-        <w:rPr>
-          <w:rFonts w:hint="eastAsia"/>
-        </w:rPr>
-      </w:pPr>
-    </w:p>
-    <w:p>
-      <w:r>
+    <w:p>
+      <w:pPr>
+        <w:snapToGrid w:val="0"/>
+        <w:spacing w:after="0" w:line="240" w:lineRule="auto"/>
+        <w:jc w:val="both"/>
+        <w:rPr>
+          <w:rFonts w:ascii="PT Serif" w:hAnsi="PT Serif"/>
+          <w:sz w:val="21"/>
+          <w:szCs w:val="21"/>
+        </w:rPr>
+      </w:pPr>
+    </w:p>
+    <w:p>
+      <w:pPr>
+        <w:snapToGrid w:val="0"/>
+        <w:spacing w:after="0" w:line="240" w:lineRule="auto"/>
+        <w:jc w:val="both"/>
+        <w:rPr>
+          <w:rFonts w:ascii="PT Serif" w:hAnsi="PT Serif"/>
+          <w:sz w:val="21"/>
+          <w:szCs w:val="21"/>
+        </w:rPr>
+      </w:pPr>
+    </w:p>
+    <w:p>
+      <w:pPr>
+        <w:snapToGrid w:val="0"/>
+        <w:spacing w:after="0" w:line="240" w:lineRule="auto"/>
+        <w:jc w:val="both"/>
+        <w:rPr>
+          <w:rFonts w:ascii="PT Serif" w:hAnsi="PT Serif"/>
+          <w:sz w:val="21"/>
+          <w:szCs w:val="21"/>
+        </w:rPr>
+      </w:pPr>
+      <w:r>
+        <w:rPr>
+          <w:rFonts w:ascii="PT Serif" w:hAnsi="PT Serif"/>
+          <w:sz w:val="21"/>
+          <w:szCs w:val="21"/>
+        </w:rPr>
         <w:t xml:space="preserve">In biology, common knowledge is formed </w:t>
       </w:r>
+    </w:p>
+    <w:p>
+      <w:pPr>
+        <w:snapToGrid w:val="0"/>
+        <w:spacing w:after="0" w:line="240" w:lineRule="auto"/>
+        <w:jc w:val="both"/>
+        <w:rPr>
+          <w:rFonts w:ascii="PT Serif" w:hAnsi="PT Serif"/>
+          <w:sz w:val="21"/>
+          <w:szCs w:val="21"/>
+        </w:rPr>
+      </w:pPr>
+    </w:p>
+    <w:p>
+      <w:pPr>
+        <w:snapToGrid w:val="0"/>
+        <w:spacing w:after="0" w:line="240" w:lineRule="auto"/>
+        <w:jc w:val="both"/>
+        <w:rPr>
+          <w:rFonts w:ascii="PT Serif" w:hAnsi="PT Serif"/>
+          <w:sz w:val="21"/>
+          <w:szCs w:val="21"/>
+        </w:rPr>
+      </w:pPr>
+    </w:p>
+    <w:p>
+      <w:pPr>
+        <w:snapToGrid w:val="0"/>
+        <w:spacing w:after="0" w:line="240" w:lineRule="auto"/>
+        <w:jc w:val="center"/>
+        <w:rPr>
+          <w:rFonts w:ascii="PT Serif" w:hAnsi="PT Serif"/>
+          <w:sz w:val="21"/>
+          <w:szCs w:val="21"/>
+        </w:rPr>
+      </w:pPr>
+      <w:r>
+        <w:rPr>
+          <w:rFonts w:ascii="PT Serif" w:hAnsi="PT Serif"/>
+          <w:noProof/>
+          <w:sz w:val="21"/>
+          <w:szCs w:val="21"/>
+        </w:rPr>
+        <w:drawing>
+          <wp:inline distT="0" distB="0" distL="0" distR="0" wp14:anchorId="535A83E2" wp14:editId="099D6BA7">
+            <wp:extent cx="4224655" cy="3403600"/>
+            <wp:effectExtent l="0" t="0" r="4445" b="6350"/>
+            <wp:docPr id="1970882801" name="Picture 1"/>
+            <wp:cNvGraphicFramePr>
+              <a:graphicFrameLocks xmlns:a="http://schemas.openxmlformats.org/drawingml/2006/main" noChangeAspect="1"/>
+            </wp:cNvGraphicFramePr>
+            <a:graphic xmlns:a="http://schemas.openxmlformats.org/drawingml/2006/main">
+              <a:graphicData uri="http://schemas.openxmlformats.org/drawingml/2006/picture">
+                <pic:pic xmlns:pic="http://schemas.openxmlformats.org/drawingml/2006/picture">
+                  <pic:nvPicPr>
+                    <pic:cNvPr id="0" name="Picture 1"/>
+                    <pic:cNvPicPr>
+                      <a:picLocks noChangeAspect="1" noChangeArrowheads="1"/>
+                    </pic:cNvPicPr>
+                  </pic:nvPicPr>
+                  <pic:blipFill>
+                    <a:blip r:embed="rId7" cstate="print">
+                      <a:extLst>
+                        <a:ext uri="{28A0092B-C50C-407E-A947-70E740481C1C}">
+                          <a14:useLocalDpi xmlns:a14="http://schemas.microsoft.com/office/drawing/2010/main" val="0"/>
+                        </a:ext>
+                      </a:extLst>
+                    </a:blip>
+                    <a:srcRect/>
+                    <a:stretch>
+                      <a:fillRect/>
+                    </a:stretch>
+                  </pic:blipFill>
+                  <pic:spPr bwMode="auto">
+                    <a:xfrm>
+                      <a:off x="0" y="0"/>
+                      <a:ext cx="4224655" cy="3403600"/>
+                    </a:xfrm>
+                    <a:prstGeom prst="rect">
+                      <a:avLst/>
+                    </a:prstGeom>
+                    <a:noFill/>
+                    <a:ln>
+                      <a:noFill/>
+                    </a:ln>
+                  </pic:spPr>
+                </pic:pic>
+              </a:graphicData>
+            </a:graphic>
+          </wp:inline>
+        </w:drawing>
+      </w:r>
+    </w:p>
+    <w:p>
+      <w:pPr>
+        <w:snapToGrid w:val="0"/>
+        <w:spacing w:after="0" w:line="240" w:lineRule="auto"/>
+        <w:ind w:left="720" w:right="918"/>
+        <w:jc w:val="both"/>
+        <w:rPr>
+          <w:rFonts w:ascii="PT Serif" w:hAnsi="PT Serif" w:hint="eastAsia"/>
+          <w:sz w:val="21"/>
+          <w:szCs w:val="21"/>
+        </w:rPr>
+      </w:pPr>
+      <w:r>
+        <w:rPr>
+          <w:rFonts w:ascii="PT Serif" w:hAnsi="PT Serif" w:hint="eastAsia"/>
+          <w:b/>
+          <w:bCs/>
+          <w:sz w:val="21"/>
+          <w:szCs w:val="21"/>
+        </w:rPr>
+        <w:t xml:space="preserve">Figure 1. </w:t>
+      </w:r>
+      <w:r>
+        <w:rPr>
+          <w:rFonts w:ascii="PT Serif" w:hAnsi="PT Serif" w:hint="eastAsia"/>
+          <w:sz w:val="21"/>
+          <w:szCs w:val="21"/>
+        </w:rPr>
+        <w:t xml:space="preserve">Spatial positioning between partners in </w:t>
+      </w:r>
+      <w:proofErr w:type="spellStart"/>
+      <w:r>
+        <w:rPr>
+          <w:rFonts w:ascii="PT Serif" w:hAnsi="PT Serif" w:hint="eastAsia"/>
+          <w:i/>
+          <w:iCs/>
+          <w:sz w:val="21"/>
+          <w:szCs w:val="21"/>
+        </w:rPr>
+        <w:t>Glyptotermes</w:t>
+      </w:r>
+      <w:proofErr w:type="spellEnd"/>
+      <w:r>
+        <w:rPr>
+          <w:rFonts w:ascii="PT Serif" w:hAnsi="PT Serif" w:hint="eastAsia"/>
+          <w:sz w:val="21"/>
+          <w:szCs w:val="21"/>
+        </w:rPr>
+        <w:t xml:space="preserve"> termites. (A) Comparison of relative position of the partner, given that female (left) or male (right)</w:t>
+      </w:r>
+      <w:r>
+        <w:rPr>
+          <w:rFonts w:ascii="PT Serif" w:hAnsi="PT Serif"/>
+          <w:sz w:val="21"/>
+          <w:szCs w:val="21"/>
+        </w:rPr>
+        <w:t xml:space="preserve"> heading towards the top.</w:t>
+      </w:r>
+      <w:r>
+        <w:rPr>
+          <w:rFonts w:ascii="PT Serif" w:hAnsi="PT Serif" w:hint="eastAsia"/>
+          <w:sz w:val="21"/>
+          <w:szCs w:val="21"/>
+        </w:rPr>
+        <w:t xml:space="preserve"> </w:t>
+      </w:r>
+    </w:p>
+    <w:p>
+      <w:pPr>
+        <w:snapToGrid w:val="0"/>
+        <w:spacing w:after="0" w:line="240" w:lineRule="auto"/>
+        <w:jc w:val="both"/>
+        <w:rPr>
+          <w:rFonts w:ascii="PT Serif" w:hAnsi="PT Serif"/>
+          <w:sz w:val="21"/>
+          <w:szCs w:val="21"/>
+        </w:rPr>
+      </w:pPr>
     </w:p>
     <w:sectPr>
       <w:pgSz w:w="12240" w:h="15840"/>
       <w:pgMar w:top="1985" w:right="1701" w:bottom="1701" w:left="1701" w:header="720" w:footer="720" w:gutter="0"/>
+      <w:lnNumType w:countBy="1" w:restart="continuous"/>
       <w:cols w:space="720"/>
       <w:docGrid w:linePitch="360"/>
     </w:sectPr>
@@ -809,7 +1498,7 @@
 </file>
 
 <file path=word/endnotes.xml><?xml version="1.0" encoding="utf-8"?>
-<w:endnotes xmlns:wpc="http://schemas.microsoft.com/office/word/2010/wordprocessingCanvas" xmlns:cx="http://schemas.microsoft.com/office/drawing/2014/chartex" xmlns:cx1="http://schemas.microsoft.com/office/drawing/2015/9/8/chartex" xmlns:cx2="http://schemas.microsoft.com/office/drawing/2015/10/21/chartex" xmlns:cx3="http://schemas.microsoft.com/office/drawing/2016/5/9/chartex" xmlns:cx4="http://schemas.microsoft.com/office/drawing/2016/5/10/chartex" xmlns:cx5="http://schemas.microsoft.com/office/drawing/2016/5/11/chartex" xmlns:cx6="http://schemas.microsoft.com/office/drawing/2016/5/12/chartex" xmlns:cx7="http://schemas.microsoft.com/office/drawing/2016/5/13/chartex" xmlns:cx8="http://schemas.microsoft.com/office/drawing/2016/5/14/chartex" xmlns:mc="http://schemas.openxmlformats.org/markup-compatibility/2006" xmlns:aink="http://schemas.microsoft.com/office/drawing/2016/ink" xmlns:am3d="http://schemas.microsoft.com/office/drawing/2017/model3d" xmlns:o="urn:schemas-microsoft-com:office:office" xmlns:oel="http://schemas.microsoft.com/office/2019/extlst" xmlns:r="http://schemas.openxmlformats.org/officeDocument/2006/relationships" xmlns:m="http://schemas.openxmlformats.org/officeDocument/2006/math" xmlns:v="urn:schemas-microsoft-com:vml" xmlns:wp14="http://schemas.microsoft.com/office/word/2010/wordprocessingDrawing" xmlns:wp="http://schemas.openxmlformats.org/drawingml/2006/wordprocessingDrawing" xmlns:w10="urn:schemas-microsoft-com:office:word" xmlns:w="http://schemas.openxmlformats.org/wordprocessingml/2006/main" xmlns:w14="http://schemas.microsoft.com/office/word/2010/wordml" xmlns:w15="http://schemas.microsoft.com/office/word/2012/wordml" xmlns:w16cex="http://schemas.microsoft.com/office/word/2018/wordml/cex" xmlns:w16cid="http://schemas.microsoft.com/office/word/2016/wordml/cid" xmlns:w16="http://schemas.microsoft.com/office/word/2018/wordml" xmlns:w16du="http://schemas.microsoft.com/office/word/2023/wordml/word16du" xmlns:w16sdtdh="http://schemas.microsoft.com/office/word/2020/wordml/sdtdatahash" xmlns:w16se="http://schemas.microsoft.com/office/word/2015/wordml/symex" xmlns:wpg="http://schemas.microsoft.com/office/word/2010/wordprocessingGroup" xmlns:wpi="http://schemas.microsoft.com/office/word/2010/wordprocessingInk" xmlns:wne="http://schemas.microsoft.com/office/word/2006/wordml" xmlns:wps="http://schemas.microsoft.com/office/word/2010/wordprocessingShape" mc:Ignorable="w14 w15 w16se w16cid w16 w16cex w16sdtdh w16du wp14">
+<w:endnotes xmlns:wpc="http://schemas.microsoft.com/office/word/2010/wordprocessingCanvas" xmlns:cx="http://schemas.microsoft.com/office/drawing/2014/chartex" xmlns:cx1="http://schemas.microsoft.com/office/drawing/2015/9/8/chartex" xmlns:cx2="http://schemas.microsoft.com/office/drawing/2015/10/21/chartex" xmlns:cx3="http://schemas.microsoft.com/office/drawing/2016/5/9/chartex" xmlns:cx4="http://schemas.microsoft.com/office/drawing/2016/5/10/chartex" xmlns:cx5="http://schemas.microsoft.com/office/drawing/2016/5/11/chartex" xmlns:cx6="http://schemas.microsoft.com/office/drawing/2016/5/12/chartex" xmlns:cx7="http://schemas.microsoft.com/office/drawing/2016/5/13/chartex" xmlns:cx8="http://schemas.microsoft.com/office/drawing/2016/5/14/chartex" xmlns:mc="http://schemas.openxmlformats.org/markup-compatibility/2006" xmlns:aink="http://schemas.microsoft.com/office/drawing/2016/ink" xmlns:am3d="http://schemas.microsoft.com/office/drawing/2017/model3d" xmlns:o="urn:schemas-microsoft-com:office:office" xmlns:oel="http://schemas.microsoft.com/office/2019/extlst" xmlns:r="http://schemas.openxmlformats.org/officeDocument/2006/relationships" xmlns:m="http://schemas.openxmlformats.org/officeDocument/2006/math" xmlns:v="urn:schemas-microsoft-com:vml" xmlns:wp14="http://schemas.microsoft.com/office/word/2010/wordprocessingDrawing" xmlns:wp="http://schemas.openxmlformats.org/drawingml/2006/wordprocessingDrawing" xmlns:w10="urn:schemas-microsoft-com:office:word" xmlns:w="http://schemas.openxmlformats.org/wordprocessingml/2006/main" xmlns:w14="http://schemas.microsoft.com/office/word/2010/wordml" xmlns:w15="http://schemas.microsoft.com/office/word/2012/wordml" xmlns:w16cex="http://schemas.microsoft.com/office/word/2018/wordml/cex" xmlns:w16cid="http://schemas.microsoft.com/office/word/2016/wordml/cid" xmlns:w16="http://schemas.microsoft.com/office/word/2018/wordml" xmlns:w16du="http://schemas.microsoft.com/office/word/2023/wordml/word16du" xmlns:w16sdtdh="http://schemas.microsoft.com/office/word/2020/wordml/sdtdatahash" xmlns:w16sdtfl="http://schemas.microsoft.com/office/word/2024/wordml/sdtformatlock" xmlns:w16se="http://schemas.microsoft.com/office/word/2015/wordml/symex" xmlns:wpg="http://schemas.microsoft.com/office/word/2010/wordprocessingGroup" xmlns:wpi="http://schemas.microsoft.com/office/word/2010/wordprocessingInk" xmlns:wne="http://schemas.microsoft.com/office/word/2006/wordml" xmlns:wps="http://schemas.microsoft.com/office/word/2010/wordprocessingShape" mc:Ignorable="w14 w15 w16se w16cid w16 w16cex w16sdtdh w16sdtfl w16du wp14">
   <w:endnote w:type="separator" w:id="-1">
     <w:p>
       <w:pPr>
@@ -834,7 +1523,7 @@
 </file>
 
 <file path=word/footnotes.xml><?xml version="1.0" encoding="utf-8"?>
-<w:footnotes xmlns:wpc="http://schemas.microsoft.com/office/word/2010/wordprocessingCanvas" xmlns:cx="http://schemas.microsoft.com/office/drawing/2014/chartex" xmlns:cx1="http://schemas.microsoft.com/office/drawing/2015/9/8/chartex" xmlns:cx2="http://schemas.microsoft.com/office/drawing/2015/10/21/chartex" xmlns:cx3="http://schemas.microsoft.com/office/drawing/2016/5/9/chartex" xmlns:cx4="http://schemas.microsoft.com/office/drawing/2016/5/10/chartex" xmlns:cx5="http://schemas.microsoft.com/office/drawing/2016/5/11/chartex" xmlns:cx6="http://schemas.microsoft.com/office/drawing/2016/5/12/chartex" xmlns:cx7="http://schemas.microsoft.com/office/drawing/2016/5/13/chartex" xmlns:cx8="http://schemas.microsoft.com/office/drawing/2016/5/14/chartex" xmlns:mc="http://schemas.openxmlformats.org/markup-compatibility/2006" xmlns:aink="http://schemas.microsoft.com/office/drawing/2016/ink" xmlns:am3d="http://schemas.microsoft.com/office/drawing/2017/model3d" xmlns:o="urn:schemas-microsoft-com:office:office" xmlns:oel="http://schemas.microsoft.com/office/2019/extlst" xmlns:r="http://schemas.openxmlformats.org/officeDocument/2006/relationships" xmlns:m="http://schemas.openxmlformats.org/officeDocument/2006/math" xmlns:v="urn:schemas-microsoft-com:vml" xmlns:wp14="http://schemas.microsoft.com/office/word/2010/wordprocessingDrawing" xmlns:wp="http://schemas.openxmlformats.org/drawingml/2006/wordprocessingDrawing" xmlns:w10="urn:schemas-microsoft-com:office:word" xmlns:w="http://schemas.openxmlformats.org/wordprocessingml/2006/main" xmlns:w14="http://schemas.microsoft.com/office/word/2010/wordml" xmlns:w15="http://schemas.microsoft.com/office/word/2012/wordml" xmlns:w16cex="http://schemas.microsoft.com/office/word/2018/wordml/cex" xmlns:w16cid="http://schemas.microsoft.com/office/word/2016/wordml/cid" xmlns:w16="http://schemas.microsoft.com/office/word/2018/wordml" xmlns:w16du="http://schemas.microsoft.com/office/word/2023/wordml/word16du" xmlns:w16sdtdh="http://schemas.microsoft.com/office/word/2020/wordml/sdtdatahash" xmlns:w16se="http://schemas.microsoft.com/office/word/2015/wordml/symex" xmlns:wpg="http://schemas.microsoft.com/office/word/2010/wordprocessingGroup" xmlns:wpi="http://schemas.microsoft.com/office/word/2010/wordprocessingInk" xmlns:wne="http://schemas.microsoft.com/office/word/2006/wordml" xmlns:wps="http://schemas.microsoft.com/office/word/2010/wordprocessingShape" mc:Ignorable="w14 w15 w16se w16cid w16 w16cex w16sdtdh w16du wp14">
+<w:footnotes xmlns:wpc="http://schemas.microsoft.com/office/word/2010/wordprocessingCanvas" xmlns:cx="http://schemas.microsoft.com/office/drawing/2014/chartex" xmlns:cx1="http://schemas.microsoft.com/office/drawing/2015/9/8/chartex" xmlns:cx2="http://schemas.microsoft.com/office/drawing/2015/10/21/chartex" xmlns:cx3="http://schemas.microsoft.com/office/drawing/2016/5/9/chartex" xmlns:cx4="http://schemas.microsoft.com/office/drawing/2016/5/10/chartex" xmlns:cx5="http://schemas.microsoft.com/office/drawing/2016/5/11/chartex" xmlns:cx6="http://schemas.microsoft.com/office/drawing/2016/5/12/chartex" xmlns:cx7="http://schemas.microsoft.com/office/drawing/2016/5/13/chartex" xmlns:cx8="http://schemas.microsoft.com/office/drawing/2016/5/14/chartex" xmlns:mc="http://schemas.openxmlformats.org/markup-compatibility/2006" xmlns:aink="http://schemas.microsoft.com/office/drawing/2016/ink" xmlns:am3d="http://schemas.microsoft.com/office/drawing/2017/model3d" xmlns:o="urn:schemas-microsoft-com:office:office" xmlns:oel="http://schemas.microsoft.com/office/2019/extlst" xmlns:r="http://schemas.openxmlformats.org/officeDocument/2006/relationships" xmlns:m="http://schemas.openxmlformats.org/officeDocument/2006/math" xmlns:v="urn:schemas-microsoft-com:vml" xmlns:wp14="http://schemas.microsoft.com/office/word/2010/wordprocessingDrawing" xmlns:wp="http://schemas.openxmlformats.org/drawingml/2006/wordprocessingDrawing" xmlns:w10="urn:schemas-microsoft-com:office:word" xmlns:w="http://schemas.openxmlformats.org/wordprocessingml/2006/main" xmlns:w14="http://schemas.microsoft.com/office/word/2010/wordml" xmlns:w15="http://schemas.microsoft.com/office/word/2012/wordml" xmlns:w16cex="http://schemas.microsoft.com/office/word/2018/wordml/cex" xmlns:w16cid="http://schemas.microsoft.com/office/word/2016/wordml/cid" xmlns:w16="http://schemas.microsoft.com/office/word/2018/wordml" xmlns:w16du="http://schemas.microsoft.com/office/word/2023/wordml/word16du" xmlns:w16sdtdh="http://schemas.microsoft.com/office/word/2020/wordml/sdtdatahash" xmlns:w16sdtfl="http://schemas.microsoft.com/office/word/2024/wordml/sdtformatlock" xmlns:w16se="http://schemas.microsoft.com/office/word/2015/wordml/symex" xmlns:wpg="http://schemas.microsoft.com/office/word/2010/wordprocessingGroup" xmlns:wpi="http://schemas.microsoft.com/office/word/2010/wordprocessingInk" xmlns:wne="http://schemas.microsoft.com/office/word/2006/wordml" xmlns:wps="http://schemas.microsoft.com/office/word/2010/wordprocessingShape" mc:Ignorable="w14 w15 w16se w16cid w16 w16cex w16sdtdh w16sdtfl w16du wp14">
   <w:footnote w:type="separator" w:id="-1">
     <w:p>
       <w:pPr>
@@ -859,7 +1548,7 @@
 </file>
 
 <file path=word/styles.xml><?xml version="1.0" encoding="utf-8"?>
-<w:styles xmlns:mc="http://schemas.openxmlformats.org/markup-compatibility/2006" xmlns:r="http://schemas.openxmlformats.org/officeDocument/2006/relationships" xmlns:w="http://schemas.openxmlformats.org/wordprocessingml/2006/main" xmlns:w14="http://schemas.microsoft.com/office/word/2010/wordml" xmlns:w15="http://schemas.microsoft.com/office/word/2012/wordml" xmlns:w16cex="http://schemas.microsoft.com/office/word/2018/wordml/cex" xmlns:w16cid="http://schemas.microsoft.com/office/word/2016/wordml/cid" xmlns:w16="http://schemas.microsoft.com/office/word/2018/wordml" xmlns:w16du="http://schemas.microsoft.com/office/word/2023/wordml/word16du" xmlns:w16sdtdh="http://schemas.microsoft.com/office/word/2020/wordml/sdtdatahash" xmlns:w16se="http://schemas.microsoft.com/office/word/2015/wordml/symex" mc:Ignorable="w14 w15 w16se w16cid w16 w16cex w16sdtdh w16du">
+<w:styles xmlns:mc="http://schemas.openxmlformats.org/markup-compatibility/2006" xmlns:r="http://schemas.openxmlformats.org/officeDocument/2006/relationships" xmlns:w="http://schemas.openxmlformats.org/wordprocessingml/2006/main" xmlns:w14="http://schemas.microsoft.com/office/word/2010/wordml" xmlns:w15="http://schemas.microsoft.com/office/word/2012/wordml" xmlns:w16cex="http://schemas.microsoft.com/office/word/2018/wordml/cex" xmlns:w16cid="http://schemas.microsoft.com/office/word/2016/wordml/cid" xmlns:w16="http://schemas.microsoft.com/office/word/2018/wordml" xmlns:w16du="http://schemas.microsoft.com/office/word/2023/wordml/word16du" xmlns:w16sdtdh="http://schemas.microsoft.com/office/word/2020/wordml/sdtdatahash" xmlns:w16sdtfl="http://schemas.microsoft.com/office/word/2024/wordml/sdtformatlock" xmlns:w16se="http://schemas.microsoft.com/office/word/2015/wordml/symex" mc:Ignorable="w14 w15 w16se w16cid w16 w16cex w16sdtdh w16sdtfl w16du">
   <w:docDefaults>
     <w:rPrDefault>
       <w:rPr>
@@ -1819,6 +2508,25 @@
     <w:uiPriority w:val="99"/>
     <w:rsid w:val="00E47EA0"/>
   </w:style>
+  <w:style w:type="character" w:styleId="LineNumber">
+    <w:name w:val="line number"/>
+    <w:basedOn w:val="DefaultParagraphFont"/>
+    <w:uiPriority w:val="99"/>
+    <w:semiHidden/>
+    <w:unhideWhenUsed/>
+    <w:rsid w:val="008E3CFA"/>
+  </w:style>
+  <w:style w:type="character" w:styleId="Hyperlink">
+    <w:name w:val="Hyperlink"/>
+    <w:basedOn w:val="DefaultParagraphFont"/>
+    <w:uiPriority w:val="99"/>
+    <w:unhideWhenUsed/>
+    <w:rsid w:val="005E6456"/>
+    <w:rPr>
+      <w:color w:val="467886" w:themeColor="hyperlink"/>
+      <w:u w:val="single"/>
+    </w:rPr>
+  </w:style>
 </w:styles>
 </file>
 

--- a/draft/draft_gly_tandem.docx
+++ b/draft/draft_gly_tandem.docx
@@ -76,7 +76,7 @@
         <w:spacing w:after="0" w:line="240" w:lineRule="auto"/>
         <w:jc w:val="both"/>
         <w:rPr>
-          <w:rFonts w:ascii="PT Serif" w:hAnsi="PT Serif"/>
+          <w:rFonts w:ascii="PT Serif" w:hAnsi="PT Serif" w:hint="eastAsia"/>
           <w:b/>
           <w:bCs/>
           <w:sz w:val="21"/>
@@ -91,7 +91,39 @@
           <w:sz w:val="21"/>
           <w:szCs w:val="21"/>
         </w:rPr>
-        <w:t>Nobuaki Mizumoto, Simon Hellemans</w:t>
+        <w:t>Nobuaki Mizumoto</w:t>
+      </w:r>
+      <w:r>
+        <w:rPr>
+          <w:rFonts w:ascii="PT Serif" w:hAnsi="PT Serif" w:hint="eastAsia"/>
+          <w:b/>
+          <w:bCs/>
+          <w:sz w:val="21"/>
+          <w:szCs w:val="21"/>
+          <w:vertAlign w:val="superscript"/>
+        </w:rPr>
+        <w:t>1*</w:t>
+      </w:r>
+      <w:r>
+        <w:rPr>
+          <w:rFonts w:ascii="PT Serif" w:hAnsi="PT Serif"/>
+          <w:b/>
+          <w:bCs/>
+          <w:sz w:val="21"/>
+          <w:szCs w:val="21"/>
+        </w:rPr>
+        <w:t>, Simon Hellemans</w:t>
+      </w:r>
+      <w:r>
+        <w:rPr>
+          <w:rFonts w:ascii="PT Serif" w:hAnsi="PT Serif" w:hint="eastAsia"/>
+          <w:b/>
+          <w:bCs/>
+          <w:sz w:val="21"/>
+          <w:szCs w:val="21"/>
+          <w:vertAlign w:val="superscript"/>
+        </w:rPr>
+        <w:t>2</w:t>
       </w:r>
     </w:p>
     <w:p>
@@ -219,10 +251,1066 @@
       <w:r>
         <w:rPr>
           <w:rFonts w:ascii="PT Serif" w:hAnsi="PT Serif"/>
-          <w:sz w:val="21"/>
-          <w:szCs w:val="21"/>
-        </w:rPr>
-        <w:t>Journals like PRSB, Evolution, AmNat, J Evolutionary Biology</w:t>
+          <w:b/>
+          <w:bCs/>
+          <w:sz w:val="21"/>
+          <w:szCs w:val="21"/>
+        </w:rPr>
+        <w:t>Abstract</w:t>
+      </w:r>
+    </w:p>
+    <w:p>
+      <w:pPr>
+        <w:snapToGrid w:val="0"/>
+        <w:spacing w:after="0" w:line="240" w:lineRule="auto"/>
+        <w:jc w:val="both"/>
+        <w:rPr>
+          <w:rFonts w:ascii="PT Serif" w:hAnsi="PT Serif"/>
+          <w:sz w:val="21"/>
+          <w:szCs w:val="21"/>
+        </w:rPr>
+      </w:pPr>
+      <w:r>
+        <w:rPr>
+          <w:rFonts w:ascii="PT Serif" w:hAnsi="PT Serif" w:hint="eastAsia"/>
+          <w:sz w:val="21"/>
+          <w:szCs w:val="21"/>
+        </w:rPr>
+        <w:t>Parthenogenesis and</w:t>
+      </w:r>
+      <w:r>
+        <w:rPr>
+          <w:rFonts w:ascii="PT Serif" w:hAnsi="PT Serif" w:hint="eastAsia"/>
+          <w:sz w:val="21"/>
+          <w:szCs w:val="21"/>
+        </w:rPr>
+        <w:t xml:space="preserve"> the</w:t>
+      </w:r>
+      <w:r>
+        <w:rPr>
+          <w:rFonts w:ascii="PT Serif" w:hAnsi="PT Serif" w:hint="eastAsia"/>
+          <w:sz w:val="21"/>
+          <w:szCs w:val="21"/>
+        </w:rPr>
+        <w:t xml:space="preserve"> </w:t>
+      </w:r>
+      <w:r>
+        <w:rPr>
+          <w:rFonts w:ascii="PT Serif" w:hAnsi="PT Serif"/>
+          <w:sz w:val="21"/>
+          <w:szCs w:val="21"/>
+        </w:rPr>
+        <w:t>loss</w:t>
+      </w:r>
+      <w:r>
+        <w:rPr>
+          <w:rFonts w:ascii="PT Serif" w:hAnsi="PT Serif" w:hint="eastAsia"/>
+          <w:sz w:val="21"/>
+          <w:szCs w:val="21"/>
+        </w:rPr>
+        <w:t xml:space="preserve"> of males have </w:t>
+      </w:r>
+      <w:r>
+        <w:rPr>
+          <w:rFonts w:ascii="PT Serif" w:hAnsi="PT Serif"/>
+          <w:sz w:val="21"/>
+          <w:szCs w:val="21"/>
+        </w:rPr>
+        <w:t>occurred</w:t>
+      </w:r>
+      <w:r>
+        <w:rPr>
+          <w:rFonts w:ascii="PT Serif" w:hAnsi="PT Serif" w:hint="eastAsia"/>
+          <w:sz w:val="21"/>
+          <w:szCs w:val="21"/>
+        </w:rPr>
+        <w:t xml:space="preserve"> repeatedly </w:t>
+      </w:r>
+      <w:r>
+        <w:rPr>
+          <w:rFonts w:ascii="PT Serif" w:hAnsi="PT Serif" w:hint="eastAsia"/>
+          <w:sz w:val="21"/>
+          <w:szCs w:val="21"/>
+        </w:rPr>
+        <w:t>across</w:t>
+      </w:r>
+      <w:r>
+        <w:rPr>
+          <w:rFonts w:ascii="PT Serif" w:hAnsi="PT Serif" w:hint="eastAsia"/>
+          <w:sz w:val="21"/>
+          <w:szCs w:val="21"/>
+        </w:rPr>
+        <w:t xml:space="preserve"> diverse</w:t>
+      </w:r>
+      <w:r>
+        <w:rPr>
+          <w:rFonts w:ascii="PT Serif" w:hAnsi="PT Serif" w:hint="eastAsia"/>
+          <w:sz w:val="21"/>
+          <w:szCs w:val="21"/>
+        </w:rPr>
+        <w:t xml:space="preserve"> organisms</w:t>
+      </w:r>
+      <w:r>
+        <w:rPr>
+          <w:rFonts w:ascii="PT Serif" w:hAnsi="PT Serif" w:hint="eastAsia"/>
+          <w:sz w:val="21"/>
+          <w:szCs w:val="21"/>
+        </w:rPr>
+        <w:t xml:space="preserve">. However, </w:t>
+      </w:r>
+      <w:r>
+        <w:rPr>
+          <w:rFonts w:ascii="PT Serif" w:hAnsi="PT Serif" w:hint="eastAsia"/>
+          <w:sz w:val="21"/>
+          <w:szCs w:val="21"/>
+        </w:rPr>
+        <w:t xml:space="preserve">asexual reproduction is not </w:t>
+      </w:r>
+      <w:r>
+        <w:rPr>
+          <w:rFonts w:ascii="PT Serif" w:hAnsi="PT Serif" w:hint="eastAsia"/>
+          <w:sz w:val="21"/>
+          <w:szCs w:val="21"/>
+        </w:rPr>
+        <w:t>usually</w:t>
+      </w:r>
+      <w:r>
+        <w:rPr>
+          <w:rFonts w:ascii="PT Serif" w:hAnsi="PT Serif" w:hint="eastAsia"/>
+          <w:sz w:val="21"/>
+          <w:szCs w:val="21"/>
+        </w:rPr>
+        <w:t xml:space="preserve"> </w:t>
+      </w:r>
+      <w:r>
+        <w:rPr>
+          <w:rFonts w:ascii="PT Serif" w:hAnsi="PT Serif"/>
+          <w:sz w:val="21"/>
+          <w:szCs w:val="21"/>
+        </w:rPr>
+        <w:t>associated</w:t>
+      </w:r>
+      <w:r>
+        <w:rPr>
+          <w:rFonts w:ascii="PT Serif" w:hAnsi="PT Serif" w:hint="eastAsia"/>
+          <w:sz w:val="21"/>
+          <w:szCs w:val="21"/>
+        </w:rPr>
+        <w:t xml:space="preserve"> with </w:t>
+      </w:r>
+      <w:r>
+        <w:rPr>
+          <w:rFonts w:ascii="PT Serif" w:hAnsi="PT Serif" w:hint="eastAsia"/>
+          <w:sz w:val="21"/>
+          <w:szCs w:val="21"/>
+        </w:rPr>
+        <w:t>social animals</w:t>
+      </w:r>
+      <w:r>
+        <w:rPr>
+          <w:rFonts w:ascii="PT Serif" w:hAnsi="PT Serif" w:hint="eastAsia"/>
+          <w:sz w:val="21"/>
+          <w:szCs w:val="21"/>
+        </w:rPr>
+        <w:t xml:space="preserve"> that </w:t>
+      </w:r>
+      <w:r>
+        <w:rPr>
+          <w:rFonts w:ascii="PT Serif" w:hAnsi="PT Serif" w:hint="eastAsia"/>
+          <w:sz w:val="21"/>
+          <w:szCs w:val="21"/>
+        </w:rPr>
+        <w:t xml:space="preserve">exhibit </w:t>
+      </w:r>
+      <w:r>
+        <w:rPr>
+          <w:rFonts w:ascii="PT Serif" w:hAnsi="PT Serif" w:hint="eastAsia"/>
+          <w:sz w:val="21"/>
+          <w:szCs w:val="21"/>
+        </w:rPr>
+        <w:t xml:space="preserve">biparental care because </w:t>
+      </w:r>
+      <w:r>
+        <w:rPr>
+          <w:rFonts w:ascii="PT Serif" w:hAnsi="PT Serif" w:hint="eastAsia"/>
+          <w:sz w:val="21"/>
+          <w:szCs w:val="21"/>
+        </w:rPr>
+        <w:t>such</w:t>
+      </w:r>
+      <w:r>
+        <w:rPr>
+          <w:rFonts w:ascii="PT Serif" w:hAnsi="PT Serif" w:hint="eastAsia"/>
+          <w:sz w:val="21"/>
+          <w:szCs w:val="21"/>
+        </w:rPr>
+        <w:t xml:space="preserve"> care is inherently linked to the behavioral </w:t>
+      </w:r>
+      <w:r>
+        <w:rPr>
+          <w:rFonts w:ascii="PT Serif" w:hAnsi="PT Serif"/>
+          <w:sz w:val="21"/>
+          <w:szCs w:val="21"/>
+        </w:rPr>
+        <w:t xml:space="preserve">sequence of </w:t>
+      </w:r>
+      <w:r>
+        <w:rPr>
+          <w:rFonts w:ascii="PT Serif" w:hAnsi="PT Serif" w:hint="eastAsia"/>
+          <w:sz w:val="21"/>
+          <w:szCs w:val="21"/>
+        </w:rPr>
+        <w:t>mate pairing and sexual reproduction.</w:t>
+      </w:r>
+      <w:r>
+        <w:rPr>
+          <w:rFonts w:ascii="PT Serif" w:hAnsi="PT Serif" w:hint="eastAsia"/>
+          <w:sz w:val="21"/>
+          <w:szCs w:val="21"/>
+        </w:rPr>
+        <w:t xml:space="preserve"> The </w:t>
+      </w:r>
+      <w:r>
+        <w:rPr>
+          <w:rFonts w:ascii="PT Serif" w:hAnsi="PT Serif" w:hint="eastAsia"/>
+          <w:sz w:val="21"/>
+          <w:szCs w:val="21"/>
+        </w:rPr>
+        <w:t xml:space="preserve">male-less </w:t>
+      </w:r>
+      <w:r>
+        <w:rPr>
+          <w:rFonts w:ascii="PT Serif" w:hAnsi="PT Serif" w:hint="eastAsia"/>
+          <w:sz w:val="21"/>
+          <w:szCs w:val="21"/>
+        </w:rPr>
+        <w:t>termite</w:t>
+      </w:r>
+      <w:r>
+        <w:rPr>
+          <w:rFonts w:ascii="PT Serif" w:hAnsi="PT Serif" w:hint="eastAsia"/>
+          <w:sz w:val="21"/>
+          <w:szCs w:val="21"/>
+        </w:rPr>
+        <w:t xml:space="preserve">, </w:t>
+      </w:r>
+      <w:proofErr w:type="spellStart"/>
+      <w:r>
+        <w:rPr>
+          <w:rFonts w:ascii="PT Serif" w:hAnsi="PT Serif" w:hint="eastAsia"/>
+          <w:i/>
+          <w:iCs/>
+          <w:sz w:val="21"/>
+          <w:szCs w:val="21"/>
+        </w:rPr>
+        <w:t>Glyptotermes</w:t>
+      </w:r>
+      <w:proofErr w:type="spellEnd"/>
+      <w:r>
+        <w:rPr>
+          <w:rFonts w:ascii="PT Serif" w:hAnsi="PT Serif" w:hint="eastAsia"/>
+          <w:i/>
+          <w:iCs/>
+          <w:sz w:val="21"/>
+          <w:szCs w:val="21"/>
+        </w:rPr>
+        <w:t xml:space="preserve"> </w:t>
+      </w:r>
+      <w:proofErr w:type="spellStart"/>
+      <w:r>
+        <w:rPr>
+          <w:rFonts w:ascii="PT Serif" w:hAnsi="PT Serif" w:hint="eastAsia"/>
+          <w:i/>
+          <w:iCs/>
+          <w:sz w:val="21"/>
+          <w:szCs w:val="21"/>
+        </w:rPr>
+        <w:t>nakajimai</w:t>
+      </w:r>
+      <w:proofErr w:type="spellEnd"/>
+      <w:r>
+        <w:rPr>
+          <w:rFonts w:ascii="PT Serif" w:hAnsi="PT Serif" w:hint="eastAsia"/>
+          <w:sz w:val="21"/>
+          <w:szCs w:val="21"/>
+        </w:rPr>
+        <w:t>,</w:t>
+      </w:r>
+      <w:r>
+        <w:rPr>
+          <w:rFonts w:ascii="PT Serif" w:hAnsi="PT Serif" w:hint="eastAsia"/>
+          <w:sz w:val="21"/>
+          <w:szCs w:val="21"/>
+        </w:rPr>
+        <w:t xml:space="preserve"> </w:t>
+      </w:r>
+      <w:r>
+        <w:rPr>
+          <w:rFonts w:ascii="PT Serif" w:hAnsi="PT Serif" w:hint="eastAsia"/>
+          <w:sz w:val="21"/>
+          <w:szCs w:val="21"/>
+        </w:rPr>
+        <w:t xml:space="preserve">provides a rare opportunity to study how sexual reproduction can be lost in </w:t>
+      </w:r>
+      <w:r>
+        <w:rPr>
+          <w:rFonts w:ascii="PT Serif" w:hAnsi="PT Serif" w:hint="eastAsia"/>
+          <w:sz w:val="21"/>
+          <w:szCs w:val="21"/>
+        </w:rPr>
+        <w:t xml:space="preserve">social animals </w:t>
+      </w:r>
+      <w:r>
+        <w:rPr>
+          <w:rFonts w:ascii="PT Serif" w:hAnsi="PT Serif" w:hint="eastAsia"/>
+          <w:sz w:val="21"/>
+          <w:szCs w:val="21"/>
+        </w:rPr>
+        <w:t>with</w:t>
+      </w:r>
+      <w:r>
+        <w:rPr>
+          <w:rFonts w:ascii="PT Serif" w:hAnsi="PT Serif" w:hint="eastAsia"/>
+          <w:sz w:val="21"/>
+          <w:szCs w:val="21"/>
+        </w:rPr>
+        <w:t xml:space="preserve"> parental care. Here</w:t>
+      </w:r>
+      <w:r>
+        <w:rPr>
+          <w:rFonts w:ascii="PT Serif" w:hAnsi="PT Serif"/>
+          <w:sz w:val="21"/>
+          <w:szCs w:val="21"/>
+        </w:rPr>
+        <w:t xml:space="preserve"> we </w:t>
+      </w:r>
+      <w:r>
+        <w:rPr>
+          <w:rFonts w:ascii="PT Serif" w:hAnsi="PT Serif" w:hint="eastAsia"/>
+          <w:sz w:val="21"/>
+          <w:szCs w:val="21"/>
+        </w:rPr>
+        <w:t>demonstrate</w:t>
+      </w:r>
+      <w:r>
+        <w:rPr>
+          <w:rFonts w:ascii="PT Serif" w:hAnsi="PT Serif"/>
+          <w:sz w:val="21"/>
+          <w:szCs w:val="21"/>
+        </w:rPr>
+        <w:t xml:space="preserve"> that modification of the </w:t>
+      </w:r>
+      <w:r>
+        <w:rPr>
+          <w:rFonts w:ascii="PT Serif" w:hAnsi="PT Serif" w:hint="eastAsia"/>
+          <w:sz w:val="21"/>
+          <w:szCs w:val="21"/>
+        </w:rPr>
+        <w:t xml:space="preserve">mate-pairing process </w:t>
+      </w:r>
+      <w:r>
+        <w:rPr>
+          <w:rFonts w:ascii="PT Serif" w:hAnsi="PT Serif" w:hint="eastAsia"/>
+          <w:sz w:val="21"/>
+          <w:szCs w:val="21"/>
+        </w:rPr>
+        <w:t xml:space="preserve">impeded the evolution of </w:t>
+      </w:r>
+      <w:r>
+        <w:rPr>
+          <w:rFonts w:ascii="PT Serif" w:hAnsi="PT Serif"/>
+          <w:sz w:val="21"/>
+          <w:szCs w:val="21"/>
+        </w:rPr>
+        <w:t>asexual</w:t>
+      </w:r>
+      <w:r>
+        <w:rPr>
+          <w:rFonts w:ascii="PT Serif" w:hAnsi="PT Serif" w:hint="eastAsia"/>
+          <w:sz w:val="21"/>
+          <w:szCs w:val="21"/>
+        </w:rPr>
+        <w:t xml:space="preserve"> </w:t>
+      </w:r>
+      <w:r>
+        <w:rPr>
+          <w:rFonts w:ascii="PT Serif" w:hAnsi="PT Serif" w:hint="eastAsia"/>
+          <w:sz w:val="21"/>
+          <w:szCs w:val="21"/>
+        </w:rPr>
+        <w:t>lineages</w:t>
+      </w:r>
+      <w:r>
+        <w:rPr>
+          <w:rFonts w:ascii="PT Serif" w:hAnsi="PT Serif" w:hint="eastAsia"/>
+          <w:sz w:val="21"/>
+          <w:szCs w:val="21"/>
+        </w:rPr>
+        <w:t xml:space="preserve">. </w:t>
+      </w:r>
+      <w:r>
+        <w:rPr>
+          <w:rFonts w:ascii="PT Serif" w:hAnsi="PT Serif" w:hint="eastAsia"/>
+          <w:sz w:val="21"/>
+          <w:szCs w:val="21"/>
+        </w:rPr>
+        <w:t>T</w:t>
+      </w:r>
+      <w:r>
+        <w:rPr>
+          <w:rFonts w:ascii="PT Serif" w:hAnsi="PT Serif"/>
+          <w:sz w:val="21"/>
+          <w:szCs w:val="21"/>
+        </w:rPr>
+        <w:t xml:space="preserve">ermite </w:t>
+      </w:r>
+      <w:r>
+        <w:rPr>
+          <w:rFonts w:ascii="PT Serif" w:hAnsi="PT Serif" w:hint="eastAsia"/>
+          <w:sz w:val="21"/>
+          <w:szCs w:val="21"/>
+        </w:rPr>
+        <w:t>colonies</w:t>
+      </w:r>
+      <w:r>
+        <w:rPr>
+          <w:rFonts w:ascii="PT Serif" w:hAnsi="PT Serif" w:hint="eastAsia"/>
+          <w:sz w:val="21"/>
+          <w:szCs w:val="21"/>
+        </w:rPr>
+        <w:t xml:space="preserve"> are typically founded by</w:t>
+      </w:r>
+      <w:r>
+        <w:rPr>
+          <w:rFonts w:ascii="PT Serif" w:hAnsi="PT Serif"/>
+          <w:sz w:val="21"/>
+          <w:szCs w:val="21"/>
+        </w:rPr>
+        <w:t xml:space="preserve"> a matin</w:t>
+      </w:r>
+      <w:r>
+        <w:rPr>
+          <w:rFonts w:ascii="PT Serif" w:hAnsi="PT Serif"/>
+          <w:sz w:val="21"/>
+          <w:szCs w:val="21"/>
+        </w:rPr>
+        <w:t>g</w:t>
+      </w:r>
+      <w:r>
+        <w:rPr>
+          <w:rFonts w:ascii="PT Serif" w:hAnsi="PT Serif"/>
+          <w:sz w:val="21"/>
+          <w:szCs w:val="21"/>
+        </w:rPr>
+        <w:t xml:space="preserve"> pair, </w:t>
+      </w:r>
+      <w:r>
+        <w:rPr>
+          <w:rFonts w:ascii="PT Serif" w:hAnsi="PT Serif" w:hint="eastAsia"/>
+          <w:sz w:val="21"/>
+          <w:szCs w:val="21"/>
+        </w:rPr>
+        <w:t xml:space="preserve">with </w:t>
+      </w:r>
+      <w:r>
+        <w:rPr>
+          <w:rFonts w:ascii="PT Serif" w:hAnsi="PT Serif"/>
+          <w:sz w:val="21"/>
+          <w:szCs w:val="21"/>
+        </w:rPr>
+        <w:t>m</w:t>
+      </w:r>
+      <w:r>
+        <w:rPr>
+          <w:rFonts w:ascii="PT Serif" w:hAnsi="PT Serif"/>
+          <w:sz w:val="21"/>
+          <w:szCs w:val="21"/>
+        </w:rPr>
+        <w:t xml:space="preserve">any species </w:t>
+      </w:r>
+      <w:r>
+        <w:rPr>
+          <w:rFonts w:ascii="PT Serif" w:hAnsi="PT Serif"/>
+          <w:sz w:val="21"/>
+          <w:szCs w:val="21"/>
+        </w:rPr>
+        <w:t>forming</w:t>
+      </w:r>
+      <w:r>
+        <w:rPr>
+          <w:rFonts w:ascii="PT Serif" w:hAnsi="PT Serif"/>
+          <w:sz w:val="21"/>
+          <w:szCs w:val="21"/>
+        </w:rPr>
+        <w:t xml:space="preserve"> a tandem </w:t>
+      </w:r>
+      <w:r>
+        <w:rPr>
+          <w:rFonts w:ascii="PT Serif" w:hAnsi="PT Serif" w:hint="eastAsia"/>
+          <w:sz w:val="21"/>
+          <w:szCs w:val="21"/>
+        </w:rPr>
+        <w:t>courtship</w:t>
+      </w:r>
+      <w:r>
+        <w:rPr>
+          <w:rFonts w:ascii="PT Serif" w:hAnsi="PT Serif"/>
+          <w:sz w:val="21"/>
+          <w:szCs w:val="21"/>
+        </w:rPr>
+        <w:t xml:space="preserve"> </w:t>
+      </w:r>
+      <w:r>
+        <w:rPr>
+          <w:rFonts w:ascii="PT Serif" w:hAnsi="PT Serif"/>
+          <w:sz w:val="21"/>
+          <w:szCs w:val="21"/>
+        </w:rPr>
+        <w:t>pair</w:t>
+      </w:r>
+      <w:r>
+        <w:rPr>
+          <w:rFonts w:ascii="PT Serif" w:hAnsi="PT Serif"/>
+          <w:sz w:val="21"/>
+          <w:szCs w:val="21"/>
+        </w:rPr>
+        <w:t xml:space="preserve"> while </w:t>
+      </w:r>
+      <w:r>
+        <w:rPr>
+          <w:rFonts w:ascii="PT Serif" w:hAnsi="PT Serif" w:hint="eastAsia"/>
+          <w:sz w:val="21"/>
+          <w:szCs w:val="21"/>
+        </w:rPr>
+        <w:t>searching</w:t>
+      </w:r>
+      <w:r>
+        <w:rPr>
+          <w:rFonts w:ascii="PT Serif" w:hAnsi="PT Serif"/>
+          <w:sz w:val="21"/>
+          <w:szCs w:val="21"/>
+        </w:rPr>
+        <w:t xml:space="preserve"> for a nest site</w:t>
+      </w:r>
+      <w:r>
+        <w:rPr>
+          <w:rFonts w:ascii="PT Serif" w:hAnsi="PT Serif"/>
+          <w:sz w:val="21"/>
+          <w:szCs w:val="21"/>
+        </w:rPr>
+        <w:t xml:space="preserve">. </w:t>
+      </w:r>
+      <w:r>
+        <w:rPr>
+          <w:rFonts w:ascii="PT Serif" w:hAnsi="PT Serif" w:hint="eastAsia"/>
+          <w:sz w:val="21"/>
+          <w:szCs w:val="21"/>
+        </w:rPr>
+        <w:t xml:space="preserve">Our </w:t>
+      </w:r>
+      <w:r>
+        <w:rPr>
+          <w:rFonts w:ascii="PT Serif" w:hAnsi="PT Serif"/>
+          <w:sz w:val="21"/>
+          <w:szCs w:val="21"/>
+        </w:rPr>
+        <w:t>comparative</w:t>
+      </w:r>
+      <w:r>
+        <w:rPr>
+          <w:rFonts w:ascii="PT Serif" w:hAnsi="PT Serif" w:hint="eastAsia"/>
+          <w:sz w:val="21"/>
+          <w:szCs w:val="21"/>
+        </w:rPr>
+        <w:t xml:space="preserve"> analysis of</w:t>
+      </w:r>
+      <w:r>
+        <w:rPr>
+          <w:rFonts w:ascii="PT Serif" w:hAnsi="PT Serif"/>
+          <w:sz w:val="21"/>
+          <w:szCs w:val="21"/>
+        </w:rPr>
+        <w:t xml:space="preserve"> tandem running </w:t>
+      </w:r>
+      <w:r>
+        <w:rPr>
+          <w:rFonts w:ascii="PT Serif" w:hAnsi="PT Serif" w:hint="eastAsia"/>
+          <w:sz w:val="21"/>
+          <w:szCs w:val="21"/>
+        </w:rPr>
+        <w:t>in</w:t>
+      </w:r>
+      <w:r>
+        <w:rPr>
+          <w:rFonts w:ascii="PT Serif" w:hAnsi="PT Serif"/>
+          <w:sz w:val="21"/>
+          <w:szCs w:val="21"/>
+        </w:rPr>
+        <w:t xml:space="preserve"> </w:t>
+      </w:r>
+      <w:proofErr w:type="spellStart"/>
+      <w:r>
+        <w:rPr>
+          <w:rFonts w:ascii="PT Serif" w:hAnsi="PT Serif"/>
+          <w:i/>
+          <w:iCs/>
+          <w:sz w:val="21"/>
+          <w:szCs w:val="21"/>
+        </w:rPr>
+        <w:t>Glyptotermes</w:t>
+      </w:r>
+      <w:proofErr w:type="spellEnd"/>
+      <w:r>
+        <w:rPr>
+          <w:rFonts w:ascii="PT Serif" w:hAnsi="PT Serif"/>
+          <w:sz w:val="21"/>
+          <w:szCs w:val="21"/>
+        </w:rPr>
+        <w:t xml:space="preserve"> termites </w:t>
+      </w:r>
+      <w:r>
+        <w:rPr>
+          <w:rFonts w:ascii="PT Serif" w:hAnsi="PT Serif" w:hint="eastAsia"/>
+          <w:sz w:val="21"/>
+          <w:szCs w:val="21"/>
+        </w:rPr>
+        <w:t xml:space="preserve">revealed </w:t>
+      </w:r>
+      <w:r>
+        <w:rPr>
+          <w:rFonts w:ascii="PT Serif" w:hAnsi="PT Serif"/>
+          <w:sz w:val="21"/>
+          <w:szCs w:val="21"/>
+        </w:rPr>
+        <w:t xml:space="preserve">that </w:t>
+      </w:r>
+      <w:r>
+        <w:rPr>
+          <w:rFonts w:ascii="PT Serif" w:hAnsi="PT Serif" w:hint="eastAsia"/>
+          <w:sz w:val="21"/>
+          <w:szCs w:val="21"/>
+        </w:rPr>
+        <w:t xml:space="preserve">two </w:t>
+      </w:r>
+      <w:r>
+        <w:rPr>
+          <w:rFonts w:ascii="PT Serif" w:hAnsi="PT Serif" w:hint="eastAsia"/>
+          <w:sz w:val="21"/>
+          <w:szCs w:val="21"/>
+        </w:rPr>
+        <w:t>related species,</w:t>
+      </w:r>
+      <w:r>
+        <w:rPr>
+          <w:rFonts w:ascii="PT Serif" w:hAnsi="PT Serif"/>
+          <w:sz w:val="21"/>
+          <w:szCs w:val="21"/>
+        </w:rPr>
+        <w:t xml:space="preserve"> </w:t>
+      </w:r>
+      <w:r>
+        <w:rPr>
+          <w:rFonts w:ascii="PT Serif" w:hAnsi="PT Serif"/>
+          <w:i/>
+          <w:iCs/>
+          <w:sz w:val="21"/>
+          <w:szCs w:val="21"/>
+        </w:rPr>
+        <w:t>G. fuscus</w:t>
+      </w:r>
+      <w:r>
+        <w:rPr>
+          <w:rFonts w:ascii="PT Serif" w:hAnsi="PT Serif"/>
+          <w:sz w:val="21"/>
+          <w:szCs w:val="21"/>
+        </w:rPr>
+        <w:t xml:space="preserve"> and </w:t>
+      </w:r>
+      <w:r>
+        <w:rPr>
+          <w:rFonts w:ascii="PT Serif" w:hAnsi="PT Serif"/>
+          <w:i/>
+          <w:iCs/>
+          <w:sz w:val="21"/>
+          <w:szCs w:val="21"/>
+        </w:rPr>
+        <w:t xml:space="preserve">G. </w:t>
+      </w:r>
+      <w:proofErr w:type="spellStart"/>
+      <w:r>
+        <w:rPr>
+          <w:rFonts w:ascii="PT Serif" w:hAnsi="PT Serif"/>
+          <w:i/>
+          <w:iCs/>
+          <w:sz w:val="21"/>
+          <w:szCs w:val="21"/>
+        </w:rPr>
+        <w:t>satsumensis</w:t>
+      </w:r>
+      <w:proofErr w:type="spellEnd"/>
+      <w:r>
+        <w:rPr>
+          <w:rFonts w:ascii="PT Serif" w:hAnsi="PT Serif"/>
+          <w:sz w:val="21"/>
+          <w:szCs w:val="21"/>
+        </w:rPr>
+        <w:t xml:space="preserve">, </w:t>
+      </w:r>
+      <w:r>
+        <w:rPr>
+          <w:rFonts w:ascii="PT Serif" w:hAnsi="PT Serif"/>
+          <w:sz w:val="21"/>
+          <w:szCs w:val="21"/>
+        </w:rPr>
+        <w:t>exhibited both female-leader and male-leader tandem runs</w:t>
+      </w:r>
+      <w:r>
+        <w:rPr>
+          <w:rFonts w:ascii="PT Serif" w:hAnsi="PT Serif"/>
+          <w:sz w:val="21"/>
+          <w:szCs w:val="21"/>
+        </w:rPr>
+        <w:t xml:space="preserve">, </w:t>
+      </w:r>
+      <w:r>
+        <w:rPr>
+          <w:rFonts w:ascii="PT Serif" w:hAnsi="PT Serif" w:hint="eastAsia"/>
+          <w:sz w:val="21"/>
+          <w:szCs w:val="21"/>
+        </w:rPr>
+        <w:t xml:space="preserve">estimated </w:t>
+      </w:r>
+      <w:r>
+        <w:rPr>
+          <w:rFonts w:ascii="PT Serif" w:hAnsi="PT Serif" w:hint="eastAsia"/>
+          <w:sz w:val="21"/>
+          <w:szCs w:val="21"/>
+        </w:rPr>
+        <w:t>to be</w:t>
+      </w:r>
+      <w:r>
+        <w:rPr>
+          <w:rFonts w:ascii="PT Serif" w:hAnsi="PT Serif" w:hint="eastAsia"/>
+          <w:sz w:val="21"/>
+          <w:szCs w:val="21"/>
+        </w:rPr>
+        <w:t xml:space="preserve"> </w:t>
+      </w:r>
+      <w:r>
+        <w:rPr>
+          <w:rFonts w:ascii="PT Serif" w:hAnsi="PT Serif"/>
+          <w:sz w:val="21"/>
+          <w:szCs w:val="21"/>
+        </w:rPr>
+        <w:t>the ancestral state in this genus</w:t>
+      </w:r>
+      <w:r>
+        <w:rPr>
+          <w:rFonts w:ascii="PT Serif" w:hAnsi="PT Serif"/>
+          <w:sz w:val="21"/>
+          <w:szCs w:val="21"/>
+        </w:rPr>
+        <w:t xml:space="preserve">. On the other hand, tandem running </w:t>
+      </w:r>
+      <w:r>
+        <w:rPr>
+          <w:rFonts w:ascii="PT Serif" w:hAnsi="PT Serif"/>
+          <w:sz w:val="21"/>
+          <w:szCs w:val="21"/>
+        </w:rPr>
+        <w:t>was</w:t>
+      </w:r>
+      <w:r>
+        <w:rPr>
+          <w:rFonts w:ascii="PT Serif" w:hAnsi="PT Serif"/>
+          <w:sz w:val="21"/>
+          <w:szCs w:val="21"/>
+        </w:rPr>
+        <w:t xml:space="preserve"> rare and ephemeral</w:t>
+      </w:r>
+      <w:r>
+        <w:rPr>
+          <w:rFonts w:ascii="PT Serif" w:hAnsi="PT Serif"/>
+          <w:sz w:val="21"/>
+          <w:szCs w:val="21"/>
+        </w:rPr>
+        <w:t xml:space="preserve"> in both sexual and asexual lineages of</w:t>
+      </w:r>
+      <w:r>
+        <w:rPr>
+          <w:rFonts w:ascii="PT Serif" w:hAnsi="PT Serif"/>
+          <w:i/>
+          <w:iCs/>
+          <w:sz w:val="21"/>
+          <w:szCs w:val="21"/>
+        </w:rPr>
+        <w:t xml:space="preserve"> G. </w:t>
+      </w:r>
+      <w:proofErr w:type="spellStart"/>
+      <w:r>
+        <w:rPr>
+          <w:rFonts w:ascii="PT Serif" w:hAnsi="PT Serif"/>
+          <w:i/>
+          <w:iCs/>
+          <w:sz w:val="21"/>
+          <w:szCs w:val="21"/>
+        </w:rPr>
+        <w:t>nakajimai</w:t>
+      </w:r>
+      <w:proofErr w:type="spellEnd"/>
+      <w:r>
+        <w:rPr>
+          <w:rFonts w:ascii="PT Serif" w:hAnsi="PT Serif"/>
+          <w:sz w:val="21"/>
+          <w:szCs w:val="21"/>
+        </w:rPr>
+        <w:t xml:space="preserve">. </w:t>
+      </w:r>
+      <w:r>
+        <w:rPr>
+          <w:rFonts w:ascii="PT Serif" w:hAnsi="PT Serif" w:hint="eastAsia"/>
+          <w:sz w:val="21"/>
+          <w:szCs w:val="21"/>
+        </w:rPr>
+        <w:t xml:space="preserve">These results suggest that </w:t>
+      </w:r>
+      <w:r>
+        <w:rPr>
+          <w:rFonts w:ascii="PT Serif" w:hAnsi="PT Serif"/>
+          <w:i/>
+          <w:iCs/>
+          <w:sz w:val="21"/>
+          <w:szCs w:val="21"/>
+        </w:rPr>
+        <w:t xml:space="preserve">G. </w:t>
+      </w:r>
+      <w:proofErr w:type="spellStart"/>
+      <w:r>
+        <w:rPr>
+          <w:rFonts w:ascii="PT Serif" w:hAnsi="PT Serif"/>
+          <w:i/>
+          <w:iCs/>
+          <w:sz w:val="21"/>
+          <w:szCs w:val="21"/>
+        </w:rPr>
+        <w:t>nakajimai</w:t>
+      </w:r>
+      <w:proofErr w:type="spellEnd"/>
+      <w:r>
+        <w:rPr>
+          <w:rFonts w:ascii="PT Serif" w:hAnsi="PT Serif"/>
+          <w:sz w:val="21"/>
+          <w:szCs w:val="21"/>
+        </w:rPr>
+        <w:t xml:space="preserve"> </w:t>
+      </w:r>
+      <w:r>
+        <w:rPr>
+          <w:rFonts w:ascii="PT Serif" w:hAnsi="PT Serif" w:hint="eastAsia"/>
+          <w:sz w:val="21"/>
+          <w:szCs w:val="21"/>
+        </w:rPr>
+        <w:t xml:space="preserve">employs </w:t>
+      </w:r>
+      <w:r>
+        <w:rPr>
+          <w:rFonts w:ascii="PT Serif" w:hAnsi="PT Serif"/>
+          <w:sz w:val="21"/>
+          <w:szCs w:val="21"/>
+        </w:rPr>
+        <w:t>a</w:t>
+      </w:r>
+      <w:r>
+        <w:rPr>
+          <w:rFonts w:ascii="PT Serif" w:hAnsi="PT Serif" w:hint="eastAsia"/>
+          <w:sz w:val="21"/>
+          <w:szCs w:val="21"/>
+        </w:rPr>
+        <w:t>n alternative</w:t>
+      </w:r>
+      <w:r>
+        <w:rPr>
+          <w:rFonts w:ascii="PT Serif" w:hAnsi="PT Serif"/>
+          <w:sz w:val="21"/>
+          <w:szCs w:val="21"/>
+        </w:rPr>
+        <w:t xml:space="preserve"> </w:t>
+      </w:r>
+      <w:r>
+        <w:rPr>
+          <w:rFonts w:ascii="PT Serif" w:hAnsi="PT Serif" w:hint="eastAsia"/>
+          <w:sz w:val="21"/>
+          <w:szCs w:val="21"/>
+        </w:rPr>
+        <w:t xml:space="preserve">colony foundation strategy, </w:t>
+      </w:r>
+      <w:commentRangeStart w:id="0"/>
+      <w:r>
+        <w:rPr>
+          <w:rFonts w:ascii="PT Serif" w:hAnsi="PT Serif" w:hint="eastAsia"/>
+          <w:sz w:val="21"/>
+          <w:szCs w:val="21"/>
+        </w:rPr>
+        <w:t>as</w:t>
+      </w:r>
+      <w:r>
+        <w:rPr>
+          <w:rFonts w:ascii="PT Serif" w:hAnsi="PT Serif" w:hint="eastAsia"/>
+          <w:sz w:val="21"/>
+          <w:szCs w:val="21"/>
+        </w:rPr>
+        <w:t xml:space="preserve"> </w:t>
+      </w:r>
+      <w:r>
+        <w:rPr>
+          <w:rFonts w:ascii="PT Serif" w:hAnsi="PT Serif"/>
+          <w:sz w:val="21"/>
+          <w:szCs w:val="21"/>
+        </w:rPr>
+        <w:t>further</w:t>
+      </w:r>
+      <w:r>
+        <w:rPr>
+          <w:rFonts w:ascii="PT Serif" w:hAnsi="PT Serif" w:hint="eastAsia"/>
+          <w:sz w:val="21"/>
+          <w:szCs w:val="21"/>
+        </w:rPr>
+        <w:t xml:space="preserve"> supported by their </w:t>
+      </w:r>
+      <w:r>
+        <w:rPr>
+          <w:rFonts w:ascii="PT Serif" w:hAnsi="PT Serif" w:hint="eastAsia"/>
+          <w:sz w:val="21"/>
+          <w:szCs w:val="21"/>
+        </w:rPr>
+        <w:t xml:space="preserve">colony </w:t>
+      </w:r>
+      <w:r>
+        <w:rPr>
+          <w:rFonts w:ascii="PT Serif" w:hAnsi="PT Serif"/>
+          <w:sz w:val="21"/>
+          <w:szCs w:val="21"/>
+        </w:rPr>
+        <w:t>structures</w:t>
+      </w:r>
+      <w:commentRangeEnd w:id="0"/>
+      <w:r>
+        <w:rPr>
+          <w:rStyle w:val="CommentReference"/>
+        </w:rPr>
+        <w:commentReference w:id="0"/>
+      </w:r>
+      <w:r>
+        <w:rPr>
+          <w:rFonts w:ascii="PT Serif" w:hAnsi="PT Serif"/>
+          <w:sz w:val="21"/>
+          <w:szCs w:val="21"/>
+        </w:rPr>
+        <w:t>.</w:t>
+      </w:r>
+      <w:r>
+        <w:rPr>
+          <w:rFonts w:ascii="PT Serif" w:hAnsi="PT Serif"/>
+          <w:sz w:val="21"/>
+          <w:szCs w:val="21"/>
+        </w:rPr>
+        <w:t xml:space="preserve"> </w:t>
+      </w:r>
+      <w:r>
+        <w:rPr>
+          <w:rFonts w:ascii="PT Serif" w:hAnsi="PT Serif"/>
+          <w:sz w:val="21"/>
+          <w:szCs w:val="21"/>
+        </w:rPr>
+        <w:t xml:space="preserve">Our study </w:t>
+      </w:r>
+      <w:r>
+        <w:rPr>
+          <w:rFonts w:ascii="PT Serif" w:hAnsi="PT Serif"/>
+          <w:sz w:val="21"/>
+          <w:szCs w:val="21"/>
+        </w:rPr>
+        <w:t xml:space="preserve">highlights the </w:t>
+      </w:r>
+      <w:r>
+        <w:rPr>
+          <w:rFonts w:ascii="PT Serif" w:hAnsi="PT Serif" w:hint="eastAsia"/>
+          <w:sz w:val="21"/>
+          <w:szCs w:val="21"/>
+        </w:rPr>
+        <w:t xml:space="preserve">close link between </w:t>
+      </w:r>
+      <w:r>
+        <w:rPr>
+          <w:rFonts w:ascii="PT Serif" w:hAnsi="PT Serif"/>
+          <w:sz w:val="21"/>
+          <w:szCs w:val="21"/>
+        </w:rPr>
+        <w:t xml:space="preserve">the </w:t>
+      </w:r>
+      <w:r>
+        <w:rPr>
+          <w:rFonts w:ascii="PT Serif" w:hAnsi="PT Serif"/>
+          <w:sz w:val="21"/>
+          <w:szCs w:val="21"/>
+        </w:rPr>
+        <w:t>evolution of asexuality</w:t>
+      </w:r>
+      <w:r>
+        <w:rPr>
+          <w:rFonts w:ascii="PT Serif" w:hAnsi="PT Serif" w:hint="eastAsia"/>
+          <w:sz w:val="21"/>
+          <w:szCs w:val="21"/>
+        </w:rPr>
+        <w:t xml:space="preserve"> and </w:t>
+      </w:r>
+      <w:r>
+        <w:rPr>
+          <w:rFonts w:ascii="PT Serif" w:hAnsi="PT Serif" w:hint="eastAsia"/>
+          <w:sz w:val="21"/>
+          <w:szCs w:val="21"/>
+        </w:rPr>
+        <w:t>behavioral preadaptation</w:t>
+      </w:r>
+      <w:r>
+        <w:rPr>
+          <w:rFonts w:ascii="PT Serif" w:hAnsi="PT Serif"/>
+          <w:sz w:val="21"/>
+          <w:szCs w:val="21"/>
+        </w:rPr>
+        <w:t xml:space="preserve">, </w:t>
+      </w:r>
+      <w:r>
+        <w:rPr>
+          <w:rFonts w:ascii="PT Serif" w:hAnsi="PT Serif"/>
+          <w:sz w:val="21"/>
+          <w:szCs w:val="21"/>
+        </w:rPr>
+        <w:t>contributing to our understanding of</w:t>
+      </w:r>
+      <w:r>
+        <w:rPr>
+          <w:rFonts w:ascii="PT Serif" w:hAnsi="PT Serif" w:hint="eastAsia"/>
+          <w:sz w:val="21"/>
+          <w:szCs w:val="21"/>
+        </w:rPr>
+        <w:t xml:space="preserve"> the evolution of</w:t>
+      </w:r>
+      <w:r>
+        <w:rPr>
+          <w:rFonts w:ascii="PT Serif" w:hAnsi="PT Serif"/>
+          <w:sz w:val="21"/>
+          <w:szCs w:val="21"/>
+        </w:rPr>
+        <w:t xml:space="preserve"> complex phenotypes</w:t>
+      </w:r>
+      <w:r>
+        <w:rPr>
+          <w:rFonts w:ascii="PT Serif" w:hAnsi="PT Serif"/>
+          <w:sz w:val="21"/>
+          <w:szCs w:val="21"/>
+        </w:rPr>
+        <w:t>.</w:t>
       </w:r>
     </w:p>
     <w:p>
@@ -243,796 +1331,72 @@
         <w:spacing w:after="0" w:line="240" w:lineRule="auto"/>
         <w:jc w:val="both"/>
         <w:rPr>
-          <w:rFonts w:ascii="PT Serif" w:hAnsi="PT Serif"/>
+          <w:rFonts w:ascii="PT Serif" w:hAnsi="PT Serif" w:hint="eastAsia"/>
           <w:sz w:val="21"/>
           <w:szCs w:val="21"/>
         </w:rPr>
       </w:pPr>
       <w:r>
         <w:rPr>
-          <w:rFonts w:ascii="PT Serif" w:hAnsi="PT Serif"/>
+          <w:rFonts w:ascii="PT Serif" w:hAnsi="PT Serif" w:hint="eastAsia"/>
           <w:b/>
           <w:bCs/>
           <w:sz w:val="21"/>
           <w:szCs w:val="21"/>
         </w:rPr>
-        <w:t>Abstract</w:t>
-      </w:r>
-    </w:p>
-    <w:p>
-      <w:pPr>
-        <w:snapToGrid w:val="0"/>
-        <w:spacing w:after="0" w:line="240" w:lineRule="auto"/>
-        <w:jc w:val="both"/>
-        <w:rPr>
-          <w:rFonts w:ascii="PT Serif" w:hAnsi="PT Serif"/>
-          <w:sz w:val="21"/>
-          <w:szCs w:val="21"/>
-        </w:rPr>
-      </w:pPr>
-      <w:r>
-        <w:rPr>
-          <w:rFonts w:ascii="PT Serif" w:hAnsi="PT Serif"/>
-          <w:sz w:val="21"/>
-          <w:szCs w:val="21"/>
-        </w:rPr>
-        <w:t xml:space="preserve">Although males contribute to </w:t>
-      </w:r>
-      <w:r>
-        <w:rPr>
-          <w:rFonts w:ascii="PT Serif" w:hAnsi="PT Serif"/>
-          <w:sz w:val="21"/>
-          <w:szCs w:val="21"/>
-        </w:rPr>
-        <w:t>sexual reproduction, they have been lost repeatedly in diverse lineages</w:t>
-      </w:r>
-      <w:r>
-        <w:rPr>
-          <w:rFonts w:ascii="PT Serif" w:hAnsi="PT Serif"/>
-          <w:sz w:val="21"/>
-          <w:szCs w:val="21"/>
-        </w:rPr>
-        <w:t xml:space="preserve">, which further modifies behaviors of </w:t>
-      </w:r>
-      <w:r>
-        <w:rPr>
-          <w:rFonts w:ascii="PT Serif" w:hAnsi="PT Serif"/>
-          <w:sz w:val="21"/>
-          <w:szCs w:val="21"/>
-        </w:rPr>
-        <w:t>asexual species</w:t>
-      </w:r>
-      <w:r>
-        <w:rPr>
-          <w:rFonts w:ascii="PT Serif" w:hAnsi="PT Serif"/>
-          <w:sz w:val="21"/>
-          <w:szCs w:val="21"/>
-        </w:rPr>
-        <w:t xml:space="preserve">. In </w:t>
-      </w:r>
-      <w:r>
-        <w:rPr>
-          <w:rFonts w:ascii="PT Serif" w:hAnsi="PT Serif"/>
-          <w:sz w:val="21"/>
-          <w:szCs w:val="21"/>
-        </w:rPr>
-        <w:t>social</w:t>
-      </w:r>
-      <w:r>
-        <w:rPr>
-          <w:rFonts w:ascii="PT Serif" w:hAnsi="PT Serif"/>
-          <w:sz w:val="21"/>
-          <w:szCs w:val="21"/>
-        </w:rPr>
-        <w:t xml:space="preserve"> animals</w:t>
-      </w:r>
-      <w:r>
-        <w:rPr>
-          <w:rFonts w:ascii="PT Serif" w:hAnsi="PT Serif"/>
-          <w:sz w:val="21"/>
-          <w:szCs w:val="21"/>
-        </w:rPr>
-        <w:t xml:space="preserve"> with biparental care</w:t>
-      </w:r>
-      <w:r>
-        <w:rPr>
-          <w:rFonts w:ascii="PT Serif" w:hAnsi="PT Serif"/>
-          <w:sz w:val="21"/>
-          <w:szCs w:val="21"/>
-        </w:rPr>
-        <w:t xml:space="preserve">, male loss requires </w:t>
-      </w:r>
-      <w:r>
-        <w:rPr>
-          <w:rFonts w:ascii="PT Serif" w:hAnsi="PT Serif"/>
-          <w:sz w:val="21"/>
-          <w:szCs w:val="21"/>
-        </w:rPr>
-        <w:t>reorganizing</w:t>
-      </w:r>
-      <w:r>
-        <w:rPr>
-          <w:rFonts w:ascii="PT Serif" w:hAnsi="PT Serif"/>
-          <w:sz w:val="21"/>
-          <w:szCs w:val="21"/>
-        </w:rPr>
-        <w:t xml:space="preserve"> </w:t>
-      </w:r>
-      <w:r>
-        <w:rPr>
-          <w:rFonts w:ascii="PT Serif" w:hAnsi="PT Serif"/>
-          <w:sz w:val="21"/>
-          <w:szCs w:val="21"/>
-        </w:rPr>
-        <w:t>pairing processes</w:t>
-      </w:r>
-      <w:r>
-        <w:rPr>
-          <w:rFonts w:ascii="PT Serif" w:hAnsi="PT Serif"/>
-          <w:sz w:val="21"/>
-          <w:szCs w:val="21"/>
-        </w:rPr>
-        <w:t xml:space="preserve"> for parental care</w:t>
-      </w:r>
-      <w:r>
-        <w:rPr>
-          <w:rFonts w:ascii="PT Serif" w:hAnsi="PT Serif"/>
-          <w:sz w:val="21"/>
-          <w:szCs w:val="21"/>
-        </w:rPr>
-        <w:t>.</w:t>
-      </w:r>
-      <w:r>
-        <w:rPr>
-          <w:rFonts w:ascii="PT Serif" w:hAnsi="PT Serif"/>
-          <w:sz w:val="21"/>
-          <w:szCs w:val="21"/>
-        </w:rPr>
-        <w:t xml:space="preserve"> Termite society starts from a matin</w:t>
-      </w:r>
-      <w:r>
-        <w:rPr>
-          <w:rFonts w:ascii="PT Serif" w:hAnsi="PT Serif"/>
-          <w:sz w:val="21"/>
-          <w:szCs w:val="21"/>
-        </w:rPr>
-        <w:t>g</w:t>
-      </w:r>
-      <w:r>
-        <w:rPr>
-          <w:rFonts w:ascii="PT Serif" w:hAnsi="PT Serif"/>
-          <w:sz w:val="21"/>
-          <w:szCs w:val="21"/>
-        </w:rPr>
-        <w:t xml:space="preserve"> pair, where</w:t>
-      </w:r>
-      <w:r>
-        <w:rPr>
-          <w:rFonts w:ascii="PT Serif" w:hAnsi="PT Serif"/>
-          <w:sz w:val="21"/>
-          <w:szCs w:val="21"/>
-        </w:rPr>
-        <w:t xml:space="preserve"> </w:t>
-      </w:r>
-      <w:r>
-        <w:rPr>
-          <w:rFonts w:ascii="PT Serif" w:hAnsi="PT Serif"/>
-          <w:sz w:val="21"/>
-          <w:szCs w:val="21"/>
-        </w:rPr>
-        <w:t>m</w:t>
-      </w:r>
-      <w:r>
-        <w:rPr>
-          <w:rFonts w:ascii="PT Serif" w:hAnsi="PT Serif"/>
-          <w:sz w:val="21"/>
-          <w:szCs w:val="21"/>
-        </w:rPr>
-        <w:t xml:space="preserve">any species </w:t>
-      </w:r>
-      <w:r>
-        <w:rPr>
-          <w:rFonts w:ascii="PT Serif" w:hAnsi="PT Serif"/>
-          <w:sz w:val="21"/>
-          <w:szCs w:val="21"/>
-        </w:rPr>
-        <w:t>form a tandem running courtship</w:t>
-      </w:r>
-      <w:r>
-        <w:rPr>
-          <w:rFonts w:ascii="PT Serif" w:hAnsi="PT Serif"/>
-          <w:sz w:val="21"/>
-          <w:szCs w:val="21"/>
-        </w:rPr>
-        <w:t xml:space="preserve"> pair</w:t>
-      </w:r>
-      <w:r>
-        <w:rPr>
-          <w:rFonts w:ascii="PT Serif" w:hAnsi="PT Serif"/>
-          <w:sz w:val="21"/>
-          <w:szCs w:val="21"/>
-        </w:rPr>
-        <w:t xml:space="preserve"> while looking for a nest site</w:t>
-      </w:r>
-      <w:r>
-        <w:rPr>
-          <w:rFonts w:ascii="PT Serif" w:hAnsi="PT Serif"/>
-          <w:sz w:val="21"/>
-          <w:szCs w:val="21"/>
-        </w:rPr>
-        <w:t xml:space="preserve">. </w:t>
-      </w:r>
-      <w:r>
-        <w:rPr>
-          <w:rFonts w:ascii="PT Serif" w:hAnsi="PT Serif"/>
-          <w:sz w:val="21"/>
-          <w:szCs w:val="21"/>
-        </w:rPr>
-        <w:t xml:space="preserve">However, </w:t>
-      </w:r>
-      <w:r>
-        <w:rPr>
-          <w:rFonts w:ascii="PT Serif" w:hAnsi="PT Serif"/>
-          <w:sz w:val="21"/>
-          <w:szCs w:val="21"/>
-        </w:rPr>
-        <w:t xml:space="preserve">this raises </w:t>
-      </w:r>
-      <w:r>
-        <w:rPr>
-          <w:rFonts w:ascii="PT Serif" w:hAnsi="PT Serif"/>
-          <w:sz w:val="21"/>
-          <w:szCs w:val="21"/>
-        </w:rPr>
-        <w:t>the question of how a male-less society could evolve in termites, where the colony started</w:t>
-      </w:r>
-      <w:r>
-        <w:rPr>
-          <w:rFonts w:ascii="PT Serif" w:hAnsi="PT Serif"/>
-          <w:sz w:val="21"/>
-          <w:szCs w:val="21"/>
-        </w:rPr>
-        <w:t xml:space="preserve"> with </w:t>
-      </w:r>
-      <w:r>
-        <w:rPr>
-          <w:rFonts w:ascii="PT Serif" w:hAnsi="PT Serif"/>
-          <w:sz w:val="21"/>
-          <w:szCs w:val="21"/>
-        </w:rPr>
-        <w:t>only female</w:t>
-      </w:r>
-      <w:r>
-        <w:rPr>
-          <w:rFonts w:ascii="PT Serif" w:hAnsi="PT Serif"/>
-          <w:sz w:val="21"/>
-          <w:szCs w:val="21"/>
-        </w:rPr>
-        <w:t>s</w:t>
-      </w:r>
-      <w:r>
-        <w:rPr>
-          <w:rFonts w:ascii="PT Serif" w:hAnsi="PT Serif"/>
-          <w:sz w:val="21"/>
-          <w:szCs w:val="21"/>
-        </w:rPr>
-        <w:t xml:space="preserve">. </w:t>
-      </w:r>
-      <w:r>
-        <w:rPr>
-          <w:rFonts w:ascii="PT Serif" w:hAnsi="PT Serif"/>
-          <w:sz w:val="21"/>
-          <w:szCs w:val="21"/>
-        </w:rPr>
-        <w:t>Here</w:t>
-      </w:r>
-      <w:r>
-        <w:rPr>
-          <w:rFonts w:ascii="PT Serif" w:hAnsi="PT Serif"/>
-          <w:sz w:val="21"/>
-          <w:szCs w:val="21"/>
-        </w:rPr>
-        <w:t xml:space="preserve"> we compare the tandem running behaviors of </w:t>
-      </w:r>
-      <w:proofErr w:type="spellStart"/>
-      <w:r>
-        <w:rPr>
-          <w:rFonts w:ascii="PT Serif" w:hAnsi="PT Serif"/>
-          <w:i/>
-          <w:iCs/>
-          <w:sz w:val="21"/>
-          <w:szCs w:val="21"/>
-        </w:rPr>
-        <w:t>Glyptotermes</w:t>
-      </w:r>
-      <w:proofErr w:type="spellEnd"/>
-      <w:r>
-        <w:rPr>
-          <w:rFonts w:ascii="PT Serif" w:hAnsi="PT Serif"/>
-          <w:sz w:val="21"/>
-          <w:szCs w:val="21"/>
-        </w:rPr>
-        <w:t xml:space="preserve"> termites and fi</w:t>
-      </w:r>
-      <w:r>
-        <w:rPr>
-          <w:rFonts w:ascii="PT Serif" w:hAnsi="PT Serif"/>
-          <w:sz w:val="21"/>
-          <w:szCs w:val="21"/>
-        </w:rPr>
-        <w:t>nd that they lost tandem run</w:t>
-      </w:r>
-      <w:r>
-        <w:rPr>
-          <w:rFonts w:ascii="PT Serif" w:hAnsi="PT Serif"/>
-          <w:sz w:val="21"/>
-          <w:szCs w:val="21"/>
-        </w:rPr>
-        <w:t xml:space="preserve">s and </w:t>
-      </w:r>
-      <w:r>
-        <w:rPr>
-          <w:rFonts w:ascii="PT Serif" w:hAnsi="PT Serif"/>
-          <w:sz w:val="21"/>
-          <w:szCs w:val="21"/>
-        </w:rPr>
-        <w:t xml:space="preserve">used </w:t>
-      </w:r>
-      <w:r>
-        <w:rPr>
-          <w:rFonts w:ascii="PT Serif" w:hAnsi="PT Serif"/>
-          <w:sz w:val="21"/>
-          <w:szCs w:val="21"/>
-        </w:rPr>
-        <w:t xml:space="preserve">aggregation before the evolutionary </w:t>
-      </w:r>
-      <w:r>
-        <w:rPr>
-          <w:rFonts w:ascii="PT Serif" w:hAnsi="PT Serif"/>
-          <w:sz w:val="21"/>
-          <w:szCs w:val="21"/>
-        </w:rPr>
-        <w:t xml:space="preserve">male </w:t>
-      </w:r>
-      <w:r>
-        <w:rPr>
-          <w:rFonts w:ascii="PT Serif" w:hAnsi="PT Serif"/>
-          <w:sz w:val="21"/>
-          <w:szCs w:val="21"/>
-        </w:rPr>
-        <w:t>loss</w:t>
-      </w:r>
-      <w:r>
-        <w:rPr>
-          <w:rFonts w:ascii="PT Serif" w:hAnsi="PT Serif"/>
-          <w:sz w:val="21"/>
-          <w:szCs w:val="21"/>
-        </w:rPr>
-        <w:t xml:space="preserve"> in </w:t>
-      </w:r>
-      <w:r>
-        <w:rPr>
-          <w:rFonts w:ascii="PT Serif" w:hAnsi="PT Serif"/>
-          <w:i/>
-          <w:iCs/>
-          <w:sz w:val="21"/>
-          <w:szCs w:val="21"/>
-        </w:rPr>
-        <w:t xml:space="preserve">G. </w:t>
-      </w:r>
-      <w:proofErr w:type="spellStart"/>
-      <w:r>
-        <w:rPr>
-          <w:rFonts w:ascii="PT Serif" w:hAnsi="PT Serif"/>
-          <w:i/>
-          <w:iCs/>
-          <w:sz w:val="21"/>
-          <w:szCs w:val="21"/>
-        </w:rPr>
-        <w:t>nakajimai</w:t>
-      </w:r>
-      <w:proofErr w:type="spellEnd"/>
-      <w:r>
-        <w:rPr>
-          <w:rFonts w:ascii="PT Serif" w:hAnsi="PT Serif"/>
-          <w:sz w:val="21"/>
-          <w:szCs w:val="21"/>
-        </w:rPr>
-        <w:t xml:space="preserve">. </w:t>
-      </w:r>
-      <w:r>
-        <w:rPr>
-          <w:rFonts w:ascii="PT Serif" w:hAnsi="PT Serif"/>
-          <w:sz w:val="21"/>
-          <w:szCs w:val="21"/>
-        </w:rPr>
-        <w:t>We found</w:t>
-      </w:r>
-      <w:r>
-        <w:rPr>
-          <w:rFonts w:ascii="PT Serif" w:hAnsi="PT Serif"/>
-          <w:sz w:val="21"/>
-          <w:szCs w:val="21"/>
-        </w:rPr>
-        <w:t xml:space="preserve"> that</w:t>
-      </w:r>
-      <w:r>
-        <w:rPr>
-          <w:rFonts w:ascii="PT Serif" w:hAnsi="PT Serif"/>
-          <w:sz w:val="21"/>
-          <w:szCs w:val="21"/>
-        </w:rPr>
-        <w:t xml:space="preserve"> </w:t>
-      </w:r>
-      <w:r>
-        <w:rPr>
-          <w:rFonts w:ascii="PT Serif" w:hAnsi="PT Serif"/>
-          <w:i/>
-          <w:iCs/>
-          <w:sz w:val="21"/>
-          <w:szCs w:val="21"/>
-        </w:rPr>
-        <w:t>G. fuscus</w:t>
-      </w:r>
-      <w:r>
-        <w:rPr>
-          <w:rFonts w:ascii="PT Serif" w:hAnsi="PT Serif"/>
-          <w:sz w:val="21"/>
-          <w:szCs w:val="21"/>
-        </w:rPr>
-        <w:t xml:space="preserve"> and </w:t>
-      </w:r>
-      <w:r>
-        <w:rPr>
-          <w:rFonts w:ascii="PT Serif" w:hAnsi="PT Serif"/>
-          <w:i/>
-          <w:iCs/>
-          <w:sz w:val="21"/>
-          <w:szCs w:val="21"/>
-        </w:rPr>
-        <w:t xml:space="preserve">G. </w:t>
-      </w:r>
-      <w:proofErr w:type="spellStart"/>
-      <w:r>
-        <w:rPr>
-          <w:rFonts w:ascii="PT Serif" w:hAnsi="PT Serif"/>
-          <w:i/>
-          <w:iCs/>
-          <w:sz w:val="21"/>
-          <w:szCs w:val="21"/>
-        </w:rPr>
-        <w:t>satsumensis</w:t>
-      </w:r>
-      <w:proofErr w:type="spellEnd"/>
-      <w:r>
-        <w:rPr>
-          <w:rFonts w:ascii="PT Serif" w:hAnsi="PT Serif"/>
-          <w:sz w:val="21"/>
-          <w:szCs w:val="21"/>
-        </w:rPr>
-        <w:t xml:space="preserve">, </w:t>
-      </w:r>
-      <w:r>
-        <w:rPr>
-          <w:rFonts w:ascii="PT Serif" w:hAnsi="PT Serif"/>
-          <w:sz w:val="21"/>
-          <w:szCs w:val="21"/>
-        </w:rPr>
-        <w:t>exhibited both female-leader and male-leader tandem runs</w:t>
-      </w:r>
-      <w:r>
-        <w:rPr>
-          <w:rFonts w:ascii="PT Serif" w:hAnsi="PT Serif"/>
-          <w:sz w:val="21"/>
-          <w:szCs w:val="21"/>
-        </w:rPr>
-        <w:t>, which should be the ancestral state in this genus</w:t>
-      </w:r>
-      <w:r>
-        <w:rPr>
-          <w:rFonts w:ascii="PT Serif" w:hAnsi="PT Serif"/>
-          <w:sz w:val="21"/>
-          <w:szCs w:val="21"/>
-        </w:rPr>
-        <w:t xml:space="preserve">. On the other hand, tandem running </w:t>
-      </w:r>
-      <w:r>
-        <w:rPr>
-          <w:rFonts w:ascii="PT Serif" w:hAnsi="PT Serif"/>
-          <w:sz w:val="21"/>
-          <w:szCs w:val="21"/>
-        </w:rPr>
-        <w:t>was</w:t>
-      </w:r>
-      <w:r>
-        <w:rPr>
-          <w:rFonts w:ascii="PT Serif" w:hAnsi="PT Serif"/>
-          <w:sz w:val="21"/>
-          <w:szCs w:val="21"/>
-        </w:rPr>
-        <w:t xml:space="preserve"> rare and ephemeral</w:t>
-      </w:r>
-      <w:r>
-        <w:rPr>
-          <w:rFonts w:ascii="PT Serif" w:hAnsi="PT Serif"/>
-          <w:sz w:val="21"/>
-          <w:szCs w:val="21"/>
-        </w:rPr>
-        <w:t xml:space="preserve"> in both sexual and asexual lineages of</w:t>
-      </w:r>
-      <w:r>
-        <w:rPr>
-          <w:rFonts w:ascii="PT Serif" w:hAnsi="PT Serif"/>
-          <w:i/>
-          <w:iCs/>
-          <w:sz w:val="21"/>
-          <w:szCs w:val="21"/>
-        </w:rPr>
-        <w:t xml:space="preserve"> G. </w:t>
-      </w:r>
-      <w:proofErr w:type="spellStart"/>
-      <w:r>
-        <w:rPr>
-          <w:rFonts w:ascii="PT Serif" w:hAnsi="PT Serif"/>
-          <w:i/>
-          <w:iCs/>
-          <w:sz w:val="21"/>
-          <w:szCs w:val="21"/>
-        </w:rPr>
-        <w:t>nakajimai</w:t>
-      </w:r>
-      <w:proofErr w:type="spellEnd"/>
-      <w:r>
-        <w:rPr>
-          <w:rFonts w:ascii="PT Serif" w:hAnsi="PT Serif"/>
-          <w:sz w:val="21"/>
-          <w:szCs w:val="21"/>
-        </w:rPr>
-        <w:t xml:space="preserve">. </w:t>
-      </w:r>
-      <w:r>
-        <w:rPr>
-          <w:rFonts w:ascii="PT Serif" w:hAnsi="PT Serif"/>
-          <w:sz w:val="21"/>
-          <w:szCs w:val="21"/>
-        </w:rPr>
-        <w:t>Instead</w:t>
-      </w:r>
-      <w:r>
-        <w:rPr>
-          <w:rFonts w:ascii="PT Serif" w:hAnsi="PT Serif"/>
-          <w:sz w:val="21"/>
-          <w:szCs w:val="21"/>
-        </w:rPr>
-        <w:t>, mating pair</w:t>
-      </w:r>
-      <w:r>
-        <w:rPr>
-          <w:rFonts w:ascii="PT Serif" w:hAnsi="PT Serif"/>
-          <w:sz w:val="21"/>
-          <w:szCs w:val="21"/>
-        </w:rPr>
-        <w:t>s</w:t>
-      </w:r>
-      <w:r>
-        <w:rPr>
-          <w:rFonts w:ascii="PT Serif" w:hAnsi="PT Serif"/>
-          <w:sz w:val="21"/>
-          <w:szCs w:val="21"/>
-        </w:rPr>
-        <w:t xml:space="preserve"> of </w:t>
-      </w:r>
-      <w:r>
-        <w:rPr>
-          <w:rFonts w:ascii="PT Serif" w:hAnsi="PT Serif"/>
-          <w:i/>
-          <w:iCs/>
-          <w:sz w:val="21"/>
-          <w:szCs w:val="21"/>
-        </w:rPr>
-        <w:t xml:space="preserve">G. </w:t>
-      </w:r>
-      <w:proofErr w:type="spellStart"/>
-      <w:r>
-        <w:rPr>
-          <w:rFonts w:ascii="PT Serif" w:hAnsi="PT Serif"/>
-          <w:i/>
-          <w:iCs/>
-          <w:sz w:val="21"/>
-          <w:szCs w:val="21"/>
-        </w:rPr>
-        <w:t>nakajimai</w:t>
-      </w:r>
-      <w:proofErr w:type="spellEnd"/>
-      <w:r>
-        <w:rPr>
-          <w:rFonts w:ascii="PT Serif" w:hAnsi="PT Serif"/>
-          <w:sz w:val="21"/>
-          <w:szCs w:val="21"/>
-        </w:rPr>
-        <w:t xml:space="preserve"> often aggregate in one place.</w:t>
-      </w:r>
-      <w:r>
-        <w:rPr>
-          <w:rFonts w:ascii="PT Serif" w:hAnsi="PT Serif"/>
-          <w:sz w:val="21"/>
-          <w:szCs w:val="21"/>
-        </w:rPr>
-        <w:t xml:space="preserve"> </w:t>
-      </w:r>
-      <w:r>
-        <w:rPr>
-          <w:rFonts w:ascii="PT Serif" w:hAnsi="PT Serif"/>
-          <w:sz w:val="21"/>
-          <w:szCs w:val="21"/>
-        </w:rPr>
-        <w:t xml:space="preserve">These results </w:t>
-      </w:r>
-      <w:r>
-        <w:rPr>
-          <w:rFonts w:ascii="PT Serif" w:hAnsi="PT Serif"/>
-          <w:sz w:val="21"/>
-          <w:szCs w:val="21"/>
-        </w:rPr>
-        <w:t xml:space="preserve">are consistent with </w:t>
-      </w:r>
-      <w:r>
-        <w:rPr>
-          <w:rFonts w:ascii="PT Serif" w:hAnsi="PT Serif"/>
-          <w:sz w:val="21"/>
-          <w:szCs w:val="21"/>
-        </w:rPr>
-        <w:t xml:space="preserve">the idea that </w:t>
-      </w:r>
-      <w:r>
-        <w:rPr>
-          <w:rFonts w:ascii="PT Serif" w:hAnsi="PT Serif"/>
-          <w:i/>
-          <w:iCs/>
-          <w:sz w:val="21"/>
-          <w:szCs w:val="21"/>
-        </w:rPr>
-        <w:t xml:space="preserve">G. </w:t>
-      </w:r>
-      <w:proofErr w:type="spellStart"/>
-      <w:r>
-        <w:rPr>
-          <w:rFonts w:ascii="PT Serif" w:hAnsi="PT Serif"/>
-          <w:i/>
-          <w:iCs/>
-          <w:sz w:val="21"/>
-          <w:szCs w:val="21"/>
-        </w:rPr>
-        <w:t>nakajimai</w:t>
-      </w:r>
-      <w:proofErr w:type="spellEnd"/>
-      <w:r>
-        <w:rPr>
-          <w:rFonts w:ascii="PT Serif" w:hAnsi="PT Serif"/>
-          <w:sz w:val="21"/>
-          <w:szCs w:val="21"/>
-        </w:rPr>
-        <w:t xml:space="preserve"> </w:t>
-      </w:r>
-      <w:r>
-        <w:rPr>
-          <w:rFonts w:ascii="PT Serif" w:hAnsi="PT Serif"/>
-          <w:sz w:val="21"/>
-          <w:szCs w:val="21"/>
-        </w:rPr>
-        <w:t>may</w:t>
-      </w:r>
-      <w:r>
-        <w:rPr>
-          <w:rFonts w:ascii="PT Serif" w:hAnsi="PT Serif"/>
-          <w:sz w:val="21"/>
-          <w:szCs w:val="21"/>
-        </w:rPr>
-        <w:t xml:space="preserve"> </w:t>
-      </w:r>
-      <w:r>
-        <w:rPr>
-          <w:rFonts w:ascii="PT Serif" w:hAnsi="PT Serif"/>
-          <w:sz w:val="21"/>
-          <w:szCs w:val="21"/>
-        </w:rPr>
-        <w:t xml:space="preserve">start </w:t>
-      </w:r>
-      <w:r>
-        <w:rPr>
-          <w:rFonts w:ascii="PT Serif" w:hAnsi="PT Serif"/>
-          <w:sz w:val="21"/>
-          <w:szCs w:val="21"/>
-        </w:rPr>
-        <w:t>a nest as a group, which facilitate</w:t>
-      </w:r>
-      <w:r>
-        <w:rPr>
-          <w:rFonts w:ascii="PT Serif" w:hAnsi="PT Serif"/>
-          <w:sz w:val="21"/>
-          <w:szCs w:val="21"/>
-        </w:rPr>
-        <w:t>d</w:t>
-      </w:r>
-      <w:r>
-        <w:rPr>
-          <w:rFonts w:ascii="PT Serif" w:hAnsi="PT Serif"/>
-          <w:sz w:val="21"/>
-          <w:szCs w:val="21"/>
-        </w:rPr>
-        <w:t xml:space="preserve"> the evolution of asexuality. </w:t>
-      </w:r>
-      <w:r>
-        <w:rPr>
-          <w:rFonts w:ascii="PT Serif" w:hAnsi="PT Serif"/>
-          <w:sz w:val="21"/>
-          <w:szCs w:val="21"/>
-        </w:rPr>
-        <w:t xml:space="preserve">Our study </w:t>
-      </w:r>
-      <w:r>
-        <w:rPr>
-          <w:rFonts w:ascii="PT Serif" w:hAnsi="PT Serif"/>
-          <w:sz w:val="21"/>
-          <w:szCs w:val="21"/>
-        </w:rPr>
-        <w:t xml:space="preserve">highlights the unique aspects </w:t>
-      </w:r>
-      <w:r>
-        <w:rPr>
-          <w:rFonts w:ascii="PT Serif" w:hAnsi="PT Serif"/>
-          <w:sz w:val="21"/>
-          <w:szCs w:val="21"/>
-        </w:rPr>
-        <w:t>of</w:t>
-      </w:r>
-      <w:r>
-        <w:rPr>
-          <w:rFonts w:ascii="PT Serif" w:hAnsi="PT Serif"/>
-          <w:sz w:val="21"/>
-          <w:szCs w:val="21"/>
-        </w:rPr>
-        <w:t xml:space="preserve"> </w:t>
-      </w:r>
-      <w:r>
-        <w:rPr>
-          <w:rFonts w:ascii="PT Serif" w:hAnsi="PT Serif"/>
-          <w:sz w:val="21"/>
-          <w:szCs w:val="21"/>
-        </w:rPr>
-        <w:t xml:space="preserve">the </w:t>
-      </w:r>
-      <w:r>
-        <w:rPr>
-          <w:rFonts w:ascii="PT Serif" w:hAnsi="PT Serif"/>
-          <w:sz w:val="21"/>
-          <w:szCs w:val="21"/>
-        </w:rPr>
-        <w:t>evolution of asexuality in social animals</w:t>
-      </w:r>
-      <w:r>
-        <w:rPr>
-          <w:rFonts w:ascii="PT Serif" w:hAnsi="PT Serif"/>
-          <w:sz w:val="21"/>
-          <w:szCs w:val="21"/>
-        </w:rPr>
-        <w:t xml:space="preserve">, </w:t>
-      </w:r>
-      <w:r>
-        <w:rPr>
-          <w:rFonts w:ascii="PT Serif" w:hAnsi="PT Serif"/>
-          <w:sz w:val="21"/>
-          <w:szCs w:val="21"/>
-        </w:rPr>
-        <w:t>contributing to our understanding of complex behavioral phenotypes</w:t>
-      </w:r>
-      <w:r>
-        <w:rPr>
-          <w:rFonts w:ascii="PT Serif" w:hAnsi="PT Serif"/>
-          <w:sz w:val="21"/>
-          <w:szCs w:val="21"/>
-        </w:rPr>
-        <w:t>.</w:t>
+        <w:t>Keywords</w:t>
+      </w:r>
+      <w:r>
+        <w:rPr>
+          <w:rFonts w:ascii="PT Serif" w:hAnsi="PT Serif" w:hint="eastAsia"/>
+          <w:b/>
+          <w:bCs/>
+          <w:sz w:val="21"/>
+          <w:szCs w:val="21"/>
+        </w:rPr>
+        <w:t xml:space="preserve">: </w:t>
+      </w:r>
+      <w:r>
+        <w:rPr>
+          <w:rFonts w:ascii="PT Serif" w:hAnsi="PT Serif" w:hint="eastAsia"/>
+          <w:sz w:val="21"/>
+          <w:szCs w:val="21"/>
+        </w:rPr>
+        <w:t xml:space="preserve">Asexual reproduction, </w:t>
+      </w:r>
+      <w:r>
+        <w:rPr>
+          <w:rFonts w:ascii="PT Serif" w:hAnsi="PT Serif" w:hint="eastAsia"/>
+          <w:sz w:val="21"/>
+          <w:szCs w:val="21"/>
+        </w:rPr>
+        <w:t>Movement coordination,</w:t>
+      </w:r>
+      <w:r>
+        <w:rPr>
+          <w:rFonts w:ascii="PT Serif" w:hAnsi="PT Serif" w:hint="eastAsia"/>
+          <w:sz w:val="21"/>
+          <w:szCs w:val="21"/>
+        </w:rPr>
+        <w:t xml:space="preserve"> Parental care, Same-sex sexual behavior, </w:t>
+      </w:r>
+      <w:proofErr w:type="gramStart"/>
+      <w:r>
+        <w:rPr>
+          <w:rFonts w:ascii="PT Serif" w:hAnsi="PT Serif" w:hint="eastAsia"/>
+          <w:sz w:val="21"/>
+          <w:szCs w:val="21"/>
+        </w:rPr>
+        <w:t>Social</w:t>
+      </w:r>
+      <w:proofErr w:type="gramEnd"/>
+      <w:r>
+        <w:rPr>
+          <w:rFonts w:ascii="PT Serif" w:hAnsi="PT Serif" w:hint="eastAsia"/>
+          <w:sz w:val="21"/>
+          <w:szCs w:val="21"/>
+        </w:rPr>
+        <w:t xml:space="preserve"> insects</w:t>
       </w:r>
     </w:p>
     <w:p>
@@ -1068,7 +1432,151 @@
           <w:sz w:val="21"/>
           <w:szCs w:val="21"/>
         </w:rPr>
-        <w:t>Keywords</w:t>
+        <w:t>Memo for i</w:t>
+      </w:r>
+      <w:r>
+        <w:rPr>
+          <w:rFonts w:ascii="PT Serif" w:hAnsi="PT Serif" w:hint="eastAsia"/>
+          <w:b/>
+          <w:bCs/>
+          <w:sz w:val="21"/>
+          <w:szCs w:val="21"/>
+        </w:rPr>
+        <w:t>ntroduction</w:t>
+      </w:r>
+    </w:p>
+    <w:p>
+      <w:pPr>
+        <w:snapToGrid w:val="0"/>
+        <w:spacing w:after="0" w:line="240" w:lineRule="auto"/>
+        <w:jc w:val="both"/>
+        <w:rPr>
+          <w:rFonts w:ascii="PT Serif" w:hAnsi="PT Serif" w:hint="eastAsia"/>
+          <w:sz w:val="21"/>
+          <w:szCs w:val="21"/>
+        </w:rPr>
+      </w:pPr>
+      <w:r>
+        <w:rPr>
+          <w:rFonts w:ascii="PT Serif" w:hAnsi="PT Serif" w:hint="eastAsia"/>
+          <w:sz w:val="21"/>
+          <w:szCs w:val="21"/>
+        </w:rPr>
+        <w:t>There are two different</w:t>
+      </w:r>
+      <w:r>
+        <w:rPr>
+          <w:rFonts w:ascii="PT Serif" w:hAnsi="PT Serif" w:hint="eastAsia"/>
+          <w:sz w:val="21"/>
+          <w:szCs w:val="21"/>
+        </w:rPr>
+        <w:t xml:space="preserve"> potential</w:t>
+      </w:r>
+      <w:r>
+        <w:rPr>
+          <w:rFonts w:ascii="PT Serif" w:hAnsi="PT Serif" w:hint="eastAsia"/>
+          <w:sz w:val="21"/>
+          <w:szCs w:val="21"/>
+        </w:rPr>
+        <w:t xml:space="preserve"> behavioral </w:t>
+      </w:r>
+      <w:proofErr w:type="spellStart"/>
+      <w:r>
+        <w:rPr>
+          <w:rFonts w:ascii="PT Serif" w:hAnsi="PT Serif"/>
+          <w:sz w:val="21"/>
+          <w:szCs w:val="21"/>
+        </w:rPr>
+        <w:t>preadaptations</w:t>
+      </w:r>
+      <w:proofErr w:type="spellEnd"/>
+      <w:r>
+        <w:rPr>
+          <w:rFonts w:ascii="PT Serif" w:hAnsi="PT Serif"/>
+          <w:sz w:val="21"/>
+          <w:szCs w:val="21"/>
+        </w:rPr>
+        <w:t xml:space="preserve"> that enable the evolution of a male-less colony foundation in</w:t>
+      </w:r>
+      <w:r>
+        <w:rPr>
+          <w:rFonts w:ascii="PT Serif" w:hAnsi="PT Serif" w:hint="eastAsia"/>
+          <w:sz w:val="21"/>
+          <w:szCs w:val="21"/>
+        </w:rPr>
+        <w:t xml:space="preserve"> termites.</w:t>
+      </w:r>
+    </w:p>
+    <w:p>
+      <w:pPr>
+        <w:snapToGrid w:val="0"/>
+        <w:spacing w:after="0" w:line="240" w:lineRule="auto"/>
+        <w:jc w:val="both"/>
+        <w:rPr>
+          <w:rFonts w:ascii="PT Serif" w:hAnsi="PT Serif"/>
+          <w:sz w:val="21"/>
+          <w:szCs w:val="21"/>
+        </w:rPr>
+      </w:pPr>
+      <w:r>
+        <w:rPr>
+          <w:rFonts w:ascii="PT Serif" w:hAnsi="PT Serif"/>
+          <w:sz w:val="21"/>
+          <w:szCs w:val="21"/>
+        </w:rPr>
+        <w:t>1. Same-sex tandem runs, f</w:t>
+      </w:r>
+      <w:r>
+        <w:rPr>
+          <w:rFonts w:ascii="PT Serif" w:hAnsi="PT Serif"/>
+          <w:sz w:val="21"/>
+          <w:szCs w:val="21"/>
+        </w:rPr>
+        <w:t>emale-female tandem runs</w:t>
+      </w:r>
+    </w:p>
+    <w:p>
+      <w:pPr>
+        <w:snapToGrid w:val="0"/>
+        <w:spacing w:after="0" w:line="240" w:lineRule="auto"/>
+        <w:jc w:val="both"/>
+        <w:rPr>
+          <w:rFonts w:ascii="PT Serif" w:hAnsi="PT Serif" w:hint="eastAsia"/>
+          <w:sz w:val="21"/>
+          <w:szCs w:val="21"/>
+        </w:rPr>
+      </w:pPr>
+      <w:r>
+        <w:rPr>
+          <w:rFonts w:ascii="PT Serif" w:hAnsi="PT Serif"/>
+          <w:sz w:val="21"/>
+          <w:szCs w:val="21"/>
+        </w:rPr>
+        <w:t xml:space="preserve">2. </w:t>
+      </w:r>
+      <w:r>
+        <w:rPr>
+          <w:rFonts w:ascii="PT Serif" w:hAnsi="PT Serif" w:hint="eastAsia"/>
+          <w:sz w:val="21"/>
+          <w:szCs w:val="21"/>
+        </w:rPr>
+        <w:t xml:space="preserve">Colony foundation by multiple individuals, </w:t>
+      </w:r>
+      <w:r>
+        <w:rPr>
+          <w:rFonts w:ascii="PT Serif" w:hAnsi="PT Serif" w:hint="eastAsia"/>
+          <w:sz w:val="21"/>
+          <w:szCs w:val="21"/>
+        </w:rPr>
+        <w:t>pairing</w:t>
+      </w:r>
+      <w:r>
+        <w:rPr>
+          <w:rFonts w:ascii="PT Serif" w:hAnsi="PT Serif" w:hint="eastAsia"/>
+          <w:sz w:val="21"/>
+          <w:szCs w:val="21"/>
+        </w:rPr>
+        <w:t xml:space="preserve"> not based on tandem running.</w:t>
       </w:r>
     </w:p>
     <w:p>
@@ -1090,35 +1598,21 @@
         <w:jc w:val="both"/>
         <w:rPr>
           <w:rFonts w:ascii="PT Serif" w:hAnsi="PT Serif"/>
+          <w:b/>
+          <w:bCs/>
           <w:sz w:val="21"/>
           <w:szCs w:val="21"/>
         </w:rPr>
       </w:pPr>
       <w:r>
         <w:rPr>
-          <w:rFonts w:ascii="PT Serif" w:hAnsi="PT Serif"/>
-          <w:sz w:val="21"/>
-          <w:szCs w:val="21"/>
-        </w:rPr>
-        <w:t xml:space="preserve">Furthermore, we found that another species, G. </w:t>
-      </w:r>
-      <w:proofErr w:type="spellStart"/>
-      <w:r>
-        <w:rPr>
-          <w:rFonts w:ascii="PT Serif" w:hAnsi="PT Serif"/>
-          <w:sz w:val="21"/>
-          <w:szCs w:val="21"/>
-        </w:rPr>
-        <w:t>nakajimai</w:t>
-      </w:r>
-      <w:proofErr w:type="spellEnd"/>
-      <w:r>
-        <w:rPr>
-          <w:rFonts w:ascii="PT Serif" w:hAnsi="PT Serif"/>
-          <w:sz w:val="21"/>
-          <w:szCs w:val="21"/>
-        </w:rPr>
-        <w:t>, did not show tandem running behavior.</w:t>
+          <w:rFonts w:ascii="PT Serif" w:hAnsi="PT Serif" w:hint="eastAsia"/>
+          <w:b/>
+          <w:bCs/>
+          <w:sz w:val="21"/>
+          <w:szCs w:val="21"/>
+        </w:rPr>
+        <w:t>Memo for methods</w:t>
       </w:r>
     </w:p>
     <w:p>
@@ -1134,19 +1628,101 @@
       </w:pPr>
       <w:r>
         <w:rPr>
-          <w:rFonts w:ascii="PT Serif" w:hAnsi="PT Serif"/>
-          <w:sz w:val="21"/>
-          <w:szCs w:val="21"/>
-        </w:rPr>
-        <w:t>1. Same-sex tandem runs, f</w:t>
-      </w:r>
-      <w:r>
-        <w:rPr>
-          <w:rFonts w:ascii="PT Serif" w:hAnsi="PT Serif"/>
-          <w:sz w:val="21"/>
-          <w:szCs w:val="21"/>
-        </w:rPr>
-        <w:t>emale-female tandem runs</w:t>
+          <w:rFonts w:ascii="PT Serif" w:hAnsi="PT Serif" w:hint="eastAsia"/>
+          <w:sz w:val="21"/>
+          <w:szCs w:val="21"/>
+        </w:rPr>
+        <w:t>G. fuscus colonies: 21A (</w:t>
+      </w:r>
+      <w:r>
+        <w:rPr>
+          <w:rFonts w:ascii="PT Serif" w:hAnsi="PT Serif" w:hint="eastAsia"/>
+          <w:sz w:val="21"/>
+          <w:szCs w:val="21"/>
+        </w:rPr>
+        <w:t>210128</w:t>
+      </w:r>
+      <w:r>
+        <w:rPr>
+          <w:rFonts w:ascii="PT Serif" w:hAnsi="PT Serif" w:hint="eastAsia"/>
+          <w:sz w:val="21"/>
+          <w:szCs w:val="21"/>
+        </w:rPr>
+        <w:t>-</w:t>
+      </w:r>
+      <w:r>
+        <w:rPr>
+          <w:rFonts w:ascii="PT Serif" w:hAnsi="PT Serif" w:hint="eastAsia"/>
+          <w:sz w:val="21"/>
+          <w:szCs w:val="21"/>
+        </w:rPr>
+        <w:t>2, Nago</w:t>
+      </w:r>
+      <w:r>
+        <w:rPr>
+          <w:rFonts w:ascii="PT Serif" w:hAnsi="PT Serif" w:hint="eastAsia"/>
+          <w:sz w:val="21"/>
+          <w:szCs w:val="21"/>
+        </w:rPr>
+        <w:t>)</w:t>
+      </w:r>
+      <w:r>
+        <w:rPr>
+          <w:rFonts w:ascii="PT Serif" w:hAnsi="PT Serif" w:hint="eastAsia"/>
+          <w:sz w:val="21"/>
+          <w:szCs w:val="21"/>
+        </w:rPr>
+        <w:t>, NM2325</w:t>
+      </w:r>
+      <w:r>
+        <w:rPr>
+          <w:rFonts w:ascii="PT Serif" w:hAnsi="PT Serif" w:hint="eastAsia"/>
+          <w:sz w:val="21"/>
+          <w:szCs w:val="21"/>
+        </w:rPr>
+        <w:t xml:space="preserve"> (230303, </w:t>
+      </w:r>
+      <w:proofErr w:type="spellStart"/>
+      <w:r>
+        <w:rPr>
+          <w:rFonts w:ascii="PT Serif" w:hAnsi="PT Serif" w:hint="eastAsia"/>
+          <w:sz w:val="21"/>
+          <w:szCs w:val="21"/>
+        </w:rPr>
+        <w:t>Taketomi</w:t>
+      </w:r>
+      <w:proofErr w:type="spellEnd"/>
+      <w:r>
+        <w:rPr>
+          <w:rFonts w:ascii="PT Serif" w:hAnsi="PT Serif" w:hint="eastAsia"/>
+          <w:sz w:val="21"/>
+          <w:szCs w:val="21"/>
+        </w:rPr>
+        <w:t xml:space="preserve">), </w:t>
+      </w:r>
+      <w:r>
+        <w:rPr>
+          <w:rFonts w:ascii="PT Serif" w:hAnsi="PT Serif" w:hint="eastAsia"/>
+          <w:sz w:val="21"/>
+          <w:szCs w:val="21"/>
+        </w:rPr>
+        <w:t>G05 (</w:t>
+      </w:r>
+      <w:r>
+        <w:rPr>
+          <w:rFonts w:ascii="PT Serif" w:hAnsi="PT Serif" w:hint="eastAsia"/>
+          <w:sz w:val="21"/>
+          <w:szCs w:val="21"/>
+        </w:rPr>
+        <w:t>220311, Onna</w:t>
+      </w:r>
+      <w:r>
+        <w:rPr>
+          <w:rFonts w:ascii="PT Serif" w:hAnsi="PT Serif" w:hint="eastAsia"/>
+          <w:sz w:val="21"/>
+          <w:szCs w:val="21"/>
+        </w:rPr>
+        <w:t>)</w:t>
       </w:r>
     </w:p>
     <w:p>
@@ -1162,19 +1738,131 @@
       </w:pPr>
       <w:r>
         <w:rPr>
-          <w:rFonts w:ascii="PT Serif" w:hAnsi="PT Serif"/>
-          <w:sz w:val="21"/>
-          <w:szCs w:val="21"/>
-        </w:rPr>
-        <w:t xml:space="preserve">2. </w:t>
-      </w:r>
-      <w:r>
-        <w:rPr>
-          <w:rFonts w:ascii="PT Serif" w:hAnsi="PT Serif"/>
-          <w:sz w:val="21"/>
-          <w:szCs w:val="21"/>
-        </w:rPr>
-        <w:t>meeting at the nest sites</w:t>
+          <w:rFonts w:ascii="PT Serif" w:hAnsi="PT Serif" w:hint="eastAsia"/>
+          <w:sz w:val="21"/>
+          <w:szCs w:val="21"/>
+        </w:rPr>
+        <w:t xml:space="preserve">G. </w:t>
+      </w:r>
+      <w:proofErr w:type="spellStart"/>
+      <w:r>
+        <w:rPr>
+          <w:rFonts w:ascii="PT Serif" w:hAnsi="PT Serif" w:hint="eastAsia"/>
+          <w:sz w:val="21"/>
+          <w:szCs w:val="21"/>
+        </w:rPr>
+        <w:t>satsumensis</w:t>
+      </w:r>
+      <w:proofErr w:type="spellEnd"/>
+      <w:r>
+        <w:rPr>
+          <w:rFonts w:ascii="PT Serif" w:hAnsi="PT Serif" w:hint="eastAsia"/>
+          <w:sz w:val="21"/>
+          <w:szCs w:val="21"/>
+        </w:rPr>
+        <w:t xml:space="preserve"> colonies:  340</w:t>
+      </w:r>
+      <w:r>
+        <w:rPr>
+          <w:rFonts w:ascii="PT Serif" w:hAnsi="PT Serif" w:hint="eastAsia"/>
+          <w:sz w:val="21"/>
+          <w:szCs w:val="21"/>
+        </w:rPr>
+        <w:t xml:space="preserve"> (210302, </w:t>
+      </w:r>
+      <w:proofErr w:type="spellStart"/>
+      <w:r>
+        <w:rPr>
+          <w:rFonts w:ascii="PT Serif" w:hAnsi="PT Serif" w:hint="eastAsia"/>
+          <w:sz w:val="21"/>
+          <w:szCs w:val="21"/>
+        </w:rPr>
+        <w:t>Minamiosumi</w:t>
+      </w:r>
+      <w:proofErr w:type="spellEnd"/>
+      <w:r>
+        <w:rPr>
+          <w:rFonts w:ascii="PT Serif" w:hAnsi="PT Serif" w:hint="eastAsia"/>
+          <w:sz w:val="21"/>
+          <w:szCs w:val="21"/>
+        </w:rPr>
+        <w:t>)</w:t>
+      </w:r>
+      <w:r>
+        <w:rPr>
+          <w:rFonts w:ascii="PT Serif" w:hAnsi="PT Serif" w:hint="eastAsia"/>
+          <w:sz w:val="21"/>
+          <w:szCs w:val="21"/>
+        </w:rPr>
+        <w:t>, 347</w:t>
+      </w:r>
+      <w:r>
+        <w:rPr>
+          <w:rFonts w:ascii="PT Serif" w:hAnsi="PT Serif" w:hint="eastAsia"/>
+          <w:sz w:val="21"/>
+          <w:szCs w:val="21"/>
+        </w:rPr>
+        <w:t xml:space="preserve"> (210303, </w:t>
+      </w:r>
+      <w:proofErr w:type="spellStart"/>
+      <w:r>
+        <w:rPr>
+          <w:rFonts w:ascii="PT Serif" w:hAnsi="PT Serif" w:hint="eastAsia"/>
+          <w:sz w:val="21"/>
+          <w:szCs w:val="21"/>
+        </w:rPr>
+        <w:t>Kushima</w:t>
+      </w:r>
+      <w:proofErr w:type="spellEnd"/>
+      <w:r>
+        <w:rPr>
+          <w:rFonts w:ascii="PT Serif" w:hAnsi="PT Serif" w:hint="eastAsia"/>
+          <w:sz w:val="21"/>
+          <w:szCs w:val="21"/>
+        </w:rPr>
+        <w:t>)</w:t>
+      </w:r>
+      <w:r>
+        <w:rPr>
+          <w:rFonts w:ascii="PT Serif" w:hAnsi="PT Serif" w:hint="eastAsia"/>
+          <w:sz w:val="21"/>
+          <w:szCs w:val="21"/>
+        </w:rPr>
+        <w:t>, JP2106</w:t>
+      </w:r>
+      <w:r>
+        <w:rPr>
+          <w:rFonts w:ascii="PT Serif" w:hAnsi="PT Serif" w:hint="eastAsia"/>
+          <w:sz w:val="21"/>
+          <w:szCs w:val="21"/>
+        </w:rPr>
+        <w:t xml:space="preserve"> (</w:t>
+      </w:r>
+      <w:r>
+        <w:rPr>
+          <w:rFonts w:ascii="PT Serif" w:hAnsi="PT Serif" w:hint="eastAsia"/>
+          <w:sz w:val="21"/>
+          <w:szCs w:val="21"/>
+        </w:rPr>
+        <w:t xml:space="preserve">210302, </w:t>
+      </w:r>
+      <w:proofErr w:type="spellStart"/>
+      <w:r>
+        <w:rPr>
+          <w:rFonts w:ascii="PT Serif" w:hAnsi="PT Serif" w:hint="eastAsia"/>
+          <w:sz w:val="21"/>
+          <w:szCs w:val="21"/>
+        </w:rPr>
+        <w:t>Minamiosumi</w:t>
+      </w:r>
+      <w:proofErr w:type="spellEnd"/>
+      <w:r>
+        <w:rPr>
+          <w:rFonts w:ascii="PT Serif" w:hAnsi="PT Serif" w:hint="eastAsia"/>
+          <w:sz w:val="21"/>
+          <w:szCs w:val="21"/>
+        </w:rPr>
+        <w:t>)</w:t>
       </w:r>
     </w:p>
     <w:p>
@@ -1183,11 +1871,145 @@
         <w:spacing w:after="0" w:line="240" w:lineRule="auto"/>
         <w:jc w:val="both"/>
         <w:rPr>
-          <w:rFonts w:ascii="PT Serif" w:hAnsi="PT Serif"/>
+          <w:rFonts w:ascii="PT Serif" w:hAnsi="PT Serif" w:hint="eastAsia"/>
           <w:sz w:val="21"/>
           <w:szCs w:val="21"/>
         </w:rPr>
       </w:pPr>
+      <w:r>
+        <w:rPr>
+          <w:rFonts w:ascii="PT Serif" w:hAnsi="PT Serif" w:hint="eastAsia"/>
+          <w:sz w:val="21"/>
+          <w:szCs w:val="21"/>
+        </w:rPr>
+        <w:t xml:space="preserve">G. </w:t>
+      </w:r>
+      <w:proofErr w:type="spellStart"/>
+      <w:r>
+        <w:rPr>
+          <w:rFonts w:ascii="PT Serif" w:hAnsi="PT Serif" w:hint="eastAsia"/>
+          <w:sz w:val="21"/>
+          <w:szCs w:val="21"/>
+        </w:rPr>
+        <w:t>nakajimai</w:t>
+      </w:r>
+      <w:proofErr w:type="spellEnd"/>
+      <w:r>
+        <w:rPr>
+          <w:rFonts w:ascii="PT Serif" w:hAnsi="PT Serif" w:hint="eastAsia"/>
+          <w:sz w:val="21"/>
+          <w:szCs w:val="21"/>
+        </w:rPr>
+        <w:t xml:space="preserve"> sexual: 356</w:t>
+      </w:r>
+      <w:r>
+        <w:rPr>
+          <w:rFonts w:ascii="PT Serif" w:hAnsi="PT Serif" w:hint="eastAsia"/>
+          <w:sz w:val="21"/>
+          <w:szCs w:val="21"/>
+        </w:rPr>
+        <w:t xml:space="preserve"> (210329, Wakasa Fukui)</w:t>
+      </w:r>
+      <w:r>
+        <w:rPr>
+          <w:rFonts w:ascii="PT Serif" w:hAnsi="PT Serif" w:hint="eastAsia"/>
+          <w:sz w:val="21"/>
+          <w:szCs w:val="21"/>
+        </w:rPr>
+        <w:t>, 357</w:t>
+      </w:r>
+      <w:r>
+        <w:rPr>
+          <w:rFonts w:ascii="PT Serif" w:hAnsi="PT Serif" w:hint="eastAsia"/>
+          <w:sz w:val="21"/>
+          <w:szCs w:val="21"/>
+        </w:rPr>
+        <w:t xml:space="preserve"> (210329, Wakasa Fukui)</w:t>
+      </w:r>
+      <w:r>
+        <w:rPr>
+          <w:rFonts w:ascii="PT Serif" w:hAnsi="PT Serif" w:hint="eastAsia"/>
+          <w:sz w:val="21"/>
+          <w:szCs w:val="21"/>
+        </w:rPr>
+        <w:t>, NM2344</w:t>
+      </w:r>
+      <w:r>
+        <w:rPr>
+          <w:rFonts w:ascii="PT Serif" w:hAnsi="PT Serif" w:hint="eastAsia"/>
+          <w:sz w:val="21"/>
+          <w:szCs w:val="21"/>
+        </w:rPr>
+        <w:t xml:space="preserve"> (230405, </w:t>
+      </w:r>
+      <w:proofErr w:type="spellStart"/>
+      <w:r>
+        <w:rPr>
+          <w:rFonts w:ascii="PT Serif" w:hAnsi="PT Serif" w:hint="eastAsia"/>
+          <w:sz w:val="21"/>
+          <w:szCs w:val="21"/>
+        </w:rPr>
+        <w:t>Tokunoshima</w:t>
+      </w:r>
+      <w:proofErr w:type="spellEnd"/>
+      <w:r>
+        <w:rPr>
+          <w:rFonts w:ascii="PT Serif" w:hAnsi="PT Serif" w:hint="eastAsia"/>
+          <w:sz w:val="21"/>
+          <w:szCs w:val="21"/>
+        </w:rPr>
+        <w:t>)</w:t>
+      </w:r>
+      <w:r>
+        <w:rPr>
+          <w:rFonts w:ascii="PT Serif" w:hAnsi="PT Serif" w:hint="eastAsia"/>
+          <w:sz w:val="21"/>
+          <w:szCs w:val="21"/>
+        </w:rPr>
+        <w:t xml:space="preserve"> Fukui</w:t>
+      </w:r>
+      <w:r>
+        <w:rPr>
+          <w:rFonts w:ascii="PT Serif" w:hAnsi="PT Serif" w:hint="eastAsia"/>
+          <w:sz w:val="21"/>
+          <w:szCs w:val="21"/>
+        </w:rPr>
+        <w:t xml:space="preserve"> population</w:t>
+      </w:r>
+      <w:r>
+        <w:rPr>
+          <w:rFonts w:ascii="PT Serif" w:hAnsi="PT Serif" w:hint="eastAsia"/>
+          <w:sz w:val="21"/>
+          <w:szCs w:val="21"/>
+        </w:rPr>
+        <w:t xml:space="preserve"> (Mizumoto in press).</w:t>
+      </w:r>
+      <w:r>
+        <w:rPr>
+          <w:rFonts w:ascii="PT Serif" w:hAnsi="PT Serif" w:hint="eastAsia"/>
+          <w:sz w:val="21"/>
+          <w:szCs w:val="21"/>
+        </w:rPr>
+        <w:t xml:space="preserve"> </w:t>
+      </w:r>
+      <w:proofErr w:type="spellStart"/>
+      <w:r>
+        <w:rPr>
+          <w:rFonts w:ascii="PT Serif" w:hAnsi="PT Serif" w:hint="eastAsia"/>
+          <w:sz w:val="21"/>
+          <w:szCs w:val="21"/>
+        </w:rPr>
+        <w:t>Tokunoshima</w:t>
+      </w:r>
+      <w:proofErr w:type="spellEnd"/>
+      <w:r>
+        <w:rPr>
+          <w:rFonts w:ascii="PT Serif" w:hAnsi="PT Serif" w:hint="eastAsia"/>
+          <w:sz w:val="21"/>
+          <w:szCs w:val="21"/>
+        </w:rPr>
+        <w:t xml:space="preserve"> population (new record reported in this paper)</w:t>
+      </w:r>
     </w:p>
     <w:p>
       <w:pPr>
@@ -1195,149 +2017,53 @@
         <w:spacing w:after="0" w:line="240" w:lineRule="auto"/>
         <w:jc w:val="both"/>
         <w:rPr>
-          <w:rFonts w:ascii="PT Serif" w:hAnsi="PT Serif"/>
+          <w:rFonts w:ascii="PT Serif" w:hAnsi="PT Serif" w:hint="eastAsia"/>
           <w:sz w:val="21"/>
           <w:szCs w:val="21"/>
         </w:rPr>
       </w:pPr>
       <w:r>
         <w:rPr>
-          <w:rFonts w:ascii="PT Serif" w:hAnsi="PT Serif"/>
-          <w:sz w:val="21"/>
-          <w:szCs w:val="21"/>
-        </w:rPr>
-        <w:t xml:space="preserve">Tandem running is the simplest movement coordination in a pairing animal. In many species of termites, tandem running occurs between mating pairs, where female leaders search for nesting sites while male followers maintain coordination by following her. However, the leader-follower role is not </w:t>
-      </w:r>
-      <w:proofErr w:type="gramStart"/>
-      <w:r>
-        <w:rPr>
-          <w:rFonts w:ascii="PT Serif" w:hAnsi="PT Serif"/>
-          <w:sz w:val="21"/>
-          <w:szCs w:val="21"/>
-        </w:rPr>
-        <w:t>static</w:t>
-      </w:r>
-      <w:proofErr w:type="gramEnd"/>
-      <w:r>
-        <w:rPr>
-          <w:rFonts w:ascii="PT Serif" w:hAnsi="PT Serif"/>
-          <w:sz w:val="21"/>
-          <w:szCs w:val="21"/>
-        </w:rPr>
-        <w:t xml:space="preserve"> rather flexible across social contexts and across species. </w:t>
-      </w:r>
-      <w:r>
-        <w:rPr>
-          <w:rFonts w:ascii="PT Serif" w:hAnsi="PT Serif"/>
-          <w:sz w:val="21"/>
-          <w:szCs w:val="21"/>
-        </w:rPr>
-        <w:t xml:space="preserve">Here we study </w:t>
-      </w:r>
-      <w:proofErr w:type="gramStart"/>
-      <w:r>
-        <w:rPr>
-          <w:rFonts w:ascii="PT Serif" w:hAnsi="PT Serif"/>
-          <w:sz w:val="21"/>
-          <w:szCs w:val="21"/>
-        </w:rPr>
-        <w:t>of</w:t>
-      </w:r>
-      <w:proofErr w:type="gramEnd"/>
-      <w:r>
-        <w:rPr>
-          <w:rFonts w:ascii="PT Serif" w:hAnsi="PT Serif"/>
-          <w:sz w:val="21"/>
-          <w:szCs w:val="21"/>
-        </w:rPr>
-        <w:t xml:space="preserve"> tandem run of </w:t>
+          <w:rFonts w:ascii="PT Serif" w:hAnsi="PT Serif" w:hint="eastAsia"/>
+          <w:sz w:val="21"/>
+          <w:szCs w:val="21"/>
+        </w:rPr>
+        <w:t xml:space="preserve">G. </w:t>
       </w:r>
       <w:proofErr w:type="spellStart"/>
       <w:r>
         <w:rPr>
-          <w:rFonts w:ascii="PT Serif" w:hAnsi="PT Serif"/>
-          <w:sz w:val="21"/>
-          <w:szCs w:val="21"/>
-        </w:rPr>
-        <w:t>Glyptotermes</w:t>
+          <w:rFonts w:ascii="PT Serif" w:hAnsi="PT Serif" w:hint="eastAsia"/>
+          <w:sz w:val="21"/>
+          <w:szCs w:val="21"/>
+        </w:rPr>
+        <w:t>nakajimai</w:t>
       </w:r>
       <w:proofErr w:type="spellEnd"/>
       <w:r>
         <w:rPr>
-          <w:rFonts w:ascii="PT Serif" w:hAnsi="PT Serif"/>
-          <w:sz w:val="21"/>
-          <w:szCs w:val="21"/>
-        </w:rPr>
-        <w:t xml:space="preserve"> termites. </w:t>
-      </w:r>
-    </w:p>
-    <w:p>
-      <w:pPr>
-        <w:snapToGrid w:val="0"/>
-        <w:spacing w:after="0" w:line="240" w:lineRule="auto"/>
-        <w:jc w:val="both"/>
-        <w:rPr>
-          <w:rFonts w:ascii="PT Serif" w:hAnsi="PT Serif"/>
-          <w:sz w:val="21"/>
-          <w:szCs w:val="21"/>
-        </w:rPr>
-      </w:pPr>
-    </w:p>
-    <w:p>
-      <w:pPr>
-        <w:snapToGrid w:val="0"/>
-        <w:spacing w:after="0" w:line="240" w:lineRule="auto"/>
-        <w:jc w:val="both"/>
-        <w:rPr>
-          <w:rFonts w:ascii="PT Serif" w:hAnsi="PT Serif"/>
-          <w:sz w:val="21"/>
-          <w:szCs w:val="21"/>
-        </w:rPr>
-      </w:pPr>
-    </w:p>
-    <w:p>
-      <w:pPr>
-        <w:snapToGrid w:val="0"/>
-        <w:spacing w:after="0" w:line="240" w:lineRule="auto"/>
-        <w:jc w:val="both"/>
-        <w:rPr>
-          <w:rFonts w:ascii="PT Serif" w:hAnsi="PT Serif"/>
-          <w:sz w:val="21"/>
-          <w:szCs w:val="21"/>
-        </w:rPr>
-      </w:pPr>
-      <w:r>
-        <w:rPr>
-          <w:rFonts w:ascii="PT Serif" w:hAnsi="PT Serif"/>
-          <w:sz w:val="21"/>
-          <w:szCs w:val="21"/>
-        </w:rPr>
-        <w:t xml:space="preserve">In biology, common knowledge is formed </w:t>
-      </w:r>
-    </w:p>
-    <w:p>
-      <w:pPr>
-        <w:snapToGrid w:val="0"/>
-        <w:spacing w:after="0" w:line="240" w:lineRule="auto"/>
-        <w:jc w:val="both"/>
-        <w:rPr>
-          <w:rFonts w:ascii="PT Serif" w:hAnsi="PT Serif"/>
-          <w:sz w:val="21"/>
-          <w:szCs w:val="21"/>
-        </w:rPr>
-      </w:pPr>
-    </w:p>
-    <w:p>
-      <w:pPr>
-        <w:snapToGrid w:val="0"/>
-        <w:spacing w:after="0" w:line="240" w:lineRule="auto"/>
-        <w:jc w:val="both"/>
-        <w:rPr>
-          <w:rFonts w:ascii="PT Serif" w:hAnsi="PT Serif"/>
-          <w:sz w:val="21"/>
-          <w:szCs w:val="21"/>
-        </w:rPr>
-      </w:pPr>
+          <w:rFonts w:ascii="PT Serif" w:hAnsi="PT Serif" w:hint="eastAsia"/>
+          <w:sz w:val="21"/>
+          <w:szCs w:val="21"/>
+        </w:rPr>
+        <w:t xml:space="preserve"> asexual: JP2107 (210303 </w:t>
+      </w:r>
+      <w:r>
+        <w:rPr>
+          <w:rFonts w:ascii="PT Serif" w:hAnsi="PT Serif" w:hint="eastAsia"/>
+          <w:sz w:val="21"/>
+          <w:szCs w:val="21"/>
+        </w:rPr>
+        <w:t>Cape Toi</w:t>
+      </w:r>
+      <w:r>
+        <w:rPr>
+          <w:rFonts w:ascii="PT Serif" w:hAnsi="PT Serif" w:hint="eastAsia"/>
+          <w:sz w:val="21"/>
+          <w:szCs w:val="21"/>
+        </w:rPr>
+        <w:t>)</w:t>
+      </w:r>
     </w:p>
     <w:p>
       <w:pPr>
@@ -1357,6 +2083,7 @@
           <w:sz w:val="21"/>
           <w:szCs w:val="21"/>
         </w:rPr>
+        <w:lastRenderedPageBreak/>
         <w:drawing>
           <wp:inline distT="0" distB="0" distL="0" distR="0" wp14:anchorId="535A83E2" wp14:editId="099D6BA7">
             <wp:extent cx="4224655" cy="3403600"/>
@@ -1375,7 +2102,7 @@
                     </pic:cNvPicPr>
                   </pic:nvPicPr>
                   <pic:blipFill>
-                    <a:blip r:embed="rId7" cstate="print">
+                    <a:blip r:embed="rId11" cstate="print">
                       <a:extLst>
                         <a:ext uri="{28A0092B-C50C-407E-A947-70E740481C1C}">
                           <a14:useLocalDpi xmlns:a14="http://schemas.microsoft.com/office/drawing/2010/main" val="0"/>
@@ -1455,15 +2182,47 @@
           <w:sz w:val="21"/>
           <w:szCs w:val="21"/>
         </w:rPr>
-        <w:t xml:space="preserve"> termites. (A) Comparison of relative position of the partner, given that female (left) or male (right)</w:t>
-      </w:r>
-      <w:r>
-        <w:rPr>
-          <w:rFonts w:ascii="PT Serif" w:hAnsi="PT Serif"/>
-          <w:sz w:val="21"/>
-          <w:szCs w:val="21"/>
-        </w:rPr>
-        <w:t xml:space="preserve"> heading towards the top.</w:t>
+        <w:t xml:space="preserve"> termites. (A) Comparison of </w:t>
+      </w:r>
+      <w:r>
+        <w:rPr>
+          <w:rFonts w:ascii="PT Serif" w:hAnsi="PT Serif"/>
+          <w:sz w:val="21"/>
+          <w:szCs w:val="21"/>
+        </w:rPr>
+        <w:t xml:space="preserve">the </w:t>
+      </w:r>
+      <w:r>
+        <w:rPr>
+          <w:rFonts w:ascii="PT Serif" w:hAnsi="PT Serif" w:hint="eastAsia"/>
+          <w:sz w:val="21"/>
+          <w:szCs w:val="21"/>
+        </w:rPr>
+        <w:t>relative position of the partner, given that female (left) or male (right)</w:t>
+      </w:r>
+      <w:r>
+        <w:rPr>
+          <w:rFonts w:ascii="PT Serif" w:hAnsi="PT Serif"/>
+          <w:sz w:val="21"/>
+          <w:szCs w:val="21"/>
+        </w:rPr>
+        <w:t xml:space="preserve"> heading towards the top</w:t>
+      </w:r>
+      <w:r>
+        <w:rPr>
+          <w:rFonts w:ascii="PT Serif" w:hAnsi="PT Serif" w:hint="eastAsia"/>
+          <w:sz w:val="21"/>
+          <w:szCs w:val="21"/>
+        </w:rPr>
+        <w:t xml:space="preserve"> at the center</w:t>
+      </w:r>
+      <w:r>
+        <w:rPr>
+          <w:rFonts w:ascii="PT Serif" w:hAnsi="PT Serif"/>
+          <w:sz w:val="21"/>
+          <w:szCs w:val="21"/>
+        </w:rPr>
+        <w:t>.</w:t>
       </w:r>
       <w:r>
         <w:rPr>
@@ -1472,6 +2231,117 @@
           <w:szCs w:val="21"/>
         </w:rPr>
         <w:t xml:space="preserve"> </w:t>
+      </w:r>
+      <w:r>
+        <w:rPr>
+          <w:rFonts w:ascii="PT Serif" w:hAnsi="PT Serif" w:hint="eastAsia"/>
+          <w:sz w:val="21"/>
+          <w:szCs w:val="21"/>
+        </w:rPr>
+        <w:t xml:space="preserve">Simplified phylogenetic relationship based on </w:t>
+      </w:r>
+      <w:r>
+        <w:rPr>
+          <w:rFonts w:ascii="PT Serif" w:hAnsi="PT Serif"/>
+          <w:sz w:val="21"/>
+          <w:szCs w:val="21"/>
+        </w:rPr>
+        <w:fldChar w:fldCharType="begin"/>
+      </w:r>
+      <w:r>
+        <w:rPr>
+          <w:rFonts w:ascii="PT Serif" w:hAnsi="PT Serif"/>
+          <w:sz w:val="21"/>
+          <w:szCs w:val="21"/>
+        </w:rPr>
+        <w:instrText xml:space="preserve"> ADDIN ZOTERO_ITEM CSL_CITATION {"citationID":"LBgccWhH","properties":{"formattedCitation":"[1]","plainCitation":"[1]","noteIndex":0},"citationItems":[{"id":3431,"uris":["http://zotero.org/users/9949769/items/BCZT7K5Z"],"itemData":{"id":3431,"type":"article-journal","abstract":"Sexual reproduction is the norm in almost all animal species, and in many advanced animal societies, both males and females participate in social activities. To date, the complete loss of males from advanced social animal lineages has been reported only in ants and honey bees (Hymenoptera), whose workers are always female and whose males display no helping behaviors even in normal sexual species. Asexuality has not previously been observed in colonies of another major group of social insects, the termites, where the ubiquitous presence of both male and female workers and soldiers indicate that males play a critical role beyond that of reproduction. Here, we report asexual societies in a lineage of the termite Glyptotermes nakajimai. We investigated the composition of mature colonies from ten distinct populations in Japan, finding six asexual populations characterized by a lack of any males in the reproductive, soldier, and worker castes of their colonies, an absence of sperm in the spermathecae of their queens, and the development of unfertilized eggs at a level comparable to that for the development of fertilized eggs in sexual populations of this species. Phylogenetic analyses indicated a single evolutionary origin of the asexual populations, with divergence from sampled sexual populations occurring about 14 million years ago. Asexual colonies differ from sexual colonies in having a more uniform head size in their all-female soldier caste, and fewer soldiers in proportion to other individuals, suggesting increased defensive efficiencies arising from uniform soldier morphology. Such efficiencies may have contributed to the persistence and spread of the asexual lineage. Cooperative colony foundation by multiple queens, the single-site nesting life history common to both the asexual and sexual lineages, and the occasional development of eggs without fertilization even in the sexual lineage are traits likely to have been present in the ancestors of the asexual lineage that may have facilitated the transition to asexuality. Our findings demonstrate that completely asexual social lineages can evolve from mixed-sex termite societies, providing evidence that males are dispensable for the maintenance of advanced animal societies in which they previously played an active social role.","container-title":"BMC Biology","DOI":"10.1186/s12915-018-0563-y","ISSN":"1741-7007","issue":"1","license":"All rights reserved","note":"publisher: BMC Biology","page":"96","title":"Loss of males from mixed-sex societies in termites","volume":"16","author":[{"family":"Yashiro","given":"Toshihisa"},{"family":"Lo","given":"Nathan"},{"family":"Kobayashi","given":"Kazuya"},{"family":"Nozaki","given":"Tomonari"},{"family":"Fuchikawa","given":"Taro"},{"family":"Mizumoto","given":"Nobuaki"},{"family":"Namba","given":"Yusuke"},{"family":"Matsuura","given":"Kenji"}],"issued":{"date-parts":[["2018",12,25]]}}}],"schema":"https://github.com/citation-style-language/schema/raw/master/csl-citation.json"} </w:instrText>
+      </w:r>
+      <w:r>
+        <w:rPr>
+          <w:rFonts w:ascii="PT Serif" w:hAnsi="PT Serif"/>
+          <w:sz w:val="21"/>
+          <w:szCs w:val="21"/>
+        </w:rPr>
+        <w:fldChar w:fldCharType="separate"/>
+      </w:r>
+      <w:r>
+        <w:rPr>
+          <w:rFonts w:ascii="PT Serif" w:hAnsi="PT Serif"/>
+          <w:sz w:val="21"/>
+        </w:rPr>
+        <w:t>[1]</w:t>
+      </w:r>
+      <w:r>
+        <w:rPr>
+          <w:rFonts w:ascii="PT Serif" w:hAnsi="PT Serif"/>
+          <w:sz w:val="21"/>
+          <w:szCs w:val="21"/>
+        </w:rPr>
+        <w:fldChar w:fldCharType="end"/>
+      </w:r>
+      <w:r>
+        <w:rPr>
+          <w:rFonts w:ascii="PT Serif" w:hAnsi="PT Serif" w:hint="eastAsia"/>
+          <w:sz w:val="21"/>
+          <w:szCs w:val="21"/>
+        </w:rPr>
+        <w:t xml:space="preserve"> is also provided.</w:t>
+      </w:r>
+      <w:r>
+        <w:rPr>
+          <w:rFonts w:ascii="PT Serif" w:hAnsi="PT Serif" w:hint="eastAsia"/>
+          <w:sz w:val="21"/>
+          <w:szCs w:val="21"/>
+        </w:rPr>
+        <w:t xml:space="preserve"> (B) </w:t>
+      </w:r>
+      <w:r>
+        <w:rPr>
+          <w:rFonts w:ascii="PT Serif" w:hAnsi="PT Serif" w:hint="eastAsia"/>
+          <w:sz w:val="21"/>
+          <w:szCs w:val="21"/>
+        </w:rPr>
+        <w:t xml:space="preserve">Distributions of </w:t>
+      </w:r>
+      <w:r>
+        <w:rPr>
+          <w:rFonts w:ascii="PT Serif" w:hAnsi="PT Serif"/>
+          <w:sz w:val="21"/>
+          <w:szCs w:val="21"/>
+        </w:rPr>
+        <w:t xml:space="preserve">the </w:t>
+      </w:r>
+      <w:r>
+        <w:rPr>
+          <w:rFonts w:ascii="PT Serif" w:hAnsi="PT Serif"/>
+          <w:sz w:val="21"/>
+          <w:szCs w:val="21"/>
+        </w:rPr>
+        <w:t>partner's position relative to the female's heading direction</w:t>
+      </w:r>
+      <w:r>
+        <w:rPr>
+          <w:rFonts w:ascii="PT Serif" w:hAnsi="PT Serif"/>
+          <w:sz w:val="21"/>
+          <w:szCs w:val="21"/>
+        </w:rPr>
+        <w:t xml:space="preserve"> in angles when the pair is within 2 body lengths</w:t>
+      </w:r>
+      <w:r>
+        <w:rPr>
+          <w:rFonts w:ascii="PT Serif" w:hAnsi="PT Serif" w:hint="eastAsia"/>
+          <w:sz w:val="21"/>
+          <w:szCs w:val="21"/>
+        </w:rPr>
+        <w:t>.</w:t>
+      </w:r>
+      <w:r>
+        <w:rPr>
+          <w:rFonts w:ascii="PT Serif" w:hAnsi="PT Serif" w:hint="eastAsia"/>
+          <w:sz w:val="21"/>
+          <w:szCs w:val="21"/>
+        </w:rPr>
+        <w:t xml:space="preserve"> (C) Distributions of the distance between partners.</w:t>
       </w:r>
     </w:p>
     <w:p>
@@ -1485,6 +2355,1174 @@
           <w:szCs w:val="21"/>
         </w:rPr>
       </w:pPr>
+    </w:p>
+    <w:p>
+      <w:pPr>
+        <w:snapToGrid w:val="0"/>
+        <w:spacing w:after="0" w:line="240" w:lineRule="auto"/>
+        <w:jc w:val="center"/>
+        <w:rPr>
+          <w:rFonts w:ascii="PT Serif" w:hAnsi="PT Serif"/>
+          <w:sz w:val="21"/>
+          <w:szCs w:val="21"/>
+        </w:rPr>
+      </w:pPr>
+      <w:r>
+        <w:rPr>
+          <w:rFonts w:ascii="PT Serif" w:hAnsi="PT Serif"/>
+          <w:noProof/>
+          <w:sz w:val="21"/>
+          <w:szCs w:val="21"/>
+        </w:rPr>
+        <w:lastRenderedPageBreak/>
+        <w:drawing>
+          <wp:inline distT="0" distB="0" distL="0" distR="0" wp14:anchorId="7BBA259A" wp14:editId="60A22E23">
+            <wp:extent cx="4496435" cy="3261360"/>
+            <wp:effectExtent l="0" t="0" r="0" b="0"/>
+            <wp:docPr id="2115151218" name="Picture 1"/>
+            <wp:cNvGraphicFramePr>
+              <a:graphicFrameLocks xmlns:a="http://schemas.openxmlformats.org/drawingml/2006/main" noChangeAspect="1"/>
+            </wp:cNvGraphicFramePr>
+            <a:graphic xmlns:a="http://schemas.openxmlformats.org/drawingml/2006/main">
+              <a:graphicData uri="http://schemas.openxmlformats.org/drawingml/2006/picture">
+                <pic:pic xmlns:pic="http://schemas.openxmlformats.org/drawingml/2006/picture">
+                  <pic:nvPicPr>
+                    <pic:cNvPr id="0" name="Picture 1"/>
+                    <pic:cNvPicPr>
+                      <a:picLocks noChangeAspect="1" noChangeArrowheads="1"/>
+                    </pic:cNvPicPr>
+                  </pic:nvPicPr>
+                  <pic:blipFill>
+                    <a:blip r:embed="rId12" cstate="print">
+                      <a:extLst>
+                        <a:ext uri="{28A0092B-C50C-407E-A947-70E740481C1C}">
+                          <a14:useLocalDpi xmlns:a14="http://schemas.microsoft.com/office/drawing/2010/main" val="0"/>
+                        </a:ext>
+                      </a:extLst>
+                    </a:blip>
+                    <a:srcRect/>
+                    <a:stretch>
+                      <a:fillRect/>
+                    </a:stretch>
+                  </pic:blipFill>
+                  <pic:spPr bwMode="auto">
+                    <a:xfrm>
+                      <a:off x="0" y="0"/>
+                      <a:ext cx="4496435" cy="3261360"/>
+                    </a:xfrm>
+                    <a:prstGeom prst="rect">
+                      <a:avLst/>
+                    </a:prstGeom>
+                    <a:noFill/>
+                    <a:ln>
+                      <a:noFill/>
+                    </a:ln>
+                  </pic:spPr>
+                </pic:pic>
+              </a:graphicData>
+            </a:graphic>
+          </wp:inline>
+        </w:drawing>
+      </w:r>
+    </w:p>
+    <w:p>
+      <w:pPr>
+        <w:snapToGrid w:val="0"/>
+        <w:spacing w:after="0" w:line="240" w:lineRule="auto"/>
+        <w:ind w:left="720" w:right="918"/>
+        <w:jc w:val="both"/>
+        <w:rPr>
+          <w:rFonts w:ascii="PT Serif" w:hAnsi="PT Serif" w:hint="eastAsia"/>
+          <w:sz w:val="21"/>
+          <w:szCs w:val="21"/>
+        </w:rPr>
+      </w:pPr>
+      <w:r>
+        <w:rPr>
+          <w:rFonts w:ascii="PT Serif" w:hAnsi="PT Serif" w:hint="eastAsia"/>
+          <w:b/>
+          <w:bCs/>
+          <w:sz w:val="21"/>
+          <w:szCs w:val="21"/>
+        </w:rPr>
+        <w:t xml:space="preserve">Figure </w:t>
+      </w:r>
+      <w:r>
+        <w:rPr>
+          <w:rFonts w:ascii="PT Serif" w:hAnsi="PT Serif" w:hint="eastAsia"/>
+          <w:b/>
+          <w:bCs/>
+          <w:sz w:val="21"/>
+          <w:szCs w:val="21"/>
+        </w:rPr>
+        <w:t>2</w:t>
+      </w:r>
+      <w:r>
+        <w:rPr>
+          <w:rFonts w:ascii="PT Serif" w:hAnsi="PT Serif" w:hint="eastAsia"/>
+          <w:b/>
+          <w:bCs/>
+          <w:sz w:val="21"/>
+          <w:szCs w:val="21"/>
+        </w:rPr>
+        <w:t xml:space="preserve">. </w:t>
+      </w:r>
+      <w:r>
+        <w:rPr>
+          <w:rFonts w:ascii="PT Serif" w:hAnsi="PT Serif" w:hint="eastAsia"/>
+          <w:sz w:val="21"/>
+          <w:szCs w:val="21"/>
+        </w:rPr>
+        <w:t>Tandem running behavior</w:t>
+      </w:r>
+      <w:r>
+        <w:rPr>
+          <w:rFonts w:ascii="PT Serif" w:hAnsi="PT Serif" w:hint="eastAsia"/>
+          <w:sz w:val="21"/>
+          <w:szCs w:val="21"/>
+        </w:rPr>
+        <w:t xml:space="preserve"> </w:t>
+      </w:r>
+      <w:r>
+        <w:rPr>
+          <w:rFonts w:ascii="PT Serif" w:hAnsi="PT Serif" w:hint="eastAsia"/>
+          <w:sz w:val="21"/>
+          <w:szCs w:val="21"/>
+        </w:rPr>
+        <w:t xml:space="preserve">of each species. (A) Proportion of time in each state </w:t>
+      </w:r>
+      <w:r>
+        <w:rPr>
+          <w:rFonts w:ascii="PT Serif" w:hAnsi="PT Serif" w:hint="eastAsia"/>
+          <w:sz w:val="21"/>
+          <w:szCs w:val="21"/>
+        </w:rPr>
+        <w:t>during observation. Each bar indicates each pair. (B-C) Interspecific comparison of the traveled distance during each tandem running event.</w:t>
+      </w:r>
+    </w:p>
+    <w:p>
+      <w:pPr>
+        <w:snapToGrid w:val="0"/>
+        <w:spacing w:after="0" w:line="240" w:lineRule="auto"/>
+        <w:jc w:val="both"/>
+        <w:rPr>
+          <w:rFonts w:ascii="PT Serif" w:hAnsi="PT Serif"/>
+          <w:sz w:val="21"/>
+          <w:szCs w:val="21"/>
+        </w:rPr>
+      </w:pPr>
+    </w:p>
+    <w:p>
+      <w:pPr>
+        <w:snapToGrid w:val="0"/>
+        <w:spacing w:after="0" w:line="240" w:lineRule="auto"/>
+        <w:jc w:val="both"/>
+        <w:rPr>
+          <w:rFonts w:ascii="PT Serif" w:hAnsi="PT Serif"/>
+          <w:b/>
+          <w:bCs/>
+          <w:sz w:val="21"/>
+          <w:szCs w:val="21"/>
+        </w:rPr>
+      </w:pPr>
+      <w:r>
+        <w:rPr>
+          <w:rFonts w:ascii="PT Serif" w:hAnsi="PT Serif" w:hint="eastAsia"/>
+          <w:b/>
+          <w:bCs/>
+          <w:sz w:val="21"/>
+          <w:szCs w:val="21"/>
+        </w:rPr>
+        <w:t xml:space="preserve">Idea of </w:t>
+      </w:r>
+      <w:r>
+        <w:rPr>
+          <w:rFonts w:ascii="PT Serif" w:hAnsi="PT Serif" w:hint="eastAsia"/>
+          <w:b/>
+          <w:bCs/>
+          <w:sz w:val="21"/>
+          <w:szCs w:val="21"/>
+        </w:rPr>
+        <w:t>an</w:t>
+      </w:r>
+      <w:r>
+        <w:rPr>
+          <w:rFonts w:ascii="PT Serif" w:hAnsi="PT Serif" w:hint="eastAsia"/>
+          <w:b/>
+          <w:bCs/>
+          <w:sz w:val="21"/>
+          <w:szCs w:val="21"/>
+        </w:rPr>
+        <w:t xml:space="preserve">other </w:t>
+      </w:r>
+      <w:r>
+        <w:rPr>
+          <w:rFonts w:ascii="PT Serif" w:hAnsi="PT Serif" w:hint="eastAsia"/>
+          <w:b/>
+          <w:bCs/>
+          <w:sz w:val="21"/>
+          <w:szCs w:val="21"/>
+        </w:rPr>
+        <w:t>result</w:t>
+      </w:r>
+      <w:r>
+        <w:rPr>
+          <w:rFonts w:ascii="PT Serif" w:hAnsi="PT Serif" w:hint="eastAsia"/>
+          <w:b/>
+          <w:bCs/>
+          <w:sz w:val="21"/>
+          <w:szCs w:val="21"/>
+        </w:rPr>
+        <w:t xml:space="preserve"> to be shown</w:t>
+      </w:r>
+      <w:r>
+        <w:rPr>
+          <w:rFonts w:ascii="PT Serif" w:hAnsi="PT Serif" w:hint="eastAsia"/>
+          <w:b/>
+          <w:bCs/>
+          <w:sz w:val="21"/>
+          <w:szCs w:val="21"/>
+        </w:rPr>
+        <w:t>.</w:t>
+      </w:r>
+    </w:p>
+    <w:p>
+      <w:pPr>
+        <w:snapToGrid w:val="0"/>
+        <w:spacing w:after="0" w:line="240" w:lineRule="auto"/>
+        <w:jc w:val="both"/>
+        <w:rPr>
+          <w:rFonts w:ascii="PT Serif" w:hAnsi="PT Serif"/>
+          <w:sz w:val="21"/>
+          <w:szCs w:val="21"/>
+        </w:rPr>
+      </w:pPr>
+      <w:r>
+        <w:rPr>
+          <w:rFonts w:ascii="PT Serif" w:hAnsi="PT Serif" w:hint="eastAsia"/>
+          <w:sz w:val="21"/>
+          <w:szCs w:val="21"/>
+        </w:rPr>
+        <w:t>I want to show that the colon</w:t>
+      </w:r>
+      <w:r>
+        <w:rPr>
+          <w:rFonts w:ascii="PT Serif" w:hAnsi="PT Serif" w:hint="eastAsia"/>
+          <w:sz w:val="21"/>
+          <w:szCs w:val="21"/>
+        </w:rPr>
+        <w:t>ies</w:t>
+      </w:r>
+      <w:r>
+        <w:rPr>
+          <w:rFonts w:ascii="PT Serif" w:hAnsi="PT Serif" w:hint="eastAsia"/>
+          <w:sz w:val="21"/>
+          <w:szCs w:val="21"/>
+        </w:rPr>
+        <w:t xml:space="preserve"> of G. </w:t>
+      </w:r>
+      <w:proofErr w:type="spellStart"/>
+      <w:r>
+        <w:rPr>
+          <w:rFonts w:ascii="PT Serif" w:hAnsi="PT Serif" w:hint="eastAsia"/>
+          <w:sz w:val="21"/>
+          <w:szCs w:val="21"/>
+        </w:rPr>
+        <w:t>nakajimai</w:t>
+      </w:r>
+      <w:proofErr w:type="spellEnd"/>
+      <w:r>
+        <w:rPr>
+          <w:rFonts w:ascii="PT Serif" w:hAnsi="PT Serif" w:hint="eastAsia"/>
+          <w:sz w:val="21"/>
+          <w:szCs w:val="21"/>
+        </w:rPr>
+        <w:t xml:space="preserve"> include many </w:t>
+      </w:r>
+      <w:proofErr w:type="spellStart"/>
+      <w:r>
+        <w:rPr>
+          <w:rFonts w:ascii="PT Serif" w:hAnsi="PT Serif"/>
+          <w:sz w:val="21"/>
+          <w:szCs w:val="21"/>
+        </w:rPr>
+        <w:t>reproductive</w:t>
+      </w:r>
+      <w:r>
+        <w:rPr>
+          <w:rFonts w:ascii="PT Serif" w:hAnsi="PT Serif" w:hint="eastAsia"/>
+          <w:sz w:val="21"/>
+          <w:szCs w:val="21"/>
+        </w:rPr>
+        <w:t>s</w:t>
+      </w:r>
+      <w:proofErr w:type="spellEnd"/>
+      <w:r>
+        <w:rPr>
+          <w:rFonts w:ascii="PT Serif" w:hAnsi="PT Serif" w:hint="eastAsia"/>
+          <w:sz w:val="21"/>
+          <w:szCs w:val="21"/>
+        </w:rPr>
+        <w:t xml:space="preserve"> (not</w:t>
+      </w:r>
+      <w:r>
+        <w:rPr>
+          <w:rFonts w:ascii="PT Serif" w:hAnsi="PT Serif" w:hint="eastAsia"/>
+          <w:sz w:val="21"/>
+          <w:szCs w:val="21"/>
+        </w:rPr>
+        <w:t xml:space="preserve"> a</w:t>
+      </w:r>
+      <w:r>
+        <w:rPr>
+          <w:rFonts w:ascii="PT Serif" w:hAnsi="PT Serif" w:hint="eastAsia"/>
+          <w:sz w:val="21"/>
+          <w:szCs w:val="21"/>
+        </w:rPr>
+        <w:t xml:space="preserve"> </w:t>
+      </w:r>
+      <w:r>
+        <w:rPr>
+          <w:rFonts w:ascii="PT Serif" w:hAnsi="PT Serif"/>
+          <w:sz w:val="21"/>
+          <w:szCs w:val="21"/>
+        </w:rPr>
+        <w:t>pair</w:t>
+      </w:r>
+      <w:r>
+        <w:rPr>
+          <w:rFonts w:ascii="PT Serif" w:hAnsi="PT Serif" w:hint="eastAsia"/>
+          <w:sz w:val="21"/>
+          <w:szCs w:val="21"/>
+        </w:rPr>
+        <w:t xml:space="preserve">) </w:t>
+      </w:r>
+      <w:r>
+        <w:rPr>
+          <w:rFonts w:ascii="PT Serif" w:hAnsi="PT Serif"/>
+          <w:sz w:val="21"/>
+          <w:szCs w:val="21"/>
+        </w:rPr>
+        <w:fldChar w:fldCharType="begin"/>
+      </w:r>
+      <w:r>
+        <w:rPr>
+          <w:rFonts w:ascii="PT Serif" w:hAnsi="PT Serif"/>
+          <w:sz w:val="21"/>
+          <w:szCs w:val="21"/>
+        </w:rPr>
+        <w:instrText xml:space="preserve"> ADDIN ZOTERO_ITEM CSL_CITATION {"citationID":"iwWKruRX","properties":{"formattedCitation":"[1]","plainCitation":"[1]","noteIndex":0},"citationItems":[{"id":3431,"uris":["http://zotero.org/users/9949769/items/BCZT7K5Z"],"itemData":{"id":3431,"type":"article-journal","abstract":"Sexual reproduction is the norm in almost all animal species, and in many advanced animal societies, both males and females participate in social activities. To date, the complete loss of males from advanced social animal lineages has been reported only in ants and honey bees (Hymenoptera), whose workers are always female and whose males display no helping behaviors even in normal sexual species. Asexuality has not previously been observed in colonies of another major group of social insects, the termites, where the ubiquitous presence of both male and female workers and soldiers indicate that males play a critical role beyond that of reproduction. Here, we report asexual societies in a lineage of the termite Glyptotermes nakajimai. We investigated the composition of mature colonies from ten distinct populations in Japan, finding six asexual populations characterized by a lack of any males in the reproductive, soldier, and worker castes of their colonies, an absence of sperm in the spermathecae of their queens, and the development of unfertilized eggs at a level comparable to that for the development of fertilized eggs in sexual populations of this species. Phylogenetic analyses indicated a single evolutionary origin of the asexual populations, with divergence from sampled sexual populations occurring about 14 million years ago. Asexual colonies differ from sexual colonies in having a more uniform head size in their all-female soldier caste, and fewer soldiers in proportion to other individuals, suggesting increased defensive efficiencies arising from uniform soldier morphology. Such efficiencies may have contributed to the persistence and spread of the asexual lineage. Cooperative colony foundation by multiple queens, the single-site nesting life history common to both the asexual and sexual lineages, and the occasional development of eggs without fertilization even in the sexual lineage are traits likely to have been present in the ancestors of the asexual lineage that may have facilitated the transition to asexuality. Our findings demonstrate that completely asexual social lineages can evolve from mixed-sex termite societies, providing evidence that males are dispensable for the maintenance of advanced animal societies in which they previously played an active social role.","container-title":"BMC Biology","DOI":"10.1186/s12915-018-0563-y","ISSN":"1741-7007","issue":"1","license":"All rights reserved","note":"publisher: BMC Biology","page":"96","title":"Loss of males from mixed-sex societies in termites","volume":"16","author":[{"family":"Yashiro","given":"Toshihisa"},{"family":"Lo","given":"Nathan"},{"family":"Kobayashi","given":"Kazuya"},{"family":"Nozaki","given":"Tomonari"},{"family":"Fuchikawa","given":"Taro"},{"family":"Mizumoto","given":"Nobuaki"},{"family":"Namba","given":"Yusuke"},{"family":"Matsuura","given":"Kenji"}],"issued":{"date-parts":[["2018",12,25]]}}}],"schema":"https://github.com/citation-style-language/schema/raw/master/csl-citation.json"} </w:instrText>
+      </w:r>
+      <w:r>
+        <w:rPr>
+          <w:rFonts w:ascii="PT Serif" w:hAnsi="PT Serif"/>
+          <w:sz w:val="21"/>
+          <w:szCs w:val="21"/>
+        </w:rPr>
+        <w:fldChar w:fldCharType="separate"/>
+      </w:r>
+      <w:r>
+        <w:rPr>
+          <w:rFonts w:ascii="PT Serif" w:hAnsi="PT Serif"/>
+          <w:sz w:val="21"/>
+        </w:rPr>
+        <w:t>[1]</w:t>
+      </w:r>
+      <w:r>
+        <w:rPr>
+          <w:rFonts w:ascii="PT Serif" w:hAnsi="PT Serif"/>
+          <w:sz w:val="21"/>
+          <w:szCs w:val="21"/>
+        </w:rPr>
+        <w:fldChar w:fldCharType="end"/>
+      </w:r>
+      <w:r>
+        <w:rPr>
+          <w:rFonts w:ascii="PT Serif" w:hAnsi="PT Serif" w:hint="eastAsia"/>
+          <w:sz w:val="21"/>
+          <w:szCs w:val="21"/>
+        </w:rPr>
+        <w:t xml:space="preserve">, while colonies of G. fuscus and G. </w:t>
+      </w:r>
+      <w:proofErr w:type="spellStart"/>
+      <w:r>
+        <w:rPr>
+          <w:rFonts w:ascii="PT Serif" w:hAnsi="PT Serif" w:hint="eastAsia"/>
+          <w:sz w:val="21"/>
+          <w:szCs w:val="21"/>
+        </w:rPr>
+        <w:t>satsumensis</w:t>
+      </w:r>
+      <w:proofErr w:type="spellEnd"/>
+      <w:r>
+        <w:rPr>
+          <w:rFonts w:ascii="PT Serif" w:hAnsi="PT Serif" w:hint="eastAsia"/>
+          <w:sz w:val="21"/>
+          <w:szCs w:val="21"/>
+        </w:rPr>
+        <w:t xml:space="preserve"> often have just monogamous </w:t>
+      </w:r>
+      <w:r>
+        <w:rPr>
+          <w:rFonts w:ascii="PT Serif" w:hAnsi="PT Serif"/>
+          <w:sz w:val="21"/>
+          <w:szCs w:val="21"/>
+        </w:rPr>
+        <w:t>pairs</w:t>
+      </w:r>
+      <w:r>
+        <w:rPr>
+          <w:rFonts w:ascii="PT Serif" w:hAnsi="PT Serif" w:hint="eastAsia"/>
+          <w:sz w:val="21"/>
+          <w:szCs w:val="21"/>
+        </w:rPr>
+        <w:t xml:space="preserve"> (often physogastric). </w:t>
+      </w:r>
+      <w:r>
+        <w:rPr>
+          <w:rFonts w:ascii="PT Serif" w:hAnsi="PT Serif" w:hint="eastAsia"/>
+          <w:sz w:val="21"/>
+          <w:szCs w:val="21"/>
+        </w:rPr>
+        <w:t xml:space="preserve">This is consistent with my </w:t>
+      </w:r>
+      <w:r>
+        <w:rPr>
+          <w:rFonts w:ascii="PT Serif" w:hAnsi="PT Serif"/>
+          <w:sz w:val="21"/>
+          <w:szCs w:val="21"/>
+        </w:rPr>
+        <w:t>observation</w:t>
+      </w:r>
+      <w:r>
+        <w:rPr>
+          <w:rFonts w:ascii="PT Serif" w:hAnsi="PT Serif" w:hint="eastAsia"/>
+          <w:sz w:val="21"/>
+          <w:szCs w:val="21"/>
+        </w:rPr>
+        <w:t xml:space="preserve">, but my data is </w:t>
+      </w:r>
+      <w:r>
+        <w:rPr>
+          <w:rFonts w:ascii="PT Serif" w:hAnsi="PT Serif"/>
+          <w:sz w:val="21"/>
+          <w:szCs w:val="21"/>
+        </w:rPr>
+        <w:t>minimal</w:t>
+      </w:r>
+      <w:r>
+        <w:rPr>
+          <w:rFonts w:ascii="PT Serif" w:hAnsi="PT Serif" w:hint="eastAsia"/>
+          <w:sz w:val="21"/>
+          <w:szCs w:val="21"/>
+        </w:rPr>
+        <w:t xml:space="preserve"> as I have not recorded </w:t>
+      </w:r>
+      <w:r>
+        <w:rPr>
+          <w:rFonts w:ascii="PT Serif" w:hAnsi="PT Serif"/>
+          <w:sz w:val="21"/>
+          <w:szCs w:val="21"/>
+        </w:rPr>
+        <w:t xml:space="preserve">it </w:t>
+      </w:r>
+      <w:r>
+        <w:rPr>
+          <w:rFonts w:ascii="PT Serif" w:hAnsi="PT Serif" w:hint="eastAsia"/>
+          <w:sz w:val="21"/>
+          <w:szCs w:val="21"/>
+        </w:rPr>
+        <w:t>properly.</w:t>
+      </w:r>
+      <w:r>
+        <w:rPr>
+          <w:rFonts w:ascii="PT Serif" w:hAnsi="PT Serif" w:hint="eastAsia"/>
+          <w:sz w:val="21"/>
+          <w:szCs w:val="21"/>
+        </w:rPr>
+        <w:t xml:space="preserve"> </w:t>
+      </w:r>
+      <w:r>
+        <w:rPr>
+          <w:rFonts w:ascii="PT Serif" w:hAnsi="PT Serif" w:hint="eastAsia"/>
+          <w:sz w:val="21"/>
+          <w:szCs w:val="21"/>
+        </w:rPr>
+        <w:t xml:space="preserve">The former is shown in the paper </w:t>
+      </w:r>
+      <w:r>
+        <w:rPr>
+          <w:rFonts w:ascii="PT Serif" w:hAnsi="PT Serif"/>
+          <w:sz w:val="21"/>
+          <w:szCs w:val="21"/>
+        </w:rPr>
+        <w:fldChar w:fldCharType="begin"/>
+      </w:r>
+      <w:r>
+        <w:rPr>
+          <w:rFonts w:ascii="PT Serif" w:hAnsi="PT Serif"/>
+          <w:sz w:val="21"/>
+          <w:szCs w:val="21"/>
+        </w:rPr>
+        <w:instrText xml:space="preserve"> ADDIN ZOTERO_ITEM CSL_CITATION {"citationID":"4j70uXzV","properties":{"formattedCitation":"[1]","plainCitation":"[1]","noteIndex":0},"citationItems":[{"id":3431,"uris":["http://zotero.org/users/9949769/items/BCZT7K5Z"],"itemData":{"id":3431,"type":"article-journal","abstract":"Sexual reproduction is the norm in almost all animal species, and in many advanced animal societies, both males and females participate in social activities. To date, the complete loss of males from advanced social animal lineages has been reported only in ants and honey bees (Hymenoptera), whose workers are always female and whose males display no helping behaviors even in normal sexual species. Asexuality has not previously been observed in colonies of another major group of social insects, the termites, where the ubiquitous presence of both male and female workers and soldiers indicate that males play a critical role beyond that of reproduction. Here, we report asexual societies in a lineage of the termite Glyptotermes nakajimai. We investigated the composition of mature colonies from ten distinct populations in Japan, finding six asexual populations characterized by a lack of any males in the reproductive, soldier, and worker castes of their colonies, an absence of sperm in the spermathecae of their queens, and the development of unfertilized eggs at a level comparable to that for the development of fertilized eggs in sexual populations of this species. Phylogenetic analyses indicated a single evolutionary origin of the asexual populations, with divergence from sampled sexual populations occurring about 14 million years ago. Asexual colonies differ from sexual colonies in having a more uniform head size in their all-female soldier caste, and fewer soldiers in proportion to other individuals, suggesting increased defensive efficiencies arising from uniform soldier morphology. Such efficiencies may have contributed to the persistence and spread of the asexual lineage. Cooperative colony foundation by multiple queens, the single-site nesting life history common to both the asexual and sexual lineages, and the occasional development of eggs without fertilization even in the sexual lineage are traits likely to have been present in the ancestors of the asexual lineage that may have facilitated the transition to asexuality. Our findings demonstrate that completely asexual social lineages can evolve from mixed-sex termite societies, providing evidence that males are dispensable for the maintenance of advanced animal societies in which they previously played an active social role.","container-title":"BMC Biology","DOI":"10.1186/s12915-018-0563-y","ISSN":"1741-7007","issue":"1","license":"All rights reserved","note":"publisher: BMC Biology","page":"96","title":"Loss of males from mixed-sex societies in termites","volume":"16","author":[{"family":"Yashiro","given":"Toshihisa"},{"family":"Lo","given":"Nathan"},{"family":"Kobayashi","given":"Kazuya"},{"family":"Nozaki","given":"Tomonari"},{"family":"Fuchikawa","given":"Taro"},{"family":"Mizumoto","given":"Nobuaki"},{"family":"Namba","given":"Yusuke"},{"family":"Matsuura","given":"Kenji"}],"issued":{"date-parts":[["2018",12,25]]}}}],"schema":"https://github.com/citation-style-language/schema/raw/master/csl-citation.json"} </w:instrText>
+      </w:r>
+      <w:r>
+        <w:rPr>
+          <w:rFonts w:ascii="PT Serif" w:hAnsi="PT Serif"/>
+          <w:sz w:val="21"/>
+          <w:szCs w:val="21"/>
+        </w:rPr>
+        <w:fldChar w:fldCharType="separate"/>
+      </w:r>
+      <w:r>
+        <w:rPr>
+          <w:rFonts w:ascii="PT Serif" w:hAnsi="PT Serif"/>
+          <w:sz w:val="21"/>
+        </w:rPr>
+        <w:t>[1]</w:t>
+      </w:r>
+      <w:r>
+        <w:rPr>
+          <w:rFonts w:ascii="PT Serif" w:hAnsi="PT Serif"/>
+          <w:sz w:val="21"/>
+          <w:szCs w:val="21"/>
+        </w:rPr>
+        <w:fldChar w:fldCharType="end"/>
+      </w:r>
+      <w:r>
+        <w:rPr>
+          <w:rFonts w:ascii="PT Serif" w:hAnsi="PT Serif" w:hint="eastAsia"/>
+          <w:sz w:val="21"/>
+          <w:szCs w:val="21"/>
+        </w:rPr>
+        <w:t xml:space="preserve">, </w:t>
+      </w:r>
+      <w:r>
+        <w:rPr>
+          <w:rFonts w:ascii="PT Serif" w:hAnsi="PT Serif" w:hint="eastAsia"/>
+          <w:sz w:val="21"/>
+          <w:szCs w:val="21"/>
+        </w:rPr>
+        <w:t>but we</w:t>
+      </w:r>
+      <w:r>
+        <w:rPr>
+          <w:rFonts w:ascii="PT Serif" w:hAnsi="PT Serif" w:hint="eastAsia"/>
+          <w:sz w:val="21"/>
+          <w:szCs w:val="21"/>
+        </w:rPr>
+        <w:t xml:space="preserve"> do not</w:t>
+      </w:r>
+      <w:r>
+        <w:rPr>
+          <w:rFonts w:ascii="PT Serif" w:hAnsi="PT Serif" w:hint="eastAsia"/>
+          <w:sz w:val="21"/>
+          <w:szCs w:val="21"/>
+        </w:rPr>
+        <w:t xml:space="preserve"> </w:t>
+      </w:r>
+      <w:r>
+        <w:rPr>
+          <w:rFonts w:ascii="PT Serif" w:hAnsi="PT Serif"/>
+          <w:sz w:val="21"/>
+          <w:szCs w:val="21"/>
+        </w:rPr>
+        <w:t xml:space="preserve">have published </w:t>
+      </w:r>
+      <w:r>
+        <w:rPr>
+          <w:rFonts w:ascii="PT Serif" w:hAnsi="PT Serif" w:hint="eastAsia"/>
+          <w:sz w:val="21"/>
+          <w:szCs w:val="21"/>
+        </w:rPr>
+        <w:t xml:space="preserve">information on </w:t>
+      </w:r>
+      <w:r>
+        <w:rPr>
+          <w:rFonts w:ascii="PT Serif" w:hAnsi="PT Serif"/>
+          <w:sz w:val="21"/>
+          <w:szCs w:val="21"/>
+        </w:rPr>
+        <w:t>the latter</w:t>
+      </w:r>
+      <w:r>
+        <w:rPr>
+          <w:rFonts w:ascii="PT Serif" w:hAnsi="PT Serif" w:hint="eastAsia"/>
+          <w:sz w:val="21"/>
+          <w:szCs w:val="21"/>
+        </w:rPr>
+        <w:t xml:space="preserve">. </w:t>
+      </w:r>
+    </w:p>
+    <w:p>
+      <w:pPr>
+        <w:snapToGrid w:val="0"/>
+        <w:spacing w:after="0" w:line="240" w:lineRule="auto"/>
+        <w:jc w:val="both"/>
+        <w:rPr>
+          <w:rFonts w:ascii="PT Serif" w:hAnsi="PT Serif"/>
+          <w:sz w:val="21"/>
+          <w:szCs w:val="21"/>
+        </w:rPr>
+      </w:pPr>
+      <w:r>
+        <w:rPr>
+          <w:rFonts w:ascii="PT Serif" w:hAnsi="PT Serif" w:hint="eastAsia"/>
+          <w:sz w:val="21"/>
+          <w:szCs w:val="21"/>
+        </w:rPr>
+        <w:t>Here are some possible approaches:</w:t>
+      </w:r>
+    </w:p>
+    <w:p>
+      <w:pPr>
+        <w:snapToGrid w:val="0"/>
+        <w:spacing w:after="0" w:line="240" w:lineRule="auto"/>
+        <w:jc w:val="both"/>
+        <w:rPr>
+          <w:rFonts w:ascii="PT Serif" w:hAnsi="PT Serif" w:hint="eastAsia"/>
+          <w:sz w:val="21"/>
+          <w:szCs w:val="21"/>
+        </w:rPr>
+      </w:pPr>
+      <w:r>
+        <w:rPr>
+          <w:rFonts w:ascii="PT Serif" w:hAnsi="PT Serif" w:hint="eastAsia"/>
+          <w:sz w:val="21"/>
+          <w:szCs w:val="21"/>
+        </w:rPr>
+        <w:t>Based on this</w:t>
+      </w:r>
+      <w:r>
+        <w:rPr>
+          <w:rFonts w:ascii="PT Serif" w:hAnsi="PT Serif" w:hint="eastAsia"/>
+          <w:sz w:val="21"/>
+          <w:szCs w:val="21"/>
+        </w:rPr>
+        <w:t xml:space="preserve"> </w:t>
+      </w:r>
+      <w:r>
+        <w:rPr>
+          <w:rFonts w:ascii="PT Serif" w:hAnsi="PT Serif" w:hint="eastAsia"/>
+          <w:sz w:val="21"/>
+          <w:szCs w:val="21"/>
+        </w:rPr>
+        <w:t xml:space="preserve">project </w:t>
+      </w:r>
+      <w:r>
+        <w:rPr>
+          <w:rFonts w:ascii="PT Serif" w:hAnsi="PT Serif" w:hint="eastAsia"/>
+          <w:sz w:val="21"/>
+          <w:szCs w:val="21"/>
+        </w:rPr>
+        <w:t xml:space="preserve">report (you can read this in English </w:t>
+      </w:r>
+      <w:r>
+        <w:rPr>
+          <w:rFonts w:ascii="PT Serif" w:hAnsi="PT Serif" w:hint="eastAsia"/>
+          <w:sz w:val="21"/>
+          <w:szCs w:val="21"/>
+        </w:rPr>
+        <w:t xml:space="preserve">from this link: </w:t>
+      </w:r>
+      <w:hyperlink r:id="rId13" w:history="1">
+        <w:r>
+          <w:rPr>
+            <w:rStyle w:val="Hyperlink"/>
+            <w:rFonts w:ascii="PT Serif" w:hAnsi="PT Serif"/>
+            <w:sz w:val="21"/>
+            <w:szCs w:val="21"/>
+          </w:rPr>
+          <w:t>https://koara.lib.keio.ac.jp/xoonips/modules/xoonips/detail.php?koara_id=2018000005-20180253</w:t>
+        </w:r>
+      </w:hyperlink>
+      <w:r>
+        <w:rPr>
+          <w:rFonts w:ascii="PT Serif" w:hAnsi="PT Serif" w:hint="eastAsia"/>
+          <w:sz w:val="21"/>
+          <w:szCs w:val="21"/>
+        </w:rPr>
+        <w:t xml:space="preserve">), G. </w:t>
+      </w:r>
+      <w:proofErr w:type="spellStart"/>
+      <w:r>
+        <w:rPr>
+          <w:rFonts w:ascii="PT Serif" w:hAnsi="PT Serif" w:hint="eastAsia"/>
+          <w:sz w:val="21"/>
+          <w:szCs w:val="21"/>
+        </w:rPr>
+        <w:t>satsumensis</w:t>
+      </w:r>
+      <w:proofErr w:type="spellEnd"/>
+      <w:r>
+        <w:rPr>
+          <w:rFonts w:ascii="PT Serif" w:hAnsi="PT Serif" w:hint="eastAsia"/>
+          <w:sz w:val="21"/>
+          <w:szCs w:val="21"/>
+        </w:rPr>
+        <w:t xml:space="preserve"> keeps monogamous </w:t>
+      </w:r>
+      <w:r>
+        <w:rPr>
+          <w:rFonts w:ascii="PT Serif" w:hAnsi="PT Serif"/>
+          <w:sz w:val="21"/>
+          <w:szCs w:val="21"/>
+        </w:rPr>
+        <w:t>pairing</w:t>
+      </w:r>
+      <w:r>
+        <w:rPr>
+          <w:rFonts w:ascii="PT Serif" w:hAnsi="PT Serif" w:hint="eastAsia"/>
+          <w:sz w:val="21"/>
+          <w:szCs w:val="21"/>
+        </w:rPr>
+        <w:t xml:space="preserve">. </w:t>
+      </w:r>
+      <w:r>
+        <w:rPr>
+          <w:rFonts w:ascii="PT Serif" w:hAnsi="PT Serif" w:hint="eastAsia"/>
+          <w:sz w:val="21"/>
+          <w:szCs w:val="21"/>
+        </w:rPr>
+        <w:t>However, this report is not published (or looks like will not be published in the future). We may reach out Hayashi-</w:t>
+      </w:r>
+      <w:proofErr w:type="spellStart"/>
+      <w:r>
+        <w:rPr>
+          <w:rFonts w:ascii="PT Serif" w:hAnsi="PT Serif" w:hint="eastAsia"/>
+          <w:sz w:val="21"/>
+          <w:szCs w:val="21"/>
+        </w:rPr>
+        <w:t>san</w:t>
+      </w:r>
+      <w:proofErr w:type="spellEnd"/>
+      <w:r>
+        <w:rPr>
+          <w:rFonts w:ascii="PT Serif" w:hAnsi="PT Serif" w:hint="eastAsia"/>
+          <w:sz w:val="21"/>
+          <w:szCs w:val="21"/>
+        </w:rPr>
+        <w:t xml:space="preserve"> to ask if he has any data about colony structures in G. </w:t>
+      </w:r>
+      <w:proofErr w:type="spellStart"/>
+      <w:r>
+        <w:rPr>
+          <w:rFonts w:ascii="PT Serif" w:hAnsi="PT Serif" w:hint="eastAsia"/>
+          <w:sz w:val="21"/>
+          <w:szCs w:val="21"/>
+        </w:rPr>
+        <w:t>satsumensis</w:t>
+      </w:r>
+      <w:proofErr w:type="spellEnd"/>
+      <w:r>
+        <w:rPr>
+          <w:rFonts w:ascii="PT Serif" w:hAnsi="PT Serif" w:hint="eastAsia"/>
+          <w:sz w:val="21"/>
+          <w:szCs w:val="21"/>
+        </w:rPr>
+        <w:t>. If so, we can ask if he can join this paper.</w:t>
+      </w:r>
+    </w:p>
+    <w:p>
+      <w:pPr>
+        <w:snapToGrid w:val="0"/>
+        <w:spacing w:after="0" w:line="240" w:lineRule="auto"/>
+        <w:jc w:val="both"/>
+        <w:rPr>
+          <w:rFonts w:ascii="PT Serif" w:hAnsi="PT Serif"/>
+          <w:sz w:val="21"/>
+          <w:szCs w:val="21"/>
+        </w:rPr>
+      </w:pPr>
+      <w:r>
+        <w:rPr>
+          <w:rFonts w:ascii="PT Serif" w:hAnsi="PT Serif" w:hint="eastAsia"/>
+          <w:sz w:val="21"/>
+          <w:szCs w:val="21"/>
+        </w:rPr>
+        <w:t>We can also reach out Yashiro-</w:t>
+      </w:r>
+      <w:proofErr w:type="spellStart"/>
+      <w:r>
+        <w:rPr>
+          <w:rFonts w:ascii="PT Serif" w:hAnsi="PT Serif" w:hint="eastAsia"/>
+          <w:sz w:val="21"/>
+          <w:szCs w:val="21"/>
+        </w:rPr>
+        <w:t>san</w:t>
+      </w:r>
+      <w:proofErr w:type="spellEnd"/>
+      <w:r>
+        <w:rPr>
+          <w:rFonts w:ascii="PT Serif" w:hAnsi="PT Serif" w:hint="eastAsia"/>
+          <w:sz w:val="21"/>
+          <w:szCs w:val="21"/>
+        </w:rPr>
+        <w:t xml:space="preserve"> if </w:t>
+      </w:r>
+      <w:r>
+        <w:rPr>
+          <w:rFonts w:ascii="PT Serif" w:hAnsi="PT Serif" w:hint="eastAsia"/>
+          <w:sz w:val="21"/>
+          <w:szCs w:val="21"/>
+        </w:rPr>
+        <w:t>he</w:t>
+      </w:r>
+      <w:r>
+        <w:rPr>
+          <w:rFonts w:ascii="PT Serif" w:hAnsi="PT Serif" w:hint="eastAsia"/>
+          <w:sz w:val="21"/>
+          <w:szCs w:val="21"/>
+        </w:rPr>
+        <w:t xml:space="preserve"> </w:t>
+      </w:r>
+      <w:proofErr w:type="gramStart"/>
+      <w:r>
+        <w:rPr>
+          <w:rFonts w:ascii="PT Serif" w:hAnsi="PT Serif" w:hint="eastAsia"/>
+          <w:sz w:val="21"/>
+          <w:szCs w:val="21"/>
+        </w:rPr>
+        <w:t>have</w:t>
+      </w:r>
+      <w:proofErr w:type="gramEnd"/>
+      <w:r>
+        <w:rPr>
+          <w:rFonts w:ascii="PT Serif" w:hAnsi="PT Serif" w:hint="eastAsia"/>
+          <w:sz w:val="21"/>
+          <w:szCs w:val="21"/>
+        </w:rPr>
+        <w:t xml:space="preserve"> data.</w:t>
+      </w:r>
+    </w:p>
+    <w:p>
+      <w:pPr>
+        <w:snapToGrid w:val="0"/>
+        <w:spacing w:after="0" w:line="240" w:lineRule="auto"/>
+        <w:jc w:val="both"/>
+        <w:rPr>
+          <w:rFonts w:ascii="PT Serif" w:hAnsi="PT Serif"/>
+          <w:sz w:val="21"/>
+          <w:szCs w:val="21"/>
+        </w:rPr>
+      </w:pPr>
+      <w:r>
+        <w:rPr>
+          <w:rFonts w:ascii="PT Serif" w:hAnsi="PT Serif" w:hint="eastAsia"/>
+          <w:sz w:val="21"/>
+          <w:szCs w:val="21"/>
+        </w:rPr>
+        <w:t>Do you have any thoughts/ideas?</w:t>
+      </w:r>
+    </w:p>
+    <w:p>
+      <w:pPr>
+        <w:snapToGrid w:val="0"/>
+        <w:spacing w:after="0" w:line="240" w:lineRule="auto"/>
+        <w:jc w:val="both"/>
+        <w:rPr>
+          <w:rFonts w:ascii="PT Serif" w:hAnsi="PT Serif"/>
+          <w:sz w:val="21"/>
+          <w:szCs w:val="21"/>
+        </w:rPr>
+      </w:pPr>
+    </w:p>
+    <w:p>
+      <w:pPr>
+        <w:snapToGrid w:val="0"/>
+        <w:spacing w:after="0" w:line="240" w:lineRule="auto"/>
+        <w:jc w:val="both"/>
+        <w:rPr>
+          <w:rFonts w:ascii="PT Serif" w:hAnsi="PT Serif" w:hint="eastAsia"/>
+          <w:b/>
+          <w:bCs/>
+          <w:sz w:val="21"/>
+          <w:szCs w:val="21"/>
+        </w:rPr>
+      </w:pPr>
+      <w:r>
+        <w:rPr>
+          <w:rFonts w:ascii="PT Serif" w:hAnsi="PT Serif"/>
+          <w:b/>
+          <w:bCs/>
+          <w:sz w:val="21"/>
+          <w:szCs w:val="21"/>
+        </w:rPr>
+        <w:t>Acknowledgments</w:t>
+      </w:r>
+    </w:p>
+    <w:p>
+      <w:pPr>
+        <w:snapToGrid w:val="0"/>
+        <w:spacing w:after="0" w:line="240" w:lineRule="auto"/>
+        <w:jc w:val="both"/>
+        <w:rPr>
+          <w:rFonts w:ascii="PT Serif" w:hAnsi="PT Serif"/>
+          <w:sz w:val="21"/>
+          <w:szCs w:val="21"/>
+        </w:rPr>
+      </w:pPr>
+      <w:r>
+        <w:rPr>
+          <w:rFonts w:ascii="PT Serif" w:hAnsi="PT Serif" w:hint="eastAsia"/>
+          <w:sz w:val="21"/>
+          <w:szCs w:val="21"/>
+        </w:rPr>
+        <w:t xml:space="preserve">We thank </w:t>
+      </w:r>
+      <w:r>
+        <w:rPr>
+          <w:rFonts w:ascii="PT Serif" w:hAnsi="PT Serif" w:hint="eastAsia"/>
+          <w:sz w:val="21"/>
+          <w:szCs w:val="21"/>
+        </w:rPr>
+        <w:t xml:space="preserve">Kensei and Esra for field collection, Aoi for </w:t>
+      </w:r>
+      <w:proofErr w:type="gramStart"/>
+      <w:r>
+        <w:rPr>
+          <w:rFonts w:ascii="PT Serif" w:hAnsi="PT Serif" w:hint="eastAsia"/>
+          <w:sz w:val="21"/>
+          <w:szCs w:val="21"/>
+        </w:rPr>
+        <w:t>assist</w:t>
+      </w:r>
+      <w:proofErr w:type="gramEnd"/>
+      <w:r>
+        <w:rPr>
+          <w:rFonts w:ascii="PT Serif" w:hAnsi="PT Serif" w:hint="eastAsia"/>
+          <w:sz w:val="21"/>
+          <w:szCs w:val="21"/>
+        </w:rPr>
+        <w:t xml:space="preserve"> in video recording.</w:t>
+      </w:r>
+    </w:p>
+    <w:p>
+      <w:pPr>
+        <w:snapToGrid w:val="0"/>
+        <w:spacing w:after="0" w:line="240" w:lineRule="auto"/>
+        <w:jc w:val="both"/>
+        <w:rPr>
+          <w:rFonts w:ascii="PT Serif" w:hAnsi="PT Serif"/>
+          <w:sz w:val="21"/>
+          <w:szCs w:val="21"/>
+        </w:rPr>
+      </w:pPr>
+      <w:r>
+        <w:rPr>
+          <w:rFonts w:ascii="PT Serif" w:hAnsi="PT Serif"/>
+          <w:sz w:val="21"/>
+          <w:szCs w:val="21"/>
+        </w:rPr>
+        <w:t>The work was supported by a JSPS Research Fellowship for Young Scientists CPD to NM (20J00660), a Grant-in-Aid for Early-Career Scientists (21K15168) to NM</w:t>
+      </w:r>
+      <w:r>
+        <w:rPr>
+          <w:rFonts w:ascii="PT Serif" w:hAnsi="PT Serif" w:hint="eastAsia"/>
+          <w:sz w:val="21"/>
+          <w:szCs w:val="21"/>
+        </w:rPr>
+        <w:t>.</w:t>
+      </w:r>
+    </w:p>
+    <w:p>
+      <w:pPr>
+        <w:snapToGrid w:val="0"/>
+        <w:spacing w:after="0" w:line="240" w:lineRule="auto"/>
+        <w:jc w:val="both"/>
+        <w:rPr>
+          <w:rFonts w:ascii="PT Serif" w:hAnsi="PT Serif" w:hint="eastAsia"/>
+          <w:sz w:val="21"/>
+          <w:szCs w:val="21"/>
+        </w:rPr>
+      </w:pPr>
+      <w:r>
+        <w:rPr>
+          <w:rFonts w:ascii="PT Serif" w:hAnsi="PT Serif" w:hint="eastAsia"/>
+          <w:sz w:val="21"/>
+          <w:szCs w:val="21"/>
+        </w:rPr>
+        <w:t>HATCH project</w:t>
+      </w:r>
+      <w:r>
+        <w:rPr>
+          <w:rFonts w:ascii="PT Serif" w:hAnsi="PT Serif" w:hint="eastAsia"/>
+          <w:sz w:val="21"/>
+          <w:szCs w:val="21"/>
+        </w:rPr>
+        <w:t xml:space="preserve"> number</w:t>
+      </w:r>
+      <w:r>
+        <w:rPr>
+          <w:rFonts w:ascii="PT Serif" w:hAnsi="PT Serif" w:hint="eastAsia"/>
+          <w:sz w:val="21"/>
+          <w:szCs w:val="21"/>
+        </w:rPr>
+        <w:t>.</w:t>
+      </w:r>
+    </w:p>
+    <w:p>
+      <w:pPr>
+        <w:snapToGrid w:val="0"/>
+        <w:spacing w:after="0" w:line="240" w:lineRule="auto"/>
+        <w:jc w:val="both"/>
+        <w:rPr>
+          <w:rFonts w:ascii="PT Serif" w:hAnsi="PT Serif"/>
+          <w:sz w:val="21"/>
+          <w:szCs w:val="21"/>
+        </w:rPr>
+      </w:pPr>
+    </w:p>
+    <w:p>
+      <w:pPr>
+        <w:snapToGrid w:val="0"/>
+        <w:spacing w:after="0" w:line="240" w:lineRule="auto"/>
+        <w:jc w:val="both"/>
+        <w:rPr>
+          <w:rFonts w:ascii="PT Serif" w:hAnsi="PT Serif"/>
+          <w:b/>
+          <w:bCs/>
+          <w:sz w:val="21"/>
+          <w:szCs w:val="21"/>
+        </w:rPr>
+      </w:pPr>
+      <w:r>
+        <w:rPr>
+          <w:rFonts w:ascii="PT Serif" w:hAnsi="PT Serif" w:hint="eastAsia"/>
+          <w:b/>
+          <w:bCs/>
+          <w:sz w:val="21"/>
+          <w:szCs w:val="21"/>
+        </w:rPr>
+        <w:lastRenderedPageBreak/>
+        <w:t>References</w:t>
+      </w:r>
+    </w:p>
+    <w:p>
+      <w:pPr>
+        <w:pStyle w:val="Bibliography"/>
+        <w:rPr>
+          <w:rFonts w:ascii="PT Serif" w:hAnsi="PT Serif"/>
+          <w:sz w:val="21"/>
+        </w:rPr>
+      </w:pPr>
+      <w:r>
+        <w:rPr>
+          <w:rFonts w:ascii="PT Serif" w:hAnsi="PT Serif"/>
+          <w:b/>
+          <w:bCs/>
+          <w:sz w:val="21"/>
+          <w:szCs w:val="21"/>
+        </w:rPr>
+        <w:fldChar w:fldCharType="begin"/>
+      </w:r>
+      <w:r>
+        <w:rPr>
+          <w:rFonts w:ascii="PT Serif" w:hAnsi="PT Serif"/>
+          <w:b/>
+          <w:bCs/>
+          <w:sz w:val="21"/>
+          <w:szCs w:val="21"/>
+        </w:rPr>
+        <w:instrText xml:space="preserve"> ADDIN ZOTERO_BIBL {"uncited":[],"omitted":[],"custom":[]} CSL_BIBLIOGRAPHY </w:instrText>
+      </w:r>
+      <w:r>
+        <w:rPr>
+          <w:rFonts w:ascii="PT Serif" w:hAnsi="PT Serif"/>
+          <w:b/>
+          <w:bCs/>
+          <w:sz w:val="21"/>
+          <w:szCs w:val="21"/>
+        </w:rPr>
+        <w:fldChar w:fldCharType="separate"/>
+      </w:r>
+      <w:r>
+        <w:rPr>
+          <w:rFonts w:ascii="PT Serif" w:hAnsi="PT Serif"/>
+          <w:sz w:val="21"/>
+        </w:rPr>
+        <w:t>1.</w:t>
+      </w:r>
+      <w:r>
+        <w:rPr>
+          <w:rFonts w:ascii="PT Serif" w:hAnsi="PT Serif"/>
+          <w:sz w:val="21"/>
+        </w:rPr>
+        <w:tab/>
+        <w:t xml:space="preserve">Yashiro T, Lo N, Kobayashi K, Nozaki T, </w:t>
+      </w:r>
+      <w:proofErr w:type="spellStart"/>
+      <w:r>
+        <w:rPr>
+          <w:rFonts w:ascii="PT Serif" w:hAnsi="PT Serif"/>
+          <w:sz w:val="21"/>
+        </w:rPr>
+        <w:t>Fuchikawa</w:t>
+      </w:r>
+      <w:proofErr w:type="spellEnd"/>
+      <w:r>
+        <w:rPr>
+          <w:rFonts w:ascii="PT Serif" w:hAnsi="PT Serif"/>
+          <w:sz w:val="21"/>
+        </w:rPr>
+        <w:t xml:space="preserve"> T, Mizumoto N, Namba Y, Matsuura K. 2018 Loss of males from mixed-sex societies in termites. </w:t>
+      </w:r>
+      <w:r>
+        <w:rPr>
+          <w:rFonts w:ascii="PT Serif" w:hAnsi="PT Serif"/>
+          <w:i/>
+          <w:iCs/>
+          <w:sz w:val="21"/>
+        </w:rPr>
+        <w:t>BMC Biology</w:t>
+      </w:r>
+      <w:r>
+        <w:rPr>
+          <w:rFonts w:ascii="PT Serif" w:hAnsi="PT Serif"/>
+          <w:sz w:val="21"/>
+        </w:rPr>
+        <w:t xml:space="preserve"> </w:t>
+      </w:r>
+      <w:r>
+        <w:rPr>
+          <w:rFonts w:ascii="PT Serif" w:hAnsi="PT Serif"/>
+          <w:b/>
+          <w:bCs/>
+          <w:sz w:val="21"/>
+        </w:rPr>
+        <w:t>16</w:t>
+      </w:r>
+      <w:r>
+        <w:rPr>
+          <w:rFonts w:ascii="PT Serif" w:hAnsi="PT Serif"/>
+          <w:sz w:val="21"/>
+        </w:rPr>
+        <w:t>, 96. (doi:10.1186/s12915-018-0563-y)</w:t>
+      </w:r>
+    </w:p>
+    <w:p>
+      <w:pPr>
+        <w:snapToGrid w:val="0"/>
+        <w:spacing w:after="0" w:line="240" w:lineRule="auto"/>
+        <w:jc w:val="both"/>
+        <w:rPr>
+          <w:rFonts w:ascii="PT Serif" w:hAnsi="PT Serif" w:hint="eastAsia"/>
+          <w:b/>
+          <w:bCs/>
+          <w:sz w:val="21"/>
+          <w:szCs w:val="21"/>
+        </w:rPr>
+      </w:pPr>
+      <w:r>
+        <w:rPr>
+          <w:rFonts w:ascii="PT Serif" w:hAnsi="PT Serif"/>
+          <w:b/>
+          <w:bCs/>
+          <w:sz w:val="21"/>
+          <w:szCs w:val="21"/>
+        </w:rPr>
+        <w:fldChar w:fldCharType="end"/>
+      </w:r>
     </w:p>
     <w:sectPr>
       <w:pgSz w:w="12240" w:h="15840"/>
@@ -1497,6 +3535,45 @@
 </w:document>
 </file>
 
+<file path=word/comments.xml><?xml version="1.0" encoding="utf-8"?>
+<w:comments xmlns:wpc="http://schemas.microsoft.com/office/word/2010/wordprocessingCanvas" xmlns:cx="http://schemas.microsoft.com/office/drawing/2014/chartex" xmlns:cx1="http://schemas.microsoft.com/office/drawing/2015/9/8/chartex" xmlns:cx2="http://schemas.microsoft.com/office/drawing/2015/10/21/chartex" xmlns:cx3="http://schemas.microsoft.com/office/drawing/2016/5/9/chartex" xmlns:cx4="http://schemas.microsoft.com/office/drawing/2016/5/10/chartex" xmlns:cx5="http://schemas.microsoft.com/office/drawing/2016/5/11/chartex" xmlns:cx6="http://schemas.microsoft.com/office/drawing/2016/5/12/chartex" xmlns:cx7="http://schemas.microsoft.com/office/drawing/2016/5/13/chartex" xmlns:cx8="http://schemas.microsoft.com/office/drawing/2016/5/14/chartex" xmlns:mc="http://schemas.openxmlformats.org/markup-compatibility/2006" xmlns:aink="http://schemas.microsoft.com/office/drawing/2016/ink" xmlns:am3d="http://schemas.microsoft.com/office/drawing/2017/model3d" xmlns:o="urn:schemas-microsoft-com:office:office" xmlns:oel="http://schemas.microsoft.com/office/2019/extlst" xmlns:r="http://schemas.openxmlformats.org/officeDocument/2006/relationships" xmlns:m="http://schemas.openxmlformats.org/officeDocument/2006/math" xmlns:v="urn:schemas-microsoft-com:vml" xmlns:wp14="http://schemas.microsoft.com/office/word/2010/wordprocessingDrawing" xmlns:wp="http://schemas.openxmlformats.org/drawingml/2006/wordprocessingDrawing" xmlns:w10="urn:schemas-microsoft-com:office:word" xmlns:w="http://schemas.openxmlformats.org/wordprocessingml/2006/main" xmlns:w14="http://schemas.microsoft.com/office/word/2010/wordml" xmlns:w15="http://schemas.microsoft.com/office/word/2012/wordml" xmlns:w16cex="http://schemas.microsoft.com/office/word/2018/wordml/cex" xmlns:w16cid="http://schemas.microsoft.com/office/word/2016/wordml/cid" xmlns:w16="http://schemas.microsoft.com/office/word/2018/wordml" xmlns:w16du="http://schemas.microsoft.com/office/word/2023/wordml/word16du" xmlns:w16sdtdh="http://schemas.microsoft.com/office/word/2020/wordml/sdtdatahash" xmlns:w16sdtfl="http://schemas.microsoft.com/office/word/2024/wordml/sdtformatlock" xmlns:w16se="http://schemas.microsoft.com/office/word/2015/wordml/symex" xmlns:wpg="http://schemas.microsoft.com/office/word/2010/wordprocessingGroup" xmlns:wpi="http://schemas.microsoft.com/office/word/2010/wordprocessingInk" xmlns:wne="http://schemas.microsoft.com/office/word/2006/wordml" xmlns:wps="http://schemas.microsoft.com/office/word/2010/wordprocessingShape" mc:Ignorable="w14 w15 w16se w16cid w16 w16cex w16sdtdh w16sdtfl w16du wp14">
+  <w:comment w:id="0" w:author="Nobuaki Mizumoto" w:date="2025-01-15T13:23:00Z" w:initials="NM">
+    <w:p>
+      <w:pPr>
+        <w:pStyle w:val="CommentText"/>
+      </w:pPr>
+      <w:r>
+        <w:rPr>
+          <w:rStyle w:val="CommentReference"/>
+        </w:rPr>
+        <w:annotationRef/>
+      </w:r>
+      <w:r>
+        <w:t>See below</w:t>
+      </w:r>
+    </w:p>
+  </w:comment>
+</w:comments>
+</file>
+
+<file path=word/commentsExtended.xml><?xml version="1.0" encoding="utf-8"?>
+<w15:commentsEx xmlns:wpc="http://schemas.microsoft.com/office/word/2010/wordprocessingCanvas" xmlns:cx="http://schemas.microsoft.com/office/drawing/2014/chartex" xmlns:cx1="http://schemas.microsoft.com/office/drawing/2015/9/8/chartex" xmlns:cx2="http://schemas.microsoft.com/office/drawing/2015/10/21/chartex" xmlns:cx3="http://schemas.microsoft.com/office/drawing/2016/5/9/chartex" xmlns:cx4="http://schemas.microsoft.com/office/drawing/2016/5/10/chartex" xmlns:cx5="http://schemas.microsoft.com/office/drawing/2016/5/11/chartex" xmlns:cx6="http://schemas.microsoft.com/office/drawing/2016/5/12/chartex" xmlns:cx7="http://schemas.microsoft.com/office/drawing/2016/5/13/chartex" xmlns:cx8="http://schemas.microsoft.com/office/drawing/2016/5/14/chartex" xmlns:mc="http://schemas.openxmlformats.org/markup-compatibility/2006" xmlns:aink="http://schemas.microsoft.com/office/drawing/2016/ink" xmlns:am3d="http://schemas.microsoft.com/office/drawing/2017/model3d" xmlns:o="urn:schemas-microsoft-com:office:office" xmlns:oel="http://schemas.microsoft.com/office/2019/extlst" xmlns:r="http://schemas.openxmlformats.org/officeDocument/2006/relationships" xmlns:m="http://schemas.openxmlformats.org/officeDocument/2006/math" xmlns:v="urn:schemas-microsoft-com:vml" xmlns:wp14="http://schemas.microsoft.com/office/word/2010/wordprocessingDrawing" xmlns:wp="http://schemas.openxmlformats.org/drawingml/2006/wordprocessingDrawing" xmlns:w10="urn:schemas-microsoft-com:office:word" xmlns:w="http://schemas.openxmlformats.org/wordprocessingml/2006/main" xmlns:w14="http://schemas.microsoft.com/office/word/2010/wordml" xmlns:w15="http://schemas.microsoft.com/office/word/2012/wordml" xmlns:w16cex="http://schemas.microsoft.com/office/word/2018/wordml/cex" xmlns:w16cid="http://schemas.microsoft.com/office/word/2016/wordml/cid" xmlns:w16="http://schemas.microsoft.com/office/word/2018/wordml" xmlns:w16du="http://schemas.microsoft.com/office/word/2023/wordml/word16du" xmlns:w16sdtdh="http://schemas.microsoft.com/office/word/2020/wordml/sdtdatahash" xmlns:w16sdtfl="http://schemas.microsoft.com/office/word/2024/wordml/sdtformatlock" xmlns:w16se="http://schemas.microsoft.com/office/word/2015/wordml/symex" xmlns:wpg="http://schemas.microsoft.com/office/word/2010/wordprocessingGroup" xmlns:wpi="http://schemas.microsoft.com/office/word/2010/wordprocessingInk" xmlns:wne="http://schemas.microsoft.com/office/word/2006/wordml" xmlns:wps="http://schemas.microsoft.com/office/word/2010/wordprocessingShape" mc:Ignorable="w14 w15 w16se w16cid w16 w16cex w16sdtdh w16sdtfl w16du wp14">
+  <w15:commentEx w15:paraId="7D66681E" w15:done="0"/>
+</w15:commentsEx>
+</file>
+
+<file path=word/commentsExtensible.xml><?xml version="1.0" encoding="utf-8"?>
+<w16cex:commentsExtensible xmlns:wpc="http://schemas.microsoft.com/office/word/2010/wordprocessingCanvas" xmlns:cx="http://schemas.microsoft.com/office/drawing/2014/chartex" xmlns:cx1="http://schemas.microsoft.com/office/drawing/2015/9/8/chartex" xmlns:cx2="http://schemas.microsoft.com/office/drawing/2015/10/21/chartex" xmlns:cx3="http://schemas.microsoft.com/office/drawing/2016/5/9/chartex" xmlns:cx4="http://schemas.microsoft.com/office/drawing/2016/5/10/chartex" xmlns:cx5="http://schemas.microsoft.com/office/drawing/2016/5/11/chartex" xmlns:cx6="http://schemas.microsoft.com/office/drawing/2016/5/12/chartex" xmlns:cx7="http://schemas.microsoft.com/office/drawing/2016/5/13/chartex" xmlns:cx8="http://schemas.microsoft.com/office/drawing/2016/5/14/chartex" xmlns:cr="http://schemas.microsoft.com/office/comments/2020/reactions" xmlns:mc="http://schemas.openxmlformats.org/markup-compatibility/2006" xmlns:aink="http://schemas.microsoft.com/office/drawing/2016/ink" xmlns:am3d="http://schemas.microsoft.com/office/drawing/2017/model3d" xmlns:o="urn:schemas-microsoft-com:office:office" xmlns:oel="http://schemas.microsoft.com/office/2019/extlst" xmlns:r="http://schemas.openxmlformats.org/officeDocument/2006/relationships" xmlns:m="http://schemas.openxmlformats.org/officeDocument/2006/math" xmlns:v="urn:schemas-microsoft-com:vml" xmlns:wp14="http://schemas.microsoft.com/office/word/2010/wordprocessingDrawing" xmlns:wp="http://schemas.openxmlformats.org/drawingml/2006/wordprocessingDrawing" xmlns:w10="urn:schemas-microsoft-com:office:word" xmlns:w="http://schemas.openxmlformats.org/wordprocessingml/2006/main" xmlns:w14="http://schemas.microsoft.com/office/word/2010/wordml" xmlns:w15="http://schemas.microsoft.com/office/word/2012/wordml" xmlns:w16cex="http://schemas.microsoft.com/office/word/2018/wordml/cex" xmlns:w16cid="http://schemas.microsoft.com/office/word/2016/wordml/cid" xmlns:w16="http://schemas.microsoft.com/office/word/2018/wordml" xmlns:w16du="http://schemas.microsoft.com/office/word/2023/wordml/word16du" xmlns:w16sdtdh="http://schemas.microsoft.com/office/word/2020/wordml/sdtdatahash" xmlns:w16sdtfl="http://schemas.microsoft.com/office/word/2024/wordml/sdtformatlock" xmlns:w16se="http://schemas.microsoft.com/office/word/2015/wordml/symex" xmlns:wpg="http://schemas.microsoft.com/office/word/2010/wordprocessingGroup" xmlns:wpi="http://schemas.microsoft.com/office/word/2010/wordprocessingInk" xmlns:wne="http://schemas.microsoft.com/office/word/2006/wordml" xmlns:wps="http://schemas.microsoft.com/office/word/2010/wordprocessingShape" mc:Ignorable="w14 w15 w16se w16cid w16 w16cex w16sdtdh w16sdtfl cr w16du wp14">
+  <w16cex:commentExtensible w16cex:durableId="2F0709A0" w16cex:dateUtc="2025-01-15T19:23:00Z"/>
+</w16cex:commentsExtensible>
+</file>
+
+<file path=word/commentsIds.xml><?xml version="1.0" encoding="utf-8"?>
+<w16cid:commentsIds xmlns:wpc="http://schemas.microsoft.com/office/word/2010/wordprocessingCanvas" xmlns:cx="http://schemas.microsoft.com/office/drawing/2014/chartex" xmlns:cx1="http://schemas.microsoft.com/office/drawing/2015/9/8/chartex" xmlns:cx2="http://schemas.microsoft.com/office/drawing/2015/10/21/chartex" xmlns:cx3="http://schemas.microsoft.com/office/drawing/2016/5/9/chartex" xmlns:cx4="http://schemas.microsoft.com/office/drawing/2016/5/10/chartex" xmlns:cx5="http://schemas.microsoft.com/office/drawing/2016/5/11/chartex" xmlns:cx6="http://schemas.microsoft.com/office/drawing/2016/5/12/chartex" xmlns:cx7="http://schemas.microsoft.com/office/drawing/2016/5/13/chartex" xmlns:cx8="http://schemas.microsoft.com/office/drawing/2016/5/14/chartex" xmlns:mc="http://schemas.openxmlformats.org/markup-compatibility/2006" xmlns:aink="http://schemas.microsoft.com/office/drawing/2016/ink" xmlns:am3d="http://schemas.microsoft.com/office/drawing/2017/model3d" xmlns:o="urn:schemas-microsoft-com:office:office" xmlns:oel="http://schemas.microsoft.com/office/2019/extlst" xmlns:r="http://schemas.openxmlformats.org/officeDocument/2006/relationships" xmlns:m="http://schemas.openxmlformats.org/officeDocument/2006/math" xmlns:v="urn:schemas-microsoft-com:vml" xmlns:wp14="http://schemas.microsoft.com/office/word/2010/wordprocessingDrawing" xmlns:wp="http://schemas.openxmlformats.org/drawingml/2006/wordprocessingDrawing" xmlns:w10="urn:schemas-microsoft-com:office:word" xmlns:w="http://schemas.openxmlformats.org/wordprocessingml/2006/main" xmlns:w14="http://schemas.microsoft.com/office/word/2010/wordml" xmlns:w15="http://schemas.microsoft.com/office/word/2012/wordml" xmlns:w16cex="http://schemas.microsoft.com/office/word/2018/wordml/cex" xmlns:w16cid="http://schemas.microsoft.com/office/word/2016/wordml/cid" xmlns:w16="http://schemas.microsoft.com/office/word/2018/wordml" xmlns:w16du="http://schemas.microsoft.com/office/word/2023/wordml/word16du" xmlns:w16sdtdh="http://schemas.microsoft.com/office/word/2020/wordml/sdtdatahash" xmlns:w16sdtfl="http://schemas.microsoft.com/office/word/2024/wordml/sdtformatlock" xmlns:w16se="http://schemas.microsoft.com/office/word/2015/wordml/symex" xmlns:wpg="http://schemas.microsoft.com/office/word/2010/wordprocessingGroup" xmlns:wpi="http://schemas.microsoft.com/office/word/2010/wordprocessingInk" xmlns:wne="http://schemas.microsoft.com/office/word/2006/wordml" xmlns:wps="http://schemas.microsoft.com/office/word/2010/wordprocessingShape" mc:Ignorable="w14 w15 w16se w16cid w16 w16cex w16sdtdh w16sdtfl w16du wp14">
+  <w16cid:commentId w16cid:paraId="7D66681E" w16cid:durableId="2F0709A0"/>
+</w16cid:commentsIds>
+</file>
+
 <file path=word/endnotes.xml><?xml version="1.0" encoding="utf-8"?>
 <w:endnotes xmlns:wpc="http://schemas.microsoft.com/office/word/2010/wordprocessingCanvas" xmlns:cx="http://schemas.microsoft.com/office/drawing/2014/chartex" xmlns:cx1="http://schemas.microsoft.com/office/drawing/2015/9/8/chartex" xmlns:cx2="http://schemas.microsoft.com/office/drawing/2015/10/21/chartex" xmlns:cx3="http://schemas.microsoft.com/office/drawing/2016/5/9/chartex" xmlns:cx4="http://schemas.microsoft.com/office/drawing/2016/5/10/chartex" xmlns:cx5="http://schemas.microsoft.com/office/drawing/2016/5/11/chartex" xmlns:cx6="http://schemas.microsoft.com/office/drawing/2016/5/12/chartex" xmlns:cx7="http://schemas.microsoft.com/office/drawing/2016/5/13/chartex" xmlns:cx8="http://schemas.microsoft.com/office/drawing/2016/5/14/chartex" xmlns:mc="http://schemas.openxmlformats.org/markup-compatibility/2006" xmlns:aink="http://schemas.microsoft.com/office/drawing/2016/ink" xmlns:am3d="http://schemas.microsoft.com/office/drawing/2017/model3d" xmlns:o="urn:schemas-microsoft-com:office:office" xmlns:oel="http://schemas.microsoft.com/office/2019/extlst" xmlns:r="http://schemas.openxmlformats.org/officeDocument/2006/relationships" xmlns:m="http://schemas.openxmlformats.org/officeDocument/2006/math" xmlns:v="urn:schemas-microsoft-com:vml" xmlns:wp14="http://schemas.microsoft.com/office/word/2010/wordprocessingDrawing" xmlns:wp="http://schemas.openxmlformats.org/drawingml/2006/wordprocessingDrawing" xmlns:w10="urn:schemas-microsoft-com:office:word" xmlns:w="http://schemas.openxmlformats.org/wordprocessingml/2006/main" xmlns:w14="http://schemas.microsoft.com/office/word/2010/wordml" xmlns:w15="http://schemas.microsoft.com/office/word/2012/wordml" xmlns:w16cex="http://schemas.microsoft.com/office/word/2018/wordml/cex" xmlns:w16cid="http://schemas.microsoft.com/office/word/2016/wordml/cid" xmlns:w16="http://schemas.microsoft.com/office/word/2018/wordml" xmlns:w16du="http://schemas.microsoft.com/office/word/2023/wordml/word16du" xmlns:w16sdtdh="http://schemas.microsoft.com/office/word/2020/wordml/sdtdatahash" xmlns:w16sdtfl="http://schemas.microsoft.com/office/word/2024/wordml/sdtformatlock" xmlns:w16se="http://schemas.microsoft.com/office/word/2015/wordml/symex" xmlns:wpg="http://schemas.microsoft.com/office/word/2010/wordprocessingGroup" xmlns:wpi="http://schemas.microsoft.com/office/word/2010/wordprocessingInk" xmlns:wne="http://schemas.microsoft.com/office/word/2006/wordml" xmlns:wps="http://schemas.microsoft.com/office/word/2010/wordprocessingShape" mc:Ignorable="w14 w15 w16se w16cid w16 w16cex w16sdtdh w16sdtfl w16du wp14">
   <w:endnote w:type="separator" w:id="-1">
@@ -1545,6 +3622,14 @@
     </w:p>
   </w:footnote>
 </w:footnotes>
+</file>
+
+<file path=word/people.xml><?xml version="1.0" encoding="utf-8"?>
+<w15:people xmlns:wpc="http://schemas.microsoft.com/office/word/2010/wordprocessingCanvas" xmlns:cx="http://schemas.microsoft.com/office/drawing/2014/chartex" xmlns:cx1="http://schemas.microsoft.com/office/drawing/2015/9/8/chartex" xmlns:cx2="http://schemas.microsoft.com/office/drawing/2015/10/21/chartex" xmlns:cx3="http://schemas.microsoft.com/office/drawing/2016/5/9/chartex" xmlns:cx4="http://schemas.microsoft.com/office/drawing/2016/5/10/chartex" xmlns:cx5="http://schemas.microsoft.com/office/drawing/2016/5/11/chartex" xmlns:cx6="http://schemas.microsoft.com/office/drawing/2016/5/12/chartex" xmlns:cx7="http://schemas.microsoft.com/office/drawing/2016/5/13/chartex" xmlns:cx8="http://schemas.microsoft.com/office/drawing/2016/5/14/chartex" xmlns:mc="http://schemas.openxmlformats.org/markup-compatibility/2006" xmlns:aink="http://schemas.microsoft.com/office/drawing/2016/ink" xmlns:am3d="http://schemas.microsoft.com/office/drawing/2017/model3d" xmlns:o="urn:schemas-microsoft-com:office:office" xmlns:oel="http://schemas.microsoft.com/office/2019/extlst" xmlns:r="http://schemas.openxmlformats.org/officeDocument/2006/relationships" xmlns:m="http://schemas.openxmlformats.org/officeDocument/2006/math" xmlns:v="urn:schemas-microsoft-com:vml" xmlns:wp14="http://schemas.microsoft.com/office/word/2010/wordprocessingDrawing" xmlns:wp="http://schemas.openxmlformats.org/drawingml/2006/wordprocessingDrawing" xmlns:w10="urn:schemas-microsoft-com:office:word" xmlns:w="http://schemas.openxmlformats.org/wordprocessingml/2006/main" xmlns:w14="http://schemas.microsoft.com/office/word/2010/wordml" xmlns:w15="http://schemas.microsoft.com/office/word/2012/wordml" xmlns:w16cex="http://schemas.microsoft.com/office/word/2018/wordml/cex" xmlns:w16cid="http://schemas.microsoft.com/office/word/2016/wordml/cid" xmlns:w16="http://schemas.microsoft.com/office/word/2018/wordml" xmlns:w16du="http://schemas.microsoft.com/office/word/2023/wordml/word16du" xmlns:w16sdtdh="http://schemas.microsoft.com/office/word/2020/wordml/sdtdatahash" xmlns:w16sdtfl="http://schemas.microsoft.com/office/word/2024/wordml/sdtformatlock" xmlns:w16se="http://schemas.microsoft.com/office/word/2015/wordml/symex" xmlns:wpg="http://schemas.microsoft.com/office/word/2010/wordprocessingGroup" xmlns:wpi="http://schemas.microsoft.com/office/word/2010/wordprocessingInk" xmlns:wne="http://schemas.microsoft.com/office/word/2006/wordml" xmlns:wps="http://schemas.microsoft.com/office/word/2010/wordprocessingShape" mc:Ignorable="w14 w15 w16se w16cid w16 w16cex w16sdtdh w16sdtfl w16du wp14">
+  <w15:person w15:author="Nobuaki Mizumoto">
+    <w15:presenceInfo w15:providerId="AD" w15:userId="S::nzm0095@auburn.edu::1420ddf2-104f-44a2-8e0f-b3d38c445eeb"/>
+  </w15:person>
+</w15:people>
 </file>
 
 <file path=word/styles.xml><?xml version="1.0" encoding="utf-8"?>
@@ -1947,6 +4032,7 @@
   <w:style w:type="paragraph" w:default="1" w:styleId="Normal">
     <w:name w:val="Normal"/>
     <w:qFormat/>
+    <w:rsid w:val="00F30DC1"/>
   </w:style>
   <w:style w:type="paragraph" w:styleId="Heading1">
     <w:name w:val="heading 1"/>
@@ -2150,7 +4236,6 @@
   <w:style w:type="character" w:default="1" w:styleId="DefaultParagraphFont">
     <w:name w:val="Default Paragraph Font"/>
     <w:uiPriority w:val="1"/>
-    <w:semiHidden/>
     <w:unhideWhenUsed/>
   </w:style>
   <w:style w:type="table" w:default="1" w:styleId="TableNormal">
@@ -2527,6 +4612,99 @@
       <w:u w:val="single"/>
     </w:rPr>
   </w:style>
+  <w:style w:type="character" w:styleId="CommentReference">
+    <w:name w:val="annotation reference"/>
+    <w:basedOn w:val="DefaultParagraphFont"/>
+    <w:uiPriority w:val="99"/>
+    <w:semiHidden/>
+    <w:unhideWhenUsed/>
+    <w:rsid w:val="00047F72"/>
+    <w:rPr>
+      <w:sz w:val="16"/>
+      <w:szCs w:val="16"/>
+    </w:rPr>
+  </w:style>
+  <w:style w:type="paragraph" w:styleId="CommentText">
+    <w:name w:val="annotation text"/>
+    <w:basedOn w:val="Normal"/>
+    <w:link w:val="CommentTextChar"/>
+    <w:uiPriority w:val="99"/>
+    <w:unhideWhenUsed/>
+    <w:rsid w:val="00047F72"/>
+    <w:pPr>
+      <w:spacing w:line="240" w:lineRule="auto"/>
+    </w:pPr>
+    <w:rPr>
+      <w:sz w:val="20"/>
+      <w:szCs w:val="20"/>
+    </w:rPr>
+  </w:style>
+  <w:style w:type="character" w:customStyle="1" w:styleId="CommentTextChar">
+    <w:name w:val="Comment Text Char"/>
+    <w:basedOn w:val="DefaultParagraphFont"/>
+    <w:link w:val="CommentText"/>
+    <w:uiPriority w:val="99"/>
+    <w:rsid w:val="00047F72"/>
+    <w:rPr>
+      <w:sz w:val="20"/>
+      <w:szCs w:val="20"/>
+    </w:rPr>
+  </w:style>
+  <w:style w:type="paragraph" w:styleId="CommentSubject">
+    <w:name w:val="annotation subject"/>
+    <w:basedOn w:val="CommentText"/>
+    <w:next w:val="CommentText"/>
+    <w:link w:val="CommentSubjectChar"/>
+    <w:uiPriority w:val="99"/>
+    <w:semiHidden/>
+    <w:unhideWhenUsed/>
+    <w:rsid w:val="00047F72"/>
+    <w:rPr>
+      <w:b/>
+      <w:bCs/>
+    </w:rPr>
+  </w:style>
+  <w:style w:type="character" w:customStyle="1" w:styleId="CommentSubjectChar">
+    <w:name w:val="Comment Subject Char"/>
+    <w:basedOn w:val="CommentTextChar"/>
+    <w:link w:val="CommentSubject"/>
+    <w:uiPriority w:val="99"/>
+    <w:semiHidden/>
+    <w:rsid w:val="00047F72"/>
+    <w:rPr>
+      <w:b/>
+      <w:bCs/>
+      <w:sz w:val="20"/>
+      <w:szCs w:val="20"/>
+    </w:rPr>
+  </w:style>
+  <w:style w:type="character" w:styleId="UnresolvedMention">
+    <w:name w:val="Unresolved Mention"/>
+    <w:basedOn w:val="DefaultParagraphFont"/>
+    <w:uiPriority w:val="99"/>
+    <w:semiHidden/>
+    <w:unhideWhenUsed/>
+    <w:rsid w:val="004364DE"/>
+    <w:rPr>
+      <w:color w:val="605E5C"/>
+      <w:shd w:val="clear" w:color="auto" w:fill="E1DFDD"/>
+    </w:rPr>
+  </w:style>
+  <w:style w:type="paragraph" w:styleId="Bibliography">
+    <w:name w:val="Bibliography"/>
+    <w:basedOn w:val="Normal"/>
+    <w:next w:val="Normal"/>
+    <w:uiPriority w:val="37"/>
+    <w:unhideWhenUsed/>
+    <w:rsid w:val="00FF3E79"/>
+    <w:pPr>
+      <w:tabs>
+        <w:tab w:val="left" w:pos="264"/>
+      </w:tabs>
+      <w:spacing w:after="240" w:line="240" w:lineRule="auto"/>
+      <w:ind w:left="264" w:hanging="264"/>
+    </w:pPr>
+  </w:style>
 </w:styles>
 </file>
 

--- a/draft/draft_gly_tandem.docx
+++ b/draft/draft_gly_tandem.docx
@@ -76,7 +76,7 @@
         <w:spacing w:after="0" w:line="240" w:lineRule="auto"/>
         <w:jc w:val="both"/>
         <w:rPr>
-          <w:rFonts w:ascii="PT Serif" w:hAnsi="PT Serif" w:hint="eastAsia"/>
+          <w:rFonts w:ascii="PT Serif" w:hAnsi="PT Serif"/>
           <w:b/>
           <w:bCs/>
           <w:sz w:val="21"/>
@@ -356,15 +356,33 @@
           <w:sz w:val="21"/>
           <w:szCs w:val="21"/>
         </w:rPr>
-        <w:t xml:space="preserve">. However, </w:t>
-      </w:r>
-      <w:r>
-        <w:rPr>
-          <w:rFonts w:ascii="PT Serif" w:hAnsi="PT Serif" w:hint="eastAsia"/>
-          <w:sz w:val="21"/>
-          <w:szCs w:val="21"/>
-        </w:rPr>
-        <w:t xml:space="preserve">asexual reproduction is not </w:t>
+        <w:t xml:space="preserve">. </w:t>
+      </w:r>
+      <w:proofErr w:type="gramStart"/>
+      <w:r>
+        <w:rPr>
+          <w:rFonts w:ascii="PT Serif" w:hAnsi="PT Serif"/>
+          <w:sz w:val="21"/>
+          <w:szCs w:val="21"/>
+        </w:rPr>
+        <w:t>Asexually-reproducing</w:t>
+      </w:r>
+      <w:proofErr w:type="gramEnd"/>
+      <w:r>
+        <w:rPr>
+          <w:rFonts w:ascii="PT Serif" w:hAnsi="PT Serif"/>
+          <w:sz w:val="21"/>
+          <w:szCs w:val="21"/>
+        </w:rPr>
+        <w:t xml:space="preserve"> lineages are </w:t>
+      </w:r>
+      <w:r>
+        <w:rPr>
+          <w:rFonts w:ascii="PT Serif" w:hAnsi="PT Serif" w:hint="eastAsia"/>
+          <w:sz w:val="21"/>
+          <w:szCs w:val="21"/>
+        </w:rPr>
+        <w:t xml:space="preserve">not </w:t>
       </w:r>
       <w:r>
         <w:rPr>
@@ -398,6 +416,7 @@
         </w:rPr>
         <w:t xml:space="preserve"> with </w:t>
       </w:r>
+      <w:commentRangeStart w:id="0"/>
       <w:r>
         <w:rPr>
           <w:rFonts w:ascii="PT Serif" w:hAnsi="PT Serif" w:hint="eastAsia"/>
@@ -444,7 +463,22 @@
           <w:sz w:val="21"/>
           <w:szCs w:val="21"/>
         </w:rPr>
-        <w:t xml:space="preserve"> care is inherently linked to the behavioral </w:t>
+        <w:t xml:space="preserve"> care </w:t>
+      </w:r>
+      <w:commentRangeEnd w:id="0"/>
+      <w:r>
+        <w:rPr>
+          <w:rStyle w:val="CommentReference"/>
+        </w:rPr>
+        <w:commentReference w:id="0"/>
+      </w:r>
+      <w:r>
+        <w:rPr>
+          <w:rFonts w:ascii="PT Serif" w:hAnsi="PT Serif" w:hint="eastAsia"/>
+          <w:sz w:val="21"/>
+          <w:szCs w:val="21"/>
+        </w:rPr>
+        <w:t xml:space="preserve">is inherently linked to the behavioral </w:t>
       </w:r>
       <w:r>
         <w:rPr>
@@ -470,13 +504,38 @@
         </w:rPr>
         <w:t xml:space="preserve"> The </w:t>
       </w:r>
-      <w:r>
-        <w:rPr>
-          <w:rFonts w:ascii="PT Serif" w:hAnsi="PT Serif" w:hint="eastAsia"/>
-          <w:sz w:val="21"/>
-          <w:szCs w:val="21"/>
-        </w:rPr>
-        <w:t xml:space="preserve">male-less </w:t>
+      <w:commentRangeStart w:id="1"/>
+      <w:r>
+        <w:rPr>
+          <w:rFonts w:ascii="PT Serif" w:hAnsi="PT Serif" w:hint="eastAsia"/>
+          <w:sz w:val="21"/>
+          <w:szCs w:val="21"/>
+        </w:rPr>
+        <w:t>male-less</w:t>
+      </w:r>
+      <w:r>
+        <w:rPr>
+          <w:rFonts w:ascii="PT Serif" w:hAnsi="PT Serif" w:hint="eastAsia"/>
+          <w:sz w:val="21"/>
+          <w:szCs w:val="21"/>
+        </w:rPr>
+        <w:t xml:space="preserve"> lineages of </w:t>
+      </w:r>
+      <w:r>
+        <w:rPr>
+          <w:rFonts w:ascii="PT Serif" w:hAnsi="PT Serif" w:hint="eastAsia"/>
+          <w:sz w:val="21"/>
+          <w:szCs w:val="21"/>
+        </w:rPr>
+        <w:t>the</w:t>
+      </w:r>
+      <w:r>
+        <w:rPr>
+          <w:rFonts w:ascii="PT Serif" w:hAnsi="PT Serif" w:hint="eastAsia"/>
+          <w:sz w:val="21"/>
+          <w:szCs w:val="21"/>
+        </w:rPr>
+        <w:t xml:space="preserve"> </w:t>
       </w:r>
       <w:r>
         <w:rPr>
@@ -485,6 +544,13 @@
           <w:szCs w:val="21"/>
         </w:rPr>
         <w:t>termite</w:t>
+      </w:r>
+      <w:commentRangeEnd w:id="1"/>
+      <w:r>
+        <w:rPr>
+          <w:rStyle w:val="CommentReference"/>
+        </w:rPr>
+        <w:commentReference w:id="1"/>
       </w:r>
       <w:r>
         <w:rPr>
@@ -608,13 +674,49 @@
         </w:rPr>
         <w:t xml:space="preserve">mate-pairing process </w:t>
       </w:r>
-      <w:r>
-        <w:rPr>
-          <w:rFonts w:ascii="PT Serif" w:hAnsi="PT Serif" w:hint="eastAsia"/>
-          <w:sz w:val="21"/>
-          <w:szCs w:val="21"/>
-        </w:rPr>
-        <w:t xml:space="preserve">impeded the evolution of </w:t>
+      <w:commentRangeStart w:id="2"/>
+      <w:commentRangeStart w:id="3"/>
+      <w:del w:id="4" w:author="Nobuaki Mizumoto" w:date="2025-01-16T12:26:00Z" w16du:dateUtc="2025-01-16T18:26:00Z">
+        <w:r>
+          <w:rPr>
+            <w:rFonts w:ascii="PT Serif" w:hAnsi="PT Serif" w:hint="eastAsia"/>
+            <w:sz w:val="21"/>
+            <w:szCs w:val="21"/>
+          </w:rPr>
+          <w:delText>impeded</w:delText>
+        </w:r>
+      </w:del>
+      <w:commentRangeEnd w:id="2"/>
+      <w:r>
+        <w:rPr>
+          <w:rStyle w:val="CommentReference"/>
+        </w:rPr>
+        <w:commentReference w:id="2"/>
+      </w:r>
+      <w:commentRangeEnd w:id="3"/>
+      <w:r>
+        <w:rPr>
+          <w:rStyle w:val="CommentReference"/>
+        </w:rPr>
+        <w:commentReference w:id="3"/>
+      </w:r>
+      <w:ins w:id="5" w:author="Nobuaki Mizumoto" w:date="2025-01-16T12:27:00Z" w16du:dateUtc="2025-01-16T18:27:00Z">
+        <w:r>
+          <w:rPr>
+            <w:rFonts w:ascii="PT Serif" w:hAnsi="PT Serif" w:hint="eastAsia"/>
+            <w:sz w:val="21"/>
+            <w:szCs w:val="21"/>
+          </w:rPr>
+          <w:t>predated</w:t>
+        </w:r>
+      </w:ins>
+      <w:r>
+        <w:rPr>
+          <w:rFonts w:ascii="PT Serif" w:hAnsi="PT Serif" w:hint="eastAsia"/>
+          <w:sz w:val="21"/>
+          <w:szCs w:val="21"/>
+        </w:rPr>
+        <w:t xml:space="preserve"> the evolution of </w:t>
       </w:r>
       <w:r>
         <w:rPr>
@@ -1144,7 +1246,8 @@
         </w:rPr>
         <w:t xml:space="preserve">colony foundation strategy, </w:t>
       </w:r>
-      <w:commentRangeStart w:id="0"/>
+      <w:commentRangeStart w:id="6"/>
+      <w:commentRangeStart w:id="7"/>
       <w:r>
         <w:rPr>
           <w:rFonts w:ascii="PT Serif" w:hAnsi="PT Serif" w:hint="eastAsia"/>
@@ -1193,12 +1296,19 @@
         </w:rPr>
         <w:t>structures</w:t>
       </w:r>
-      <w:commentRangeEnd w:id="0"/>
+      <w:commentRangeEnd w:id="6"/>
       <w:r>
         <w:rPr>
           <w:rStyle w:val="CommentReference"/>
         </w:rPr>
-        <w:commentReference w:id="0"/>
+        <w:commentReference w:id="6"/>
+      </w:r>
+      <w:commentRangeEnd w:id="7"/>
+      <w:r>
+        <w:rPr>
+          <w:rStyle w:val="CommentReference"/>
+        </w:rPr>
+        <w:commentReference w:id="7"/>
       </w:r>
       <w:r>
         <w:rPr>
@@ -1234,11 +1344,27 @@
       </w:r>
       <w:r>
         <w:rPr>
-          <w:rFonts w:ascii="PT Serif" w:hAnsi="PT Serif" w:hint="eastAsia"/>
-          <w:sz w:val="21"/>
-          <w:szCs w:val="21"/>
-        </w:rPr>
-        <w:t xml:space="preserve">close link between </w:t>
+          <w:rFonts w:ascii="PT Serif" w:hAnsi="PT Serif"/>
+          <w:sz w:val="21"/>
+          <w:szCs w:val="21"/>
+        </w:rPr>
+        <w:t>tight</w:t>
+      </w:r>
+      <w:r>
+        <w:rPr>
+          <w:rFonts w:ascii="PT Serif" w:hAnsi="PT Serif" w:hint="eastAsia"/>
+          <w:sz w:val="21"/>
+          <w:szCs w:val="21"/>
+        </w:rPr>
+        <w:t xml:space="preserve"> </w:t>
+      </w:r>
+      <w:r>
+        <w:rPr>
+          <w:rFonts w:ascii="PT Serif" w:hAnsi="PT Serif" w:hint="eastAsia"/>
+          <w:sz w:val="21"/>
+          <w:szCs w:val="21"/>
+        </w:rPr>
+        <w:t xml:space="preserve">link between </w:t>
       </w:r>
       <w:r>
         <w:rPr>
@@ -1331,7 +1457,7 @@
         <w:spacing w:after="0" w:line="240" w:lineRule="auto"/>
         <w:jc w:val="both"/>
         <w:rPr>
-          <w:rFonts w:ascii="PT Serif" w:hAnsi="PT Serif" w:hint="eastAsia"/>
+          <w:rFonts w:ascii="PT Serif" w:hAnsi="PT Serif"/>
           <w:sz w:val="21"/>
           <w:szCs w:val="21"/>
         </w:rPr>
@@ -1417,7 +1543,7 @@
         <w:spacing w:after="0" w:line="240" w:lineRule="auto"/>
         <w:jc w:val="both"/>
         <w:rPr>
-          <w:rFonts w:ascii="PT Serif" w:hAnsi="PT Serif" w:hint="eastAsia"/>
+          <w:rFonts w:ascii="PT Serif" w:hAnsi="PT Serif"/>
           <w:b/>
           <w:bCs/>
           <w:sz w:val="21"/>
@@ -1432,8 +1558,9 @@
           <w:sz w:val="21"/>
           <w:szCs w:val="21"/>
         </w:rPr>
-        <w:t>Memo for i</w:t>
-      </w:r>
+        <w:t xml:space="preserve">Memo for </w:t>
+      </w:r>
+      <w:commentRangeStart w:id="8"/>
       <w:r>
         <w:rPr>
           <w:rFonts w:ascii="PT Serif" w:hAnsi="PT Serif" w:hint="eastAsia"/>
@@ -1442,7 +1569,24 @@
           <w:sz w:val="21"/>
           <w:szCs w:val="21"/>
         </w:rPr>
+        <w:t>i</w:t>
+      </w:r>
+      <w:r>
+        <w:rPr>
+          <w:rFonts w:ascii="PT Serif" w:hAnsi="PT Serif" w:hint="eastAsia"/>
+          <w:b/>
+          <w:bCs/>
+          <w:sz w:val="21"/>
+          <w:szCs w:val="21"/>
+        </w:rPr>
         <w:t>ntroduction</w:t>
+      </w:r>
+      <w:commentRangeEnd w:id="8"/>
+      <w:r>
+        <w:rPr>
+          <w:rStyle w:val="CommentReference"/>
+        </w:rPr>
+        <w:commentReference w:id="8"/>
       </w:r>
     </w:p>
     <w:p>
@@ -1451,7 +1595,7 @@
         <w:spacing w:after="0" w:line="240" w:lineRule="auto"/>
         <w:jc w:val="both"/>
         <w:rPr>
-          <w:rFonts w:ascii="PT Serif" w:hAnsi="PT Serif" w:hint="eastAsia"/>
+          <w:rFonts w:ascii="PT Serif" w:hAnsi="PT Serif"/>
           <w:sz w:val="21"/>
           <w:szCs w:val="21"/>
         </w:rPr>
@@ -1541,7 +1685,7 @@
         <w:spacing w:after="0" w:line="240" w:lineRule="auto"/>
         <w:jc w:val="both"/>
         <w:rPr>
-          <w:rFonts w:ascii="PT Serif" w:hAnsi="PT Serif" w:hint="eastAsia"/>
+          <w:rFonts w:ascii="PT Serif" w:hAnsi="PT Serif"/>
           <w:sz w:val="21"/>
           <w:szCs w:val="21"/>
         </w:rPr>
@@ -1554,13 +1698,29 @@
         </w:rPr>
         <w:t xml:space="preserve">2. </w:t>
       </w:r>
-      <w:r>
-        <w:rPr>
-          <w:rFonts w:ascii="PT Serif" w:hAnsi="PT Serif" w:hint="eastAsia"/>
-          <w:sz w:val="21"/>
-          <w:szCs w:val="21"/>
-        </w:rPr>
-        <w:t xml:space="preserve">Colony foundation by multiple individuals, </w:t>
+      <w:commentRangeStart w:id="9"/>
+      <w:r>
+        <w:rPr>
+          <w:rFonts w:ascii="PT Serif" w:hAnsi="PT Serif" w:hint="eastAsia"/>
+          <w:sz w:val="21"/>
+          <w:szCs w:val="21"/>
+        </w:rPr>
+        <w:t>Colony foundation by multiple individuals</w:t>
+      </w:r>
+      <w:commentRangeEnd w:id="9"/>
+      <w:r>
+        <w:rPr>
+          <w:rStyle w:val="CommentReference"/>
+        </w:rPr>
+        <w:commentReference w:id="9"/>
+      </w:r>
+      <w:r>
+        <w:rPr>
+          <w:rFonts w:ascii="PT Serif" w:hAnsi="PT Serif" w:hint="eastAsia"/>
+          <w:sz w:val="21"/>
+          <w:szCs w:val="21"/>
+        </w:rPr>
+        <w:t xml:space="preserve">, </w:t>
       </w:r>
       <w:r>
         <w:rPr>
@@ -1871,7 +2031,7 @@
         <w:spacing w:after="0" w:line="240" w:lineRule="auto"/>
         <w:jc w:val="both"/>
         <w:rPr>
-          <w:rFonts w:ascii="PT Serif" w:hAnsi="PT Serif" w:hint="eastAsia"/>
+          <w:rFonts w:ascii="PT Serif" w:hAnsi="PT Serif"/>
           <w:sz w:val="21"/>
           <w:szCs w:val="21"/>
         </w:rPr>
@@ -2017,7 +2177,7 @@
         <w:spacing w:after="0" w:line="240" w:lineRule="auto"/>
         <w:jc w:val="both"/>
         <w:rPr>
-          <w:rFonts w:ascii="PT Serif" w:hAnsi="PT Serif" w:hint="eastAsia"/>
+          <w:rFonts w:ascii="PT Serif" w:hAnsi="PT Serif"/>
           <w:sz w:val="21"/>
           <w:szCs w:val="21"/>
         </w:rPr>
@@ -2141,7 +2301,7 @@
         <w:ind w:left="720" w:right="918"/>
         <w:jc w:val="both"/>
         <w:rPr>
-          <w:rFonts w:ascii="PT Serif" w:hAnsi="PT Serif" w:hint="eastAsia"/>
+          <w:rFonts w:ascii="PT Serif" w:hAnsi="PT Serif"/>
           <w:sz w:val="21"/>
           <w:szCs w:val="21"/>
         </w:rPr>
@@ -2232,13 +2392,29 @@
         </w:rPr>
         <w:t xml:space="preserve"> </w:t>
       </w:r>
-      <w:r>
-        <w:rPr>
-          <w:rFonts w:ascii="PT Serif" w:hAnsi="PT Serif" w:hint="eastAsia"/>
-          <w:sz w:val="21"/>
-          <w:szCs w:val="21"/>
-        </w:rPr>
-        <w:t xml:space="preserve">Simplified phylogenetic relationship based on </w:t>
+      <w:commentRangeStart w:id="10"/>
+      <w:r>
+        <w:rPr>
+          <w:rFonts w:ascii="PT Serif" w:hAnsi="PT Serif" w:hint="eastAsia"/>
+          <w:sz w:val="21"/>
+          <w:szCs w:val="21"/>
+        </w:rPr>
+        <w:t>Simplified phylogenetic relationship</w:t>
+      </w:r>
+      <w:commentRangeEnd w:id="10"/>
+      <w:r>
+        <w:rPr>
+          <w:rStyle w:val="CommentReference"/>
+        </w:rPr>
+        <w:commentReference w:id="10"/>
+      </w:r>
+      <w:r>
+        <w:rPr>
+          <w:rFonts w:ascii="PT Serif" w:hAnsi="PT Serif" w:hint="eastAsia"/>
+          <w:sz w:val="21"/>
+          <w:szCs w:val="21"/>
+        </w:rPr>
+        <w:t xml:space="preserve"> based on </w:t>
       </w:r>
       <w:r>
         <w:rPr>
@@ -2432,7 +2608,7 @@
         <w:ind w:left="720" w:right="918"/>
         <w:jc w:val="both"/>
         <w:rPr>
-          <w:rFonts w:ascii="PT Serif" w:hAnsi="PT Serif" w:hint="eastAsia"/>
+          <w:rFonts w:ascii="PT Serif" w:hAnsi="PT Serif"/>
           <w:sz w:val="21"/>
           <w:szCs w:val="21"/>
         </w:rPr>
@@ -2467,6 +2643,7 @@
         </w:rPr>
         <w:t xml:space="preserve">. </w:t>
       </w:r>
+      <w:commentRangeStart w:id="11"/>
       <w:r>
         <w:rPr>
           <w:rFonts w:ascii="PT Serif" w:hAnsi="PT Serif" w:hint="eastAsia"/>
@@ -2475,6 +2652,13 @@
         </w:rPr>
         <w:t>Tandem running behavior</w:t>
       </w:r>
+      <w:commentRangeEnd w:id="11"/>
+      <w:r>
+        <w:rPr>
+          <w:rStyle w:val="CommentReference"/>
+        </w:rPr>
+        <w:commentReference w:id="11"/>
+      </w:r>
       <w:r>
         <w:rPr>
           <w:rFonts w:ascii="PT Serif" w:hAnsi="PT Serif" w:hint="eastAsia"/>
@@ -2489,15 +2673,103 @@
           <w:sz w:val="21"/>
           <w:szCs w:val="21"/>
         </w:rPr>
-        <w:t xml:space="preserve">of each species. (A) Proportion of time in each state </w:t>
-      </w:r>
-      <w:r>
-        <w:rPr>
-          <w:rFonts w:ascii="PT Serif" w:hAnsi="PT Serif" w:hint="eastAsia"/>
-          <w:sz w:val="21"/>
-          <w:szCs w:val="21"/>
-        </w:rPr>
-        <w:t>during observation. Each bar indicates each pair. (B-C) Interspecific comparison of the traveled distance during each tandem running event.</w:t>
+        <w:t xml:space="preserve">of each species. (A) </w:t>
+      </w:r>
+      <w:commentRangeStart w:id="12"/>
+      <w:r>
+        <w:rPr>
+          <w:rFonts w:ascii="PT Serif" w:hAnsi="PT Serif" w:hint="eastAsia"/>
+          <w:sz w:val="21"/>
+          <w:szCs w:val="21"/>
+        </w:rPr>
+        <w:t xml:space="preserve">Proportion of time in each state </w:t>
+      </w:r>
+      <w:r>
+        <w:rPr>
+          <w:rFonts w:ascii="PT Serif" w:hAnsi="PT Serif" w:hint="eastAsia"/>
+          <w:sz w:val="21"/>
+          <w:szCs w:val="21"/>
+        </w:rPr>
+        <w:t xml:space="preserve">during observation. Each bar </w:t>
+      </w:r>
+      <w:del w:id="13" w:author="Simon Hellemans" w:date="2025-01-16T15:15:00Z">
+        <w:r>
+          <w:rPr>
+            <w:rFonts w:ascii="PT Serif" w:hAnsi="PT Serif" w:hint="eastAsia"/>
+            <w:sz w:val="21"/>
+            <w:szCs w:val="21"/>
+          </w:rPr>
+          <w:delText xml:space="preserve">indicates </w:delText>
+        </w:r>
+      </w:del>
+      <w:ins w:id="14" w:author="Simon Hellemans" w:date="2025-01-16T15:15:00Z">
+        <w:r>
+          <w:rPr>
+            <w:rFonts w:ascii="PT Serif" w:hAnsi="PT Serif"/>
+            <w:sz w:val="21"/>
+            <w:szCs w:val="21"/>
+          </w:rPr>
+          <w:t>represent</w:t>
+        </w:r>
+        <w:r>
+          <w:rPr>
+            <w:rFonts w:ascii="PT Serif" w:hAnsi="PT Serif" w:hint="eastAsia"/>
+            <w:sz w:val="21"/>
+            <w:szCs w:val="21"/>
+          </w:rPr>
+          <w:t xml:space="preserve">s </w:t>
+        </w:r>
+      </w:ins>
+      <w:del w:id="15" w:author="Simon Hellemans" w:date="2025-01-16T15:15:00Z">
+        <w:r>
+          <w:rPr>
+            <w:rFonts w:ascii="PT Serif" w:hAnsi="PT Serif" w:hint="eastAsia"/>
+            <w:sz w:val="21"/>
+            <w:szCs w:val="21"/>
+          </w:rPr>
+          <w:delText xml:space="preserve">each </w:delText>
+        </w:r>
+      </w:del>
+      <w:ins w:id="16" w:author="Simon Hellemans" w:date="2025-01-16T15:15:00Z">
+        <w:r>
+          <w:rPr>
+            <w:rFonts w:ascii="PT Serif" w:hAnsi="PT Serif"/>
+            <w:sz w:val="21"/>
+            <w:szCs w:val="21"/>
+          </w:rPr>
+          <w:t>one</w:t>
+        </w:r>
+        <w:r>
+          <w:rPr>
+            <w:rFonts w:ascii="PT Serif" w:hAnsi="PT Serif" w:hint="eastAsia"/>
+            <w:sz w:val="21"/>
+            <w:szCs w:val="21"/>
+          </w:rPr>
+          <w:t xml:space="preserve"> </w:t>
+        </w:r>
+      </w:ins>
+      <w:r>
+        <w:rPr>
+          <w:rFonts w:ascii="PT Serif" w:hAnsi="PT Serif" w:hint="eastAsia"/>
+          <w:sz w:val="21"/>
+          <w:szCs w:val="21"/>
+        </w:rPr>
+        <w:t>pair</w:t>
+      </w:r>
+      <w:commentRangeEnd w:id="12"/>
+      <w:r>
+        <w:rPr>
+          <w:rStyle w:val="CommentReference"/>
+        </w:rPr>
+        <w:commentReference w:id="12"/>
+      </w:r>
+      <w:r>
+        <w:rPr>
+          <w:rFonts w:ascii="PT Serif" w:hAnsi="PT Serif" w:hint="eastAsia"/>
+          <w:sz w:val="21"/>
+          <w:szCs w:val="21"/>
+        </w:rPr>
+        <w:t>. (B-C) Interspecific comparison of the traveled distance during each tandem running event.</w:t>
       </w:r>
     </w:p>
     <w:p>
@@ -2742,7 +3014,16 @@
           <w:sz w:val="21"/>
           <w:szCs w:val="21"/>
         </w:rPr>
-        <w:t xml:space="preserve">, while colonies of G. fuscus and G. </w:t>
+        <w:t xml:space="preserve">, while colonies of </w:t>
+      </w:r>
+      <w:commentRangeStart w:id="17"/>
+      <w:r>
+        <w:rPr>
+          <w:rFonts w:ascii="PT Serif" w:hAnsi="PT Serif" w:hint="eastAsia"/>
+          <w:sz w:val="21"/>
+          <w:szCs w:val="21"/>
+        </w:rPr>
+        <w:t xml:space="preserve">G. fuscus and G. </w:t>
       </w:r>
       <w:proofErr w:type="spellStart"/>
       <w:r>
@@ -2776,7 +3057,22 @@
           <w:sz w:val="21"/>
           <w:szCs w:val="21"/>
         </w:rPr>
-        <w:t xml:space="preserve"> (often physogastric). </w:t>
+        <w:t xml:space="preserve"> (often physogastric</w:t>
+      </w:r>
+      <w:commentRangeEnd w:id="17"/>
+      <w:r>
+        <w:rPr>
+          <w:rStyle w:val="CommentReference"/>
+        </w:rPr>
+        <w:commentReference w:id="17"/>
+      </w:r>
+      <w:r>
+        <w:rPr>
+          <w:rFonts w:ascii="PT Serif" w:hAnsi="PT Serif" w:hint="eastAsia"/>
+          <w:sz w:val="21"/>
+          <w:szCs w:val="21"/>
+        </w:rPr>
+        <w:t xml:space="preserve">). </w:t>
       </w:r>
       <w:r>
         <w:rPr>
@@ -2832,15 +3128,7 @@
           <w:sz w:val="21"/>
           <w:szCs w:val="21"/>
         </w:rPr>
-        <w:t>properly.</w:t>
-      </w:r>
-      <w:r>
-        <w:rPr>
-          <w:rFonts w:ascii="PT Serif" w:hAnsi="PT Serif" w:hint="eastAsia"/>
-          <w:sz w:val="21"/>
-          <w:szCs w:val="21"/>
-        </w:rPr>
-        <w:t xml:space="preserve"> </w:t>
+        <w:t xml:space="preserve">properly. </w:t>
       </w:r>
       <w:r>
         <w:rPr>
@@ -2895,15 +3183,7 @@
           <w:sz w:val="21"/>
           <w:szCs w:val="21"/>
         </w:rPr>
-        <w:t xml:space="preserve">, </w:t>
-      </w:r>
-      <w:r>
-        <w:rPr>
-          <w:rFonts w:ascii="PT Serif" w:hAnsi="PT Serif" w:hint="eastAsia"/>
-          <w:sz w:val="21"/>
-          <w:szCs w:val="21"/>
-        </w:rPr>
-        <w:t>but we</w:t>
+        <w:t>, but we</w:t>
       </w:r>
       <w:r>
         <w:rPr>
@@ -2980,7 +3260,7 @@
         <w:spacing w:after="0" w:line="240" w:lineRule="auto"/>
         <w:jc w:val="both"/>
         <w:rPr>
-          <w:rFonts w:ascii="PT Serif" w:hAnsi="PT Serif" w:hint="eastAsia"/>
+          <w:rFonts w:ascii="PT Serif" w:hAnsi="PT Serif"/>
           <w:sz w:val="21"/>
           <w:szCs w:val="21"/>
         </w:rPr>
@@ -3134,6 +3414,7 @@
           <w:szCs w:val="21"/>
         </w:rPr>
       </w:pPr>
+      <w:commentRangeStart w:id="18"/>
       <w:r>
         <w:rPr>
           <w:rFonts w:ascii="PT Serif" w:hAnsi="PT Serif" w:hint="eastAsia"/>
@@ -3214,6 +3495,13 @@
         </w:rPr>
         <w:t>Do you have any thoughts/ideas?</w:t>
       </w:r>
+      <w:commentRangeEnd w:id="18"/>
+      <w:r>
+        <w:rPr>
+          <w:rStyle w:val="CommentReference"/>
+        </w:rPr>
+        <w:commentReference w:id="18"/>
+      </w:r>
     </w:p>
     <w:p>
       <w:pPr>
@@ -3233,7 +3521,7 @@
         <w:spacing w:after="0" w:line="240" w:lineRule="auto"/>
         <w:jc w:val="both"/>
         <w:rPr>
-          <w:rFonts w:ascii="PT Serif" w:hAnsi="PT Serif" w:hint="eastAsia"/>
+          <w:rFonts w:ascii="PT Serif" w:hAnsi="PT Serif"/>
           <w:b/>
           <w:bCs/>
           <w:sz w:val="21"/>
@@ -3331,7 +3619,7 @@
         <w:spacing w:after="0" w:line="240" w:lineRule="auto"/>
         <w:jc w:val="both"/>
         <w:rPr>
-          <w:rFonts w:ascii="PT Serif" w:hAnsi="PT Serif" w:hint="eastAsia"/>
+          <w:rFonts w:ascii="PT Serif" w:hAnsi="PT Serif"/>
           <w:sz w:val="21"/>
           <w:szCs w:val="21"/>
         </w:rPr>
@@ -3394,7 +3682,6 @@
           <w:sz w:val="21"/>
           <w:szCs w:val="21"/>
         </w:rPr>
-        <w:lastRenderedPageBreak/>
         <w:t>References</w:t>
       </w:r>
     </w:p>
@@ -3449,23 +3736,7 @@
           <w:sz w:val="21"/>
         </w:rPr>
         <w:tab/>
-        <w:t xml:space="preserve">Yashiro T, Lo N, Kobayashi K, Nozaki T, </w:t>
-      </w:r>
-      <w:proofErr w:type="spellStart"/>
-      <w:r>
-        <w:rPr>
-          <w:rFonts w:ascii="PT Serif" w:hAnsi="PT Serif"/>
-          <w:sz w:val="21"/>
-        </w:rPr>
-        <w:t>Fuchikawa</w:t>
-      </w:r>
-      <w:proofErr w:type="spellEnd"/>
-      <w:r>
-        <w:rPr>
-          <w:rFonts w:ascii="PT Serif" w:hAnsi="PT Serif"/>
-          <w:sz w:val="21"/>
-        </w:rPr>
-        <w:t xml:space="preserve"> T, Mizumoto N, Namba Y, Matsuura K. 2018 Loss of males from mixed-sex societies in termites. </w:t>
+        <w:t xml:space="preserve">Yashiro T, Lo N, Kobayashi K, Nozaki T, Fuchikawa T, Mizumoto N, Namba Y, Matsuura K. 2018 Loss of males from mixed-sex societies in termites. </w:t>
       </w:r>
       <w:r>
         <w:rPr>
@@ -3506,7 +3777,7 @@
         <w:spacing w:after="0" w:line="240" w:lineRule="auto"/>
         <w:jc w:val="both"/>
         <w:rPr>
-          <w:rFonts w:ascii="PT Serif" w:hAnsi="PT Serif" w:hint="eastAsia"/>
+          <w:rFonts w:ascii="PT Serif" w:hAnsi="PT Serif"/>
           <w:b/>
           <w:bCs/>
           <w:sz w:val="21"/>
@@ -3537,7 +3808,7 @@
 
 <file path=word/comments.xml><?xml version="1.0" encoding="utf-8"?>
 <w:comments xmlns:wpc="http://schemas.microsoft.com/office/word/2010/wordprocessingCanvas" xmlns:cx="http://schemas.microsoft.com/office/drawing/2014/chartex" xmlns:cx1="http://schemas.microsoft.com/office/drawing/2015/9/8/chartex" xmlns:cx2="http://schemas.microsoft.com/office/drawing/2015/10/21/chartex" xmlns:cx3="http://schemas.microsoft.com/office/drawing/2016/5/9/chartex" xmlns:cx4="http://schemas.microsoft.com/office/drawing/2016/5/10/chartex" xmlns:cx5="http://schemas.microsoft.com/office/drawing/2016/5/11/chartex" xmlns:cx6="http://schemas.microsoft.com/office/drawing/2016/5/12/chartex" xmlns:cx7="http://schemas.microsoft.com/office/drawing/2016/5/13/chartex" xmlns:cx8="http://schemas.microsoft.com/office/drawing/2016/5/14/chartex" xmlns:mc="http://schemas.openxmlformats.org/markup-compatibility/2006" xmlns:aink="http://schemas.microsoft.com/office/drawing/2016/ink" xmlns:am3d="http://schemas.microsoft.com/office/drawing/2017/model3d" xmlns:o="urn:schemas-microsoft-com:office:office" xmlns:oel="http://schemas.microsoft.com/office/2019/extlst" xmlns:r="http://schemas.openxmlformats.org/officeDocument/2006/relationships" xmlns:m="http://schemas.openxmlformats.org/officeDocument/2006/math" xmlns:v="urn:schemas-microsoft-com:vml" xmlns:wp14="http://schemas.microsoft.com/office/word/2010/wordprocessingDrawing" xmlns:wp="http://schemas.openxmlformats.org/drawingml/2006/wordprocessingDrawing" xmlns:w10="urn:schemas-microsoft-com:office:word" xmlns:w="http://schemas.openxmlformats.org/wordprocessingml/2006/main" xmlns:w14="http://schemas.microsoft.com/office/word/2010/wordml" xmlns:w15="http://schemas.microsoft.com/office/word/2012/wordml" xmlns:w16cex="http://schemas.microsoft.com/office/word/2018/wordml/cex" xmlns:w16cid="http://schemas.microsoft.com/office/word/2016/wordml/cid" xmlns:w16="http://schemas.microsoft.com/office/word/2018/wordml" xmlns:w16du="http://schemas.microsoft.com/office/word/2023/wordml/word16du" xmlns:w16sdtdh="http://schemas.microsoft.com/office/word/2020/wordml/sdtdatahash" xmlns:w16sdtfl="http://schemas.microsoft.com/office/word/2024/wordml/sdtformatlock" xmlns:w16se="http://schemas.microsoft.com/office/word/2015/wordml/symex" xmlns:wpg="http://schemas.microsoft.com/office/word/2010/wordprocessingGroup" xmlns:wpi="http://schemas.microsoft.com/office/word/2010/wordprocessingInk" xmlns:wne="http://schemas.microsoft.com/office/word/2006/wordml" xmlns:wps="http://schemas.microsoft.com/office/word/2010/wordprocessingShape" mc:Ignorable="w14 w15 w16se w16cid w16 w16cex w16sdtdh w16sdtfl w16du wp14">
-  <w:comment w:id="0" w:author="Nobuaki Mizumoto" w:date="2025-01-15T13:23:00Z" w:initials="NM">
+  <w:comment w:id="0" w:author="Nobuaki Mizumoto" w:date="2025-01-16T12:25:00Z" w:initials="NM">
     <w:p>
       <w:pPr>
         <w:pStyle w:val="CommentText"/>
@@ -3549,7 +3820,338 @@
         <w:annotationRef/>
       </w:r>
       <w:r>
+        <w:t>We need social animals “with biparental care” as asexual reproduction is very common in other social insects, e.g., ants, bees, wasps, aphids. They will be pissed off.</w:t>
+      </w:r>
+    </w:p>
+  </w:comment>
+  <w:comment w:id="1" w:author="Simon Hellemans" w:date="2025-01-16T14:56:00Z" w:initials="SH">
+    <w:p>
+      <w:r>
+        <w:rPr>
+          <w:rStyle w:val="CommentReference"/>
+        </w:rPr>
+        <w:annotationRef/>
+      </w:r>
+      <w:r>
+        <w:rPr>
+          <w:color w:val="000000"/>
+          <w:sz w:val="20"/>
+          <w:szCs w:val="20"/>
+        </w:rPr>
+        <w:t>I would use « male-less populations of the termite XXX » to make both sexual and asexual lineage possible</w:t>
+      </w:r>
+    </w:p>
+  </w:comment>
+  <w:comment w:id="2" w:author="Simon Hellemans" w:date="2025-01-16T15:44:00Z" w:initials="SH">
+    <w:p>
+      <w:r>
+        <w:rPr>
+          <w:rStyle w:val="CommentReference"/>
+        </w:rPr>
+        <w:annotationRef/>
+      </w:r>
+      <w:r>
+        <w:rPr>
+          <w:color w:val="000000"/>
+          <w:sz w:val="20"/>
+          <w:szCs w:val="20"/>
+        </w:rPr>
+        <w:t>Do you mean facilitated instead?</w:t>
+      </w:r>
+    </w:p>
+  </w:comment>
+  <w:comment w:id="3" w:author="Nobuaki Mizumoto" w:date="2025-01-16T12:27:00Z" w:initials="NM">
+    <w:p>
+      <w:pPr>
+        <w:pStyle w:val="CommentText"/>
+      </w:pPr>
+      <w:r>
+        <w:rPr>
+          <w:rStyle w:val="CommentReference"/>
+        </w:rPr>
+        <w:annotationRef/>
+      </w:r>
+      <w:r>
+        <w:t>Oh yes, I wanted to say predate not impede</w:t>
+      </w:r>
+    </w:p>
+  </w:comment>
+  <w:comment w:id="6" w:author="Nobuaki Mizumoto" w:date="2025-01-15T13:23:00Z" w:initials="NM">
+    <w:p>
+      <w:pPr>
+        <w:pStyle w:val="CommentText"/>
+      </w:pPr>
+      <w:r>
+        <w:rPr>
+          <w:rStyle w:val="CommentReference"/>
+        </w:rPr>
+        <w:annotationRef/>
+      </w:r>
+      <w:r>
         <w:t>See below</w:t>
+      </w:r>
+    </w:p>
+  </w:comment>
+  <w:comment w:id="7" w:author="Simon Hellemans" w:date="2025-01-16T15:22:00Z" w:initials="SH">
+    <w:p>
+      <w:r>
+        <w:rPr>
+          <w:rStyle w:val="CommentReference"/>
+        </w:rPr>
+        <w:annotationRef/>
+      </w:r>
+      <w:r>
+        <w:rPr>
+          <w:sz w:val="20"/>
+          <w:szCs w:val="20"/>
+        </w:rPr>
+        <w:t>Yes, I agree this is important aspect to cover, and it would nicely piece the story together!</w:t>
+      </w:r>
+    </w:p>
+    <w:p>
+      <w:r>
+        <w:rPr>
+          <w:sz w:val="20"/>
+          <w:szCs w:val="20"/>
+        </w:rPr>
+        <w:t>I think we should add data/info on their overall ecology as well (incl. nakajimai): under which conditions (light, etc.) do they swarm? At which time of the year? (As you will see from the MolEcol paper in below comment, the ecology considerations greatly improved our understanding of parthenogenesis in inquiline species)</w:t>
+      </w:r>
+    </w:p>
+  </w:comment>
+  <w:comment w:id="8" w:author="Simon Hellemans" w:date="2025-01-16T16:04:00Z" w:initials="SH">
+    <w:p>
+      <w:r>
+        <w:rPr>
+          <w:rStyle w:val="CommentReference"/>
+        </w:rPr>
+        <w:annotationRef/>
+      </w:r>
+      <w:r>
+        <w:rPr>
+          <w:sz w:val="20"/>
+          <w:szCs w:val="20"/>
+        </w:rPr>
+        <w:t>- I think we could first start by which preadaptation/prerequisites for asexuality in termites:</w:t>
+      </w:r>
+      <w:r>
+        <w:rPr>
+          <w:sz w:val="20"/>
+          <w:szCs w:val="20"/>
+        </w:rPr>
+        <w:cr/>
+      </w:r>
+      <w:hyperlink r:id="rId1" w:history="1">
+        <w:r>
+          <w:rPr>
+            <w:rStyle w:val="Hyperlink"/>
+            <w:sz w:val="20"/>
+            <w:szCs w:val="20"/>
+          </w:rPr>
+          <w:t>https://doi.org/10.1007/s00040-018-0603-1</w:t>
+        </w:r>
+      </w:hyperlink>
+    </w:p>
+    <w:p>
+      <w:r>
+        <w:rPr>
+          <w:sz w:val="20"/>
+          <w:szCs w:val="20"/>
+        </w:rPr>
+        <w:cr/>
+      </w:r>
+      <w:hyperlink r:id="rId2" w:history="1">
+        <w:r>
+          <w:rPr>
+            <w:rStyle w:val="Hyperlink"/>
+            <w:sz w:val="20"/>
+            <w:szCs w:val="20"/>
+          </w:rPr>
+          <w:t>https://doi.org/10.1002/9780470015902.a0029115</w:t>
+        </w:r>
+      </w:hyperlink>
+    </w:p>
+    <w:p>
+      <w:r>
+        <w:rPr>
+          <w:sz w:val="20"/>
+          <w:szCs w:val="20"/>
+        </w:rPr>
+        <w:cr/>
+        <w:t>- We need very early to show GlyNak preadaptation must be very different than those leading to AQS. We could talk of two « routes »: species with linear developmental pathway (Kalos) cannot show AQS, as it is only possible in species with bifurcated devel. pathway</w:t>
+      </w:r>
+      <w:r>
+        <w:rPr>
+          <w:sz w:val="20"/>
+          <w:szCs w:val="20"/>
+        </w:rPr>
+        <w:cr/>
+        <w:t>- we need to find references for asexuality in other (pre)social animals than termites to see whether some preadaptation were also put forward (=&gt; I will try to find some soon)</w:t>
+      </w:r>
+    </w:p>
+  </w:comment>
+  <w:comment w:id="9" w:author="Simon Hellemans" w:date="2025-01-16T15:11:00Z" w:initials="SH">
+    <w:p>
+      <w:r>
+        <w:rPr>
+          <w:rStyle w:val="CommentReference"/>
+        </w:rPr>
+        <w:annotationRef/>
+      </w:r>
+      <w:r>
+        <w:rPr>
+          <w:sz w:val="20"/>
+          <w:szCs w:val="20"/>
+        </w:rPr>
+        <w:t>How parthenogensis appeared in Inquilinitermes</w:t>
+      </w:r>
+      <w:r>
+        <w:rPr>
+          <w:sz w:val="20"/>
+          <w:szCs w:val="20"/>
+        </w:rPr>
+        <w:cr/>
+      </w:r>
+      <w:hyperlink r:id="rId3" w:history="1">
+        <w:r>
+          <w:rPr>
+            <w:rStyle w:val="Hyperlink"/>
+            <w:sz w:val="20"/>
+            <w:szCs w:val="20"/>
+          </w:rPr>
+          <w:t>https://doi.org/10.1111/mec.17494</w:t>
+        </w:r>
+      </w:hyperlink>
+    </w:p>
+    <w:p>
+      <w:r>
+        <w:rPr>
+          <w:sz w:val="20"/>
+          <w:szCs w:val="20"/>
+        </w:rPr>
+        <w:cr/>
+        <w:t>- we find parthenogenesis</w:t>
+      </w:r>
+      <w:r>
+        <w:rPr>
+          <w:sz w:val="20"/>
+          <w:szCs w:val="20"/>
+        </w:rPr>
+        <w:cr/>
+        <w:t>- low occurrence of neotenic queens though</w:t>
+      </w:r>
+      <w:r>
+        <w:rPr>
+          <w:sz w:val="20"/>
+          <w:szCs w:val="20"/>
+        </w:rPr>
+        <w:cr/>
+        <w:t>- "Our field data re- vealed five C. cavifrons nests with more than two I. inquilinus found- ers (ranging from three to 61). However, none of them contained sub-units where neuters could have been produced by more than one pair of reproductives."</w:t>
+      </w:r>
+      <w:r>
+        <w:rPr>
+          <w:sz w:val="20"/>
+          <w:szCs w:val="20"/>
+        </w:rPr>
+        <w:cr/>
+        <w:t>=&gt; really fitting to give context to this hypothesis</w:t>
+      </w:r>
+    </w:p>
+  </w:comment>
+  <w:comment w:id="10" w:author="Simon Hellemans" w:date="2025-01-16T15:13:00Z" w:initials="SH">
+    <w:p>
+      <w:r>
+        <w:rPr>
+          <w:rStyle w:val="CommentReference"/>
+        </w:rPr>
+        <w:annotationRef/>
+      </w:r>
+      <w:r>
+        <w:rPr>
+          <w:sz w:val="20"/>
+          <w:szCs w:val="20"/>
+        </w:rPr>
+        <w:t>If you want, we could run a phylogenetic tree with the mitogenomes of Glyptotermes species?</w:t>
+      </w:r>
+    </w:p>
+    <w:p>
+      <w:r>
+        <w:rPr>
+          <w:sz w:val="20"/>
+          <w:szCs w:val="20"/>
+        </w:rPr>
+        <w:t>The actual relationships based on mitogenome would actually switch fuscus and satsumensis (satsumensis is more basal).</w:t>
+      </w:r>
+    </w:p>
+  </w:comment>
+  <w:comment w:id="11" w:author="Simon Hellemans" w:date="2025-01-16T15:54:00Z" w:initials="SH">
+    <w:p>
+      <w:r>
+        <w:rPr>
+          <w:rStyle w:val="CommentReference"/>
+        </w:rPr>
+        <w:annotationRef/>
+      </w:r>
+      <w:r>
+        <w:rPr>
+          <w:color w:val="000000"/>
+          <w:sz w:val="20"/>
+          <w:szCs w:val="20"/>
+        </w:rPr>
+        <w:t>Were tandem pair intracolonial or intercolonial? Is there a colony effect?</w:t>
+      </w:r>
+    </w:p>
+  </w:comment>
+  <w:comment w:id="12" w:author="Simon Hellemans" w:date="2025-01-16T15:28:00Z" w:initials="SH">
+    <w:p>
+      <w:r>
+        <w:rPr>
+          <w:rStyle w:val="CommentReference"/>
+        </w:rPr>
+        <w:annotationRef/>
+      </w:r>
+      <w:r>
+        <w:rPr>
+          <w:color w:val="000000"/>
+          <w:sz w:val="20"/>
+          <w:szCs w:val="20"/>
+        </w:rPr>
+        <w:t>Actually, I might not have understood the graph properly: each bar is one experimental pair, right? If so, why are bars not  all reaching 1? (Are they normalised to the max video time?)</w:t>
+      </w:r>
+    </w:p>
+  </w:comment>
+  <w:comment w:id="17" w:author="Simon Hellemans" w:date="2025-01-16T15:20:00Z" w:initials="SH">
+    <w:p>
+      <w:r>
+        <w:rPr>
+          <w:rStyle w:val="CommentReference"/>
+        </w:rPr>
+        <w:annotationRef/>
+      </w:r>
+      <w:r>
+        <w:rPr>
+          <w:color w:val="000000"/>
+          <w:sz w:val="20"/>
+          <w:szCs w:val="20"/>
+        </w:rPr>
+        <w:t>I think it would also be worth to ask them if they have any pictures of queen/king to add in the paper?</w:t>
+      </w:r>
+    </w:p>
+  </w:comment>
+  <w:comment w:id="18" w:author="Simon Hellemans" w:date="2025-01-16T15:21:00Z" w:initials="SH">
+    <w:p>
+      <w:r>
+        <w:rPr>
+          <w:rStyle w:val="CommentReference"/>
+        </w:rPr>
+        <w:annotationRef/>
+      </w:r>
+      <w:r>
+        <w:rPr>
+          <w:color w:val="000000"/>
+          <w:sz w:val="20"/>
+          <w:szCs w:val="20"/>
+        </w:rPr>
+        <w:t>Totally agree to reach out to both Hayashi-san and Yashiro-san!</w:t>
       </w:r>
     </w:p>
   </w:comment>
@@ -3558,19 +4160,55 @@
 
 <file path=word/commentsExtended.xml><?xml version="1.0" encoding="utf-8"?>
 <w15:commentsEx xmlns:wpc="http://schemas.microsoft.com/office/word/2010/wordprocessingCanvas" xmlns:cx="http://schemas.microsoft.com/office/drawing/2014/chartex" xmlns:cx1="http://schemas.microsoft.com/office/drawing/2015/9/8/chartex" xmlns:cx2="http://schemas.microsoft.com/office/drawing/2015/10/21/chartex" xmlns:cx3="http://schemas.microsoft.com/office/drawing/2016/5/9/chartex" xmlns:cx4="http://schemas.microsoft.com/office/drawing/2016/5/10/chartex" xmlns:cx5="http://schemas.microsoft.com/office/drawing/2016/5/11/chartex" xmlns:cx6="http://schemas.microsoft.com/office/drawing/2016/5/12/chartex" xmlns:cx7="http://schemas.microsoft.com/office/drawing/2016/5/13/chartex" xmlns:cx8="http://schemas.microsoft.com/office/drawing/2016/5/14/chartex" xmlns:mc="http://schemas.openxmlformats.org/markup-compatibility/2006" xmlns:aink="http://schemas.microsoft.com/office/drawing/2016/ink" xmlns:am3d="http://schemas.microsoft.com/office/drawing/2017/model3d" xmlns:o="urn:schemas-microsoft-com:office:office" xmlns:oel="http://schemas.microsoft.com/office/2019/extlst" xmlns:r="http://schemas.openxmlformats.org/officeDocument/2006/relationships" xmlns:m="http://schemas.openxmlformats.org/officeDocument/2006/math" xmlns:v="urn:schemas-microsoft-com:vml" xmlns:wp14="http://schemas.microsoft.com/office/word/2010/wordprocessingDrawing" xmlns:wp="http://schemas.openxmlformats.org/drawingml/2006/wordprocessingDrawing" xmlns:w10="urn:schemas-microsoft-com:office:word" xmlns:w="http://schemas.openxmlformats.org/wordprocessingml/2006/main" xmlns:w14="http://schemas.microsoft.com/office/word/2010/wordml" xmlns:w15="http://schemas.microsoft.com/office/word/2012/wordml" xmlns:w16cex="http://schemas.microsoft.com/office/word/2018/wordml/cex" xmlns:w16cid="http://schemas.microsoft.com/office/word/2016/wordml/cid" xmlns:w16="http://schemas.microsoft.com/office/word/2018/wordml" xmlns:w16du="http://schemas.microsoft.com/office/word/2023/wordml/word16du" xmlns:w16sdtdh="http://schemas.microsoft.com/office/word/2020/wordml/sdtdatahash" xmlns:w16sdtfl="http://schemas.microsoft.com/office/word/2024/wordml/sdtformatlock" xmlns:w16se="http://schemas.microsoft.com/office/word/2015/wordml/symex" xmlns:wpg="http://schemas.microsoft.com/office/word/2010/wordprocessingGroup" xmlns:wpi="http://schemas.microsoft.com/office/word/2010/wordprocessingInk" xmlns:wne="http://schemas.microsoft.com/office/word/2006/wordml" xmlns:wps="http://schemas.microsoft.com/office/word/2010/wordprocessingShape" mc:Ignorable="w14 w15 w16se w16cid w16 w16cex w16sdtdh w16sdtfl w16du wp14">
+  <w15:commentEx w15:paraId="31F15B93" w15:done="0"/>
+  <w15:commentEx w15:paraId="0C0ECF8E" w15:done="1"/>
+  <w15:commentEx w15:paraId="60C632BA" w15:done="0"/>
+  <w15:commentEx w15:paraId="74CE691E" w15:paraIdParent="60C632BA" w15:done="0"/>
   <w15:commentEx w15:paraId="7D66681E" w15:done="0"/>
+  <w15:commentEx w15:paraId="2481E0A1" w15:paraIdParent="7D66681E" w15:done="0"/>
+  <w15:commentEx w15:paraId="2714FBF9" w15:done="0"/>
+  <w15:commentEx w15:paraId="4B2AF6B1" w15:done="0"/>
+  <w15:commentEx w15:paraId="130F015C" w15:done="0"/>
+  <w15:commentEx w15:paraId="06133DBD" w15:done="0"/>
+  <w15:commentEx w15:paraId="0B922583" w15:done="0"/>
+  <w15:commentEx w15:paraId="67641391" w15:done="0"/>
+  <w15:commentEx w15:paraId="13849C94" w15:done="0"/>
 </w15:commentsEx>
 </file>
 
 <file path=word/commentsExtensible.xml><?xml version="1.0" encoding="utf-8"?>
 <w16cex:commentsExtensible xmlns:wpc="http://schemas.microsoft.com/office/word/2010/wordprocessingCanvas" xmlns:cx="http://schemas.microsoft.com/office/drawing/2014/chartex" xmlns:cx1="http://schemas.microsoft.com/office/drawing/2015/9/8/chartex" xmlns:cx2="http://schemas.microsoft.com/office/drawing/2015/10/21/chartex" xmlns:cx3="http://schemas.microsoft.com/office/drawing/2016/5/9/chartex" xmlns:cx4="http://schemas.microsoft.com/office/drawing/2016/5/10/chartex" xmlns:cx5="http://schemas.microsoft.com/office/drawing/2016/5/11/chartex" xmlns:cx6="http://schemas.microsoft.com/office/drawing/2016/5/12/chartex" xmlns:cx7="http://schemas.microsoft.com/office/drawing/2016/5/13/chartex" xmlns:cx8="http://schemas.microsoft.com/office/drawing/2016/5/14/chartex" xmlns:cr="http://schemas.microsoft.com/office/comments/2020/reactions" xmlns:mc="http://schemas.openxmlformats.org/markup-compatibility/2006" xmlns:aink="http://schemas.microsoft.com/office/drawing/2016/ink" xmlns:am3d="http://schemas.microsoft.com/office/drawing/2017/model3d" xmlns:o="urn:schemas-microsoft-com:office:office" xmlns:oel="http://schemas.microsoft.com/office/2019/extlst" xmlns:r="http://schemas.openxmlformats.org/officeDocument/2006/relationships" xmlns:m="http://schemas.openxmlformats.org/officeDocument/2006/math" xmlns:v="urn:schemas-microsoft-com:vml" xmlns:wp14="http://schemas.microsoft.com/office/word/2010/wordprocessingDrawing" xmlns:wp="http://schemas.openxmlformats.org/drawingml/2006/wordprocessingDrawing" xmlns:w10="urn:schemas-microsoft-com:office:word" xmlns:w="http://schemas.openxmlformats.org/wordprocessingml/2006/main" xmlns:w14="http://schemas.microsoft.com/office/word/2010/wordml" xmlns:w15="http://schemas.microsoft.com/office/word/2012/wordml" xmlns:w16cex="http://schemas.microsoft.com/office/word/2018/wordml/cex" xmlns:w16cid="http://schemas.microsoft.com/office/word/2016/wordml/cid" xmlns:w16="http://schemas.microsoft.com/office/word/2018/wordml" xmlns:w16du="http://schemas.microsoft.com/office/word/2023/wordml/word16du" xmlns:w16sdtdh="http://schemas.microsoft.com/office/word/2020/wordml/sdtdatahash" xmlns:w16sdtfl="http://schemas.microsoft.com/office/word/2024/wordml/sdtformatlock" xmlns:w16se="http://schemas.microsoft.com/office/word/2015/wordml/symex" xmlns:wpg="http://schemas.microsoft.com/office/word/2010/wordprocessingGroup" xmlns:wpi="http://schemas.microsoft.com/office/word/2010/wordprocessingInk" xmlns:wne="http://schemas.microsoft.com/office/word/2006/wordml" xmlns:wps="http://schemas.microsoft.com/office/word/2010/wordprocessingShape" mc:Ignorable="w14 w15 w16se w16cid w16 w16cex w16sdtdh w16sdtfl cr w16du wp14">
+  <w16cex:commentExtensible w16cex:durableId="40188DD1" w16cex:dateUtc="2025-01-16T18:25:00Z"/>
+  <w16cex:commentExtensible w16cex:durableId="2B339C92" w16cex:dateUtc="2025-01-16T05:56:00Z"/>
+  <w16cex:commentExtensible w16cex:durableId="2B33A7ED" w16cex:dateUtc="2025-01-16T06:44:00Z"/>
+  <w16cex:commentExtensible w16cex:durableId="00C5E2AB" w16cex:dateUtc="2025-01-16T18:27:00Z"/>
   <w16cex:commentExtensible w16cex:durableId="2F0709A0" w16cex:dateUtc="2025-01-15T19:23:00Z"/>
+  <w16cex:commentExtensible w16cex:durableId="2B33A2B0" w16cex:dateUtc="2025-01-16T06:22:00Z"/>
+  <w16cex:commentExtensible w16cex:durableId="2B33ACAB" w16cex:dateUtc="2025-01-16T07:04:00Z"/>
+  <w16cex:commentExtensible w16cex:durableId="2B33A021" w16cex:dateUtc="2025-01-16T06:11:00Z"/>
+  <w16cex:commentExtensible w16cex:durableId="2B33A081" w16cex:dateUtc="2025-01-16T06:13:00Z"/>
+  <w16cex:commentExtensible w16cex:durableId="2B33AA4A" w16cex:dateUtc="2025-01-16T06:54:00Z"/>
+  <w16cex:commentExtensible w16cex:durableId="2B33A40C" w16cex:dateUtc="2025-01-16T06:28:00Z"/>
+  <w16cex:commentExtensible w16cex:durableId="2B33A233" w16cex:dateUtc="2025-01-16T06:20:00Z"/>
+  <w16cex:commentExtensible w16cex:durableId="2B33A263" w16cex:dateUtc="2025-01-16T06:21:00Z"/>
 </w16cex:commentsExtensible>
 </file>
 
 <file path=word/commentsIds.xml><?xml version="1.0" encoding="utf-8"?>
 <w16cid:commentsIds xmlns:wpc="http://schemas.microsoft.com/office/word/2010/wordprocessingCanvas" xmlns:cx="http://schemas.microsoft.com/office/drawing/2014/chartex" xmlns:cx1="http://schemas.microsoft.com/office/drawing/2015/9/8/chartex" xmlns:cx2="http://schemas.microsoft.com/office/drawing/2015/10/21/chartex" xmlns:cx3="http://schemas.microsoft.com/office/drawing/2016/5/9/chartex" xmlns:cx4="http://schemas.microsoft.com/office/drawing/2016/5/10/chartex" xmlns:cx5="http://schemas.microsoft.com/office/drawing/2016/5/11/chartex" xmlns:cx6="http://schemas.microsoft.com/office/drawing/2016/5/12/chartex" xmlns:cx7="http://schemas.microsoft.com/office/drawing/2016/5/13/chartex" xmlns:cx8="http://schemas.microsoft.com/office/drawing/2016/5/14/chartex" xmlns:mc="http://schemas.openxmlformats.org/markup-compatibility/2006" xmlns:aink="http://schemas.microsoft.com/office/drawing/2016/ink" xmlns:am3d="http://schemas.microsoft.com/office/drawing/2017/model3d" xmlns:o="urn:schemas-microsoft-com:office:office" xmlns:oel="http://schemas.microsoft.com/office/2019/extlst" xmlns:r="http://schemas.openxmlformats.org/officeDocument/2006/relationships" xmlns:m="http://schemas.openxmlformats.org/officeDocument/2006/math" xmlns:v="urn:schemas-microsoft-com:vml" xmlns:wp14="http://schemas.microsoft.com/office/word/2010/wordprocessingDrawing" xmlns:wp="http://schemas.openxmlformats.org/drawingml/2006/wordprocessingDrawing" xmlns:w10="urn:schemas-microsoft-com:office:word" xmlns:w="http://schemas.openxmlformats.org/wordprocessingml/2006/main" xmlns:w14="http://schemas.microsoft.com/office/word/2010/wordml" xmlns:w15="http://schemas.microsoft.com/office/word/2012/wordml" xmlns:w16cex="http://schemas.microsoft.com/office/word/2018/wordml/cex" xmlns:w16cid="http://schemas.microsoft.com/office/word/2016/wordml/cid" xmlns:w16="http://schemas.microsoft.com/office/word/2018/wordml" xmlns:w16du="http://schemas.microsoft.com/office/word/2023/wordml/word16du" xmlns:w16sdtdh="http://schemas.microsoft.com/office/word/2020/wordml/sdtdatahash" xmlns:w16sdtfl="http://schemas.microsoft.com/office/word/2024/wordml/sdtformatlock" xmlns:w16se="http://schemas.microsoft.com/office/word/2015/wordml/symex" xmlns:wpg="http://schemas.microsoft.com/office/word/2010/wordprocessingGroup" xmlns:wpi="http://schemas.microsoft.com/office/word/2010/wordprocessingInk" xmlns:wne="http://schemas.microsoft.com/office/word/2006/wordml" xmlns:wps="http://schemas.microsoft.com/office/word/2010/wordprocessingShape" mc:Ignorable="w14 w15 w16se w16cid w16 w16cex w16sdtdh w16sdtfl w16du wp14">
+  <w16cid:commentId w16cid:paraId="31F15B93" w16cid:durableId="40188DD1"/>
+  <w16cid:commentId w16cid:paraId="0C0ECF8E" w16cid:durableId="2B339C92"/>
+  <w16cid:commentId w16cid:paraId="60C632BA" w16cid:durableId="2B33A7ED"/>
+  <w16cid:commentId w16cid:paraId="74CE691E" w16cid:durableId="00C5E2AB"/>
   <w16cid:commentId w16cid:paraId="7D66681E" w16cid:durableId="2F0709A0"/>
+  <w16cid:commentId w16cid:paraId="2481E0A1" w16cid:durableId="2B33A2B0"/>
+  <w16cid:commentId w16cid:paraId="2714FBF9" w16cid:durableId="2B33ACAB"/>
+  <w16cid:commentId w16cid:paraId="4B2AF6B1" w16cid:durableId="2B33A021"/>
+  <w16cid:commentId w16cid:paraId="130F015C" w16cid:durableId="2B33A081"/>
+  <w16cid:commentId w16cid:paraId="06133DBD" w16cid:durableId="2B33AA4A"/>
+  <w16cid:commentId w16cid:paraId="0B922583" w16cid:durableId="2B33A40C"/>
+  <w16cid:commentId w16cid:paraId="67641391" w16cid:durableId="2B33A233"/>
+  <w16cid:commentId w16cid:paraId="13849C94" w16cid:durableId="2B33A263"/>
 </w16cid:commentsIds>
 </file>
 
@@ -3628,6 +4266,9 @@
 <w15:people xmlns:wpc="http://schemas.microsoft.com/office/word/2010/wordprocessingCanvas" xmlns:cx="http://schemas.microsoft.com/office/drawing/2014/chartex" xmlns:cx1="http://schemas.microsoft.com/office/drawing/2015/9/8/chartex" xmlns:cx2="http://schemas.microsoft.com/office/drawing/2015/10/21/chartex" xmlns:cx3="http://schemas.microsoft.com/office/drawing/2016/5/9/chartex" xmlns:cx4="http://schemas.microsoft.com/office/drawing/2016/5/10/chartex" xmlns:cx5="http://schemas.microsoft.com/office/drawing/2016/5/11/chartex" xmlns:cx6="http://schemas.microsoft.com/office/drawing/2016/5/12/chartex" xmlns:cx7="http://schemas.microsoft.com/office/drawing/2016/5/13/chartex" xmlns:cx8="http://schemas.microsoft.com/office/drawing/2016/5/14/chartex" xmlns:mc="http://schemas.openxmlformats.org/markup-compatibility/2006" xmlns:aink="http://schemas.microsoft.com/office/drawing/2016/ink" xmlns:am3d="http://schemas.microsoft.com/office/drawing/2017/model3d" xmlns:o="urn:schemas-microsoft-com:office:office" xmlns:oel="http://schemas.microsoft.com/office/2019/extlst" xmlns:r="http://schemas.openxmlformats.org/officeDocument/2006/relationships" xmlns:m="http://schemas.openxmlformats.org/officeDocument/2006/math" xmlns:v="urn:schemas-microsoft-com:vml" xmlns:wp14="http://schemas.microsoft.com/office/word/2010/wordprocessingDrawing" xmlns:wp="http://schemas.openxmlformats.org/drawingml/2006/wordprocessingDrawing" xmlns:w10="urn:schemas-microsoft-com:office:word" xmlns:w="http://schemas.openxmlformats.org/wordprocessingml/2006/main" xmlns:w14="http://schemas.microsoft.com/office/word/2010/wordml" xmlns:w15="http://schemas.microsoft.com/office/word/2012/wordml" xmlns:w16cex="http://schemas.microsoft.com/office/word/2018/wordml/cex" xmlns:w16cid="http://schemas.microsoft.com/office/word/2016/wordml/cid" xmlns:w16="http://schemas.microsoft.com/office/word/2018/wordml" xmlns:w16du="http://schemas.microsoft.com/office/word/2023/wordml/word16du" xmlns:w16sdtdh="http://schemas.microsoft.com/office/word/2020/wordml/sdtdatahash" xmlns:w16sdtfl="http://schemas.microsoft.com/office/word/2024/wordml/sdtformatlock" xmlns:w16se="http://schemas.microsoft.com/office/word/2015/wordml/symex" xmlns:wpg="http://schemas.microsoft.com/office/word/2010/wordprocessingGroup" xmlns:wpi="http://schemas.microsoft.com/office/word/2010/wordprocessingInk" xmlns:wne="http://schemas.microsoft.com/office/word/2006/wordml" xmlns:wps="http://schemas.microsoft.com/office/word/2010/wordprocessingShape" mc:Ignorable="w14 w15 w16se w16cid w16 w16cex w16sdtdh w16sdtfl w16du wp14">
   <w15:person w15:author="Nobuaki Mizumoto">
     <w15:presenceInfo w15:providerId="AD" w15:userId="S::nzm0095@auburn.edu::1420ddf2-104f-44a2-8e0f-b3d38c445eeb"/>
+  </w15:person>
+  <w15:person w15:author="Simon Hellemans">
+    <w15:presenceInfo w15:providerId="AD" w15:userId="S::simon-hellemans@oist.jp::dc47bfa2-ca23-4574-a0f7-87e873186d98"/>
   </w15:person>
 </w15:people>
 </file>
@@ -4236,6 +4877,7 @@
   <w:style w:type="character" w:default="1" w:styleId="DefaultParagraphFont">
     <w:name w:val="Default Paragraph Font"/>
     <w:uiPriority w:val="1"/>
+    <w:semiHidden/>
     <w:unhideWhenUsed/>
   </w:style>
   <w:style w:type="table" w:default="1" w:styleId="TableNormal">
@@ -4705,6 +5347,16 @@
       <w:ind w:left="264" w:hanging="264"/>
     </w:pPr>
   </w:style>
+  <w:style w:type="paragraph" w:styleId="Revision">
+    <w:name w:val="Revision"/>
+    <w:hidden/>
+    <w:uiPriority w:val="99"/>
+    <w:semiHidden/>
+    <w:rsid w:val="00583C72"/>
+    <w:pPr>
+      <w:spacing w:after="0" w:line="240" w:lineRule="auto"/>
+    </w:pPr>
+  </w:style>
 </w:styles>
 </file>
 

--- a/draft/draft_gly_tandem.docx
+++ b/draft/draft_gly_tandem.docx
@@ -213,7 +213,7 @@
         </w:rPr>
         <w:t xml:space="preserve">*: Correspondence: </w:t>
       </w:r>
-      <w:hyperlink r:id="rId6" w:history="1">
+      <w:hyperlink r:id="rId7" w:history="1">
         <w:r>
           <w:rPr>
             <w:rStyle w:val="Hyperlink"/>
@@ -1558,19 +1558,9 @@
           <w:sz w:val="21"/>
           <w:szCs w:val="21"/>
         </w:rPr>
-        <w:t xml:space="preserve">Memo for </w:t>
+        <w:t>I</w:t>
       </w:r>
       <w:commentRangeStart w:id="8"/>
-      <w:r>
-        <w:rPr>
-          <w:rFonts w:ascii="PT Serif" w:hAnsi="PT Serif" w:hint="eastAsia"/>
-          <w:b/>
-          <w:bCs/>
-          <w:sz w:val="21"/>
-          <w:szCs w:val="21"/>
-        </w:rPr>
-        <w:t>i</w:t>
-      </w:r>
       <w:r>
         <w:rPr>
           <w:rFonts w:ascii="PT Serif" w:hAnsi="PT Serif" w:hint="eastAsia"/>
@@ -1593,6 +1583,7 @@
       <w:pPr>
         <w:snapToGrid w:val="0"/>
         <w:spacing w:after="0" w:line="240" w:lineRule="auto"/>
+        <w:ind w:firstLine="360"/>
         <w:jc w:val="both"/>
         <w:rPr>
           <w:rFonts w:ascii="PT Serif" w:hAnsi="PT Serif"/>
@@ -1602,6 +1593,807 @@
       </w:pPr>
       <w:r>
         <w:rPr>
+          <w:rFonts w:ascii="PT Serif" w:hAnsi="PT Serif"/>
+          <w:sz w:val="21"/>
+          <w:szCs w:val="21"/>
+        </w:rPr>
+        <w:t xml:space="preserve">Sexual reproduction is </w:t>
+      </w:r>
+      <w:r>
+        <w:rPr>
+          <w:rFonts w:ascii="PT Serif" w:hAnsi="PT Serif" w:hint="eastAsia"/>
+          <w:sz w:val="21"/>
+          <w:szCs w:val="21"/>
+        </w:rPr>
+        <w:t xml:space="preserve">norm for multicellular organisms in spite of </w:t>
+      </w:r>
+      <w:proofErr w:type="gramStart"/>
+      <w:r>
+        <w:rPr>
+          <w:rFonts w:ascii="PT Serif" w:hAnsi="PT Serif" w:hint="eastAsia"/>
+          <w:sz w:val="21"/>
+          <w:szCs w:val="21"/>
+        </w:rPr>
+        <w:t>two fold</w:t>
+      </w:r>
+      <w:proofErr w:type="gramEnd"/>
+      <w:r>
+        <w:rPr>
+          <w:rFonts w:ascii="PT Serif" w:hAnsi="PT Serif" w:hint="eastAsia"/>
+          <w:sz w:val="21"/>
+          <w:szCs w:val="21"/>
+        </w:rPr>
+        <w:t xml:space="preserve"> costs. Many studies have revealed the advantages of sexual </w:t>
+      </w:r>
+      <w:proofErr w:type="spellStart"/>
+      <w:r>
+        <w:rPr>
+          <w:rFonts w:ascii="PT Serif" w:hAnsi="PT Serif" w:hint="eastAsia"/>
+          <w:sz w:val="21"/>
+          <w:szCs w:val="21"/>
+        </w:rPr>
+        <w:t>reporoduction</w:t>
+      </w:r>
+      <w:proofErr w:type="spellEnd"/>
+      <w:r>
+        <w:rPr>
+          <w:rFonts w:ascii="PT Serif" w:hAnsi="PT Serif" w:hint="eastAsia"/>
+          <w:sz w:val="21"/>
+          <w:szCs w:val="21"/>
+        </w:rPr>
+        <w:t xml:space="preserve"> in short and long </w:t>
+      </w:r>
+      <w:proofErr w:type="gramStart"/>
+      <w:r>
+        <w:rPr>
+          <w:rFonts w:ascii="PT Serif" w:hAnsi="PT Serif" w:hint="eastAsia"/>
+          <w:sz w:val="21"/>
+          <w:szCs w:val="21"/>
+        </w:rPr>
+        <w:t>period</w:t>
+      </w:r>
+      <w:proofErr w:type="gramEnd"/>
+      <w:r>
+        <w:rPr>
+          <w:rFonts w:ascii="PT Serif" w:hAnsi="PT Serif" w:hint="eastAsia"/>
+          <w:sz w:val="21"/>
+          <w:szCs w:val="21"/>
+        </w:rPr>
+        <w:t xml:space="preserve">. </w:t>
+      </w:r>
+      <w:r>
+        <w:rPr>
+          <w:rFonts w:ascii="PT Serif" w:hAnsi="PT Serif"/>
+          <w:sz w:val="21"/>
+          <w:szCs w:val="21"/>
+        </w:rPr>
+        <w:t>Furthermore</w:t>
+      </w:r>
+      <w:r>
+        <w:rPr>
+          <w:rFonts w:ascii="PT Serif" w:hAnsi="PT Serif" w:hint="eastAsia"/>
+          <w:sz w:val="21"/>
+          <w:szCs w:val="21"/>
+        </w:rPr>
+        <w:t>, in established sexual species, there is constrains to prevent from the evolution of asexual</w:t>
+      </w:r>
+      <w:r>
+        <w:rPr>
+          <w:rFonts w:ascii="PT Serif" w:hAnsi="PT Serif"/>
+          <w:sz w:val="21"/>
+          <w:szCs w:val="21"/>
+        </w:rPr>
+        <w:t xml:space="preserve"> by maintaining low </w:t>
+      </w:r>
+      <w:proofErr w:type="spellStart"/>
+      <w:r>
+        <w:rPr>
+          <w:rFonts w:ascii="PT Serif" w:hAnsi="PT Serif"/>
+          <w:sz w:val="21"/>
+          <w:szCs w:val="21"/>
+        </w:rPr>
+        <w:t>transration</w:t>
+      </w:r>
+      <w:proofErr w:type="spellEnd"/>
+      <w:r>
+        <w:rPr>
+          <w:rFonts w:ascii="PT Serif" w:hAnsi="PT Serif"/>
+          <w:sz w:val="21"/>
+          <w:szCs w:val="21"/>
+        </w:rPr>
+        <w:t xml:space="preserve"> rate from sexual to asexual reproduction </w:t>
+      </w:r>
+      <w:r>
+        <w:rPr>
+          <w:rFonts w:ascii="PT Serif" w:hAnsi="PT Serif"/>
+          <w:sz w:val="21"/>
+          <w:szCs w:val="21"/>
+        </w:rPr>
+        <w:fldChar w:fldCharType="begin"/>
+      </w:r>
+      <w:r>
+        <w:rPr>
+          <w:rFonts w:ascii="PT Serif" w:hAnsi="PT Serif"/>
+          <w:sz w:val="21"/>
+          <w:szCs w:val="21"/>
+        </w:rPr>
+        <w:instrText xml:space="preserve"> ADDIN ZOTERO_ITEM CSL_CITATION {"citationID":"KlpRfemT","properties":{"formattedCitation":"[1]","plainCitation":"[1]","noteIndex":0},"citationItems":[{"id":22320,"uris":["http://zotero.org/users/9949769/items/Y82CSGPJ"],"itemData":{"id":22320,"type":"article-journal","abstract":"Sexual reproduction is almost ubiquitous among multicellular organisms even though it entails severe fitness costs. To resolve this apparent paradox, an extensive body of research has been devoted to identifying the selective advantages of recombination that counteract these costs. Yet, how easy is it to make the transition to asexual reproduction once sexual reproduction has been established for a long time? The present review approaches this question by considering factors that impede the evolution of parthenogenesis in animals. Most importantly, eggs need a diploid chromosome set in most species in order to develop normally. Next, eggs may need to be activated by sperm, and sperm may also contribute centrioles and other paternal factors to the zygote. Depending on how diploidy is achieved mechanistically, further problems may arise in offspring that stem from ‘inbreeding depression’ or inappropriate sex determination systems. Finally, genomic imprinting is another well-known barrier to the evolution of asexuality in mammals. Studies on species with occasional, deficient parthenogenesis indicate that the relative importance of these constraints may vary widely. The intimate evolutionary relations between haplodiploidy and parthenogenesis as well as implications for the clade selection hypothesis of the maintenance of sexual reproduction are also discussed. BioEssays 30:1138–1150, 2008. © 2008 Wiley Periodicals, Inc.","container-title":"BioEssays","DOI":"10.1002/bies.20833","ISSN":"1521-1878","issue":"11-12","language":"en","license":"Copyright © 2008 Wiley Periodicals, Inc.","note":"_eprint: https://onlinelibrary.wiley.com/doi/pdf/10.1002/bies.20833","page":"1138-1150","source":"Wiley Online Library","title":"Constraints on the evolution of asexual reproduction","volume":"30","author":[{"family":"Engelstädter","given":"Jan"}],"issued":{"date-parts":[["2008"]]}}}],"schema":"https://github.com/citation-style-language/schema/raw/master/csl-citation.json"} </w:instrText>
+      </w:r>
+      <w:r>
+        <w:rPr>
+          <w:rFonts w:ascii="PT Serif" w:hAnsi="PT Serif"/>
+          <w:sz w:val="21"/>
+          <w:szCs w:val="21"/>
+        </w:rPr>
+        <w:fldChar w:fldCharType="separate"/>
+      </w:r>
+      <w:r>
+        <w:rPr>
+          <w:rFonts w:ascii="PT Serif" w:hAnsi="PT Serif"/>
+          <w:sz w:val="21"/>
+        </w:rPr>
+        <w:t>[1]</w:t>
+      </w:r>
+      <w:r>
+        <w:rPr>
+          <w:rFonts w:ascii="PT Serif" w:hAnsi="PT Serif"/>
+          <w:sz w:val="21"/>
+          <w:szCs w:val="21"/>
+        </w:rPr>
+        <w:fldChar w:fldCharType="end"/>
+      </w:r>
+      <w:r>
+        <w:rPr>
+          <w:rFonts w:ascii="PT Serif" w:hAnsi="PT Serif" w:hint="eastAsia"/>
+          <w:sz w:val="21"/>
+          <w:szCs w:val="21"/>
+        </w:rPr>
+        <w:t xml:space="preserve">. Therefore, although asexual lineages evolved across diversity of taxa, the evolution of asexual population is relatively rare. In addition to genetic mechanisms, </w:t>
+      </w:r>
+      <w:r>
+        <w:rPr>
+          <w:rFonts w:ascii="PT Serif" w:hAnsi="PT Serif"/>
+          <w:sz w:val="21"/>
+          <w:szCs w:val="21"/>
+        </w:rPr>
+        <w:t xml:space="preserve">specific </w:t>
+      </w:r>
+      <w:r>
+        <w:rPr>
+          <w:rFonts w:ascii="PT Serif" w:hAnsi="PT Serif" w:hint="eastAsia"/>
+          <w:sz w:val="21"/>
+          <w:szCs w:val="21"/>
+        </w:rPr>
+        <w:t xml:space="preserve">behaviors of sexual organisms can prevent the evolution of asexual </w:t>
+      </w:r>
+      <w:proofErr w:type="spellStart"/>
+      <w:r>
+        <w:rPr>
+          <w:rFonts w:ascii="PT Serif" w:hAnsi="PT Serif" w:hint="eastAsia"/>
+          <w:sz w:val="21"/>
+          <w:szCs w:val="21"/>
+        </w:rPr>
+        <w:t>linegaes</w:t>
+      </w:r>
+      <w:proofErr w:type="spellEnd"/>
+      <w:r>
+        <w:rPr>
+          <w:rFonts w:ascii="PT Serif" w:hAnsi="PT Serif"/>
+          <w:sz w:val="21"/>
+          <w:szCs w:val="21"/>
+        </w:rPr>
+        <w:t>, such as sexual conflicts (</w:t>
+      </w:r>
+      <w:r>
+        <w:rPr>
+          <w:rFonts w:ascii="PT Serif" w:hAnsi="PT Serif"/>
+          <w:sz w:val="21"/>
+          <w:szCs w:val="21"/>
+        </w:rPr>
+        <w:fldChar w:fldCharType="begin"/>
+      </w:r>
+      <w:r>
+        <w:rPr>
+          <w:rFonts w:ascii="PT Serif" w:hAnsi="PT Serif"/>
+          <w:sz w:val="21"/>
+          <w:szCs w:val="21"/>
+        </w:rPr>
+        <w:instrText xml:space="preserve"> ADDIN ZOTERO_ITEM CSL_CITATION {"citationID":"c8qxCI7w","properties":{"formattedCitation":"[2]","plainCitation":"[2]","noteIndex":0},"citationItems":[{"id":22399,"uris":["http://zotero.org/users/9949769/items/JN89NUPK"],"itemData":{"id":22399,"type":"article-journal","abstract":"The assumption of a twofold cost of sex not only complicates the maintenance of sex but also sets conditions for sexual conﬂict: in organisms with the twofold cost, males often sexually harass females. Sexual harassment is detrimental to female ﬁtness and thus might help maintain sexual populations if male harassment inﬂicts a harsher cost on parthenogens than on sexual females (asymmetric harassment cost). However, the generality of this concept is now considered doubtful because selective harassment of parthenogens results in loss of mating opportunities for males. Using three mathematical models, I show here that sexual harassment still can impose the asymmetric cost on parthenogens. First, I apply the LotkaVolterra model to show the degree of asymmetric harassment cost that permits sex to be maintained stably in the population. Second, using adaptive dynamics, I examine whether sexually antagonistic coevolution for sexual harassment, which occurs only in sexual populations, can promote the asymmetric harassment cost. Finally, an individual-based model, which assumes a spatial structure unlike that in the other two, demonstrates that the asymmetric evolution of harassment cost prevents further invasions of parthenogens from different patches into sexual lineages; these mechanisms may account for allopatric distributions of sexual and parthenogenetic lineages as well as the maintenance of sex.","container-title":"The American Naturalist","DOI":"10.1086/668832","ISSN":"0003-0147, 1537-5323","issue":"2","journalAbbreviation":"The American Naturalist","language":"en","page":"223-234","source":"DOI.org (Crossref)","title":"Sexually Antagonistic Coevolution for Sexual Harassment Can Act as a Barrier to Further Invasions by Parthenogenesis","volume":"181","author":[{"family":"Kawatsu","given":"Kazutaka"}],"issued":{"date-parts":[["2013",2]]}}}],"schema":"https://github.com/citation-style-language/schema/raw/master/csl-citation.json"} </w:instrText>
+      </w:r>
+      <w:r>
+        <w:rPr>
+          <w:rFonts w:ascii="PT Serif" w:hAnsi="PT Serif"/>
+          <w:sz w:val="21"/>
+          <w:szCs w:val="21"/>
+        </w:rPr>
+        <w:fldChar w:fldCharType="separate"/>
+      </w:r>
+      <w:r>
+        <w:rPr>
+          <w:rFonts w:ascii="PT Serif" w:hAnsi="PT Serif"/>
+          <w:sz w:val="21"/>
+        </w:rPr>
+        <w:t>[2]</w:t>
+      </w:r>
+      <w:r>
+        <w:rPr>
+          <w:rFonts w:ascii="PT Serif" w:hAnsi="PT Serif"/>
+          <w:sz w:val="21"/>
+          <w:szCs w:val="21"/>
+        </w:rPr>
+        <w:fldChar w:fldCharType="end"/>
+      </w:r>
+      <w:r>
+        <w:rPr>
+          <w:rFonts w:ascii="PT Serif" w:hAnsi="PT Serif" w:hint="eastAsia"/>
+          <w:sz w:val="21"/>
+          <w:szCs w:val="21"/>
+        </w:rPr>
+        <w:t xml:space="preserve"> but see </w:t>
+      </w:r>
+      <w:r>
+        <w:rPr>
+          <w:rFonts w:ascii="PT Serif" w:hAnsi="PT Serif"/>
+          <w:sz w:val="21"/>
+          <w:szCs w:val="21"/>
+        </w:rPr>
+        <w:fldChar w:fldCharType="begin"/>
+      </w:r>
+      <w:r>
+        <w:rPr>
+          <w:rFonts w:ascii="PT Serif" w:hAnsi="PT Serif"/>
+          <w:sz w:val="21"/>
+          <w:szCs w:val="21"/>
+        </w:rPr>
+        <w:instrText xml:space="preserve"> ADDIN ZOTERO_ITEM CSL_CITATION {"citationID":"F3UlRb98","properties":{"formattedCitation":"[3]","plainCitation":"[3]","noteIndex":0},"citationItems":[{"id":22382,"uris":["http://zotero.org/users/9949769/items/552TIE47"],"itemData":{"id":22382,"type":"article-journal","container-title":"Animal Behaviour","DOI":"10.1016/j.anbehav.2014.12.017","ISSN":"00033472","journalAbbreviation":"Animal Behaviour","language":"en","page":"117-127","source":"DOI.org (Crossref)","title":"The role of sexual conflict in the evolution of facultative parthenogenesis: a study on the spiny leaf stick insect","title-short":"The role of sexual conflict in the evolution of facultative parthenogenesis","volume":"101","author":[{"family":"Burke","given":"Nathan W."},{"family":"Crean","given":"Angela J."},{"family":"Bonduriansky","given":"Russell"}],"issued":{"date-parts":[["2015",3]]}}}],"schema":"https://github.com/citation-style-language/schema/raw/master/csl-citation.json"} </w:instrText>
+      </w:r>
+      <w:r>
+        <w:rPr>
+          <w:rFonts w:ascii="PT Serif" w:hAnsi="PT Serif"/>
+          <w:sz w:val="21"/>
+          <w:szCs w:val="21"/>
+        </w:rPr>
+        <w:fldChar w:fldCharType="separate"/>
+      </w:r>
+      <w:r>
+        <w:rPr>
+          <w:rFonts w:ascii="PT Serif" w:hAnsi="PT Serif"/>
+          <w:sz w:val="21"/>
+        </w:rPr>
+        <w:t>[3]</w:t>
+      </w:r>
+      <w:r>
+        <w:rPr>
+          <w:rFonts w:ascii="PT Serif" w:hAnsi="PT Serif"/>
+          <w:sz w:val="21"/>
+          <w:szCs w:val="21"/>
+        </w:rPr>
+        <w:fldChar w:fldCharType="end"/>
+      </w:r>
+      <w:r>
+        <w:rPr>
+          <w:rFonts w:ascii="PT Serif" w:hAnsi="PT Serif" w:hint="eastAsia"/>
+          <w:sz w:val="21"/>
+          <w:szCs w:val="21"/>
+        </w:rPr>
+        <w:t>)</w:t>
+      </w:r>
+      <w:r>
+        <w:rPr>
+          <w:rFonts w:ascii="PT Serif" w:hAnsi="PT Serif" w:hint="eastAsia"/>
+          <w:sz w:val="21"/>
+          <w:szCs w:val="21"/>
+        </w:rPr>
+        <w:t xml:space="preserve">. In social animals with parental care, the evolution of asexuality is challenging </w:t>
+      </w:r>
+      <w:r>
+        <w:rPr>
+          <w:rFonts w:ascii="PT Serif" w:hAnsi="PT Serif"/>
+          <w:sz w:val="21"/>
+          <w:szCs w:val="21"/>
+        </w:rPr>
+        <w:t>because</w:t>
+      </w:r>
+      <w:r>
+        <w:rPr>
+          <w:rFonts w:ascii="PT Serif" w:hAnsi="PT Serif" w:hint="eastAsia"/>
+          <w:sz w:val="21"/>
+          <w:szCs w:val="21"/>
+        </w:rPr>
+        <w:t xml:space="preserve"> sexual reproduction is associated with mate pairing and biparental care, </w:t>
+      </w:r>
+      <w:r>
+        <w:rPr>
+          <w:rFonts w:ascii="PT Serif" w:hAnsi="PT Serif"/>
+          <w:sz w:val="21"/>
+          <w:szCs w:val="21"/>
+        </w:rPr>
+        <w:t xml:space="preserve">where males contributes to fitness more than sperm </w:t>
+      </w:r>
+      <w:r>
+        <w:rPr>
+          <w:rFonts w:ascii="PT Serif" w:hAnsi="PT Serif"/>
+          <w:sz w:val="21"/>
+          <w:szCs w:val="21"/>
+        </w:rPr>
+        <w:fldChar w:fldCharType="begin"/>
+      </w:r>
+      <w:r>
+        <w:rPr>
+          <w:rFonts w:ascii="PT Serif" w:hAnsi="PT Serif"/>
+          <w:sz w:val="21"/>
+          <w:szCs w:val="21"/>
+        </w:rPr>
+        <w:instrText xml:space="preserve"> ADDIN ZOTERO_ITEM CSL_CITATION {"citationID":"s61mS4eK","properties":{"formattedCitation":"[4]","plainCitation":"[4]","noteIndex":0},"citationItems":[{"id":22353,"uris":["http://zotero.org/users/9949769/items/FSJF4PX9"],"itemData":{"id":22353,"type":"article-journal","container-title":"Journal of Evolutionary Biology","DOI":"10.1046/j.1420-9101.1999.00120.x","ISSN":"1010-061X","issue":"6","journalAbbreviation":"Journal of Evolutionary Biology","page":"1036-1039","source":"Silverchair","title":"Individual control over reproduction: an underestimated element in the maintenance of sex?","title-short":"Individual control over reproduction","volume":"12","author":[{"literal":"Michiels"},{"literal":"Beukeboom"},{"literal":"Greeff"},{"literal":"Pemberton"}],"issued":{"date-parts":[["1999",11,1]]}}}],"schema":"https://github.com/citation-style-language/schema/raw/master/csl-citation.json"} </w:instrText>
+      </w:r>
+      <w:r>
+        <w:rPr>
+          <w:rFonts w:ascii="PT Serif" w:hAnsi="PT Serif"/>
+          <w:sz w:val="21"/>
+          <w:szCs w:val="21"/>
+        </w:rPr>
+        <w:fldChar w:fldCharType="separate"/>
+      </w:r>
+      <w:r>
+        <w:rPr>
+          <w:rFonts w:ascii="PT Serif" w:hAnsi="PT Serif"/>
+          <w:sz w:val="21"/>
+        </w:rPr>
+        <w:t>[4]</w:t>
+      </w:r>
+      <w:r>
+        <w:rPr>
+          <w:rFonts w:ascii="PT Serif" w:hAnsi="PT Serif"/>
+          <w:sz w:val="21"/>
+          <w:szCs w:val="21"/>
+        </w:rPr>
+        <w:fldChar w:fldCharType="end"/>
+      </w:r>
+      <w:r>
+        <w:rPr>
+          <w:rFonts w:ascii="PT Serif" w:hAnsi="PT Serif" w:hint="eastAsia"/>
+          <w:sz w:val="21"/>
+          <w:szCs w:val="21"/>
+        </w:rPr>
+        <w:t>.</w:t>
+      </w:r>
+    </w:p>
+    <w:p>
+      <w:pPr>
+        <w:snapToGrid w:val="0"/>
+        <w:spacing w:after="0" w:line="240" w:lineRule="auto"/>
+        <w:ind w:firstLine="360"/>
+        <w:jc w:val="both"/>
+        <w:rPr>
+          <w:rFonts w:ascii="PT Serif" w:hAnsi="PT Serif"/>
+          <w:sz w:val="21"/>
+          <w:szCs w:val="21"/>
+        </w:rPr>
+      </w:pPr>
+      <w:r>
+        <w:rPr>
+          <w:rFonts w:ascii="PT Serif" w:hAnsi="PT Serif" w:hint="eastAsia"/>
+          <w:sz w:val="21"/>
+          <w:szCs w:val="21"/>
+        </w:rPr>
+        <w:t xml:space="preserve">Termites evolved from the ancestor of </w:t>
+      </w:r>
+      <w:proofErr w:type="spellStart"/>
+      <w:r>
+        <w:rPr>
+          <w:rFonts w:ascii="PT Serif" w:hAnsi="PT Serif" w:hint="eastAsia"/>
+          <w:sz w:val="21"/>
+          <w:szCs w:val="21"/>
+        </w:rPr>
+        <w:t>subsocial</w:t>
+      </w:r>
+      <w:proofErr w:type="spellEnd"/>
+      <w:r>
+        <w:rPr>
+          <w:rFonts w:ascii="PT Serif" w:hAnsi="PT Serif" w:hint="eastAsia"/>
+          <w:sz w:val="21"/>
+          <w:szCs w:val="21"/>
+        </w:rPr>
+        <w:t xml:space="preserve"> lineages, and thus also colonies start from </w:t>
+      </w:r>
+      <w:proofErr w:type="spellStart"/>
+      <w:r>
+        <w:rPr>
+          <w:rFonts w:ascii="PT Serif" w:hAnsi="PT Serif" w:hint="eastAsia"/>
+          <w:sz w:val="21"/>
+          <w:szCs w:val="21"/>
+        </w:rPr>
+        <w:t>subsocial</w:t>
+      </w:r>
+      <w:proofErr w:type="spellEnd"/>
+      <w:r>
+        <w:rPr>
+          <w:rFonts w:ascii="PT Serif" w:hAnsi="PT Serif" w:hint="eastAsia"/>
+          <w:sz w:val="21"/>
+          <w:szCs w:val="21"/>
+        </w:rPr>
+        <w:t xml:space="preserve"> pairs. </w:t>
+      </w:r>
+      <w:r>
+        <w:rPr>
+          <w:rFonts w:ascii="PT Serif" w:hAnsi="PT Serif" w:hint="eastAsia"/>
+          <w:sz w:val="21"/>
+          <w:szCs w:val="21"/>
+        </w:rPr>
+        <w:t xml:space="preserve">During colony foundation processes, males significantly contribute to the </w:t>
+      </w:r>
+      <w:r>
+        <w:rPr>
+          <w:rFonts w:ascii="PT Serif" w:hAnsi="PT Serif" w:hint="eastAsia"/>
+          <w:sz w:val="21"/>
+          <w:szCs w:val="21"/>
+        </w:rPr>
+        <w:t>offspring</w:t>
+      </w:r>
+      <w:r>
+        <w:rPr>
+          <w:rFonts w:ascii="PT Serif" w:hAnsi="PT Serif" w:hint="eastAsia"/>
+          <w:sz w:val="21"/>
+          <w:szCs w:val="21"/>
+        </w:rPr>
+        <w:t xml:space="preserve"> both </w:t>
+      </w:r>
+      <w:r>
+        <w:rPr>
+          <w:rFonts w:ascii="PT Serif" w:hAnsi="PT Serif"/>
+          <w:sz w:val="21"/>
+          <w:szCs w:val="21"/>
+        </w:rPr>
+        <w:t>energetically</w:t>
+      </w:r>
+      <w:r>
+        <w:rPr>
+          <w:rFonts w:ascii="PT Serif" w:hAnsi="PT Serif" w:hint="eastAsia"/>
+          <w:sz w:val="21"/>
+          <w:szCs w:val="21"/>
+        </w:rPr>
+        <w:t xml:space="preserve"> and </w:t>
+      </w:r>
+      <w:r>
+        <w:rPr>
+          <w:rFonts w:ascii="PT Serif" w:hAnsi="PT Serif" w:hint="eastAsia"/>
+          <w:sz w:val="21"/>
+          <w:szCs w:val="21"/>
+        </w:rPr>
+        <w:t>through</w:t>
+      </w:r>
+      <w:r>
+        <w:rPr>
+          <w:rFonts w:ascii="PT Serif" w:hAnsi="PT Serif" w:hint="eastAsia"/>
+          <w:sz w:val="21"/>
+          <w:szCs w:val="21"/>
+        </w:rPr>
+        <w:t xml:space="preserve"> physical labor (refs), and thus </w:t>
+      </w:r>
+      <w:r>
+        <w:rPr>
+          <w:rFonts w:ascii="PT Serif" w:hAnsi="PT Serif" w:hint="eastAsia"/>
+          <w:sz w:val="21"/>
+          <w:szCs w:val="21"/>
+        </w:rPr>
+        <w:t xml:space="preserve">nest establishment as a </w:t>
+      </w:r>
+      <w:r>
+        <w:rPr>
+          <w:rFonts w:ascii="PT Serif" w:hAnsi="PT Serif" w:hint="eastAsia"/>
+          <w:sz w:val="21"/>
+          <w:szCs w:val="21"/>
+        </w:rPr>
+        <w:lastRenderedPageBreak/>
+        <w:t xml:space="preserve">single termite is not usually successful (refs). In </w:t>
+      </w:r>
+      <w:r>
+        <w:rPr>
+          <w:rFonts w:ascii="PT Serif" w:hAnsi="PT Serif"/>
+          <w:sz w:val="21"/>
+          <w:szCs w:val="21"/>
+        </w:rPr>
+        <w:t>this</w:t>
+      </w:r>
+      <w:r>
+        <w:rPr>
+          <w:rFonts w:ascii="PT Serif" w:hAnsi="PT Serif" w:hint="eastAsia"/>
+          <w:sz w:val="21"/>
+          <w:szCs w:val="21"/>
+        </w:rPr>
+        <w:t xml:space="preserve"> sense, even if termites have </w:t>
+      </w:r>
+      <w:r>
+        <w:rPr>
+          <w:rFonts w:ascii="PT Serif" w:hAnsi="PT Serif" w:hint="eastAsia"/>
+          <w:sz w:val="21"/>
+          <w:szCs w:val="21"/>
+        </w:rPr>
+        <w:t xml:space="preserve">parthenogenetic ability, they need a partner for colony </w:t>
+      </w:r>
+      <w:r>
+        <w:rPr>
+          <w:rFonts w:ascii="PT Serif" w:hAnsi="PT Serif"/>
+          <w:sz w:val="21"/>
+          <w:szCs w:val="21"/>
+        </w:rPr>
+        <w:t>foundation</w:t>
+      </w:r>
+      <w:r>
+        <w:rPr>
+          <w:rFonts w:ascii="PT Serif" w:hAnsi="PT Serif" w:hint="eastAsia"/>
+          <w:sz w:val="21"/>
+          <w:szCs w:val="21"/>
+        </w:rPr>
+        <w:t xml:space="preserve">. </w:t>
+      </w:r>
+      <w:r>
+        <w:rPr>
+          <w:rFonts w:ascii="PT Serif" w:hAnsi="PT Serif"/>
+          <w:sz w:val="21"/>
+          <w:szCs w:val="21"/>
+        </w:rPr>
+        <w:t>A</w:t>
+      </w:r>
+      <w:r>
+        <w:rPr>
+          <w:rFonts w:ascii="PT Serif" w:hAnsi="PT Serif"/>
+          <w:sz w:val="21"/>
+          <w:szCs w:val="21"/>
+        </w:rPr>
+        <w:t xml:space="preserve"> species of drywood termite</w:t>
+      </w:r>
+      <w:r>
+        <w:rPr>
+          <w:rFonts w:ascii="PT Serif" w:hAnsi="PT Serif"/>
+          <w:sz w:val="21"/>
+          <w:szCs w:val="21"/>
+        </w:rPr>
+        <w:t xml:space="preserve">, </w:t>
+      </w:r>
+      <w:proofErr w:type="spellStart"/>
+      <w:r>
+        <w:rPr>
+          <w:rFonts w:ascii="PT Serif" w:hAnsi="PT Serif"/>
+          <w:i/>
+          <w:iCs/>
+          <w:sz w:val="21"/>
+          <w:szCs w:val="21"/>
+        </w:rPr>
+        <w:t>Glyptotermes</w:t>
+      </w:r>
+      <w:proofErr w:type="spellEnd"/>
+      <w:r>
+        <w:rPr>
+          <w:rFonts w:ascii="PT Serif" w:hAnsi="PT Serif"/>
+          <w:i/>
+          <w:iCs/>
+          <w:sz w:val="21"/>
+          <w:szCs w:val="21"/>
+        </w:rPr>
+        <w:t xml:space="preserve"> </w:t>
+      </w:r>
+      <w:proofErr w:type="spellStart"/>
+      <w:r>
+        <w:rPr>
+          <w:rFonts w:ascii="PT Serif" w:hAnsi="PT Serif"/>
+          <w:i/>
+          <w:iCs/>
+          <w:sz w:val="21"/>
+          <w:szCs w:val="21"/>
+        </w:rPr>
+        <w:t>nakajimai</w:t>
+      </w:r>
+      <w:proofErr w:type="spellEnd"/>
+      <w:r>
+        <w:rPr>
+          <w:rFonts w:ascii="PT Serif" w:hAnsi="PT Serif"/>
+          <w:sz w:val="21"/>
+          <w:szCs w:val="21"/>
+        </w:rPr>
+        <w:t xml:space="preserve"> Morimoto (Isoptera: </w:t>
+      </w:r>
+      <w:proofErr w:type="spellStart"/>
+      <w:r>
+        <w:rPr>
+          <w:rFonts w:ascii="PT Serif" w:hAnsi="PT Serif"/>
+          <w:sz w:val="21"/>
+          <w:szCs w:val="21"/>
+        </w:rPr>
+        <w:t>Kalotermitidae</w:t>
+      </w:r>
+      <w:proofErr w:type="spellEnd"/>
+      <w:r>
+        <w:rPr>
+          <w:rFonts w:ascii="PT Serif" w:hAnsi="PT Serif"/>
+          <w:sz w:val="21"/>
+          <w:szCs w:val="21"/>
+        </w:rPr>
+        <w:t xml:space="preserve">) </w:t>
+      </w:r>
+      <w:r>
+        <w:rPr>
+          <w:rFonts w:ascii="PT Serif" w:hAnsi="PT Serif"/>
+          <w:sz w:val="21"/>
+          <w:szCs w:val="21"/>
+        </w:rPr>
+        <w:fldChar w:fldCharType="begin"/>
+      </w:r>
+      <w:r>
+        <w:rPr>
+          <w:rFonts w:ascii="PT Serif" w:hAnsi="PT Serif"/>
+          <w:sz w:val="21"/>
+          <w:szCs w:val="21"/>
+        </w:rPr>
+        <w:instrText xml:space="preserve"> ADDIN ZOTERO_ITEM CSL_CITATION {"citationID":"HljnhlXu","properties":{"formattedCitation":"[5]","plainCitation":"[5]","noteIndex":0},"citationItems":[{"id":2864,"uris":["http://zotero.org/users/9949769/items/QTPEMMBT"],"itemData":{"id":2864,"type":"article-journal","abstract":"The cuticular hydrocarbons of 4 species of Glyptotermes from Japan were identified using gas chromatography-mass spectrometry and the relative abundances of cuticular hydrocarbons were measured using mass spectrometry. It was found that G. fuscus, G. satsumensis and G. rzakajimcri have different hydrocarbon compositions, respectively, and that G. kushimensis has the same components as those of G. nakajimai. This suggests that G. nakujimai and G. kushimensis are the same species. Based on this results together with morphological observation, a new taxonomy of Japanese Glyptotermes is proposed, in which G. kushimerzsis and G. kodamai are synonymized with G. nakajimai.","container-title":"Esakia","issue":"37","note":"Citation Key: Takematsu1997\nISBN: 0071-1268","page":"1-14","title":"Taxonomy of &lt;i&gt;Glyptotermes&lt;/i&gt; (Isoptera, Kalotermitidae) in Japan with reference to cuticular hydrocarbon analysis as chemotaxonomic characters","volume":"37","author":[{"family":"Takematsu","given":"Yoko"},{"family":"Yamaoka","given":"Ryohei"}],"issued":{"date-parts":[["1997"]]}}}],"schema":"https://github.com/citation-style-language/schema/raw/master/csl-citation.json"} </w:instrText>
+      </w:r>
+      <w:r>
+        <w:rPr>
+          <w:rFonts w:ascii="PT Serif" w:hAnsi="PT Serif"/>
+          <w:sz w:val="21"/>
+          <w:szCs w:val="21"/>
+        </w:rPr>
+        <w:fldChar w:fldCharType="separate"/>
+      </w:r>
+      <w:r>
+        <w:rPr>
+          <w:rFonts w:ascii="PT Serif" w:hAnsi="PT Serif"/>
+          <w:sz w:val="21"/>
+        </w:rPr>
+        <w:t>[5]</w:t>
+      </w:r>
+      <w:r>
+        <w:rPr>
+          <w:rFonts w:ascii="PT Serif" w:hAnsi="PT Serif"/>
+          <w:sz w:val="21"/>
+          <w:szCs w:val="21"/>
+        </w:rPr>
+        <w:fldChar w:fldCharType="end"/>
+      </w:r>
+      <w:r>
+        <w:rPr>
+          <w:rFonts w:ascii="PT Serif" w:hAnsi="PT Serif"/>
+          <w:sz w:val="21"/>
+          <w:szCs w:val="21"/>
+        </w:rPr>
+        <w:t>,</w:t>
+      </w:r>
+      <w:r>
+        <w:rPr>
+          <w:rFonts w:ascii="PT Serif" w:hAnsi="PT Serif"/>
+          <w:sz w:val="21"/>
+          <w:szCs w:val="21"/>
+        </w:rPr>
+        <w:t xml:space="preserve"> provides a unique opportunity to study the evolution of asexual lineages in animals with biparental care</w:t>
+      </w:r>
+      <w:r>
+        <w:rPr>
+          <w:rFonts w:ascii="PT Serif" w:hAnsi="PT Serif"/>
+          <w:sz w:val="21"/>
+          <w:szCs w:val="21"/>
+        </w:rPr>
+        <w:t>.</w:t>
+      </w:r>
+      <w:r>
+        <w:rPr>
+          <w:rFonts w:ascii="PT Serif" w:hAnsi="PT Serif"/>
+          <w:sz w:val="21"/>
+          <w:szCs w:val="21"/>
+        </w:rPr>
+        <w:t xml:space="preserve"> </w:t>
+      </w:r>
+      <w:r>
+        <w:rPr>
+          <w:rFonts w:ascii="PT Serif" w:hAnsi="PT Serif"/>
+          <w:sz w:val="21"/>
+          <w:szCs w:val="21"/>
+        </w:rPr>
+        <w:t xml:space="preserve">In this species, </w:t>
+      </w:r>
+      <w:r>
+        <w:rPr>
+          <w:rFonts w:ascii="PT Serif" w:hAnsi="PT Serif"/>
+          <w:sz w:val="21"/>
+          <w:szCs w:val="21"/>
+        </w:rPr>
+        <w:t>all colonies are comprised only of females (i.e., all-female asexual societies)</w:t>
+      </w:r>
+      <w:r>
+        <w:rPr>
+          <w:rFonts w:ascii="PT Serif" w:hAnsi="PT Serif"/>
+          <w:sz w:val="21"/>
+          <w:szCs w:val="21"/>
+        </w:rPr>
+        <w:t xml:space="preserve"> </w:t>
+      </w:r>
+      <w:r>
+        <w:rPr>
+          <w:rFonts w:ascii="PT Serif" w:hAnsi="PT Serif"/>
+          <w:sz w:val="21"/>
+          <w:szCs w:val="21"/>
+        </w:rPr>
+        <w:t xml:space="preserve">in several </w:t>
+      </w:r>
+      <w:proofErr w:type="spellStart"/>
+      <w:r>
+        <w:rPr>
+          <w:rFonts w:ascii="PT Serif" w:hAnsi="PT Serif"/>
+          <w:sz w:val="21"/>
+          <w:szCs w:val="21"/>
+        </w:rPr>
+        <w:t>popualtions</w:t>
+      </w:r>
+      <w:proofErr w:type="spellEnd"/>
+      <w:r>
+        <w:rPr>
+          <w:rFonts w:ascii="PT Serif" w:hAnsi="PT Serif"/>
+          <w:sz w:val="21"/>
+          <w:szCs w:val="21"/>
+        </w:rPr>
+        <w:t xml:space="preserve"> </w:t>
+      </w:r>
+      <w:r>
+        <w:rPr>
+          <w:rFonts w:ascii="PT Serif" w:hAnsi="PT Serif"/>
+          <w:sz w:val="21"/>
+          <w:szCs w:val="21"/>
+        </w:rPr>
+        <w:fldChar w:fldCharType="begin"/>
+      </w:r>
+      <w:r>
+        <w:rPr>
+          <w:rFonts w:ascii="PT Serif" w:hAnsi="PT Serif"/>
+          <w:sz w:val="21"/>
+          <w:szCs w:val="21"/>
+        </w:rPr>
+        <w:instrText xml:space="preserve"> ADDIN ZOTERO_ITEM CSL_CITATION {"citationID":"FRYINCxr","properties":{"formattedCitation":"[6]","plainCitation":"[6]","noteIndex":0},"citationItems":[{"id":2804,"uris":["http://zotero.org/users/9949769/items/BCZT7K5Z"],"itemData":{"id":2804,"type":"article-journal","abstract":"Sexual reproduction is the norm in almost all animal species, and in many advanced animal societies, both males and females participate in social activities. To date, the complete loss of males from advanced social animal lineages has been reported only in ants and honey bees (Hymenoptera), whose workers are always female and whose males display no helping behaviors even in normal sexual species. Asexuality has not previously been observed in colonies of another major group of social insects, the termites, where the ubiquitous presence of both male and female workers and soldiers indicate that males play a critical role beyond that of reproduction. Here, we report asexual societies in a lineage of the termite Glyptotermes nakajimai. We investigated the composition of mature colonies from ten distinct populations in Japan, finding six asexual populations characterized by a lack of any males in the reproductive, soldier, and worker castes of their colonies, an absence of sperm in the spermathecae of their queens, and the development of unfertilized eggs at a level comparable to that for the development of fertilized eggs in sexual populations of this species. Phylogenetic analyses indicated a single evolutionary origin of the asexual populations, with divergence from sampled sexual populations occurring about 14 million years ago. Asexual colonies differ from sexual colonies in having a more uniform head size in their all-female soldier caste, and fewer soldiers in proportion to other individuals, suggesting increased defensive efficiencies arising from uniform soldier morphology. Such efficiencies may have contributed to the persistence and spread of the asexual lineage. Cooperative colony foundation by multiple queens, the single-site nesting life history common to both the asexual and sexual lineages, and the occasional development of eggs without fertilization even in the sexual lineage are traits likely to have been present in the ancestors of the asexual lineage that may have facilitated the transition to asexuality. Our findings demonstrate that completely asexual social lineages can evolve from mixed-sex termite societies, providing evidence that males are dispensable for the maintenance of advanced animal societies in which they previously played an active social role.","container-title":"BMC Biology","DOI":"10.1186/s12915-018-0563-y","ISSN":"1741-7007","issue":"1","license":"All rights reserved","note":"publisher: BMC Biology","page":"96","title":"Loss of males from mixed-sex societies in termites","volume":"16","author":[{"family":"Yashiro","given":"Toshihisa"},{"family":"Lo","given":"Nathan"},{"family":"Kobayashi","given":"Kazuya"},{"family":"Nozaki","given":"Tomonari"},{"family":"Fuchikawa","given":"Taro"},{"family":"Mizumoto","given":"Nobuaki"},{"family":"Namba","given":"Yusuke"},{"family":"Matsuura","given":"Kenji"}],"issued":{"date-parts":[["2018",12,25]]}}}],"schema":"https://github.com/citation-style-language/schema/raw/master/csl-citation.json"} </w:instrText>
+      </w:r>
+      <w:r>
+        <w:rPr>
+          <w:rFonts w:ascii="PT Serif" w:hAnsi="PT Serif"/>
+          <w:sz w:val="21"/>
+          <w:szCs w:val="21"/>
+        </w:rPr>
+        <w:fldChar w:fldCharType="separate"/>
+      </w:r>
+      <w:r>
+        <w:rPr>
+          <w:rFonts w:ascii="PT Serif" w:hAnsi="PT Serif"/>
+          <w:sz w:val="21"/>
+        </w:rPr>
+        <w:t>[6]</w:t>
+      </w:r>
+      <w:r>
+        <w:rPr>
+          <w:rFonts w:ascii="PT Serif" w:hAnsi="PT Serif"/>
+          <w:sz w:val="21"/>
+          <w:szCs w:val="21"/>
+        </w:rPr>
+        <w:fldChar w:fldCharType="end"/>
+      </w:r>
+      <w:r>
+        <w:rPr>
+          <w:rFonts w:ascii="PT Serif" w:hAnsi="PT Serif"/>
+          <w:sz w:val="21"/>
+          <w:szCs w:val="21"/>
+        </w:rPr>
+        <w:t>.</w:t>
+      </w:r>
+    </w:p>
+    <w:p>
+      <w:pPr>
+        <w:snapToGrid w:val="0"/>
+        <w:spacing w:after="0" w:line="240" w:lineRule="auto"/>
+        <w:ind w:firstLine="360"/>
+        <w:jc w:val="both"/>
+        <w:rPr>
+          <w:rFonts w:ascii="PT Serif" w:hAnsi="PT Serif"/>
+          <w:sz w:val="21"/>
+          <w:szCs w:val="21"/>
+        </w:rPr>
+      </w:pPr>
+      <w:r>
+        <w:rPr>
           <w:rFonts w:ascii="PT Serif" w:hAnsi="PT Serif" w:hint="eastAsia"/>
           <w:sz w:val="21"/>
           <w:szCs w:val="21"/>
@@ -1650,6 +2442,232 @@
         </w:rPr>
         <w:t xml:space="preserve"> termites.</w:t>
       </w:r>
+      <w:r>
+        <w:rPr>
+          <w:rFonts w:ascii="PT Serif" w:hAnsi="PT Serif" w:hint="eastAsia"/>
+          <w:sz w:val="21"/>
+          <w:szCs w:val="21"/>
+        </w:rPr>
+        <w:t xml:space="preserve"> First, </w:t>
+      </w:r>
+      <w:r>
+        <w:rPr>
+          <w:rFonts w:ascii="PT Serif" w:hAnsi="PT Serif" w:hint="eastAsia"/>
+          <w:sz w:val="21"/>
+          <w:szCs w:val="21"/>
+        </w:rPr>
+        <w:t xml:space="preserve">colony establishment </w:t>
+      </w:r>
+      <w:r>
+        <w:rPr>
+          <w:rFonts w:ascii="PT Serif" w:hAnsi="PT Serif" w:hint="eastAsia"/>
+          <w:sz w:val="21"/>
+          <w:szCs w:val="21"/>
+        </w:rPr>
+        <w:t xml:space="preserve">by female-female pairs after same-sex tandem runs. </w:t>
+      </w:r>
+      <w:r>
+        <w:rPr>
+          <w:rFonts w:ascii="PT Serif" w:hAnsi="PT Serif" w:hint="eastAsia"/>
+          <w:sz w:val="21"/>
+          <w:szCs w:val="21"/>
+        </w:rPr>
+        <w:t xml:space="preserve">For example, in </w:t>
+      </w:r>
+      <w:r>
+        <w:rPr>
+          <w:rFonts w:ascii="PT Serif" w:hAnsi="PT Serif" w:hint="eastAsia"/>
+          <w:i/>
+          <w:iCs/>
+          <w:sz w:val="21"/>
+          <w:szCs w:val="21"/>
+        </w:rPr>
+        <w:t>Reticulitermes</w:t>
+      </w:r>
+      <w:r>
+        <w:rPr>
+          <w:rFonts w:ascii="PT Serif" w:hAnsi="PT Serif" w:hint="eastAsia"/>
+          <w:sz w:val="21"/>
+          <w:szCs w:val="21"/>
+        </w:rPr>
+        <w:t xml:space="preserve"> termites, </w:t>
+      </w:r>
+      <w:r>
+        <w:rPr>
+          <w:rFonts w:ascii="PT Serif" w:hAnsi="PT Serif" w:hint="eastAsia"/>
+          <w:sz w:val="21"/>
+          <w:szCs w:val="21"/>
+        </w:rPr>
+        <w:t xml:space="preserve">same-sex tandem runs </w:t>
+      </w:r>
+      <w:r>
+        <w:rPr>
+          <w:rFonts w:ascii="PT Serif" w:hAnsi="PT Serif" w:hint="eastAsia"/>
+          <w:sz w:val="21"/>
+          <w:szCs w:val="21"/>
+        </w:rPr>
+        <w:t xml:space="preserve">function as heterosexual tandem runs </w:t>
+      </w:r>
+      <w:r>
+        <w:rPr>
+          <w:rFonts w:ascii="PT Serif" w:hAnsi="PT Serif"/>
+          <w:sz w:val="21"/>
+          <w:szCs w:val="21"/>
+        </w:rPr>
+        <w:fldChar w:fldCharType="begin"/>
+      </w:r>
+      <w:r>
+        <w:rPr>
+          <w:rFonts w:ascii="PT Serif" w:hAnsi="PT Serif"/>
+          <w:sz w:val="21"/>
+          <w:szCs w:val="21"/>
+        </w:rPr>
+        <w:instrText xml:space="preserve"> ADDIN ZOTERO_ITEM CSL_CITATION {"citationID":"iy0Y7yIV","properties":{"formattedCitation":"[7]","plainCitation":"[7]","noteIndex":0},"citationItems":[{"id":381,"uris":["http://zotero.org/users/9949769/items/GBFB9XH3"],"itemData":{"id":381,"type":"article-journal","abstract":"Recent attempts to explain the evolutionary prevalence of same-sex sexual behavior (SSB) have focused on the role of indiscriminate mating. However, in many cases, SSB may be more complex than simple mistaken identity, instead involving mutual interactions and successful pairing between partners who can detect each other’s sex. Behavioral plasticity is essential for the expression of SSB in such circumstances. To test behavioral plasticity’s role in the evolution of SSB, we used termites to study how females and males modify their behavior in same-sex versus heterosexual pairs. Male termites follow females in paired “tandems” before mating, and movement patterns are sexually dimorphic. Previous studies observed that adaptive same-sex tandems also occur in both sexes. Here we found that stable same-sex tandems are achieved by behavioral plasticity when one partner adopts the other sex’s movements, resulting in behavioral dimorphism. Simulations based on empirically obtained parameters indicated that this socially cued plasticity contributes to pair maintenance, because dimorphic movements improve reunion success upon accidental separation. A systematic literature survey and phylogenetic comparative analysis suggest that the ancestors of modern termites lack consistent sex roles during pairing, indicating that plasticity is inherited from the ancestor. Socioenvironmental induction of ancestral behavioral potential may be of widespread importance to the expression of SSB. Our findings challenge recent arguments for a prominent role of indiscriminate mating behavior in the evolutionary origin and maintenance of SSB across diverse taxa.","container-title":"Proceedings of the National Academy of Sciences of the United States of America","DOI":"10.1073/pnas.2212401119","issue":"46","license":"All rights reserved","note":"publisher: Proceedings of the National Academy of Sciences","page":"e2212401119","source":"pnas.org (Atypon)","title":"Ancestral sex-role plasticity facilitates the evolution of same-sex sexual behavior","volume":"119","author":[{"family":"Mizumoto","given":"Nobuaki"},{"family":"Bourguignon","given":"Thomas"},{"family":"Bailey","given":"Nathan W."}],"issued":{"date-parts":[["2022",11,15]]}}}],"schema":"https://github.com/citation-style-language/schema/raw/master/csl-citation.json"} </w:instrText>
+      </w:r>
+      <w:r>
+        <w:rPr>
+          <w:rFonts w:ascii="PT Serif" w:hAnsi="PT Serif"/>
+          <w:sz w:val="21"/>
+          <w:szCs w:val="21"/>
+        </w:rPr>
+        <w:fldChar w:fldCharType="separate"/>
+      </w:r>
+      <w:r>
+        <w:rPr>
+          <w:rFonts w:ascii="PT Serif" w:hAnsi="PT Serif"/>
+          <w:sz w:val="21"/>
+        </w:rPr>
+        <w:t>[7]</w:t>
+      </w:r>
+      <w:r>
+        <w:rPr>
+          <w:rFonts w:ascii="PT Serif" w:hAnsi="PT Serif"/>
+          <w:sz w:val="21"/>
+          <w:szCs w:val="21"/>
+        </w:rPr>
+        <w:fldChar w:fldCharType="end"/>
+      </w:r>
+      <w:r>
+        <w:rPr>
+          <w:rFonts w:ascii="PT Serif" w:hAnsi="PT Serif" w:hint="eastAsia"/>
+          <w:sz w:val="21"/>
+          <w:szCs w:val="21"/>
+        </w:rPr>
+        <w:t xml:space="preserve">, and female-female pairs start nest with parthenogenesis </w:t>
+      </w:r>
+      <w:r>
+        <w:rPr>
+          <w:rFonts w:ascii="PT Serif" w:hAnsi="PT Serif"/>
+          <w:sz w:val="21"/>
+          <w:szCs w:val="21"/>
+        </w:rPr>
+        <w:fldChar w:fldCharType="begin"/>
+      </w:r>
+      <w:r>
+        <w:rPr>
+          <w:rFonts w:ascii="PT Serif" w:hAnsi="PT Serif"/>
+          <w:sz w:val="21"/>
+          <w:szCs w:val="21"/>
+        </w:rPr>
+        <w:instrText xml:space="preserve"> ADDIN ZOTERO_ITEM CSL_CITATION {"citationID":"zSEVrxYL","properties":{"formattedCitation":"[8\\uc0\\u8211{}10]","plainCitation":"[8–10]","noteIndex":0},"citationItems":[{"id":596,"uris":["http://zotero.org/users/9949769/items/RE6L5T4J"],"itemData":{"id":596,"type":"article-journal","abstract":"Facultative parthenogenesis has great adaptive significance, especially with regard to low pairing efficiency. In the termite Reticulitermes speratus, females that fail to mate with males reproduce parthenogenetically and found colonies cooperatively with partner females or even alone. Comparison of colony foundation success at 400 days between colonies founded by single females (F), femalefemale pairs (FF), and male-female pairs (FM) showed that female-female cooperation promoted colony survivorship over monogamous foundation. We report here for the first time the mode of parthenogenesis in Isoptera. Combining chromosome observations and genetic analysis using microsatellites, we show that the mode of parthenogenesis is diploid thelytoky and that the restoration of ploidy is most likely accomplished by terminal fusion. Parthenogens show a higher mortality and a longer egg-development time than sexually produced offspring, probably due to reduced heterozygosity. In addition Wolbachia bacteria were detected in R. speratus. However, since Wolbachia was also detected in non-parthenogenetic R. flavipes, it is unlikely that Wolbachia is the cause of parthenogenesis in R. speratus.","container-title":"Insectes Sociaux","DOI":"10.1007/s00040-004-0746-0","ISSN":"00201812","issue":"4","note":"ISBN: 0020-1812","page":"325-332","title":"Sexual and asexual colony foundation and the mechanism of facultative parthenogenesis in the termite &lt;i&gt;Reticulitermes speratus&lt;/i&gt; (Isoptera, Rhinotermitidae)","volume":"51","author":[{"family":"Matsuura","given":"Kenji"},{"family":"Fujimoto","given":"Miki"},{"family":"Goka","given":"Koichi"}],"issued":{"date-parts":[["2004"]]}}},{"id":2882,"uris":["http://zotero.org/users/9949769/items/EQNB9TB4"],"itemData":{"id":2882,"type":"article-journal","abstract":"Eusocial insects exhibit the most striking example of phenotypic plasticity. There has been a long controversy over the factors determining caste development of individuals in social insects. Here we demonstrate that parental phenotypes influence the social status of offspring not through genetic inheritance but through genomic imprinting in termites. Our extensive field survey and genetic analysis of the termite Reticulitermes speratus show that its breeding system is inconsistent with a genetic caste determination model. We therefore developed a genomic imprinting model, in which queen-and king-specific epigenetic marks antagonistically influence sexual development of offspring. The model accounts for all known empirical data on caste differentiation of R. speratus and other related species. By conducting colony-founding experiments and additively incorporating relevant socio-environmental factors into our genomic imprinting model, we show the relative importance of genomic imprinting and environmental factors in caste determination. The idea of epigenetic inheritance of sexual phenotypes solves the puzzle of why parthenogenetically produced daughters carrying only maternal chromosomes exclusively develop into queens and why parental phenotypes (nymph-or worker-derived reproductives) strongly influence caste differentiation of offspring. According to our model, the worker caste is seen as a “neuter” caste whose sexual development is suppressed due to counterbalanced maternal and paternal imprinting and opens new avenues for understanding the evolution of caste systems in social insects.","container-title":"American Naturalist","DOI":"10.1086/697238","ISSN":"00030147","issue":"6","license":"All rights reserved","note":"PMID: 29750562","page":"677-690","title":"A genomic imprinting model of termite caste determination: Not genetic but epigenetic inheritance influences offspring caste fate","volume":"191","author":[{"family":"Matsuura","given":"Kenji"},{"family":"Mizumoto","given":"Nobuaki"},{"family":"Kobayashi","given":"Kazuya"},{"family":"Nozaki","given":"Tomonari"},{"family":"Fujita","given":"Tadahide"},{"family":"Yashiro","given":"Toshihisa"},{"family":"Fuchikawa","given":"Taro"},{"family":"Mitaka","given":"Yuki"},{"family":"Vargo","given":"Edward L."}],"issued":{"date-parts":[["2018"]]}}},{"id":2978,"uris":["http://zotero.org/users/9949769/items/N29S84EX"],"itemData":{"id":2978,"type":"article-journal","abstract":"Predation by larger conspecifics poses a major threat to small juveniles in many animal species. However, in social insects, raids perpetrated by large colonies may provide smaller colonies with opportunities for parasitization. Herein, in the termite\n              Reticulitermes speratus\n              , we demonstrate that small incipient colonies parasitize large mature colonies through egg abduction when attacked by raiding conspecifics. We observed that the eggs of incipient colonies were brought into raiding colonies while their parents were killed during the attack. In this species, unmated females found new colonies with female–female (FF) cooperation, in addition to the typical monogamous colony foundation. Interestingly, the abducted eggs of FF pairs developed into nymphs (reproductive caste) in the raiding colonies, whereas the eggs of male–female (MF) pairs developed into workers (non-reproductive caste). Parthenogenetic eggs are known to be developmentally predisposed to becoming female reproductives owing to genomic imprinting in termites. This study demonstrates that the plundering of small colonies by larger conspecific colonies not only results in the extinction of the weaker colonies, but also serves as a strategy that incipient colonies use to obtain the reproductive position in large colonies by stealth. The results elucidate the diversity and complexity of inter-colonial interactions in social insects.","container-title":"Biology Letters","DOI":"10.1098/rsbl.2021.0540","ISSN":"1744-957X","issue":"12","journalAbbreviation":"Biol. Lett.","language":"en","page":"20210540","source":"DOI.org (Crossref)","title":"The lose-to-win strategy of the weak: intraspecific parasitism via egg abduction in a termite","title-short":"The lose-to-win strategy of the weak","volume":"17","author":[{"family":"Tamaki","given":"Chihiro"},{"family":"Takata","given":"Mamoru"},{"family":"Matsuura","given":"Kenji"}],"issued":{"date-parts":[["2021",12]]}}}],"schema":"https://github.com/citation-style-language/schema/raw/master/csl-citation.json"} </w:instrText>
+      </w:r>
+      <w:r>
+        <w:rPr>
+          <w:rFonts w:ascii="PT Serif" w:hAnsi="PT Serif"/>
+          <w:sz w:val="21"/>
+          <w:szCs w:val="21"/>
+        </w:rPr>
+        <w:fldChar w:fldCharType="separate"/>
+      </w:r>
+      <w:r>
+        <w:rPr>
+          <w:rFonts w:ascii="PT Serif" w:hAnsi="PT Serif" w:cs="Times New Roman"/>
+          <w:kern w:val="0"/>
+          <w:sz w:val="21"/>
+        </w:rPr>
+        <w:t>[8–10]</w:t>
+      </w:r>
+      <w:r>
+        <w:rPr>
+          <w:rFonts w:ascii="PT Serif" w:hAnsi="PT Serif"/>
+          <w:sz w:val="21"/>
+          <w:szCs w:val="21"/>
+        </w:rPr>
+        <w:fldChar w:fldCharType="end"/>
+      </w:r>
+      <w:r>
+        <w:rPr>
+          <w:rFonts w:ascii="PT Serif" w:hAnsi="PT Serif" w:hint="eastAsia"/>
+          <w:sz w:val="21"/>
+          <w:szCs w:val="21"/>
+        </w:rPr>
+        <w:t xml:space="preserve">, although they cannot grow to the mature colony (ref). </w:t>
+      </w:r>
+      <w:r>
+        <w:rPr>
+          <w:rFonts w:ascii="PT Serif" w:hAnsi="PT Serif" w:hint="eastAsia"/>
+          <w:sz w:val="21"/>
+          <w:szCs w:val="21"/>
+        </w:rPr>
+        <w:t xml:space="preserve">If the ancestor of G. </w:t>
+      </w:r>
+      <w:proofErr w:type="spellStart"/>
+      <w:r>
+        <w:rPr>
+          <w:rFonts w:ascii="PT Serif" w:hAnsi="PT Serif" w:hint="eastAsia"/>
+          <w:sz w:val="21"/>
+          <w:szCs w:val="21"/>
+        </w:rPr>
+        <w:t>nakajimai</w:t>
+      </w:r>
+      <w:proofErr w:type="spellEnd"/>
+      <w:r>
+        <w:rPr>
+          <w:rFonts w:ascii="PT Serif" w:hAnsi="PT Serif" w:hint="eastAsia"/>
+          <w:sz w:val="21"/>
+          <w:szCs w:val="21"/>
+        </w:rPr>
+        <w:t xml:space="preserve"> has strong </w:t>
+      </w:r>
+      <w:r>
+        <w:rPr>
+          <w:rFonts w:ascii="PT Serif" w:hAnsi="PT Serif" w:hint="eastAsia"/>
+          <w:sz w:val="21"/>
+          <w:szCs w:val="21"/>
+        </w:rPr>
+        <w:t xml:space="preserve">tandem running behavior with same-sex pairing, that can facilitate the evolution of </w:t>
+      </w:r>
+      <w:r>
+        <w:rPr>
+          <w:rFonts w:ascii="PT Serif" w:hAnsi="PT Serif" w:hint="eastAsia"/>
+          <w:sz w:val="21"/>
+          <w:szCs w:val="21"/>
+        </w:rPr>
+        <w:t xml:space="preserve">male-less colony foundation. Second, </w:t>
+      </w:r>
+    </w:p>
+    <w:p>
+      <w:pPr>
+        <w:snapToGrid w:val="0"/>
+        <w:spacing w:after="0" w:line="240" w:lineRule="auto"/>
+        <w:ind w:firstLine="360"/>
+        <w:jc w:val="both"/>
+        <w:rPr>
+          <w:rFonts w:ascii="PT Serif" w:hAnsi="PT Serif" w:hint="eastAsia"/>
+          <w:sz w:val="21"/>
+          <w:szCs w:val="21"/>
+        </w:rPr>
+      </w:pPr>
+      <w:proofErr w:type="spellStart"/>
+      <w:r>
+        <w:rPr>
+          <w:rFonts w:ascii="PT Serif" w:hAnsi="PT Serif"/>
+          <w:sz w:val="21"/>
+          <w:szCs w:val="21"/>
+        </w:rPr>
+        <w:t>pleometrosis</w:t>
+      </w:r>
+      <w:proofErr w:type="spellEnd"/>
     </w:p>
     <w:p>
       <w:pPr>
@@ -1782,107 +2800,529 @@
         <w:jc w:val="both"/>
         <w:rPr>
           <w:rFonts w:ascii="PT Serif" w:hAnsi="PT Serif"/>
+          <w:i/>
+          <w:iCs/>
           <w:sz w:val="21"/>
           <w:szCs w:val="21"/>
         </w:rPr>
       </w:pPr>
       <w:r>
         <w:rPr>
-          <w:rFonts w:ascii="PT Serif" w:hAnsi="PT Serif" w:hint="eastAsia"/>
-          <w:sz w:val="21"/>
-          <w:szCs w:val="21"/>
-        </w:rPr>
-        <w:t>G. fuscus colonies: 21A (</w:t>
-      </w:r>
-      <w:r>
-        <w:rPr>
-          <w:rFonts w:ascii="PT Serif" w:hAnsi="PT Serif" w:hint="eastAsia"/>
-          <w:sz w:val="21"/>
-          <w:szCs w:val="21"/>
-        </w:rPr>
-        <w:t>210128</w:t>
-      </w:r>
-      <w:r>
-        <w:rPr>
-          <w:rFonts w:ascii="PT Serif" w:hAnsi="PT Serif" w:hint="eastAsia"/>
-          <w:sz w:val="21"/>
-          <w:szCs w:val="21"/>
-        </w:rPr>
-        <w:t>-</w:t>
-      </w:r>
-      <w:r>
-        <w:rPr>
-          <w:rFonts w:ascii="PT Serif" w:hAnsi="PT Serif" w:hint="eastAsia"/>
-          <w:sz w:val="21"/>
-          <w:szCs w:val="21"/>
-        </w:rPr>
-        <w:t>2, Nago</w:t>
-      </w:r>
-      <w:r>
-        <w:rPr>
-          <w:rFonts w:ascii="PT Serif" w:hAnsi="PT Serif" w:hint="eastAsia"/>
-          <w:sz w:val="21"/>
-          <w:szCs w:val="21"/>
-        </w:rPr>
-        <w:t>)</w:t>
-      </w:r>
-      <w:r>
-        <w:rPr>
-          <w:rFonts w:ascii="PT Serif" w:hAnsi="PT Serif" w:hint="eastAsia"/>
-          <w:sz w:val="21"/>
-          <w:szCs w:val="21"/>
-        </w:rPr>
-        <w:t>, NM2325</w:t>
-      </w:r>
-      <w:r>
-        <w:rPr>
-          <w:rFonts w:ascii="PT Serif" w:hAnsi="PT Serif" w:hint="eastAsia"/>
-          <w:sz w:val="21"/>
-          <w:szCs w:val="21"/>
-        </w:rPr>
-        <w:t xml:space="preserve"> (230303, </w:t>
+          <w:rFonts w:ascii="PT Serif" w:hAnsi="PT Serif"/>
+          <w:i/>
+          <w:iCs/>
+          <w:sz w:val="21"/>
+          <w:szCs w:val="21"/>
+        </w:rPr>
+        <w:t>Termite collection</w:t>
+      </w:r>
+    </w:p>
+    <w:p>
+      <w:pPr>
+        <w:snapToGrid w:val="0"/>
+        <w:spacing w:after="0" w:line="240" w:lineRule="auto"/>
+        <w:ind w:firstLine="360"/>
+        <w:jc w:val="both"/>
+        <w:rPr>
+          <w:rFonts w:ascii="PT Serif" w:hAnsi="PT Serif"/>
+          <w:color w:val="0070C0"/>
+          <w:sz w:val="21"/>
+          <w:szCs w:val="21"/>
+        </w:rPr>
+      </w:pPr>
+      <w:r>
+        <w:rPr>
+          <w:rFonts w:ascii="PT Serif" w:hAnsi="PT Serif"/>
+          <w:sz w:val="21"/>
+          <w:szCs w:val="21"/>
+        </w:rPr>
+        <w:t xml:space="preserve">We collected </w:t>
+      </w:r>
+      <w:r>
+        <w:rPr>
+          <w:rFonts w:ascii="PT Serif" w:hAnsi="PT Serif"/>
+          <w:sz w:val="21"/>
+          <w:szCs w:val="21"/>
+        </w:rPr>
+        <w:t xml:space="preserve">all termite colonies with a piece of nesting wood from the </w:t>
       </w:r>
       <w:proofErr w:type="spellStart"/>
-      <w:r>
-        <w:rPr>
-          <w:rFonts w:ascii="PT Serif" w:hAnsi="PT Serif" w:hint="eastAsia"/>
-          <w:sz w:val="21"/>
-          <w:szCs w:val="21"/>
-        </w:rPr>
-        <w:t>Taketomi</w:t>
+      <w:proofErr w:type="gramStart"/>
+      <w:r>
+        <w:rPr>
+          <w:rFonts w:ascii="PT Serif" w:hAnsi="PT Serif"/>
+          <w:sz w:val="21"/>
+          <w:szCs w:val="21"/>
+        </w:rPr>
+        <w:t>filed</w:t>
       </w:r>
       <w:proofErr w:type="spellEnd"/>
-      <w:r>
-        <w:rPr>
-          <w:rFonts w:ascii="PT Serif" w:hAnsi="PT Serif" w:hint="eastAsia"/>
-          <w:sz w:val="21"/>
-          <w:szCs w:val="21"/>
-        </w:rPr>
-        <w:t xml:space="preserve">), </w:t>
-      </w:r>
-      <w:r>
-        <w:rPr>
-          <w:rFonts w:ascii="PT Serif" w:hAnsi="PT Serif" w:hint="eastAsia"/>
-          <w:sz w:val="21"/>
-          <w:szCs w:val="21"/>
-        </w:rPr>
-        <w:t>G05 (</w:t>
-      </w:r>
-      <w:r>
-        <w:rPr>
-          <w:rFonts w:ascii="PT Serif" w:hAnsi="PT Serif" w:hint="eastAsia"/>
-          <w:sz w:val="21"/>
-          <w:szCs w:val="21"/>
-        </w:rPr>
-        <w:t>220311, Onna</w:t>
-      </w:r>
-      <w:r>
-        <w:rPr>
-          <w:rFonts w:ascii="PT Serif" w:hAnsi="PT Serif" w:hint="eastAsia"/>
-          <w:sz w:val="21"/>
-          <w:szCs w:val="21"/>
-        </w:rPr>
-        <w:t>)</w:t>
+      <w:proofErr w:type="gramEnd"/>
+      <w:r>
+        <w:rPr>
+          <w:rFonts w:ascii="PT Serif" w:hAnsi="PT Serif"/>
+          <w:sz w:val="21"/>
+          <w:szCs w:val="21"/>
+        </w:rPr>
+        <w:t>. We collected three colonies of</w:t>
+      </w:r>
+      <w:r>
+        <w:rPr>
+          <w:rFonts w:ascii="PT Serif" w:hAnsi="PT Serif"/>
+          <w:i/>
+          <w:iCs/>
+          <w:sz w:val="21"/>
+          <w:szCs w:val="21"/>
+        </w:rPr>
+        <w:t xml:space="preserve"> G. fuscus </w:t>
+      </w:r>
+      <w:r>
+        <w:rPr>
+          <w:rFonts w:ascii="PT Serif" w:hAnsi="PT Serif"/>
+          <w:sz w:val="21"/>
+          <w:szCs w:val="21"/>
+        </w:rPr>
+        <w:t>(</w:t>
+      </w:r>
+      <w:r>
+        <w:rPr>
+          <w:rFonts w:ascii="PT Serif" w:hAnsi="PT Serif" w:hint="eastAsia"/>
+          <w:sz w:val="21"/>
+          <w:szCs w:val="21"/>
+        </w:rPr>
+        <w:t xml:space="preserve">one in January 2021 and one in March 2022 in Nago, Okinawa; one in March 2023, </w:t>
+      </w:r>
+      <w:proofErr w:type="spellStart"/>
+      <w:r>
+        <w:rPr>
+          <w:rFonts w:ascii="PT Serif" w:hAnsi="PT Serif" w:hint="eastAsia"/>
+          <w:sz w:val="21"/>
+          <w:szCs w:val="21"/>
+        </w:rPr>
+        <w:t>Iriomote</w:t>
+      </w:r>
+      <w:proofErr w:type="spellEnd"/>
+      <w:r>
+        <w:rPr>
+          <w:rFonts w:ascii="PT Serif" w:hAnsi="PT Serif" w:hint="eastAsia"/>
+          <w:sz w:val="21"/>
+          <w:szCs w:val="21"/>
+        </w:rPr>
+        <w:t xml:space="preserve"> Is., Okinawa), three colonies of </w:t>
+      </w:r>
+      <w:r>
+        <w:rPr>
+          <w:rFonts w:ascii="PT Serif" w:hAnsi="PT Serif" w:hint="eastAsia"/>
+          <w:i/>
+          <w:iCs/>
+          <w:sz w:val="21"/>
+          <w:szCs w:val="21"/>
+        </w:rPr>
+        <w:t xml:space="preserve">G. </w:t>
+      </w:r>
+      <w:proofErr w:type="spellStart"/>
+      <w:r>
+        <w:rPr>
+          <w:rFonts w:ascii="PT Serif" w:hAnsi="PT Serif" w:hint="eastAsia"/>
+          <w:i/>
+          <w:iCs/>
+          <w:sz w:val="21"/>
+          <w:szCs w:val="21"/>
+        </w:rPr>
+        <w:t>satsumensis</w:t>
+      </w:r>
+      <w:proofErr w:type="spellEnd"/>
+      <w:r>
+        <w:rPr>
+          <w:rFonts w:ascii="PT Serif" w:hAnsi="PT Serif" w:hint="eastAsia"/>
+          <w:sz w:val="21"/>
+          <w:szCs w:val="21"/>
+        </w:rPr>
+        <w:t xml:space="preserve"> in March 2021 (two in </w:t>
+      </w:r>
+      <w:proofErr w:type="spellStart"/>
+      <w:r>
+        <w:rPr>
+          <w:rFonts w:ascii="PT Serif" w:hAnsi="PT Serif" w:hint="eastAsia"/>
+          <w:sz w:val="21"/>
+          <w:szCs w:val="21"/>
+        </w:rPr>
+        <w:t>Minamiosumi</w:t>
+      </w:r>
+      <w:proofErr w:type="spellEnd"/>
+      <w:r>
+        <w:rPr>
+          <w:rFonts w:ascii="PT Serif" w:hAnsi="PT Serif" w:hint="eastAsia"/>
+          <w:sz w:val="21"/>
+          <w:szCs w:val="21"/>
+        </w:rPr>
+        <w:t xml:space="preserve">, Kagoshima, one in </w:t>
+      </w:r>
+      <w:proofErr w:type="spellStart"/>
+      <w:r>
+        <w:rPr>
+          <w:rFonts w:ascii="PT Serif" w:hAnsi="PT Serif" w:hint="eastAsia"/>
+          <w:sz w:val="21"/>
+          <w:szCs w:val="21"/>
+        </w:rPr>
+        <w:t>Kushima</w:t>
+      </w:r>
+      <w:proofErr w:type="spellEnd"/>
+      <w:r>
+        <w:rPr>
+          <w:rFonts w:ascii="PT Serif" w:hAnsi="PT Serif" w:hint="eastAsia"/>
+          <w:sz w:val="21"/>
+          <w:szCs w:val="21"/>
+        </w:rPr>
+        <w:t xml:space="preserve">, Miyazaki), and four colonies of </w:t>
+      </w:r>
+      <w:r>
+        <w:rPr>
+          <w:rFonts w:ascii="PT Serif" w:hAnsi="PT Serif" w:hint="eastAsia"/>
+          <w:i/>
+          <w:iCs/>
+          <w:sz w:val="21"/>
+          <w:szCs w:val="21"/>
+        </w:rPr>
+        <w:t xml:space="preserve">G. </w:t>
+      </w:r>
+      <w:proofErr w:type="spellStart"/>
+      <w:r>
+        <w:rPr>
+          <w:rFonts w:ascii="PT Serif" w:hAnsi="PT Serif" w:hint="eastAsia"/>
+          <w:i/>
+          <w:iCs/>
+          <w:sz w:val="21"/>
+          <w:szCs w:val="21"/>
+        </w:rPr>
+        <w:t>nakajimai</w:t>
+      </w:r>
+      <w:proofErr w:type="spellEnd"/>
+      <w:r>
+        <w:rPr>
+          <w:rFonts w:ascii="PT Serif" w:hAnsi="PT Serif" w:hint="eastAsia"/>
+          <w:sz w:val="21"/>
+          <w:szCs w:val="21"/>
+        </w:rPr>
+        <w:t xml:space="preserve"> (two in March 2021, Wakasa, Fukui, one in April 2023, </w:t>
+      </w:r>
+      <w:proofErr w:type="spellStart"/>
+      <w:r>
+        <w:rPr>
+          <w:rFonts w:ascii="PT Serif" w:hAnsi="PT Serif" w:hint="eastAsia"/>
+          <w:sz w:val="21"/>
+          <w:szCs w:val="21"/>
+        </w:rPr>
+        <w:t>Tokunoshima</w:t>
+      </w:r>
+      <w:proofErr w:type="spellEnd"/>
+      <w:r>
+        <w:rPr>
+          <w:rFonts w:ascii="PT Serif" w:hAnsi="PT Serif" w:hint="eastAsia"/>
+          <w:sz w:val="21"/>
+          <w:szCs w:val="21"/>
+        </w:rPr>
+        <w:t xml:space="preserve"> Is. Kagoshima, one in March 2021 in Cape Toi, Miyazaki). For </w:t>
+      </w:r>
+      <w:r>
+        <w:rPr>
+          <w:rFonts w:ascii="PT Serif" w:hAnsi="PT Serif" w:hint="eastAsia"/>
+          <w:i/>
+          <w:iCs/>
+          <w:sz w:val="21"/>
+          <w:szCs w:val="21"/>
+        </w:rPr>
+        <w:t xml:space="preserve">G. </w:t>
+      </w:r>
+      <w:proofErr w:type="spellStart"/>
+      <w:r>
+        <w:rPr>
+          <w:rFonts w:ascii="PT Serif" w:hAnsi="PT Serif" w:hint="eastAsia"/>
+          <w:i/>
+          <w:iCs/>
+          <w:sz w:val="21"/>
+          <w:szCs w:val="21"/>
+        </w:rPr>
+        <w:t>nakajimai</w:t>
+      </w:r>
+      <w:proofErr w:type="spellEnd"/>
+      <w:r>
+        <w:rPr>
+          <w:rFonts w:ascii="PT Serif" w:hAnsi="PT Serif" w:hint="eastAsia"/>
+          <w:sz w:val="21"/>
+          <w:szCs w:val="21"/>
+        </w:rPr>
+        <w:t xml:space="preserve">, samples from Fukui and </w:t>
+      </w:r>
+      <w:proofErr w:type="spellStart"/>
+      <w:r>
+        <w:rPr>
+          <w:rFonts w:ascii="PT Serif" w:hAnsi="PT Serif" w:hint="eastAsia"/>
+          <w:sz w:val="21"/>
+          <w:szCs w:val="21"/>
+        </w:rPr>
+        <w:t>Tokunoshima</w:t>
+      </w:r>
+      <w:proofErr w:type="spellEnd"/>
+      <w:r>
+        <w:rPr>
+          <w:rFonts w:ascii="PT Serif" w:hAnsi="PT Serif" w:hint="eastAsia"/>
+          <w:sz w:val="21"/>
+          <w:szCs w:val="21"/>
+        </w:rPr>
+        <w:t xml:space="preserve"> Is</w:t>
+      </w:r>
+      <w:r>
+        <w:rPr>
+          <w:rFonts w:ascii="PT Serif" w:hAnsi="PT Serif" w:hint="eastAsia"/>
+          <w:sz w:val="21"/>
+          <w:szCs w:val="21"/>
+        </w:rPr>
+        <w:t>.</w:t>
+      </w:r>
+      <w:r>
+        <w:rPr>
+          <w:rFonts w:ascii="PT Serif" w:hAnsi="PT Serif" w:hint="eastAsia"/>
+          <w:sz w:val="21"/>
+          <w:szCs w:val="21"/>
+        </w:rPr>
+        <w:t xml:space="preserve"> were sexual </w:t>
+      </w:r>
+      <w:r>
+        <w:rPr>
+          <w:rFonts w:ascii="PT Serif" w:hAnsi="PT Serif"/>
+          <w:sz w:val="21"/>
+          <w:szCs w:val="21"/>
+        </w:rPr>
+        <w:fldChar w:fldCharType="begin"/>
+      </w:r>
+      <w:r>
+        <w:rPr>
+          <w:rFonts w:ascii="PT Serif" w:hAnsi="PT Serif"/>
+          <w:sz w:val="21"/>
+          <w:szCs w:val="21"/>
+        </w:rPr>
+        <w:instrText xml:space="preserve"> ADDIN ZOTERO_ITEM CSL_CITATION {"citationID":"hzGmtHkK","properties":{"formattedCitation":"[11]","plainCitation":"[11]","noteIndex":0},"citationItems":[{"id":22319,"uris":["http://zotero.org/users/9949769/items/Z4USEWL5"],"itemData":{"id":22319,"type":"article-journal","container-title":"Entomological Journal of Fukui","page":"61-62","title":"Discovery of &lt;i&gt;Glyptotermes nakajimai&lt;/i&gt; Morimoto (Isoptera) from Is. Aoshima, Fukui Pref., off the coast of the Japan Sea.","volume":"15","author":[{"family":"Nishiharu","given":"Satoshi"},{"family":"Sasaji","given":"Hiroyuki"}],"issued":{"date-parts":[["1994"]]}}}],"schema":"https://github.com/citation-style-language/schema/raw/master/csl-citation.json"} </w:instrText>
+      </w:r>
+      <w:r>
+        <w:rPr>
+          <w:rFonts w:ascii="PT Serif" w:hAnsi="PT Serif"/>
+          <w:sz w:val="21"/>
+          <w:szCs w:val="21"/>
+        </w:rPr>
+        <w:fldChar w:fldCharType="separate"/>
+      </w:r>
+      <w:r>
+        <w:rPr>
+          <w:rFonts w:ascii="PT Serif" w:hAnsi="PT Serif"/>
+          <w:sz w:val="21"/>
+        </w:rPr>
+        <w:t>[11]</w:t>
+      </w:r>
+      <w:r>
+        <w:rPr>
+          <w:rFonts w:ascii="PT Serif" w:hAnsi="PT Serif"/>
+          <w:sz w:val="21"/>
+          <w:szCs w:val="21"/>
+        </w:rPr>
+        <w:fldChar w:fldCharType="end"/>
+      </w:r>
+      <w:r>
+        <w:rPr>
+          <w:rFonts w:ascii="PT Serif" w:hAnsi="PT Serif" w:hint="eastAsia"/>
+          <w:sz w:val="21"/>
+          <w:szCs w:val="21"/>
+        </w:rPr>
+        <w:t xml:space="preserve">, while the sample from Cape Toi was asexual </w:t>
+      </w:r>
+      <w:r>
+        <w:rPr>
+          <w:rFonts w:ascii="PT Serif" w:hAnsi="PT Serif"/>
+          <w:sz w:val="21"/>
+          <w:szCs w:val="21"/>
+        </w:rPr>
+        <w:fldChar w:fldCharType="begin"/>
+      </w:r>
+      <w:r>
+        <w:rPr>
+          <w:rFonts w:ascii="PT Serif" w:hAnsi="PT Serif"/>
+          <w:sz w:val="21"/>
+          <w:szCs w:val="21"/>
+        </w:rPr>
+        <w:instrText xml:space="preserve"> ADDIN ZOTERO_ITEM CSL_CITATION {"citationID":"ZkvC0cJi","properties":{"formattedCitation":"[6]","plainCitation":"[6]","noteIndex":0},"citationItems":[{"id":2804,"uris":["http://zotero.org/users/9949769/items/BCZT7K5Z"],"itemData":{"id":2804,"type":"article-journal","abstract":"Sexual reproduction is the norm in almost all animal species, and in many advanced animal societies, both males and females participate in social activities. To date, the complete loss of males from advanced social animal lineages has been reported only in ants and honey bees (Hymenoptera), whose workers are always female and whose males display no helping behaviors even in normal sexual species. Asexuality has not previously been observed in colonies of another major group of social insects, the termites, where the ubiquitous presence of both male and female workers and soldiers indicate that males play a critical role beyond that of reproduction. Here, we report asexual societies in a lineage of the termite Glyptotermes nakajimai. We investigated the composition of mature colonies from ten distinct populations in Japan, finding six asexual populations characterized by a lack of any males in the reproductive, soldier, and worker castes of their colonies, an absence of sperm in the spermathecae of their queens, and the development of unfertilized eggs at a level comparable to that for the development of fertilized eggs in sexual populations of this species. Phylogenetic analyses indicated a single evolutionary origin of the asexual populations, with divergence from sampled sexual populations occurring about 14 million years ago. Asexual colonies differ from sexual colonies in having a more uniform head size in their all-female soldier caste, and fewer soldiers in proportion to other individuals, suggesting increased defensive efficiencies arising from uniform soldier morphology. Such efficiencies may have contributed to the persistence and spread of the asexual lineage. Cooperative colony foundation by multiple queens, the single-site nesting life history common to both the asexual and sexual lineages, and the occasional development of eggs without fertilization even in the sexual lineage are traits likely to have been present in the ancestors of the asexual lineage that may have facilitated the transition to asexuality. Our findings demonstrate that completely asexual social lineages can evolve from mixed-sex termite societies, providing evidence that males are dispensable for the maintenance of advanced animal societies in which they previously played an active social role.","container-title":"BMC Biology","DOI":"10.1186/s12915-018-0563-y","ISSN":"1741-7007","issue":"1","license":"All rights reserved","note":"publisher: BMC Biology","page":"96","title":"Loss of males from mixed-sex societies in termites","volume":"16","author":[{"family":"Yashiro","given":"Toshihisa"},{"family":"Lo","given":"Nathan"},{"family":"Kobayashi","given":"Kazuya"},{"family":"Nozaki","given":"Tomonari"},{"family":"Fuchikawa","given":"Taro"},{"family":"Mizumoto","given":"Nobuaki"},{"family":"Namba","given":"Yusuke"},{"family":"Matsuura","given":"Kenji"}],"issued":{"date-parts":[["2018",12,25]]}}}],"schema":"https://github.com/citation-style-language/schema/raw/master/csl-citation.json"} </w:instrText>
+      </w:r>
+      <w:r>
+        <w:rPr>
+          <w:rFonts w:ascii="PT Serif" w:hAnsi="PT Serif"/>
+          <w:sz w:val="21"/>
+          <w:szCs w:val="21"/>
+        </w:rPr>
+        <w:fldChar w:fldCharType="separate"/>
+      </w:r>
+      <w:r>
+        <w:rPr>
+          <w:rFonts w:ascii="PT Serif" w:hAnsi="PT Serif"/>
+          <w:sz w:val="21"/>
+        </w:rPr>
+        <w:t>[6]</w:t>
+      </w:r>
+      <w:r>
+        <w:rPr>
+          <w:rFonts w:ascii="PT Serif" w:hAnsi="PT Serif"/>
+          <w:sz w:val="21"/>
+          <w:szCs w:val="21"/>
+        </w:rPr>
+        <w:fldChar w:fldCharType="end"/>
+      </w:r>
+      <w:r>
+        <w:rPr>
+          <w:rFonts w:ascii="PT Serif" w:hAnsi="PT Serif" w:hint="eastAsia"/>
+          <w:sz w:val="21"/>
+          <w:szCs w:val="21"/>
+        </w:rPr>
+        <w:t>.</w:t>
+      </w:r>
+      <w:r>
+        <w:rPr>
+          <w:rFonts w:ascii="PT Serif" w:hAnsi="PT Serif"/>
+          <w:sz w:val="21"/>
+          <w:szCs w:val="21"/>
+        </w:rPr>
+        <w:t xml:space="preserve"> </w:t>
+      </w:r>
+      <w:r>
+        <w:rPr>
+          <w:rFonts w:ascii="PT Serif" w:hAnsi="PT Serif" w:hint="eastAsia"/>
+          <w:sz w:val="21"/>
+          <w:szCs w:val="21"/>
+        </w:rPr>
+        <w:t xml:space="preserve">The field collection was performed before the swarming </w:t>
+      </w:r>
+      <w:proofErr w:type="spellStart"/>
+      <w:r>
+        <w:rPr>
+          <w:rFonts w:ascii="PT Serif" w:hAnsi="PT Serif" w:hint="eastAsia"/>
+          <w:sz w:val="21"/>
+          <w:szCs w:val="21"/>
+        </w:rPr>
+        <w:t>seasion</w:t>
+      </w:r>
+      <w:proofErr w:type="spellEnd"/>
+      <w:r>
+        <w:rPr>
+          <w:rFonts w:ascii="PT Serif" w:hAnsi="PT Serif" w:hint="eastAsia"/>
+          <w:sz w:val="21"/>
+          <w:szCs w:val="21"/>
+        </w:rPr>
+        <w:t>; e</w:t>
+      </w:r>
+      <w:r>
+        <w:rPr>
+          <w:rFonts w:ascii="PT Serif" w:hAnsi="PT Serif"/>
+          <w:sz w:val="21"/>
+          <w:szCs w:val="21"/>
+        </w:rPr>
+        <w:t xml:space="preserve">ach colony contained </w:t>
+      </w:r>
+      <w:r>
+        <w:rPr>
+          <w:rFonts w:ascii="PT Serif" w:hAnsi="PT Serif" w:hint="eastAsia"/>
+          <w:sz w:val="21"/>
+          <w:szCs w:val="21"/>
+        </w:rPr>
+        <w:t>nymphs but not alates</w:t>
+      </w:r>
+      <w:r>
+        <w:rPr>
+          <w:rFonts w:ascii="PT Serif" w:hAnsi="PT Serif"/>
+          <w:sz w:val="21"/>
+          <w:szCs w:val="21"/>
+        </w:rPr>
+        <w:t>.</w:t>
+      </w:r>
+      <w:r>
+        <w:rPr>
+          <w:rFonts w:ascii="PT Serif" w:hAnsi="PT Serif" w:hint="eastAsia"/>
+          <w:sz w:val="21"/>
+          <w:szCs w:val="21"/>
+        </w:rPr>
+        <w:t xml:space="preserve"> All colonies were maintained within the nesting wood </w:t>
+      </w:r>
+      <w:r>
+        <w:rPr>
+          <w:rFonts w:ascii="PT Serif" w:hAnsi="PT Serif"/>
+          <w:sz w:val="21"/>
+          <w:szCs w:val="21"/>
+        </w:rPr>
+        <w:t>at 22°C until</w:t>
+      </w:r>
+      <w:r>
+        <w:rPr>
+          <w:rFonts w:ascii="PT Serif" w:hAnsi="PT Serif" w:hint="eastAsia"/>
+          <w:sz w:val="21"/>
+          <w:szCs w:val="21"/>
+        </w:rPr>
+        <w:t xml:space="preserve"> the</w:t>
+      </w:r>
+      <w:r>
+        <w:rPr>
+          <w:rFonts w:ascii="PT Serif" w:hAnsi="PT Serif"/>
+          <w:sz w:val="21"/>
+          <w:szCs w:val="21"/>
+        </w:rPr>
+        <w:t xml:space="preserve"> experiments. </w:t>
+      </w:r>
+      <w:r>
+        <w:rPr>
+          <w:rFonts w:ascii="PT Serif" w:hAnsi="PT Serif"/>
+          <w:color w:val="0070C0"/>
+          <w:sz w:val="21"/>
+          <w:szCs w:val="21"/>
+        </w:rPr>
+        <w:t xml:space="preserve">Before each experiment, we transferred nests to a room at 27 °C, which promoted alates to emerge and fly. Alates were then collected and separated individually. Tandem running behavior happens after termites </w:t>
+      </w:r>
+      <w:proofErr w:type="gramStart"/>
+      <w:r>
+        <w:rPr>
+          <w:rFonts w:ascii="PT Serif" w:hAnsi="PT Serif"/>
+          <w:color w:val="0070C0"/>
+          <w:sz w:val="21"/>
+          <w:szCs w:val="21"/>
+        </w:rPr>
+        <w:t>shed</w:t>
+      </w:r>
+      <w:proofErr w:type="gramEnd"/>
+      <w:r>
+        <w:rPr>
+          <w:rFonts w:ascii="PT Serif" w:hAnsi="PT Serif"/>
+          <w:color w:val="0070C0"/>
+          <w:sz w:val="21"/>
+          <w:szCs w:val="21"/>
+        </w:rPr>
+        <w:t xml:space="preserve"> their wings. We used individuals that shed their wings by themselves within 12 h.</w:t>
+      </w:r>
+    </w:p>
+    <w:p>
+      <w:pPr>
+        <w:snapToGrid w:val="0"/>
+        <w:spacing w:after="0" w:line="240" w:lineRule="auto"/>
+        <w:ind w:firstLine="360"/>
+        <w:jc w:val="both"/>
+        <w:rPr>
+          <w:rFonts w:ascii="PT Serif" w:hAnsi="PT Serif"/>
+          <w:color w:val="0070C0"/>
+          <w:sz w:val="21"/>
+          <w:szCs w:val="21"/>
+        </w:rPr>
+      </w:pPr>
+      <w:r>
+        <w:rPr>
+          <w:rFonts w:ascii="PT Serif" w:hAnsi="PT Serif"/>
+          <w:color w:val="0070C0"/>
+          <w:sz w:val="21"/>
+          <w:szCs w:val="21"/>
+        </w:rPr>
+        <w:t>Alates were then collected, separated by sex, and color-marked with one dot of paint (PX-20; Mitsubishi) on the abdomen to distinguish sex identities.</w:t>
       </w:r>
     </w:p>
     <w:p>
@@ -1896,134 +3336,6 @@
           <w:szCs w:val="21"/>
         </w:rPr>
       </w:pPr>
-      <w:r>
-        <w:rPr>
-          <w:rFonts w:ascii="PT Serif" w:hAnsi="PT Serif" w:hint="eastAsia"/>
-          <w:sz w:val="21"/>
-          <w:szCs w:val="21"/>
-        </w:rPr>
-        <w:t xml:space="preserve">G. </w:t>
-      </w:r>
-      <w:proofErr w:type="spellStart"/>
-      <w:r>
-        <w:rPr>
-          <w:rFonts w:ascii="PT Serif" w:hAnsi="PT Serif" w:hint="eastAsia"/>
-          <w:sz w:val="21"/>
-          <w:szCs w:val="21"/>
-        </w:rPr>
-        <w:t>satsumensis</w:t>
-      </w:r>
-      <w:proofErr w:type="spellEnd"/>
-      <w:r>
-        <w:rPr>
-          <w:rFonts w:ascii="PT Serif" w:hAnsi="PT Serif" w:hint="eastAsia"/>
-          <w:sz w:val="21"/>
-          <w:szCs w:val="21"/>
-        </w:rPr>
-        <w:t xml:space="preserve"> colonies:  340</w:t>
-      </w:r>
-      <w:r>
-        <w:rPr>
-          <w:rFonts w:ascii="PT Serif" w:hAnsi="PT Serif" w:hint="eastAsia"/>
-          <w:sz w:val="21"/>
-          <w:szCs w:val="21"/>
-        </w:rPr>
-        <w:t xml:space="preserve"> (210302, </w:t>
-      </w:r>
-      <w:proofErr w:type="spellStart"/>
-      <w:r>
-        <w:rPr>
-          <w:rFonts w:ascii="PT Serif" w:hAnsi="PT Serif" w:hint="eastAsia"/>
-          <w:sz w:val="21"/>
-          <w:szCs w:val="21"/>
-        </w:rPr>
-        <w:t>Minamiosumi</w:t>
-      </w:r>
-      <w:proofErr w:type="spellEnd"/>
-      <w:r>
-        <w:rPr>
-          <w:rFonts w:ascii="PT Serif" w:hAnsi="PT Serif" w:hint="eastAsia"/>
-          <w:sz w:val="21"/>
-          <w:szCs w:val="21"/>
-        </w:rPr>
-        <w:t>)</w:t>
-      </w:r>
-      <w:r>
-        <w:rPr>
-          <w:rFonts w:ascii="PT Serif" w:hAnsi="PT Serif" w:hint="eastAsia"/>
-          <w:sz w:val="21"/>
-          <w:szCs w:val="21"/>
-        </w:rPr>
-        <w:t>, 347</w:t>
-      </w:r>
-      <w:r>
-        <w:rPr>
-          <w:rFonts w:ascii="PT Serif" w:hAnsi="PT Serif" w:hint="eastAsia"/>
-          <w:sz w:val="21"/>
-          <w:szCs w:val="21"/>
-        </w:rPr>
-        <w:t xml:space="preserve"> (210303, </w:t>
-      </w:r>
-      <w:proofErr w:type="spellStart"/>
-      <w:r>
-        <w:rPr>
-          <w:rFonts w:ascii="PT Serif" w:hAnsi="PT Serif" w:hint="eastAsia"/>
-          <w:sz w:val="21"/>
-          <w:szCs w:val="21"/>
-        </w:rPr>
-        <w:t>Kushima</w:t>
-      </w:r>
-      <w:proofErr w:type="spellEnd"/>
-      <w:r>
-        <w:rPr>
-          <w:rFonts w:ascii="PT Serif" w:hAnsi="PT Serif" w:hint="eastAsia"/>
-          <w:sz w:val="21"/>
-          <w:szCs w:val="21"/>
-        </w:rPr>
-        <w:t>)</w:t>
-      </w:r>
-      <w:r>
-        <w:rPr>
-          <w:rFonts w:ascii="PT Serif" w:hAnsi="PT Serif" w:hint="eastAsia"/>
-          <w:sz w:val="21"/>
-          <w:szCs w:val="21"/>
-        </w:rPr>
-        <w:t>, JP2106</w:t>
-      </w:r>
-      <w:r>
-        <w:rPr>
-          <w:rFonts w:ascii="PT Serif" w:hAnsi="PT Serif" w:hint="eastAsia"/>
-          <w:sz w:val="21"/>
-          <w:szCs w:val="21"/>
-        </w:rPr>
-        <w:t xml:space="preserve"> (</w:t>
-      </w:r>
-      <w:r>
-        <w:rPr>
-          <w:rFonts w:ascii="PT Serif" w:hAnsi="PT Serif" w:hint="eastAsia"/>
-          <w:sz w:val="21"/>
-          <w:szCs w:val="21"/>
-        </w:rPr>
-        <w:t xml:space="preserve">210302, </w:t>
-      </w:r>
-      <w:proofErr w:type="spellStart"/>
-      <w:r>
-        <w:rPr>
-          <w:rFonts w:ascii="PT Serif" w:hAnsi="PT Serif" w:hint="eastAsia"/>
-          <w:sz w:val="21"/>
-          <w:szCs w:val="21"/>
-        </w:rPr>
-        <w:t>Minamiosumi</w:t>
-      </w:r>
-      <w:proofErr w:type="spellEnd"/>
-      <w:r>
-        <w:rPr>
-          <w:rFonts w:ascii="PT Serif" w:hAnsi="PT Serif" w:hint="eastAsia"/>
-          <w:sz w:val="21"/>
-          <w:szCs w:val="21"/>
-        </w:rPr>
-        <w:t>)</w:t>
-      </w:r>
     </w:p>
     <w:p>
       <w:pPr>
@@ -2032,6 +3344,8 @@
         <w:jc w:val="both"/>
         <w:rPr>
           <w:rFonts w:ascii="PT Serif" w:hAnsi="PT Serif"/>
+          <w:i/>
+          <w:iCs/>
           <w:sz w:val="21"/>
           <w:szCs w:val="21"/>
         </w:rPr>
@@ -2039,145 +3353,22 @@
       <w:r>
         <w:rPr>
           <w:rFonts w:ascii="PT Serif" w:hAnsi="PT Serif" w:hint="eastAsia"/>
-          <w:sz w:val="21"/>
-          <w:szCs w:val="21"/>
-        </w:rPr>
-        <w:t xml:space="preserve">G. </w:t>
-      </w:r>
-      <w:proofErr w:type="spellStart"/>
-      <w:r>
-        <w:rPr>
-          <w:rFonts w:ascii="PT Serif" w:hAnsi="PT Serif" w:hint="eastAsia"/>
-          <w:sz w:val="21"/>
-          <w:szCs w:val="21"/>
-        </w:rPr>
-        <w:t>nakajimai</w:t>
-      </w:r>
-      <w:proofErr w:type="spellEnd"/>
-      <w:r>
-        <w:rPr>
-          <w:rFonts w:ascii="PT Serif" w:hAnsi="PT Serif" w:hint="eastAsia"/>
-          <w:sz w:val="21"/>
-          <w:szCs w:val="21"/>
-        </w:rPr>
-        <w:t xml:space="preserve"> sexual: 356</w:t>
-      </w:r>
-      <w:r>
-        <w:rPr>
-          <w:rFonts w:ascii="PT Serif" w:hAnsi="PT Serif" w:hint="eastAsia"/>
-          <w:sz w:val="21"/>
-          <w:szCs w:val="21"/>
-        </w:rPr>
-        <w:t xml:space="preserve"> (210329, Wakasa Fukui)</w:t>
-      </w:r>
-      <w:r>
-        <w:rPr>
-          <w:rFonts w:ascii="PT Serif" w:hAnsi="PT Serif" w:hint="eastAsia"/>
-          <w:sz w:val="21"/>
-          <w:szCs w:val="21"/>
-        </w:rPr>
-        <w:t>, 357</w:t>
-      </w:r>
-      <w:r>
-        <w:rPr>
-          <w:rFonts w:ascii="PT Serif" w:hAnsi="PT Serif" w:hint="eastAsia"/>
-          <w:sz w:val="21"/>
-          <w:szCs w:val="21"/>
-        </w:rPr>
-        <w:t xml:space="preserve"> (210329, Wakasa Fukui)</w:t>
-      </w:r>
-      <w:r>
-        <w:rPr>
-          <w:rFonts w:ascii="PT Serif" w:hAnsi="PT Serif" w:hint="eastAsia"/>
-          <w:sz w:val="21"/>
-          <w:szCs w:val="21"/>
-        </w:rPr>
-        <w:t>, NM2344</w:t>
-      </w:r>
-      <w:r>
-        <w:rPr>
-          <w:rFonts w:ascii="PT Serif" w:hAnsi="PT Serif" w:hint="eastAsia"/>
-          <w:sz w:val="21"/>
-          <w:szCs w:val="21"/>
-        </w:rPr>
-        <w:t xml:space="preserve"> (230405, </w:t>
-      </w:r>
-      <w:proofErr w:type="spellStart"/>
-      <w:r>
-        <w:rPr>
-          <w:rFonts w:ascii="PT Serif" w:hAnsi="PT Serif" w:hint="eastAsia"/>
-          <w:sz w:val="21"/>
-          <w:szCs w:val="21"/>
-        </w:rPr>
-        <w:t>Tokunoshima</w:t>
-      </w:r>
-      <w:proofErr w:type="spellEnd"/>
-      <w:r>
-        <w:rPr>
-          <w:rFonts w:ascii="PT Serif" w:hAnsi="PT Serif" w:hint="eastAsia"/>
-          <w:sz w:val="21"/>
-          <w:szCs w:val="21"/>
-        </w:rPr>
-        <w:t>)</w:t>
-      </w:r>
-      <w:r>
-        <w:rPr>
-          <w:rFonts w:ascii="PT Serif" w:hAnsi="PT Serif" w:hint="eastAsia"/>
-          <w:sz w:val="21"/>
-          <w:szCs w:val="21"/>
-        </w:rPr>
-        <w:t xml:space="preserve"> Fukui</w:t>
-      </w:r>
-      <w:r>
-        <w:rPr>
-          <w:rFonts w:ascii="PT Serif" w:hAnsi="PT Serif" w:hint="eastAsia"/>
-          <w:sz w:val="21"/>
-          <w:szCs w:val="21"/>
-        </w:rPr>
-        <w:t xml:space="preserve"> population</w:t>
-      </w:r>
-      <w:r>
-        <w:rPr>
-          <w:rFonts w:ascii="PT Serif" w:hAnsi="PT Serif" w:hint="eastAsia"/>
-          <w:sz w:val="21"/>
-          <w:szCs w:val="21"/>
-        </w:rPr>
-        <w:t xml:space="preserve"> (Mizumoto in press).</w:t>
-      </w:r>
-      <w:r>
-        <w:rPr>
-          <w:rFonts w:ascii="PT Serif" w:hAnsi="PT Serif" w:hint="eastAsia"/>
-          <w:sz w:val="21"/>
-          <w:szCs w:val="21"/>
-        </w:rPr>
-        <w:t xml:space="preserve"> </w:t>
-      </w:r>
-      <w:proofErr w:type="spellStart"/>
-      <w:r>
-        <w:rPr>
-          <w:rFonts w:ascii="PT Serif" w:hAnsi="PT Serif" w:hint="eastAsia"/>
-          <w:sz w:val="21"/>
-          <w:szCs w:val="21"/>
-        </w:rPr>
-        <w:t>Tokunoshima</w:t>
-      </w:r>
-      <w:proofErr w:type="spellEnd"/>
-      <w:r>
-        <w:rPr>
-          <w:rFonts w:ascii="PT Serif" w:hAnsi="PT Serif" w:hint="eastAsia"/>
-          <w:sz w:val="21"/>
-          <w:szCs w:val="21"/>
-        </w:rPr>
-        <w:t xml:space="preserve"> population (new record reported in this paper)</w:t>
+          <w:i/>
+          <w:iCs/>
+          <w:sz w:val="21"/>
+          <w:szCs w:val="21"/>
+        </w:rPr>
+        <w:t>Behavioral observations</w:t>
       </w:r>
     </w:p>
     <w:p>
       <w:pPr>
         <w:snapToGrid w:val="0"/>
         <w:spacing w:after="0" w:line="240" w:lineRule="auto"/>
+        <w:ind w:firstLine="360"/>
         <w:jc w:val="both"/>
         <w:rPr>
-          <w:rFonts w:ascii="PT Serif" w:hAnsi="PT Serif"/>
+          <w:rFonts w:ascii="PT Serif" w:hAnsi="PT Serif" w:hint="eastAsia"/>
           <w:sz w:val="21"/>
           <w:szCs w:val="21"/>
         </w:rPr>
@@ -2188,12 +3379,98 @@
           <w:sz w:val="21"/>
           <w:szCs w:val="21"/>
         </w:rPr>
+        <w:t xml:space="preserve">We </w:t>
+      </w:r>
+      <w:r>
+        <w:rPr>
+          <w:rFonts w:ascii="PT Serif" w:hAnsi="PT Serif" w:hint="eastAsia"/>
+          <w:sz w:val="21"/>
+          <w:szCs w:val="21"/>
+        </w:rPr>
+        <w:t xml:space="preserve">introduced </w:t>
+      </w:r>
+      <w:r>
+        <w:rPr>
+          <w:rFonts w:ascii="PT Serif" w:hAnsi="PT Serif" w:hint="eastAsia"/>
+          <w:sz w:val="21"/>
+          <w:szCs w:val="21"/>
+        </w:rPr>
+        <w:t xml:space="preserve">a </w:t>
+      </w:r>
+      <w:r>
+        <w:rPr>
+          <w:rFonts w:ascii="PT Serif" w:hAnsi="PT Serif" w:hint="eastAsia"/>
+          <w:sz w:val="21"/>
+          <w:szCs w:val="21"/>
+        </w:rPr>
+        <w:t xml:space="preserve">female-male </w:t>
+      </w:r>
+      <w:r>
+        <w:rPr>
+          <w:rFonts w:ascii="PT Serif" w:hAnsi="PT Serif" w:hint="eastAsia"/>
+          <w:sz w:val="21"/>
+          <w:szCs w:val="21"/>
+        </w:rPr>
+        <w:t xml:space="preserve">pair of termite </w:t>
+      </w:r>
+      <w:proofErr w:type="spellStart"/>
+      <w:r>
+        <w:rPr>
+          <w:rFonts w:ascii="PT Serif" w:hAnsi="PT Serif" w:hint="eastAsia"/>
+          <w:sz w:val="21"/>
+          <w:szCs w:val="21"/>
+        </w:rPr>
+        <w:t>dealates</w:t>
+      </w:r>
+      <w:proofErr w:type="spellEnd"/>
+      <w:r>
+        <w:rPr>
+          <w:rFonts w:ascii="PT Serif" w:hAnsi="PT Serif" w:hint="eastAsia"/>
+          <w:sz w:val="21"/>
+          <w:szCs w:val="21"/>
+        </w:rPr>
+        <w:t xml:space="preserve"> </w:t>
+      </w:r>
+      <w:r>
+        <w:rPr>
+          <w:rFonts w:ascii="PT Serif" w:hAnsi="PT Serif" w:hint="eastAsia"/>
+          <w:sz w:val="21"/>
+          <w:szCs w:val="21"/>
+        </w:rPr>
+        <w:t>(</w:t>
+      </w:r>
+      <w:r>
+        <w:rPr>
+          <w:rFonts w:ascii="PT Serif" w:hAnsi="PT Serif" w:hint="eastAsia"/>
+          <w:sz w:val="21"/>
+          <w:szCs w:val="21"/>
+        </w:rPr>
+        <w:t xml:space="preserve">female-female pair for </w:t>
+      </w:r>
+      <w:r>
+        <w:rPr>
+          <w:rFonts w:ascii="PT Serif" w:hAnsi="PT Serif" w:hint="eastAsia"/>
+          <w:sz w:val="21"/>
+          <w:szCs w:val="21"/>
+        </w:rPr>
+        <w:t xml:space="preserve">asexual population of </w:t>
+      </w:r>
+      <w:r>
+        <w:rPr>
+          <w:rFonts w:ascii="PT Serif" w:hAnsi="PT Serif" w:hint="eastAsia"/>
+          <w:i/>
+          <w:iCs/>
+          <w:sz w:val="21"/>
+          <w:szCs w:val="21"/>
+        </w:rPr>
         <w:t xml:space="preserve">G. </w:t>
       </w:r>
       <w:proofErr w:type="spellStart"/>
       <w:r>
         <w:rPr>
           <w:rFonts w:ascii="PT Serif" w:hAnsi="PT Serif" w:hint="eastAsia"/>
+          <w:i/>
+          <w:iCs/>
           <w:sz w:val="21"/>
           <w:szCs w:val="21"/>
         </w:rPr>
@@ -2206,24 +3483,1356 @@
           <w:sz w:val="21"/>
           <w:szCs w:val="21"/>
         </w:rPr>
-        <w:t xml:space="preserve"> asexual: JP2107 (210303 </w:t>
-      </w:r>
-      <w:r>
-        <w:rPr>
-          <w:rFonts w:ascii="PT Serif" w:hAnsi="PT Serif" w:hint="eastAsia"/>
-          <w:sz w:val="21"/>
-          <w:szCs w:val="21"/>
-        </w:rPr>
-        <w:t>Cape Toi</w:t>
-      </w:r>
-      <w:r>
-        <w:rPr>
-          <w:rFonts w:ascii="PT Serif" w:hAnsi="PT Serif" w:hint="eastAsia"/>
-          <w:sz w:val="21"/>
-          <w:szCs w:val="21"/>
-        </w:rPr>
         <w:t>)</w:t>
       </w:r>
+      <w:r>
+        <w:rPr>
+          <w:rFonts w:ascii="PT Serif" w:hAnsi="PT Serif" w:hint="eastAsia"/>
+          <w:sz w:val="21"/>
+          <w:szCs w:val="21"/>
+        </w:rPr>
+        <w:t xml:space="preserve"> to the experimental arena, consisting of </w:t>
+      </w:r>
+      <w:r>
+        <w:rPr>
+          <w:rFonts w:ascii="PT Serif" w:hAnsi="PT Serif"/>
+          <w:sz w:val="21"/>
+          <w:szCs w:val="21"/>
+        </w:rPr>
+        <w:t>a petri dish (</w:t>
+      </w:r>
+      <w:r>
+        <w:rPr>
+          <w:rFonts w:ascii="Cambria" w:hAnsi="Cambria" w:cs="Cambria"/>
+          <w:sz w:val="21"/>
+          <w:szCs w:val="21"/>
+        </w:rPr>
+        <w:t>φ</w:t>
+      </w:r>
+      <w:r>
+        <w:rPr>
+          <w:rFonts w:ascii="PT Serif" w:hAnsi="PT Serif"/>
+          <w:sz w:val="21"/>
+          <w:szCs w:val="21"/>
+        </w:rPr>
+        <w:t xml:space="preserve"> = 90 mm) covered with a layer of moistened plaster</w:t>
+      </w:r>
+      <w:r>
+        <w:rPr>
+          <w:rFonts w:ascii="PT Serif" w:hAnsi="PT Serif" w:hint="eastAsia"/>
+          <w:sz w:val="21"/>
+          <w:szCs w:val="21"/>
+        </w:rPr>
+        <w:t>.</w:t>
+      </w:r>
+      <w:r>
+        <w:rPr>
+          <w:rFonts w:ascii="PT Serif" w:hAnsi="PT Serif"/>
+          <w:sz w:val="21"/>
+          <w:szCs w:val="21"/>
+        </w:rPr>
+        <w:t xml:space="preserve"> All pairs were prepared using nest mates.</w:t>
+      </w:r>
+      <w:r>
+        <w:rPr>
+          <w:rFonts w:ascii="PT Serif" w:hAnsi="PT Serif" w:hint="eastAsia"/>
+          <w:sz w:val="21"/>
+          <w:szCs w:val="21"/>
+        </w:rPr>
+        <w:t xml:space="preserve"> </w:t>
+      </w:r>
+      <w:r>
+        <w:rPr>
+          <w:rFonts w:ascii="PT Serif" w:hAnsi="PT Serif" w:hint="eastAsia"/>
+          <w:sz w:val="21"/>
+          <w:szCs w:val="21"/>
+        </w:rPr>
+        <w:t xml:space="preserve">We recorded </w:t>
+      </w:r>
+      <w:r>
+        <w:rPr>
+          <w:rFonts w:ascii="PT Serif" w:hAnsi="PT Serif" w:hint="eastAsia"/>
+          <w:sz w:val="21"/>
+          <w:szCs w:val="21"/>
+        </w:rPr>
+        <w:t xml:space="preserve">their behavior </w:t>
+      </w:r>
+      <w:r>
+        <w:rPr>
+          <w:rFonts w:ascii="PT Serif" w:hAnsi="PT Serif"/>
+          <w:sz w:val="21"/>
+          <w:szCs w:val="21"/>
+        </w:rPr>
+        <w:t>up to 60 minutes</w:t>
+      </w:r>
+      <w:r>
+        <w:rPr>
+          <w:rFonts w:ascii="PT Serif" w:hAnsi="PT Serif" w:hint="eastAsia"/>
+          <w:sz w:val="21"/>
+          <w:szCs w:val="21"/>
+        </w:rPr>
+        <w:t xml:space="preserve"> at the rate of 30 frames per second</w:t>
+      </w:r>
+      <w:r>
+        <w:rPr>
+          <w:rFonts w:ascii="PT Serif" w:hAnsi="PT Serif"/>
+          <w:sz w:val="21"/>
+          <w:szCs w:val="21"/>
+        </w:rPr>
+        <w:t>.</w:t>
+      </w:r>
+      <w:r>
+        <w:rPr>
+          <w:rFonts w:ascii="PT Serif" w:hAnsi="PT Serif" w:hint="eastAsia"/>
+          <w:sz w:val="21"/>
+          <w:szCs w:val="21"/>
+        </w:rPr>
+        <w:t xml:space="preserve"> </w:t>
+      </w:r>
+      <w:r>
+        <w:rPr>
+          <w:rFonts w:ascii="PT Serif" w:hAnsi="PT Serif"/>
+          <w:sz w:val="21"/>
+          <w:szCs w:val="21"/>
+        </w:rPr>
+        <w:t xml:space="preserve">All the videos were cropped to </w:t>
+      </w:r>
+      <w:r>
+        <w:rPr>
+          <w:rFonts w:ascii="PT Serif" w:hAnsi="PT Serif"/>
+          <w:sz w:val="21"/>
+          <w:szCs w:val="21"/>
+        </w:rPr>
+        <w:t>12</w:t>
+      </w:r>
+      <w:r>
+        <w:rPr>
+          <w:rFonts w:ascii="PT Serif" w:hAnsi="PT Serif"/>
+          <w:sz w:val="21"/>
+          <w:szCs w:val="21"/>
+        </w:rPr>
+        <w:t>00x</w:t>
+      </w:r>
+      <w:r>
+        <w:rPr>
+          <w:rFonts w:ascii="PT Serif" w:hAnsi="PT Serif"/>
+          <w:sz w:val="21"/>
+          <w:szCs w:val="21"/>
+        </w:rPr>
+        <w:t>12</w:t>
+      </w:r>
+      <w:r>
+        <w:rPr>
+          <w:rFonts w:ascii="PT Serif" w:hAnsi="PT Serif"/>
+          <w:sz w:val="21"/>
+          <w:szCs w:val="21"/>
+        </w:rPr>
+        <w:t>00 pix to only include the arena in the frame before the video analysis.</w:t>
+      </w:r>
+      <w:r>
+        <w:rPr>
+          <w:rFonts w:ascii="PT Serif" w:hAnsi="PT Serif"/>
+          <w:sz w:val="21"/>
+          <w:szCs w:val="21"/>
+        </w:rPr>
+        <w:t xml:space="preserve"> In total, we observed </w:t>
+      </w:r>
+      <w:r>
+        <w:rPr>
+          <w:rFonts w:ascii="PT Serif" w:hAnsi="PT Serif" w:hint="eastAsia"/>
+          <w:sz w:val="21"/>
+          <w:szCs w:val="21"/>
+        </w:rPr>
+        <w:t xml:space="preserve">21 pairs of </w:t>
+      </w:r>
+      <w:r>
+        <w:rPr>
+          <w:rFonts w:ascii="PT Serif" w:hAnsi="PT Serif" w:hint="eastAsia"/>
+          <w:i/>
+          <w:iCs/>
+          <w:sz w:val="21"/>
+          <w:szCs w:val="21"/>
+        </w:rPr>
+        <w:t xml:space="preserve">G. </w:t>
+      </w:r>
+      <w:proofErr w:type="spellStart"/>
+      <w:r>
+        <w:rPr>
+          <w:rFonts w:ascii="PT Serif" w:hAnsi="PT Serif" w:hint="eastAsia"/>
+          <w:i/>
+          <w:iCs/>
+          <w:sz w:val="21"/>
+          <w:szCs w:val="21"/>
+        </w:rPr>
+        <w:t>stsumensis</w:t>
+      </w:r>
+      <w:proofErr w:type="spellEnd"/>
+      <w:r>
+        <w:rPr>
+          <w:rFonts w:ascii="PT Serif" w:hAnsi="PT Serif" w:hint="eastAsia"/>
+          <w:sz w:val="21"/>
+          <w:szCs w:val="21"/>
+        </w:rPr>
+        <w:t xml:space="preserve"> (</w:t>
+      </w:r>
+      <w:r>
+        <w:rPr>
+          <w:rFonts w:ascii="PT Serif" w:hAnsi="PT Serif"/>
+          <w:sz w:val="21"/>
+          <w:szCs w:val="21"/>
+        </w:rPr>
+        <w:t>340</w:t>
+      </w:r>
+      <w:r>
+        <w:rPr>
+          <w:rFonts w:ascii="PT Serif" w:hAnsi="PT Serif" w:hint="eastAsia"/>
+          <w:sz w:val="21"/>
+          <w:szCs w:val="21"/>
+        </w:rPr>
+        <w:t>:</w:t>
+      </w:r>
+      <w:r>
+        <w:rPr>
+          <w:rFonts w:ascii="PT Serif" w:hAnsi="PT Serif"/>
+          <w:sz w:val="21"/>
+          <w:szCs w:val="21"/>
+        </w:rPr>
+        <w:t>16</w:t>
+      </w:r>
+      <w:r>
+        <w:rPr>
+          <w:rFonts w:ascii="PT Serif" w:hAnsi="PT Serif" w:hint="eastAsia"/>
+          <w:sz w:val="21"/>
+          <w:szCs w:val="21"/>
+        </w:rPr>
+        <w:t>, 347:2, JP21-06:3),</w:t>
+      </w:r>
+      <w:r>
+        <w:rPr>
+          <w:rFonts w:ascii="PT Serif" w:hAnsi="PT Serif" w:hint="eastAsia"/>
+          <w:sz w:val="21"/>
+          <w:szCs w:val="21"/>
+        </w:rPr>
+        <w:t xml:space="preserve"> 46 pairs of </w:t>
+      </w:r>
+      <w:r>
+        <w:rPr>
+          <w:rFonts w:ascii="PT Serif" w:hAnsi="PT Serif" w:hint="eastAsia"/>
+          <w:i/>
+          <w:iCs/>
+          <w:sz w:val="21"/>
+          <w:szCs w:val="21"/>
+        </w:rPr>
+        <w:t>G. fuscus</w:t>
+      </w:r>
+      <w:r>
+        <w:rPr>
+          <w:rFonts w:ascii="PT Serif" w:hAnsi="PT Serif" w:hint="eastAsia"/>
+          <w:sz w:val="21"/>
+          <w:szCs w:val="21"/>
+        </w:rPr>
+        <w:t xml:space="preserve"> </w:t>
+      </w:r>
+      <w:r>
+        <w:rPr>
+          <w:rFonts w:ascii="PT Serif" w:hAnsi="PT Serif" w:hint="eastAsia"/>
+          <w:sz w:val="21"/>
+          <w:szCs w:val="21"/>
+        </w:rPr>
+        <w:t>(</w:t>
+      </w:r>
+      <w:r>
+        <w:rPr>
+          <w:rFonts w:ascii="PT Serif" w:hAnsi="PT Serif" w:hint="eastAsia"/>
+          <w:sz w:val="21"/>
+          <w:szCs w:val="21"/>
+        </w:rPr>
+        <w:t>21A:16</w:t>
+      </w:r>
+      <w:r>
+        <w:rPr>
+          <w:rFonts w:ascii="PT Serif" w:hAnsi="PT Serif" w:hint="eastAsia"/>
+          <w:sz w:val="21"/>
+          <w:szCs w:val="21"/>
+        </w:rPr>
+        <w:t xml:space="preserve">, G05:18, NM2325:12), </w:t>
+      </w:r>
+      <w:r>
+        <w:rPr>
+          <w:rFonts w:ascii="PT Serif" w:hAnsi="PT Serif" w:hint="eastAsia"/>
+          <w:sz w:val="21"/>
+          <w:szCs w:val="21"/>
+        </w:rPr>
+        <w:t xml:space="preserve">25 pairs of </w:t>
+      </w:r>
+      <w:r>
+        <w:rPr>
+          <w:rFonts w:ascii="PT Serif" w:hAnsi="PT Serif" w:hint="eastAsia"/>
+          <w:i/>
+          <w:iCs/>
+          <w:sz w:val="21"/>
+          <w:szCs w:val="21"/>
+        </w:rPr>
+        <w:t xml:space="preserve">G. </w:t>
+      </w:r>
+      <w:proofErr w:type="spellStart"/>
+      <w:r>
+        <w:rPr>
+          <w:rFonts w:ascii="PT Serif" w:hAnsi="PT Serif" w:hint="eastAsia"/>
+          <w:i/>
+          <w:iCs/>
+          <w:sz w:val="21"/>
+          <w:szCs w:val="21"/>
+        </w:rPr>
+        <w:t>nakajimai</w:t>
+      </w:r>
+      <w:proofErr w:type="spellEnd"/>
+      <w:r>
+        <w:rPr>
+          <w:rFonts w:ascii="PT Serif" w:hAnsi="PT Serif" w:hint="eastAsia"/>
+          <w:sz w:val="21"/>
+          <w:szCs w:val="21"/>
+        </w:rPr>
+        <w:t xml:space="preserve"> sexual populations (356:</w:t>
+      </w:r>
+      <w:r>
+        <w:rPr>
+          <w:rFonts w:ascii="PT Serif" w:hAnsi="PT Serif" w:hint="eastAsia"/>
+          <w:sz w:val="21"/>
+          <w:szCs w:val="21"/>
+        </w:rPr>
+        <w:t>6, 367:3, NM2344:16</w:t>
+      </w:r>
+      <w:r>
+        <w:rPr>
+          <w:rFonts w:ascii="PT Serif" w:hAnsi="PT Serif" w:hint="eastAsia"/>
+          <w:sz w:val="21"/>
+          <w:szCs w:val="21"/>
+        </w:rPr>
+        <w:t>)</w:t>
+      </w:r>
+      <w:r>
+        <w:rPr>
+          <w:rFonts w:ascii="PT Serif" w:hAnsi="PT Serif" w:hint="eastAsia"/>
+          <w:sz w:val="21"/>
+          <w:szCs w:val="21"/>
+        </w:rPr>
+        <w:t xml:space="preserve">, and </w:t>
+      </w:r>
+      <w:r>
+        <w:rPr>
+          <w:rFonts w:ascii="PT Serif" w:hAnsi="PT Serif" w:hint="eastAsia"/>
+          <w:sz w:val="21"/>
+          <w:szCs w:val="21"/>
+        </w:rPr>
+        <w:t xml:space="preserve">15 pairs of asexual populations. </w:t>
+      </w:r>
+    </w:p>
+    <w:p>
+      <w:pPr>
+        <w:snapToGrid w:val="0"/>
+        <w:spacing w:after="0" w:line="240" w:lineRule="auto"/>
+        <w:ind w:firstLine="360"/>
+        <w:jc w:val="both"/>
+        <w:rPr>
+          <w:rFonts w:ascii="PT Serif" w:hAnsi="PT Serif" w:cs="PT Serif"/>
+          <w:sz w:val="21"/>
+          <w:szCs w:val="21"/>
+        </w:rPr>
+      </w:pPr>
+      <w:r>
+        <w:rPr>
+          <w:rFonts w:ascii="PT Serif" w:eastAsia="PT Serif" w:hAnsi="PT Serif" w:cs="PT Serif"/>
+          <w:sz w:val="21"/>
+          <w:szCs w:val="21"/>
+        </w:rPr>
+        <w:lastRenderedPageBreak/>
+        <w:t xml:space="preserve">All videos were analyzed using SLEAP v 1.4.0 </w:t>
+      </w:r>
+      <w:r>
+        <w:rPr>
+          <w:rFonts w:ascii="PT Serif" w:eastAsia="PT Serif" w:hAnsi="PT Serif" w:cs="PT Serif"/>
+          <w:sz w:val="21"/>
+          <w:szCs w:val="21"/>
+        </w:rPr>
+        <w:fldChar w:fldCharType="begin"/>
+      </w:r>
+      <w:r>
+        <w:rPr>
+          <w:rFonts w:ascii="PT Serif" w:eastAsia="PT Serif" w:hAnsi="PT Serif" w:cs="PT Serif"/>
+          <w:sz w:val="21"/>
+          <w:szCs w:val="21"/>
+        </w:rPr>
+        <w:instrText xml:space="preserve"> ADDIN ZOTERO_ITEM CSL_CITATION {"citationID":"4Ip9R85N","properties":{"formattedCitation":"[12]","plainCitation":"[12]","noteIndex":0},"citationItems":[{"id":3013,"uris":["http://zotero.org/users/9949769/items/H5E5LCTU"],"itemData":{"id":3013,"type":"article-journal","abstract":"The desire to understand how the brain generates and patterns behavior has driven rapid methodological innovation in tools to quantify natural animal behavior. While advances in deep learning and computer vision have enabled markerless pose estimation in individual animals, extending these to multiple animals presents unique challenges for studies of social behaviors or animals in their natural environments. Here we present Social LEAP Estimates Animal Poses (SLEAP), a machine learning system for multi-animal pose tracking. This system enables versatile workflows for data labeling, model training and inference on previously unseen data. SLEAP features an accessible graphical user interface, a standardized data model, a reproducible configuration system, over 30 model architectures, two approaches to part grouping and two approaches to identity tracking. We applied SLEAP to seven datasets across flies, bees, mice and gerbils to systematically evaluate each approach and architecture, and we compare it with other existing approaches. SLEAP achieves greater accuracy and speeds of more than 800 frames per second, with latencies of less than 3.5 ms at full 1,024 × 1,024 image resolution. This makes SLEAP usable for real-time applications, which we demonstrate by controlling the behavior of one animal on the basis of the tracking and detection of social interactions with another animal.","container-title":"Nature Methods","DOI":"10.1038/s41592-022-01426-1","ISSN":"15487105","issue":"4","note":"PMID: 35379947","page":"486-495","title":"SLEAP: A deep learning system for multi-animal pose tracking","volume":"19","author":[{"family":"Pereira","given":"Talmo D."},{"family":"Tabris","given":"Nathaniel"},{"family":"Matsliah","given":"Arie"},{"family":"Turner","given":"David M."},{"family":"Li","given":"Junyu"},{"family":"Ravindranath","given":"Shruthi"},{"family":"Papadoyannis","given":"Eleni S."},{"family":"Normand","given":"Edna"},{"family":"Deutsch","given":"David S."},{"family":"Wang","given":"Z. Yan"},{"family":"McKenzie-Smith","given":"Grace C."},{"family":"Mitelut","given":"Catalin C."},{"family":"Castro","given":"Marielisa Diez"},{"family":"D’Uva","given":"John"},{"family":"Kislin","given":"Mikhail"},{"family":"Sanes","given":"Dan H."},{"family":"Kocher","given":"Sarah D."},{"family":"Wang","given":"Samuel S.H."},{"family":"Falkner","given":"Annegret L."},{"family":"Shaevitz","given":"Joshua W."},{"family":"Murthy","given":"Mala"}],"issued":{"date-parts":[["2022"]]}}}],"schema":"https://github.com/citation-style-language/schema/raw/master/csl-citation.json"} </w:instrText>
+      </w:r>
+      <w:r>
+        <w:rPr>
+          <w:rFonts w:ascii="PT Serif" w:eastAsia="PT Serif" w:hAnsi="PT Serif" w:cs="PT Serif"/>
+          <w:sz w:val="21"/>
+          <w:szCs w:val="21"/>
+        </w:rPr>
+        <w:fldChar w:fldCharType="separate"/>
+      </w:r>
+      <w:r>
+        <w:rPr>
+          <w:rFonts w:ascii="PT Serif" w:hAnsi="PT Serif"/>
+          <w:sz w:val="21"/>
+        </w:rPr>
+        <w:t>[12]</w:t>
+      </w:r>
+      <w:r>
+        <w:rPr>
+          <w:rFonts w:ascii="PT Serif" w:eastAsia="PT Serif" w:hAnsi="PT Serif" w:cs="PT Serif"/>
+          <w:sz w:val="21"/>
+          <w:szCs w:val="21"/>
+        </w:rPr>
+        <w:fldChar w:fldCharType="end"/>
+      </w:r>
+      <w:r>
+        <w:rPr>
+          <w:rFonts w:ascii="PT Serif" w:eastAsia="PT Serif" w:hAnsi="PT Serif" w:cs="PT Serif"/>
+          <w:sz w:val="21"/>
+          <w:szCs w:val="21"/>
+        </w:rPr>
+        <w:t xml:space="preserve"> to estimate the movement of body parts of each individual. We used a </w:t>
+      </w:r>
+      <w:r>
+        <w:rPr>
+          <w:rFonts w:ascii="PT Serif" w:eastAsia="PT Serif" w:hAnsi="PT Serif" w:cs="PT Serif"/>
+          <w:sz w:val="21"/>
+          <w:szCs w:val="21"/>
+        </w:rPr>
+        <w:t>6</w:t>
+      </w:r>
+      <w:r>
+        <w:rPr>
+          <w:rFonts w:ascii="PT Serif" w:eastAsia="PT Serif" w:hAnsi="PT Serif" w:cs="PT Serif"/>
+          <w:sz w:val="21"/>
+          <w:szCs w:val="21"/>
+        </w:rPr>
+        <w:t xml:space="preserve">-node skeleton: antenna tips (LR), head (middle of mouth parts), head-pronotum boundary, </w:t>
+      </w:r>
+      <w:r>
+        <w:rPr>
+          <w:rFonts w:ascii="PT Serif" w:eastAsia="PT Serif" w:hAnsi="PT Serif" w:cs="PT Serif"/>
+          <w:sz w:val="21"/>
+          <w:szCs w:val="21"/>
+        </w:rPr>
+        <w:t>body center</w:t>
+      </w:r>
+      <w:r>
+        <w:rPr>
+          <w:rFonts w:ascii="PT Serif" w:eastAsia="PT Serif" w:hAnsi="PT Serif" w:cs="PT Serif"/>
+          <w:sz w:val="21"/>
+          <w:szCs w:val="21"/>
+        </w:rPr>
+        <w:t xml:space="preserve">, abdomen-tip, and </w:t>
+      </w:r>
+      <w:r>
+        <w:rPr>
+          <w:rFonts w:ascii="PT Serif" w:eastAsia="PT Serif" w:hAnsi="PT Serif" w:cs="PT Serif"/>
+          <w:sz w:val="21"/>
+          <w:szCs w:val="21"/>
+        </w:rPr>
+        <w:t>a dot of color painted</w:t>
+      </w:r>
+      <w:r>
+        <w:rPr>
+          <w:rFonts w:ascii="PT Serif" w:eastAsia="PT Serif" w:hAnsi="PT Serif" w:cs="PT Serif"/>
+          <w:sz w:val="21"/>
+          <w:szCs w:val="21"/>
+        </w:rPr>
+        <w:t xml:space="preserve"> marker</w:t>
+      </w:r>
+      <w:r>
+        <w:rPr>
+          <w:rFonts w:ascii="PT Serif" w:eastAsia="PT Serif" w:hAnsi="PT Serif" w:cs="PT Serif"/>
+          <w:sz w:val="21"/>
+          <w:szCs w:val="21"/>
+        </w:rPr>
+        <w:t xml:space="preserve">. </w:t>
+      </w:r>
+      <w:r>
+        <w:rPr>
+          <w:rFonts w:ascii="PT Serif" w:eastAsia="PT Serif" w:hAnsi="PT Serif" w:cs="PT Serif"/>
+          <w:sz w:val="21"/>
+          <w:szCs w:val="21"/>
+        </w:rPr>
+        <w:t xml:space="preserve">We </w:t>
+      </w:r>
+      <w:r>
+        <w:rPr>
+          <w:rFonts w:ascii="PT Serif" w:eastAsia="PT Serif" w:hAnsi="PT Serif" w:cs="PT Serif"/>
+          <w:sz w:val="21"/>
+          <w:szCs w:val="21"/>
+        </w:rPr>
+        <w:t>built a model for one species and then</w:t>
+      </w:r>
+      <w:r>
+        <w:rPr>
+          <w:rFonts w:ascii="PT Serif" w:eastAsia="PT Serif" w:hAnsi="PT Serif" w:cs="PT Serif"/>
+          <w:sz w:val="21"/>
+          <w:szCs w:val="21"/>
+        </w:rPr>
+        <w:t xml:space="preserve"> used it as a starting point to</w:t>
+      </w:r>
+      <w:r>
+        <w:rPr>
+          <w:rFonts w:ascii="PT Serif" w:eastAsia="PT Serif" w:hAnsi="PT Serif" w:cs="PT Serif"/>
+          <w:sz w:val="21"/>
+          <w:szCs w:val="21"/>
+        </w:rPr>
+        <w:t xml:space="preserve"> buil</w:t>
+      </w:r>
+      <w:r>
+        <w:rPr>
+          <w:rFonts w:ascii="PT Serif" w:eastAsia="PT Serif" w:hAnsi="PT Serif" w:cs="PT Serif"/>
+          <w:sz w:val="21"/>
+          <w:szCs w:val="21"/>
+        </w:rPr>
+        <w:t>d</w:t>
+      </w:r>
+      <w:r>
+        <w:rPr>
+          <w:rFonts w:ascii="PT Serif" w:eastAsia="PT Serif" w:hAnsi="PT Serif" w:cs="PT Serif"/>
+          <w:sz w:val="21"/>
+          <w:szCs w:val="21"/>
+        </w:rPr>
+        <w:t xml:space="preserve"> </w:t>
+      </w:r>
+      <w:r>
+        <w:rPr>
+          <w:rFonts w:ascii="PT Serif" w:eastAsia="PT Serif" w:hAnsi="PT Serif" w:cs="PT Serif"/>
+          <w:sz w:val="21"/>
+          <w:szCs w:val="21"/>
+        </w:rPr>
+        <w:t xml:space="preserve">another for the next species </w:t>
+      </w:r>
+      <w:r>
+        <w:rPr>
+          <w:rFonts w:ascii="PT Serif" w:eastAsia="PT Serif" w:hAnsi="PT Serif" w:cs="PT Serif"/>
+          <w:sz w:val="21"/>
+          <w:szCs w:val="21"/>
+        </w:rPr>
+        <w:t>sequentially</w:t>
+      </w:r>
+      <w:r>
+        <w:rPr>
+          <w:rFonts w:ascii="PT Serif" w:eastAsia="PT Serif" w:hAnsi="PT Serif" w:cs="PT Serif"/>
+          <w:sz w:val="21"/>
+          <w:szCs w:val="21"/>
+        </w:rPr>
+        <w:t xml:space="preserve">. First, we </w:t>
+      </w:r>
+      <w:r>
+        <w:rPr>
+          <w:rFonts w:ascii="PT Serif" w:eastAsia="PT Serif" w:hAnsi="PT Serif" w:cs="PT Serif"/>
+          <w:sz w:val="21"/>
+          <w:szCs w:val="21"/>
+        </w:rPr>
+        <w:t xml:space="preserve">labeled </w:t>
+      </w:r>
+      <w:r>
+        <w:rPr>
+          <w:rFonts w:ascii="PT Serif" w:hAnsi="PT Serif" w:cs="PT Serif" w:hint="eastAsia"/>
+          <w:sz w:val="21"/>
+          <w:szCs w:val="21"/>
+        </w:rPr>
+        <w:t xml:space="preserve">342 </w:t>
+      </w:r>
+      <w:r>
+        <w:rPr>
+          <w:rFonts w:ascii="PT Serif" w:eastAsia="PT Serif" w:hAnsi="PT Serif" w:cs="PT Serif"/>
+          <w:sz w:val="21"/>
+          <w:szCs w:val="21"/>
+        </w:rPr>
+        <w:t xml:space="preserve">individuals from </w:t>
+      </w:r>
+      <w:r>
+        <w:rPr>
+          <w:rFonts w:ascii="PT Serif" w:hAnsi="PT Serif" w:cs="PT Serif" w:hint="eastAsia"/>
+          <w:sz w:val="21"/>
+          <w:szCs w:val="21"/>
+        </w:rPr>
+        <w:t>23</w:t>
+      </w:r>
+      <w:r>
+        <w:rPr>
+          <w:rFonts w:ascii="PT Serif" w:eastAsia="PT Serif" w:hAnsi="PT Serif" w:cs="PT Serif"/>
+          <w:sz w:val="21"/>
+          <w:szCs w:val="21"/>
+        </w:rPr>
+        <w:t xml:space="preserve"> videos for training</w:t>
+      </w:r>
+      <w:r>
+        <w:rPr>
+          <w:rFonts w:ascii="PT Serif" w:eastAsia="PT Serif" w:hAnsi="PT Serif" w:cs="PT Serif"/>
+          <w:sz w:val="21"/>
+          <w:szCs w:val="21"/>
+        </w:rPr>
+        <w:t xml:space="preserve"> in </w:t>
+      </w:r>
+      <w:r>
+        <w:rPr>
+          <w:rFonts w:ascii="PT Serif" w:eastAsia="PT Serif" w:hAnsi="PT Serif" w:cs="PT Serif"/>
+          <w:i/>
+          <w:iCs/>
+          <w:sz w:val="21"/>
+          <w:szCs w:val="21"/>
+        </w:rPr>
+        <w:t xml:space="preserve">G. </w:t>
+      </w:r>
+      <w:proofErr w:type="spellStart"/>
+      <w:r>
+        <w:rPr>
+          <w:rFonts w:ascii="PT Serif" w:eastAsia="PT Serif" w:hAnsi="PT Serif" w:cs="PT Serif"/>
+          <w:i/>
+          <w:iCs/>
+          <w:sz w:val="21"/>
+          <w:szCs w:val="21"/>
+        </w:rPr>
+        <w:t>satsumensis</w:t>
+      </w:r>
+      <w:proofErr w:type="spellEnd"/>
+      <w:r>
+        <w:rPr>
+          <w:rFonts w:ascii="PT Serif" w:eastAsia="PT Serif" w:hAnsi="PT Serif" w:cs="PT Serif"/>
+          <w:sz w:val="21"/>
+          <w:szCs w:val="21"/>
+        </w:rPr>
+        <w:t>. We trained a U-Net-based model with a multi-animal top-down approach, with a receptive field size of 76 pixels for the centroid and 156 pixels for the centered instance, on Nvidia GeForce RTX 4090, where augmentation is done by rotating images from -180 to 180 degrees. The mean Average Precision (</w:t>
+      </w:r>
+      <w:proofErr w:type="spellStart"/>
+      <w:r>
+        <w:rPr>
+          <w:rFonts w:ascii="PT Serif" w:eastAsia="PT Serif" w:hAnsi="PT Serif" w:cs="PT Serif"/>
+          <w:sz w:val="21"/>
+          <w:szCs w:val="21"/>
+        </w:rPr>
+        <w:t>mAP</w:t>
+      </w:r>
+      <w:proofErr w:type="spellEnd"/>
+      <w:r>
+        <w:rPr>
+          <w:rFonts w:ascii="PT Serif" w:eastAsia="PT Serif" w:hAnsi="PT Serif" w:cs="PT Serif"/>
+          <w:sz w:val="21"/>
+          <w:szCs w:val="21"/>
+        </w:rPr>
+        <w:t>) and mean Average Recall (</w:t>
+      </w:r>
+      <w:proofErr w:type="spellStart"/>
+      <w:r>
+        <w:rPr>
+          <w:rFonts w:ascii="PT Serif" w:eastAsia="PT Serif" w:hAnsi="PT Serif" w:cs="PT Serif"/>
+          <w:sz w:val="21"/>
+          <w:szCs w:val="21"/>
+        </w:rPr>
+        <w:t>mAR</w:t>
+      </w:r>
+      <w:proofErr w:type="spellEnd"/>
+      <w:r>
+        <w:rPr>
+          <w:rFonts w:ascii="PT Serif" w:eastAsia="PT Serif" w:hAnsi="PT Serif" w:cs="PT Serif"/>
+          <w:sz w:val="21"/>
+          <w:szCs w:val="21"/>
+        </w:rPr>
+        <w:t>) of this model were 0.</w:t>
+      </w:r>
+      <w:r>
+        <w:rPr>
+          <w:rFonts w:ascii="PT Serif" w:eastAsia="PT Serif" w:hAnsi="PT Serif" w:cs="PT Serif"/>
+          <w:sz w:val="21"/>
+          <w:szCs w:val="21"/>
+        </w:rPr>
+        <w:t>36</w:t>
+      </w:r>
+      <w:r>
+        <w:rPr>
+          <w:rFonts w:ascii="PT Serif" w:eastAsia="PT Serif" w:hAnsi="PT Serif" w:cs="PT Serif"/>
+          <w:sz w:val="21"/>
+          <w:szCs w:val="21"/>
+        </w:rPr>
+        <w:t xml:space="preserve"> and 0.</w:t>
+      </w:r>
+      <w:r>
+        <w:rPr>
+          <w:rFonts w:ascii="PT Serif" w:eastAsia="PT Serif" w:hAnsi="PT Serif" w:cs="PT Serif"/>
+          <w:sz w:val="21"/>
+          <w:szCs w:val="21"/>
+        </w:rPr>
+        <w:t>49</w:t>
+      </w:r>
+      <w:r>
+        <w:rPr>
+          <w:rFonts w:ascii="PT Serif" w:eastAsia="PT Serif" w:hAnsi="PT Serif" w:cs="PT Serif"/>
+          <w:sz w:val="21"/>
+          <w:szCs w:val="21"/>
+        </w:rPr>
+        <w:t>, respectively. While tracking after the inference, we used the instance similarity method with the greedy matching method. All pose estimation data were converted to HDF5 files for further analysis.</w:t>
+      </w:r>
+      <w:r>
+        <w:rPr>
+          <w:rFonts w:ascii="PT Serif" w:hAnsi="PT Serif" w:cs="PT Serif" w:hint="eastAsia"/>
+          <w:sz w:val="21"/>
+          <w:szCs w:val="21"/>
+        </w:rPr>
+        <w:t xml:space="preserve"> </w:t>
+      </w:r>
+      <w:r>
+        <w:rPr>
+          <w:rFonts w:ascii="PT Serif" w:eastAsia="PT Serif" w:hAnsi="PT Serif" w:cs="PT Serif"/>
+          <w:sz w:val="21"/>
+          <w:szCs w:val="21"/>
+        </w:rPr>
+        <w:t xml:space="preserve">In </w:t>
+      </w:r>
+      <w:r>
+        <w:rPr>
+          <w:rFonts w:ascii="PT Serif" w:eastAsia="PT Serif" w:hAnsi="PT Serif" w:cs="PT Serif"/>
+          <w:i/>
+          <w:iCs/>
+          <w:sz w:val="21"/>
+          <w:szCs w:val="21"/>
+        </w:rPr>
+        <w:t>G. fuscus</w:t>
+      </w:r>
+      <w:r>
+        <w:rPr>
+          <w:rFonts w:ascii="PT Serif" w:eastAsia="PT Serif" w:hAnsi="PT Serif" w:cs="PT Serif"/>
+          <w:sz w:val="21"/>
+          <w:szCs w:val="21"/>
+        </w:rPr>
+        <w:t xml:space="preserve">, </w:t>
+      </w:r>
+      <w:r>
+        <w:rPr>
+          <w:rFonts w:ascii="PT Serif" w:hAnsi="PT Serif" w:cs="PT Serif"/>
+          <w:sz w:val="21"/>
+          <w:szCs w:val="21"/>
+        </w:rPr>
+        <w:t>TBA.</w:t>
+      </w:r>
+    </w:p>
+    <w:p>
+      <w:pPr>
+        <w:snapToGrid w:val="0"/>
+        <w:spacing w:after="0" w:line="240" w:lineRule="auto"/>
+        <w:ind w:firstLine="360"/>
+        <w:jc w:val="both"/>
+        <w:rPr>
+          <w:rFonts w:ascii="PT Serif" w:hAnsi="PT Serif"/>
+          <w:sz w:val="21"/>
+          <w:szCs w:val="21"/>
+        </w:rPr>
+      </w:pPr>
+      <w:r>
+        <w:rPr>
+          <w:rFonts w:ascii="PT Serif" w:hAnsi="PT Serif"/>
+          <w:sz w:val="21"/>
+          <w:szCs w:val="21"/>
+        </w:rPr>
+        <w:t xml:space="preserve">We used Python to format all HDF5 files for further analysis and converted them into FEATHER files for analysis in R </w:t>
+      </w:r>
+      <w:r>
+        <w:rPr>
+          <w:rFonts w:ascii="PT Serif" w:hAnsi="PT Serif"/>
+          <w:sz w:val="21"/>
+          <w:szCs w:val="21"/>
+        </w:rPr>
+        <w:fldChar w:fldCharType="begin"/>
+      </w:r>
+      <w:r>
+        <w:rPr>
+          <w:rFonts w:ascii="PT Serif" w:hAnsi="PT Serif"/>
+          <w:sz w:val="21"/>
+          <w:szCs w:val="21"/>
+        </w:rPr>
+        <w:instrText xml:space="preserve"> ADDIN ZOTERO_ITEM CSL_CITATION {"citationID":"nySHf83N","properties":{"formattedCitation":"[13]","plainCitation":"[13]","noteIndex":0},"citationItems":[{"id":3259,"uris":["http://zotero.org/users/9949769/items/6GJMPAA4"],"itemData":{"id":3259,"type":"software","medium":"x86_64, mingw32","title":"R: A language and environment for statistical computing.","version":"4.3.0","author":[{"literal":"R Core Team"}],"issued":{"date-parts":[["2023"]]}}}],"schema":"https://github.com/citation-style-language/schema/raw/master/csl-citation.json"} </w:instrText>
+      </w:r>
+      <w:r>
+        <w:rPr>
+          <w:rFonts w:ascii="PT Serif" w:hAnsi="PT Serif"/>
+          <w:sz w:val="21"/>
+          <w:szCs w:val="21"/>
+        </w:rPr>
+        <w:fldChar w:fldCharType="separate"/>
+      </w:r>
+      <w:r>
+        <w:rPr>
+          <w:rFonts w:ascii="PT Serif" w:hAnsi="PT Serif"/>
+          <w:sz w:val="21"/>
+        </w:rPr>
+        <w:t>[13]</w:t>
+      </w:r>
+      <w:r>
+        <w:rPr>
+          <w:rFonts w:ascii="PT Serif" w:hAnsi="PT Serif"/>
+          <w:sz w:val="21"/>
+          <w:szCs w:val="21"/>
+        </w:rPr>
+        <w:fldChar w:fldCharType="end"/>
+      </w:r>
+      <w:r>
+        <w:rPr>
+          <w:rFonts w:ascii="PT Serif" w:hAnsi="PT Serif"/>
+          <w:sz w:val="21"/>
+          <w:szCs w:val="21"/>
+        </w:rPr>
+        <w:t>. We employed a linear interpolation method to address missing values in the dataset. After scaling all data from pixels to mm (</w:t>
+      </w:r>
+      <w:r>
+        <w:rPr>
+          <w:rFonts w:ascii="PT Serif" w:hAnsi="PT Serif"/>
+          <w:sz w:val="21"/>
+          <w:szCs w:val="21"/>
+        </w:rPr>
+        <w:t>12</w:t>
+      </w:r>
+      <w:r>
+        <w:rPr>
+          <w:rFonts w:ascii="PT Serif" w:hAnsi="PT Serif"/>
+          <w:sz w:val="21"/>
+          <w:szCs w:val="21"/>
+        </w:rPr>
+        <w:t>00 pixels = arena size), we used a median filter with a kernel size of 5 to reduce noise.</w:t>
+      </w:r>
+    </w:p>
+    <w:p>
+      <w:pPr>
+        <w:snapToGrid w:val="0"/>
+        <w:spacing w:after="0" w:line="240" w:lineRule="auto"/>
+        <w:ind w:firstLine="360"/>
+        <w:jc w:val="both"/>
+        <w:rPr>
+          <w:rFonts w:ascii="PT Serif" w:hAnsi="PT Serif" w:hint="eastAsia"/>
+          <w:sz w:val="21"/>
+          <w:szCs w:val="21"/>
+        </w:rPr>
+      </w:pPr>
+      <w:r>
+        <w:rPr>
+          <w:rFonts w:ascii="PT Serif" w:hAnsi="PT Serif"/>
+          <w:sz w:val="21"/>
+          <w:szCs w:val="21"/>
+        </w:rPr>
+        <w:t>To compare tandem run</w:t>
+      </w:r>
+      <w:r>
+        <w:rPr>
+          <w:rFonts w:ascii="PT Serif" w:hAnsi="PT Serif"/>
+          <w:sz w:val="21"/>
+          <w:szCs w:val="21"/>
+        </w:rPr>
+        <w:t>ning behaviors</w:t>
+      </w:r>
+      <w:r>
+        <w:rPr>
+          <w:rFonts w:ascii="PT Serif" w:hAnsi="PT Serif"/>
+          <w:sz w:val="21"/>
+          <w:szCs w:val="21"/>
+        </w:rPr>
+        <w:t xml:space="preserve"> </w:t>
+      </w:r>
+      <w:r>
+        <w:rPr>
+          <w:rFonts w:ascii="PT Serif" w:hAnsi="PT Serif"/>
+          <w:sz w:val="21"/>
+          <w:szCs w:val="21"/>
+        </w:rPr>
+        <w:t>among</w:t>
+      </w:r>
+      <w:r>
+        <w:rPr>
+          <w:rFonts w:ascii="PT Serif" w:hAnsi="PT Serif"/>
+          <w:sz w:val="21"/>
+          <w:szCs w:val="21"/>
+        </w:rPr>
+        <w:t xml:space="preserve"> species, we automatically determined that pairs were in </w:t>
+      </w:r>
+      <w:r>
+        <w:rPr>
+          <w:rFonts w:ascii="PT Serif" w:hAnsi="PT Serif"/>
+          <w:sz w:val="21"/>
+          <w:szCs w:val="21"/>
+        </w:rPr>
+        <w:t>tandem or not based on the</w:t>
+      </w:r>
+      <w:r>
+        <w:rPr>
+          <w:rFonts w:ascii="PT Serif" w:hAnsi="PT Serif"/>
+          <w:sz w:val="21"/>
+          <w:szCs w:val="21"/>
+        </w:rPr>
+        <w:t xml:space="preserve"> postures and spatial position of partners. First, we regarded two individuals were in interaction when the distance between body centers of partners was less than two body </w:t>
+      </w:r>
+      <w:proofErr w:type="spellStart"/>
+      <w:r>
+        <w:rPr>
+          <w:rFonts w:ascii="PT Serif" w:hAnsi="PT Serif"/>
+          <w:sz w:val="21"/>
+          <w:szCs w:val="21"/>
+        </w:rPr>
+        <w:t>lengthes</w:t>
+      </w:r>
+      <w:proofErr w:type="spellEnd"/>
+      <w:r>
+        <w:rPr>
+          <w:rFonts w:ascii="PT Serif" w:hAnsi="PT Serif"/>
+          <w:sz w:val="21"/>
+          <w:szCs w:val="21"/>
+        </w:rPr>
+        <w:t>, based on the frequency distribution of this distance (Fi</w:t>
+      </w:r>
+      <w:r>
+        <w:rPr>
+          <w:rFonts w:ascii="PT Serif" w:hAnsi="PT Serif" w:hint="eastAsia"/>
+          <w:sz w:val="21"/>
+          <w:szCs w:val="21"/>
+        </w:rPr>
+        <w:t>g. 1C)</w:t>
+      </w:r>
+      <w:r>
+        <w:rPr>
+          <w:rFonts w:ascii="PT Serif" w:hAnsi="PT Serif"/>
+          <w:sz w:val="21"/>
+          <w:szCs w:val="21"/>
+        </w:rPr>
+        <w:t>.</w:t>
+      </w:r>
+      <w:r>
+        <w:rPr>
+          <w:rFonts w:ascii="PT Serif" w:hAnsi="PT Serif"/>
+          <w:sz w:val="21"/>
+          <w:szCs w:val="21"/>
+        </w:rPr>
+        <w:t xml:space="preserve"> </w:t>
+      </w:r>
+      <w:r>
+        <w:rPr>
+          <w:rFonts w:ascii="PT Serif" w:hAnsi="PT Serif"/>
+          <w:sz w:val="21"/>
+          <w:szCs w:val="21"/>
+        </w:rPr>
+        <w:t xml:space="preserve">In this process, we ignored the short </w:t>
+      </w:r>
+      <w:r>
+        <w:rPr>
+          <w:rFonts w:ascii="PT Serif" w:hAnsi="PT Serif"/>
+          <w:sz w:val="21"/>
+          <w:szCs w:val="21"/>
+        </w:rPr>
+        <w:t xml:space="preserve">interaction events or non-interaction </w:t>
+      </w:r>
+      <w:proofErr w:type="gramStart"/>
+      <w:r>
+        <w:rPr>
+          <w:rFonts w:ascii="PT Serif" w:hAnsi="PT Serif"/>
+          <w:sz w:val="21"/>
+          <w:szCs w:val="21"/>
+        </w:rPr>
+        <w:t>events</w:t>
+      </w:r>
+      <w:proofErr w:type="gramEnd"/>
+      <w:r>
+        <w:rPr>
+          <w:rFonts w:ascii="PT Serif" w:hAnsi="PT Serif"/>
+          <w:sz w:val="21"/>
+          <w:szCs w:val="21"/>
+        </w:rPr>
+        <w:t xml:space="preserve"> less than 2 seconds to smooth the data. </w:t>
+      </w:r>
+      <w:r>
+        <w:rPr>
+          <w:rFonts w:ascii="PT Serif" w:hAnsi="PT Serif" w:hint="eastAsia"/>
+          <w:sz w:val="21"/>
+          <w:szCs w:val="21"/>
+        </w:rPr>
+        <w:t>Second</w:t>
+      </w:r>
+      <w:r>
+        <w:rPr>
+          <w:rFonts w:ascii="PT Serif" w:hAnsi="PT Serif"/>
+          <w:sz w:val="21"/>
+          <w:szCs w:val="21"/>
+        </w:rPr>
+        <w:t xml:space="preserve">, </w:t>
+      </w:r>
+      <w:r>
+        <w:rPr>
+          <w:rFonts w:ascii="PT Serif" w:hAnsi="PT Serif"/>
+          <w:sz w:val="21"/>
+          <w:szCs w:val="21"/>
+        </w:rPr>
+        <w:t>during interactions, we classified termite heading orientation as female-leader</w:t>
+      </w:r>
+      <w:r>
+        <w:rPr>
+          <w:rFonts w:ascii="PT Serif" w:hAnsi="PT Serif" w:hint="eastAsia"/>
+          <w:sz w:val="21"/>
+          <w:szCs w:val="21"/>
+        </w:rPr>
+        <w:t xml:space="preserve"> and male-leader. We obtained heading directions of females and males as vector from abdomen tips to head </w:t>
+      </w:r>
+      <w:r>
+        <w:rPr>
+          <w:rFonts w:ascii="PT Serif" w:hAnsi="PT Serif" w:hint="eastAsia"/>
+          <w:sz w:val="21"/>
+          <w:szCs w:val="21"/>
+        </w:rPr>
+        <w:t xml:space="preserve">front. Then a pair was in female-leader when </w:t>
+      </w:r>
+      <w:r>
+        <w:rPr>
+          <w:rFonts w:ascii="PT Serif" w:hAnsi="PT Serif" w:hint="eastAsia"/>
+          <w:sz w:val="21"/>
+          <w:szCs w:val="21"/>
+        </w:rPr>
+        <w:t>male was behind</w:t>
+      </w:r>
+      <w:r>
+        <w:rPr>
+          <w:rFonts w:ascii="PT Serif" w:hAnsi="PT Serif" w:hint="eastAsia"/>
+          <w:sz w:val="21"/>
+          <w:szCs w:val="21"/>
+        </w:rPr>
+        <w:t xml:space="preserve"> relative to</w:t>
+      </w:r>
+      <w:r>
+        <w:rPr>
+          <w:rFonts w:ascii="PT Serif" w:hAnsi="PT Serif" w:hint="eastAsia"/>
+          <w:sz w:val="21"/>
+          <w:szCs w:val="21"/>
+        </w:rPr>
+        <w:t xml:space="preserve"> female</w:t>
+      </w:r>
+      <w:r>
+        <w:rPr>
+          <w:rFonts w:ascii="PT Serif" w:hAnsi="PT Serif" w:hint="eastAsia"/>
+          <w:sz w:val="21"/>
+          <w:szCs w:val="21"/>
+        </w:rPr>
+        <w:t xml:space="preserve"> heading direction, and </w:t>
+      </w:r>
+      <w:r>
+        <w:rPr>
+          <w:rFonts w:ascii="PT Serif" w:hAnsi="PT Serif" w:hint="eastAsia"/>
+          <w:sz w:val="21"/>
+          <w:szCs w:val="21"/>
+        </w:rPr>
+        <w:t>female was front relative to male heading direction</w:t>
+      </w:r>
+      <w:r>
+        <w:rPr>
+          <w:rFonts w:ascii="PT Serif" w:hAnsi="PT Serif" w:hint="eastAsia"/>
+          <w:sz w:val="21"/>
+          <w:szCs w:val="21"/>
+        </w:rPr>
+        <w:t>, and vice versa</w:t>
+      </w:r>
+      <w:r>
+        <w:rPr>
+          <w:rFonts w:ascii="PT Serif" w:hAnsi="PT Serif" w:hint="eastAsia"/>
+          <w:sz w:val="21"/>
+          <w:szCs w:val="21"/>
+        </w:rPr>
+        <w:t xml:space="preserve"> (Fig. 1AB). </w:t>
+      </w:r>
+      <w:r>
+        <w:rPr>
+          <w:rFonts w:ascii="PT Serif" w:hAnsi="PT Serif" w:hint="eastAsia"/>
+          <w:sz w:val="21"/>
+          <w:szCs w:val="21"/>
+        </w:rPr>
+        <w:t xml:space="preserve">If </w:t>
+      </w:r>
+      <w:r>
+        <w:rPr>
+          <w:rFonts w:ascii="PT Serif" w:hAnsi="PT Serif" w:hint="eastAsia"/>
+          <w:sz w:val="21"/>
+          <w:szCs w:val="21"/>
+        </w:rPr>
+        <w:t xml:space="preserve">a pair spent in female-leader position for </w:t>
+      </w:r>
+      <w:r>
+        <w:rPr>
+          <w:rFonts w:ascii="PT Serif" w:hAnsi="PT Serif" w:hint="eastAsia"/>
+          <w:sz w:val="21"/>
+          <w:szCs w:val="21"/>
+        </w:rPr>
+        <w:t>more than half of the time during an i</w:t>
+      </w:r>
+      <w:r>
+        <w:rPr>
+          <w:rFonts w:ascii="PT Serif" w:hAnsi="PT Serif" w:hint="eastAsia"/>
+          <w:sz w:val="21"/>
+          <w:szCs w:val="21"/>
+        </w:rPr>
+        <w:t xml:space="preserve">nteraction event, we regarded that </w:t>
+      </w:r>
+      <w:r>
+        <w:rPr>
+          <w:rFonts w:ascii="PT Serif" w:hAnsi="PT Serif" w:hint="eastAsia"/>
+          <w:sz w:val="21"/>
+          <w:szCs w:val="21"/>
+        </w:rPr>
+        <w:t xml:space="preserve">the interaction event was female-leader tandem runs. This </w:t>
+      </w:r>
+      <w:r>
+        <w:rPr>
+          <w:rFonts w:ascii="PT Serif" w:hAnsi="PT Serif" w:hint="eastAsia"/>
+          <w:sz w:val="21"/>
+          <w:szCs w:val="21"/>
+        </w:rPr>
+        <w:t>classified all frames into female-leader tandem, male-leader tandem, other interactions (including</w:t>
+      </w:r>
+      <w:r>
+        <w:rPr>
+          <w:rFonts w:ascii="PT Serif" w:hAnsi="PT Serif" w:hint="eastAsia"/>
+          <w:sz w:val="21"/>
+          <w:szCs w:val="21"/>
+        </w:rPr>
+        <w:t xml:space="preserve"> tandem runs where</w:t>
+      </w:r>
+      <w:r>
+        <w:rPr>
+          <w:rFonts w:ascii="PT Serif" w:hAnsi="PT Serif" w:hint="eastAsia"/>
+          <w:sz w:val="21"/>
+          <w:szCs w:val="21"/>
+        </w:rPr>
+        <w:t xml:space="preserve"> they switch </w:t>
+      </w:r>
+      <w:r>
+        <w:rPr>
+          <w:rFonts w:ascii="PT Serif" w:hAnsi="PT Serif" w:hint="eastAsia"/>
+          <w:sz w:val="21"/>
+          <w:szCs w:val="21"/>
+        </w:rPr>
+        <w:t>leader-follower roles</w:t>
+      </w:r>
+      <w:r>
+        <w:rPr>
+          <w:rFonts w:ascii="PT Serif" w:hAnsi="PT Serif" w:hint="eastAsia"/>
+          <w:sz w:val="21"/>
+          <w:szCs w:val="21"/>
+        </w:rPr>
+        <w:t>)</w:t>
+      </w:r>
+      <w:r>
+        <w:rPr>
+          <w:rFonts w:ascii="PT Serif" w:hAnsi="PT Serif" w:hint="eastAsia"/>
+          <w:sz w:val="21"/>
+          <w:szCs w:val="21"/>
+        </w:rPr>
+        <w:t xml:space="preserve">, and non-interactions. We </w:t>
+      </w:r>
+      <w:proofErr w:type="spellStart"/>
+      <w:r>
+        <w:rPr>
+          <w:rFonts w:ascii="PT Serif" w:hAnsi="PT Serif" w:hint="eastAsia"/>
+          <w:sz w:val="21"/>
+          <w:szCs w:val="21"/>
+        </w:rPr>
+        <w:t>obtrained</w:t>
+      </w:r>
+      <w:proofErr w:type="spellEnd"/>
+      <w:r>
+        <w:rPr>
+          <w:rFonts w:ascii="PT Serif" w:hAnsi="PT Serif" w:hint="eastAsia"/>
+          <w:sz w:val="21"/>
+          <w:szCs w:val="21"/>
+        </w:rPr>
+        <w:t xml:space="preserve"> the traveled distance </w:t>
+      </w:r>
+      <w:r>
+        <w:rPr>
+          <w:rFonts w:ascii="PT Serif" w:hAnsi="PT Serif" w:hint="eastAsia"/>
+          <w:sz w:val="21"/>
+          <w:szCs w:val="21"/>
+        </w:rPr>
+        <w:t xml:space="preserve">for which the leader walked during each tandem running events. Then we compared this traveled distance, using </w:t>
+      </w:r>
+      <w:r>
+        <w:rPr>
+          <w:rFonts w:ascii="PT Serif" w:hAnsi="PT Serif"/>
+          <w:sz w:val="21"/>
+          <w:szCs w:val="21"/>
+        </w:rPr>
+        <w:t>mixed-effects Cox models, with species</w:t>
+      </w:r>
+      <w:r>
+        <w:rPr>
+          <w:rFonts w:ascii="PT Serif" w:hAnsi="PT Serif" w:hint="eastAsia"/>
+          <w:sz w:val="21"/>
+          <w:szCs w:val="21"/>
+        </w:rPr>
+        <w:t xml:space="preserve"> being</w:t>
+      </w:r>
+      <w:r>
+        <w:rPr>
+          <w:rFonts w:ascii="PT Serif" w:hAnsi="PT Serif"/>
+          <w:sz w:val="21"/>
+          <w:szCs w:val="21"/>
+        </w:rPr>
+        <w:t xml:space="preserve"> treated as a fixed effect and each pair id as a random effect. </w:t>
+      </w:r>
+      <w:r>
+        <w:rPr>
+          <w:rFonts w:ascii="PT Serif" w:hAnsi="PT Serif" w:hint="eastAsia"/>
+          <w:sz w:val="21"/>
+          <w:szCs w:val="21"/>
+        </w:rPr>
+        <w:t xml:space="preserve">We used </w:t>
+      </w:r>
+      <w:proofErr w:type="spellStart"/>
+      <w:r>
+        <w:rPr>
+          <w:rFonts w:ascii="PT Serif" w:hAnsi="PT Serif"/>
+          <w:sz w:val="21"/>
+          <w:szCs w:val="21"/>
+        </w:rPr>
+        <w:t>coxme</w:t>
+      </w:r>
+      <w:proofErr w:type="spellEnd"/>
+      <w:r>
+        <w:rPr>
+          <w:rFonts w:ascii="PT Serif" w:hAnsi="PT Serif"/>
+          <w:sz w:val="21"/>
+          <w:szCs w:val="21"/>
+        </w:rPr>
+        <w:t xml:space="preserve">() function in the </w:t>
+      </w:r>
+      <w:proofErr w:type="spellStart"/>
+      <w:r>
+        <w:rPr>
+          <w:rFonts w:ascii="PT Serif" w:hAnsi="PT Serif"/>
+          <w:sz w:val="21"/>
+          <w:szCs w:val="21"/>
+        </w:rPr>
+        <w:t>coxme</w:t>
+      </w:r>
+      <w:proofErr w:type="spellEnd"/>
+      <w:r>
+        <w:rPr>
+          <w:rFonts w:ascii="PT Serif" w:hAnsi="PT Serif"/>
+          <w:sz w:val="21"/>
+          <w:szCs w:val="21"/>
+        </w:rPr>
+        <w:t xml:space="preserve"> package in R </w:t>
+      </w:r>
+      <w:r>
+        <w:rPr>
+          <w:rFonts w:ascii="PT Serif" w:hAnsi="PT Serif"/>
+          <w:sz w:val="21"/>
+          <w:szCs w:val="21"/>
+        </w:rPr>
+        <w:fldChar w:fldCharType="begin"/>
+      </w:r>
+      <w:r>
+        <w:rPr>
+          <w:rFonts w:ascii="PT Serif" w:hAnsi="PT Serif"/>
+          <w:sz w:val="21"/>
+          <w:szCs w:val="21"/>
+        </w:rPr>
+        <w:instrText xml:space="preserve"> ADDIN ZOTERO_ITEM CSL_CITATION {"citationID":"q7LgEtsM","properties":{"formattedCitation":"[14]","plainCitation":"[14]","noteIndex":0},"citationItems":[{"id":2848,"uris":["http://zotero.org/users/9949769/items/53IW2YM9"],"itemData":{"id":2848,"type":"software","title":"coxme: mixed effects Cox models","URL":"https://cran.r-project.org/package=coxme","version":"2.2-18","author":[{"family":"Therneau","given":"T. M."}],"accessed":{"date-parts":[["2022",10,17]]},"issued":{"date-parts":[["2015"]]}}}],"schema":"https://github.com/citation-style-language/schema/raw/master/csl-citation.json"} </w:instrText>
+      </w:r>
+      <w:r>
+        <w:rPr>
+          <w:rFonts w:ascii="PT Serif" w:hAnsi="PT Serif"/>
+          <w:sz w:val="21"/>
+          <w:szCs w:val="21"/>
+        </w:rPr>
+        <w:fldChar w:fldCharType="separate"/>
+      </w:r>
+      <w:r>
+        <w:rPr>
+          <w:rFonts w:ascii="PT Serif" w:hAnsi="PT Serif"/>
+          <w:sz w:val="21"/>
+        </w:rPr>
+        <w:t>[14]</w:t>
+      </w:r>
+      <w:r>
+        <w:rPr>
+          <w:rFonts w:ascii="PT Serif" w:hAnsi="PT Serif"/>
+          <w:sz w:val="21"/>
+          <w:szCs w:val="21"/>
+        </w:rPr>
+        <w:fldChar w:fldCharType="end"/>
+      </w:r>
+      <w:r>
+        <w:rPr>
+          <w:rFonts w:ascii="PT Serif" w:hAnsi="PT Serif" w:hint="eastAsia"/>
+          <w:sz w:val="21"/>
+          <w:szCs w:val="21"/>
+        </w:rPr>
+        <w:t xml:space="preserve">. Note that we used distance instead of duration to </w:t>
+      </w:r>
+      <w:r>
+        <w:rPr>
+          <w:rFonts w:ascii="PT Serif" w:hAnsi="PT Serif" w:hint="eastAsia"/>
+          <w:sz w:val="21"/>
+          <w:szCs w:val="21"/>
+        </w:rPr>
+        <w:t xml:space="preserve">evaluate how much tandem running pair could explore the </w:t>
+      </w:r>
+      <w:proofErr w:type="spellStart"/>
+      <w:r>
+        <w:rPr>
+          <w:rFonts w:ascii="PT Serif" w:hAnsi="PT Serif" w:hint="eastAsia"/>
+          <w:sz w:val="21"/>
+          <w:szCs w:val="21"/>
+        </w:rPr>
+        <w:t>envronments</w:t>
+      </w:r>
+      <w:proofErr w:type="spellEnd"/>
+      <w:r>
+        <w:rPr>
+          <w:rFonts w:ascii="PT Serif" w:hAnsi="PT Serif" w:hint="eastAsia"/>
+          <w:sz w:val="21"/>
+          <w:szCs w:val="21"/>
+        </w:rPr>
+        <w:t xml:space="preserve"> by removing </w:t>
+      </w:r>
+      <w:r>
+        <w:rPr>
+          <w:rFonts w:ascii="PT Serif" w:hAnsi="PT Serif"/>
+          <w:sz w:val="21"/>
+          <w:szCs w:val="21"/>
+        </w:rPr>
+        <w:t>pausing</w:t>
+      </w:r>
+      <w:r>
+        <w:rPr>
+          <w:rFonts w:ascii="PT Serif" w:hAnsi="PT Serif" w:hint="eastAsia"/>
+          <w:sz w:val="21"/>
+          <w:szCs w:val="21"/>
+        </w:rPr>
+        <w:t xml:space="preserve"> time during interactions.</w:t>
+      </w:r>
+    </w:p>
+    <w:p>
+      <w:pPr>
+        <w:snapToGrid w:val="0"/>
+        <w:spacing w:after="0" w:line="240" w:lineRule="auto"/>
+        <w:ind w:firstLine="360"/>
+        <w:jc w:val="both"/>
+        <w:rPr>
+          <w:rFonts w:ascii="PT Serif" w:hAnsi="PT Serif" w:hint="eastAsia"/>
+          <w:sz w:val="21"/>
+          <w:szCs w:val="21"/>
+        </w:rPr>
+      </w:pPr>
+    </w:p>
+    <w:p>
+      <w:pPr>
+        <w:snapToGrid w:val="0"/>
+        <w:spacing w:after="0" w:line="240" w:lineRule="auto"/>
+        <w:jc w:val="center"/>
+        <w:rPr>
+          <w:rFonts w:ascii="PT Serif" w:hAnsi="PT Serif"/>
+          <w:sz w:val="21"/>
+          <w:szCs w:val="21"/>
+        </w:rPr>
+      </w:pPr>
     </w:p>
     <w:p>
       <w:pPr>
@@ -2262,7 +4871,7 @@
                     </pic:cNvPicPr>
                   </pic:nvPicPr>
                   <pic:blipFill>
-                    <a:blip r:embed="rId11" cstate="print">
+                    <a:blip r:embed="rId12" cstate="print">
                       <a:extLst>
                         <a:ext uri="{28A0092B-C50C-407E-A947-70E740481C1C}">
                           <a14:useLocalDpi xmlns:a14="http://schemas.microsoft.com/office/drawing/2010/main" val="0"/>
@@ -2430,7 +5039,7 @@
           <w:sz w:val="21"/>
           <w:szCs w:val="21"/>
         </w:rPr>
-        <w:instrText xml:space="preserve"> ADDIN ZOTERO_ITEM CSL_CITATION {"citationID":"LBgccWhH","properties":{"formattedCitation":"[1]","plainCitation":"[1]","noteIndex":0},"citationItems":[{"id":3431,"uris":["http://zotero.org/users/9949769/items/BCZT7K5Z"],"itemData":{"id":3431,"type":"article-journal","abstract":"Sexual reproduction is the norm in almost all animal species, and in many advanced animal societies, both males and females participate in social activities. To date, the complete loss of males from advanced social animal lineages has been reported only in ants and honey bees (Hymenoptera), whose workers are always female and whose males display no helping behaviors even in normal sexual species. Asexuality has not previously been observed in colonies of another major group of social insects, the termites, where the ubiquitous presence of both male and female workers and soldiers indicate that males play a critical role beyond that of reproduction. Here, we report asexual societies in a lineage of the termite Glyptotermes nakajimai. We investigated the composition of mature colonies from ten distinct populations in Japan, finding six asexual populations characterized by a lack of any males in the reproductive, soldier, and worker castes of their colonies, an absence of sperm in the spermathecae of their queens, and the development of unfertilized eggs at a level comparable to that for the development of fertilized eggs in sexual populations of this species. Phylogenetic analyses indicated a single evolutionary origin of the asexual populations, with divergence from sampled sexual populations occurring about 14 million years ago. Asexual colonies differ from sexual colonies in having a more uniform head size in their all-female soldier caste, and fewer soldiers in proportion to other individuals, suggesting increased defensive efficiencies arising from uniform soldier morphology. Such efficiencies may have contributed to the persistence and spread of the asexual lineage. Cooperative colony foundation by multiple queens, the single-site nesting life history common to both the asexual and sexual lineages, and the occasional development of eggs without fertilization even in the sexual lineage are traits likely to have been present in the ancestors of the asexual lineage that may have facilitated the transition to asexuality. Our findings demonstrate that completely asexual social lineages can evolve from mixed-sex termite societies, providing evidence that males are dispensable for the maintenance of advanced animal societies in which they previously played an active social role.","container-title":"BMC Biology","DOI":"10.1186/s12915-018-0563-y","ISSN":"1741-7007","issue":"1","license":"All rights reserved","note":"publisher: BMC Biology","page":"96","title":"Loss of males from mixed-sex societies in termites","volume":"16","author":[{"family":"Yashiro","given":"Toshihisa"},{"family":"Lo","given":"Nathan"},{"family":"Kobayashi","given":"Kazuya"},{"family":"Nozaki","given":"Tomonari"},{"family":"Fuchikawa","given":"Taro"},{"family":"Mizumoto","given":"Nobuaki"},{"family":"Namba","given":"Yusuke"},{"family":"Matsuura","given":"Kenji"}],"issued":{"date-parts":[["2018",12,25]]}}}],"schema":"https://github.com/citation-style-language/schema/raw/master/csl-citation.json"} </w:instrText>
+        <w:instrText xml:space="preserve"> ADDIN ZOTERO_ITEM CSL_CITATION {"citationID":"LBgccWhH","properties":{"formattedCitation":"[6]","plainCitation":"[6]","noteIndex":0},"citationItems":[{"id":2804,"uris":["http://zotero.org/users/9949769/items/BCZT7K5Z"],"itemData":{"id":2804,"type":"article-journal","abstract":"Sexual reproduction is the norm in almost all animal species, and in many advanced animal societies, both males and females participate in social activities. To date, the complete loss of males from advanced social animal lineages has been reported only in ants and honey bees (Hymenoptera), whose workers are always female and whose males display no helping behaviors even in normal sexual species. Asexuality has not previously been observed in colonies of another major group of social insects, the termites, where the ubiquitous presence of both male and female workers and soldiers indicate that males play a critical role beyond that of reproduction. Here, we report asexual societies in a lineage of the termite Glyptotermes nakajimai. We investigated the composition of mature colonies from ten distinct populations in Japan, finding six asexual populations characterized by a lack of any males in the reproductive, soldier, and worker castes of their colonies, an absence of sperm in the spermathecae of their queens, and the development of unfertilized eggs at a level comparable to that for the development of fertilized eggs in sexual populations of this species. Phylogenetic analyses indicated a single evolutionary origin of the asexual populations, with divergence from sampled sexual populations occurring about 14 million years ago. Asexual colonies differ from sexual colonies in having a more uniform head size in their all-female soldier caste, and fewer soldiers in proportion to other individuals, suggesting increased defensive efficiencies arising from uniform soldier morphology. Such efficiencies may have contributed to the persistence and spread of the asexual lineage. Cooperative colony foundation by multiple queens, the single-site nesting life history common to both the asexual and sexual lineages, and the occasional development of eggs without fertilization even in the sexual lineage are traits likely to have been present in the ancestors of the asexual lineage that may have facilitated the transition to asexuality. Our findings demonstrate that completely asexual social lineages can evolve from mixed-sex termite societies, providing evidence that males are dispensable for the maintenance of advanced animal societies in which they previously played an active social role.","container-title":"BMC Biology","DOI":"10.1186/s12915-018-0563-y","ISSN":"1741-7007","issue":"1","license":"All rights reserved","note":"publisher: BMC Biology","page":"96","title":"Loss of males from mixed-sex societies in termites","volume":"16","author":[{"family":"Yashiro","given":"Toshihisa"},{"family":"Lo","given":"Nathan"},{"family":"Kobayashi","given":"Kazuya"},{"family":"Nozaki","given":"Tomonari"},{"family":"Fuchikawa","given":"Taro"},{"family":"Mizumoto","given":"Nobuaki"},{"family":"Namba","given":"Yusuke"},{"family":"Matsuura","given":"Kenji"}],"issued":{"date-parts":[["2018",12,25]]}}}],"schema":"https://github.com/citation-style-language/schema/raw/master/csl-citation.json"} </w:instrText>
       </w:r>
       <w:r>
         <w:rPr>
@@ -2445,7 +5054,7 @@
           <w:rFonts w:ascii="PT Serif" w:hAnsi="PT Serif"/>
           <w:sz w:val="21"/>
         </w:rPr>
-        <w:t>[1]</w:t>
+        <w:t>[6]</w:t>
       </w:r>
       <w:r>
         <w:rPr>
@@ -2569,7 +5178,7 @@
                     </pic:cNvPicPr>
                   </pic:nvPicPr>
                   <pic:blipFill>
-                    <a:blip r:embed="rId12" cstate="print">
+                    <a:blip r:embed="rId13" cstate="print">
                       <a:extLst>
                         <a:ext uri="{28A0092B-C50C-407E-A947-70E740481C1C}">
                           <a14:useLocalDpi xmlns:a14="http://schemas.microsoft.com/office/drawing/2010/main" val="0"/>
@@ -2983,7 +5592,7 @@
           <w:sz w:val="21"/>
           <w:szCs w:val="21"/>
         </w:rPr>
-        <w:instrText xml:space="preserve"> ADDIN ZOTERO_ITEM CSL_CITATION {"citationID":"iwWKruRX","properties":{"formattedCitation":"[1]","plainCitation":"[1]","noteIndex":0},"citationItems":[{"id":3431,"uris":["http://zotero.org/users/9949769/items/BCZT7K5Z"],"itemData":{"id":3431,"type":"article-journal","abstract":"Sexual reproduction is the norm in almost all animal species, and in many advanced animal societies, both males and females participate in social activities. To date, the complete loss of males from advanced social animal lineages has been reported only in ants and honey bees (Hymenoptera), whose workers are always female and whose males display no helping behaviors even in normal sexual species. Asexuality has not previously been observed in colonies of another major group of social insects, the termites, where the ubiquitous presence of both male and female workers and soldiers indicate that males play a critical role beyond that of reproduction. Here, we report asexual societies in a lineage of the termite Glyptotermes nakajimai. We investigated the composition of mature colonies from ten distinct populations in Japan, finding six asexual populations characterized by a lack of any males in the reproductive, soldier, and worker castes of their colonies, an absence of sperm in the spermathecae of their queens, and the development of unfertilized eggs at a level comparable to that for the development of fertilized eggs in sexual populations of this species. Phylogenetic analyses indicated a single evolutionary origin of the asexual populations, with divergence from sampled sexual populations occurring about 14 million years ago. Asexual colonies differ from sexual colonies in having a more uniform head size in their all-female soldier caste, and fewer soldiers in proportion to other individuals, suggesting increased defensive efficiencies arising from uniform soldier morphology. Such efficiencies may have contributed to the persistence and spread of the asexual lineage. Cooperative colony foundation by multiple queens, the single-site nesting life history common to both the asexual and sexual lineages, and the occasional development of eggs without fertilization even in the sexual lineage are traits likely to have been present in the ancestors of the asexual lineage that may have facilitated the transition to asexuality. Our findings demonstrate that completely asexual social lineages can evolve from mixed-sex termite societies, providing evidence that males are dispensable for the maintenance of advanced animal societies in which they previously played an active social role.","container-title":"BMC Biology","DOI":"10.1186/s12915-018-0563-y","ISSN":"1741-7007","issue":"1","license":"All rights reserved","note":"publisher: BMC Biology","page":"96","title":"Loss of males from mixed-sex societies in termites","volume":"16","author":[{"family":"Yashiro","given":"Toshihisa"},{"family":"Lo","given":"Nathan"},{"family":"Kobayashi","given":"Kazuya"},{"family":"Nozaki","given":"Tomonari"},{"family":"Fuchikawa","given":"Taro"},{"family":"Mizumoto","given":"Nobuaki"},{"family":"Namba","given":"Yusuke"},{"family":"Matsuura","given":"Kenji"}],"issued":{"date-parts":[["2018",12,25]]}}}],"schema":"https://github.com/citation-style-language/schema/raw/master/csl-citation.json"} </w:instrText>
+        <w:instrText xml:space="preserve"> ADDIN ZOTERO_ITEM CSL_CITATION {"citationID":"iwWKruRX","properties":{"formattedCitation":"[6]","plainCitation":"[6]","noteIndex":0},"citationItems":[{"id":2804,"uris":["http://zotero.org/users/9949769/items/BCZT7K5Z"],"itemData":{"id":2804,"type":"article-journal","abstract":"Sexual reproduction is the norm in almost all animal species, and in many advanced animal societies, both males and females participate in social activities. To date, the complete loss of males from advanced social animal lineages has been reported only in ants and honey bees (Hymenoptera), whose workers are always female and whose males display no helping behaviors even in normal sexual species. Asexuality has not previously been observed in colonies of another major group of social insects, the termites, where the ubiquitous presence of both male and female workers and soldiers indicate that males play a critical role beyond that of reproduction. Here, we report asexual societies in a lineage of the termite Glyptotermes nakajimai. We investigated the composition of mature colonies from ten distinct populations in Japan, finding six asexual populations characterized by a lack of any males in the reproductive, soldier, and worker castes of their colonies, an absence of sperm in the spermathecae of their queens, and the development of unfertilized eggs at a level comparable to that for the development of fertilized eggs in sexual populations of this species. Phylogenetic analyses indicated a single evolutionary origin of the asexual populations, with divergence from sampled sexual populations occurring about 14 million years ago. Asexual colonies differ from sexual colonies in having a more uniform head size in their all-female soldier caste, and fewer soldiers in proportion to other individuals, suggesting increased defensive efficiencies arising from uniform soldier morphology. Such efficiencies may have contributed to the persistence and spread of the asexual lineage. Cooperative colony foundation by multiple queens, the single-site nesting life history common to both the asexual and sexual lineages, and the occasional development of eggs without fertilization even in the sexual lineage are traits likely to have been present in the ancestors of the asexual lineage that may have facilitated the transition to asexuality. Our findings demonstrate that completely asexual social lineages can evolve from mixed-sex termite societies, providing evidence that males are dispensable for the maintenance of advanced animal societies in which they previously played an active social role.","container-title":"BMC Biology","DOI":"10.1186/s12915-018-0563-y","ISSN":"1741-7007","issue":"1","license":"All rights reserved","note":"publisher: BMC Biology","page":"96","title":"Loss of males from mixed-sex societies in termites","volume":"16","author":[{"family":"Yashiro","given":"Toshihisa"},{"family":"Lo","given":"Nathan"},{"family":"Kobayashi","given":"Kazuya"},{"family":"Nozaki","given":"Tomonari"},{"family":"Fuchikawa","given":"Taro"},{"family":"Mizumoto","given":"Nobuaki"},{"family":"Namba","given":"Yusuke"},{"family":"Matsuura","given":"Kenji"}],"issued":{"date-parts":[["2018",12,25]]}}}],"schema":"https://github.com/citation-style-language/schema/raw/master/csl-citation.json"} </w:instrText>
       </w:r>
       <w:r>
         <w:rPr>
@@ -2998,7 +5607,7 @@
           <w:rFonts w:ascii="PT Serif" w:hAnsi="PT Serif"/>
           <w:sz w:val="21"/>
         </w:rPr>
-        <w:t>[1]</w:t>
+        <w:t>[6]</w:t>
       </w:r>
       <w:r>
         <w:rPr>
@@ -3152,7 +5761,7 @@
           <w:sz w:val="21"/>
           <w:szCs w:val="21"/>
         </w:rPr>
-        <w:instrText xml:space="preserve"> ADDIN ZOTERO_ITEM CSL_CITATION {"citationID":"4j70uXzV","properties":{"formattedCitation":"[1]","plainCitation":"[1]","noteIndex":0},"citationItems":[{"id":3431,"uris":["http://zotero.org/users/9949769/items/BCZT7K5Z"],"itemData":{"id":3431,"type":"article-journal","abstract":"Sexual reproduction is the norm in almost all animal species, and in many advanced animal societies, both males and females participate in social activities. To date, the complete loss of males from advanced social animal lineages has been reported only in ants and honey bees (Hymenoptera), whose workers are always female and whose males display no helping behaviors even in normal sexual species. Asexuality has not previously been observed in colonies of another major group of social insects, the termites, where the ubiquitous presence of both male and female workers and soldiers indicate that males play a critical role beyond that of reproduction. Here, we report asexual societies in a lineage of the termite Glyptotermes nakajimai. We investigated the composition of mature colonies from ten distinct populations in Japan, finding six asexual populations characterized by a lack of any males in the reproductive, soldier, and worker castes of their colonies, an absence of sperm in the spermathecae of their queens, and the development of unfertilized eggs at a level comparable to that for the development of fertilized eggs in sexual populations of this species. Phylogenetic analyses indicated a single evolutionary origin of the asexual populations, with divergence from sampled sexual populations occurring about 14 million years ago. Asexual colonies differ from sexual colonies in having a more uniform head size in their all-female soldier caste, and fewer soldiers in proportion to other individuals, suggesting increased defensive efficiencies arising from uniform soldier morphology. Such efficiencies may have contributed to the persistence and spread of the asexual lineage. Cooperative colony foundation by multiple queens, the single-site nesting life history common to both the asexual and sexual lineages, and the occasional development of eggs without fertilization even in the sexual lineage are traits likely to have been present in the ancestors of the asexual lineage that may have facilitated the transition to asexuality. Our findings demonstrate that completely asexual social lineages can evolve from mixed-sex termite societies, providing evidence that males are dispensable for the maintenance of advanced animal societies in which they previously played an active social role.","container-title":"BMC Biology","DOI":"10.1186/s12915-018-0563-y","ISSN":"1741-7007","issue":"1","license":"All rights reserved","note":"publisher: BMC Biology","page":"96","title":"Loss of males from mixed-sex societies in termites","volume":"16","author":[{"family":"Yashiro","given":"Toshihisa"},{"family":"Lo","given":"Nathan"},{"family":"Kobayashi","given":"Kazuya"},{"family":"Nozaki","given":"Tomonari"},{"family":"Fuchikawa","given":"Taro"},{"family":"Mizumoto","given":"Nobuaki"},{"family":"Namba","given":"Yusuke"},{"family":"Matsuura","given":"Kenji"}],"issued":{"date-parts":[["2018",12,25]]}}}],"schema":"https://github.com/citation-style-language/schema/raw/master/csl-citation.json"} </w:instrText>
+        <w:instrText xml:space="preserve"> ADDIN ZOTERO_ITEM CSL_CITATION {"citationID":"4j70uXzV","properties":{"formattedCitation":"[6]","plainCitation":"[6]","noteIndex":0},"citationItems":[{"id":2804,"uris":["http://zotero.org/users/9949769/items/BCZT7K5Z"],"itemData":{"id":2804,"type":"article-journal","abstract":"Sexual reproduction is the norm in almost all animal species, and in many advanced animal societies, both males and females participate in social activities. To date, the complete loss of males from advanced social animal lineages has been reported only in ants and honey bees (Hymenoptera), whose workers are always female and whose males display no helping behaviors even in normal sexual species. Asexuality has not previously been observed in colonies of another major group of social insects, the termites, where the ubiquitous presence of both male and female workers and soldiers indicate that males play a critical role beyond that of reproduction. Here, we report asexual societies in a lineage of the termite Glyptotermes nakajimai. We investigated the composition of mature colonies from ten distinct populations in Japan, finding six asexual populations characterized by a lack of any males in the reproductive, soldier, and worker castes of their colonies, an absence of sperm in the spermathecae of their queens, and the development of unfertilized eggs at a level comparable to that for the development of fertilized eggs in sexual populations of this species. Phylogenetic analyses indicated a single evolutionary origin of the asexual populations, with divergence from sampled sexual populations occurring about 14 million years ago. Asexual colonies differ from sexual colonies in having a more uniform head size in their all-female soldier caste, and fewer soldiers in proportion to other individuals, suggesting increased defensive efficiencies arising from uniform soldier morphology. Such efficiencies may have contributed to the persistence and spread of the asexual lineage. Cooperative colony foundation by multiple queens, the single-site nesting life history common to both the asexual and sexual lineages, and the occasional development of eggs without fertilization even in the sexual lineage are traits likely to have been present in the ancestors of the asexual lineage that may have facilitated the transition to asexuality. Our findings demonstrate that completely asexual social lineages can evolve from mixed-sex termite societies, providing evidence that males are dispensable for the maintenance of advanced animal societies in which they previously played an active social role.","container-title":"BMC Biology","DOI":"10.1186/s12915-018-0563-y","ISSN":"1741-7007","issue":"1","license":"All rights reserved","note":"publisher: BMC Biology","page":"96","title":"Loss of males from mixed-sex societies in termites","volume":"16","author":[{"family":"Yashiro","given":"Toshihisa"},{"family":"Lo","given":"Nathan"},{"family":"Kobayashi","given":"Kazuya"},{"family":"Nozaki","given":"Tomonari"},{"family":"Fuchikawa","given":"Taro"},{"family":"Mizumoto","given":"Nobuaki"},{"family":"Namba","given":"Yusuke"},{"family":"Matsuura","given":"Kenji"}],"issued":{"date-parts":[["2018",12,25]]}}}],"schema":"https://github.com/citation-style-language/schema/raw/master/csl-citation.json"} </w:instrText>
       </w:r>
       <w:r>
         <w:rPr>
@@ -3167,7 +5776,7 @@
           <w:rFonts w:ascii="PT Serif" w:hAnsi="PT Serif"/>
           <w:sz w:val="21"/>
         </w:rPr>
-        <w:t>[1]</w:t>
+        <w:t>[6]</w:t>
       </w:r>
       <w:r>
         <w:rPr>
@@ -3305,7 +5914,7 @@
         </w:rPr>
         <w:t xml:space="preserve">from this link: </w:t>
       </w:r>
-      <w:hyperlink r:id="rId13" w:history="1">
+      <w:hyperlink r:id="rId14" w:history="1">
         <w:r>
           <w:rPr>
             <w:rStyle w:val="Hyperlink"/>
@@ -3536,13 +6145,14 @@
           <w:sz w:val="21"/>
           <w:szCs w:val="21"/>
         </w:rPr>
-        <w:t>Acknowledgments</w:t>
+        <w:t>Idea of Discussion</w:t>
       </w:r>
     </w:p>
     <w:p>
       <w:pPr>
         <w:snapToGrid w:val="0"/>
         <w:spacing w:after="0" w:line="240" w:lineRule="auto"/>
+        <w:ind w:firstLine="360"/>
         <w:jc w:val="both"/>
         <w:rPr>
           <w:rFonts w:ascii="PT Serif" w:hAnsi="PT Serif"/>
@@ -3552,97 +6162,96 @@
       </w:pPr>
       <w:r>
         <w:rPr>
-          <w:rFonts w:ascii="PT Serif" w:hAnsi="PT Serif" w:hint="eastAsia"/>
-          <w:sz w:val="21"/>
-          <w:szCs w:val="21"/>
-        </w:rPr>
-        <w:t xml:space="preserve">We thank </w:t>
-      </w:r>
-      <w:r>
-        <w:rPr>
-          <w:rFonts w:ascii="PT Serif" w:hAnsi="PT Serif" w:hint="eastAsia"/>
-          <w:sz w:val="21"/>
-          <w:szCs w:val="21"/>
-        </w:rPr>
-        <w:t xml:space="preserve">Kensei and Esra for field collection, Aoi for </w:t>
-      </w:r>
-      <w:proofErr w:type="gramStart"/>
-      <w:r>
-        <w:rPr>
-          <w:rFonts w:ascii="PT Serif" w:hAnsi="PT Serif" w:hint="eastAsia"/>
-          <w:sz w:val="21"/>
-          <w:szCs w:val="21"/>
-        </w:rPr>
-        <w:t>assist</w:t>
-      </w:r>
-      <w:proofErr w:type="gramEnd"/>
-      <w:r>
-        <w:rPr>
-          <w:rFonts w:ascii="PT Serif" w:hAnsi="PT Serif" w:hint="eastAsia"/>
-          <w:sz w:val="21"/>
-          <w:szCs w:val="21"/>
-        </w:rPr>
-        <w:t xml:space="preserve"> in video recording.</w:t>
-      </w:r>
-    </w:p>
-    <w:p>
-      <w:pPr>
-        <w:snapToGrid w:val="0"/>
-        <w:spacing w:after="0" w:line="240" w:lineRule="auto"/>
-        <w:jc w:val="both"/>
-        <w:rPr>
-          <w:rFonts w:ascii="PT Serif" w:hAnsi="PT Serif"/>
-          <w:sz w:val="21"/>
-          <w:szCs w:val="21"/>
-        </w:rPr>
-      </w:pPr>
-      <w:r>
-        <w:rPr>
-          <w:rFonts w:ascii="PT Serif" w:hAnsi="PT Serif"/>
-          <w:sz w:val="21"/>
-          <w:szCs w:val="21"/>
-        </w:rPr>
-        <w:t>The work was supported by a JSPS Research Fellowship for Young Scientists CPD to NM (20J00660), a Grant-in-Aid for Early-Career Scientists (21K15168) to NM</w:t>
-      </w:r>
-      <w:r>
-        <w:rPr>
-          <w:rFonts w:ascii="PT Serif" w:hAnsi="PT Serif" w:hint="eastAsia"/>
-          <w:sz w:val="21"/>
-          <w:szCs w:val="21"/>
-        </w:rPr>
-        <w:t>.</w:t>
-      </w:r>
-    </w:p>
-    <w:p>
-      <w:pPr>
-        <w:snapToGrid w:val="0"/>
-        <w:spacing w:after="0" w:line="240" w:lineRule="auto"/>
-        <w:jc w:val="both"/>
-        <w:rPr>
-          <w:rFonts w:ascii="PT Serif" w:hAnsi="PT Serif"/>
-          <w:sz w:val="21"/>
-          <w:szCs w:val="21"/>
-        </w:rPr>
-      </w:pPr>
-      <w:r>
-        <w:rPr>
-          <w:rFonts w:ascii="PT Serif" w:hAnsi="PT Serif" w:hint="eastAsia"/>
-          <w:sz w:val="21"/>
-          <w:szCs w:val="21"/>
-        </w:rPr>
-        <w:t>HATCH project</w:t>
-      </w:r>
-      <w:r>
-        <w:rPr>
-          <w:rFonts w:ascii="PT Serif" w:hAnsi="PT Serif" w:hint="eastAsia"/>
-          <w:sz w:val="21"/>
-          <w:szCs w:val="21"/>
-        </w:rPr>
-        <w:t xml:space="preserve"> number</w:t>
-      </w:r>
-      <w:r>
-        <w:rPr>
-          <w:rFonts w:ascii="PT Serif" w:hAnsi="PT Serif" w:hint="eastAsia"/>
+          <w:rFonts w:ascii="PT Serif" w:hAnsi="PT Serif"/>
+          <w:sz w:val="21"/>
+          <w:szCs w:val="21"/>
+        </w:rPr>
+        <w:t xml:space="preserve">Although most theoretical studies of the evolution of sexuality have actually acknowledged that nonrandom mating or parental care may </w:t>
+      </w:r>
+      <w:proofErr w:type="spellStart"/>
+      <w:r>
+        <w:rPr>
+          <w:rFonts w:ascii="PT Serif" w:hAnsi="PT Serif"/>
+          <w:sz w:val="21"/>
+          <w:szCs w:val="21"/>
+        </w:rPr>
+        <w:t>in</w:t>
+      </w:r>
+      <w:r>
+        <w:rPr>
+          <w:rFonts w:ascii="PT Serif" w:hAnsi="PT Serif"/>
+          <w:sz w:val="21"/>
+          <w:szCs w:val="21"/>
+        </w:rPr>
+        <w:t>f</w:t>
+      </w:r>
+      <w:r>
+        <w:rPr>
+          <w:rFonts w:ascii="PT Serif" w:hAnsi="PT Serif"/>
+          <w:sz w:val="21"/>
+          <w:szCs w:val="21"/>
+        </w:rPr>
+        <w:t>uence</w:t>
+      </w:r>
+      <w:proofErr w:type="spellEnd"/>
+      <w:r>
+        <w:rPr>
+          <w:rFonts w:ascii="PT Serif" w:hAnsi="PT Serif"/>
+          <w:sz w:val="21"/>
+          <w:szCs w:val="21"/>
+        </w:rPr>
+        <w:t xml:space="preserve"> the outcome of their models, the importance of these phenomena has always been minimized</w:t>
+      </w:r>
+      <w:r>
+        <w:rPr>
+          <w:rFonts w:ascii="PT Serif" w:hAnsi="PT Serif"/>
+          <w:sz w:val="21"/>
+          <w:szCs w:val="21"/>
+        </w:rPr>
+        <w:t xml:space="preserve"> </w:t>
+      </w:r>
+      <w:r>
+        <w:rPr>
+          <w:rFonts w:ascii="PT Serif" w:hAnsi="PT Serif"/>
+          <w:sz w:val="21"/>
+          <w:szCs w:val="21"/>
+        </w:rPr>
+        <w:fldChar w:fldCharType="begin"/>
+      </w:r>
+      <w:r>
+        <w:rPr>
+          <w:rFonts w:ascii="PT Serif" w:hAnsi="PT Serif"/>
+          <w:sz w:val="21"/>
+          <w:szCs w:val="21"/>
+        </w:rPr>
+        <w:instrText xml:space="preserve"> ADDIN ZOTERO_ITEM CSL_CITATION {"citationID":"aFAflAyL","properties":{"formattedCitation":"[4]","plainCitation":"[4]","noteIndex":0},"citationItems":[{"id":22353,"uris":["http://zotero.org/users/9949769/items/FSJF4PX9"],"itemData":{"id":22353,"type":"article-journal","container-title":"Journal of Evolutionary Biology","DOI":"10.1046/j.1420-9101.1999.00120.x","ISSN":"1010-061X","issue":"6","journalAbbreviation":"Journal of Evolutionary Biology","page":"1036-1039","source":"Silverchair","title":"Individual control over reproduction: an underestimated element in the maintenance of sex?","title-short":"Individual control over reproduction","volume":"12","author":[{"literal":"Michiels"},{"literal":"Beukeboom"},{"literal":"Greeff"},{"literal":"Pemberton"}],"issued":{"date-parts":[["1999",11,1]]}}}],"schema":"https://github.com/citation-style-language/schema/raw/master/csl-citation.json"} </w:instrText>
+      </w:r>
+      <w:r>
+        <w:rPr>
+          <w:rFonts w:ascii="PT Serif" w:hAnsi="PT Serif"/>
+          <w:sz w:val="21"/>
+          <w:szCs w:val="21"/>
+        </w:rPr>
+        <w:fldChar w:fldCharType="separate"/>
+      </w:r>
+      <w:r>
+        <w:rPr>
+          <w:rFonts w:ascii="PT Serif" w:hAnsi="PT Serif"/>
+          <w:sz w:val="21"/>
+        </w:rPr>
+        <w:t>[4]</w:t>
+      </w:r>
+      <w:r>
+        <w:rPr>
+          <w:rFonts w:ascii="PT Serif" w:hAnsi="PT Serif"/>
+          <w:sz w:val="21"/>
+          <w:szCs w:val="21"/>
+        </w:rPr>
+        <w:fldChar w:fldCharType="end"/>
+      </w:r>
+      <w:r>
+        <w:rPr>
+          <w:rFonts w:ascii="PT Serif" w:hAnsi="PT Serif"/>
           <w:sz w:val="21"/>
           <w:szCs w:val="21"/>
         </w:rPr>
@@ -3676,99 +6285,13 @@
       </w:pPr>
       <w:r>
         <w:rPr>
-          <w:rFonts w:ascii="PT Serif" w:hAnsi="PT Serif" w:hint="eastAsia"/>
+          <w:rFonts w:ascii="PT Serif" w:hAnsi="PT Serif"/>
           <w:b/>
           <w:bCs/>
           <w:sz w:val="21"/>
           <w:szCs w:val="21"/>
         </w:rPr>
-        <w:t>References</w:t>
-      </w:r>
-    </w:p>
-    <w:p>
-      <w:pPr>
-        <w:pStyle w:val="Bibliography"/>
-        <w:rPr>
-          <w:rFonts w:ascii="PT Serif" w:hAnsi="PT Serif"/>
-          <w:sz w:val="21"/>
-        </w:rPr>
-      </w:pPr>
-      <w:r>
-        <w:rPr>
-          <w:rFonts w:ascii="PT Serif" w:hAnsi="PT Serif"/>
-          <w:b/>
-          <w:bCs/>
-          <w:sz w:val="21"/>
-          <w:szCs w:val="21"/>
-        </w:rPr>
-        <w:fldChar w:fldCharType="begin"/>
-      </w:r>
-      <w:r>
-        <w:rPr>
-          <w:rFonts w:ascii="PT Serif" w:hAnsi="PT Serif"/>
-          <w:b/>
-          <w:bCs/>
-          <w:sz w:val="21"/>
-          <w:szCs w:val="21"/>
-        </w:rPr>
-        <w:instrText xml:space="preserve"> ADDIN ZOTERO_BIBL {"uncited":[],"omitted":[],"custom":[]} CSL_BIBLIOGRAPHY </w:instrText>
-      </w:r>
-      <w:r>
-        <w:rPr>
-          <w:rFonts w:ascii="PT Serif" w:hAnsi="PT Serif"/>
-          <w:b/>
-          <w:bCs/>
-          <w:sz w:val="21"/>
-          <w:szCs w:val="21"/>
-        </w:rPr>
-        <w:fldChar w:fldCharType="separate"/>
-      </w:r>
-      <w:r>
-        <w:rPr>
-          <w:rFonts w:ascii="PT Serif" w:hAnsi="PT Serif"/>
-          <w:sz w:val="21"/>
-        </w:rPr>
-        <w:t>1.</w:t>
-      </w:r>
-      <w:r>
-        <w:rPr>
-          <w:rFonts w:ascii="PT Serif" w:hAnsi="PT Serif"/>
-          <w:sz w:val="21"/>
-        </w:rPr>
-        <w:tab/>
-        <w:t xml:space="preserve">Yashiro T, Lo N, Kobayashi K, Nozaki T, Fuchikawa T, Mizumoto N, Namba Y, Matsuura K. 2018 Loss of males from mixed-sex societies in termites. </w:t>
-      </w:r>
-      <w:r>
-        <w:rPr>
-          <w:rFonts w:ascii="PT Serif" w:hAnsi="PT Serif"/>
-          <w:i/>
-          <w:iCs/>
-          <w:sz w:val="21"/>
-        </w:rPr>
-        <w:t>BMC Biology</w:t>
-      </w:r>
-      <w:r>
-        <w:rPr>
-          <w:rFonts w:ascii="PT Serif" w:hAnsi="PT Serif"/>
-          <w:sz w:val="21"/>
-        </w:rPr>
-        <w:t xml:space="preserve"> </w:t>
-      </w:r>
-      <w:r>
-        <w:rPr>
-          <w:rFonts w:ascii="PT Serif" w:hAnsi="PT Serif"/>
-          <w:b/>
-          <w:bCs/>
-          <w:sz w:val="21"/>
-        </w:rPr>
-        <w:t>16</w:t>
-      </w:r>
-      <w:r>
-        <w:rPr>
-          <w:rFonts w:ascii="PT Serif" w:hAnsi="PT Serif"/>
-          <w:sz w:val="21"/>
-        </w:rPr>
-        <w:t>, 96. (doi:10.1186/s12915-018-0563-y)</w:t>
+        <w:t>Acknowledgments</w:t>
       </w:r>
     </w:p>
     <w:p>
@@ -3778,6 +6301,237 @@
         <w:jc w:val="both"/>
         <w:rPr>
           <w:rFonts w:ascii="PT Serif" w:hAnsi="PT Serif"/>
+          <w:sz w:val="21"/>
+          <w:szCs w:val="21"/>
+        </w:rPr>
+      </w:pPr>
+      <w:r>
+        <w:rPr>
+          <w:rFonts w:ascii="PT Serif" w:hAnsi="PT Serif" w:hint="eastAsia"/>
+          <w:sz w:val="21"/>
+          <w:szCs w:val="21"/>
+        </w:rPr>
+        <w:lastRenderedPageBreak/>
+        <w:t xml:space="preserve">We thank </w:t>
+      </w:r>
+      <w:r>
+        <w:rPr>
+          <w:rFonts w:ascii="PT Serif" w:hAnsi="PT Serif" w:hint="eastAsia"/>
+          <w:sz w:val="21"/>
+          <w:szCs w:val="21"/>
+        </w:rPr>
+        <w:t>Kensei</w:t>
+      </w:r>
+      <w:r>
+        <w:rPr>
+          <w:rFonts w:ascii="PT Serif" w:hAnsi="PT Serif"/>
+          <w:sz w:val="21"/>
+          <w:szCs w:val="21"/>
+        </w:rPr>
+        <w:t xml:space="preserve"> </w:t>
+      </w:r>
+      <w:ins w:id="19" w:author="Nobuaki Mizumoto" w:date="2025-01-18T19:41:00Z" w16du:dateUtc="2025-01-19T01:41:00Z">
+        <w:r>
+          <w:rPr>
+            <w:rFonts w:ascii="PT Serif" w:hAnsi="PT Serif"/>
+            <w:sz w:val="21"/>
+            <w:szCs w:val="21"/>
+          </w:rPr>
+          <w:t>Kik</w:t>
+        </w:r>
+      </w:ins>
+      <w:ins w:id="20" w:author="Nobuaki Mizumoto" w:date="2025-01-18T19:42:00Z" w16du:dateUtc="2025-01-19T01:42:00Z">
+        <w:r>
+          <w:rPr>
+            <w:rFonts w:ascii="PT Serif" w:hAnsi="PT Serif"/>
+            <w:sz w:val="21"/>
+            <w:szCs w:val="21"/>
+          </w:rPr>
+          <w:t>uchi</w:t>
+        </w:r>
+        <w:r>
+          <w:rPr>
+            <w:rFonts w:ascii="PT Serif" w:hAnsi="PT Serif" w:hint="eastAsia"/>
+            <w:sz w:val="21"/>
+            <w:szCs w:val="21"/>
+          </w:rPr>
+          <w:t xml:space="preserve"> </w:t>
+        </w:r>
+      </w:ins>
+      <w:r>
+        <w:rPr>
+          <w:rFonts w:ascii="PT Serif" w:hAnsi="PT Serif" w:hint="eastAsia"/>
+          <w:sz w:val="21"/>
+          <w:szCs w:val="21"/>
+        </w:rPr>
+        <w:t>and Esra</w:t>
+      </w:r>
+      <w:r>
+        <w:rPr>
+          <w:rFonts w:ascii="PT Serif" w:hAnsi="PT Serif"/>
+          <w:sz w:val="21"/>
+          <w:szCs w:val="21"/>
+        </w:rPr>
+        <w:t xml:space="preserve"> </w:t>
+      </w:r>
+      <w:ins w:id="21" w:author="Nobuaki Mizumoto" w:date="2025-01-18T19:42:00Z" w16du:dateUtc="2025-01-19T01:42:00Z">
+        <w:r>
+          <w:rPr>
+            <w:rFonts w:ascii="PT Serif" w:hAnsi="PT Serif"/>
+            <w:sz w:val="21"/>
+            <w:szCs w:val="21"/>
+          </w:rPr>
+          <w:t>Kaymak</w:t>
+        </w:r>
+        <w:r>
+          <w:rPr>
+            <w:rFonts w:ascii="PT Serif" w:hAnsi="PT Serif" w:hint="eastAsia"/>
+            <w:sz w:val="21"/>
+            <w:szCs w:val="21"/>
+          </w:rPr>
+          <w:t xml:space="preserve"> </w:t>
+        </w:r>
+      </w:ins>
+      <w:r>
+        <w:rPr>
+          <w:rFonts w:ascii="PT Serif" w:hAnsi="PT Serif" w:hint="eastAsia"/>
+          <w:sz w:val="21"/>
+          <w:szCs w:val="21"/>
+        </w:rPr>
+        <w:t>for field collection, Aoi</w:t>
+      </w:r>
+      <w:r>
+        <w:rPr>
+          <w:rFonts w:ascii="PT Serif" w:hAnsi="PT Serif" w:hint="eastAsia"/>
+          <w:sz w:val="21"/>
+          <w:szCs w:val="21"/>
+        </w:rPr>
+        <w:t xml:space="preserve"> </w:t>
+      </w:r>
+      <w:ins w:id="22" w:author="Nobuaki Mizumoto" w:date="2025-01-18T19:42:00Z" w16du:dateUtc="2025-01-19T01:42:00Z">
+        <w:r>
+          <w:rPr>
+            <w:rFonts w:ascii="PT Serif" w:hAnsi="PT Serif" w:hint="eastAsia"/>
+            <w:sz w:val="21"/>
+            <w:szCs w:val="21"/>
+          </w:rPr>
+          <w:t>Mizumoto</w:t>
+        </w:r>
+        <w:r>
+          <w:rPr>
+            <w:rFonts w:ascii="PT Serif" w:hAnsi="PT Serif" w:hint="eastAsia"/>
+            <w:sz w:val="21"/>
+            <w:szCs w:val="21"/>
+          </w:rPr>
+          <w:t xml:space="preserve"> </w:t>
+        </w:r>
+      </w:ins>
+      <w:r>
+        <w:rPr>
+          <w:rFonts w:ascii="PT Serif" w:hAnsi="PT Serif" w:hint="eastAsia"/>
+          <w:sz w:val="21"/>
+          <w:szCs w:val="21"/>
+        </w:rPr>
+        <w:t xml:space="preserve">for </w:t>
+      </w:r>
+      <w:proofErr w:type="gramStart"/>
+      <w:r>
+        <w:rPr>
+          <w:rFonts w:ascii="PT Serif" w:hAnsi="PT Serif" w:hint="eastAsia"/>
+          <w:sz w:val="21"/>
+          <w:szCs w:val="21"/>
+        </w:rPr>
+        <w:t>assist</w:t>
+      </w:r>
+      <w:proofErr w:type="gramEnd"/>
+      <w:r>
+        <w:rPr>
+          <w:rFonts w:ascii="PT Serif" w:hAnsi="PT Serif" w:hint="eastAsia"/>
+          <w:sz w:val="21"/>
+          <w:szCs w:val="21"/>
+        </w:rPr>
+        <w:t xml:space="preserve"> in video recording.</w:t>
+      </w:r>
+      <w:r>
+        <w:rPr>
+          <w:rFonts w:ascii="PT Serif" w:hAnsi="PT Serif" w:hint="eastAsia"/>
+          <w:sz w:val="21"/>
+          <w:szCs w:val="21"/>
+        </w:rPr>
+        <w:t xml:space="preserve"> </w:t>
+      </w:r>
+      <w:r>
+        <w:rPr>
+          <w:rFonts w:ascii="PT Serif" w:hAnsi="PT Serif"/>
+          <w:sz w:val="21"/>
+          <w:szCs w:val="21"/>
+        </w:rPr>
+        <w:t>The work was supported by a JSPS Research Fellowship for Young Scientists CPD to NM (20J00660), a Grant-in-Aid for Early-Career Scientists (21K15168) to NM</w:t>
+      </w:r>
+      <w:r>
+        <w:rPr>
+          <w:rFonts w:ascii="PT Serif" w:hAnsi="PT Serif" w:hint="eastAsia"/>
+          <w:sz w:val="21"/>
+          <w:szCs w:val="21"/>
+        </w:rPr>
+        <w:t>.</w:t>
+      </w:r>
+    </w:p>
+    <w:p>
+      <w:pPr>
+        <w:snapToGrid w:val="0"/>
+        <w:spacing w:after="0" w:line="240" w:lineRule="auto"/>
+        <w:jc w:val="both"/>
+        <w:rPr>
+          <w:rFonts w:ascii="PT Serif" w:hAnsi="PT Serif"/>
+          <w:sz w:val="21"/>
+          <w:szCs w:val="21"/>
+        </w:rPr>
+      </w:pPr>
+      <w:r>
+        <w:rPr>
+          <w:rFonts w:ascii="PT Serif" w:hAnsi="PT Serif" w:hint="eastAsia"/>
+          <w:sz w:val="21"/>
+          <w:szCs w:val="21"/>
+        </w:rPr>
+        <w:t>HATCH project</w:t>
+      </w:r>
+      <w:r>
+        <w:rPr>
+          <w:rFonts w:ascii="PT Serif" w:hAnsi="PT Serif" w:hint="eastAsia"/>
+          <w:sz w:val="21"/>
+          <w:szCs w:val="21"/>
+        </w:rPr>
+        <w:t xml:space="preserve"> number</w:t>
+      </w:r>
+      <w:r>
+        <w:rPr>
+          <w:rFonts w:ascii="PT Serif" w:hAnsi="PT Serif" w:hint="eastAsia"/>
+          <w:sz w:val="21"/>
+          <w:szCs w:val="21"/>
+        </w:rPr>
+        <w:t>.</w:t>
+      </w:r>
+    </w:p>
+    <w:p>
+      <w:pPr>
+        <w:snapToGrid w:val="0"/>
+        <w:spacing w:after="0" w:line="240" w:lineRule="auto"/>
+        <w:jc w:val="both"/>
+        <w:rPr>
+          <w:rFonts w:ascii="PT Serif" w:hAnsi="PT Serif"/>
+          <w:sz w:val="21"/>
+          <w:szCs w:val="21"/>
+        </w:rPr>
+      </w:pPr>
+    </w:p>
+    <w:p>
+      <w:pPr>
+        <w:snapToGrid w:val="0"/>
+        <w:spacing w:after="0" w:line="240" w:lineRule="auto"/>
+        <w:jc w:val="both"/>
+        <w:rPr>
+          <w:rFonts w:ascii="PT Serif" w:hAnsi="PT Serif"/>
           <w:b/>
           <w:bCs/>
           <w:sz w:val="21"/>
@@ -3786,14 +6540,28 @@
       </w:pPr>
       <w:r>
         <w:rPr>
-          <w:rFonts w:ascii="PT Serif" w:hAnsi="PT Serif"/>
+          <w:rFonts w:ascii="PT Serif" w:hAnsi="PT Serif" w:hint="eastAsia"/>
           <w:b/>
           <w:bCs/>
           <w:sz w:val="21"/>
           <w:szCs w:val="21"/>
         </w:rPr>
-        <w:fldChar w:fldCharType="end"/>
-      </w:r>
+        <w:t>References</w:t>
+      </w:r>
+    </w:p>
+    <w:p>
+      <w:pPr>
+        <w:snapToGrid w:val="0"/>
+        <w:spacing w:after="0" w:line="240" w:lineRule="auto"/>
+        <w:jc w:val="both"/>
+        <w:rPr>
+          <w:rFonts w:ascii="PT Serif" w:hAnsi="PT Serif"/>
+          <w:b/>
+          <w:bCs/>
+          <w:sz w:val="21"/>
+          <w:szCs w:val="21"/>
+        </w:rPr>
+      </w:pPr>
     </w:p>
     <w:sectPr>
       <w:pgSz w:w="12240" w:h="15840"/>
@@ -4234,6 +7002,13 @@
       </w:r>
     </w:p>
   </w:endnote>
+  <w:endnote w:type="continuationNotice" w:id="1">
+    <w:p>
+      <w:pPr>
+        <w:spacing w:after="0" w:line="240" w:lineRule="auto"/>
+      </w:pPr>
+    </w:p>
+  </w:endnote>
 </w:endnotes>
 </file>
 
@@ -4259,7 +7034,18 @@
       </w:r>
     </w:p>
   </w:footnote>
+  <w:footnote w:type="continuationNotice" w:id="1">
+    <w:p>
+      <w:pPr>
+        <w:spacing w:after="0" w:line="240" w:lineRule="auto"/>
+      </w:pPr>
+    </w:p>
+  </w:footnote>
 </w:footnotes>
+</file>
+
+<file path=word/numbering.xml><?xml version="1.0" encoding="utf-8"?>
+<w:numbering xmlns:wpc="http://schemas.microsoft.com/office/word/2010/wordprocessingCanvas" xmlns:cx="http://schemas.microsoft.com/office/drawing/2014/chartex" xmlns:cx1="http://schemas.microsoft.com/office/drawing/2015/9/8/chartex" xmlns:cx2="http://schemas.microsoft.com/office/drawing/2015/10/21/chartex" xmlns:cx3="http://schemas.microsoft.com/office/drawing/2016/5/9/chartex" xmlns:cx4="http://schemas.microsoft.com/office/drawing/2016/5/10/chartex" xmlns:cx5="http://schemas.microsoft.com/office/drawing/2016/5/11/chartex" xmlns:cx6="http://schemas.microsoft.com/office/drawing/2016/5/12/chartex" xmlns:cx7="http://schemas.microsoft.com/office/drawing/2016/5/13/chartex" xmlns:cx8="http://schemas.microsoft.com/office/drawing/2016/5/14/chartex" xmlns:mc="http://schemas.openxmlformats.org/markup-compatibility/2006" xmlns:aink="http://schemas.microsoft.com/office/drawing/2016/ink" xmlns:am3d="http://schemas.microsoft.com/office/drawing/2017/model3d" xmlns:o="urn:schemas-microsoft-com:office:office" xmlns:oel="http://schemas.microsoft.com/office/2019/extlst" xmlns:r="http://schemas.openxmlformats.org/officeDocument/2006/relationships" xmlns:m="http://schemas.openxmlformats.org/officeDocument/2006/math" xmlns:v="urn:schemas-microsoft-com:vml" xmlns:wp14="http://schemas.microsoft.com/office/word/2010/wordprocessingDrawing" xmlns:wp="http://schemas.openxmlformats.org/drawingml/2006/wordprocessingDrawing" xmlns:w10="urn:schemas-microsoft-com:office:word" xmlns:w="http://schemas.openxmlformats.org/wordprocessingml/2006/main" xmlns:w14="http://schemas.microsoft.com/office/word/2010/wordml" xmlns:w15="http://schemas.microsoft.com/office/word/2012/wordml" xmlns:w16cex="http://schemas.microsoft.com/office/word/2018/wordml/cex" xmlns:w16cid="http://schemas.microsoft.com/office/word/2016/wordml/cid" xmlns:w16="http://schemas.microsoft.com/office/word/2018/wordml" xmlns:w16du="http://schemas.microsoft.com/office/word/2023/wordml/word16du" xmlns:w16sdtdh="http://schemas.microsoft.com/office/word/2020/wordml/sdtdatahash" xmlns:w16sdtfl="http://schemas.microsoft.com/office/word/2024/wordml/sdtformatlock" xmlns:w16se="http://schemas.microsoft.com/office/word/2015/wordml/symex" xmlns:wpg="http://schemas.microsoft.com/office/word/2010/wordprocessingGroup" xmlns:wpi="http://schemas.microsoft.com/office/word/2010/wordprocessingInk" xmlns:wne="http://schemas.microsoft.com/office/word/2006/wordml" xmlns:wps="http://schemas.microsoft.com/office/word/2010/wordprocessingShape" mc:Ignorable="w14 w15 w16se w16cid w16 w16cex w16sdtdh w16sdtfl w16du wp14"/>
 </file>
 
 <file path=word/people.xml><?xml version="1.0" encoding="utf-8"?>
@@ -4877,7 +7663,6 @@
   <w:style w:type="character" w:default="1" w:styleId="DefaultParagraphFont">
     <w:name w:val="Default Paragraph Font"/>
     <w:uiPriority w:val="1"/>
-    <w:semiHidden/>
     <w:unhideWhenUsed/>
   </w:style>
   <w:style w:type="table" w:default="1" w:styleId="TableNormal">

--- a/draft/draft_gly_tandem.docx
+++ b/draft/draft_gly_tandem.docx
@@ -45,7 +45,6 @@
         </w:rPr>
         <w:t xml:space="preserve"> predates the evolution of male-less society in </w:t>
       </w:r>
-      <w:proofErr w:type="spellStart"/>
       <w:r>
         <w:rPr>
           <w:rFonts w:ascii="PT Serif" w:hAnsi="PT Serif"/>
@@ -58,7 +57,6 @@
         </w:rPr>
         <w:t>Glyptotermes</w:t>
       </w:r>
-      <w:proofErr w:type="spellEnd"/>
       <w:r>
         <w:rPr>
           <w:rFonts w:ascii="PT Serif" w:hAnsi="PT Serif"/>
@@ -213,7 +211,7 @@
         </w:rPr>
         <w:t xml:space="preserve">*: Correspondence: </w:t>
       </w:r>
-      <w:hyperlink r:id="rId7" w:history="1">
+      <w:hyperlink r:id="rId6" w:history="1">
         <w:r>
           <w:rPr>
             <w:rStyle w:val="Hyperlink"/>
@@ -358,23 +356,29 @@
         </w:rPr>
         <w:t xml:space="preserve">. </w:t>
       </w:r>
-      <w:proofErr w:type="gramStart"/>
-      <w:r>
-        <w:rPr>
-          <w:rFonts w:ascii="PT Serif" w:hAnsi="PT Serif"/>
-          <w:sz w:val="21"/>
-          <w:szCs w:val="21"/>
-        </w:rPr>
-        <w:t>Asexually-reproducing</w:t>
-      </w:r>
-      <w:proofErr w:type="gramEnd"/>
-      <w:r>
-        <w:rPr>
-          <w:rFonts w:ascii="PT Serif" w:hAnsi="PT Serif"/>
-          <w:sz w:val="21"/>
-          <w:szCs w:val="21"/>
-        </w:rPr>
-        <w:t xml:space="preserve"> lineages are </w:t>
+      <w:r>
+        <w:rPr>
+          <w:rFonts w:ascii="PT Serif" w:hAnsi="PT Serif"/>
+          <w:sz w:val="21"/>
+          <w:szCs w:val="21"/>
+        </w:rPr>
+        <w:t>Asexually</w:t>
+      </w:r>
+      <w:r>
+        <w:rPr>
+          <w:rFonts w:ascii="PT Serif" w:hAnsi="PT Serif"/>
+          <w:sz w:val="21"/>
+          <w:szCs w:val="21"/>
+        </w:rPr>
+        <w:t xml:space="preserve"> </w:t>
+      </w:r>
+      <w:r>
+        <w:rPr>
+          <w:rFonts w:ascii="PT Serif" w:hAnsi="PT Serif"/>
+          <w:sz w:val="21"/>
+          <w:szCs w:val="21"/>
+        </w:rPr>
+        <w:t xml:space="preserve">reproducing lineages are </w:t>
       </w:r>
       <w:r>
         <w:rPr>
@@ -560,7 +564,6 @@
         </w:rPr>
         <w:t xml:space="preserve">, </w:t>
       </w:r>
-      <w:proofErr w:type="spellStart"/>
       <w:r>
         <w:rPr>
           <w:rFonts w:ascii="PT Serif" w:hAnsi="PT Serif" w:hint="eastAsia"/>
@@ -569,388 +572,428 @@
           <w:sz w:val="21"/>
           <w:szCs w:val="21"/>
         </w:rPr>
-        <w:t>Glyptotermes</w:t>
-      </w:r>
-      <w:proofErr w:type="spellEnd"/>
-      <w:r>
-        <w:rPr>
-          <w:rFonts w:ascii="PT Serif" w:hAnsi="PT Serif" w:hint="eastAsia"/>
+        <w:t>Glyptotermes nakajimai</w:t>
+      </w:r>
+      <w:r>
+        <w:rPr>
+          <w:rFonts w:ascii="PT Serif" w:hAnsi="PT Serif" w:hint="eastAsia"/>
+          <w:sz w:val="21"/>
+          <w:szCs w:val="21"/>
+        </w:rPr>
+        <w:t>,</w:t>
+      </w:r>
+      <w:r>
+        <w:rPr>
+          <w:rFonts w:ascii="PT Serif" w:hAnsi="PT Serif" w:hint="eastAsia"/>
+          <w:sz w:val="21"/>
+          <w:szCs w:val="21"/>
+        </w:rPr>
+        <w:t xml:space="preserve"> </w:t>
+      </w:r>
+      <w:r>
+        <w:rPr>
+          <w:rFonts w:ascii="PT Serif" w:hAnsi="PT Serif" w:hint="eastAsia"/>
+          <w:sz w:val="21"/>
+          <w:szCs w:val="21"/>
+        </w:rPr>
+        <w:t xml:space="preserve">provide a rare opportunity to study how sexual reproduction can be lost in </w:t>
+      </w:r>
+      <w:r>
+        <w:rPr>
+          <w:rFonts w:ascii="PT Serif" w:hAnsi="PT Serif" w:hint="eastAsia"/>
+          <w:sz w:val="21"/>
+          <w:szCs w:val="21"/>
+        </w:rPr>
+        <w:t xml:space="preserve">social animals </w:t>
+      </w:r>
+      <w:r>
+        <w:rPr>
+          <w:rFonts w:ascii="PT Serif" w:hAnsi="PT Serif" w:hint="eastAsia"/>
+          <w:sz w:val="21"/>
+          <w:szCs w:val="21"/>
+        </w:rPr>
+        <w:t>with</w:t>
+      </w:r>
+      <w:r>
+        <w:rPr>
+          <w:rFonts w:ascii="PT Serif" w:hAnsi="PT Serif" w:hint="eastAsia"/>
+          <w:sz w:val="21"/>
+          <w:szCs w:val="21"/>
+        </w:rPr>
+        <w:t xml:space="preserve"> parental care. Here</w:t>
+      </w:r>
+      <w:r>
+        <w:rPr>
+          <w:rFonts w:ascii="PT Serif" w:hAnsi="PT Serif"/>
+          <w:sz w:val="21"/>
+          <w:szCs w:val="21"/>
+        </w:rPr>
+        <w:t xml:space="preserve"> we </w:t>
+      </w:r>
+      <w:r>
+        <w:rPr>
+          <w:rFonts w:ascii="PT Serif" w:hAnsi="PT Serif" w:hint="eastAsia"/>
+          <w:sz w:val="21"/>
+          <w:szCs w:val="21"/>
+        </w:rPr>
+        <w:t>demonstrate</w:t>
+      </w:r>
+      <w:r>
+        <w:rPr>
+          <w:rFonts w:ascii="PT Serif" w:hAnsi="PT Serif"/>
+          <w:sz w:val="21"/>
+          <w:szCs w:val="21"/>
+        </w:rPr>
+        <w:t xml:space="preserve"> that modification of the </w:t>
+      </w:r>
+      <w:r>
+        <w:rPr>
+          <w:rFonts w:ascii="PT Serif" w:hAnsi="PT Serif" w:hint="eastAsia"/>
+          <w:sz w:val="21"/>
+          <w:szCs w:val="21"/>
+        </w:rPr>
+        <w:t xml:space="preserve">mate-pairing process </w:t>
+      </w:r>
+      <w:commentRangeStart w:id="2"/>
+      <w:commentRangeStart w:id="3"/>
+      <w:commentRangeEnd w:id="2"/>
+      <w:r>
+        <w:rPr>
+          <w:rStyle w:val="CommentReference"/>
+        </w:rPr>
+        <w:commentReference w:id="2"/>
+      </w:r>
+      <w:commentRangeEnd w:id="3"/>
+      <w:r>
+        <w:rPr>
+          <w:rStyle w:val="CommentReference"/>
+        </w:rPr>
+        <w:commentReference w:id="3"/>
+      </w:r>
+      <w:r>
+        <w:rPr>
+          <w:rFonts w:ascii="PT Serif" w:hAnsi="PT Serif" w:hint="eastAsia"/>
+          <w:sz w:val="21"/>
+          <w:szCs w:val="21"/>
+        </w:rPr>
+        <w:t>predated</w:t>
+      </w:r>
+      <w:r>
+        <w:rPr>
+          <w:rFonts w:ascii="PT Serif" w:hAnsi="PT Serif" w:hint="eastAsia"/>
+          <w:sz w:val="21"/>
+          <w:szCs w:val="21"/>
+        </w:rPr>
+        <w:t xml:space="preserve"> the evolution of </w:t>
+      </w:r>
+      <w:r>
+        <w:rPr>
+          <w:rFonts w:ascii="PT Serif" w:hAnsi="PT Serif"/>
+          <w:sz w:val="21"/>
+          <w:szCs w:val="21"/>
+        </w:rPr>
+        <w:t>asexual</w:t>
+      </w:r>
+      <w:r>
+        <w:rPr>
+          <w:rFonts w:ascii="PT Serif" w:hAnsi="PT Serif" w:hint="eastAsia"/>
+          <w:sz w:val="21"/>
+          <w:szCs w:val="21"/>
+        </w:rPr>
+        <w:t xml:space="preserve"> </w:t>
+      </w:r>
+      <w:r>
+        <w:rPr>
+          <w:rFonts w:ascii="PT Serif" w:hAnsi="PT Serif" w:hint="eastAsia"/>
+          <w:sz w:val="21"/>
+          <w:szCs w:val="21"/>
+        </w:rPr>
+        <w:t>lineages</w:t>
+      </w:r>
+      <w:r>
+        <w:rPr>
+          <w:rFonts w:ascii="PT Serif" w:hAnsi="PT Serif" w:hint="eastAsia"/>
+          <w:sz w:val="21"/>
+          <w:szCs w:val="21"/>
+        </w:rPr>
+        <w:t xml:space="preserve">. </w:t>
+      </w:r>
+      <w:r>
+        <w:rPr>
+          <w:rFonts w:ascii="PT Serif" w:hAnsi="PT Serif" w:hint="eastAsia"/>
+          <w:sz w:val="21"/>
+          <w:szCs w:val="21"/>
+        </w:rPr>
+        <w:t>T</w:t>
+      </w:r>
+      <w:r>
+        <w:rPr>
+          <w:rFonts w:ascii="PT Serif" w:hAnsi="PT Serif"/>
+          <w:sz w:val="21"/>
+          <w:szCs w:val="21"/>
+        </w:rPr>
+        <w:t xml:space="preserve">ermite </w:t>
+      </w:r>
+      <w:r>
+        <w:rPr>
+          <w:rFonts w:ascii="PT Serif" w:hAnsi="PT Serif" w:hint="eastAsia"/>
+          <w:sz w:val="21"/>
+          <w:szCs w:val="21"/>
+        </w:rPr>
+        <w:t>colonies</w:t>
+      </w:r>
+      <w:r>
+        <w:rPr>
+          <w:rFonts w:ascii="PT Serif" w:hAnsi="PT Serif" w:hint="eastAsia"/>
+          <w:sz w:val="21"/>
+          <w:szCs w:val="21"/>
+        </w:rPr>
+        <w:t xml:space="preserve"> are typically founded by</w:t>
+      </w:r>
+      <w:r>
+        <w:rPr>
+          <w:rFonts w:ascii="PT Serif" w:hAnsi="PT Serif"/>
+          <w:sz w:val="21"/>
+          <w:szCs w:val="21"/>
+        </w:rPr>
+        <w:t xml:space="preserve"> a matin</w:t>
+      </w:r>
+      <w:r>
+        <w:rPr>
+          <w:rFonts w:ascii="PT Serif" w:hAnsi="PT Serif"/>
+          <w:sz w:val="21"/>
+          <w:szCs w:val="21"/>
+        </w:rPr>
+        <w:t>g</w:t>
+      </w:r>
+      <w:r>
+        <w:rPr>
+          <w:rFonts w:ascii="PT Serif" w:hAnsi="PT Serif"/>
+          <w:sz w:val="21"/>
+          <w:szCs w:val="21"/>
+        </w:rPr>
+        <w:t xml:space="preserve"> pair, </w:t>
+      </w:r>
+      <w:r>
+        <w:rPr>
+          <w:rFonts w:ascii="PT Serif" w:hAnsi="PT Serif" w:hint="eastAsia"/>
+          <w:sz w:val="21"/>
+          <w:szCs w:val="21"/>
+        </w:rPr>
+        <w:t xml:space="preserve">with </w:t>
+      </w:r>
+      <w:r>
+        <w:rPr>
+          <w:rFonts w:ascii="PT Serif" w:hAnsi="PT Serif"/>
+          <w:sz w:val="21"/>
+          <w:szCs w:val="21"/>
+        </w:rPr>
+        <w:t>m</w:t>
+      </w:r>
+      <w:r>
+        <w:rPr>
+          <w:rFonts w:ascii="PT Serif" w:hAnsi="PT Serif"/>
+          <w:sz w:val="21"/>
+          <w:szCs w:val="21"/>
+        </w:rPr>
+        <w:t xml:space="preserve">any species </w:t>
+      </w:r>
+      <w:r>
+        <w:rPr>
+          <w:rFonts w:ascii="PT Serif" w:hAnsi="PT Serif"/>
+          <w:sz w:val="21"/>
+          <w:szCs w:val="21"/>
+        </w:rPr>
+        <w:t>forming</w:t>
+      </w:r>
+      <w:r>
+        <w:rPr>
+          <w:rFonts w:ascii="PT Serif" w:hAnsi="PT Serif"/>
+          <w:sz w:val="21"/>
+          <w:szCs w:val="21"/>
+        </w:rPr>
+        <w:t xml:space="preserve"> a tandem </w:t>
+      </w:r>
+      <w:r>
+        <w:rPr>
+          <w:rFonts w:ascii="PT Serif" w:hAnsi="PT Serif" w:hint="eastAsia"/>
+          <w:sz w:val="21"/>
+          <w:szCs w:val="21"/>
+        </w:rPr>
+        <w:t>courtship</w:t>
+      </w:r>
+      <w:r>
+        <w:rPr>
+          <w:rFonts w:ascii="PT Serif" w:hAnsi="PT Serif"/>
+          <w:sz w:val="21"/>
+          <w:szCs w:val="21"/>
+        </w:rPr>
+        <w:t xml:space="preserve"> </w:t>
+      </w:r>
+      <w:r>
+        <w:rPr>
+          <w:rFonts w:ascii="PT Serif" w:hAnsi="PT Serif"/>
+          <w:sz w:val="21"/>
+          <w:szCs w:val="21"/>
+        </w:rPr>
+        <w:t>pair</w:t>
+      </w:r>
+      <w:r>
+        <w:rPr>
+          <w:rFonts w:ascii="PT Serif" w:hAnsi="PT Serif"/>
+          <w:sz w:val="21"/>
+          <w:szCs w:val="21"/>
+        </w:rPr>
+        <w:t xml:space="preserve"> while </w:t>
+      </w:r>
+      <w:r>
+        <w:rPr>
+          <w:rFonts w:ascii="PT Serif" w:hAnsi="PT Serif" w:hint="eastAsia"/>
+          <w:sz w:val="21"/>
+          <w:szCs w:val="21"/>
+        </w:rPr>
+        <w:t>searching</w:t>
+      </w:r>
+      <w:r>
+        <w:rPr>
+          <w:rFonts w:ascii="PT Serif" w:hAnsi="PT Serif"/>
+          <w:sz w:val="21"/>
+          <w:szCs w:val="21"/>
+        </w:rPr>
+        <w:t xml:space="preserve"> for a nest site</w:t>
+      </w:r>
+      <w:r>
+        <w:rPr>
+          <w:rFonts w:ascii="PT Serif" w:hAnsi="PT Serif"/>
+          <w:sz w:val="21"/>
+          <w:szCs w:val="21"/>
+        </w:rPr>
+        <w:t xml:space="preserve">. </w:t>
+      </w:r>
+      <w:r>
+        <w:rPr>
+          <w:rFonts w:ascii="PT Serif" w:hAnsi="PT Serif" w:hint="eastAsia"/>
+          <w:sz w:val="21"/>
+          <w:szCs w:val="21"/>
+        </w:rPr>
+        <w:t xml:space="preserve">Our </w:t>
+      </w:r>
+      <w:r>
+        <w:rPr>
+          <w:rFonts w:ascii="PT Serif" w:hAnsi="PT Serif"/>
+          <w:sz w:val="21"/>
+          <w:szCs w:val="21"/>
+        </w:rPr>
+        <w:t>comparative</w:t>
+      </w:r>
+      <w:r>
+        <w:rPr>
+          <w:rFonts w:ascii="PT Serif" w:hAnsi="PT Serif" w:hint="eastAsia"/>
+          <w:sz w:val="21"/>
+          <w:szCs w:val="21"/>
+        </w:rPr>
+        <w:t xml:space="preserve"> analysis of</w:t>
+      </w:r>
+      <w:r>
+        <w:rPr>
+          <w:rFonts w:ascii="PT Serif" w:hAnsi="PT Serif"/>
+          <w:sz w:val="21"/>
+          <w:szCs w:val="21"/>
+        </w:rPr>
+        <w:t xml:space="preserve"> tandem running </w:t>
+      </w:r>
+      <w:r>
+        <w:rPr>
+          <w:rFonts w:ascii="PT Serif" w:hAnsi="PT Serif" w:hint="eastAsia"/>
+          <w:sz w:val="21"/>
+          <w:szCs w:val="21"/>
+        </w:rPr>
+        <w:t>in</w:t>
+      </w:r>
+      <w:r>
+        <w:rPr>
+          <w:rFonts w:ascii="PT Serif" w:hAnsi="PT Serif"/>
+          <w:sz w:val="21"/>
+          <w:szCs w:val="21"/>
+        </w:rPr>
+        <w:t xml:space="preserve"> </w:t>
+      </w:r>
+      <w:r>
+        <w:rPr>
+          <w:rFonts w:ascii="PT Serif" w:hAnsi="PT Serif"/>
           <w:i/>
           <w:iCs/>
           <w:sz w:val="21"/>
           <w:szCs w:val="21"/>
         </w:rPr>
+        <w:t>Glyptotermes</w:t>
+      </w:r>
+      <w:r>
+        <w:rPr>
+          <w:rFonts w:ascii="PT Serif" w:hAnsi="PT Serif"/>
+          <w:sz w:val="21"/>
+          <w:szCs w:val="21"/>
+        </w:rPr>
+        <w:t xml:space="preserve"> termites </w:t>
+      </w:r>
+      <w:r>
+        <w:rPr>
+          <w:rFonts w:ascii="PT Serif" w:hAnsi="PT Serif" w:hint="eastAsia"/>
+          <w:sz w:val="21"/>
+          <w:szCs w:val="21"/>
+        </w:rPr>
+        <w:t xml:space="preserve">revealed </w:t>
+      </w:r>
+      <w:r>
+        <w:rPr>
+          <w:rFonts w:ascii="PT Serif" w:hAnsi="PT Serif"/>
+          <w:sz w:val="21"/>
+          <w:szCs w:val="21"/>
+        </w:rPr>
+        <w:t xml:space="preserve">that </w:t>
+      </w:r>
+      <w:r>
+        <w:rPr>
+          <w:rFonts w:ascii="PT Serif" w:hAnsi="PT Serif" w:hint="eastAsia"/>
+          <w:sz w:val="21"/>
+          <w:szCs w:val="21"/>
+        </w:rPr>
+        <w:t xml:space="preserve">two </w:t>
+      </w:r>
+      <w:r>
+        <w:rPr>
+          <w:rFonts w:ascii="PT Serif" w:hAnsi="PT Serif" w:hint="eastAsia"/>
+          <w:sz w:val="21"/>
+          <w:szCs w:val="21"/>
+        </w:rPr>
+        <w:t>related species,</w:t>
+      </w:r>
+      <w:r>
+        <w:rPr>
+          <w:rFonts w:ascii="PT Serif" w:hAnsi="PT Serif"/>
+          <w:sz w:val="21"/>
+          <w:szCs w:val="21"/>
+        </w:rPr>
         <w:t xml:space="preserve"> </w:t>
       </w:r>
-      <w:proofErr w:type="spellStart"/>
-      <w:r>
-        <w:rPr>
-          <w:rFonts w:ascii="PT Serif" w:hAnsi="PT Serif" w:hint="eastAsia"/>
+      <w:r>
+        <w:rPr>
+          <w:rFonts w:ascii="PT Serif" w:hAnsi="PT Serif"/>
           <w:i/>
           <w:iCs/>
           <w:sz w:val="21"/>
           <w:szCs w:val="21"/>
         </w:rPr>
-        <w:t>nakajimai</w:t>
-      </w:r>
-      <w:proofErr w:type="spellEnd"/>
-      <w:r>
-        <w:rPr>
-          <w:rFonts w:ascii="PT Serif" w:hAnsi="PT Serif" w:hint="eastAsia"/>
-          <w:sz w:val="21"/>
-          <w:szCs w:val="21"/>
-        </w:rPr>
-        <w:t>,</w:t>
-      </w:r>
-      <w:r>
-        <w:rPr>
-          <w:rFonts w:ascii="PT Serif" w:hAnsi="PT Serif" w:hint="eastAsia"/>
-          <w:sz w:val="21"/>
-          <w:szCs w:val="21"/>
-        </w:rPr>
-        <w:t xml:space="preserve"> </w:t>
-      </w:r>
-      <w:r>
-        <w:rPr>
-          <w:rFonts w:ascii="PT Serif" w:hAnsi="PT Serif" w:hint="eastAsia"/>
-          <w:sz w:val="21"/>
-          <w:szCs w:val="21"/>
-        </w:rPr>
-        <w:t xml:space="preserve">provides a rare opportunity to study how sexual reproduction can be lost in </w:t>
-      </w:r>
-      <w:r>
-        <w:rPr>
-          <w:rFonts w:ascii="PT Serif" w:hAnsi="PT Serif" w:hint="eastAsia"/>
-          <w:sz w:val="21"/>
-          <w:szCs w:val="21"/>
-        </w:rPr>
-        <w:t xml:space="preserve">social animals </w:t>
-      </w:r>
-      <w:r>
-        <w:rPr>
-          <w:rFonts w:ascii="PT Serif" w:hAnsi="PT Serif" w:hint="eastAsia"/>
-          <w:sz w:val="21"/>
-          <w:szCs w:val="21"/>
-        </w:rPr>
-        <w:t>with</w:t>
-      </w:r>
-      <w:r>
-        <w:rPr>
-          <w:rFonts w:ascii="PT Serif" w:hAnsi="PT Serif" w:hint="eastAsia"/>
-          <w:sz w:val="21"/>
-          <w:szCs w:val="21"/>
-        </w:rPr>
-        <w:t xml:space="preserve"> parental care. Here</w:t>
-      </w:r>
-      <w:r>
-        <w:rPr>
-          <w:rFonts w:ascii="PT Serif" w:hAnsi="PT Serif"/>
-          <w:sz w:val="21"/>
-          <w:szCs w:val="21"/>
-        </w:rPr>
-        <w:t xml:space="preserve"> we </w:t>
-      </w:r>
-      <w:r>
-        <w:rPr>
-          <w:rFonts w:ascii="PT Serif" w:hAnsi="PT Serif" w:hint="eastAsia"/>
-          <w:sz w:val="21"/>
-          <w:szCs w:val="21"/>
-        </w:rPr>
-        <w:t>demonstrate</w:t>
-      </w:r>
-      <w:r>
-        <w:rPr>
-          <w:rFonts w:ascii="PT Serif" w:hAnsi="PT Serif"/>
-          <w:sz w:val="21"/>
-          <w:szCs w:val="21"/>
-        </w:rPr>
-        <w:t xml:space="preserve"> that modification of the </w:t>
-      </w:r>
-      <w:r>
-        <w:rPr>
-          <w:rFonts w:ascii="PT Serif" w:hAnsi="PT Serif" w:hint="eastAsia"/>
-          <w:sz w:val="21"/>
-          <w:szCs w:val="21"/>
-        </w:rPr>
-        <w:t xml:space="preserve">mate-pairing process </w:t>
-      </w:r>
-      <w:commentRangeStart w:id="2"/>
-      <w:commentRangeStart w:id="3"/>
-      <w:del w:id="4" w:author="Nobuaki Mizumoto" w:date="2025-01-16T12:26:00Z" w16du:dateUtc="2025-01-16T18:26:00Z">
-        <w:r>
-          <w:rPr>
-            <w:rFonts w:ascii="PT Serif" w:hAnsi="PT Serif" w:hint="eastAsia"/>
-            <w:sz w:val="21"/>
-            <w:szCs w:val="21"/>
-          </w:rPr>
-          <w:delText>impeded</w:delText>
-        </w:r>
-      </w:del>
-      <w:commentRangeEnd w:id="2"/>
-      <w:r>
-        <w:rPr>
-          <w:rStyle w:val="CommentReference"/>
-        </w:rPr>
-        <w:commentReference w:id="2"/>
-      </w:r>
-      <w:commentRangeEnd w:id="3"/>
-      <w:r>
-        <w:rPr>
-          <w:rStyle w:val="CommentReference"/>
-        </w:rPr>
-        <w:commentReference w:id="3"/>
-      </w:r>
-      <w:ins w:id="5" w:author="Nobuaki Mizumoto" w:date="2025-01-16T12:27:00Z" w16du:dateUtc="2025-01-16T18:27:00Z">
-        <w:r>
-          <w:rPr>
-            <w:rFonts w:ascii="PT Serif" w:hAnsi="PT Serif" w:hint="eastAsia"/>
-            <w:sz w:val="21"/>
-            <w:szCs w:val="21"/>
-          </w:rPr>
-          <w:t>predated</w:t>
-        </w:r>
-      </w:ins>
-      <w:r>
-        <w:rPr>
-          <w:rFonts w:ascii="PT Serif" w:hAnsi="PT Serif" w:hint="eastAsia"/>
-          <w:sz w:val="21"/>
-          <w:szCs w:val="21"/>
-        </w:rPr>
-        <w:t xml:space="preserve"> the evolution of </w:t>
-      </w:r>
-      <w:r>
-        <w:rPr>
-          <w:rFonts w:ascii="PT Serif" w:hAnsi="PT Serif"/>
-          <w:sz w:val="21"/>
-          <w:szCs w:val="21"/>
-        </w:rPr>
-        <w:t>asexual</w:t>
-      </w:r>
-      <w:r>
-        <w:rPr>
-          <w:rFonts w:ascii="PT Serif" w:hAnsi="PT Serif" w:hint="eastAsia"/>
-          <w:sz w:val="21"/>
-          <w:szCs w:val="21"/>
-        </w:rPr>
-        <w:t xml:space="preserve"> </w:t>
-      </w:r>
-      <w:r>
-        <w:rPr>
-          <w:rFonts w:ascii="PT Serif" w:hAnsi="PT Serif" w:hint="eastAsia"/>
-          <w:sz w:val="21"/>
-          <w:szCs w:val="21"/>
-        </w:rPr>
-        <w:t>lineages</w:t>
-      </w:r>
-      <w:r>
-        <w:rPr>
-          <w:rFonts w:ascii="PT Serif" w:hAnsi="PT Serif" w:hint="eastAsia"/>
-          <w:sz w:val="21"/>
-          <w:szCs w:val="21"/>
-        </w:rPr>
-        <w:t xml:space="preserve">. </w:t>
-      </w:r>
-      <w:r>
-        <w:rPr>
-          <w:rFonts w:ascii="PT Serif" w:hAnsi="PT Serif" w:hint="eastAsia"/>
-          <w:sz w:val="21"/>
-          <w:szCs w:val="21"/>
-        </w:rPr>
-        <w:t>T</w:t>
-      </w:r>
-      <w:r>
-        <w:rPr>
-          <w:rFonts w:ascii="PT Serif" w:hAnsi="PT Serif"/>
-          <w:sz w:val="21"/>
-          <w:szCs w:val="21"/>
-        </w:rPr>
-        <w:t xml:space="preserve">ermite </w:t>
-      </w:r>
-      <w:r>
-        <w:rPr>
-          <w:rFonts w:ascii="PT Serif" w:hAnsi="PT Serif" w:hint="eastAsia"/>
-          <w:sz w:val="21"/>
-          <w:szCs w:val="21"/>
-        </w:rPr>
-        <w:t>colonies</w:t>
-      </w:r>
-      <w:r>
-        <w:rPr>
-          <w:rFonts w:ascii="PT Serif" w:hAnsi="PT Serif" w:hint="eastAsia"/>
-          <w:sz w:val="21"/>
-          <w:szCs w:val="21"/>
-        </w:rPr>
-        <w:t xml:space="preserve"> are typically founded by</w:t>
-      </w:r>
-      <w:r>
-        <w:rPr>
-          <w:rFonts w:ascii="PT Serif" w:hAnsi="PT Serif"/>
-          <w:sz w:val="21"/>
-          <w:szCs w:val="21"/>
-        </w:rPr>
-        <w:t xml:space="preserve"> a matin</w:t>
-      </w:r>
-      <w:r>
-        <w:rPr>
-          <w:rFonts w:ascii="PT Serif" w:hAnsi="PT Serif"/>
-          <w:sz w:val="21"/>
-          <w:szCs w:val="21"/>
-        </w:rPr>
-        <w:t>g</w:t>
-      </w:r>
-      <w:r>
-        <w:rPr>
-          <w:rFonts w:ascii="PT Serif" w:hAnsi="PT Serif"/>
-          <w:sz w:val="21"/>
-          <w:szCs w:val="21"/>
-        </w:rPr>
-        <w:t xml:space="preserve"> pair, </w:t>
-      </w:r>
-      <w:r>
-        <w:rPr>
-          <w:rFonts w:ascii="PT Serif" w:hAnsi="PT Serif" w:hint="eastAsia"/>
-          <w:sz w:val="21"/>
-          <w:szCs w:val="21"/>
-        </w:rPr>
-        <w:t xml:space="preserve">with </w:t>
-      </w:r>
-      <w:r>
-        <w:rPr>
-          <w:rFonts w:ascii="PT Serif" w:hAnsi="PT Serif"/>
-          <w:sz w:val="21"/>
-          <w:szCs w:val="21"/>
-        </w:rPr>
-        <w:t>m</w:t>
-      </w:r>
-      <w:r>
-        <w:rPr>
-          <w:rFonts w:ascii="PT Serif" w:hAnsi="PT Serif"/>
-          <w:sz w:val="21"/>
-          <w:szCs w:val="21"/>
-        </w:rPr>
-        <w:t xml:space="preserve">any species </w:t>
-      </w:r>
-      <w:r>
-        <w:rPr>
-          <w:rFonts w:ascii="PT Serif" w:hAnsi="PT Serif"/>
-          <w:sz w:val="21"/>
-          <w:szCs w:val="21"/>
-        </w:rPr>
-        <w:t>forming</w:t>
-      </w:r>
-      <w:r>
-        <w:rPr>
-          <w:rFonts w:ascii="PT Serif" w:hAnsi="PT Serif"/>
-          <w:sz w:val="21"/>
-          <w:szCs w:val="21"/>
-        </w:rPr>
-        <w:t xml:space="preserve"> a tandem </w:t>
-      </w:r>
-      <w:r>
-        <w:rPr>
-          <w:rFonts w:ascii="PT Serif" w:hAnsi="PT Serif" w:hint="eastAsia"/>
-          <w:sz w:val="21"/>
-          <w:szCs w:val="21"/>
-        </w:rPr>
-        <w:t>courtship</w:t>
-      </w:r>
-      <w:r>
-        <w:rPr>
-          <w:rFonts w:ascii="PT Serif" w:hAnsi="PT Serif"/>
-          <w:sz w:val="21"/>
-          <w:szCs w:val="21"/>
-        </w:rPr>
-        <w:t xml:space="preserve"> </w:t>
-      </w:r>
-      <w:r>
-        <w:rPr>
-          <w:rFonts w:ascii="PT Serif" w:hAnsi="PT Serif"/>
-          <w:sz w:val="21"/>
-          <w:szCs w:val="21"/>
-        </w:rPr>
-        <w:t>pair</w:t>
-      </w:r>
-      <w:r>
-        <w:rPr>
-          <w:rFonts w:ascii="PT Serif" w:hAnsi="PT Serif"/>
-          <w:sz w:val="21"/>
-          <w:szCs w:val="21"/>
-        </w:rPr>
-        <w:t xml:space="preserve"> while </w:t>
-      </w:r>
-      <w:r>
-        <w:rPr>
-          <w:rFonts w:ascii="PT Serif" w:hAnsi="PT Serif" w:hint="eastAsia"/>
-          <w:sz w:val="21"/>
-          <w:szCs w:val="21"/>
-        </w:rPr>
-        <w:t>searching</w:t>
-      </w:r>
-      <w:r>
-        <w:rPr>
-          <w:rFonts w:ascii="PT Serif" w:hAnsi="PT Serif"/>
-          <w:sz w:val="21"/>
-          <w:szCs w:val="21"/>
-        </w:rPr>
-        <w:t xml:space="preserve"> for a nest site</w:t>
-      </w:r>
-      <w:r>
-        <w:rPr>
-          <w:rFonts w:ascii="PT Serif" w:hAnsi="PT Serif"/>
-          <w:sz w:val="21"/>
-          <w:szCs w:val="21"/>
-        </w:rPr>
-        <w:t xml:space="preserve">. </w:t>
-      </w:r>
-      <w:r>
-        <w:rPr>
-          <w:rFonts w:ascii="PT Serif" w:hAnsi="PT Serif" w:hint="eastAsia"/>
-          <w:sz w:val="21"/>
-          <w:szCs w:val="21"/>
-        </w:rPr>
-        <w:t xml:space="preserve">Our </w:t>
-      </w:r>
-      <w:r>
-        <w:rPr>
-          <w:rFonts w:ascii="PT Serif" w:hAnsi="PT Serif"/>
-          <w:sz w:val="21"/>
-          <w:szCs w:val="21"/>
-        </w:rPr>
-        <w:t>comparative</w:t>
-      </w:r>
-      <w:r>
-        <w:rPr>
-          <w:rFonts w:ascii="PT Serif" w:hAnsi="PT Serif" w:hint="eastAsia"/>
-          <w:sz w:val="21"/>
-          <w:szCs w:val="21"/>
-        </w:rPr>
-        <w:t xml:space="preserve"> analysis of</w:t>
-      </w:r>
-      <w:r>
-        <w:rPr>
-          <w:rFonts w:ascii="PT Serif" w:hAnsi="PT Serif"/>
-          <w:sz w:val="21"/>
-          <w:szCs w:val="21"/>
-        </w:rPr>
-        <w:t xml:space="preserve"> tandem running </w:t>
-      </w:r>
-      <w:r>
-        <w:rPr>
-          <w:rFonts w:ascii="PT Serif" w:hAnsi="PT Serif" w:hint="eastAsia"/>
-          <w:sz w:val="21"/>
-          <w:szCs w:val="21"/>
-        </w:rPr>
-        <w:t>in</w:t>
-      </w:r>
-      <w:r>
-        <w:rPr>
-          <w:rFonts w:ascii="PT Serif" w:hAnsi="PT Serif"/>
-          <w:sz w:val="21"/>
-          <w:szCs w:val="21"/>
-        </w:rPr>
-        <w:t xml:space="preserve"> </w:t>
-      </w:r>
-      <w:proofErr w:type="spellStart"/>
+        <w:t>G. fuscus</w:t>
+      </w:r>
+      <w:r>
+        <w:rPr>
+          <w:rFonts w:ascii="PT Serif" w:hAnsi="PT Serif"/>
+          <w:sz w:val="21"/>
+          <w:szCs w:val="21"/>
+        </w:rPr>
+        <w:t xml:space="preserve"> and </w:t>
+      </w:r>
       <w:r>
         <w:rPr>
           <w:rFonts w:ascii="PT Serif" w:hAnsi="PT Serif"/>
@@ -959,56 +1002,95 @@
           <w:sz w:val="21"/>
           <w:szCs w:val="21"/>
         </w:rPr>
-        <w:t>Glyptotermes</w:t>
-      </w:r>
-      <w:proofErr w:type="spellEnd"/>
-      <w:r>
-        <w:rPr>
-          <w:rFonts w:ascii="PT Serif" w:hAnsi="PT Serif"/>
-          <w:sz w:val="21"/>
-          <w:szCs w:val="21"/>
-        </w:rPr>
-        <w:t xml:space="preserve"> termites </w:t>
-      </w:r>
-      <w:r>
-        <w:rPr>
-          <w:rFonts w:ascii="PT Serif" w:hAnsi="PT Serif" w:hint="eastAsia"/>
-          <w:sz w:val="21"/>
-          <w:szCs w:val="21"/>
-        </w:rPr>
-        <w:t xml:space="preserve">revealed </w:t>
-      </w:r>
-      <w:r>
-        <w:rPr>
-          <w:rFonts w:ascii="PT Serif" w:hAnsi="PT Serif"/>
-          <w:sz w:val="21"/>
-          <w:szCs w:val="21"/>
-        </w:rPr>
-        <w:t xml:space="preserve">that </w:t>
-      </w:r>
-      <w:r>
-        <w:rPr>
-          <w:rFonts w:ascii="PT Serif" w:hAnsi="PT Serif" w:hint="eastAsia"/>
-          <w:sz w:val="21"/>
-          <w:szCs w:val="21"/>
-        </w:rPr>
-        <w:t xml:space="preserve">two </w:t>
-      </w:r>
-      <w:r>
-        <w:rPr>
-          <w:rFonts w:ascii="PT Serif" w:hAnsi="PT Serif" w:hint="eastAsia"/>
-          <w:sz w:val="21"/>
-          <w:szCs w:val="21"/>
-        </w:rPr>
-        <w:t>related species,</w:t>
-      </w:r>
-      <w:r>
-        <w:rPr>
-          <w:rFonts w:ascii="PT Serif" w:hAnsi="PT Serif"/>
+        <w:t>G. satsumensis</w:t>
+      </w:r>
+      <w:r>
+        <w:rPr>
+          <w:rFonts w:ascii="PT Serif" w:hAnsi="PT Serif"/>
+          <w:sz w:val="21"/>
+          <w:szCs w:val="21"/>
+        </w:rPr>
+        <w:t xml:space="preserve">, </w:t>
+      </w:r>
+      <w:r>
+        <w:rPr>
+          <w:rFonts w:ascii="PT Serif" w:hAnsi="PT Serif"/>
+          <w:sz w:val="21"/>
+          <w:szCs w:val="21"/>
+        </w:rPr>
+        <w:t>exhibited both female-leader and male-leader tandem runs</w:t>
+      </w:r>
+      <w:r>
+        <w:rPr>
+          <w:rFonts w:ascii="PT Serif" w:hAnsi="PT Serif"/>
+          <w:sz w:val="21"/>
+          <w:szCs w:val="21"/>
+        </w:rPr>
+        <w:t xml:space="preserve">, </w:t>
+      </w:r>
+      <w:r>
+        <w:rPr>
+          <w:rFonts w:ascii="PT Serif" w:hAnsi="PT Serif" w:hint="eastAsia"/>
+          <w:sz w:val="21"/>
+          <w:szCs w:val="21"/>
+        </w:rPr>
+        <w:t xml:space="preserve">estimated </w:t>
+      </w:r>
+      <w:r>
+        <w:rPr>
+          <w:rFonts w:ascii="PT Serif" w:hAnsi="PT Serif" w:hint="eastAsia"/>
+          <w:sz w:val="21"/>
+          <w:szCs w:val="21"/>
+        </w:rPr>
+        <w:t>to be</w:t>
+      </w:r>
+      <w:r>
+        <w:rPr>
+          <w:rFonts w:ascii="PT Serif" w:hAnsi="PT Serif" w:hint="eastAsia"/>
           <w:sz w:val="21"/>
           <w:szCs w:val="21"/>
         </w:rPr>
         <w:t xml:space="preserve"> </w:t>
+      </w:r>
+      <w:r>
+        <w:rPr>
+          <w:rFonts w:ascii="PT Serif" w:hAnsi="PT Serif"/>
+          <w:sz w:val="21"/>
+          <w:szCs w:val="21"/>
+        </w:rPr>
+        <w:t>the ancestral state in this genus</w:t>
+      </w:r>
+      <w:r>
+        <w:rPr>
+          <w:rFonts w:ascii="PT Serif" w:hAnsi="PT Serif"/>
+          <w:sz w:val="21"/>
+          <w:szCs w:val="21"/>
+        </w:rPr>
+        <w:t xml:space="preserve">. On the other hand, tandem running </w:t>
+      </w:r>
+      <w:r>
+        <w:rPr>
+          <w:rFonts w:ascii="PT Serif" w:hAnsi="PT Serif"/>
+          <w:sz w:val="21"/>
+          <w:szCs w:val="21"/>
+        </w:rPr>
+        <w:t>was</w:t>
+      </w:r>
+      <w:r>
+        <w:rPr>
+          <w:rFonts w:ascii="PT Serif" w:hAnsi="PT Serif"/>
+          <w:sz w:val="21"/>
+          <w:szCs w:val="21"/>
+        </w:rPr>
+        <w:t xml:space="preserve"> rare and ephemeral</w:t>
+      </w:r>
+      <w:r>
+        <w:rPr>
+          <w:rFonts w:ascii="PT Serif" w:hAnsi="PT Serif"/>
+          <w:sz w:val="21"/>
+          <w:szCs w:val="21"/>
+        </w:rPr>
+        <w:t xml:space="preserve"> in both sexual and asexual lineages of</w:t>
       </w:r>
       <w:r>
         <w:rPr>
@@ -1018,15 +1100,23 @@
           <w:sz w:val="21"/>
           <w:szCs w:val="21"/>
         </w:rPr>
-        <w:t>G. fuscus</w:t>
-      </w:r>
-      <w:r>
-        <w:rPr>
-          <w:rFonts w:ascii="PT Serif" w:hAnsi="PT Serif"/>
-          <w:sz w:val="21"/>
-          <w:szCs w:val="21"/>
-        </w:rPr>
-        <w:t xml:space="preserve"> and </w:t>
+        <w:t xml:space="preserve"> G. nakajimai</w:t>
+      </w:r>
+      <w:r>
+        <w:rPr>
+          <w:rFonts w:ascii="PT Serif" w:hAnsi="PT Serif"/>
+          <w:sz w:val="21"/>
+          <w:szCs w:val="21"/>
+        </w:rPr>
+        <w:t xml:space="preserve">. </w:t>
+      </w:r>
+      <w:r>
+        <w:rPr>
+          <w:rFonts w:ascii="PT Serif" w:hAnsi="PT Serif" w:hint="eastAsia"/>
+          <w:sz w:val="21"/>
+          <w:szCs w:val="21"/>
+        </w:rPr>
+        <w:t xml:space="preserve">These results suggest that </w:t>
       </w:r>
       <w:r>
         <w:rPr>
@@ -1036,63 +1126,11 @@
           <w:sz w:val="21"/>
           <w:szCs w:val="21"/>
         </w:rPr>
-        <w:t xml:space="preserve">G. </w:t>
-      </w:r>
-      <w:proofErr w:type="spellStart"/>
-      <w:r>
-        <w:rPr>
-          <w:rFonts w:ascii="PT Serif" w:hAnsi="PT Serif"/>
-          <w:i/>
-          <w:iCs/>
-          <w:sz w:val="21"/>
-          <w:szCs w:val="21"/>
-        </w:rPr>
-        <w:t>satsumensis</w:t>
-      </w:r>
-      <w:proofErr w:type="spellEnd"/>
-      <w:r>
-        <w:rPr>
-          <w:rFonts w:ascii="PT Serif" w:hAnsi="PT Serif"/>
-          <w:sz w:val="21"/>
-          <w:szCs w:val="21"/>
-        </w:rPr>
-        <w:t xml:space="preserve">, </w:t>
-      </w:r>
-      <w:r>
-        <w:rPr>
-          <w:rFonts w:ascii="PT Serif" w:hAnsi="PT Serif"/>
-          <w:sz w:val="21"/>
-          <w:szCs w:val="21"/>
-        </w:rPr>
-        <w:t>exhibited both female-leader and male-leader tandem runs</w:t>
-      </w:r>
-      <w:r>
-        <w:rPr>
-          <w:rFonts w:ascii="PT Serif" w:hAnsi="PT Serif"/>
-          <w:sz w:val="21"/>
-          <w:szCs w:val="21"/>
-        </w:rPr>
-        <w:t xml:space="preserve">, </w:t>
-      </w:r>
-      <w:r>
-        <w:rPr>
-          <w:rFonts w:ascii="PT Serif" w:hAnsi="PT Serif" w:hint="eastAsia"/>
-          <w:sz w:val="21"/>
-          <w:szCs w:val="21"/>
-        </w:rPr>
-        <w:t xml:space="preserve">estimated </w:t>
-      </w:r>
-      <w:r>
-        <w:rPr>
-          <w:rFonts w:ascii="PT Serif" w:hAnsi="PT Serif" w:hint="eastAsia"/>
-          <w:sz w:val="21"/>
-          <w:szCs w:val="21"/>
-        </w:rPr>
-        <w:t>to be</w:t>
-      </w:r>
-      <w:r>
-        <w:rPr>
-          <w:rFonts w:ascii="PT Serif" w:hAnsi="PT Serif" w:hint="eastAsia"/>
+        <w:t>G. nakajimai</w:t>
+      </w:r>
+      <w:r>
+        <w:rPr>
+          <w:rFonts w:ascii="PT Serif" w:hAnsi="PT Serif"/>
           <w:sz w:val="21"/>
           <w:szCs w:val="21"/>
         </w:rPr>
@@ -1100,104 +1138,28 @@
       </w:r>
       <w:r>
         <w:rPr>
-          <w:rFonts w:ascii="PT Serif" w:hAnsi="PT Serif"/>
-          <w:sz w:val="21"/>
-          <w:szCs w:val="21"/>
-        </w:rPr>
-        <w:t>the ancestral state in this genus</w:t>
-      </w:r>
-      <w:r>
-        <w:rPr>
-          <w:rFonts w:ascii="PT Serif" w:hAnsi="PT Serif"/>
-          <w:sz w:val="21"/>
-          <w:szCs w:val="21"/>
-        </w:rPr>
-        <w:t xml:space="preserve">. On the other hand, tandem running </w:t>
-      </w:r>
-      <w:r>
-        <w:rPr>
-          <w:rFonts w:ascii="PT Serif" w:hAnsi="PT Serif"/>
-          <w:sz w:val="21"/>
-          <w:szCs w:val="21"/>
-        </w:rPr>
-        <w:t>was</w:t>
-      </w:r>
-      <w:r>
-        <w:rPr>
-          <w:rFonts w:ascii="PT Serif" w:hAnsi="PT Serif"/>
-          <w:sz w:val="21"/>
-          <w:szCs w:val="21"/>
-        </w:rPr>
-        <w:t xml:space="preserve"> rare and ephemeral</w:t>
-      </w:r>
-      <w:r>
-        <w:rPr>
-          <w:rFonts w:ascii="PT Serif" w:hAnsi="PT Serif"/>
-          <w:sz w:val="21"/>
-          <w:szCs w:val="21"/>
-        </w:rPr>
-        <w:t xml:space="preserve"> in both sexual and asexual lineages of</w:t>
-      </w:r>
-      <w:r>
-        <w:rPr>
-          <w:rFonts w:ascii="PT Serif" w:hAnsi="PT Serif"/>
-          <w:i/>
-          <w:iCs/>
-          <w:sz w:val="21"/>
-          <w:szCs w:val="21"/>
-        </w:rPr>
-        <w:t xml:space="preserve"> G. </w:t>
-      </w:r>
-      <w:proofErr w:type="spellStart"/>
-      <w:r>
-        <w:rPr>
-          <w:rFonts w:ascii="PT Serif" w:hAnsi="PT Serif"/>
-          <w:i/>
-          <w:iCs/>
-          <w:sz w:val="21"/>
-          <w:szCs w:val="21"/>
-        </w:rPr>
-        <w:t>nakajimai</w:t>
-      </w:r>
-      <w:proofErr w:type="spellEnd"/>
-      <w:r>
-        <w:rPr>
-          <w:rFonts w:ascii="PT Serif" w:hAnsi="PT Serif"/>
-          <w:sz w:val="21"/>
-          <w:szCs w:val="21"/>
-        </w:rPr>
-        <w:t xml:space="preserve">. </w:t>
-      </w:r>
-      <w:r>
-        <w:rPr>
-          <w:rFonts w:ascii="PT Serif" w:hAnsi="PT Serif" w:hint="eastAsia"/>
-          <w:sz w:val="21"/>
-          <w:szCs w:val="21"/>
-        </w:rPr>
-        <w:t xml:space="preserve">These results suggest that </w:t>
-      </w:r>
-      <w:r>
-        <w:rPr>
-          <w:rFonts w:ascii="PT Serif" w:hAnsi="PT Serif"/>
-          <w:i/>
-          <w:iCs/>
-          <w:sz w:val="21"/>
-          <w:szCs w:val="21"/>
-        </w:rPr>
-        <w:t xml:space="preserve">G. </w:t>
-      </w:r>
-      <w:proofErr w:type="spellStart"/>
-      <w:r>
-        <w:rPr>
-          <w:rFonts w:ascii="PT Serif" w:hAnsi="PT Serif"/>
-          <w:i/>
-          <w:iCs/>
-          <w:sz w:val="21"/>
-          <w:szCs w:val="21"/>
-        </w:rPr>
-        <w:t>nakajimai</w:t>
-      </w:r>
-      <w:proofErr w:type="spellEnd"/>
+          <w:rFonts w:ascii="PT Serif" w:hAnsi="PT Serif" w:hint="eastAsia"/>
+          <w:sz w:val="21"/>
+          <w:szCs w:val="21"/>
+        </w:rPr>
+        <w:t xml:space="preserve">employs </w:t>
+      </w:r>
+      <w:r>
+        <w:rPr>
+          <w:rFonts w:ascii="PT Serif" w:hAnsi="PT Serif"/>
+          <w:sz w:val="21"/>
+          <w:szCs w:val="21"/>
+        </w:rPr>
+        <w:t>a</w:t>
+      </w:r>
+      <w:r>
+        <w:rPr>
+          <w:rFonts w:ascii="PT Serif" w:hAnsi="PT Serif" w:hint="eastAsia"/>
+          <w:sz w:val="21"/>
+          <w:szCs w:val="21"/>
+        </w:rPr>
+        <w:t>n alternative</w:t>
+      </w:r>
       <w:r>
         <w:rPr>
           <w:rFonts w:ascii="PT Serif" w:hAnsi="PT Serif"/>
@@ -1212,27 +1174,21 @@
           <w:sz w:val="21"/>
           <w:szCs w:val="21"/>
         </w:rPr>
-        <w:t xml:space="preserve">employs </w:t>
-      </w:r>
-      <w:r>
-        <w:rPr>
-          <w:rFonts w:ascii="PT Serif" w:hAnsi="PT Serif"/>
-          <w:sz w:val="21"/>
-          <w:szCs w:val="21"/>
-        </w:rPr>
-        <w:t>a</w:t>
-      </w:r>
-      <w:r>
-        <w:rPr>
-          <w:rFonts w:ascii="PT Serif" w:hAnsi="PT Serif" w:hint="eastAsia"/>
-          <w:sz w:val="21"/>
-          <w:szCs w:val="21"/>
-        </w:rPr>
-        <w:t>n alternative</w:t>
-      </w:r>
-      <w:r>
-        <w:rPr>
-          <w:rFonts w:ascii="PT Serif" w:hAnsi="PT Serif"/>
+        <w:t xml:space="preserve">colony foundation strategy, </w:t>
+      </w:r>
+      <w:commentRangeStart w:id="4"/>
+      <w:commentRangeStart w:id="5"/>
+      <w:r>
+        <w:rPr>
+          <w:rFonts w:ascii="PT Serif" w:hAnsi="PT Serif" w:hint="eastAsia"/>
+          <w:sz w:val="21"/>
+          <w:szCs w:val="21"/>
+        </w:rPr>
+        <w:t>as</w:t>
+      </w:r>
+      <w:r>
+        <w:rPr>
+          <w:rFonts w:ascii="PT Serif" w:hAnsi="PT Serif" w:hint="eastAsia"/>
           <w:sz w:val="21"/>
           <w:szCs w:val="21"/>
         </w:rPr>
@@ -1240,32 +1196,6 @@
       </w:r>
       <w:r>
         <w:rPr>
-          <w:rFonts w:ascii="PT Serif" w:hAnsi="PT Serif" w:hint="eastAsia"/>
-          <w:sz w:val="21"/>
-          <w:szCs w:val="21"/>
-        </w:rPr>
-        <w:t xml:space="preserve">colony foundation strategy, </w:t>
-      </w:r>
-      <w:commentRangeStart w:id="6"/>
-      <w:commentRangeStart w:id="7"/>
-      <w:r>
-        <w:rPr>
-          <w:rFonts w:ascii="PT Serif" w:hAnsi="PT Serif" w:hint="eastAsia"/>
-          <w:sz w:val="21"/>
-          <w:szCs w:val="21"/>
-        </w:rPr>
-        <w:t>as</w:t>
-      </w:r>
-      <w:r>
-        <w:rPr>
-          <w:rFonts w:ascii="PT Serif" w:hAnsi="PT Serif" w:hint="eastAsia"/>
-          <w:sz w:val="21"/>
-          <w:szCs w:val="21"/>
-        </w:rPr>
-        <w:t xml:space="preserve"> </w:t>
-      </w:r>
-      <w:r>
-        <w:rPr>
           <w:rFonts w:ascii="PT Serif" w:hAnsi="PT Serif"/>
           <w:sz w:val="21"/>
           <w:szCs w:val="21"/>
@@ -1296,19 +1226,19 @@
         </w:rPr>
         <w:t>structures</w:t>
       </w:r>
-      <w:commentRangeEnd w:id="6"/>
+      <w:commentRangeEnd w:id="4"/>
       <w:r>
         <w:rPr>
           <w:rStyle w:val="CommentReference"/>
         </w:rPr>
-        <w:commentReference w:id="6"/>
-      </w:r>
-      <w:commentRangeEnd w:id="7"/>
+        <w:commentReference w:id="4"/>
+      </w:r>
+      <w:commentRangeEnd w:id="5"/>
       <w:r>
         <w:rPr>
           <w:rStyle w:val="CommentReference"/>
         </w:rPr>
-        <w:commentReference w:id="7"/>
+        <w:commentReference w:id="5"/>
       </w:r>
       <w:r>
         <w:rPr>
@@ -1506,23 +1436,13 @@
         </w:rPr>
         <w:t xml:space="preserve"> Parental care, Same-sex sexual behavior, </w:t>
       </w:r>
-      <w:proofErr w:type="gramStart"/>
-      <w:r>
-        <w:rPr>
-          <w:rFonts w:ascii="PT Serif" w:hAnsi="PT Serif" w:hint="eastAsia"/>
-          <w:sz w:val="21"/>
-          <w:szCs w:val="21"/>
-        </w:rPr>
-        <w:t>Social</w:t>
-      </w:r>
-      <w:proofErr w:type="gramEnd"/>
-      <w:r>
-        <w:rPr>
-          <w:rFonts w:ascii="PT Serif" w:hAnsi="PT Serif" w:hint="eastAsia"/>
-          <w:sz w:val="21"/>
-          <w:szCs w:val="21"/>
-        </w:rPr>
-        <w:t xml:space="preserve"> insects</w:t>
+      <w:r>
+        <w:rPr>
+          <w:rFonts w:ascii="PT Serif" w:hAnsi="PT Serif" w:hint="eastAsia"/>
+          <w:sz w:val="21"/>
+          <w:szCs w:val="21"/>
+        </w:rPr>
+        <w:t>Social insects</w:t>
       </w:r>
     </w:p>
     <w:p>
@@ -1560,7 +1480,7 @@
         </w:rPr>
         <w:t>I</w:t>
       </w:r>
-      <w:commentRangeStart w:id="8"/>
+      <w:commentRangeStart w:id="6"/>
       <w:r>
         <w:rPr>
           <w:rFonts w:ascii="PT Serif" w:hAnsi="PT Serif" w:hint="eastAsia"/>
@@ -1571,12 +1491,12 @@
         </w:rPr>
         <w:t>ntroduction</w:t>
       </w:r>
-      <w:commentRangeEnd w:id="8"/>
+      <w:commentRangeEnd w:id="6"/>
       <w:r>
         <w:rPr>
           <w:rStyle w:val="CommentReference"/>
         </w:rPr>
-        <w:commentReference w:id="8"/>
+        <w:commentReference w:id="6"/>
       </w:r>
     </w:p>
     <w:p>
@@ -1601,58 +1521,242 @@
       </w:r>
       <w:r>
         <w:rPr>
-          <w:rFonts w:ascii="PT Serif" w:hAnsi="PT Serif" w:hint="eastAsia"/>
-          <w:sz w:val="21"/>
-          <w:szCs w:val="21"/>
-        </w:rPr>
-        <w:t xml:space="preserve">norm for multicellular organisms in spite of </w:t>
-      </w:r>
-      <w:proofErr w:type="gramStart"/>
-      <w:r>
-        <w:rPr>
-          <w:rFonts w:ascii="PT Serif" w:hAnsi="PT Serif" w:hint="eastAsia"/>
-          <w:sz w:val="21"/>
-          <w:szCs w:val="21"/>
-        </w:rPr>
-        <w:t>two fold</w:t>
-      </w:r>
-      <w:proofErr w:type="gramEnd"/>
-      <w:r>
-        <w:rPr>
-          <w:rFonts w:ascii="PT Serif" w:hAnsi="PT Serif" w:hint="eastAsia"/>
-          <w:sz w:val="21"/>
-          <w:szCs w:val="21"/>
-        </w:rPr>
-        <w:t xml:space="preserve"> costs. Many studies have revealed the advantages of sexual </w:t>
-      </w:r>
-      <w:proofErr w:type="spellStart"/>
-      <w:r>
-        <w:rPr>
-          <w:rFonts w:ascii="PT Serif" w:hAnsi="PT Serif" w:hint="eastAsia"/>
-          <w:sz w:val="21"/>
-          <w:szCs w:val="21"/>
-        </w:rPr>
-        <w:t>reporoduction</w:t>
-      </w:r>
-      <w:proofErr w:type="spellEnd"/>
-      <w:r>
-        <w:rPr>
-          <w:rFonts w:ascii="PT Serif" w:hAnsi="PT Serif" w:hint="eastAsia"/>
-          <w:sz w:val="21"/>
-          <w:szCs w:val="21"/>
-        </w:rPr>
-        <w:t xml:space="preserve"> in short and long </w:t>
-      </w:r>
-      <w:proofErr w:type="gramStart"/>
-      <w:r>
-        <w:rPr>
-          <w:rFonts w:ascii="PT Serif" w:hAnsi="PT Serif" w:hint="eastAsia"/>
-          <w:sz w:val="21"/>
-          <w:szCs w:val="21"/>
-        </w:rPr>
-        <w:t>period</w:t>
-      </w:r>
-      <w:proofErr w:type="gramEnd"/>
+          <w:rFonts w:ascii="PT Serif" w:hAnsi="PT Serif"/>
+          <w:sz w:val="21"/>
+          <w:szCs w:val="21"/>
+        </w:rPr>
+        <w:t xml:space="preserve">the </w:t>
+      </w:r>
+      <w:r>
+        <w:rPr>
+          <w:rFonts w:ascii="PT Serif" w:hAnsi="PT Serif" w:hint="eastAsia"/>
+          <w:sz w:val="21"/>
+          <w:szCs w:val="21"/>
+        </w:rPr>
+        <w:t xml:space="preserve">norm for multicellular organisms </w:t>
+      </w:r>
+      <w:r>
+        <w:rPr>
+          <w:rFonts w:ascii="PT Serif" w:hAnsi="PT Serif"/>
+          <w:sz w:val="21"/>
+          <w:szCs w:val="21"/>
+        </w:rPr>
+        <w:t>despite</w:t>
+      </w:r>
+      <w:r>
+        <w:rPr>
+          <w:rFonts w:ascii="PT Serif" w:hAnsi="PT Serif" w:hint="eastAsia"/>
+          <w:sz w:val="21"/>
+          <w:szCs w:val="21"/>
+        </w:rPr>
+        <w:t xml:space="preserve"> </w:t>
+      </w:r>
+      <w:r>
+        <w:rPr>
+          <w:rFonts w:ascii="PT Serif" w:hAnsi="PT Serif" w:hint="eastAsia"/>
+          <w:sz w:val="21"/>
+          <w:szCs w:val="21"/>
+        </w:rPr>
+        <w:t>the</w:t>
+      </w:r>
+      <w:r>
+        <w:rPr>
+          <w:rFonts w:ascii="PT Serif" w:hAnsi="PT Serif" w:hint="eastAsia"/>
+          <w:sz w:val="21"/>
+          <w:szCs w:val="21"/>
+        </w:rPr>
+        <w:t xml:space="preserve"> costs</w:t>
+      </w:r>
+      <w:r>
+        <w:rPr>
+          <w:rFonts w:ascii="PT Serif" w:hAnsi="PT Serif" w:hint="eastAsia"/>
+          <w:sz w:val="21"/>
+          <w:szCs w:val="21"/>
+        </w:rPr>
+        <w:t xml:space="preserve"> of producing males</w:t>
+      </w:r>
+      <w:r>
+        <w:rPr>
+          <w:rFonts w:ascii="PT Serif" w:hAnsi="PT Serif" w:hint="eastAsia"/>
+          <w:sz w:val="21"/>
+          <w:szCs w:val="21"/>
+        </w:rPr>
+        <w:t xml:space="preserve"> </w:t>
+      </w:r>
+      <w:r>
+        <w:rPr>
+          <w:rFonts w:ascii="PT Serif" w:hAnsi="PT Serif"/>
+          <w:sz w:val="21"/>
+          <w:szCs w:val="21"/>
+        </w:rPr>
+        <w:fldChar w:fldCharType="begin"/>
+      </w:r>
+      <w:r>
+        <w:rPr>
+          <w:rFonts w:ascii="PT Serif" w:hAnsi="PT Serif"/>
+          <w:sz w:val="21"/>
+          <w:szCs w:val="21"/>
+        </w:rPr>
+        <w:instrText xml:space="preserve"> ADDIN ZOTERO_ITEM CSL_CITATION {"citationID":"yfmz4yvE","properties":{"formattedCitation":"[1,2]","plainCitation":"[1,2]","noteIndex":0},"citationItems":[{"id":22551,"uris":["http://zotero.org/users/9949769/items/J5KN9PH8"],"itemData":{"id":22551,"type":"book","abstract":"The question of why organisms reproduce sexually is still a matter of controversy. In this account, Professor Maynard Smith considers the selective forces responsible for the origin and evolution of sexual reproduction and genetic recombination, using quantitative population genetics arguments to support his ideas. The relative importance of individual and group selection processes are also considered. the aim is to give a clear statement of the theoretical issues, and present enough of the evidence to show what kinds of facts are relevant. It is hoped that where crucial evidence is missing, experimentalists and field workers may be encouraged to collect the relevant data. The author does not claim to solve all the problems he raises, but this clear and well-argued account should provide stimulating reading for advanced undergraduate students and research workers in evolutionary theory.","ISBN":"978-0-521-21887-0","language":"en","note":"Google-Books-ID: SbI5AAAAIAAJ","number-of-pages":"236","publisher":"CUP Archive","source":"Google Books","title":"The Evolution of Sex","author":[{"family":"Smith","given":"John Maynard"}],"issued":{"date-parts":[["1978",8,24]]}}},{"id":22403,"uris":["http://zotero.org/users/9949769/items/2ZQB8ZGZ"],"itemData":{"id":22403,"type":"article-journal","container-title":"Trends in Ecology &amp; Evolution","DOI":"10.1016/j.tree.2011.09.016","ISSN":"0169-5347","issue":"3","journalAbbreviation":"Trends in Ecology &amp; Evolution","language":"English","note":"publisher: Elsevier\nPMID: 22019414","page":"172-178","source":"www.cell.com","title":"The many costs of sex","volume":"27","author":[{"family":"Lehtonen","given":"Jussi"},{"family":"Jennions","given":"Michael D."},{"family":"Kokko","given":"Hanna"}],"issued":{"date-parts":[["2012",3,1]]}}}],"schema":"https://github.com/citation-style-language/schema/raw/master/csl-citation.json"} </w:instrText>
+      </w:r>
+      <w:r>
+        <w:rPr>
+          <w:rFonts w:ascii="PT Serif" w:hAnsi="PT Serif"/>
+          <w:sz w:val="21"/>
+          <w:szCs w:val="21"/>
+        </w:rPr>
+        <w:fldChar w:fldCharType="separate"/>
+      </w:r>
+      <w:r>
+        <w:rPr>
+          <w:rFonts w:ascii="PT Serif" w:hAnsi="PT Serif"/>
+          <w:sz w:val="21"/>
+        </w:rPr>
+        <w:t>[1,2]</w:t>
+      </w:r>
+      <w:r>
+        <w:rPr>
+          <w:rFonts w:ascii="PT Serif" w:hAnsi="PT Serif"/>
+          <w:sz w:val="21"/>
+          <w:szCs w:val="21"/>
+        </w:rPr>
+        <w:fldChar w:fldCharType="end"/>
+      </w:r>
+      <w:r>
+        <w:rPr>
+          <w:rFonts w:ascii="PT Serif" w:hAnsi="PT Serif" w:hint="eastAsia"/>
+          <w:sz w:val="21"/>
+          <w:szCs w:val="21"/>
+        </w:rPr>
+        <w:t>. Many studies have revealed the advantages of sexual reproduction in short and long period</w:t>
+      </w:r>
+      <w:r>
+        <w:rPr>
+          <w:rFonts w:ascii="PT Serif" w:hAnsi="PT Serif"/>
+          <w:sz w:val="21"/>
+          <w:szCs w:val="21"/>
+        </w:rPr>
+        <w:t>s</w:t>
+      </w:r>
+      <w:r>
+        <w:rPr>
+          <w:rFonts w:ascii="PT Serif" w:hAnsi="PT Serif" w:hint="eastAsia"/>
+          <w:sz w:val="21"/>
+          <w:szCs w:val="21"/>
+        </w:rPr>
+        <w:t xml:space="preserve"> (e.g., </w:t>
+      </w:r>
+      <w:r>
+        <w:rPr>
+          <w:rFonts w:ascii="PT Serif" w:hAnsi="PT Serif"/>
+          <w:sz w:val="21"/>
+          <w:szCs w:val="21"/>
+        </w:rPr>
+        <w:fldChar w:fldCharType="begin"/>
+      </w:r>
+      <w:r>
+        <w:rPr>
+          <w:rFonts w:ascii="PT Serif" w:hAnsi="PT Serif"/>
+          <w:sz w:val="21"/>
+          <w:szCs w:val="21"/>
+        </w:rPr>
+        <w:instrText xml:space="preserve"> ADDIN ZOTERO_ITEM CSL_CITATION {"citationID":"W5Dsacpx","properties":{"formattedCitation":"[3]","plainCitation":"[3]","noteIndex":0},"citationItems":[{"id":22568,"uris":["http://zotero.org/users/9949769/items/HBU8GUZL"],"itemData":{"id":22568,"type":"article-journal","abstract":"One of the greatest challenges for evolutionary biology is explaining the widespread occurrence of sexual reproduction and the associated process of genetic recombination. A large number of theories have been developed that provi</w:instrText>
+      </w:r>
+      <w:r>
+        <w:rPr>
+          <w:rFonts w:ascii="PT Serif" w:hAnsi="PT Serif" w:hint="eastAsia"/>
+          <w:sz w:val="21"/>
+          <w:szCs w:val="21"/>
+        </w:rPr>
+        <w:instrText>de a sufficient short</w:instrText>
+      </w:r>
+      <w:r>
+        <w:rPr>
+          <w:rFonts w:ascii="PT Serif" w:hAnsi="PT Serif" w:hint="eastAsia"/>
+          <w:sz w:val="21"/>
+          <w:szCs w:val="21"/>
+        </w:rPr>
+        <w:instrText>‐</w:instrText>
+      </w:r>
+      <w:r>
+        <w:rPr>
+          <w:rFonts w:ascii="PT Serif" w:hAnsi="PT Serif" w:hint="eastAsia"/>
+          <w:sz w:val="21"/>
+          <w:szCs w:val="21"/>
+        </w:rPr>
+        <w:instrText>term advantage for sex to offset its two</w:instrText>
+      </w:r>
+      <w:r>
+        <w:rPr>
+          <w:rFonts w:ascii="PT Serif" w:hAnsi="PT Serif" w:hint="eastAsia"/>
+          <w:sz w:val="21"/>
+          <w:szCs w:val="21"/>
+        </w:rPr>
+        <w:instrText>‐</w:instrText>
+      </w:r>
+      <w:r>
+        <w:rPr>
+          <w:rFonts w:ascii="PT Serif" w:hAnsi="PT Serif" w:hint="eastAsia"/>
+          <w:sz w:val="21"/>
+          <w:szCs w:val="21"/>
+        </w:rPr>
+        <w:instrText>fold cost. These theories can be broadly classified into environmental (or ecological) and mutation</w:instrText>
+      </w:r>
+      <w:r>
+        <w:rPr>
+          <w:rFonts w:ascii="PT Serif" w:hAnsi="PT Serif" w:hint="eastAsia"/>
+          <w:sz w:val="21"/>
+          <w:szCs w:val="21"/>
+        </w:rPr>
+        <w:instrText>‐</w:instrText>
+      </w:r>
+      <w:r>
+        <w:rPr>
+          <w:rFonts w:ascii="PT Serif" w:hAnsi="PT Serif" w:hint="eastAsia"/>
+          <w:sz w:val="21"/>
+          <w:szCs w:val="21"/>
+        </w:rPr>
+        <w:instrText>based models. Traditionally, the different theories have been viewed as competing, and empir</w:instrText>
+      </w:r>
+      <w:r>
+        <w:rPr>
+          <w:rFonts w:ascii="PT Serif" w:hAnsi="PT Serif"/>
+          <w:sz w:val="21"/>
+          <w:szCs w:val="21"/>
+        </w:rPr>
+        <w:instrText xml:space="preserve">ical work has attempted to distinguish between them. Here we highlight the advantages that may be gained from considering that multiple mechanisms (environmental and mutational) may be at work, and that interactions between the theories may be very important.","container-title":"Journal of Evolutionary Biology","DOI":"10.1046/j.1420-9101.1999.00119.x","ISSN":"1010-061X","issue":"6","journalAbbreviation":"Journal of Evolutionary Biology","page":"1003-1012","source":"Silverchair","title":"A pluralist approach to sex and recombination","volume":"12","author":[{"literal":"West"},{"literal":"Lively"},{"literal":"Read"}],"issued":{"date-parts":[["1999",11,1]]}}}],"schema":"https://github.com/citation-style-language/schema/raw/master/csl-citation.json"} </w:instrText>
+      </w:r>
+      <w:r>
+        <w:rPr>
+          <w:rFonts w:ascii="PT Serif" w:hAnsi="PT Serif"/>
+          <w:sz w:val="21"/>
+          <w:szCs w:val="21"/>
+        </w:rPr>
+        <w:fldChar w:fldCharType="separate"/>
+      </w:r>
+      <w:r>
+        <w:rPr>
+          <w:rFonts w:ascii="PT Serif" w:hAnsi="PT Serif"/>
+          <w:sz w:val="21"/>
+        </w:rPr>
+        <w:t>[3]</w:t>
+      </w:r>
+      <w:r>
+        <w:rPr>
+          <w:rFonts w:ascii="PT Serif" w:hAnsi="PT Serif"/>
+          <w:sz w:val="21"/>
+          <w:szCs w:val="21"/>
+        </w:rPr>
+        <w:fldChar w:fldCharType="end"/>
+      </w:r>
+      <w:r>
+        <w:rPr>
+          <w:rFonts w:ascii="PT Serif" w:hAnsi="PT Serif" w:hint="eastAsia"/>
+          <w:sz w:val="21"/>
+          <w:szCs w:val="21"/>
+        </w:rPr>
+        <w:t>)</w:t>
+      </w:r>
       <w:r>
         <w:rPr>
           <w:rFonts w:ascii="PT Serif" w:hAnsi="PT Serif" w:hint="eastAsia"/>
@@ -1675,33 +1779,87 @@
           <w:sz w:val="21"/>
           <w:szCs w:val="21"/>
         </w:rPr>
-        <w:t>, in established sexual species, there is constrains to prevent from the evolution of asexual</w:t>
-      </w:r>
-      <w:r>
-        <w:rPr>
-          <w:rFonts w:ascii="PT Serif" w:hAnsi="PT Serif"/>
-          <w:sz w:val="21"/>
-          <w:szCs w:val="21"/>
-        </w:rPr>
-        <w:t xml:space="preserve"> by maintaining low </w:t>
-      </w:r>
-      <w:proofErr w:type="spellStart"/>
-      <w:r>
-        <w:rPr>
-          <w:rFonts w:ascii="PT Serif" w:hAnsi="PT Serif"/>
-          <w:sz w:val="21"/>
-          <w:szCs w:val="21"/>
-        </w:rPr>
-        <w:t>transration</w:t>
-      </w:r>
-      <w:proofErr w:type="spellEnd"/>
-      <w:r>
-        <w:rPr>
-          <w:rFonts w:ascii="PT Serif" w:hAnsi="PT Serif"/>
-          <w:sz w:val="21"/>
-          <w:szCs w:val="21"/>
-        </w:rPr>
-        <w:t xml:space="preserve"> rate from sexual to asexual reproduction </w:t>
+        <w:t xml:space="preserve">, in established sexual species, there </w:t>
+      </w:r>
+      <w:r>
+        <w:rPr>
+          <w:rFonts w:ascii="PT Serif" w:hAnsi="PT Serif" w:hint="eastAsia"/>
+          <w:sz w:val="21"/>
+          <w:szCs w:val="21"/>
+        </w:rPr>
+        <w:t>are genetic</w:t>
+      </w:r>
+      <w:r>
+        <w:rPr>
+          <w:rFonts w:ascii="PT Serif" w:hAnsi="PT Serif" w:hint="eastAsia"/>
+          <w:sz w:val="21"/>
+          <w:szCs w:val="21"/>
+        </w:rPr>
+        <w:t xml:space="preserve"> constrain</w:t>
+      </w:r>
+      <w:r>
+        <w:rPr>
+          <w:rFonts w:ascii="PT Serif" w:hAnsi="PT Serif"/>
+          <w:sz w:val="21"/>
+          <w:szCs w:val="21"/>
+        </w:rPr>
+        <w:t>t</w:t>
+      </w:r>
+      <w:r>
+        <w:rPr>
+          <w:rFonts w:ascii="PT Serif" w:hAnsi="PT Serif" w:hint="eastAsia"/>
+          <w:sz w:val="21"/>
+          <w:szCs w:val="21"/>
+        </w:rPr>
+        <w:t>s to prevent the evolution of asexual</w:t>
+      </w:r>
+      <w:r>
+        <w:rPr>
+          <w:rFonts w:ascii="PT Serif" w:hAnsi="PT Serif"/>
+          <w:sz w:val="21"/>
+          <w:szCs w:val="21"/>
+        </w:rPr>
+        <w:t>ity</w:t>
+      </w:r>
+      <w:r>
+        <w:rPr>
+          <w:rFonts w:ascii="PT Serif" w:hAnsi="PT Serif"/>
+          <w:sz w:val="21"/>
+          <w:szCs w:val="21"/>
+        </w:rPr>
+        <w:t xml:space="preserve"> by maintaining </w:t>
+      </w:r>
+      <w:r>
+        <w:rPr>
+          <w:rFonts w:ascii="PT Serif" w:hAnsi="PT Serif"/>
+          <w:sz w:val="21"/>
+          <w:szCs w:val="21"/>
+        </w:rPr>
+        <w:t xml:space="preserve">a </w:t>
+      </w:r>
+      <w:r>
+        <w:rPr>
+          <w:rFonts w:ascii="PT Serif" w:hAnsi="PT Serif"/>
+          <w:sz w:val="21"/>
+          <w:szCs w:val="21"/>
+        </w:rPr>
+        <w:t>low trans</w:t>
+      </w:r>
+      <w:r>
+        <w:rPr>
+          <w:rFonts w:ascii="PT Serif" w:hAnsi="PT Serif"/>
+          <w:sz w:val="21"/>
+          <w:szCs w:val="21"/>
+        </w:rPr>
+        <w:t>i</w:t>
+      </w:r>
+      <w:r>
+        <w:rPr>
+          <w:rFonts w:ascii="PT Serif" w:hAnsi="PT Serif"/>
+          <w:sz w:val="21"/>
+          <w:szCs w:val="21"/>
+        </w:rPr>
+        <w:t xml:space="preserve">tion rate from sexual to asexual reproduction </w:t>
       </w:r>
       <w:r>
         <w:rPr>
@@ -1717,7 +1875,7 @@
           <w:sz w:val="21"/>
           <w:szCs w:val="21"/>
         </w:rPr>
-        <w:instrText xml:space="preserve"> ADDIN ZOTERO_ITEM CSL_CITATION {"citationID":"KlpRfemT","properties":{"formattedCitation":"[1]","plainCitation":"[1]","noteIndex":0},"citationItems":[{"id":22320,"uris":["http://zotero.org/users/9949769/items/Y82CSGPJ"],"itemData":{"id":22320,"type":"article-journal","abstract":"Sexual reproduction is almost ubiquitous among multicellular organisms even though it entails severe fitness costs. To resolve this apparent paradox, an extensive body of research has been devoted to identifying the selective advantages of recombination that counteract these costs. Yet, how easy is it to make the transition to asexual reproduction once sexual reproduction has been established for a long time? The present review approaches this question by considering factors that impede the evolution of parthenogenesis in animals. Most importantly, eggs need a diploid chromosome set in most species in order to develop normally. Next, eggs may need to be activated by sperm, and sperm may also contribute centrioles and other paternal factors to the zygote. Depending on how diploidy is achieved mechanistically, further problems may arise in offspring that stem from ‘inbreeding depression’ or inappropriate sex determination systems. Finally, genomic imprinting is another well-known barrier to the evolution of asexuality in mammals. Studies on species with occasional, deficient parthenogenesis indicate that the relative importance of these constraints may vary widely. The intimate evolutionary relations between haplodiploidy and parthenogenesis as well as implications for the clade selection hypothesis of the maintenance of sexual reproduction are also discussed. BioEssays 30:1138–1150, 2008. © 2008 Wiley Periodicals, Inc.","container-title":"BioEssays","DOI":"10.1002/bies.20833","ISSN":"1521-1878","issue":"11-12","language":"en","license":"Copyright © 2008 Wiley Periodicals, Inc.","note":"_eprint: https://onlinelibrary.wiley.com/doi/pdf/10.1002/bies.20833","page":"1138-1150","source":"Wiley Online Library","title":"Constraints on the evolution of asexual reproduction","volume":"30","author":[{"family":"Engelstädter","given":"Jan"}],"issued":{"date-parts":[["2008"]]}}}],"schema":"https://github.com/citation-style-language/schema/raw/master/csl-citation.json"} </w:instrText>
+        <w:instrText xml:space="preserve"> ADDIN ZOTERO_ITEM CSL_CITATION {"citationID":"KlpRfemT","properties":{"formattedCitation":"[4]","plainCitation":"[4]","noteIndex":0},"citationItems":[{"id":22320,"uris":["http://zotero.org/users/9949769/items/Y82CSGPJ"],"itemData":{"id":22320,"type":"article-journal","abstract":"Sexual reproduction is almost ubiquitous among multicellular organisms even though it entails severe fitness costs. To resolve this apparent paradox, an extensive body of research has been devoted to identifying the selective advantages of recombination that counteract these costs. Yet, how easy is it to make the transition to asexual reproduction once sexual reproduction has been established for a long time? The present review approaches this question by considering factors that impede the evolution of parthenogenesis in animals. Most importantly, eggs need a diploid chromosome set in most species in order to develop normally. Next, eggs may need to be activated by sperm, and sperm may also contribute centrioles and other paternal factors to the zygote. Depending on how diploidy is achieved mechanistically, further problems may arise in offspring that stem from ‘inbreeding depression’ or inappropriate sex determination systems. Finally, genomic imprinting is another well-known barrier to the evolution of asexuality in mammals. Studies on species with occasional, deficient parthenogenesis indicate that the relative importance of these constraints may vary widely. The intimate evolutionary relations between haplodiploidy and parthenogenesis as well as implications for the clade selection hypothesis of the maintenance of sexual reproduction are also discussed. BioEssays 30:1138–1150, 2008. © 2008 Wiley Periodicals, Inc.","container-title":"BioEssays","DOI":"10.1002/bies.20833","ISSN":"1521-1878","issue":"11-12","language":"en","license":"Copyright © 2008 Wiley Periodicals, Inc.","note":"_eprint: https://onlinelibrary.wiley.com/doi/pdf/10.1002/bies.20833","page":"1138-1150","source":"Wiley Online Library","title":"Constraints on the evolution of asexual reproduction","volume":"30","author":[{"family":"Engelstädter","given":"Jan"}],"issued":{"date-parts":[["2008"]]}}}],"schema":"https://github.com/citation-style-language/schema/raw/master/csl-citation.json"} </w:instrText>
       </w:r>
       <w:r>
         <w:rPr>
@@ -1732,7 +1890,7 @@
           <w:rFonts w:ascii="PT Serif" w:hAnsi="PT Serif"/>
           <w:sz w:val="21"/>
         </w:rPr>
-        <w:t>[1]</w:t>
+        <w:t>[4]</w:t>
       </w:r>
       <w:r>
         <w:rPr>
@@ -1748,7 +1906,39 @@
           <w:sz w:val="21"/>
           <w:szCs w:val="21"/>
         </w:rPr>
-        <w:t xml:space="preserve">. Therefore, although asexual lineages evolved across diversity of taxa, the evolution of asexual population is relatively rare. In addition to genetic mechanisms, </w:t>
+        <w:t xml:space="preserve">. Therefore, although asexual lineages evolved across </w:t>
+      </w:r>
+      <w:r>
+        <w:rPr>
+          <w:rFonts w:ascii="PT Serif" w:hAnsi="PT Serif"/>
+          <w:sz w:val="21"/>
+          <w:szCs w:val="21"/>
+        </w:rPr>
+        <w:t xml:space="preserve">the </w:t>
+      </w:r>
+      <w:r>
+        <w:rPr>
+          <w:rFonts w:ascii="PT Serif" w:hAnsi="PT Serif" w:hint="eastAsia"/>
+          <w:sz w:val="21"/>
+          <w:szCs w:val="21"/>
+        </w:rPr>
+        <w:t xml:space="preserve">diversity of taxa, the evolution of </w:t>
+      </w:r>
+      <w:r>
+        <w:rPr>
+          <w:rFonts w:ascii="PT Serif" w:hAnsi="PT Serif"/>
+          <w:sz w:val="21"/>
+          <w:szCs w:val="21"/>
+        </w:rPr>
+        <w:t xml:space="preserve">the </w:t>
+      </w:r>
+      <w:r>
+        <w:rPr>
+          <w:rFonts w:ascii="PT Serif" w:hAnsi="PT Serif" w:hint="eastAsia"/>
+          <w:sz w:val="21"/>
+          <w:szCs w:val="21"/>
+        </w:rPr>
+        <w:t xml:space="preserve">asexual population is relatively rare. In addition to genetic mechanisms, </w:t>
       </w:r>
       <w:r>
         <w:rPr>
@@ -1764,25 +1954,31 @@
           <w:sz w:val="21"/>
           <w:szCs w:val="21"/>
         </w:rPr>
-        <w:t xml:space="preserve">behaviors of sexual organisms can prevent the evolution of asexual </w:t>
-      </w:r>
-      <w:proofErr w:type="spellStart"/>
-      <w:r>
-        <w:rPr>
-          <w:rFonts w:ascii="PT Serif" w:hAnsi="PT Serif" w:hint="eastAsia"/>
-          <w:sz w:val="21"/>
-          <w:szCs w:val="21"/>
-        </w:rPr>
-        <w:t>linegaes</w:t>
-      </w:r>
-      <w:proofErr w:type="spellEnd"/>
-      <w:r>
-        <w:rPr>
-          <w:rFonts w:ascii="PT Serif" w:hAnsi="PT Serif"/>
-          <w:sz w:val="21"/>
-          <w:szCs w:val="21"/>
-        </w:rPr>
-        <w:t>, such as sexual conflicts (</w:t>
+        <w:t>behaviors of sexual organisms can prevent the evolution of asexual line</w:t>
+      </w:r>
+      <w:r>
+        <w:rPr>
+          <w:rFonts w:ascii="PT Serif" w:hAnsi="PT Serif"/>
+          <w:sz w:val="21"/>
+          <w:szCs w:val="21"/>
+        </w:rPr>
+        <w:t>ag</w:t>
+      </w:r>
+      <w:r>
+        <w:rPr>
+          <w:rFonts w:ascii="PT Serif" w:hAnsi="PT Serif" w:hint="eastAsia"/>
+          <w:sz w:val="21"/>
+          <w:szCs w:val="21"/>
+        </w:rPr>
+        <w:t>es</w:t>
+      </w:r>
+      <w:r>
+        <w:rPr>
+          <w:rFonts w:ascii="PT Serif" w:hAnsi="PT Serif"/>
+          <w:sz w:val="21"/>
+          <w:szCs w:val="21"/>
+        </w:rPr>
+        <w:t xml:space="preserve">, such as sexual conflicts </w:t>
       </w:r>
       <w:r>
         <w:rPr>
@@ -1798,7 +1994,7 @@
           <w:sz w:val="21"/>
           <w:szCs w:val="21"/>
         </w:rPr>
-        <w:instrText xml:space="preserve"> ADDIN ZOTERO_ITEM CSL_CITATION {"citationID":"c8qxCI7w","properties":{"formattedCitation":"[2]","plainCitation":"[2]","noteIndex":0},"citationItems":[{"id":22399,"uris":["http://zotero.org/users/9949769/items/JN89NUPK"],"itemData":{"id":22399,"type":"article-journal","abstract":"The assumption of a twofold cost of sex not only complicates the maintenance of sex but also sets conditions for sexual conﬂict: in organisms with the twofold cost, males often sexually harass females. Sexual harassment is detrimental to female ﬁtness and thus might help maintain sexual populations if male harassment inﬂicts a harsher cost on parthenogens than on sexual females (asymmetric harassment cost). However, the generality of this concept is now considered doubtful because selective harassment of parthenogens results in loss of mating opportunities for males. Using three mathematical models, I show here that sexual harassment still can impose the asymmetric cost on parthenogens. First, I apply the LotkaVolterra model to show the degree of asymmetric harassment cost that permits sex to be maintained stably in the population. Second, using adaptive dynamics, I examine whether sexually antagonistic coevolution for sexual harassment, which occurs only in sexual populations, can promote the asymmetric harassment cost. Finally, an individual-based model, which assumes a spatial structure unlike that in the other two, demonstrates that the asymmetric evolution of harassment cost prevents further invasions of parthenogens from different patches into sexual lineages; these mechanisms may account for allopatric distributions of sexual and parthenogenetic lineages as well as the maintenance of sex.","container-title":"The American Naturalist","DOI":"10.1086/668832","ISSN":"0003-0147, 1537-5323","issue":"2","journalAbbreviation":"The American Naturalist","language":"en","page":"223-234","source":"DOI.org (Crossref)","title":"Sexually Antagonistic Coevolution for Sexual Harassment Can Act as a Barrier to Further Invasions by Parthenogenesis","volume":"181","author":[{"family":"Kawatsu","given":"Kazutaka"}],"issued":{"date-parts":[["2013",2]]}}}],"schema":"https://github.com/citation-style-language/schema/raw/master/csl-citation.json"} </w:instrText>
+        <w:instrText xml:space="preserve"> ADDIN ZOTERO_ITEM CSL_CITATION {"citationID":"c8qxCI7w","properties":{"formattedCitation":"[5]","plainCitation":"[5]","noteIndex":0},"citationItems":[{"id":22399,"uris":["http://zotero.org/users/9949769/items/JN89NUPK"],"itemData":{"id":22399,"type":"article-journal","abstract":"The assumption of a twofold cost of sex not only complicates the maintenance of sex but also sets conditions for sexual conﬂict: in organisms with the twofold cost, males often sexually harass females. Sexual harassment is detrimental to female ﬁtness and thus might help maintain sexual populations if male harassment inﬂicts a harsher cost on parthenogens than on sexual females (asymmetric harassment cost). However, the generality of this concept is now considered doubtful because selective harassment of parthenogens results in loss of mating opportunities for males. Using three mathematical models, I show here that sexual harassment still can impose the asymmetric cost on parthenogens. First, I apply the LotkaVolterra model to show the degree of asymmetric harassment cost that permits sex to be maintained stably in the population. Second, using adaptive dynamics, I examine whether sexually antagonistic coevolution for sexual harassment, which occurs only in sexual populations, can promote the asymmetric harassment cost. Finally, an individual-based model, which assumes a spatial structure unlike that in the other two, demonstrates that the asymmetric evolution of harassment cost prevents further invasions of parthenogens from different patches into sexual lineages; these mechanisms may account for allopatric distributions of sexual and parthenogenetic lineages as well as the maintenance of sex.","container-title":"The American Naturalist","DOI":"10.1086/668832","ISSN":"0003-0147, 1537-5323","issue":"2","journalAbbreviation":"The American Naturalist","language":"en","page":"223-234","source":"DOI.org (Crossref)","title":"Sexually Antagonistic Coevolution for Sexual Harassment Can Act as a Barrier to Further Invasions by Parthenogenesis","volume":"181","author":[{"family":"Kawatsu","given":"Kazutaka"}],"issued":{"date-parts":[["2013",2]]}}}],"schema":"https://github.com/citation-style-language/schema/raw/master/csl-citation.json"} </w:instrText>
       </w:r>
       <w:r>
         <w:rPr>
@@ -1813,7 +2009,7 @@
           <w:rFonts w:ascii="PT Serif" w:hAnsi="PT Serif"/>
           <w:sz w:val="21"/>
         </w:rPr>
-        <w:t>[2]</w:t>
+        <w:t>[5]</w:t>
       </w:r>
       <w:r>
         <w:rPr>
@@ -1829,7 +2025,23 @@
           <w:sz w:val="21"/>
           <w:szCs w:val="21"/>
         </w:rPr>
-        <w:t xml:space="preserve"> but see </w:t>
+        <w:t xml:space="preserve"> </w:t>
+      </w:r>
+      <w:r>
+        <w:rPr>
+          <w:rFonts w:ascii="PT Serif" w:hAnsi="PT Serif"/>
+          <w:sz w:val="21"/>
+          <w:szCs w:val="21"/>
+        </w:rPr>
+        <w:t>(</w:t>
+      </w:r>
+      <w:r>
+        <w:rPr>
+          <w:rFonts w:ascii="PT Serif" w:hAnsi="PT Serif" w:hint="eastAsia"/>
+          <w:sz w:val="21"/>
+          <w:szCs w:val="21"/>
+        </w:rPr>
+        <w:t xml:space="preserve">but see </w:t>
       </w:r>
       <w:r>
         <w:rPr>
@@ -1845,7 +2057,7 @@
           <w:sz w:val="21"/>
           <w:szCs w:val="21"/>
         </w:rPr>
-        <w:instrText xml:space="preserve"> ADDIN ZOTERO_ITEM CSL_CITATION {"citationID":"F3UlRb98","properties":{"formattedCitation":"[3]","plainCitation":"[3]","noteIndex":0},"citationItems":[{"id":22382,"uris":["http://zotero.org/users/9949769/items/552TIE47"],"itemData":{"id":22382,"type":"article-journal","container-title":"Animal Behaviour","DOI":"10.1016/j.anbehav.2014.12.017","ISSN":"00033472","journalAbbreviation":"Animal Behaviour","language":"en","page":"117-127","source":"DOI.org (Crossref)","title":"The role of sexual conflict in the evolution of facultative parthenogenesis: a study on the spiny leaf stick insect","title-short":"The role of sexual conflict in the evolution of facultative parthenogenesis","volume":"101","author":[{"family":"Burke","given":"Nathan W."},{"family":"Crean","given":"Angela J."},{"family":"Bonduriansky","given":"Russell"}],"issued":{"date-parts":[["2015",3]]}}}],"schema":"https://github.com/citation-style-language/schema/raw/master/csl-citation.json"} </w:instrText>
+        <w:instrText xml:space="preserve"> ADDIN ZOTERO_ITEM CSL_CITATION {"citationID":"F3UlRb98","properties":{"formattedCitation":"[6]","plainCitation":"[6]","noteIndex":0},"citationItems":[{"id":22382,"uris":["http://zotero.org/users/9949769/items/552TIE47"],"itemData":{"id":22382,"type":"article-journal","container-title":"Animal Behaviour","DOI":"10.1016/j.anbehav.2014.12.017","ISSN":"00033472","journalAbbreviation":"Animal Behaviour","language":"en","page":"117-127","source":"DOI.org (Crossref)","title":"The role of sexual conflict in the evolution of facultative parthenogenesis: a study on the spiny leaf stick insect","title-short":"The role of sexual conflict in the evolution of facultative parthenogenesis","volume":"101","author":[{"family":"Burke","given":"Nathan W."},{"family":"Crean","given":"Angela J."},{"family":"Bonduriansky","given":"Russell"}],"issued":{"date-parts":[["2015",3]]}}}],"schema":"https://github.com/citation-style-language/schema/raw/master/csl-citation.json"} </w:instrText>
       </w:r>
       <w:r>
         <w:rPr>
@@ -1860,7 +2072,7 @@
           <w:rFonts w:ascii="PT Serif" w:hAnsi="PT Serif"/>
           <w:sz w:val="21"/>
         </w:rPr>
-        <w:t>[3]</w:t>
+        <w:t>[6]</w:t>
       </w:r>
       <w:r>
         <w:rPr>
@@ -1884,7 +2096,39 @@
           <w:sz w:val="21"/>
           <w:szCs w:val="21"/>
         </w:rPr>
-        <w:t xml:space="preserve">. In social animals with parental care, the evolution of asexuality is challenging </w:t>
+        <w:t xml:space="preserve">. </w:t>
+      </w:r>
+      <w:r>
+        <w:rPr>
+          <w:rFonts w:ascii="PT Serif" w:hAnsi="PT Serif"/>
+          <w:sz w:val="21"/>
+          <w:szCs w:val="21"/>
+        </w:rPr>
+        <w:t xml:space="preserve">Among behavioral traits, </w:t>
+      </w:r>
+      <w:r>
+        <w:rPr>
+          <w:rFonts w:ascii="PT Serif" w:hAnsi="PT Serif" w:hint="eastAsia"/>
+          <w:sz w:val="21"/>
+          <w:szCs w:val="21"/>
+        </w:rPr>
+        <w:t xml:space="preserve">the evolution of asexuality is challenging </w:t>
+      </w:r>
+      <w:r>
+        <w:rPr>
+          <w:rFonts w:ascii="PT Serif" w:hAnsi="PT Serif"/>
+          <w:sz w:val="21"/>
+          <w:szCs w:val="21"/>
+        </w:rPr>
+        <w:t>i</w:t>
+      </w:r>
+      <w:r>
+        <w:rPr>
+          <w:rFonts w:ascii="PT Serif" w:hAnsi="PT Serif" w:hint="eastAsia"/>
+          <w:sz w:val="21"/>
+          <w:szCs w:val="21"/>
+        </w:rPr>
+        <w:t xml:space="preserve">n social animals with parental care </w:t>
       </w:r>
       <w:r>
         <w:rPr>
@@ -1900,15 +2144,31 @@
           <w:sz w:val="21"/>
           <w:szCs w:val="21"/>
         </w:rPr>
-        <w:t xml:space="preserve"> sexual reproduction is associated with mate pairing and biparental care, </w:t>
-      </w:r>
-      <w:r>
-        <w:rPr>
-          <w:rFonts w:ascii="PT Serif" w:hAnsi="PT Serif"/>
-          <w:sz w:val="21"/>
-          <w:szCs w:val="21"/>
-        </w:rPr>
-        <w:t xml:space="preserve">where males contributes to fitness more than sperm </w:t>
+        <w:t xml:space="preserve"> sexual reproduction is associated with</w:t>
+      </w:r>
+      <w:r>
+        <w:rPr>
+          <w:rFonts w:ascii="PT Serif" w:hAnsi="PT Serif"/>
+          <w:sz w:val="21"/>
+          <w:szCs w:val="21"/>
+        </w:rPr>
+        <w:t xml:space="preserve"> the sequence of</w:t>
+      </w:r>
+      <w:r>
+        <w:rPr>
+          <w:rFonts w:ascii="PT Serif" w:hAnsi="PT Serif" w:hint="eastAsia"/>
+          <w:sz w:val="21"/>
+          <w:szCs w:val="21"/>
+        </w:rPr>
+        <w:t xml:space="preserve"> mate pairing and biparental care, </w:t>
+      </w:r>
+      <w:r>
+        <w:rPr>
+          <w:rFonts w:ascii="PT Serif" w:hAnsi="PT Serif"/>
+          <w:sz w:val="21"/>
+          <w:szCs w:val="21"/>
+        </w:rPr>
+        <w:t xml:space="preserve">where males contribute to fitness more than sperm </w:t>
       </w:r>
       <w:r>
         <w:rPr>
@@ -1924,7 +2184,7 @@
           <w:sz w:val="21"/>
           <w:szCs w:val="21"/>
         </w:rPr>
-        <w:instrText xml:space="preserve"> ADDIN ZOTERO_ITEM CSL_CITATION {"citationID":"s61mS4eK","properties":{"formattedCitation":"[4]","plainCitation":"[4]","noteIndex":0},"citationItems":[{"id":22353,"uris":["http://zotero.org/users/9949769/items/FSJF4PX9"],"itemData":{"id":22353,"type":"article-journal","container-title":"Journal of Evolutionary Biology","DOI":"10.1046/j.1420-9101.1999.00120.x","ISSN":"1010-061X","issue":"6","journalAbbreviation":"Journal of Evolutionary Biology","page":"1036-1039","source":"Silverchair","title":"Individual control over reproduction: an underestimated element in the maintenance of sex?","title-short":"Individual control over reproduction","volume":"12","author":[{"literal":"Michiels"},{"literal":"Beukeboom"},{"literal":"Greeff"},{"literal":"Pemberton"}],"issued":{"date-parts":[["1999",11,1]]}}}],"schema":"https://github.com/citation-style-language/schema/raw/master/csl-citation.json"} </w:instrText>
+        <w:instrText xml:space="preserve"> ADDIN ZOTERO_ITEM CSL_CITATION {"citationID":"Vf3hfQ1D","properties":{"formattedCitation":"[1,7]","plainCitation":"[1,7]","noteIndex":0},"citationItems":[{"id":22551,"uris":["http://zotero.org/users/9949769/items/J5KN9PH8"],"itemData":{"id":22551,"type":"book","abstract":"The question of why organisms reproduce sexually is still a matter of controversy. In this account, Professor Maynard Smith considers the selective forces responsible for the origin and evolution of sexual reproduction and genetic recombination, using quantitative population genetics arguments to support his ideas. The relative importance of individual and group selection processes are also considered. the aim is to give a clear statement of the theoretical issues, and present enough of the evidence to show what kinds of facts are relevant. It is hoped that where crucial evidence is missing, experimentalists and field workers may be encouraged to collect the relevant data. The author does not claim to solve all the problems he raises, but this clear and well-argued account should provide stimulating reading for advanced undergraduate students and research workers in evolutionary theory.","ISBN":"978-0-521-21887-0","language":"en","note":"Google-Books-ID: SbI5AAAAIAAJ","number-of-pages":"236","publisher":"CUP Archive","source":"Google Books","title":"The Evolution of Sex","author":[{"family":"Smith","given":"John Maynard"}],"issued":{"date-parts":[["1978",8,24]]}}},{"id":22353,"uris":["http://zotero.org/users/9949769/items/FSJF4PX9"],"itemData":{"id":22353,"type":"article-journal","container-title":"Journal of Evolutionary Biology","DOI":"10.1046/j.1420-9101.1999.00120.x","ISSN":"1010-061X","issue":"6","journalAbbreviation":"Journal of Evolutionary Biology","page":"1036-1039","source":"Silverchair","title":"Individual control over reproduction: an underestimated element in the maintenance of sex?","title-short":"Individual control over reproduction","volume":"12","author":[{"literal":"Michiels"},{"literal":"Beukeboom"},{"literal":"Greeff"},{"literal":"Pemberton"}],"issued":{"date-parts":[["1999",11,1]]}}}],"schema":"https://github.com/citation-style-language/schema/raw/master/csl-citation.json"} </w:instrText>
       </w:r>
       <w:r>
         <w:rPr>
@@ -1939,7 +2199,7 @@
           <w:rFonts w:ascii="PT Serif" w:hAnsi="PT Serif"/>
           <w:sz w:val="21"/>
         </w:rPr>
-        <w:t>[4]</w:t>
+        <w:t>[1,7]</w:t>
       </w:r>
       <w:r>
         <w:rPr>
@@ -1976,51 +2236,309 @@
           <w:sz w:val="21"/>
           <w:szCs w:val="21"/>
         </w:rPr>
-        <w:t xml:space="preserve">Termites evolved from the ancestor of </w:t>
-      </w:r>
-      <w:proofErr w:type="spellStart"/>
-      <w:r>
-        <w:rPr>
-          <w:rFonts w:ascii="PT Serif" w:hAnsi="PT Serif" w:hint="eastAsia"/>
-          <w:sz w:val="21"/>
-          <w:szCs w:val="21"/>
-        </w:rPr>
-        <w:t>subsocial</w:t>
-      </w:r>
-      <w:proofErr w:type="spellEnd"/>
-      <w:r>
-        <w:rPr>
-          <w:rFonts w:ascii="PT Serif" w:hAnsi="PT Serif" w:hint="eastAsia"/>
-          <w:sz w:val="21"/>
-          <w:szCs w:val="21"/>
-        </w:rPr>
-        <w:t xml:space="preserve"> lineages, and thus also colonies start from </w:t>
-      </w:r>
-      <w:proofErr w:type="spellStart"/>
-      <w:r>
-        <w:rPr>
-          <w:rFonts w:ascii="PT Serif" w:hAnsi="PT Serif" w:hint="eastAsia"/>
-          <w:sz w:val="21"/>
-          <w:szCs w:val="21"/>
-        </w:rPr>
-        <w:t>subsocial</w:t>
-      </w:r>
-      <w:proofErr w:type="spellEnd"/>
-      <w:r>
-        <w:rPr>
-          <w:rFonts w:ascii="PT Serif" w:hAnsi="PT Serif" w:hint="eastAsia"/>
-          <w:sz w:val="21"/>
-          <w:szCs w:val="21"/>
-        </w:rPr>
-        <w:t xml:space="preserve"> pairs. </w:t>
-      </w:r>
-      <w:r>
-        <w:rPr>
-          <w:rFonts w:ascii="PT Serif" w:hAnsi="PT Serif" w:hint="eastAsia"/>
-          <w:sz w:val="21"/>
-          <w:szCs w:val="21"/>
-        </w:rPr>
-        <w:t xml:space="preserve">During colony foundation processes, males significantly contribute to the </w:t>
+        <w:t xml:space="preserve">Termites evolved from the ancestor of subsocial </w:t>
+      </w:r>
+      <w:r>
+        <w:rPr>
+          <w:rFonts w:ascii="PT Serif" w:hAnsi="PT Serif"/>
+          <w:sz w:val="21"/>
+          <w:szCs w:val="21"/>
+        </w:rPr>
+        <w:t>cockroaches</w:t>
+      </w:r>
+      <w:r>
+        <w:rPr>
+          <w:rFonts w:ascii="PT Serif" w:hAnsi="PT Serif" w:hint="eastAsia"/>
+          <w:sz w:val="21"/>
+          <w:szCs w:val="21"/>
+        </w:rPr>
+        <w:t xml:space="preserve">, and </w:t>
+      </w:r>
+      <w:r>
+        <w:rPr>
+          <w:rFonts w:ascii="PT Serif" w:hAnsi="PT Serif"/>
+          <w:sz w:val="21"/>
+          <w:szCs w:val="21"/>
+        </w:rPr>
+        <w:t>colonies also started</w:t>
+      </w:r>
+      <w:r>
+        <w:rPr>
+          <w:rFonts w:ascii="PT Serif" w:hAnsi="PT Serif" w:hint="eastAsia"/>
+          <w:sz w:val="21"/>
+          <w:szCs w:val="21"/>
+        </w:rPr>
+        <w:t xml:space="preserve"> from subsocial pairs</w:t>
+      </w:r>
+      <w:r>
+        <w:rPr>
+          <w:rFonts w:ascii="PT Serif" w:hAnsi="PT Serif"/>
+          <w:sz w:val="21"/>
+          <w:szCs w:val="21"/>
+        </w:rPr>
+        <w:t xml:space="preserve"> </w:t>
+      </w:r>
+      <w:r>
+        <w:rPr>
+          <w:rFonts w:ascii="PT Serif" w:hAnsi="PT Serif"/>
+          <w:sz w:val="21"/>
+          <w:szCs w:val="21"/>
+        </w:rPr>
+        <w:fldChar w:fldCharType="begin"/>
+      </w:r>
+      <w:r>
+        <w:rPr>
+          <w:rFonts w:ascii="PT Serif" w:hAnsi="PT Serif"/>
+          <w:sz w:val="21"/>
+          <w:szCs w:val="21"/>
+        </w:rPr>
+        <w:instrText xml:space="preserve"> ADDIN ZOTERO_ITEM CSL_CITATION {"citationID":"KHfH9NHP","properties":{"formattedCitation":"[8,9]","plainCitation":"[8,9]","noteIndex":0},"citationItems":[{"id":2423,"uris":["http://zotero.org/users/9949769/items/M8EKXGSC"],"itemData":{"id":2423,"type":"book","ISBN":"978-0-8018-8616-4","note":"container-title: The Jhons Hopkins University Press","publisher":"JHU Press","title":"Cockroaches Ecology, Behavior and Natural History","author":[{"family":"Bell","given":"William J."},{"family":"Roth","given":"Louis M."},{"family":"Nalepa","given":"Christine A."}],"issued":{"date-parts":[["2007"]]}}},{"id":426,"uris":["http://zotero.org/users/9949769/items/28MLJEMY"],"itemData":{"id":426,"type":"article-journal","abstract":"In eusocial organisms, cooperative brood care within a colony represents a situation where the ancestral parental care duties have shifted away from the reproductive parent(s) towards their offspring. The shift to alloparental care was often instrumental in the initial emergence of eusociality, as it ultimately contributed to the establishment of the reproductive division of labour. Remarkably, eusocial taxa such as ants and termites, which still display an ancestral independent colony foundation phase, must go through an obligatory parental care period, as a temporary subsocial family unit. In termites specifically, an incipient colony inherently remains a woodroach family unit until alloparental care is established. Colony foundation success can then be limited by a series of factors that may include environmental, behavioural, symbiotic and physiological constraints. In this study, 450 incipient termite colonies (Coptotermes gestroi) were established to investigate the timing of physiological changes in founders during the transition from biparental to alloparental care. Results showed that the finite initial internal nutritional resources that alates carry during the dispersal flight are a primary limiting factor for successful colony establishment. The Coptotermes queen and king must rapidly establish (&lt;150 days) their first cohort of offspring to reach alloparental care or simply run out of resources and die. Alates, therefore, carry just enough internal resources to produce the first few alloparents (&lt; 15 workers) to prime the system towards colony ergonomic growth, with a definitive shift to solely reproductive functions. Eusocial insect primary reproductive traits were optimized for three successive functions within the life cycle of a colony: alate dispersal (sexual reproduction), colony foundation (parental care) and colony growth (increased egg production towards colony maturity). However, results suggest that trade-offs involving these functions appear to primarily favour dispersal ones (quantity vs. quality of alates), as founder(s) carry minimal resources and have no room for parental care inefficiency and as they then fully rely on their alloparents for further reproductive output. The transition towards alloparental care during colony foundation of eusocial insects may, therefore, reflect on the initial evolutionary transition from ancestral subsociality to eusociality. Read the free Plain Language Summary for this article on the Journal blog.","container-title":"Functional Ecology","DOI":"10.1111/1365-2435.14183","ISSN":"1365-2435","issue":"12","language":"en","note":"_eprint: https://onlinelibrary.wiley.com/doi/pdf/10.1111/1365-2435.14183","page":"3049-3059","source":"Wiley Online Library","title":"Eusociality and the transition from biparental to alloparental care in termites","volume":"36","author":[{"family":"Chouvenc","given":"Thomas"}],"issued":{"date-parts":[["2022"]]}}}],"schema":"https://github.com/citation-style-language/schema/raw/master/csl-citation.json"} </w:instrText>
+      </w:r>
+      <w:r>
+        <w:rPr>
+          <w:rFonts w:ascii="PT Serif" w:hAnsi="PT Serif"/>
+          <w:sz w:val="21"/>
+          <w:szCs w:val="21"/>
+        </w:rPr>
+        <w:fldChar w:fldCharType="separate"/>
+      </w:r>
+      <w:r>
+        <w:rPr>
+          <w:rFonts w:ascii="PT Serif" w:hAnsi="PT Serif"/>
+          <w:sz w:val="21"/>
+        </w:rPr>
+        <w:t>[8,9]</w:t>
+      </w:r>
+      <w:r>
+        <w:rPr>
+          <w:rFonts w:ascii="PT Serif" w:hAnsi="PT Serif"/>
+          <w:sz w:val="21"/>
+          <w:szCs w:val="21"/>
+        </w:rPr>
+        <w:fldChar w:fldCharType="end"/>
+      </w:r>
+      <w:r>
+        <w:rPr>
+          <w:rFonts w:ascii="PT Serif" w:hAnsi="PT Serif" w:hint="eastAsia"/>
+          <w:sz w:val="21"/>
+          <w:szCs w:val="21"/>
+        </w:rPr>
+        <w:t>.</w:t>
+      </w:r>
+      <w:r>
+        <w:rPr>
+          <w:rFonts w:ascii="PT Serif" w:hAnsi="PT Serif" w:hint="eastAsia"/>
+          <w:sz w:val="21"/>
+          <w:szCs w:val="21"/>
+        </w:rPr>
+        <w:t xml:space="preserve"> </w:t>
+      </w:r>
+      <w:r>
+        <w:rPr>
+          <w:rFonts w:ascii="PT Serif" w:hAnsi="PT Serif" w:hint="eastAsia"/>
+          <w:sz w:val="21"/>
+          <w:szCs w:val="21"/>
+        </w:rPr>
+        <w:t xml:space="preserve">During a season of the year, alates (winged reproductives) fly to disperse </w:t>
+      </w:r>
+      <w:r>
+        <w:rPr>
+          <w:rFonts w:ascii="PT Serif" w:hAnsi="PT Serif" w:hint="eastAsia"/>
+          <w:sz w:val="21"/>
+          <w:szCs w:val="21"/>
+        </w:rPr>
+        <w:t>to find a mating partner</w:t>
+      </w:r>
+      <w:r>
+        <w:rPr>
+          <w:rFonts w:ascii="PT Serif" w:hAnsi="PT Serif"/>
+          <w:sz w:val="21"/>
+          <w:szCs w:val="21"/>
+        </w:rPr>
+        <w:t xml:space="preserve"> </w:t>
+      </w:r>
+      <w:r>
+        <w:rPr>
+          <w:rFonts w:ascii="PT Serif" w:hAnsi="PT Serif"/>
+          <w:sz w:val="21"/>
+          <w:szCs w:val="21"/>
+        </w:rPr>
+        <w:fldChar w:fldCharType="begin"/>
+      </w:r>
+      <w:r>
+        <w:rPr>
+          <w:rFonts w:ascii="PT Serif" w:hAnsi="PT Serif"/>
+          <w:sz w:val="21"/>
+          <w:szCs w:val="21"/>
+        </w:rPr>
+        <w:instrText xml:space="preserve"> ADDIN ZOTERO_ITEM CSL_CITATION {"citationID":"Rzkg3nNq","properties":{"formattedCitation":"[10]","plainCitation":"[10]","noteIndex":0},"citationItems":[{"id":2134,"uris":["http://zotero.org/users/9949769/items/TYKR9DZL"],"itemData":{"id":2134,"type":"chapter","abstract":"(K. Krishna and F. M. Weesner, Ed), Academic Press, New York. pp. 233–282.","container-title":"Biology of termites","event-place":"New York","ISBN":"978-0-12-395529-6","note":"DOI: 10.1016/B978-0-12-395529-6.50012-X","page":"233-282","publisher":"Academic Press","publisher-place":"New York","title":"Flight and colony foundation.","volume":"1","author":[{"family":"Nutting","given":"William L."}],"editor":[{"family":"Krishna","given":"K."},{"family":"Weesner","given":"F. M."}],"accessed":{"date-parts":[["2017",9,11]]},"issued":{"date-parts":[["1969"]]}}}],"schema":"https://github.com/citation-style-language/schema/raw/master/csl-citation.json"} </w:instrText>
+      </w:r>
+      <w:r>
+        <w:rPr>
+          <w:rFonts w:ascii="PT Serif" w:hAnsi="PT Serif"/>
+          <w:sz w:val="21"/>
+          <w:szCs w:val="21"/>
+        </w:rPr>
+        <w:fldChar w:fldCharType="separate"/>
+      </w:r>
+      <w:r>
+        <w:rPr>
+          <w:rFonts w:ascii="PT Serif" w:hAnsi="PT Serif"/>
+          <w:sz w:val="21"/>
+        </w:rPr>
+        <w:t>[10]</w:t>
+      </w:r>
+      <w:r>
+        <w:rPr>
+          <w:rFonts w:ascii="PT Serif" w:hAnsi="PT Serif"/>
+          <w:sz w:val="21"/>
+          <w:szCs w:val="21"/>
+        </w:rPr>
+        <w:fldChar w:fldCharType="end"/>
+      </w:r>
+      <w:r>
+        <w:rPr>
+          <w:rFonts w:ascii="PT Serif" w:hAnsi="PT Serif" w:hint="eastAsia"/>
+          <w:sz w:val="21"/>
+          <w:szCs w:val="21"/>
+        </w:rPr>
+        <w:t xml:space="preserve">. After shedding wings, </w:t>
+      </w:r>
+      <w:r>
+        <w:rPr>
+          <w:rFonts w:ascii="PT Serif" w:hAnsi="PT Serif" w:hint="eastAsia"/>
+          <w:sz w:val="21"/>
+          <w:szCs w:val="21"/>
+        </w:rPr>
+        <w:t xml:space="preserve">many </w:t>
+      </w:r>
+      <w:r>
+        <w:rPr>
+          <w:rFonts w:ascii="PT Serif" w:hAnsi="PT Serif" w:hint="eastAsia"/>
+          <w:sz w:val="21"/>
+          <w:szCs w:val="21"/>
+        </w:rPr>
+        <w:t>termite</w:t>
+      </w:r>
+      <w:r>
+        <w:rPr>
+          <w:rFonts w:ascii="PT Serif" w:hAnsi="PT Serif" w:hint="eastAsia"/>
+          <w:sz w:val="21"/>
+          <w:szCs w:val="21"/>
+        </w:rPr>
+        <w:t xml:space="preserve"> species form tandem </w:t>
+      </w:r>
+      <w:r>
+        <w:rPr>
+          <w:rFonts w:ascii="PT Serif" w:hAnsi="PT Serif" w:hint="eastAsia"/>
+          <w:sz w:val="21"/>
+          <w:szCs w:val="21"/>
+        </w:rPr>
+        <w:t>pairing</w:t>
+      </w:r>
+      <w:r>
+        <w:rPr>
+          <w:rFonts w:ascii="PT Serif" w:hAnsi="PT Serif"/>
+          <w:sz w:val="21"/>
+          <w:szCs w:val="21"/>
+        </w:rPr>
+        <w:t>;</w:t>
+      </w:r>
+      <w:r>
+        <w:rPr>
+          <w:rFonts w:ascii="PT Serif" w:hAnsi="PT Serif" w:hint="eastAsia"/>
+          <w:sz w:val="21"/>
+          <w:szCs w:val="21"/>
+        </w:rPr>
+        <w:t xml:space="preserve"> a </w:t>
+      </w:r>
+      <w:r>
+        <w:rPr>
+          <w:rFonts w:ascii="PT Serif" w:hAnsi="PT Serif" w:hint="eastAsia"/>
+          <w:sz w:val="21"/>
+          <w:szCs w:val="21"/>
+        </w:rPr>
+        <w:lastRenderedPageBreak/>
+        <w:t>female and a male walk together while searching for a nest site</w:t>
+      </w:r>
+      <w:r>
+        <w:rPr>
+          <w:rFonts w:ascii="PT Serif" w:hAnsi="PT Serif"/>
+          <w:sz w:val="21"/>
+          <w:szCs w:val="21"/>
+        </w:rPr>
+        <w:t xml:space="preserve"> </w:t>
+      </w:r>
+      <w:r>
+        <w:rPr>
+          <w:rFonts w:ascii="PT Serif" w:hAnsi="PT Serif"/>
+          <w:sz w:val="21"/>
+          <w:szCs w:val="21"/>
+        </w:rPr>
+        <w:fldChar w:fldCharType="begin"/>
+      </w:r>
+      <w:r>
+        <w:rPr>
+          <w:rFonts w:ascii="PT Serif" w:hAnsi="PT Serif"/>
+          <w:sz w:val="21"/>
+          <w:szCs w:val="21"/>
+        </w:rPr>
+        <w:instrText xml:space="preserve"> ADDIN ZOTERO_ITEM CSL_CITATION {"citationID":"Qb5TIkaS","properties":{"formattedCitation":"[11]","plainCitation":"[11]","noteIndex":0},"citationItems":[{"id":381,"uris":["http://zotero.org/users/9949769/items/GBFB9XH3"],"itemData":{"id":381,"type":"article-journal","abstract":"Recent attempts to explain the evolutionary prevalence of same-sex sexual behavior (SSB) have focused on the role of indiscriminate mating. However, in many cases, SSB may be more complex than simple mistaken identity, instead involving mutual interactions and successful pairing between partners who can detect each other’s sex. Behavioral plasticity is essential for the expression of SSB in such circumstances. To test behavioral plasticity’s role in the evolution of SSB, we used termites to study how females and males modify their behavior in same-sex versus heterosexual pairs. Male termites follow females in paired “tandems” before mating, and movement patterns are sexually dimorphic. Previous studies observed that adaptive same-sex tandems also occur in both sexes. Here we found that stable same-sex tandems are achieved by behavioral plasticity when one partner adopts the other sex’s movements, resulting in behavioral dimorphism. Simulations based on empirically obtained parameters indicated that this socially cued plasticity contributes to pair maintenance, because dimorphic movements improve reunion success upon accidental separation. A systematic literature survey and phylogenetic comparative analysis suggest that the ancestors of modern termites lack consistent sex roles during pairing, indicating that plasticity is inherited from the ancestor. Socioenvironmental induction of ancestral behavioral potential may be of widespread importance to the expression of SSB. Our findings challenge recent arguments for a prominent role of indiscriminate mating behavior in the evolutionary origin and maintenance of SSB across diverse taxa.","container-title":"Proceedings of the National Academy of Sciences of the United States of America","DOI":"10.1073/pnas.2212401119","issue":"46","license":"All rights reserved","note":"publisher: Proceedings of the National Academy of Sciences","page":"e2212401119","source":"pnas.org (Atypon)","title":"Ancestral sex-role plasticity facilitates the evolution of same-sex sexual behavior","volume":"119","author":[{"family":"Mizumoto","given":"Nobuaki"},{"family":"Bourguignon","given":"Thomas"},{"family":"Bailey","given":"Nathan W."}],"issued":{"date-parts":[["2022",11,15]]}}}],"schema":"https://github.com/citation-style-language/schema/raw/master/csl-citation.json"} </w:instrText>
+      </w:r>
+      <w:r>
+        <w:rPr>
+          <w:rFonts w:ascii="PT Serif" w:hAnsi="PT Serif"/>
+          <w:sz w:val="21"/>
+          <w:szCs w:val="21"/>
+        </w:rPr>
+        <w:fldChar w:fldCharType="separate"/>
+      </w:r>
+      <w:r>
+        <w:rPr>
+          <w:rFonts w:ascii="PT Serif" w:hAnsi="PT Serif"/>
+          <w:sz w:val="21"/>
+        </w:rPr>
+        <w:t>[11]</w:t>
+      </w:r>
+      <w:r>
+        <w:rPr>
+          <w:rFonts w:ascii="PT Serif" w:hAnsi="PT Serif"/>
+          <w:sz w:val="21"/>
+          <w:szCs w:val="21"/>
+        </w:rPr>
+        <w:fldChar w:fldCharType="end"/>
+      </w:r>
+      <w:r>
+        <w:rPr>
+          <w:rFonts w:ascii="PT Serif" w:hAnsi="PT Serif" w:hint="eastAsia"/>
+          <w:sz w:val="21"/>
+          <w:szCs w:val="21"/>
+        </w:rPr>
+        <w:t>.</w:t>
+      </w:r>
+      <w:r>
+        <w:rPr>
+          <w:rFonts w:ascii="PT Serif" w:hAnsi="PT Serif" w:hint="eastAsia"/>
+          <w:sz w:val="21"/>
+          <w:szCs w:val="21"/>
+        </w:rPr>
+        <w:t xml:space="preserve"> </w:t>
+      </w:r>
+      <w:r>
+        <w:rPr>
+          <w:rFonts w:ascii="PT Serif" w:hAnsi="PT Serif" w:hint="eastAsia"/>
+          <w:sz w:val="21"/>
+          <w:szCs w:val="21"/>
+        </w:rPr>
+        <w:t>In</w:t>
+      </w:r>
+      <w:r>
+        <w:rPr>
+          <w:rFonts w:ascii="PT Serif" w:hAnsi="PT Serif" w:hint="eastAsia"/>
+          <w:sz w:val="21"/>
+          <w:szCs w:val="21"/>
+        </w:rPr>
+        <w:t xml:space="preserve"> colony foundation processes, males significantly contribute to the </w:t>
       </w:r>
       <w:r>
         <w:rPr>
@@ -2036,7 +2554,7 @@
           <w:sz w:val="21"/>
           <w:szCs w:val="21"/>
         </w:rPr>
-        <w:t xml:space="preserve"> both </w:t>
+        <w:t xml:space="preserve"> </w:t>
       </w:r>
       <w:r>
         <w:rPr>
@@ -2060,56 +2578,236 @@
           <w:sz w:val="21"/>
           <w:szCs w:val="21"/>
         </w:rPr>
-        <w:t>through</w:t>
-      </w:r>
-      <w:r>
-        <w:rPr>
-          <w:rFonts w:ascii="PT Serif" w:hAnsi="PT Serif" w:hint="eastAsia"/>
-          <w:sz w:val="21"/>
-          <w:szCs w:val="21"/>
-        </w:rPr>
-        <w:t xml:space="preserve"> physical labor (refs), and thus </w:t>
-      </w:r>
-      <w:r>
-        <w:rPr>
-          <w:rFonts w:ascii="PT Serif" w:hAnsi="PT Serif" w:hint="eastAsia"/>
-          <w:sz w:val="21"/>
-          <w:szCs w:val="21"/>
-        </w:rPr>
-        <w:t xml:space="preserve">nest establishment as a </w:t>
-      </w:r>
-      <w:r>
-        <w:rPr>
-          <w:rFonts w:ascii="PT Serif" w:hAnsi="PT Serif" w:hint="eastAsia"/>
-          <w:sz w:val="21"/>
-          <w:szCs w:val="21"/>
-        </w:rPr>
-        <w:lastRenderedPageBreak/>
-        <w:t xml:space="preserve">single termite is not usually successful (refs). In </w:t>
-      </w:r>
-      <w:r>
-        <w:rPr>
-          <w:rFonts w:ascii="PT Serif" w:hAnsi="PT Serif"/>
-          <w:sz w:val="21"/>
-          <w:szCs w:val="21"/>
-        </w:rPr>
-        <w:t>this</w:t>
-      </w:r>
-      <w:r>
-        <w:rPr>
-          <w:rFonts w:ascii="PT Serif" w:hAnsi="PT Serif" w:hint="eastAsia"/>
-          <w:sz w:val="21"/>
-          <w:szCs w:val="21"/>
-        </w:rPr>
-        <w:t xml:space="preserve"> sense, even if termites have </w:t>
-      </w:r>
-      <w:r>
-        <w:rPr>
-          <w:rFonts w:ascii="PT Serif" w:hAnsi="PT Serif" w:hint="eastAsia"/>
-          <w:sz w:val="21"/>
-          <w:szCs w:val="21"/>
-        </w:rPr>
-        <w:t xml:space="preserve">parthenogenetic ability, they need a partner for colony </w:t>
+        <w:t xml:space="preserve">through physical labor </w:t>
+      </w:r>
+      <w:r>
+        <w:rPr>
+          <w:rFonts w:ascii="PT Serif" w:hAnsi="PT Serif"/>
+          <w:sz w:val="21"/>
+          <w:szCs w:val="21"/>
+        </w:rPr>
+        <w:fldChar w:fldCharType="begin"/>
+      </w:r>
+      <w:r>
+        <w:rPr>
+          <w:rFonts w:ascii="PT Serif" w:hAnsi="PT Serif"/>
+          <w:sz w:val="21"/>
+          <w:szCs w:val="21"/>
+        </w:rPr>
+        <w:instrText xml:space="preserve"> ADDIN ZOTERO_ITEM CSL_CITATION {"citationID":"NJ7FPsQo","properties":{"formattedCitation":"[12,13]","plainCitation":"[12,13]","noteIndex":0},"citationItems":[{"id":2603,"uris":["http://zotero.org/users/9949769/items/VNXNNNZ7"],"itemData":{"id":2603,"type":"article-journal","abstract":"In termites, primary reproductives proceed through dispersal flight with finite metabolic reserves. During colony foundation, the mated pair requires just enough resources to produce the first few workers, through biparental care. When alloparental care is established, the primary reproductives are fully supported by their own offspring. It was, therefore, argued that the pressure to accumulate large quantities of metabolic reserves in termite imagoes was relaxed over evolutionary time, which resulted in a progressive reduction in alate size compared to ancestral wood roaches. However, such directional reduction in size may partially be countered if mated pairs with relatively large internal metabolic resources are more successful than mated pairs with relatively low internal resources. This hypothesis was tested with Coptotermes gestroi by establishing incipient termite colonies with a wide range of combinations of female and male initial weights in laboratory conditions. Both females and males depleted most of their internal resources within 9 months, and the combined initial weight of female and male explained 27% of the variation in incipient colony growth. Mature colonies that can invest into high-quality alates may have a slight fitness advantage; however, this advantage may be secondary to other environmental factors, as during large Coptotermes dispersal flights, a vast majority of alates die within the first few days, which would increase the fitness of colonies that invested in quantity over quality. Within a given termite species, the relative size of imagoes may, therefore, reflect a reproductive strategy trade-off emerging from the life history of the species.","container-title":"Insectes Sociaux","DOI":"10.1007/s00040-019-00690-3","ISSN":"14209098","issue":"2","note":"publisher: Birkhauser Verlag AG","page":"177-184","title":"The relative importance of queen and king initial weights in termite colony foundation success","volume":"66","author":[{"family":"Chouvenc","given":"Thomas"}],"issued":{"date-parts":[["2019",5,1]]}}},{"id":19698,"uris":["http://zotero.org/users/9949769/items/CDKAAD8L"],"itemData":{"id":19698,"type":"article-journal","container-title":"Behavioral Ecology and Sociobiology","DOI":"10.1007/s00265-020-02843-y","ISSN":"0340-5443, 1432-0762","issue":"6","journalAbbreviation":"Behav Ecol Sociobiol","language":"en","page":"64","source":"DOI.org (Crossref)","title":"Gut microbial pulse provides nutrition for parental provisioning in incipient termite colonies","volume":"74","author":[{"family":"Inagaki","given":"Tatsuya"},{"family":"Yanagihara","given":"Saki"},{"family":"Fuchikawa","given":"Taro"},{"family":"Matsuura","given":"Kenji"}],"issued":{"date-parts":[["2020",6]]}}}],"schema":"https://github.com/citation-style-language/schema/raw/master/csl-citation.json"} </w:instrText>
+      </w:r>
+      <w:r>
+        <w:rPr>
+          <w:rFonts w:ascii="PT Serif" w:hAnsi="PT Serif"/>
+          <w:sz w:val="21"/>
+          <w:szCs w:val="21"/>
+        </w:rPr>
+        <w:fldChar w:fldCharType="separate"/>
+      </w:r>
+      <w:r>
+        <w:rPr>
+          <w:rFonts w:ascii="PT Serif" w:hAnsi="PT Serif"/>
+          <w:sz w:val="21"/>
+        </w:rPr>
+        <w:t>[12,13]</w:t>
+      </w:r>
+      <w:r>
+        <w:rPr>
+          <w:rFonts w:ascii="PT Serif" w:hAnsi="PT Serif"/>
+          <w:sz w:val="21"/>
+          <w:szCs w:val="21"/>
+        </w:rPr>
+        <w:fldChar w:fldCharType="end"/>
+      </w:r>
+      <w:r>
+        <w:rPr>
+          <w:rFonts w:ascii="PT Serif" w:hAnsi="PT Serif" w:hint="eastAsia"/>
+          <w:sz w:val="21"/>
+          <w:szCs w:val="21"/>
+        </w:rPr>
+        <w:t>, and thus</w:t>
+      </w:r>
+      <w:r>
+        <w:rPr>
+          <w:rFonts w:ascii="PT Serif" w:hAnsi="PT Serif"/>
+          <w:sz w:val="21"/>
+          <w:szCs w:val="21"/>
+        </w:rPr>
+        <w:t>,</w:t>
+      </w:r>
+      <w:r>
+        <w:rPr>
+          <w:rFonts w:ascii="PT Serif" w:hAnsi="PT Serif" w:hint="eastAsia"/>
+          <w:sz w:val="21"/>
+          <w:szCs w:val="21"/>
+        </w:rPr>
+        <w:t xml:space="preserve"> </w:t>
+      </w:r>
+      <w:r>
+        <w:rPr>
+          <w:rFonts w:ascii="PT Serif" w:hAnsi="PT Serif" w:hint="eastAsia"/>
+          <w:sz w:val="21"/>
+          <w:szCs w:val="21"/>
+        </w:rPr>
+        <w:t xml:space="preserve">nest establishment as a single termite is not usually successful </w:t>
+      </w:r>
+      <w:r>
+        <w:rPr>
+          <w:rFonts w:ascii="PT Serif" w:hAnsi="PT Serif"/>
+          <w:sz w:val="21"/>
+          <w:szCs w:val="21"/>
+        </w:rPr>
+        <w:fldChar w:fldCharType="begin"/>
+      </w:r>
+      <w:r>
+        <w:rPr>
+          <w:rFonts w:ascii="PT Serif" w:hAnsi="PT Serif"/>
+          <w:sz w:val="21"/>
+          <w:szCs w:val="21"/>
+        </w:rPr>
+        <w:instrText xml:space="preserve"> ADDIN ZOTERO_ITEM CSL_CITATION {"citationID":"H2wc2fkX","properties":{"formattedCitation":"[14,15]","plainCitation":"[14,15]","noteIndex":0},"citationItems":[{"id":2612,"uris":["http://zotero.org/users/9949769/items/EKNSS3AY"],"itemData":{"id":2612,"type":"article-journal","abstract":"A wide variety of animals display same-sex behaviours, including courtship, copulation and pairing. However, these behaviours create a paradox, as selection seemingly acts on maladaptive traits, and they have often been regarded as cases of mistaken identity, especially in invertebrates. We show that termite males show nest establishment and pairing formation that usually occur in monogamous colony foundation and demonstrate how this contributes to their fitness. We found that pairs of male dealates stopped searching for females and established nests without females, although single males rarely ceased searching for mates. Males in these male???male pairings had much higher survival than single males. Our colony fusion experiment showed that a male in a surviving same-sex pair can replace a male in an incipient colony and produce offspring. A mathematical model demonstrated that the observed strategy of establishing a male???male pairing instead of searching for females is advantageous when the risk of predation is high, even when colony fusion is very rare. These results indicate that, under certain ecological conditions, a cooperative same-sex pairing with a potential rival for reproduction can be adaptive. Our study implies the existence of various possibilities for explaining the adaptive significance of same-sex sexual behaviours.","container-title":"Animal Behaviour","DOI":"10.1016/j.anbehav.2016.07.007","ISSN":"00033472","license":"All rights reserved","page":"179-187","title":"Male same-sex pairing as an adaptive strategy for future reproduction in termites","volume":"119","author":[{"family":"Mizumoto","given":"Nobuaki"},{"family":"Yashiro","given":"Toshihisa"},{"family":"Matsuura","given":"Kenji"}],"issued":{"date-parts":[["2016"]]}}},{"id":596,"uris":["http://zotero.org/users/9949769/items/RE6L5T4J"],"itemData":{"id":596,"type":"article-journal","abstract":"Facultative parthenogenesis has great adaptive significance, especially with regard to low pairing efficiency. In the termite Reticulitermes speratus, females that fail to mate with males reproduce parthenogenetically and found colonies cooperatively with partner females or even alone. Comparison of colony foundation success at 400 days between colonies founded by single females (F), femalefemale pairs (FF), and male-female pairs (FM) showed that female-female cooperation promoted colony survivorship over monogamous foundation. We report here for the first time the mode of parthenogenesis in Isoptera. Combining chromosome observations and genetic analysis using microsatellites, we show that the mode of parthenogenesis is diploid thelytoky and that the restoration of ploidy is most likely accomplished by terminal fusion. Parthenogens show a higher mortality and a longer egg-development time than sexually produced offspring, probably due to reduced heterozygosity. In addition Wolbachia bacteria were detected in R. speratus. However, since Wolbachia was also detected in non-parthenogenetic R. flavipes, it is unlikely that Wolbachia is the cause of parthenogenesis in R. speratus.","container-title":"Insectes Sociaux","DOI":"10.1007/s00040-004-0746-0","ISSN":"00201812","issue":"4","note":"ISBN: 0020-1812","page":"325-332","title":"Sexual and asexual colony foundation and the mechanism of facultative parthenogenesis in the termite &lt;i&gt;Reticulitermes speratus&lt;/i&gt; (Isoptera, Rhinotermitidae)","volume":"51","author":[{"family":"Matsuura","given":"Kenji"},{"family":"Fujimoto","given":"Miki"},{"family":"Goka","given":"Koichi"}],"issued":{"date-parts":[["2004"]]}}}],"schema":"https://github.com/citation-style-language/schema/raw/master/csl-citation.json"} </w:instrText>
+      </w:r>
+      <w:r>
+        <w:rPr>
+          <w:rFonts w:ascii="PT Serif" w:hAnsi="PT Serif"/>
+          <w:sz w:val="21"/>
+          <w:szCs w:val="21"/>
+        </w:rPr>
+        <w:fldChar w:fldCharType="separate"/>
+      </w:r>
+      <w:r>
+        <w:rPr>
+          <w:rFonts w:ascii="PT Serif" w:hAnsi="PT Serif"/>
+          <w:sz w:val="21"/>
+        </w:rPr>
+        <w:t>[14,15]</w:t>
+      </w:r>
+      <w:r>
+        <w:rPr>
+          <w:rFonts w:ascii="PT Serif" w:hAnsi="PT Serif"/>
+          <w:sz w:val="21"/>
+          <w:szCs w:val="21"/>
+        </w:rPr>
+        <w:fldChar w:fldCharType="end"/>
+      </w:r>
+      <w:r>
+        <w:rPr>
+          <w:rFonts w:ascii="PT Serif" w:hAnsi="PT Serif" w:hint="eastAsia"/>
+          <w:sz w:val="21"/>
+          <w:szCs w:val="21"/>
+        </w:rPr>
+        <w:t xml:space="preserve">. </w:t>
+      </w:r>
+      <w:r>
+        <w:rPr>
+          <w:rFonts w:ascii="PT Serif" w:hAnsi="PT Serif" w:hint="eastAsia"/>
+          <w:sz w:val="21"/>
+          <w:szCs w:val="21"/>
+        </w:rPr>
+        <w:t>Ther</w:t>
+      </w:r>
+      <w:r>
+        <w:rPr>
+          <w:rFonts w:ascii="PT Serif" w:hAnsi="PT Serif"/>
+          <w:sz w:val="21"/>
+          <w:szCs w:val="21"/>
+        </w:rPr>
+        <w:t>e</w:t>
+      </w:r>
+      <w:r>
+        <w:rPr>
+          <w:rFonts w:ascii="PT Serif" w:hAnsi="PT Serif" w:hint="eastAsia"/>
+          <w:sz w:val="21"/>
+          <w:szCs w:val="21"/>
+        </w:rPr>
+        <w:t>fore</w:t>
+      </w:r>
+      <w:r>
+        <w:rPr>
+          <w:rFonts w:ascii="PT Serif" w:hAnsi="PT Serif" w:hint="eastAsia"/>
+          <w:sz w:val="21"/>
+          <w:szCs w:val="21"/>
+        </w:rPr>
+        <w:t xml:space="preserve">, even if </w:t>
+      </w:r>
+      <w:r>
+        <w:rPr>
+          <w:rFonts w:ascii="PT Serif" w:hAnsi="PT Serif"/>
+          <w:sz w:val="21"/>
+          <w:szCs w:val="21"/>
+        </w:rPr>
+        <w:t xml:space="preserve">several </w:t>
+      </w:r>
+      <w:r>
+        <w:rPr>
+          <w:rFonts w:ascii="PT Serif" w:hAnsi="PT Serif" w:hint="eastAsia"/>
+          <w:sz w:val="21"/>
+          <w:szCs w:val="21"/>
+        </w:rPr>
+        <w:t xml:space="preserve">termites have </w:t>
+      </w:r>
+      <w:r>
+        <w:rPr>
+          <w:rFonts w:ascii="PT Serif" w:hAnsi="PT Serif" w:hint="eastAsia"/>
+          <w:sz w:val="21"/>
+          <w:szCs w:val="21"/>
+        </w:rPr>
+        <w:t>parthenogenetic ability</w:t>
+      </w:r>
+      <w:r>
+        <w:rPr>
+          <w:rFonts w:ascii="PT Serif" w:hAnsi="PT Serif"/>
+          <w:sz w:val="21"/>
+          <w:szCs w:val="21"/>
+        </w:rPr>
+        <w:t xml:space="preserve"> </w:t>
+      </w:r>
+      <w:r>
+        <w:rPr>
+          <w:rFonts w:ascii="PT Serif" w:hAnsi="PT Serif"/>
+          <w:sz w:val="21"/>
+          <w:szCs w:val="21"/>
+        </w:rPr>
+        <w:fldChar w:fldCharType="begin"/>
+      </w:r>
+      <w:r>
+        <w:rPr>
+          <w:rFonts w:ascii="PT Serif" w:hAnsi="PT Serif"/>
+          <w:sz w:val="21"/>
+          <w:szCs w:val="21"/>
+        </w:rPr>
+        <w:instrText xml:space="preserve"> ADDIN ZOTERO_ITEM CSL_CITATION {"citationID":"wXUQOn3e","properties":{"formattedCitation":"[16,17]","plainCitation":"[16,17]","noteIndex":0},"citationItems":[{"id":417,"uris":["http://zotero.org/users/9949769/items/5VIYMI4I"],"itemData":{"id":417,"type":"article-journal","abstract":"A decade ago, the mixed reproductive strategy Asexual Queen Succession (AQS) was first described in termites. In AQS species, the workers, soldiers and dispersing reproductives are produced through sexual reproduction, while non-dispersing (neotenic) queens arise through automictic thelytokous parthenogenesis, replace the founding queen and mate with the founding king. As yet, AQS has been documented in six species from three lineages of lower (Rhinotermitidae) and higher (Termitinae: Termes group and Syntermitinae) termites. Independent evolution of the capacity of thelytoky as a preadaptation to AQS is supported by different mechanisms of automixis in each of the three clades. These pioneering discoveries prompt the question on the extent of thelytoky and AQS in the diversified family of higher termites.","container-title":"BMC Evolutionary Biology","DOI":"10.1186/s12862-019-1459-3","ISSN":"1471-2148","issue":"1","journalAbbreviation":"BMC Evolutionary Biology","page":"131","source":"BioMed Central","title":"Widespread occurrence of asexual reproduction in higher termites of the Termes group (Termitidae: Termitinae)","title-short":"Widespread occurrence of asexual reproduction in higher termites of the Termes group (Termitidae","volume":"19","author":[{"family":"Hellemans","given":"Simon"},{"family":"Dolejšová","given":"Klára"},{"family":"Křivánek","given":"Jan"},{"family":"Fournier","given":"Denis"},{"family":"Hanus","given":"Robert"},{"family":"Roisin","given":"Yves"}],"issued":{"date-parts":[["2019",6,21]]}}},{"id":22332,"uris":["http://zotero.org/users/9949769/items/3MED24Q4"],"itemData":{"id":22332,"type":"article-journal","abstract":"Males are a ubiquitous feature of animals and play crucial roles beyond the contribution of gametes in some species (e.g., paternal care for offspring and nuptial gifts for females). In termites, colonies commonly consist of both male and female reproductives, workers, and soldiers (i.e., mixed-sex societies), where males and females both play critical roles beyond reproduction (e.g., brood care, foraging, nest construction and maintenance, and colony defense). Male-specific roles may also exist in termite colonies. While obligate asexuality had not been observed in any termite population until recently, all-female asexual populations of the termite Glyptotermes nakajimai were reported in 2018. This was the first and only known case of evolutionary transition from mixed-sex to all-female asexual societies in animals. Here, asexual reproduction in termites is first reviewed, followed by a discussion of how and why G. nakajimai evolved obligate asexuality. The study of the evolution of obligate asexuality in termites with mixed-sex societies is important because it may enhance our understanding of the significance of males in animal societies and populations.","container-title":"Population Ecology","DOI":"10.1002/1438-390X.12195","ISSN":"1438-390X","issue":"4","language":"en","license":"© 2024 The Author(s). Population Ecology published by John Wiley &amp; Sons Australia, Ltd on behalf of The Ecological Society of Japan.","note":"_eprint: https://onlinelibrary.wiley.com/doi/pdf/10.1002/1438-390X.12195","page":"219-231","source":"Wiley Online Library","title":"Evolution of obligate asexuality in termites with mixed-sex societies","volume":"66","author":[{"family":"Yashiro","given":"Toshihisa"}],"issued":{"date-parts":[["2024"]]}}}],"schema":"https://github.com/citation-style-language/schema/raw/master/csl-citation.json"} </w:instrText>
+      </w:r>
+      <w:r>
+        <w:rPr>
+          <w:rFonts w:ascii="PT Serif" w:hAnsi="PT Serif"/>
+          <w:sz w:val="21"/>
+          <w:szCs w:val="21"/>
+        </w:rPr>
+        <w:fldChar w:fldCharType="separate"/>
+      </w:r>
+      <w:r>
+        <w:rPr>
+          <w:rFonts w:ascii="PT Serif" w:hAnsi="PT Serif"/>
+          <w:sz w:val="21"/>
+        </w:rPr>
+        <w:t>[16,17]</w:t>
+      </w:r>
+      <w:r>
+        <w:rPr>
+          <w:rFonts w:ascii="PT Serif" w:hAnsi="PT Serif"/>
+          <w:sz w:val="21"/>
+          <w:szCs w:val="21"/>
+        </w:rPr>
+        <w:fldChar w:fldCharType="end"/>
+      </w:r>
+      <w:r>
+        <w:rPr>
+          <w:rFonts w:ascii="PT Serif" w:hAnsi="PT Serif" w:hint="eastAsia"/>
+          <w:sz w:val="21"/>
+          <w:szCs w:val="21"/>
+        </w:rPr>
+        <w:t xml:space="preserve">, they need a partner for colony </w:t>
       </w:r>
       <w:r>
         <w:rPr>
@@ -2151,7 +2849,6 @@
         </w:rPr>
         <w:t xml:space="preserve">, </w:t>
       </w:r>
-      <w:proofErr w:type="spellStart"/>
       <w:r>
         <w:rPr>
           <w:rFonts w:ascii="PT Serif" w:hAnsi="PT Serif"/>
@@ -2160,56 +2857,142 @@
           <w:sz w:val="21"/>
           <w:szCs w:val="21"/>
         </w:rPr>
-        <w:t>Glyptotermes</w:t>
-      </w:r>
-      <w:proofErr w:type="spellEnd"/>
-      <w:r>
-        <w:rPr>
-          <w:rFonts w:ascii="PT Serif" w:hAnsi="PT Serif"/>
-          <w:i/>
-          <w:iCs/>
+        <w:t>Glyptotermes nakajimai</w:t>
+      </w:r>
+      <w:r>
+        <w:rPr>
+          <w:rFonts w:ascii="PT Serif" w:hAnsi="PT Serif"/>
+          <w:sz w:val="21"/>
+          <w:szCs w:val="21"/>
+        </w:rPr>
+        <w:t xml:space="preserve"> Morimoto (Isoptera: Kalotermitidae) </w:t>
+      </w:r>
+      <w:r>
+        <w:rPr>
+          <w:rFonts w:ascii="PT Serif" w:hAnsi="PT Serif"/>
+          <w:sz w:val="21"/>
+          <w:szCs w:val="21"/>
+        </w:rPr>
+        <w:fldChar w:fldCharType="begin"/>
+      </w:r>
+      <w:r>
+        <w:rPr>
+          <w:rFonts w:ascii="PT Serif" w:hAnsi="PT Serif"/>
+          <w:sz w:val="21"/>
+          <w:szCs w:val="21"/>
+        </w:rPr>
+        <w:instrText xml:space="preserve"> ADDIN ZOTERO_ITEM CSL_CITATION {"citationID":"HljnhlXu","properties":{"formattedCitation":"[18]","plainCitation":"[18]","noteIndex":0},"citationItems":[{"id":2864,"uris":["http://zotero.org/users/9949769/items/QTPEMMBT"],"itemData":{"id":2864,"type":"article-journal","abstract":"The cuticular hydrocarbons of 4 species of Glyptotermes from Japan were identified using gas chromatography-mass spectrometry and the relative abundances of cuticular hydrocarbons were measured using mass spectrometry. It was found that G. fuscus, G. satsumensis and G. rzakajimcri have different hydrocarbon compositions, respectively, and that G. kushimensis has the same components as those of G. nakajimai. This suggests that G. nakujimai and G. kushimensis are the same species. Based on this results together with morphological observation, a new taxonomy of Japanese Glyptotermes is proposed, in which G. kushimerzsis and G. kodamai are synonymized with G. nakajimai.","container-title":"Esakia","issue":"37","note":"Citation Key: Takematsu1997\nISBN: 0071-1268","page":"1-14","title":"Taxonomy of &lt;i&gt;Glyptotermes&lt;/i&gt; (Isoptera, Kalotermitidae) in Japan with reference to cuticular hydrocarbon analysis as chemotaxonomic characters","volume":"37","author":[{"family":"Takematsu","given":"Yoko"},{"family":"Yamaoka","given":"Ryohei"}],"issued":{"date-parts":[["1997"]]}}}],"schema":"https://github.com/citation-style-language/schema/raw/master/csl-citation.json"} </w:instrText>
+      </w:r>
+      <w:r>
+        <w:rPr>
+          <w:rFonts w:ascii="PT Serif" w:hAnsi="PT Serif"/>
+          <w:sz w:val="21"/>
+          <w:szCs w:val="21"/>
+        </w:rPr>
+        <w:fldChar w:fldCharType="separate"/>
+      </w:r>
+      <w:r>
+        <w:rPr>
+          <w:rFonts w:ascii="PT Serif" w:hAnsi="PT Serif"/>
+          <w:sz w:val="21"/>
+        </w:rPr>
+        <w:t>[18]</w:t>
+      </w:r>
+      <w:r>
+        <w:rPr>
+          <w:rFonts w:ascii="PT Serif" w:hAnsi="PT Serif"/>
+          <w:sz w:val="21"/>
+          <w:szCs w:val="21"/>
+        </w:rPr>
+        <w:fldChar w:fldCharType="end"/>
+      </w:r>
+      <w:r>
+        <w:rPr>
+          <w:rFonts w:ascii="PT Serif" w:hAnsi="PT Serif"/>
+          <w:sz w:val="21"/>
+          <w:szCs w:val="21"/>
+        </w:rPr>
+        <w:t>,</w:t>
+      </w:r>
+      <w:r>
+        <w:rPr>
+          <w:rFonts w:ascii="PT Serif" w:hAnsi="PT Serif"/>
+          <w:sz w:val="21"/>
+          <w:szCs w:val="21"/>
+        </w:rPr>
+        <w:t xml:space="preserve"> provides a unique opportunity to study the evolution of asexual lineages in animals with biparental care</w:t>
+      </w:r>
+      <w:r>
+        <w:rPr>
+          <w:rFonts w:ascii="PT Serif" w:hAnsi="PT Serif"/>
+          <w:sz w:val="21"/>
+          <w:szCs w:val="21"/>
+        </w:rPr>
+        <w:t>.</w:t>
+      </w:r>
+      <w:r>
+        <w:rPr>
+          <w:rFonts w:ascii="PT Serif" w:hAnsi="PT Serif"/>
           <w:sz w:val="21"/>
           <w:szCs w:val="21"/>
         </w:rPr>
         <w:t xml:space="preserve"> </w:t>
       </w:r>
-      <w:proofErr w:type="spellStart"/>
-      <w:r>
-        <w:rPr>
-          <w:rFonts w:ascii="PT Serif" w:hAnsi="PT Serif"/>
-          <w:i/>
-          <w:iCs/>
-          <w:sz w:val="21"/>
-          <w:szCs w:val="21"/>
-        </w:rPr>
-        <w:t>nakajimai</w:t>
-      </w:r>
-      <w:proofErr w:type="spellEnd"/>
-      <w:r>
-        <w:rPr>
-          <w:rFonts w:ascii="PT Serif" w:hAnsi="PT Serif"/>
-          <w:sz w:val="21"/>
-          <w:szCs w:val="21"/>
-        </w:rPr>
-        <w:t xml:space="preserve"> Morimoto (Isoptera: </w:t>
-      </w:r>
-      <w:proofErr w:type="spellStart"/>
-      <w:r>
-        <w:rPr>
-          <w:rFonts w:ascii="PT Serif" w:hAnsi="PT Serif"/>
-          <w:sz w:val="21"/>
-          <w:szCs w:val="21"/>
-        </w:rPr>
-        <w:t>Kalotermitidae</w:t>
-      </w:r>
-      <w:proofErr w:type="spellEnd"/>
-      <w:r>
-        <w:rPr>
-          <w:rFonts w:ascii="PT Serif" w:hAnsi="PT Serif"/>
-          <w:sz w:val="21"/>
-          <w:szCs w:val="21"/>
-        </w:rPr>
-        <w:t xml:space="preserve">) </w:t>
+      <w:r>
+        <w:rPr>
+          <w:rFonts w:ascii="PT Serif" w:hAnsi="PT Serif"/>
+          <w:sz w:val="21"/>
+          <w:szCs w:val="21"/>
+        </w:rPr>
+        <w:t xml:space="preserve">In </w:t>
+      </w:r>
+      <w:r>
+        <w:rPr>
+          <w:rFonts w:ascii="PT Serif" w:hAnsi="PT Serif" w:hint="eastAsia"/>
+          <w:sz w:val="21"/>
+          <w:szCs w:val="21"/>
+        </w:rPr>
+        <w:t>several populations</w:t>
+      </w:r>
+      <w:r>
+        <w:rPr>
+          <w:rFonts w:ascii="PT Serif" w:hAnsi="PT Serif"/>
+          <w:sz w:val="21"/>
+          <w:szCs w:val="21"/>
+        </w:rPr>
+        <w:t>,</w:t>
+      </w:r>
+      <w:r>
+        <w:rPr>
+          <w:rFonts w:ascii="PT Serif" w:hAnsi="PT Serif" w:hint="eastAsia"/>
+          <w:sz w:val="21"/>
+          <w:szCs w:val="21"/>
+        </w:rPr>
+        <w:t xml:space="preserve"> this species completely lost males, and</w:t>
+      </w:r>
+      <w:r>
+        <w:rPr>
+          <w:rFonts w:ascii="PT Serif" w:hAnsi="PT Serif"/>
+          <w:sz w:val="21"/>
+          <w:szCs w:val="21"/>
+        </w:rPr>
+        <w:t xml:space="preserve"> </w:t>
+      </w:r>
+      <w:r>
+        <w:rPr>
+          <w:rFonts w:ascii="PT Serif" w:hAnsi="PT Serif"/>
+          <w:sz w:val="21"/>
+          <w:szCs w:val="21"/>
+        </w:rPr>
+        <w:t>all colonies are comprised only of females (i.e., all-female asexual societies)</w:t>
+      </w:r>
+      <w:r>
+        <w:rPr>
+          <w:rFonts w:ascii="PT Serif" w:hAnsi="PT Serif"/>
+          <w:sz w:val="21"/>
+          <w:szCs w:val="21"/>
+        </w:rPr>
+        <w:t xml:space="preserve"> </w:t>
       </w:r>
       <w:r>
         <w:rPr>
@@ -2225,7 +3008,7 @@
           <w:sz w:val="21"/>
           <w:szCs w:val="21"/>
         </w:rPr>
-        <w:instrText xml:space="preserve"> ADDIN ZOTERO_ITEM CSL_CITATION {"citationID":"HljnhlXu","properties":{"formattedCitation":"[5]","plainCitation":"[5]","noteIndex":0},"citationItems":[{"id":2864,"uris":["http://zotero.org/users/9949769/items/QTPEMMBT"],"itemData":{"id":2864,"type":"article-journal","abstract":"The cuticular hydrocarbons of 4 species of Glyptotermes from Japan were identified using gas chromatography-mass spectrometry and the relative abundances of cuticular hydrocarbons were measured using mass spectrometry. It was found that G. fuscus, G. satsumensis and G. rzakajimcri have different hydrocarbon compositions, respectively, and that G. kushimensis has the same components as those of G. nakajimai. This suggests that G. nakujimai and G. kushimensis are the same species. Based on this results together with morphological observation, a new taxonomy of Japanese Glyptotermes is proposed, in which G. kushimerzsis and G. kodamai are synonymized with G. nakajimai.","container-title":"Esakia","issue":"37","note":"Citation Key: Takematsu1997\nISBN: 0071-1268","page":"1-14","title":"Taxonomy of &lt;i&gt;Glyptotermes&lt;/i&gt; (Isoptera, Kalotermitidae) in Japan with reference to cuticular hydrocarbon analysis as chemotaxonomic characters","volume":"37","author":[{"family":"Takematsu","given":"Yoko"},{"family":"Yamaoka","given":"Ryohei"}],"issued":{"date-parts":[["1997"]]}}}],"schema":"https://github.com/citation-style-language/schema/raw/master/csl-citation.json"} </w:instrText>
+        <w:instrText xml:space="preserve"> ADDIN ZOTERO_ITEM CSL_CITATION {"citationID":"FRYINCxr","properties":{"formattedCitation":"[19]","plainCitation":"[19]","noteIndex":0},"citationItems":[{"id":2804,"uris":["http://zotero.org/users/9949769/items/BCZT7K5Z"],"itemData":{"id":2804,"type":"article-journal","abstract":"Sexual reproduction is the norm in almost all animal species, and in many advanced animal societies, both males and females participate in social activities. To date, the complete loss of males from advanced social animal lineages has been reported only in ants and honey bees (Hymenoptera), whose workers are always female and whose males display no helping behaviors even in normal sexual species. Asexuality has not previously been observed in colonies of another major group of social insects, the termites, where the ubiquitous presence of both male and female workers and soldiers indicate that males play a critical role beyond that of reproduction. Here, we report asexual societies in a lineage of the termite Glyptotermes nakajimai. We investigated the composition of mature colonies from ten distinct populations in Japan, finding six asexual populations characterized by a lack of any males in the reproductive, soldier, and worker castes of their colonies, an absence of sperm in the spermathecae of their queens, and the development of unfertilized eggs at a level comparable to that for the development of fertilized eggs in sexual populations of this species. Phylogenetic analyses indicated a single evolutionary origin of the asexual populations, with divergence from sampled sexual populations occurring about 14 million years ago. Asexual colonies differ from sexual colonies in having a more uniform head size in their all-female soldier caste, and fewer soldiers in proportion to other individuals, suggesting increased defensive efficiencies arising from uniform soldier morphology. Such efficiencies may have contributed to the persistence and spread of the asexual lineage. Cooperative colony foundation by multiple queens, the single-site nesting life history common to both the asexual and sexual lineages, and the occasional development of eggs without fertilization even in the sexual lineage are traits likely to have been present in the ancestors of the asexual lineage that may have facilitated the transition to asexuality. Our findings demonstrate that completely asexual social lineages can evolve from mixed-sex termite societies, providing evidence that males are dispensable for the maintenance of advanced animal societies in which they previously played an active social role.","container-title":"BMC Biology","DOI":"10.1186/s12915-018-0563-y","ISSN":"1741-7007","issue":"1","license":"All rights reserved","note":"publisher: BMC Biology","page":"96","title":"Loss of males from mixed-sex societies in termites","volume":"16","author":[{"family":"Yashiro","given":"Toshihisa"},{"family":"Lo","given":"Nathan"},{"family":"Kobayashi","given":"Kazuya"},{"family":"Nozaki","given":"Tomonari"},{"family":"Fuchikawa","given":"Taro"},{"family":"Mizumoto","given":"Nobuaki"},{"family":"Namba","given":"Yusuke"},{"family":"Matsuura","given":"Kenji"}],"issued":{"date-parts":[["2018",12,25]]}}}],"schema":"https://github.com/citation-style-language/schema/raw/master/csl-citation.json"} </w:instrText>
       </w:r>
       <w:r>
         <w:rPr>
@@ -2240,7 +3023,7 @@
           <w:rFonts w:ascii="PT Serif" w:hAnsi="PT Serif"/>
           <w:sz w:val="21"/>
         </w:rPr>
-        <w:t>[5]</w:t>
+        <w:t>[19]</w:t>
       </w:r>
       <w:r>
         <w:rPr>
@@ -2256,27 +3039,27 @@
           <w:sz w:val="21"/>
           <w:szCs w:val="21"/>
         </w:rPr>
-        <w:t>,</w:t>
-      </w:r>
-      <w:r>
-        <w:rPr>
-          <w:rFonts w:ascii="PT Serif" w:hAnsi="PT Serif"/>
-          <w:sz w:val="21"/>
-          <w:szCs w:val="21"/>
-        </w:rPr>
-        <w:t xml:space="preserve"> provides a unique opportunity to study the evolution of asexual lineages in animals with biparental care</w:t>
-      </w:r>
-      <w:r>
-        <w:rPr>
-          <w:rFonts w:ascii="PT Serif" w:hAnsi="PT Serif"/>
-          <w:sz w:val="21"/>
-          <w:szCs w:val="21"/>
-        </w:rPr>
         <w:t>.</w:t>
       </w:r>
       <w:r>
         <w:rPr>
-          <w:rFonts w:ascii="PT Serif" w:hAnsi="PT Serif"/>
+          <w:rFonts w:ascii="PT Serif" w:hAnsi="PT Serif" w:hint="eastAsia"/>
+          <w:sz w:val="21"/>
+          <w:szCs w:val="21"/>
+        </w:rPr>
+        <w:t xml:space="preserve"> The evolution of this population requires the modification </w:t>
+      </w:r>
+      <w:r>
+        <w:rPr>
+          <w:rFonts w:ascii="PT Serif" w:hAnsi="PT Serif"/>
+          <w:sz w:val="21"/>
+          <w:szCs w:val="21"/>
+        </w:rPr>
+        <w:t>of</w:t>
+      </w:r>
+      <w:r>
+        <w:rPr>
+          <w:rFonts w:ascii="PT Serif" w:hAnsi="PT Serif" w:hint="eastAsia"/>
           <w:sz w:val="21"/>
           <w:szCs w:val="21"/>
         </w:rPr>
@@ -2288,96 +3071,15 @@
           <w:sz w:val="21"/>
           <w:szCs w:val="21"/>
         </w:rPr>
-        <w:t xml:space="preserve">In this species, </w:t>
-      </w:r>
-      <w:r>
-        <w:rPr>
-          <w:rFonts w:ascii="PT Serif" w:hAnsi="PT Serif"/>
-          <w:sz w:val="21"/>
-          <w:szCs w:val="21"/>
-        </w:rPr>
-        <w:t>all colonies are comprised only of females (i.e., all-female asexual societies)</w:t>
-      </w:r>
-      <w:r>
-        <w:rPr>
-          <w:rFonts w:ascii="PT Serif" w:hAnsi="PT Serif"/>
-          <w:sz w:val="21"/>
-          <w:szCs w:val="21"/>
-        </w:rPr>
-        <w:t xml:space="preserve"> </w:t>
-      </w:r>
-      <w:r>
-        <w:rPr>
-          <w:rFonts w:ascii="PT Serif" w:hAnsi="PT Serif"/>
-          <w:sz w:val="21"/>
-          <w:szCs w:val="21"/>
-        </w:rPr>
-        <w:t xml:space="preserve">in several </w:t>
-      </w:r>
-      <w:proofErr w:type="spellStart"/>
-      <w:r>
-        <w:rPr>
-          <w:rFonts w:ascii="PT Serif" w:hAnsi="PT Serif"/>
-          <w:sz w:val="21"/>
-          <w:szCs w:val="21"/>
-        </w:rPr>
-        <w:t>popualtions</w:t>
-      </w:r>
-      <w:proofErr w:type="spellEnd"/>
-      <w:r>
-        <w:rPr>
-          <w:rFonts w:ascii="PT Serif" w:hAnsi="PT Serif"/>
-          <w:sz w:val="21"/>
-          <w:szCs w:val="21"/>
-        </w:rPr>
-        <w:t xml:space="preserve"> </w:t>
-      </w:r>
-      <w:r>
-        <w:rPr>
-          <w:rFonts w:ascii="PT Serif" w:hAnsi="PT Serif"/>
-          <w:sz w:val="21"/>
-          <w:szCs w:val="21"/>
-        </w:rPr>
-        <w:fldChar w:fldCharType="begin"/>
-      </w:r>
-      <w:r>
-        <w:rPr>
-          <w:rFonts w:ascii="PT Serif" w:hAnsi="PT Serif"/>
-          <w:sz w:val="21"/>
-          <w:szCs w:val="21"/>
-        </w:rPr>
-        <w:instrText xml:space="preserve"> ADDIN ZOTERO_ITEM CSL_CITATION {"citationID":"FRYINCxr","properties":{"formattedCitation":"[6]","plainCitation":"[6]","noteIndex":0},"citationItems":[{"id":2804,"uris":["http://zotero.org/users/9949769/items/BCZT7K5Z"],"itemData":{"id":2804,"type":"article-journal","abstract":"Sexual reproduction is the norm in almost all animal species, and in many advanced animal societies, both males and females participate in social activities. To date, the complete loss of males from advanced social animal lineages has been reported only in ants and honey bees (Hymenoptera), whose workers are always female and whose males display no helping behaviors even in normal sexual species. Asexuality has not previously been observed in colonies of another major group of social insects, the termites, where the ubiquitous presence of both male and female workers and soldiers indicate that males play a critical role beyond that of reproduction. Here, we report asexual societies in a lineage of the termite Glyptotermes nakajimai. We investigated the composition of mature colonies from ten distinct populations in Japan, finding six asexual populations characterized by a lack of any males in the reproductive, soldier, and worker castes of their colonies, an absence of sperm in the spermathecae of their queens, and the development of unfertilized eggs at a level comparable to that for the development of fertilized eggs in sexual populations of this species. Phylogenetic analyses indicated a single evolutionary origin of the asexual populations, with divergence from sampled sexual populations occurring about 14 million years ago. Asexual colonies differ from sexual colonies in having a more uniform head size in their all-female soldier caste, and fewer soldiers in proportion to other individuals, suggesting increased defensive efficiencies arising from uniform soldier morphology. Such efficiencies may have contributed to the persistence and spread of the asexual lineage. Cooperative colony foundation by multiple queens, the single-site nesting life history common to both the asexual and sexual lineages, and the occasional development of eggs without fertilization even in the sexual lineage are traits likely to have been present in the ancestors of the asexual lineage that may have facilitated the transition to asexuality. Our findings demonstrate that completely asexual social lineages can evolve from mixed-sex termite societies, providing evidence that males are dispensable for the maintenance of advanced animal societies in which they previously played an active social role.","container-title":"BMC Biology","DOI":"10.1186/s12915-018-0563-y","ISSN":"1741-7007","issue":"1","license":"All rights reserved","note":"publisher: BMC Biology","page":"96","title":"Loss of males from mixed-sex societies in termites","volume":"16","author":[{"family":"Yashiro","given":"Toshihisa"},{"family":"Lo","given":"Nathan"},{"family":"Kobayashi","given":"Kazuya"},{"family":"Nozaki","given":"Tomonari"},{"family":"Fuchikawa","given":"Taro"},{"family":"Mizumoto","given":"Nobuaki"},{"family":"Namba","given":"Yusuke"},{"family":"Matsuura","given":"Kenji"}],"issued":{"date-parts":[["2018",12,25]]}}}],"schema":"https://github.com/citation-style-language/schema/raw/master/csl-citation.json"} </w:instrText>
-      </w:r>
-      <w:r>
-        <w:rPr>
-          <w:rFonts w:ascii="PT Serif" w:hAnsi="PT Serif"/>
-          <w:sz w:val="21"/>
-          <w:szCs w:val="21"/>
-        </w:rPr>
-        <w:fldChar w:fldCharType="separate"/>
-      </w:r>
-      <w:r>
-        <w:rPr>
-          <w:rFonts w:ascii="PT Serif" w:hAnsi="PT Serif"/>
-          <w:sz w:val="21"/>
-        </w:rPr>
-        <w:t>[6]</w:t>
-      </w:r>
-      <w:r>
-        <w:rPr>
-          <w:rFonts w:ascii="PT Serif" w:hAnsi="PT Serif"/>
-          <w:sz w:val="21"/>
-          <w:szCs w:val="21"/>
-        </w:rPr>
-        <w:fldChar w:fldCharType="end"/>
-      </w:r>
-      <w:r>
-        <w:rPr>
-          <w:rFonts w:ascii="PT Serif" w:hAnsi="PT Serif"/>
-          <w:sz w:val="21"/>
-          <w:szCs w:val="21"/>
-        </w:rPr>
-        <w:t>.</w:t>
+        <w:t xml:space="preserve">a </w:t>
+      </w:r>
+      <w:r>
+        <w:rPr>
+          <w:rFonts w:ascii="PT Serif" w:hAnsi="PT Serif" w:hint="eastAsia"/>
+          <w:sz w:val="21"/>
+          <w:szCs w:val="21"/>
+        </w:rPr>
+        <w:t>typical monogamous colony foundation in termites.</w:t>
       </w:r>
     </w:p>
     <w:p>
@@ -2398,41 +3100,23 @@
           <w:sz w:val="21"/>
           <w:szCs w:val="21"/>
         </w:rPr>
-        <w:t>There are two different</w:t>
-      </w:r>
-      <w:r>
-        <w:rPr>
-          <w:rFonts w:ascii="PT Serif" w:hAnsi="PT Serif" w:hint="eastAsia"/>
-          <w:sz w:val="21"/>
-          <w:szCs w:val="21"/>
-        </w:rPr>
-        <w:t xml:space="preserve"> potential</w:t>
-      </w:r>
-      <w:r>
-        <w:rPr>
-          <w:rFonts w:ascii="PT Serif" w:hAnsi="PT Serif" w:hint="eastAsia"/>
-          <w:sz w:val="21"/>
-          <w:szCs w:val="21"/>
-        </w:rPr>
-        <w:t xml:space="preserve"> behavioral </w:t>
-      </w:r>
-      <w:proofErr w:type="spellStart"/>
-      <w:r>
-        <w:rPr>
-          <w:rFonts w:ascii="PT Serif" w:hAnsi="PT Serif"/>
-          <w:sz w:val="21"/>
-          <w:szCs w:val="21"/>
-        </w:rPr>
-        <w:t>preadaptations</w:t>
-      </w:r>
-      <w:proofErr w:type="spellEnd"/>
-      <w:r>
-        <w:rPr>
-          <w:rFonts w:ascii="PT Serif" w:hAnsi="PT Serif"/>
-          <w:sz w:val="21"/>
-          <w:szCs w:val="21"/>
-        </w:rPr>
-        <w:t xml:space="preserve"> that enable the evolution of a male-less colony foundation in</w:t>
+        <w:t>T</w:t>
+      </w:r>
+      <w:r>
+        <w:rPr>
+          <w:rFonts w:ascii="PT Serif" w:hAnsi="PT Serif"/>
+          <w:sz w:val="21"/>
+          <w:szCs w:val="21"/>
+        </w:rPr>
+        <w:t>wo different potential behavioral preadaptations</w:t>
+      </w:r>
+      <w:r>
+        <w:rPr>
+          <w:rFonts w:ascii="PT Serif" w:hAnsi="PT Serif"/>
+          <w:sz w:val="21"/>
+          <w:szCs w:val="21"/>
+        </w:rPr>
+        <w:t xml:space="preserve"> enable the evolution of a male-less colony foundation in</w:t>
       </w:r>
       <w:r>
         <w:rPr>
@@ -2522,7 +3206,7 @@
           <w:sz w:val="21"/>
           <w:szCs w:val="21"/>
         </w:rPr>
-        <w:instrText xml:space="preserve"> ADDIN ZOTERO_ITEM CSL_CITATION {"citationID":"iy0Y7yIV","properties":{"formattedCitation":"[7]","plainCitation":"[7]","noteIndex":0},"citationItems":[{"id":381,"uris":["http://zotero.org/users/9949769/items/GBFB9XH3"],"itemData":{"id":381,"type":"article-journal","abstract":"Recent attempts to explain the evolutionary prevalence of same-sex sexual behavior (SSB) have focused on the role of indiscriminate mating. However, in many cases, SSB may be more complex than simple mistaken identity, instead involving mutual interactions and successful pairing between partners who can detect each other’s sex. Behavioral plasticity is essential for the expression of SSB in such circumstances. To test behavioral plasticity’s role in the evolution of SSB, we used termites to study how females and males modify their behavior in same-sex versus heterosexual pairs. Male termites follow females in paired “tandems” before mating, and movement patterns are sexually dimorphic. Previous studies observed that adaptive same-sex tandems also occur in both sexes. Here we found that stable same-sex tandems are achieved by behavioral plasticity when one partner adopts the other sex’s movements, resulting in behavioral dimorphism. Simulations based on empirically obtained parameters indicated that this socially cued plasticity contributes to pair maintenance, because dimorphic movements improve reunion success upon accidental separation. A systematic literature survey and phylogenetic comparative analysis suggest that the ancestors of modern termites lack consistent sex roles during pairing, indicating that plasticity is inherited from the ancestor. Socioenvironmental induction of ancestral behavioral potential may be of widespread importance to the expression of SSB. Our findings challenge recent arguments for a prominent role of indiscriminate mating behavior in the evolutionary origin and maintenance of SSB across diverse taxa.","container-title":"Proceedings of the National Academy of Sciences of the United States of America","DOI":"10.1073/pnas.2212401119","issue":"46","license":"All rights reserved","note":"publisher: Proceedings of the National Academy of Sciences","page":"e2212401119","source":"pnas.org (Atypon)","title":"Ancestral sex-role plasticity facilitates the evolution of same-sex sexual behavior","volume":"119","author":[{"family":"Mizumoto","given":"Nobuaki"},{"family":"Bourguignon","given":"Thomas"},{"family":"Bailey","given":"Nathan W."}],"issued":{"date-parts":[["2022",11,15]]}}}],"schema":"https://github.com/citation-style-language/schema/raw/master/csl-citation.json"} </w:instrText>
+        <w:instrText xml:space="preserve"> ADDIN ZOTERO_ITEM CSL_CITATION {"citationID":"9SPARBXW","properties":{"formattedCitation":"[11,20]","plainCitation":"[11,20]","noteIndex":0},"citationItems":[{"id":381,"uris":["http://zotero.org/users/9949769/items/GBFB9XH3"],"itemData":{"id":381,"type":"article-journal","abstract":"Recent attempts to explain the evolutionary prevalence of same-sex sexual behavior (SSB) have focused on the role of indiscriminate mating. However, in many cases, SSB may be more complex than simple mistaken identity, instead involving mutual interactions and successful pairing between partners who can detect each other’s sex. Behavioral plasticity is essential for the expression of SSB in such circumstances. To test behavioral plasticity’s role in the evolution of SSB, we used termites to study how females and males modify their behavior in same-sex versus heterosexual pairs. Male termites follow females in paired “tandems” before mating, and movement patterns are sexually dimorphic. Previous studies observed that adaptive same-sex tandems also occur in both sexes. Here we found that stable same-sex tandems are achieved by behavioral plasticity when one partner adopts the other sex’s movements, resulting in behavioral dimorphism. Simulations based on empirically obtained parameters indicated that this socially cued plasticity contributes to pair maintenance, because dimorphic movements improve reunion success upon accidental separation. A systematic literature survey and phylogenetic comparative analysis suggest that the ancestors of modern termites lack consistent sex roles during pairing, indicating that plasticity is inherited from the ancestor. Socioenvironmental induction of ancestral behavioral potential may be of widespread importance to the expression of SSB. Our findings challenge recent arguments for a prominent role of indiscriminate mating behavior in the evolutionary origin and maintenance of SSB across diverse taxa.","container-title":"Proceedings of the National Academy of Sciences of the United States of America","DOI":"10.1073/pnas.2212401119","issue":"46","license":"All rights reserved","note":"publisher: Proceedings of the National Academy of Sciences","page":"e2212401119","source":"pnas.org (Atypon)","title":"Ancestral sex-role plasticity facilitates the evolution of same-sex sexual behavior","volume":"119","author":[{"family":"Mizumoto","given":"Nobuaki"},{"family":"Bourguignon","given":"Thomas"},{"family":"Bailey","given":"Nathan W."}],"issued":{"date-parts":[["2022",11,15]]}}},{"id":22101,"uris":["http://zotero.org/users/9949769/items/5YV6H462"],"itemData":{"id":22101,"type":"article-journal","abstract":"We investigated the predator avoidance mechanism of post-swarming alates of the lower subterranean termite, Reticulitermes speratus Kolbe. In some lower termites, homosexual tandem running is observed in addition to ordinary heterosexual tandem running. An experiment designed to compare the risk of predation by a termite-hunting ant,Brachyponera chinensis Emery, showed that homosexual tandem running reduced the predation risk until termites encounter the opposite sex. Since an individual ant cannot capture two dealates at once, one of the two dealates forming a tandem can escape while the ant captures its partner. Therefore, the “post-encounter risk” of individuals running in tandem was lower than that of single individuals. The “encounter risk” with predatory ants was also examined using a mathematical model considering the increased detectability of the predator due to enhanced size of the prey unit. It was suggested that tandem running reduces the predation risk of both participants, even when the enhanced encounter risk was taken into account. In males, competition for the back position was often observed, and consequently, the male at the back was always larger than the male in front. When a male–male tandem encountered a female, the back male won the female more often than the front male. This result suggested that male–male tandem running should result in selection pressure in favor of vigorous males. In conclusion, tandem running decreases the individual predation risk through the dilution effect, and it also plays a role as a mechanism of indirect sexual selection.","container-title":"Journal of Theoretical Biology","DOI":"10.1006/jtbi.2001.2447","ISSN":"0022-5193","issue":"1","journalAbbreviation":"Journal of Theoretical Biology","page":"63-70","source":"ScienceDirect","title":"Homosexual Tandem Running as Selfish Herd in &lt;i&gt;Reticulitermes speratus&lt;/i&gt;: Novel Antipredatory Behavior in Termites","title-short":"Homosexual Tandem Running as Selfish Herd in &lt;i&gt;Reticulitermes speratus&lt;/i&gt;","volume":"214","author":[{"family":"Matsuura","given":"KENJI"},{"family":"Kuno","given":"EIZI"},{"family":"Nishida","given":"TAKAYOSHI"}],"issued":{"date-parts":[["2002",1,7]]}}}],"schema":"https://github.com/citation-style-language/schema/raw/master/csl-citation.json"} </w:instrText>
       </w:r>
       <w:r>
         <w:rPr>
@@ -2537,7 +3221,7 @@
           <w:rFonts w:ascii="PT Serif" w:hAnsi="PT Serif"/>
           <w:sz w:val="21"/>
         </w:rPr>
-        <w:t>[7]</w:t>
+        <w:t>[11,20]</w:t>
       </w:r>
       <w:r>
         <w:rPr>
@@ -2553,7 +3237,39 @@
           <w:sz w:val="21"/>
           <w:szCs w:val="21"/>
         </w:rPr>
-        <w:t xml:space="preserve">, and female-female pairs start nest with parthenogenesis </w:t>
+        <w:t xml:space="preserve">, and female-female pairs start </w:t>
+      </w:r>
+      <w:r>
+        <w:rPr>
+          <w:rFonts w:ascii="PT Serif" w:hAnsi="PT Serif"/>
+          <w:sz w:val="21"/>
+          <w:szCs w:val="21"/>
+        </w:rPr>
+        <w:t xml:space="preserve">their </w:t>
+      </w:r>
+      <w:r>
+        <w:rPr>
+          <w:rFonts w:ascii="PT Serif" w:hAnsi="PT Serif" w:hint="eastAsia"/>
+          <w:sz w:val="21"/>
+          <w:szCs w:val="21"/>
+        </w:rPr>
+        <w:t>nest</w:t>
+      </w:r>
+      <w:r>
+        <w:rPr>
+          <w:rFonts w:ascii="PT Serif" w:hAnsi="PT Serif"/>
+          <w:sz w:val="21"/>
+          <w:szCs w:val="21"/>
+        </w:rPr>
+        <w:t>s</w:t>
+      </w:r>
+      <w:r>
+        <w:rPr>
+          <w:rFonts w:ascii="PT Serif" w:hAnsi="PT Serif" w:hint="eastAsia"/>
+          <w:sz w:val="21"/>
+          <w:szCs w:val="21"/>
+        </w:rPr>
+        <w:t xml:space="preserve"> with parthenogenesis </w:t>
       </w:r>
       <w:r>
         <w:rPr>
@@ -2569,7 +3285,7 @@
           <w:sz w:val="21"/>
           <w:szCs w:val="21"/>
         </w:rPr>
-        <w:instrText xml:space="preserve"> ADDIN ZOTERO_ITEM CSL_CITATION {"citationID":"zSEVrxYL","properties":{"formattedCitation":"[8\\uc0\\u8211{}10]","plainCitation":"[8–10]","noteIndex":0},"citationItems":[{"id":596,"uris":["http://zotero.org/users/9949769/items/RE6L5T4J"],"itemData":{"id":596,"type":"article-journal","abstract":"Facultative parthenogenesis has great adaptive significance, especially with regard to low pairing efficiency. In the termite Reticulitermes speratus, females that fail to mate with males reproduce parthenogenetically and found colonies cooperatively with partner females or even alone. Comparison of colony foundation success at 400 days between colonies founded by single females (F), femalefemale pairs (FF), and male-female pairs (FM) showed that female-female cooperation promoted colony survivorship over monogamous foundation. We report here for the first time the mode of parthenogenesis in Isoptera. Combining chromosome observations and genetic analysis using microsatellites, we show that the mode of parthenogenesis is diploid thelytoky and that the restoration of ploidy is most likely accomplished by terminal fusion. Parthenogens show a higher mortality and a longer egg-development time than sexually produced offspring, probably due to reduced heterozygosity. In addition Wolbachia bacteria were detected in R. speratus. However, since Wolbachia was also detected in non-parthenogenetic R. flavipes, it is unlikely that Wolbachia is the cause of parthenogenesis in R. speratus.","container-title":"Insectes Sociaux","DOI":"10.1007/s00040-004-0746-0","ISSN":"00201812","issue":"4","note":"ISBN: 0020-1812","page":"325-332","title":"Sexual and asexual colony foundation and the mechanism of facultative parthenogenesis in the termite &lt;i&gt;Reticulitermes speratus&lt;/i&gt; (Isoptera, Rhinotermitidae)","volume":"51","author":[{"family":"Matsuura","given":"Kenji"},{"family":"Fujimoto","given":"Miki"},{"family":"Goka","given":"Koichi"}],"issued":{"date-parts":[["2004"]]}}},{"id":2882,"uris":["http://zotero.org/users/9949769/items/EQNB9TB4"],"itemData":{"id":2882,"type":"article-journal","abstract":"Eusocial insects exhibit the most striking example of phenotypic plasticity. There has been a long controversy over the factors determining caste development of individuals in social insects. Here we demonstrate that parental phenotypes influence the social status of offspring not through genetic inheritance but through genomic imprinting in termites. Our extensive field survey and genetic analysis of the termite Reticulitermes speratus show that its breeding system is inconsistent with a genetic caste determination model. We therefore developed a genomic imprinting model, in which queen-and king-specific epigenetic marks antagonistically influence sexual development of offspring. The model accounts for all known empirical data on caste differentiation of R. speratus and other related species. By conducting colony-founding experiments and additively incorporating relevant socio-environmental factors into our genomic imprinting model, we show the relative importance of genomic imprinting and environmental factors in caste determination. The idea of epigenetic inheritance of sexual phenotypes solves the puzzle of why parthenogenetically produced daughters carrying only maternal chromosomes exclusively develop into queens and why parental phenotypes (nymph-or worker-derived reproductives) strongly influence caste differentiation of offspring. According to our model, the worker caste is seen as a “neuter” caste whose sexual development is suppressed due to counterbalanced maternal and paternal imprinting and opens new avenues for understanding the evolution of caste systems in social insects.","container-title":"American Naturalist","DOI":"10.1086/697238","ISSN":"00030147","issue":"6","license":"All rights reserved","note":"PMID: 29750562","page":"677-690","title":"A genomic imprinting model of termite caste determination: Not genetic but epigenetic inheritance influences offspring caste fate","volume":"191","author":[{"family":"Matsuura","given":"Kenji"},{"family":"Mizumoto","given":"Nobuaki"},{"family":"Kobayashi","given":"Kazuya"},{"family":"Nozaki","given":"Tomonari"},{"family":"Fujita","given":"Tadahide"},{"family":"Yashiro","given":"Toshihisa"},{"family":"Fuchikawa","given":"Taro"},{"family":"Mitaka","given":"Yuki"},{"family":"Vargo","given":"Edward L."}],"issued":{"date-parts":[["2018"]]}}},{"id":2978,"uris":["http://zotero.org/users/9949769/items/N29S84EX"],"itemData":{"id":2978,"type":"article-journal","abstract":"Predation by larger conspecifics poses a major threat to small juveniles in many animal species. However, in social insects, raids perpetrated by large colonies may provide smaller colonies with opportunities for parasitization. Herein, in the termite\n              Reticulitermes speratus\n              , we demonstrate that small incipient colonies parasitize large mature colonies through egg abduction when attacked by raiding conspecifics. We observed that the eggs of incipient colonies were brought into raiding colonies while their parents were killed during the attack. In this species, unmated females found new colonies with female–female (FF) cooperation, in addition to the typical monogamous colony foundation. Interestingly, the abducted eggs of FF pairs developed into nymphs (reproductive caste) in the raiding colonies, whereas the eggs of male–female (MF) pairs developed into workers (non-reproductive caste). Parthenogenetic eggs are known to be developmentally predisposed to becoming female reproductives owing to genomic imprinting in termites. This study demonstrates that the plundering of small colonies by larger conspecific colonies not only results in the extinction of the weaker colonies, but also serves as a strategy that incipient colonies use to obtain the reproductive position in large colonies by stealth. The results elucidate the diversity and complexity of inter-colonial interactions in social insects.","container-title":"Biology Letters","DOI":"10.1098/rsbl.2021.0540","ISSN":"1744-957X","issue":"12","journalAbbreviation":"Biol. Lett.","language":"en","page":"20210540","source":"DOI.org (Crossref)","title":"The lose-to-win strategy of the weak: intraspecific parasitism via egg abduction in a termite","title-short":"The lose-to-win strategy of the weak","volume":"17","author":[{"family":"Tamaki","given":"Chihiro"},{"family":"Takata","given":"Mamoru"},{"family":"Matsuura","given":"Kenji"}],"issued":{"date-parts":[["2021",12]]}}}],"schema":"https://github.com/citation-style-language/schema/raw/master/csl-citation.json"} </w:instrText>
+        <w:instrText xml:space="preserve"> ADDIN ZOTERO_ITEM CSL_CITATION {"citationID":"Cy5kby38","properties":{"formattedCitation":"[15,21]","plainCitation":"[15,21]","noteIndex":0},"citationItems":[{"id":596,"uris":["http://zotero.org/users/9949769/items/RE6L5T4J"],"itemData":{"id":596,"type":"article-journal","abstract":"Facultative parthenogenesis has great adaptive significance, especially with regard to low pairing efficiency. In the termite Reticulitermes speratus, females that fail to mate with males reproduce parthenogenetically and found colonies cooperatively with partner females or even alone. Comparison of colony foundation success at 400 days between colonies founded by single females (F), femalefemale pairs (FF), and male-female pairs (FM) showed that female-female cooperation promoted colony survivorship over monogamous foundation. We report here for the first time the mode of parthenogenesis in Isoptera. Combining chromosome observations and genetic analysis using microsatellites, we show that the mode of parthenogenesis is diploid thelytoky and that the restoration of ploidy is most likely accomplished by terminal fusion. Parthenogens show a higher mortality and a longer egg-development time than sexually produced offspring, probably due to reduced heterozygosity. In addition Wolbachia bacteria were detected in R. speratus. However, since Wolbachia was also detected in non-parthenogenetic R. flavipes, it is unlikely that Wolbachia is the cause of parthenogenesis in R. speratus.","container-title":"Insectes Sociaux","DOI":"10.1007/s00040-004-0746-0","ISSN":"00201812","issue":"4","note":"ISBN: 0020-1812","page":"325-332","title":"Sexual and asexual colony foundation and the mechanism of facultative parthenogenesis in the termite &lt;i&gt;Reticulitermes speratus&lt;/i&gt; (Isoptera, Rhinotermitidae)","volume":"51","author":[{"family":"Matsuura","given":"Kenji"},{"family":"Fujimoto","given":"Miki"},{"family":"Goka","given":"Koichi"}],"issued":{"date-parts":[["2004"]]}}},{"id":2978,"uris":["http://zotero.org/users/9949769/items/N29S84EX"],"itemData":{"id":2978,"type":"article-journal","abstract":"Predation by larger conspecifics poses a major threat to small juveniles in many animal species. However, in social insects, raids perpetrated by large colonies may provide smaller colonies with opportunities for parasitization. Herein, in the termite\n              Reticulitermes speratus\n              , we demonstrate that small incipient colonies parasitize large mature colonies through egg abduction when attacked by raiding conspecifics. We observed that the eggs of incipient colonies were brought into raiding colonies while their parents were killed during the attack. In this species, unmated females found new colonies with female–female (FF) cooperation, in addition to the typical monogamous colony foundation. Interestingly, the abducted eggs of FF pairs developed into nymphs (reproductive caste) in the raiding colonies, whereas the eggs of male–female (MF) pairs developed into workers (non-reproductive caste). Parthenogenetic eggs are known to be developmentally predisposed to becoming female reproductives owing to genomic imprinting in termites. This study demonstrates that the plundering of small colonies by larger conspecific colonies not only results in the extinction of the weaker colonies, but also serves as a strategy that incipient colonies use to obtain the reproductive position in large colonies by stealth. The results elucidate the diversity and complexity of inter-colonial interactions in social insects.","container-title":"Biology Letters","DOI":"10.1098/rsbl.2021.0540","ISSN":"1744-957X","issue":"12","journalAbbreviation":"Biol. Lett.","language":"en","page":"20210540","source":"DOI.org (Crossref)","title":"The lose-to-win strategy of the weak: intraspecific parasitism via egg abduction in a termite","title-short":"The lose-to-win strategy of the weak","volume":"17","author":[{"family":"Tamaki","given":"Chihiro"},{"family":"Takata","given":"Mamoru"},{"family":"Matsuura","given":"Kenji"}],"issued":{"date-parts":[["2021",12]]}}}],"schema":"https://github.com/citation-style-language/schema/raw/master/csl-citation.json"} </w:instrText>
       </w:r>
       <w:r>
         <w:rPr>
@@ -2581,11 +3297,10 @@
       </w:r>
       <w:r>
         <w:rPr>
-          <w:rFonts w:ascii="PT Serif" w:hAnsi="PT Serif" w:cs="Times New Roman"/>
-          <w:kern w:val="0"/>
-          <w:sz w:val="21"/>
-        </w:rPr>
-        <w:t>[8–10]</w:t>
+          <w:rFonts w:ascii="PT Serif" w:hAnsi="PT Serif"/>
+          <w:sz w:val="21"/>
+        </w:rPr>
+        <w:t>[15,21]</w:t>
       </w:r>
       <w:r>
         <w:rPr>
@@ -2601,26 +3316,98 @@
           <w:sz w:val="21"/>
           <w:szCs w:val="21"/>
         </w:rPr>
-        <w:t xml:space="preserve">, although they cannot grow to the mature colony (ref). </w:t>
-      </w:r>
-      <w:r>
-        <w:rPr>
-          <w:rFonts w:ascii="PT Serif" w:hAnsi="PT Serif" w:hint="eastAsia"/>
-          <w:sz w:val="21"/>
-          <w:szCs w:val="21"/>
-        </w:rPr>
-        <w:t xml:space="preserve">If the ancestor of G. </w:t>
-      </w:r>
-      <w:proofErr w:type="spellStart"/>
-      <w:r>
-        <w:rPr>
-          <w:rFonts w:ascii="PT Serif" w:hAnsi="PT Serif" w:hint="eastAsia"/>
-          <w:sz w:val="21"/>
-          <w:szCs w:val="21"/>
-        </w:rPr>
-        <w:t>nakajimai</w:t>
-      </w:r>
-      <w:proofErr w:type="spellEnd"/>
+        <w:t xml:space="preserve">, although they are not very successful in </w:t>
+      </w:r>
+      <w:r>
+        <w:rPr>
+          <w:rFonts w:ascii="PT Serif" w:hAnsi="PT Serif"/>
+          <w:sz w:val="21"/>
+          <w:szCs w:val="21"/>
+        </w:rPr>
+        <w:t xml:space="preserve">the </w:t>
+      </w:r>
+      <w:r>
+        <w:rPr>
+          <w:rFonts w:ascii="PT Serif" w:hAnsi="PT Serif" w:hint="eastAsia"/>
+          <w:sz w:val="21"/>
+          <w:szCs w:val="21"/>
+        </w:rPr>
+        <w:t xml:space="preserve">long term </w:t>
+      </w:r>
+      <w:r>
+        <w:rPr>
+          <w:rFonts w:ascii="PT Serif" w:hAnsi="PT Serif"/>
+          <w:sz w:val="21"/>
+          <w:szCs w:val="21"/>
+        </w:rPr>
+        <w:fldChar w:fldCharType="begin"/>
+      </w:r>
+      <w:r>
+        <w:rPr>
+          <w:rFonts w:ascii="PT Serif" w:hAnsi="PT Serif"/>
+          <w:sz w:val="21"/>
+          <w:szCs w:val="21"/>
+        </w:rPr>
+        <w:instrText xml:space="preserve"> ADDIN ZOTERO_ITEM CSL_CITATION {"citationID":"zMN0iMUD","properties":{"formattedCitation":"[22\\uc0\\u8211{}24]","plainCitation":"[22–24]","noteIndex":0},"citationItems":[{"id":22385,"uris":["http://zotero.org/users/9949769/items/W27NSMPU"],"itemData":{"id":22385,"type":"article-journal","abstract":"The Japanese subterranean termite Reticulitermes speratus exhibits a female-biased alate sex ratio. Colony foundation by female–female alate pair, and biased reproductive values between king and queen resulted from king displacement have been proposed as the causes of the biased sex ratio. These causal hypotheses can be tested by examining alate sex ratios and their geographic variation. Considering the wide north–south distribution and the need for adaptation to the winter fasting period, a body-size cline of alates may be present in this species. In this study, we examined the sex ratio variations of R. speratus alates in 157 colonies from 16 populations in the Japanese archipelago. Variations in head width and dry weight were examined in 64 colonies from 10 populations. The alate sex ratio was biased toward females. No colonies without males were found, contradicting the hypothesis that parthenogenetic colonies founded by female alates bias the sex ratios. While the female bias of numerical sex ratio was slightly more pronounced at lower temperatures (higher latitudes), the sex-investment ratio did not follow this trend. There was no clear support for the hypothesis that king displacement causes sex ratio bias. Interestingly, a distinct split sex ratio was observed at low-temperature populations, indicating the existence of another factor causing disruptive selection. The head widths and dry weights of alates were larger at lower temperatures (higher latitudes). This is the first report of an intraspecific latitudinal body size cline in termites, which is common with a temperate ant species and many ectotherms.","container-title":"Insectes Sociaux","DOI":"10.1007/s00040-024-01017-7","ISSN":"1420-9098","journalAbbreviation":"Insect. Soc.","language":"en","source":"Springer Link","title":"Intraspecific variation of sex ratio and body size along latitude in the termite Reticulitermes speratus (Isoptera: Heterotermitidae)","title-short":"Intraspecific variation of sex ratio and body size along latitude in the termite Reticulitermes speratus (Isoptera","URL":"https://doi.org/10.1007/s00040-024-01017-7","author":[{"family":"Morooka","given":"F."},{"family":"Maekawa","given":"K."},{"family":"Kitade","given":"O."}],"accessed":{"date-parts":[["2025",1,18]]},"issued":{"date-parts":[["2025",1,15]]}}},{"id":2882,"uris":["http://zotero.org/users/9949769/items/EQNB9TB4"],"itemData":{"id":2882,"type":"article-journal","abstract":"Eusocial insects exhibit the most striking example of phenotypic plasticity. There has been a long controversy over the factors determining caste development of individuals in social insects. Here we demonstrate that parental phenotypes influence the social status of offspring not through genetic inheritance but through genomic imprinting in termites. Our extensive field survey and genetic analysis of the termite Reticulitermes speratus show that its breeding system is inconsistent with a genetic caste determination model. We therefore developed a genomic imprinting model, in which queen-and king-specific epigenetic marks antagonistically influence sexual development of offspring. The model accounts for all known empirical data on caste differentiation of R. speratus and other related species. By conducting colony-founding experiments and additively incorporating relevant socio-environmental factors into our genomic imprinting model, we show the relative importance of genomic imprinting and environmental factors in caste determination. The idea of epigenetic inheritance of sexual phenotypes solves the puzzle of why parthenogenetically produced daughters carrying only maternal chromosomes exclusively develop into queens and why parental phenotypes (nymph-or worker-derived reproductives) strongly influence caste differentiation of offspring. According to our model, the worker caste is seen as a “neuter” caste whose sexual development is suppressed due to counterbalanced maternal and paternal imprinting and opens new avenues for understanding the evolution of caste systems in social insects.","container-title":"American Naturalist","DOI":"10.1086/697238","ISSN":"00030147","issue":"6","license":"All rights reserved","note":"PMID: 29750562","page":"677-690","title":"A genomic imprinting model of termite caste determination: Not genetic but epigenetic inheritance influences offspring caste fate","volume":"191","author":[{"family":"Matsuura","given":"Kenji"},{"family":"Mizumoto","given":"Nobuaki"},{"family":"Kobayashi","given":"Kazuya"},{"family":"Nozaki","given":"Tomonari"},{"family":"Fujita","given":"Tadahide"},{"family":"Yashiro","given":"Toshihisa"},{"family":"Fuchikawa","given":"Taro"},{"family":"Mitaka","given":"Yuki"},{"family":"Vargo","given":"Edward L."}],"issued":{"date-parts":[["2018"]]}}},{"id":22573,"uris":["http://zotero.org/users/9949769/items/49BL3ZVP"],"itemData":{"id":22573,"type":"article-journal","abstract":"In social insect colonies, selfish behaviour due to intracolonial conflict among members can result in colony-level costs despite close relatedness. In certain termite species, queens use asexual reproduction for within-colony queen succession but rely on sexual reproduction for worker and alate production, resulting in multiple half-clones of a single primary queen competing for personal reproduction. Our study demonstrates that competition over asexual queen succession among different clone types leads to the overproduction of parthenogenetic offspring, resulting in the production of dysfunctional parthenogenetic alates. By genotyping the queens of 23 field colonies of Reticulitermes speratus, we found that clone variation in the queen population reduces as colonies develop. Field sampling of alates and primary reproductives of incipient colonies showed that overproduced parthenogenetic offspring develop into alates that have significantly smaller body sizes and much lower survivorship than sexually produced alates. Our results indicate that while the production of earlier and more parthenogenetic eggs is advantageous for winning the competition for personal reproduction, it comes at a great cost to the colony. Thus, this study highlights the evolutionary interplay between individual-level and colony-level selection on parthenogenesis by queens.","container-title":"Proceedings of the Royal Society B: Biological Sciences","DOI":"10.1098/rspb.2023.2711","issue":"2023","note":"publisher: Royal Society","page":"20232711","source":"royalsocietypublishing.org (Atypon)","title":"Inter-clonal competition over queen succession imposes a cost of parthenogenesis on termite colonies","volume":"291","author":[{"family":"Wu","given":"Yao"},{"family":"Fujita","given":"Tadahide"},{"family":"Namba","given":"Yusuke"},{"family":"Kobayashi","given":"Kazuya"},{"family":"Takata","given":"Mamoru"},{"family":"Vargo","given":"Edward L."},{"family":"Matsuura","given":"Kenji"}],"issued":{"date-parts":[["2024",5,22]]}}}],"schema":"https://github.com/citation-style-language/schema/raw/master/csl-citation.json"} </w:instrText>
+      </w:r>
+      <w:r>
+        <w:rPr>
+          <w:rFonts w:ascii="PT Serif" w:hAnsi="PT Serif"/>
+          <w:sz w:val="21"/>
+          <w:szCs w:val="21"/>
+        </w:rPr>
+        <w:fldChar w:fldCharType="separate"/>
+      </w:r>
+      <w:r>
+        <w:rPr>
+          <w:rFonts w:ascii="PT Serif" w:hAnsi="PT Serif" w:cs="Times New Roman"/>
+          <w:kern w:val="0"/>
+          <w:sz w:val="21"/>
+        </w:rPr>
+        <w:t>[22–24]</w:t>
+      </w:r>
+      <w:r>
+        <w:rPr>
+          <w:rFonts w:ascii="PT Serif" w:hAnsi="PT Serif"/>
+          <w:sz w:val="21"/>
+          <w:szCs w:val="21"/>
+        </w:rPr>
+        <w:fldChar w:fldCharType="end"/>
+      </w:r>
+      <w:r>
+        <w:rPr>
+          <w:rFonts w:ascii="PT Serif" w:hAnsi="PT Serif" w:hint="eastAsia"/>
+          <w:sz w:val="21"/>
+          <w:szCs w:val="21"/>
+        </w:rPr>
+        <w:t>.</w:t>
+      </w:r>
+      <w:r>
+        <w:rPr>
+          <w:rFonts w:ascii="PT Serif" w:hAnsi="PT Serif" w:hint="eastAsia"/>
+          <w:sz w:val="21"/>
+          <w:szCs w:val="21"/>
+        </w:rPr>
+        <w:t xml:space="preserve"> </w:t>
+      </w:r>
+      <w:r>
+        <w:rPr>
+          <w:rFonts w:ascii="PT Serif" w:hAnsi="PT Serif" w:hint="eastAsia"/>
+          <w:sz w:val="21"/>
+          <w:szCs w:val="21"/>
+        </w:rPr>
+        <w:t xml:space="preserve">If the ancestor of </w:t>
+      </w:r>
+      <w:r>
+        <w:rPr>
+          <w:rFonts w:ascii="PT Serif" w:hAnsi="PT Serif" w:hint="eastAsia"/>
+          <w:i/>
+          <w:iCs/>
+          <w:sz w:val="21"/>
+          <w:szCs w:val="21"/>
+        </w:rPr>
+        <w:t>G. nakajimai</w:t>
+      </w:r>
       <w:r>
         <w:rPr>
           <w:rFonts w:ascii="PT Serif" w:hAnsi="PT Serif" w:hint="eastAsia"/>
@@ -2635,15 +3422,406 @@
           <w:sz w:val="21"/>
           <w:szCs w:val="21"/>
         </w:rPr>
-        <w:t xml:space="preserve">tandem running behavior with same-sex pairing, that can facilitate the evolution of </w:t>
-      </w:r>
-      <w:r>
-        <w:rPr>
-          <w:rFonts w:ascii="PT Serif" w:hAnsi="PT Serif" w:hint="eastAsia"/>
-          <w:sz w:val="21"/>
-          <w:szCs w:val="21"/>
-        </w:rPr>
-        <w:t xml:space="preserve">male-less colony foundation. Second, </w:t>
+        <w:t xml:space="preserve">tandem running behavior with same-sex pairing, </w:t>
+      </w:r>
+      <w:r>
+        <w:rPr>
+          <w:rFonts w:ascii="PT Serif" w:hAnsi="PT Serif" w:hint="eastAsia"/>
+          <w:sz w:val="21"/>
+          <w:szCs w:val="21"/>
+        </w:rPr>
+        <w:t xml:space="preserve">they can achieve the evolution of </w:t>
+      </w:r>
+      <w:r>
+        <w:rPr>
+          <w:rFonts w:ascii="PT Serif" w:hAnsi="PT Serif"/>
+          <w:sz w:val="21"/>
+          <w:szCs w:val="21"/>
+        </w:rPr>
+        <w:t xml:space="preserve">an </w:t>
+      </w:r>
+      <w:r>
+        <w:rPr>
+          <w:rFonts w:ascii="PT Serif" w:hAnsi="PT Serif" w:hint="eastAsia"/>
+          <w:sz w:val="21"/>
+          <w:szCs w:val="21"/>
+        </w:rPr>
+        <w:t xml:space="preserve">asexual population without substantially changing mate pairing behaviors. </w:t>
+      </w:r>
+      <w:r>
+        <w:rPr>
+          <w:rFonts w:ascii="PT Serif" w:hAnsi="PT Serif" w:hint="eastAsia"/>
+          <w:sz w:val="21"/>
+          <w:szCs w:val="21"/>
+        </w:rPr>
+        <w:t xml:space="preserve">Second, </w:t>
+      </w:r>
+      <w:r>
+        <w:rPr>
+          <w:rFonts w:ascii="PT Serif" w:hAnsi="PT Serif"/>
+          <w:sz w:val="21"/>
+          <w:szCs w:val="21"/>
+        </w:rPr>
+        <w:t>pleometrosis</w:t>
+      </w:r>
+      <w:r>
+        <w:rPr>
+          <w:rFonts w:ascii="PT Serif" w:hAnsi="PT Serif" w:hint="eastAsia"/>
+          <w:sz w:val="21"/>
+          <w:szCs w:val="21"/>
+        </w:rPr>
+        <w:t xml:space="preserve"> (colony foundation by multiple kings and queens</w:t>
+      </w:r>
+      <w:r>
+        <w:rPr>
+          <w:rFonts w:ascii="PT Serif" w:hAnsi="PT Serif"/>
+          <w:sz w:val="21"/>
+          <w:szCs w:val="21"/>
+        </w:rPr>
+        <w:t xml:space="preserve"> </w:t>
+      </w:r>
+      <w:r>
+        <w:rPr>
+          <w:rFonts w:ascii="PT Serif" w:hAnsi="PT Serif"/>
+          <w:sz w:val="21"/>
+          <w:szCs w:val="21"/>
+        </w:rPr>
+        <w:fldChar w:fldCharType="begin"/>
+      </w:r>
+      <w:r>
+        <w:rPr>
+          <w:rFonts w:ascii="PT Serif" w:hAnsi="PT Serif"/>
+          <w:sz w:val="21"/>
+          <w:szCs w:val="21"/>
+        </w:rPr>
+        <w:instrText xml:space="preserve"> ADDIN ZOTERO_ITEM CSL_CITATION {"citationID":"NPz3eUqh","properties":{"formattedCitation":"[25,26]","plainCitation":"[25,26]","noteIndex":0},"citationItems":[{"id":526,"uris":["http://zotero.org/users/9949769/items/TKCDU8DX"],"itemData":{"id":526,"type":"article-journal","container-title":"Behavioral Ecology and Sociobiology","DOI":"10.1007/s00265-017-2429-7","ISSN":"0340-5443","issue":"1","note":"publisher: Springer Berlin Heidelberg","page":"13","title":"Colony-founding success of pleometrosis in a fungus-growing termite Odontotermes formosanus","volume":"72","author":[{"family":"Chiu","given":"Chun-I"},{"family":"Neoh","given":"Kok-Boon"},{"family":"Li","given":"Hou-Feng"}],"issued":{"date-parts":[["2018",1,28]]}}},{"id":750,"uris":["http://zotero.org/users/9949769/items/IG99VKBM"],"itemData":{"id":750,"type":"article-journal","abstract":"Costs and benefits of pleometrosis, as understood from social Hymenoptera, have never been tested in the independently evolved termites. To understand the extent to which such co-founding may be advantageous for colony survival and growth, we tracked the survival and reproduction of 5000 laboratory-established incipient colonies of the facultatively polygamous neotropical termite Nasutitermes corniger. Significantly more pleometrotic groups than monogamous queen-king pairs failed within the first 90 days of establishment, and 99 per cent of pleometrotic groups lost at least one founding member. Oviposition commenced earlier in larger groups, but colony growth was slower and production of workers and soldiers was delayed compared with pairs. Thus, pleometrosis does not increase colony fitness and is in fact highly disadvantageous.","container-title":"Proceedings of the Royal Society of London B","DOI":"10.1098/rspb.2012.2563","ISSN":"1471-2954","issue":"1756","note":"PMID: 23390099","page":"20122563","title":"Costs of pleometrosis in a polygamous termite.","volume":"280","author":[{"family":"Hartke","given":"Tamara R"},{"family":"Rosengaus","given":"Rebeca B"}],"issued":{"date-parts":[["2013",4,7]]}}}],"schema":"https://github.com/citation-style-language/schema/raw/master/csl-citation.json"} </w:instrText>
+      </w:r>
+      <w:r>
+        <w:rPr>
+          <w:rFonts w:ascii="PT Serif" w:hAnsi="PT Serif"/>
+          <w:sz w:val="21"/>
+          <w:szCs w:val="21"/>
+        </w:rPr>
+        <w:fldChar w:fldCharType="separate"/>
+      </w:r>
+      <w:r>
+        <w:rPr>
+          <w:rFonts w:ascii="PT Serif" w:hAnsi="PT Serif"/>
+          <w:sz w:val="21"/>
+        </w:rPr>
+        <w:t>[25,26]</w:t>
+      </w:r>
+      <w:r>
+        <w:rPr>
+          <w:rFonts w:ascii="PT Serif" w:hAnsi="PT Serif"/>
+          <w:sz w:val="21"/>
+          <w:szCs w:val="21"/>
+        </w:rPr>
+        <w:fldChar w:fldCharType="end"/>
+      </w:r>
+      <w:r>
+        <w:rPr>
+          <w:rFonts w:ascii="PT Serif" w:hAnsi="PT Serif" w:hint="eastAsia"/>
+          <w:sz w:val="21"/>
+          <w:szCs w:val="21"/>
+        </w:rPr>
+        <w:t xml:space="preserve">) </w:t>
+      </w:r>
+      <w:r>
+        <w:rPr>
+          <w:rFonts w:ascii="PT Serif" w:hAnsi="PT Serif" w:hint="eastAsia"/>
+          <w:sz w:val="21"/>
+          <w:szCs w:val="21"/>
+        </w:rPr>
+        <w:t xml:space="preserve">can </w:t>
+      </w:r>
+      <w:r>
+        <w:rPr>
+          <w:rFonts w:ascii="PT Serif" w:hAnsi="PT Serif" w:hint="eastAsia"/>
+          <w:sz w:val="21"/>
+          <w:szCs w:val="21"/>
+        </w:rPr>
+        <w:t xml:space="preserve">also facilitate the </w:t>
+      </w:r>
+      <w:r>
+        <w:rPr>
+          <w:rFonts w:ascii="PT Serif" w:hAnsi="PT Serif" w:hint="eastAsia"/>
+          <w:sz w:val="21"/>
+          <w:szCs w:val="21"/>
+        </w:rPr>
+        <w:t xml:space="preserve">evolution of </w:t>
+      </w:r>
+      <w:r>
+        <w:rPr>
+          <w:rFonts w:ascii="PT Serif" w:hAnsi="PT Serif"/>
+          <w:sz w:val="21"/>
+          <w:szCs w:val="21"/>
+        </w:rPr>
+        <w:t xml:space="preserve">an </w:t>
+      </w:r>
+      <w:r>
+        <w:rPr>
+          <w:rFonts w:ascii="PT Serif" w:hAnsi="PT Serif" w:hint="eastAsia"/>
+          <w:sz w:val="21"/>
+          <w:szCs w:val="21"/>
+        </w:rPr>
+        <w:t>asexual socie</w:t>
+      </w:r>
+      <w:r>
+        <w:rPr>
+          <w:rFonts w:ascii="PT Serif" w:hAnsi="PT Serif"/>
+          <w:sz w:val="21"/>
+          <w:szCs w:val="21"/>
+        </w:rPr>
+        <w:t>t</w:t>
+      </w:r>
+      <w:r>
+        <w:rPr>
+          <w:rFonts w:ascii="PT Serif" w:hAnsi="PT Serif" w:hint="eastAsia"/>
+          <w:sz w:val="21"/>
+          <w:szCs w:val="21"/>
+        </w:rPr>
+        <w:t xml:space="preserve">y by securing </w:t>
+      </w:r>
+      <w:r>
+        <w:rPr>
+          <w:rFonts w:ascii="PT Serif" w:hAnsi="PT Serif" w:hint="eastAsia"/>
+          <w:sz w:val="21"/>
+          <w:szCs w:val="21"/>
+        </w:rPr>
+        <w:t>the number of colony foundation partners</w:t>
+      </w:r>
+      <w:r>
+        <w:rPr>
+          <w:rFonts w:ascii="PT Serif" w:hAnsi="PT Serif"/>
+          <w:sz w:val="21"/>
+          <w:szCs w:val="21"/>
+        </w:rPr>
+        <w:t xml:space="preserve"> </w:t>
+      </w:r>
+      <w:r>
+        <w:rPr>
+          <w:rFonts w:ascii="PT Serif" w:hAnsi="PT Serif"/>
+          <w:sz w:val="21"/>
+          <w:szCs w:val="21"/>
+        </w:rPr>
+        <w:fldChar w:fldCharType="begin"/>
+      </w:r>
+      <w:r>
+        <w:rPr>
+          <w:rFonts w:ascii="PT Serif" w:hAnsi="PT Serif"/>
+          <w:sz w:val="21"/>
+          <w:szCs w:val="21"/>
+        </w:rPr>
+        <w:instrText xml:space="preserve"> ADDIN ZOTERO_ITEM CSL_CITATION {"citationID":"sHw7z7FB","properties":{"formattedCitation":"[27]","plainCitation":"[27]","noteIndex":0},"citationItems":[{"id":22524,"uris":["http://zotero.org/users/9949769/items/4SQCGCEK"],"itemData":{"id":22524,"type":"article-journal","abstract":"Social insects have developed a broad diversity of nesting and foraging strategies. One of these, inquilinism, occurs when one species (the inquiline) inhabits the nest built and occupied by another species (the host). Obligatory inquilines must overcome strong constraints upon colony foundation and development, due to limited availability of host colonies. To reveal how inquilinism shapes reproductive strategies in a termite host-inquiline dyad, we carried out a microsatellite marker study on Inquilinitermes inquilinus and its host Constrictotermes cavifrons. The proportion of simple, extended and mixed families was recorded in both species, as well as the presence of neotenics, parthenogenesis and multiple foundations. Most host colonies (95%) were simple families and all were monodomous. By contrast, the inquiline showed a higher proportion of extended (30%) and mixed (5%) families, and frequent neotenics (in 25% of the nests). This results from the simultaneous foundation in host nests of numerous incipient colonies, which, as they grow, may compete, fight, or merge. We also documented the use of parthenogenesis by female–female pairs. In conclusion, the classical monogamous colony pattern of the host species suggests uneventful development of simple foundations dispersed in the environment, in accordance with the wide distribution of their resources. By contrast, the multiple reproductive patterns displayed by the inquiline species reveal strong constraints on foundation sites: founders first concentrate into host nests, then must attempt to outcompete or absorb the neighbouring foundations to gain full control of the resources provided by the host nest.","container-title":"Molecular Ecology","DOI":"10.1111/mec.17494","ISSN":"1365-294X","issue":"17","language":"en","license":"© 2024 John Wiley &amp; Sons Ltd.","note":"_eprint: https://onlinelibrary.wiley.com/doi/pdf/10.1111/mec.17494","page":"e17494","source":"Wiley Online Library","title":"How inquilinism shaped breeding systems in a termite host-inquiline relationship","volume":"33","author":[{"family":"Timmermans","given":"Johanne"},{"family":"Hellemans","given":"Simon"},{"family":"Křivánek","given":"Jan"},{"family":"Kaymak","given":"Esra"},{"family":"Fontaine","given":"Nicolas"},{"family":"Bourguignon","given":"Thomas"},{"family":"Hanus","given":"Robert"},{"family":"Roisin","given":"Yves"}],"issued":{"date-parts":[["2024"]]}}}],"schema":"https://github.com/citation-style-language/schema/raw/master/csl-citation.json"} </w:instrText>
+      </w:r>
+      <w:r>
+        <w:rPr>
+          <w:rFonts w:ascii="PT Serif" w:hAnsi="PT Serif"/>
+          <w:sz w:val="21"/>
+          <w:szCs w:val="21"/>
+        </w:rPr>
+        <w:fldChar w:fldCharType="separate"/>
+      </w:r>
+      <w:r>
+        <w:rPr>
+          <w:rFonts w:ascii="PT Serif" w:hAnsi="PT Serif"/>
+          <w:sz w:val="21"/>
+        </w:rPr>
+        <w:t>[27]</w:t>
+      </w:r>
+      <w:r>
+        <w:rPr>
+          <w:rFonts w:ascii="PT Serif" w:hAnsi="PT Serif"/>
+          <w:sz w:val="21"/>
+          <w:szCs w:val="21"/>
+        </w:rPr>
+        <w:fldChar w:fldCharType="end"/>
+      </w:r>
+      <w:r>
+        <w:rPr>
+          <w:rFonts w:ascii="PT Serif" w:hAnsi="PT Serif" w:hint="eastAsia"/>
+          <w:sz w:val="21"/>
+          <w:szCs w:val="21"/>
+        </w:rPr>
+        <w:t xml:space="preserve">. </w:t>
+      </w:r>
+      <w:r>
+        <w:rPr>
+          <w:rFonts w:ascii="PT Serif" w:hAnsi="PT Serif" w:hint="eastAsia"/>
+          <w:sz w:val="21"/>
+          <w:szCs w:val="21"/>
+        </w:rPr>
+        <w:t xml:space="preserve">Actually, the colonies of </w:t>
+      </w:r>
+      <w:r>
+        <w:rPr>
+          <w:rFonts w:ascii="PT Serif" w:hAnsi="PT Serif" w:hint="eastAsia"/>
+          <w:i/>
+          <w:iCs/>
+          <w:sz w:val="21"/>
+          <w:szCs w:val="21"/>
+        </w:rPr>
+        <w:t>G. nakajimai</w:t>
+      </w:r>
+      <w:r>
+        <w:rPr>
+          <w:rFonts w:ascii="PT Serif" w:hAnsi="PT Serif" w:hint="eastAsia"/>
+          <w:sz w:val="21"/>
+          <w:szCs w:val="21"/>
+        </w:rPr>
+        <w:t xml:space="preserve"> are often headed by multiple </w:t>
+      </w:r>
+      <w:r>
+        <w:rPr>
+          <w:rFonts w:ascii="PT Serif" w:hAnsi="PT Serif"/>
+          <w:sz w:val="21"/>
+          <w:szCs w:val="21"/>
+        </w:rPr>
+        <w:t>reproductive</w:t>
+      </w:r>
+      <w:r>
+        <w:rPr>
+          <w:rFonts w:ascii="PT Serif" w:hAnsi="PT Serif"/>
+          <w:sz w:val="21"/>
+          <w:szCs w:val="21"/>
+        </w:rPr>
+        <w:t xml:space="preserve"> </w:t>
+      </w:r>
+      <w:r>
+        <w:rPr>
+          <w:rFonts w:ascii="PT Serif" w:hAnsi="PT Serif"/>
+          <w:sz w:val="21"/>
+          <w:szCs w:val="21"/>
+        </w:rPr>
+        <w:fldChar w:fldCharType="begin"/>
+      </w:r>
+      <w:r>
+        <w:rPr>
+          <w:rFonts w:ascii="PT Serif" w:hAnsi="PT Serif"/>
+          <w:sz w:val="21"/>
+          <w:szCs w:val="21"/>
+        </w:rPr>
+        <w:instrText xml:space="preserve"> ADDIN ZOTERO_ITEM CSL_CITATION {"citationID":"GGXDFXl5","properties":{"formattedCitation":"[19]","plainCitation":"[19]","noteIndex":0},"citationItems":[{"id":2804,"uris":["http://zotero.org/users/9949769/items/BCZT7K5Z"],"itemData":{"id":2804,"type":"article-journal","abstract":"Sexual reproduction is the norm in almost all animal species, and in many advanced animal societies, both males and females participate in social activities. To date, the complete loss of males from advanced social animal lineages has been reported only in ants and honey bees (Hymenoptera), whose workers are always female and whose males display no helping behaviors even in normal sexual species. Asexuality has not previously been observed in colonies of another major group of social insects, the termites, where the ubiquitous presence of both male and female workers and soldiers indicate that males play a critical role beyond that of reproduction. Here, we report asexual societies in a lineage of the termite Glyptotermes nakajimai. We investigated the composition of mature colonies from ten distinct populations in Japan, finding six asexual populations characterized by a lack of any males in the reproductive, soldier, and worker castes of their colonies, an absence of sperm in the spermathecae of their queens, and the development of unfertilized eggs at a level comparable to that for the development of fertilized eggs in sexual populations of this species. Phylogenetic analyses indicated a single evolutionary origin of the asexual populations, with divergence from sampled sexual populations occurring about 14 million years ago. Asexual colonies differ from sexual colonies in having a more uniform head size in their all-female soldier caste, and fewer soldiers in proportion to other individuals, suggesting increased defensive efficiencies arising from uniform soldier morphology. Such efficiencies may have contributed to the persistence and spread of the asexual lineage. Cooperative colony foundation by multiple queens, the single-site nesting life history common to both the asexual and sexual lineages, and the occasional development of eggs without fertilization even in the sexual lineage are traits likely to have been present in the ancestors of the asexual lineage that may have facilitated the transition to asexuality. Our findings demonstrate that completely asexual social lineages can evolve from mixed-sex termite societies, providing evidence that males are dispensable for the maintenance of advanced animal societies in which they previously played an active social role.","container-title":"BMC Biology","DOI":"10.1186/s12915-018-0563-y","ISSN":"1741-7007","issue":"1","license":"All rights reserved","note":"publisher: BMC Biology","page":"96","title":"Loss of males from mixed-sex societies in termites","volume":"16","author":[{"family":"Yashiro","given":"Toshihisa"},{"family":"Lo","given":"Nathan"},{"family":"Kobayashi","given":"Kazuya"},{"family":"Nozaki","given":"Tomonari"},{"family":"Fuchikawa","given":"Taro"},{"family":"Mizumoto","given":"Nobuaki"},{"family":"Namba","given":"Yusuke"},{"family":"Matsuura","given":"Kenji"}],"issued":{"date-parts":[["2018",12,25]]}}}],"schema":"https://github.com/citation-style-language/schema/raw/master/csl-citation.json"} </w:instrText>
+      </w:r>
+      <w:r>
+        <w:rPr>
+          <w:rFonts w:ascii="PT Serif" w:hAnsi="PT Serif"/>
+          <w:sz w:val="21"/>
+          <w:szCs w:val="21"/>
+        </w:rPr>
+        <w:fldChar w:fldCharType="separate"/>
+      </w:r>
+      <w:r>
+        <w:rPr>
+          <w:rFonts w:ascii="PT Serif" w:hAnsi="PT Serif"/>
+          <w:sz w:val="21"/>
+        </w:rPr>
+        <w:t>[19]</w:t>
+      </w:r>
+      <w:r>
+        <w:rPr>
+          <w:rFonts w:ascii="PT Serif" w:hAnsi="PT Serif"/>
+          <w:sz w:val="21"/>
+          <w:szCs w:val="21"/>
+        </w:rPr>
+        <w:fldChar w:fldCharType="end"/>
+      </w:r>
+      <w:r>
+        <w:rPr>
+          <w:rFonts w:ascii="PT Serif" w:hAnsi="PT Serif" w:hint="eastAsia"/>
+          <w:sz w:val="21"/>
+          <w:szCs w:val="21"/>
+        </w:rPr>
+        <w:t xml:space="preserve">. However, </w:t>
+      </w:r>
+      <w:r>
+        <w:rPr>
+          <w:rFonts w:ascii="PT Serif" w:hAnsi="PT Serif"/>
+          <w:sz w:val="21"/>
+          <w:szCs w:val="21"/>
+        </w:rPr>
+        <w:t>how they achieve such pleometrosis remains unknown</w:t>
+      </w:r>
+      <w:r>
+        <w:rPr>
+          <w:rFonts w:ascii="PT Serif" w:hAnsi="PT Serif" w:hint="eastAsia"/>
+          <w:sz w:val="21"/>
+          <w:szCs w:val="21"/>
+        </w:rPr>
+        <w:t>;</w:t>
+      </w:r>
+      <w:r>
+        <w:rPr>
+          <w:rFonts w:ascii="PT Serif" w:hAnsi="PT Serif"/>
+          <w:sz w:val="21"/>
+          <w:szCs w:val="21"/>
+        </w:rPr>
+        <w:t xml:space="preserve"> </w:t>
+      </w:r>
+      <w:r>
+        <w:rPr>
+          <w:rFonts w:ascii="PT Serif" w:hAnsi="PT Serif" w:hint="eastAsia"/>
+          <w:sz w:val="21"/>
+          <w:szCs w:val="21"/>
+        </w:rPr>
+        <w:t xml:space="preserve">do </w:t>
+      </w:r>
+      <w:r>
+        <w:rPr>
+          <w:rFonts w:ascii="PT Serif" w:hAnsi="PT Serif"/>
+          <w:sz w:val="21"/>
+          <w:szCs w:val="21"/>
+        </w:rPr>
+        <w:t>they use ancestral tandem running to form multiple pairs or</w:t>
+      </w:r>
+      <w:r>
+        <w:rPr>
+          <w:rFonts w:ascii="PT Serif" w:hAnsi="PT Serif" w:hint="eastAsia"/>
+          <w:sz w:val="21"/>
+          <w:szCs w:val="21"/>
+        </w:rPr>
+        <w:t xml:space="preserve"> completely modif</w:t>
+      </w:r>
+      <w:r>
+        <w:rPr>
+          <w:rFonts w:ascii="PT Serif" w:hAnsi="PT Serif"/>
+          <w:sz w:val="21"/>
+          <w:szCs w:val="21"/>
+        </w:rPr>
+        <w:t>y</w:t>
+      </w:r>
+      <w:r>
+        <w:rPr>
+          <w:rFonts w:ascii="PT Serif" w:hAnsi="PT Serif" w:hint="eastAsia"/>
+          <w:sz w:val="21"/>
+          <w:szCs w:val="21"/>
+        </w:rPr>
+        <w:t xml:space="preserve"> the pairing proces</w:t>
+      </w:r>
+      <w:r>
+        <w:rPr>
+          <w:rFonts w:ascii="PT Serif" w:hAnsi="PT Serif" w:hint="eastAsia"/>
+          <w:sz w:val="21"/>
+          <w:szCs w:val="21"/>
+        </w:rPr>
+        <w:t>s as preadaptation</w:t>
+      </w:r>
+      <w:r>
+        <w:rPr>
+          <w:rFonts w:ascii="PT Serif" w:hAnsi="PT Serif"/>
+          <w:sz w:val="21"/>
+          <w:szCs w:val="21"/>
+        </w:rPr>
+        <w:t>?</w:t>
+      </w:r>
+      <w:r>
+        <w:rPr>
+          <w:rFonts w:ascii="PT Serif" w:hAnsi="PT Serif" w:hint="eastAsia"/>
+          <w:sz w:val="21"/>
+          <w:szCs w:val="21"/>
+        </w:rPr>
+        <w:t xml:space="preserve"> </w:t>
       </w:r>
     </w:p>
     <w:p>
@@ -2653,108 +3831,520 @@
         <w:ind w:firstLine="360"/>
         <w:jc w:val="both"/>
         <w:rPr>
-          <w:rFonts w:ascii="PT Serif" w:hAnsi="PT Serif" w:hint="eastAsia"/>
+          <w:rFonts w:ascii="PT Serif" w:hAnsi="PT Serif"/>
           <w:sz w:val="21"/>
           <w:szCs w:val="21"/>
         </w:rPr>
       </w:pPr>
-      <w:proofErr w:type="spellStart"/>
-      <w:r>
-        <w:rPr>
-          <w:rFonts w:ascii="PT Serif" w:hAnsi="PT Serif"/>
-          <w:sz w:val="21"/>
-          <w:szCs w:val="21"/>
-        </w:rPr>
-        <w:t>pleometrosis</w:t>
-      </w:r>
-      <w:proofErr w:type="spellEnd"/>
-    </w:p>
-    <w:p>
-      <w:pPr>
-        <w:snapToGrid w:val="0"/>
-        <w:spacing w:after="0" w:line="240" w:lineRule="auto"/>
-        <w:jc w:val="both"/>
-        <w:rPr>
-          <w:rFonts w:ascii="PT Serif" w:hAnsi="PT Serif"/>
-          <w:sz w:val="21"/>
-          <w:szCs w:val="21"/>
-        </w:rPr>
-      </w:pPr>
-      <w:r>
-        <w:rPr>
-          <w:rFonts w:ascii="PT Serif" w:hAnsi="PT Serif"/>
-          <w:sz w:val="21"/>
-          <w:szCs w:val="21"/>
-        </w:rPr>
-        <w:t>1. Same-sex tandem runs, f</w:t>
-      </w:r>
-      <w:r>
-        <w:rPr>
-          <w:rFonts w:ascii="PT Serif" w:hAnsi="PT Serif"/>
-          <w:sz w:val="21"/>
-          <w:szCs w:val="21"/>
-        </w:rPr>
-        <w:t>emale-female tandem runs</w:t>
-      </w:r>
-    </w:p>
-    <w:p>
-      <w:pPr>
-        <w:snapToGrid w:val="0"/>
-        <w:spacing w:after="0" w:line="240" w:lineRule="auto"/>
-        <w:jc w:val="both"/>
-        <w:rPr>
-          <w:rFonts w:ascii="PT Serif" w:hAnsi="PT Serif"/>
-          <w:sz w:val="21"/>
-          <w:szCs w:val="21"/>
-        </w:rPr>
-      </w:pPr>
-      <w:r>
-        <w:rPr>
-          <w:rFonts w:ascii="PT Serif" w:hAnsi="PT Serif"/>
-          <w:sz w:val="21"/>
-          <w:szCs w:val="21"/>
-        </w:rPr>
-        <w:t xml:space="preserve">2. </w:t>
-      </w:r>
-      <w:commentRangeStart w:id="9"/>
-      <w:r>
-        <w:rPr>
-          <w:rFonts w:ascii="PT Serif" w:hAnsi="PT Serif" w:hint="eastAsia"/>
-          <w:sz w:val="21"/>
-          <w:szCs w:val="21"/>
-        </w:rPr>
-        <w:t>Colony foundation by multiple individuals</w:t>
-      </w:r>
-      <w:commentRangeEnd w:id="9"/>
-      <w:r>
-        <w:rPr>
-          <w:rStyle w:val="CommentReference"/>
-        </w:rPr>
-        <w:commentReference w:id="9"/>
-      </w:r>
-      <w:r>
-        <w:rPr>
-          <w:rFonts w:ascii="PT Serif" w:hAnsi="PT Serif" w:hint="eastAsia"/>
-          <w:sz w:val="21"/>
-          <w:szCs w:val="21"/>
-        </w:rPr>
-        <w:t xml:space="preserve">, </w:t>
-      </w:r>
-      <w:r>
-        <w:rPr>
-          <w:rFonts w:ascii="PT Serif" w:hAnsi="PT Serif" w:hint="eastAsia"/>
-          <w:sz w:val="21"/>
-          <w:szCs w:val="21"/>
-        </w:rPr>
-        <w:t>pairing</w:t>
-      </w:r>
-      <w:r>
-        <w:rPr>
-          <w:rFonts w:ascii="PT Serif" w:hAnsi="PT Serif" w:hint="eastAsia"/>
-          <w:sz w:val="21"/>
-          <w:szCs w:val="21"/>
-        </w:rPr>
-        <w:t xml:space="preserve"> not based on tandem running.</w:t>
+      <w:r>
+        <w:rPr>
+          <w:rFonts w:ascii="PT Serif" w:hAnsi="PT Serif" w:hint="eastAsia"/>
+          <w:sz w:val="21"/>
+          <w:szCs w:val="21"/>
+        </w:rPr>
+        <w:t xml:space="preserve">In this study, </w:t>
+      </w:r>
+      <w:r>
+        <w:rPr>
+          <w:rFonts w:ascii="PT Serif" w:hAnsi="PT Serif" w:hint="eastAsia"/>
+          <w:sz w:val="21"/>
+          <w:szCs w:val="21"/>
+        </w:rPr>
+        <w:t>we investigated the mate</w:t>
+      </w:r>
+      <w:r>
+        <w:rPr>
+          <w:rFonts w:ascii="PT Serif" w:hAnsi="PT Serif"/>
+          <w:sz w:val="21"/>
+          <w:szCs w:val="21"/>
+        </w:rPr>
+        <w:t>-</w:t>
+      </w:r>
+      <w:r>
+        <w:rPr>
+          <w:rFonts w:ascii="PT Serif" w:hAnsi="PT Serif" w:hint="eastAsia"/>
+          <w:sz w:val="21"/>
+          <w:szCs w:val="21"/>
+        </w:rPr>
+        <w:t xml:space="preserve">pairing process of three different </w:t>
+      </w:r>
+      <w:r>
+        <w:rPr>
+          <w:rFonts w:ascii="PT Serif" w:hAnsi="PT Serif" w:hint="eastAsia"/>
+          <w:i/>
+          <w:iCs/>
+          <w:sz w:val="21"/>
+          <w:szCs w:val="21"/>
+        </w:rPr>
+        <w:t>Glyptotermes</w:t>
+      </w:r>
+      <w:r>
+        <w:rPr>
+          <w:rFonts w:ascii="PT Serif" w:hAnsi="PT Serif" w:hint="eastAsia"/>
+          <w:sz w:val="21"/>
+          <w:szCs w:val="21"/>
+        </w:rPr>
+        <w:t xml:space="preserve"> species (</w:t>
+      </w:r>
+      <w:r>
+        <w:rPr>
+          <w:rFonts w:ascii="PT Serif" w:hAnsi="PT Serif" w:hint="eastAsia"/>
+          <w:i/>
+          <w:iCs/>
+          <w:sz w:val="21"/>
+          <w:szCs w:val="21"/>
+        </w:rPr>
+        <w:t xml:space="preserve">G. </w:t>
+      </w:r>
+      <w:r>
+        <w:rPr>
+          <w:rFonts w:ascii="PT Serif" w:hAnsi="PT Serif" w:hint="eastAsia"/>
+          <w:i/>
+          <w:iCs/>
+          <w:sz w:val="21"/>
+          <w:szCs w:val="21"/>
+        </w:rPr>
+        <w:t>nakajimai, G. fuscus, G. satsumensis</w:t>
+      </w:r>
+      <w:r>
+        <w:rPr>
+          <w:rFonts w:ascii="PT Serif" w:hAnsi="PT Serif" w:hint="eastAsia"/>
+          <w:sz w:val="21"/>
+          <w:szCs w:val="21"/>
+        </w:rPr>
+        <w:t xml:space="preserve">) </w:t>
+      </w:r>
+      <w:r>
+        <w:rPr>
+          <w:rFonts w:ascii="PT Serif" w:hAnsi="PT Serif"/>
+          <w:sz w:val="21"/>
+          <w:szCs w:val="21"/>
+        </w:rPr>
+        <w:t>by</w:t>
+      </w:r>
+      <w:r>
+        <w:rPr>
+          <w:rFonts w:ascii="PT Serif" w:hAnsi="PT Serif" w:hint="eastAsia"/>
+          <w:sz w:val="21"/>
+          <w:szCs w:val="21"/>
+        </w:rPr>
+        <w:t xml:space="preserve"> confirming their phylogenetic relationship.</w:t>
+      </w:r>
+      <w:r>
+        <w:rPr>
+          <w:rFonts w:ascii="PT Serif" w:hAnsi="PT Serif" w:hint="eastAsia"/>
+          <w:sz w:val="21"/>
+          <w:szCs w:val="21"/>
+        </w:rPr>
+        <w:t xml:space="preserve"> These three species </w:t>
+      </w:r>
+      <w:r>
+        <w:rPr>
+          <w:rFonts w:ascii="PT Serif" w:hAnsi="PT Serif" w:hint="eastAsia"/>
+          <w:sz w:val="21"/>
+          <w:szCs w:val="21"/>
+        </w:rPr>
+        <w:t>can be found sy</w:t>
+      </w:r>
+      <w:r>
+        <w:rPr>
+          <w:rFonts w:ascii="PT Serif" w:hAnsi="PT Serif"/>
+          <w:sz w:val="21"/>
+          <w:szCs w:val="21"/>
+        </w:rPr>
+        <w:t>m</w:t>
+      </w:r>
+      <w:r>
+        <w:rPr>
+          <w:rFonts w:ascii="PT Serif" w:hAnsi="PT Serif" w:hint="eastAsia"/>
+          <w:sz w:val="21"/>
+          <w:szCs w:val="21"/>
+        </w:rPr>
+        <w:t>patrically and</w:t>
+      </w:r>
+      <w:r>
+        <w:rPr>
+          <w:rFonts w:ascii="PT Serif" w:hAnsi="PT Serif" w:hint="eastAsia"/>
+          <w:sz w:val="21"/>
+          <w:szCs w:val="21"/>
+        </w:rPr>
+        <w:t xml:space="preserve"> relatively related to each other</w:t>
+      </w:r>
+      <w:r>
+        <w:rPr>
+          <w:rFonts w:ascii="PT Serif" w:hAnsi="PT Serif" w:hint="eastAsia"/>
+          <w:sz w:val="21"/>
+          <w:szCs w:val="21"/>
+        </w:rPr>
+        <w:t xml:space="preserve"> </w:t>
+      </w:r>
+      <w:r>
+        <w:rPr>
+          <w:rFonts w:ascii="PT Serif" w:hAnsi="PT Serif"/>
+          <w:sz w:val="21"/>
+          <w:szCs w:val="21"/>
+        </w:rPr>
+        <w:fldChar w:fldCharType="begin"/>
+      </w:r>
+      <w:r>
+        <w:rPr>
+          <w:rFonts w:ascii="PT Serif" w:hAnsi="PT Serif"/>
+          <w:sz w:val="21"/>
+          <w:szCs w:val="21"/>
+        </w:rPr>
+        <w:instrText xml:space="preserve"> ADDIN ZOTERO_ITEM CSL_CITATION {"citationID":"Yxz59v72","properties":{"formattedCitation":"[18,28]","plainCitation":"[18,28]","noteIndex":0},"citationItems":[{"id":2864,"uris":["http://zotero.org/users/9949769/items/QTPEMMBT"],"itemData":{"id":2864,"type":"article-journal","abstract":"The cuticular hydrocarbons of 4 species of Glyptotermes from Japan were identified using gas chromatography-mass spectrometry and the relative abundances of cuticular hydrocarbons were measured using mass spectrometry. It was found that G. fuscus, G. satsumensis and G. rzakajimcri have different hydrocarbon compositions, respectively, and that G. kushimensis has the same components as those of G. nakajimai. This suggests that G. nakujimai and G. kushimensis are the same species. Based on this results together with morphological observation, a new taxonomy of Japanese Glyptotermes is proposed, in which G. kushimerzsis and G. kodamai are synonymized with G. nakajimai.","container-title":"Esakia","issue":"37","note":"Citation Key: Takematsu1997\nISBN: 0071-1268","page":"1-14","title":"Taxonomy of &lt;i&gt;Glyptotermes&lt;/i&gt; (Isoptera, Kalotermitidae) in Japan with reference to cuticular hydrocarbon analysis as chemotaxonomic characters","volume":"37","author":[{"family":"Takematsu","given":"Yoko"},{"family":"Yamaoka","given":"Ryohei"}],"issued":{"date-parts":[["1997"]]}}},{"id":2887,"uris":["http://zotero.org/users/9949769/items/UPY8L73C"],"itemData":{"id":2887,"type":"article-journal","abstract":"Predicting the binding mode of flexible polypeptides to proteins is an important task that falls outside the domain of applicability of most small molecule and protein−protein docking tools. Here, we test the small molecule flexible ligand docking program Glide on a set of 19 non-</w:instrText>
+      </w:r>
+      <w:r>
+        <w:rPr>
+          <w:rFonts w:ascii="PT Serif" w:hAnsi="PT Serif" w:hint="eastAsia"/>
+          <w:sz w:val="21"/>
+          <w:szCs w:val="21"/>
+        </w:rPr>
+        <w:instrText>α</w:instrText>
+      </w:r>
+      <w:r>
+        <w:rPr>
+          <w:rFonts w:ascii="PT Serif" w:hAnsi="PT Serif"/>
+          <w:sz w:val="21"/>
+          <w:szCs w:val="21"/>
+        </w:rPr>
+        <w:instrText xml:space="preserve">-helical peptides and systematically improve pose prediction accuracy by enhancing Glide sampling for flexible polypeptides. In addition, scoring of the poses was improved by post-processing with physics-based implicit solvent MM- GBSA calculations. Using the best RMSD among the top 10 scoring poses as a metric, the success rate (RMSD ≤ 2.0 Å for the interface backbone atoms) increased from 21% with default Glide SP settings to 58% with the enhanced peptide sampling and scoring protocol in the case of redocking to the native protein structure. This approaches the accuracy of the recently developed Rosetta FlexPepDock method (63% success for these 19 peptides) while being over 100 times faster. Cross-docking was performed for a subset of cases where an unbound receptor structure was available, and in that case, 40% of peptides were docked successfully. We analyze the results and find that the optimized polypeptide protocol is most accurate for extended peptides of limited size and number of formal charges, defining a domain of applicability for this approach.","container-title":"Bulletin of Arts and Science Division University of the Ryukyus Mathematics and Natural Science","page":"49-178","title":"Distribution of termites in the Ryukyu Archipelago","volume":"9","author":[{"family":"Ikehara","given":"Sadao"}],"issued":{"date-parts":[["1966"]]}}}],"schema":"https://github.com/citation-style-language/schema/raw/master/csl-citation.json"} </w:instrText>
+      </w:r>
+      <w:r>
+        <w:rPr>
+          <w:rFonts w:ascii="PT Serif" w:hAnsi="PT Serif"/>
+          <w:sz w:val="21"/>
+          <w:szCs w:val="21"/>
+        </w:rPr>
+        <w:fldChar w:fldCharType="separate"/>
+      </w:r>
+      <w:r>
+        <w:rPr>
+          <w:rFonts w:ascii="PT Serif" w:hAnsi="PT Serif"/>
+          <w:sz w:val="21"/>
+        </w:rPr>
+        <w:t>[18,28]</w:t>
+      </w:r>
+      <w:r>
+        <w:rPr>
+          <w:rFonts w:ascii="PT Serif" w:hAnsi="PT Serif"/>
+          <w:sz w:val="21"/>
+          <w:szCs w:val="21"/>
+        </w:rPr>
+        <w:fldChar w:fldCharType="end"/>
+      </w:r>
+      <w:r>
+        <w:rPr>
+          <w:rFonts w:ascii="PT Serif" w:hAnsi="PT Serif" w:hint="eastAsia"/>
+          <w:sz w:val="21"/>
+          <w:szCs w:val="21"/>
+        </w:rPr>
+        <w:t xml:space="preserve">, but asexual society only </w:t>
+      </w:r>
+      <w:r>
+        <w:rPr>
+          <w:rFonts w:ascii="PT Serif" w:hAnsi="PT Serif" w:hint="eastAsia"/>
+          <w:sz w:val="21"/>
+          <w:szCs w:val="21"/>
+        </w:rPr>
+        <w:t xml:space="preserve">arose in </w:t>
+      </w:r>
+      <w:r>
+        <w:rPr>
+          <w:rFonts w:ascii="PT Serif" w:hAnsi="PT Serif" w:hint="eastAsia"/>
+          <w:i/>
+          <w:iCs/>
+          <w:sz w:val="21"/>
+          <w:szCs w:val="21"/>
+        </w:rPr>
+        <w:t>G. nakajimai</w:t>
+      </w:r>
+      <w:r>
+        <w:rPr>
+          <w:rFonts w:ascii="PT Serif" w:hAnsi="PT Serif" w:hint="eastAsia"/>
+          <w:sz w:val="21"/>
+          <w:szCs w:val="21"/>
+        </w:rPr>
+        <w:t>. We especially focused on tandem running behavior</w:t>
+      </w:r>
+      <w:r>
+        <w:rPr>
+          <w:rFonts w:ascii="PT Serif" w:hAnsi="PT Serif" w:hint="eastAsia"/>
+          <w:sz w:val="21"/>
+          <w:szCs w:val="21"/>
+        </w:rPr>
+        <w:t xml:space="preserve"> by </w:t>
+      </w:r>
+      <w:r>
+        <w:rPr>
+          <w:rFonts w:ascii="PT Serif" w:hAnsi="PT Serif" w:hint="eastAsia"/>
+          <w:sz w:val="21"/>
+          <w:szCs w:val="21"/>
+        </w:rPr>
+        <w:t xml:space="preserve">automatically </w:t>
+      </w:r>
+      <w:r>
+        <w:rPr>
+          <w:rFonts w:ascii="PT Serif" w:hAnsi="PT Serif" w:hint="eastAsia"/>
+          <w:sz w:val="21"/>
+          <w:szCs w:val="21"/>
+        </w:rPr>
+        <w:t xml:space="preserve">quantifying </w:t>
+      </w:r>
+      <w:r>
+        <w:rPr>
+          <w:rFonts w:ascii="PT Serif" w:hAnsi="PT Serif" w:cs="PT Serif" w:hint="eastAsia"/>
+          <w:sz w:val="21"/>
+          <w:szCs w:val="21"/>
+        </w:rPr>
+        <w:t>it using</w:t>
+      </w:r>
+      <w:r>
+        <w:rPr>
+          <w:rFonts w:ascii="PT Serif" w:eastAsia="PT Serif" w:hAnsi="PT Serif" w:cs="PT Serif"/>
+          <w:sz w:val="21"/>
+          <w:szCs w:val="21"/>
+        </w:rPr>
+        <w:t xml:space="preserve"> the deep-leaning automated posture tracking </w:t>
+      </w:r>
+      <w:r>
+        <w:rPr>
+          <w:rFonts w:ascii="PT Serif" w:hAnsi="PT Serif" w:cs="PT Serif" w:hint="eastAsia"/>
+          <w:sz w:val="21"/>
+          <w:szCs w:val="21"/>
+        </w:rPr>
+        <w:t xml:space="preserve">software </w:t>
+      </w:r>
+      <w:r>
+        <w:rPr>
+          <w:rFonts w:ascii="PT Serif" w:hAnsi="PT Serif" w:cs="PT Serif"/>
+          <w:sz w:val="21"/>
+          <w:szCs w:val="21"/>
+        </w:rPr>
+        <w:fldChar w:fldCharType="begin"/>
+      </w:r>
+      <w:r>
+        <w:rPr>
+          <w:rFonts w:ascii="PT Serif" w:hAnsi="PT Serif" w:cs="PT Serif"/>
+          <w:sz w:val="21"/>
+          <w:szCs w:val="21"/>
+        </w:rPr>
+        <w:instrText xml:space="preserve"> ADDIN ZOTERO_ITEM CSL_CITATION {"citationID":"7o8eItJN","properties":{"formattedCitation":"[29]","plainCitation":"[29]","noteIndex":0},"citationItems":[{"id":3013,"uris":["http://zotero.org/users/9949769/items/H5E5LCTU"],"itemData":{"id":3013,"type":"article-journal","abstract":"The desire to understand how the brain generates and patterns behavior has driven rapid methodological innovation in tools to quantify natural animal behavior. While advances in deep learning and computer vision have enabled markerless pose estimation in individual animals, extending these to multiple animals presents unique challenges for studies of social behaviors or animals in their natural environments. Here we present Social LEAP Estimates Animal Poses (SLEAP), a machine learning system for multi-animal pose tracking. This system enables versatile workflows for data labeling, model training and inference on previously unseen data. SLEAP features an accessible graphical user interface, a standardized data model, a reproducible configuration system, over 30 model architectures, two approaches to part grouping and two approaches to identity tracking. We applied SLEAP to seven datasets across flies, bees, mice and gerbils to systematically evaluate each approach and architecture, and we compare it with other existing approaches. SLEAP achieves greater accuracy and speeds of more than 800 frames per second, with latencies of less than 3.5 ms at full 1,024 × 1,024 image resolution. This makes SLEAP usable for real-time applications, which we demonstrate by controlling the behavior of one animal on the basis of the tracking and detection of social interactions with another animal.","container-title":"Nature Methods","DOI":"10.1038/s41592-022-01426-1","ISSN":"15487105","issue":"4","note":"PMID: 35379947","page":"486-495","title":"SLEAP: A deep learning system for multi-animal pose tracking","volume":"19","author":[{"family":"Pereira","given":"Talmo D."},{"family":"Tabris","given":"Nathaniel"},{"family":"Matsliah","given":"Arie"},{"family":"Turner","given":"David M."},{"family":"Li","given":"Junyu"},{"family":"Ravindranath","given":"Shruthi"},{"family":"Papadoyannis","given":"Eleni S."},{"family":"Normand","given":"Edna"},{"family":"Deutsch","given":"David S."},{"family":"Wang","given":"Z. Yan"},{"family":"McKenzie-Smith","given":"Grace C."},{"family":"Mitelut","given":"Catalin C."},{"family":"Castro","given":"Marielisa Diez"},{"family":"D’Uva","given":"John"},{"family":"Kislin","given":"Mikhail"},{"family":"Sanes","given":"Dan H."},{"family":"Kocher","given":"Sarah D."},{"family":"Wang","given":"Samuel S.H."},{"family":"Falkner","given":"Annegret L."},{"family":"Shaevitz","given":"Joshua W."},{"family":"Murthy","given":"Mala"}],"issued":{"date-parts":[["2022"]]}}}],"schema":"https://github.com/citation-style-language/schema/raw/master/csl-citation.json"} </w:instrText>
+      </w:r>
+      <w:r>
+        <w:rPr>
+          <w:rFonts w:ascii="PT Serif" w:hAnsi="PT Serif" w:cs="PT Serif"/>
+          <w:sz w:val="21"/>
+          <w:szCs w:val="21"/>
+        </w:rPr>
+        <w:fldChar w:fldCharType="separate"/>
+      </w:r>
+      <w:r>
+        <w:rPr>
+          <w:rFonts w:ascii="PT Serif" w:hAnsi="PT Serif"/>
+          <w:sz w:val="21"/>
+        </w:rPr>
+        <w:t>[29]</w:t>
+      </w:r>
+      <w:r>
+        <w:rPr>
+          <w:rFonts w:ascii="PT Serif" w:hAnsi="PT Serif" w:cs="PT Serif"/>
+          <w:sz w:val="21"/>
+          <w:szCs w:val="21"/>
+        </w:rPr>
+        <w:fldChar w:fldCharType="end"/>
+      </w:r>
+      <w:r>
+        <w:rPr>
+          <w:rFonts w:ascii="PT Serif" w:hAnsi="PT Serif" w:cs="PT Serif" w:hint="eastAsia"/>
+          <w:sz w:val="21"/>
+          <w:szCs w:val="21"/>
+        </w:rPr>
+        <w:t xml:space="preserve">. We also </w:t>
+      </w:r>
+      <w:r>
+        <w:rPr>
+          <w:rFonts w:ascii="PT Serif" w:hAnsi="PT Serif" w:cs="PT Serif" w:hint="eastAsia"/>
+          <w:sz w:val="21"/>
+          <w:szCs w:val="21"/>
+        </w:rPr>
+        <w:t>estimated</w:t>
+      </w:r>
+      <w:r>
+        <w:rPr>
+          <w:rFonts w:ascii="PT Serif" w:hAnsi="PT Serif" w:cs="PT Serif" w:hint="eastAsia"/>
+          <w:sz w:val="21"/>
+          <w:szCs w:val="21"/>
+        </w:rPr>
+        <w:t xml:space="preserve"> their </w:t>
+      </w:r>
+      <w:r>
+        <w:rPr>
+          <w:rFonts w:ascii="PT Serif" w:hAnsi="PT Serif" w:cs="PT Serif" w:hint="eastAsia"/>
+          <w:sz w:val="21"/>
+          <w:szCs w:val="21"/>
+        </w:rPr>
+        <w:t xml:space="preserve">phylogenetic relationship using </w:t>
+      </w:r>
+      <w:r>
+        <w:rPr>
+          <w:rFonts w:ascii="PT Serif" w:hAnsi="PT Serif" w:cs="PT Serif" w:hint="eastAsia"/>
+          <w:sz w:val="21"/>
+          <w:szCs w:val="21"/>
+        </w:rPr>
+        <w:t>mitochondrial genomes</w:t>
+      </w:r>
+      <w:r>
+        <w:rPr>
+          <w:rFonts w:ascii="PT Serif" w:hAnsi="PT Serif" w:cs="PT Serif" w:hint="eastAsia"/>
+          <w:sz w:val="21"/>
+          <w:szCs w:val="21"/>
+        </w:rPr>
+        <w:t>. By mapping</w:t>
+      </w:r>
+      <w:r>
+        <w:rPr>
+          <w:rFonts w:ascii="PT Serif" w:hAnsi="PT Serif" w:cs="PT Serif" w:hint="eastAsia"/>
+          <w:sz w:val="21"/>
+          <w:szCs w:val="21"/>
+        </w:rPr>
+        <w:t xml:space="preserve"> </w:t>
+      </w:r>
+      <w:r>
+        <w:rPr>
+          <w:rFonts w:ascii="PT Serif" w:hAnsi="PT Serif" w:cs="PT Serif"/>
+          <w:sz w:val="21"/>
+          <w:szCs w:val="21"/>
+        </w:rPr>
+        <w:t>the</w:t>
+      </w:r>
+      <w:r>
+        <w:rPr>
+          <w:rFonts w:ascii="PT Serif" w:hAnsi="PT Serif" w:cs="PT Serif" w:hint="eastAsia"/>
+          <w:sz w:val="21"/>
+          <w:szCs w:val="21"/>
+        </w:rPr>
+        <w:t>ir</w:t>
+      </w:r>
+      <w:r>
+        <w:rPr>
+          <w:rFonts w:ascii="PT Serif" w:hAnsi="PT Serif" w:cs="PT Serif"/>
+          <w:sz w:val="21"/>
+          <w:szCs w:val="21"/>
+        </w:rPr>
+        <w:t xml:space="preserve"> </w:t>
+      </w:r>
+      <w:r>
+        <w:rPr>
+          <w:rFonts w:ascii="PT Serif" w:hAnsi="PT Serif" w:cs="PT Serif" w:hint="eastAsia"/>
+          <w:sz w:val="21"/>
+          <w:szCs w:val="21"/>
+        </w:rPr>
+        <w:t xml:space="preserve">ecological and colony structure </w:t>
+      </w:r>
+      <w:r>
+        <w:rPr>
+          <w:rFonts w:ascii="PT Serif" w:hAnsi="PT Serif" w:cs="PT Serif"/>
+          <w:sz w:val="21"/>
+          <w:szCs w:val="21"/>
+        </w:rPr>
+        <w:t>information</w:t>
+      </w:r>
+      <w:r>
+        <w:rPr>
+          <w:rFonts w:ascii="PT Serif" w:hAnsi="PT Serif" w:cs="PT Serif" w:hint="eastAsia"/>
+          <w:sz w:val="21"/>
+          <w:szCs w:val="21"/>
+        </w:rPr>
+        <w:t xml:space="preserve"> </w:t>
+      </w:r>
+      <w:r>
+        <w:rPr>
+          <w:rFonts w:ascii="PT Serif" w:hAnsi="PT Serif" w:cs="PT Serif" w:hint="eastAsia"/>
+          <w:sz w:val="21"/>
+          <w:szCs w:val="21"/>
+        </w:rPr>
+        <w:t>on the phylogeny,</w:t>
+      </w:r>
+      <w:r>
+        <w:rPr>
+          <w:rFonts w:ascii="PT Serif" w:hAnsi="PT Serif" w:cs="PT Serif" w:hint="eastAsia"/>
+          <w:sz w:val="21"/>
+          <w:szCs w:val="21"/>
+        </w:rPr>
+        <w:t xml:space="preserve"> </w:t>
+      </w:r>
+      <w:r>
+        <w:rPr>
+          <w:rFonts w:ascii="PT Serif" w:hAnsi="PT Serif" w:cs="PT Serif" w:hint="eastAsia"/>
+          <w:sz w:val="21"/>
+          <w:szCs w:val="21"/>
+        </w:rPr>
+        <w:t>we</w:t>
+      </w:r>
+      <w:r>
+        <w:rPr>
+          <w:rFonts w:ascii="PT Serif" w:hAnsi="PT Serif" w:cs="PT Serif" w:hint="eastAsia"/>
+          <w:sz w:val="21"/>
+          <w:szCs w:val="21"/>
+        </w:rPr>
+        <w:t xml:space="preserve"> reconstruct the</w:t>
+      </w:r>
+      <w:r>
+        <w:rPr>
+          <w:rFonts w:ascii="PT Serif" w:hAnsi="PT Serif" w:cs="PT Serif" w:hint="eastAsia"/>
+          <w:sz w:val="21"/>
+          <w:szCs w:val="21"/>
+        </w:rPr>
+        <w:t xml:space="preserve"> behavioral</w:t>
+      </w:r>
+      <w:r>
+        <w:rPr>
+          <w:rFonts w:ascii="PT Serif" w:hAnsi="PT Serif" w:cs="PT Serif" w:hint="eastAsia"/>
+          <w:sz w:val="21"/>
+          <w:szCs w:val="21"/>
+        </w:rPr>
+        <w:t xml:space="preserve"> </w:t>
+      </w:r>
+      <w:r>
+        <w:rPr>
+          <w:rFonts w:ascii="PT Serif" w:hAnsi="PT Serif" w:cs="PT Serif" w:hint="eastAsia"/>
+          <w:sz w:val="21"/>
+          <w:szCs w:val="21"/>
+        </w:rPr>
+        <w:t>aspects</w:t>
+      </w:r>
+      <w:r>
+        <w:rPr>
+          <w:rFonts w:ascii="PT Serif" w:hAnsi="PT Serif" w:cs="PT Serif" w:hint="eastAsia"/>
+          <w:sz w:val="21"/>
+          <w:szCs w:val="21"/>
+        </w:rPr>
+        <w:t xml:space="preserve"> of the evolution</w:t>
+      </w:r>
+      <w:r>
+        <w:rPr>
+          <w:rFonts w:ascii="PT Serif" w:hAnsi="PT Serif" w:cs="PT Serif" w:hint="eastAsia"/>
+          <w:sz w:val="21"/>
+          <w:szCs w:val="21"/>
+        </w:rPr>
+        <w:t xml:space="preserve"> of </w:t>
+      </w:r>
+      <w:r>
+        <w:rPr>
+          <w:rFonts w:ascii="PT Serif" w:hAnsi="PT Serif" w:cs="PT Serif"/>
+          <w:sz w:val="21"/>
+          <w:szCs w:val="21"/>
+        </w:rPr>
+        <w:t xml:space="preserve">a </w:t>
+      </w:r>
+      <w:r>
+        <w:rPr>
+          <w:rFonts w:ascii="PT Serif" w:hAnsi="PT Serif" w:cs="PT Serif" w:hint="eastAsia"/>
+          <w:sz w:val="21"/>
+          <w:szCs w:val="21"/>
+        </w:rPr>
+        <w:t xml:space="preserve">male-less society.  </w:t>
       </w:r>
     </w:p>
     <w:p>
@@ -2775,7 +4365,7 @@
         <w:spacing w:after="0" w:line="240" w:lineRule="auto"/>
         <w:jc w:val="both"/>
         <w:rPr>
-          <w:rFonts w:ascii="PT Serif" w:hAnsi="PT Serif"/>
+          <w:rFonts w:ascii="PT Serif" w:hAnsi="PT Serif" w:hint="eastAsia"/>
           <w:b/>
           <w:bCs/>
           <w:sz w:val="21"/>
@@ -2790,7 +4380,7 @@
           <w:sz w:val="21"/>
           <w:szCs w:val="21"/>
         </w:rPr>
-        <w:t>Memo for methods</w:t>
+        <w:t>Methods</w:t>
       </w:r>
     </w:p>
     <w:p>
@@ -2844,27 +4434,23 @@
           <w:sz w:val="21"/>
           <w:szCs w:val="21"/>
         </w:rPr>
-        <w:t xml:space="preserve">all termite colonies with a piece of nesting wood from the </w:t>
-      </w:r>
-      <w:proofErr w:type="spellStart"/>
-      <w:proofErr w:type="gramStart"/>
-      <w:r>
-        <w:rPr>
-          <w:rFonts w:ascii="PT Serif" w:hAnsi="PT Serif"/>
-          <w:sz w:val="21"/>
-          <w:szCs w:val="21"/>
-        </w:rPr>
-        <w:t>filed</w:t>
-      </w:r>
-      <w:proofErr w:type="spellEnd"/>
-      <w:proofErr w:type="gramEnd"/>
-      <w:r>
-        <w:rPr>
-          <w:rFonts w:ascii="PT Serif" w:hAnsi="PT Serif"/>
-          <w:sz w:val="21"/>
-          <w:szCs w:val="21"/>
-        </w:rPr>
-        <w:t>. We collected three colonies of</w:t>
+        <w:t>all termite colonies with a piece of nesting wood from the fi</w:t>
+      </w:r>
+      <w:r>
+        <w:rPr>
+          <w:rFonts w:ascii="PT Serif" w:hAnsi="PT Serif"/>
+          <w:sz w:val="21"/>
+          <w:szCs w:val="21"/>
+        </w:rPr>
+        <w:t>el</w:t>
+      </w:r>
+      <w:r>
+        <w:rPr>
+          <w:rFonts w:ascii="PT Serif" w:hAnsi="PT Serif"/>
+          <w:sz w:val="21"/>
+          <w:szCs w:val="21"/>
+        </w:rPr>
+        <w:t>d. We collected three colonies of</w:t>
       </w:r>
       <w:r>
         <w:rPr>
@@ -2890,25 +4476,7 @@
           <w:sz w:val="21"/>
           <w:szCs w:val="21"/>
         </w:rPr>
-        <w:t xml:space="preserve">one in January 2021 and one in March 2022 in Nago, Okinawa; one in March 2023, </w:t>
-      </w:r>
-      <w:proofErr w:type="spellStart"/>
-      <w:r>
-        <w:rPr>
-          <w:rFonts w:ascii="PT Serif" w:hAnsi="PT Serif" w:hint="eastAsia"/>
-          <w:sz w:val="21"/>
-          <w:szCs w:val="21"/>
-        </w:rPr>
-        <w:t>Iriomote</w:t>
-      </w:r>
-      <w:proofErr w:type="spellEnd"/>
-      <w:r>
-        <w:rPr>
-          <w:rFonts w:ascii="PT Serif" w:hAnsi="PT Serif" w:hint="eastAsia"/>
-          <w:sz w:val="21"/>
-          <w:szCs w:val="21"/>
-        </w:rPr>
-        <w:t xml:space="preserve"> Is., Okinawa), three colonies of </w:t>
+        <w:t xml:space="preserve">one in January 2021 and one in March 2022 in Nago, Okinawa; one in March 2023, Iriomote Is., Okinawa), three colonies of </w:t>
       </w:r>
       <w:r>
         <w:rPr>
@@ -2918,9 +4486,16 @@
           <w:sz w:val="21"/>
           <w:szCs w:val="21"/>
         </w:rPr>
-        <w:t xml:space="preserve">G. </w:t>
-      </w:r>
-      <w:proofErr w:type="spellStart"/>
+        <w:t>G. satsumensis</w:t>
+      </w:r>
+      <w:r>
+        <w:rPr>
+          <w:rFonts w:ascii="PT Serif" w:hAnsi="PT Serif" w:hint="eastAsia"/>
+          <w:sz w:val="21"/>
+          <w:szCs w:val="21"/>
+        </w:rPr>
+        <w:t xml:space="preserve"> in March 2021 (two in Minamiosumi, Kagoshima, one in Kushima, Miyazaki), and four colonies of </w:t>
+      </w:r>
       <w:r>
         <w:rPr>
           <w:rFonts w:ascii="PT Serif" w:hAnsi="PT Serif" w:hint="eastAsia"/>
@@ -2929,52 +4504,15 @@
           <w:sz w:val="21"/>
           <w:szCs w:val="21"/>
         </w:rPr>
-        <w:t>satsumensis</w:t>
-      </w:r>
-      <w:proofErr w:type="spellEnd"/>
-      <w:r>
-        <w:rPr>
-          <w:rFonts w:ascii="PT Serif" w:hAnsi="PT Serif" w:hint="eastAsia"/>
-          <w:sz w:val="21"/>
-          <w:szCs w:val="21"/>
-        </w:rPr>
-        <w:t xml:space="preserve"> in March 2021 (two in </w:t>
-      </w:r>
-      <w:proofErr w:type="spellStart"/>
-      <w:r>
-        <w:rPr>
-          <w:rFonts w:ascii="PT Serif" w:hAnsi="PT Serif" w:hint="eastAsia"/>
-          <w:sz w:val="21"/>
-          <w:szCs w:val="21"/>
-        </w:rPr>
-        <w:t>Minamiosumi</w:t>
-      </w:r>
-      <w:proofErr w:type="spellEnd"/>
-      <w:r>
-        <w:rPr>
-          <w:rFonts w:ascii="PT Serif" w:hAnsi="PT Serif" w:hint="eastAsia"/>
-          <w:sz w:val="21"/>
-          <w:szCs w:val="21"/>
-        </w:rPr>
-        <w:t xml:space="preserve">, Kagoshima, one in </w:t>
-      </w:r>
-      <w:proofErr w:type="spellStart"/>
-      <w:r>
-        <w:rPr>
-          <w:rFonts w:ascii="PT Serif" w:hAnsi="PT Serif" w:hint="eastAsia"/>
-          <w:sz w:val="21"/>
-          <w:szCs w:val="21"/>
-        </w:rPr>
-        <w:t>Kushima</w:t>
-      </w:r>
-      <w:proofErr w:type="spellEnd"/>
-      <w:r>
-        <w:rPr>
-          <w:rFonts w:ascii="PT Serif" w:hAnsi="PT Serif" w:hint="eastAsia"/>
-          <w:sz w:val="21"/>
-          <w:szCs w:val="21"/>
-        </w:rPr>
-        <w:t xml:space="preserve">, Miyazaki), and four colonies of </w:t>
+        <w:t>G. nakajimai</w:t>
+      </w:r>
+      <w:r>
+        <w:rPr>
+          <w:rFonts w:ascii="PT Serif" w:hAnsi="PT Serif" w:hint="eastAsia"/>
+          <w:sz w:val="21"/>
+          <w:szCs w:val="21"/>
+        </w:rPr>
+        <w:t xml:space="preserve"> (two in March 2021, Wakasa, Fukui, one in April 2023, Tokunoshima Is. Kagoshima, one in March 2021 in Cape Toi, Miyazaki). For </w:t>
       </w:r>
       <w:r>
         <w:rPr>
@@ -2984,93 +4522,15 @@
           <w:sz w:val="21"/>
           <w:szCs w:val="21"/>
         </w:rPr>
-        <w:t xml:space="preserve">G. </w:t>
-      </w:r>
-      <w:proofErr w:type="spellStart"/>
-      <w:r>
-        <w:rPr>
-          <w:rFonts w:ascii="PT Serif" w:hAnsi="PT Serif" w:hint="eastAsia"/>
-          <w:i/>
-          <w:iCs/>
-          <w:sz w:val="21"/>
-          <w:szCs w:val="21"/>
-        </w:rPr>
-        <w:t>nakajimai</w:t>
-      </w:r>
-      <w:proofErr w:type="spellEnd"/>
-      <w:r>
-        <w:rPr>
-          <w:rFonts w:ascii="PT Serif" w:hAnsi="PT Serif" w:hint="eastAsia"/>
-          <w:sz w:val="21"/>
-          <w:szCs w:val="21"/>
-        </w:rPr>
-        <w:t xml:space="preserve"> (two in March 2021, Wakasa, Fukui, one in April 2023, </w:t>
-      </w:r>
-      <w:proofErr w:type="spellStart"/>
-      <w:r>
-        <w:rPr>
-          <w:rFonts w:ascii="PT Serif" w:hAnsi="PT Serif" w:hint="eastAsia"/>
-          <w:sz w:val="21"/>
-          <w:szCs w:val="21"/>
-        </w:rPr>
-        <w:t>Tokunoshima</w:t>
-      </w:r>
-      <w:proofErr w:type="spellEnd"/>
-      <w:r>
-        <w:rPr>
-          <w:rFonts w:ascii="PT Serif" w:hAnsi="PT Serif" w:hint="eastAsia"/>
-          <w:sz w:val="21"/>
-          <w:szCs w:val="21"/>
-        </w:rPr>
-        <w:t xml:space="preserve"> Is. Kagoshima, one in March 2021 in Cape Toi, Miyazaki). For </w:t>
-      </w:r>
-      <w:r>
-        <w:rPr>
-          <w:rFonts w:ascii="PT Serif" w:hAnsi="PT Serif" w:hint="eastAsia"/>
-          <w:i/>
-          <w:iCs/>
-          <w:sz w:val="21"/>
-          <w:szCs w:val="21"/>
-        </w:rPr>
-        <w:t xml:space="preserve">G. </w:t>
-      </w:r>
-      <w:proofErr w:type="spellStart"/>
-      <w:r>
-        <w:rPr>
-          <w:rFonts w:ascii="PT Serif" w:hAnsi="PT Serif" w:hint="eastAsia"/>
-          <w:i/>
-          <w:iCs/>
-          <w:sz w:val="21"/>
-          <w:szCs w:val="21"/>
-        </w:rPr>
-        <w:t>nakajimai</w:t>
-      </w:r>
-      <w:proofErr w:type="spellEnd"/>
-      <w:r>
-        <w:rPr>
-          <w:rFonts w:ascii="PT Serif" w:hAnsi="PT Serif" w:hint="eastAsia"/>
-          <w:sz w:val="21"/>
-          <w:szCs w:val="21"/>
-        </w:rPr>
-        <w:t xml:space="preserve">, samples from Fukui and </w:t>
-      </w:r>
-      <w:proofErr w:type="spellStart"/>
-      <w:r>
-        <w:rPr>
-          <w:rFonts w:ascii="PT Serif" w:hAnsi="PT Serif" w:hint="eastAsia"/>
-          <w:sz w:val="21"/>
-          <w:szCs w:val="21"/>
-        </w:rPr>
-        <w:t>Tokunoshima</w:t>
-      </w:r>
-      <w:proofErr w:type="spellEnd"/>
-      <w:r>
-        <w:rPr>
-          <w:rFonts w:ascii="PT Serif" w:hAnsi="PT Serif" w:hint="eastAsia"/>
-          <w:sz w:val="21"/>
-          <w:szCs w:val="21"/>
-        </w:rPr>
-        <w:t xml:space="preserve"> Is</w:t>
+        <w:t>G. nakajimai</w:t>
+      </w:r>
+      <w:r>
+        <w:rPr>
+          <w:rFonts w:ascii="PT Serif" w:hAnsi="PT Serif" w:hint="eastAsia"/>
+          <w:sz w:val="21"/>
+          <w:szCs w:val="21"/>
+        </w:rPr>
+        <w:t>, samples from Fukui and Tokunoshima Is</w:t>
       </w:r>
       <w:r>
         <w:rPr>
@@ -3102,7 +4562,7 @@
           <w:sz w:val="21"/>
           <w:szCs w:val="21"/>
         </w:rPr>
-        <w:instrText xml:space="preserve"> ADDIN ZOTERO_ITEM CSL_CITATION {"citationID":"hzGmtHkK","properties":{"formattedCitation":"[11]","plainCitation":"[11]","noteIndex":0},"citationItems":[{"id":22319,"uris":["http://zotero.org/users/9949769/items/Z4USEWL5"],"itemData":{"id":22319,"type":"article-journal","container-title":"Entomological Journal of Fukui","page":"61-62","title":"Discovery of &lt;i&gt;Glyptotermes nakajimai&lt;/i&gt; Morimoto (Isoptera) from Is. Aoshima, Fukui Pref., off the coast of the Japan Sea.","volume":"15","author":[{"family":"Nishiharu","given":"Satoshi"},{"family":"Sasaji","given":"Hiroyuki"}],"issued":{"date-parts":[["1994"]]}}}],"schema":"https://github.com/citation-style-language/schema/raw/master/csl-citation.json"} </w:instrText>
+        <w:instrText xml:space="preserve"> ADDIN ZOTERO_ITEM CSL_CITATION {"citationID":"hzGmtHkK","properties":{"formattedCitation":"[30]","plainCitation":"[30]","noteIndex":0},"citationItems":[{"id":22319,"uris":["http://zotero.org/users/9949769/items/Z4USEWL5"],"itemData":{"id":22319,"type":"article-journal","container-title":"Entomological Journal of Fukui","page":"61-62","title":"Discovery of &lt;i&gt;Glyptotermes nakajimai&lt;/i&gt; Morimoto (Isoptera) from Is. Aoshima, Fukui Pref., off the coast of the Japan Sea.","volume":"15","author":[{"family":"Nishiharu","given":"Satoshi"},{"family":"Sasaji","given":"Hiroyuki"}],"issued":{"date-parts":[["1994"]]}}}],"schema":"https://github.com/citation-style-language/schema/raw/master/csl-citation.json"} </w:instrText>
       </w:r>
       <w:r>
         <w:rPr>
@@ -3117,7 +4577,7 @@
           <w:rFonts w:ascii="PT Serif" w:hAnsi="PT Serif"/>
           <w:sz w:val="21"/>
         </w:rPr>
-        <w:t>[11]</w:t>
+        <w:t>[30]</w:t>
       </w:r>
       <w:r>
         <w:rPr>
@@ -3149,7 +4609,7 @@
           <w:sz w:val="21"/>
           <w:szCs w:val="21"/>
         </w:rPr>
-        <w:instrText xml:space="preserve"> ADDIN ZOTERO_ITEM CSL_CITATION {"citationID":"ZkvC0cJi","properties":{"formattedCitation":"[6]","plainCitation":"[6]","noteIndex":0},"citationItems":[{"id":2804,"uris":["http://zotero.org/users/9949769/items/BCZT7K5Z"],"itemData":{"id":2804,"type":"article-journal","abstract":"Sexual reproduction is the norm in almost all animal species, and in many advanced animal societies, both males and females participate in social activities. To date, the complete loss of males from advanced social animal lineages has been reported only in ants and honey bees (Hymenoptera), whose workers are always female and whose males display no helping behaviors even in normal sexual species. Asexuality has not previously been observed in colonies of another major group of social insects, the termites, where the ubiquitous presence of both male and female workers and soldiers indicate that males play a critical role beyond that of reproduction. Here, we report asexual societies in a lineage of the termite Glyptotermes nakajimai. We investigated the composition of mature colonies from ten distinct populations in Japan, finding six asexual populations characterized by a lack of any males in the reproductive, soldier, and worker castes of their colonies, an absence of sperm in the spermathecae of their queens, and the development of unfertilized eggs at a level comparable to that for the development of fertilized eggs in sexual populations of this species. Phylogenetic analyses indicated a single evolutionary origin of the asexual populations, with divergence from sampled sexual populations occurring about 14 million years ago. Asexual colonies differ from sexual colonies in having a more uniform head size in their all-female soldier caste, and fewer soldiers in proportion to other individuals, suggesting increased defensive efficiencies arising from uniform soldier morphology. Such efficiencies may have contributed to the persistence and spread of the asexual lineage. Cooperative colony foundation by multiple queens, the single-site nesting life history common to both the asexual and sexual lineages, and the occasional development of eggs without fertilization even in the sexual lineage are traits likely to have been present in the ancestors of the asexual lineage that may have facilitated the transition to asexuality. Our findings demonstrate that completely asexual social lineages can evolve from mixed-sex termite societies, providing evidence that males are dispensable for the maintenance of advanced animal societies in which they previously played an active social role.","container-title":"BMC Biology","DOI":"10.1186/s12915-018-0563-y","ISSN":"1741-7007","issue":"1","license":"All rights reserved","note":"publisher: BMC Biology","page":"96","title":"Loss of males from mixed-sex societies in termites","volume":"16","author":[{"family":"Yashiro","given":"Toshihisa"},{"family":"Lo","given":"Nathan"},{"family":"Kobayashi","given":"Kazuya"},{"family":"Nozaki","given":"Tomonari"},{"family":"Fuchikawa","given":"Taro"},{"family":"Mizumoto","given":"Nobuaki"},{"family":"Namba","given":"Yusuke"},{"family":"Matsuura","given":"Kenji"}],"issued":{"date-parts":[["2018",12,25]]}}}],"schema":"https://github.com/citation-style-language/schema/raw/master/csl-citation.json"} </w:instrText>
+        <w:instrText xml:space="preserve"> ADDIN ZOTERO_ITEM CSL_CITATION {"citationID":"ZkvC0cJi","properties":{"formattedCitation":"[19]","plainCitation":"[19]","noteIndex":0},"citationItems":[{"id":2804,"uris":["http://zotero.org/users/9949769/items/BCZT7K5Z"],"itemData":{"id":2804,"type":"article-journal","abstract":"Sexual reproduction is the norm in almost all animal species, and in many advanced animal societies, both males and females participate in social activities. To date, the complete loss of males from advanced social animal lineages has been reported only in ants and honey bees (Hymenoptera), whose workers are always female and whose males display no helping behaviors even in normal sexual species. Asexuality has not previously been observed in colonies of another major group of social insects, the termites, where the ubiquitous presence of both male and female workers and soldiers indicate that males play a critical role beyond that of reproduction. Here, we report asexual societies in a lineage of the termite Glyptotermes nakajimai. We investigated the composition of mature colonies from ten distinct populations in Japan, finding six asexual populations characterized by a lack of any males in the reproductive, soldier, and worker castes of their colonies, an absence of sperm in the spermathecae of their queens, and the development of unfertilized eggs at a level comparable to that for the development of fertilized eggs in sexual populations of this species. Phylogenetic analyses indicated a single evolutionary origin of the asexual populations, with divergence from sampled sexual populations occurring about 14 million years ago. Asexual colonies differ from sexual colonies in having a more uniform head size in their all-female soldier caste, and fewer soldiers in proportion to other individuals, suggesting increased defensive efficiencies arising from uniform soldier morphology. Such efficiencies may have contributed to the persistence and spread of the asexual lineage. Cooperative colony foundation by multiple queens, the single-site nesting life history common to both the asexual and sexual lineages, and the occasional development of eggs without fertilization even in the sexual lineage are traits likely to have been present in the ancestors of the asexual lineage that may have facilitated the transition to asexuality. Our findings demonstrate that completely asexual social lineages can evolve from mixed-sex termite societies, providing evidence that males are dispensable for the maintenance of advanced animal societies in which they previously played an active social role.","container-title":"BMC Biology","DOI":"10.1186/s12915-018-0563-y","ISSN":"1741-7007","issue":"1","license":"All rights reserved","note":"publisher: BMC Biology","page":"96","title":"Loss of males from mixed-sex societies in termites","volume":"16","author":[{"family":"Yashiro","given":"Toshihisa"},{"family":"Lo","given":"Nathan"},{"family":"Kobayashi","given":"Kazuya"},{"family":"Nozaki","given":"Tomonari"},{"family":"Fuchikawa","given":"Taro"},{"family":"Mizumoto","given":"Nobuaki"},{"family":"Namba","given":"Yusuke"},{"family":"Matsuura","given":"Kenji"}],"issued":{"date-parts":[["2018",12,25]]}}}],"schema":"https://github.com/citation-style-language/schema/raw/master/csl-citation.json"} </w:instrText>
       </w:r>
       <w:r>
         <w:rPr>
@@ -3164,7 +4624,7 @@
           <w:rFonts w:ascii="PT Serif" w:hAnsi="PT Serif"/>
           <w:sz w:val="21"/>
         </w:rPr>
-        <w:t>[6]</w:t>
+        <w:t>[19]</w:t>
       </w:r>
       <w:r>
         <w:rPr>
@@ -3196,25 +4656,7 @@
           <w:sz w:val="21"/>
           <w:szCs w:val="21"/>
         </w:rPr>
-        <w:t xml:space="preserve">The field collection was performed before the swarming </w:t>
-      </w:r>
-      <w:proofErr w:type="spellStart"/>
-      <w:r>
-        <w:rPr>
-          <w:rFonts w:ascii="PT Serif" w:hAnsi="PT Serif" w:hint="eastAsia"/>
-          <w:sz w:val="21"/>
-          <w:szCs w:val="21"/>
-        </w:rPr>
-        <w:t>seasion</w:t>
-      </w:r>
-      <w:proofErr w:type="spellEnd"/>
-      <w:r>
-        <w:rPr>
-          <w:rFonts w:ascii="PT Serif" w:hAnsi="PT Serif" w:hint="eastAsia"/>
-          <w:sz w:val="21"/>
-          <w:szCs w:val="21"/>
-        </w:rPr>
-        <w:t>; e</w:t>
+        <w:t>The field collection was performed before the swarming seasion; e</w:t>
       </w:r>
       <w:r>
         <w:rPr>
@@ -3279,9 +4721,8 @@
           <w:sz w:val="21"/>
           <w:szCs w:val="21"/>
         </w:rPr>
-        <w:t xml:space="preserve">Before each experiment, we transferred nests to a room at 27 °C, which promoted alates to emerge and fly. Alates were then collected and separated individually. Tandem running behavior happens after termites </w:t>
-      </w:r>
-      <w:proofErr w:type="gramStart"/>
+        <w:t xml:space="preserve">Before each experiment, we </w:t>
+      </w:r>
       <w:r>
         <w:rPr>
           <w:rFonts w:ascii="PT Serif" w:hAnsi="PT Serif"/>
@@ -3289,17 +4730,8 @@
           <w:sz w:val="21"/>
           <w:szCs w:val="21"/>
         </w:rPr>
-        <w:t>shed</w:t>
-      </w:r>
-      <w:proofErr w:type="gramEnd"/>
-      <w:r>
-        <w:rPr>
-          <w:rFonts w:ascii="PT Serif" w:hAnsi="PT Serif"/>
-          <w:color w:val="0070C0"/>
-          <w:sz w:val="21"/>
-          <w:szCs w:val="21"/>
-        </w:rPr>
-        <w:t xml:space="preserve"> their wings. We used individuals that shed their wings by themselves within 12 h.</w:t>
+        <w:lastRenderedPageBreak/>
+        <w:t>transferred nests to a room at 27 °C, which promoted alates to emerge and fly. Alates were then collected and separated individually. Tandem running behavior happens after termites shed their wings. We used individuals that shed their wings by themselves within 12 h.</w:t>
       </w:r>
     </w:p>
     <w:p>
@@ -3368,7 +4800,7 @@
         <w:ind w:firstLine="360"/>
         <w:jc w:val="both"/>
         <w:rPr>
-          <w:rFonts w:ascii="PT Serif" w:hAnsi="PT Serif" w:hint="eastAsia"/>
+          <w:rFonts w:ascii="PT Serif" w:hAnsi="PT Serif"/>
           <w:sz w:val="21"/>
           <w:szCs w:val="21"/>
         </w:rPr>
@@ -3411,25 +4843,7 @@
           <w:sz w:val="21"/>
           <w:szCs w:val="21"/>
         </w:rPr>
-        <w:t xml:space="preserve">pair of termite </w:t>
-      </w:r>
-      <w:proofErr w:type="spellStart"/>
-      <w:r>
-        <w:rPr>
-          <w:rFonts w:ascii="PT Serif" w:hAnsi="PT Serif" w:hint="eastAsia"/>
-          <w:sz w:val="21"/>
-          <w:szCs w:val="21"/>
-        </w:rPr>
-        <w:t>dealates</w:t>
-      </w:r>
-      <w:proofErr w:type="spellEnd"/>
-      <w:r>
-        <w:rPr>
-          <w:rFonts w:ascii="PT Serif" w:hAnsi="PT Serif" w:hint="eastAsia"/>
-          <w:sz w:val="21"/>
-          <w:szCs w:val="21"/>
-        </w:rPr>
-        <w:t xml:space="preserve"> </w:t>
+        <w:t xml:space="preserve">pair of termite dealates </w:t>
       </w:r>
       <w:r>
         <w:rPr>
@@ -3463,9 +4877,176 @@
           <w:sz w:val="21"/>
           <w:szCs w:val="21"/>
         </w:rPr>
-        <w:t xml:space="preserve">G. </w:t>
-      </w:r>
-      <w:proofErr w:type="spellStart"/>
+        <w:t>G. nakajimai</w:t>
+      </w:r>
+      <w:r>
+        <w:rPr>
+          <w:rFonts w:ascii="PT Serif" w:hAnsi="PT Serif" w:hint="eastAsia"/>
+          <w:sz w:val="21"/>
+          <w:szCs w:val="21"/>
+        </w:rPr>
+        <w:t>)</w:t>
+      </w:r>
+      <w:r>
+        <w:rPr>
+          <w:rFonts w:ascii="PT Serif" w:hAnsi="PT Serif" w:hint="eastAsia"/>
+          <w:sz w:val="21"/>
+          <w:szCs w:val="21"/>
+        </w:rPr>
+        <w:t xml:space="preserve"> to the experimental arena, consisting of </w:t>
+      </w:r>
+      <w:r>
+        <w:rPr>
+          <w:rFonts w:ascii="PT Serif" w:hAnsi="PT Serif"/>
+          <w:sz w:val="21"/>
+          <w:szCs w:val="21"/>
+        </w:rPr>
+        <w:t>a petri dish (</w:t>
+      </w:r>
+      <w:r>
+        <w:rPr>
+          <w:rFonts w:ascii="Cambria" w:hAnsi="Cambria" w:cs="Cambria"/>
+          <w:sz w:val="21"/>
+          <w:szCs w:val="21"/>
+        </w:rPr>
+        <w:t>φ</w:t>
+      </w:r>
+      <w:r>
+        <w:rPr>
+          <w:rFonts w:ascii="PT Serif" w:hAnsi="PT Serif"/>
+          <w:sz w:val="21"/>
+          <w:szCs w:val="21"/>
+        </w:rPr>
+        <w:t xml:space="preserve"> = 90 mm) covered with a layer of moistened plaster</w:t>
+      </w:r>
+      <w:r>
+        <w:rPr>
+          <w:rFonts w:ascii="PT Serif" w:hAnsi="PT Serif" w:hint="eastAsia"/>
+          <w:sz w:val="21"/>
+          <w:szCs w:val="21"/>
+        </w:rPr>
+        <w:t>.</w:t>
+      </w:r>
+      <w:r>
+        <w:rPr>
+          <w:rFonts w:ascii="PT Serif" w:hAnsi="PT Serif"/>
+          <w:sz w:val="21"/>
+          <w:szCs w:val="21"/>
+        </w:rPr>
+        <w:t xml:space="preserve"> All pairs were prepared using nest mates.</w:t>
+      </w:r>
+      <w:r>
+        <w:rPr>
+          <w:rFonts w:ascii="PT Serif" w:hAnsi="PT Serif" w:hint="eastAsia"/>
+          <w:sz w:val="21"/>
+          <w:szCs w:val="21"/>
+        </w:rPr>
+        <w:t xml:space="preserve"> </w:t>
+      </w:r>
+      <w:r>
+        <w:rPr>
+          <w:rFonts w:ascii="PT Serif" w:hAnsi="PT Serif" w:hint="eastAsia"/>
+          <w:sz w:val="21"/>
+          <w:szCs w:val="21"/>
+        </w:rPr>
+        <w:t xml:space="preserve">We recorded </w:t>
+      </w:r>
+      <w:r>
+        <w:rPr>
+          <w:rFonts w:ascii="PT Serif" w:hAnsi="PT Serif" w:hint="eastAsia"/>
+          <w:sz w:val="21"/>
+          <w:szCs w:val="21"/>
+        </w:rPr>
+        <w:t xml:space="preserve">their behavior </w:t>
+      </w:r>
+      <w:r>
+        <w:rPr>
+          <w:rFonts w:ascii="PT Serif" w:hAnsi="PT Serif"/>
+          <w:sz w:val="21"/>
+          <w:szCs w:val="21"/>
+        </w:rPr>
+        <w:t>up to 60 minutes</w:t>
+      </w:r>
+      <w:r>
+        <w:rPr>
+          <w:rFonts w:ascii="PT Serif" w:hAnsi="PT Serif" w:hint="eastAsia"/>
+          <w:sz w:val="21"/>
+          <w:szCs w:val="21"/>
+        </w:rPr>
+        <w:t xml:space="preserve"> at the rate of 30 frames per second</w:t>
+      </w:r>
+      <w:r>
+        <w:rPr>
+          <w:rFonts w:ascii="PT Serif" w:hAnsi="PT Serif"/>
+          <w:sz w:val="21"/>
+          <w:szCs w:val="21"/>
+        </w:rPr>
+        <w:t>.</w:t>
+      </w:r>
+      <w:r>
+        <w:rPr>
+          <w:rFonts w:ascii="PT Serif" w:hAnsi="PT Serif" w:hint="eastAsia"/>
+          <w:sz w:val="21"/>
+          <w:szCs w:val="21"/>
+        </w:rPr>
+        <w:t xml:space="preserve"> </w:t>
+      </w:r>
+      <w:r>
+        <w:rPr>
+          <w:rFonts w:ascii="PT Serif" w:hAnsi="PT Serif"/>
+          <w:sz w:val="21"/>
+          <w:szCs w:val="21"/>
+        </w:rPr>
+        <w:t xml:space="preserve">All the videos were cropped to </w:t>
+      </w:r>
+      <w:r>
+        <w:rPr>
+          <w:rFonts w:ascii="PT Serif" w:hAnsi="PT Serif"/>
+          <w:sz w:val="21"/>
+          <w:szCs w:val="21"/>
+        </w:rPr>
+        <w:t>12</w:t>
+      </w:r>
+      <w:r>
+        <w:rPr>
+          <w:rFonts w:ascii="PT Serif" w:hAnsi="PT Serif"/>
+          <w:sz w:val="21"/>
+          <w:szCs w:val="21"/>
+        </w:rPr>
+        <w:t>00x</w:t>
+      </w:r>
+      <w:r>
+        <w:rPr>
+          <w:rFonts w:ascii="PT Serif" w:hAnsi="PT Serif"/>
+          <w:sz w:val="21"/>
+          <w:szCs w:val="21"/>
+        </w:rPr>
+        <w:t>12</w:t>
+      </w:r>
+      <w:r>
+        <w:rPr>
+          <w:rFonts w:ascii="PT Serif" w:hAnsi="PT Serif"/>
+          <w:sz w:val="21"/>
+          <w:szCs w:val="21"/>
+        </w:rPr>
+        <w:t>00 pix to only include the arena in the frame before the video analysis.</w:t>
+      </w:r>
+      <w:r>
+        <w:rPr>
+          <w:rFonts w:ascii="PT Serif" w:hAnsi="PT Serif"/>
+          <w:sz w:val="21"/>
+          <w:szCs w:val="21"/>
+        </w:rPr>
+        <w:t xml:space="preserve"> In total, we observed </w:t>
+      </w:r>
+      <w:r>
+        <w:rPr>
+          <w:rFonts w:ascii="PT Serif" w:hAnsi="PT Serif" w:hint="eastAsia"/>
+          <w:sz w:val="21"/>
+          <w:szCs w:val="21"/>
+        </w:rPr>
+        <w:t xml:space="preserve">21 pairs of </w:t>
+      </w:r>
       <w:r>
         <w:rPr>
           <w:rFonts w:ascii="PT Serif" w:hAnsi="PT Serif" w:hint="eastAsia"/>
@@ -3474,176 +5055,55 @@
           <w:sz w:val="21"/>
           <w:szCs w:val="21"/>
         </w:rPr>
-        <w:t>nakajimai</w:t>
-      </w:r>
-      <w:proofErr w:type="spellEnd"/>
-      <w:r>
-        <w:rPr>
-          <w:rFonts w:ascii="PT Serif" w:hAnsi="PT Serif" w:hint="eastAsia"/>
-          <w:sz w:val="21"/>
-          <w:szCs w:val="21"/>
-        </w:rPr>
-        <w:t>)</w:t>
-      </w:r>
-      <w:r>
-        <w:rPr>
-          <w:rFonts w:ascii="PT Serif" w:hAnsi="PT Serif" w:hint="eastAsia"/>
-          <w:sz w:val="21"/>
-          <w:szCs w:val="21"/>
-        </w:rPr>
-        <w:t xml:space="preserve"> to the experimental arena, consisting of </w:t>
-      </w:r>
-      <w:r>
-        <w:rPr>
-          <w:rFonts w:ascii="PT Serif" w:hAnsi="PT Serif"/>
-          <w:sz w:val="21"/>
-          <w:szCs w:val="21"/>
-        </w:rPr>
-        <w:t>a petri dish (</w:t>
-      </w:r>
-      <w:r>
-        <w:rPr>
-          <w:rFonts w:ascii="Cambria" w:hAnsi="Cambria" w:cs="Cambria"/>
-          <w:sz w:val="21"/>
-          <w:szCs w:val="21"/>
-        </w:rPr>
-        <w:t>φ</w:t>
-      </w:r>
-      <w:r>
-        <w:rPr>
-          <w:rFonts w:ascii="PT Serif" w:hAnsi="PT Serif"/>
-          <w:sz w:val="21"/>
-          <w:szCs w:val="21"/>
-        </w:rPr>
-        <w:t xml:space="preserve"> = 90 mm) covered with a layer of moistened plaster</w:t>
-      </w:r>
-      <w:r>
-        <w:rPr>
-          <w:rFonts w:ascii="PT Serif" w:hAnsi="PT Serif" w:hint="eastAsia"/>
-          <w:sz w:val="21"/>
-          <w:szCs w:val="21"/>
-        </w:rPr>
-        <w:t>.</w:t>
-      </w:r>
-      <w:r>
-        <w:rPr>
-          <w:rFonts w:ascii="PT Serif" w:hAnsi="PT Serif"/>
-          <w:sz w:val="21"/>
-          <w:szCs w:val="21"/>
-        </w:rPr>
-        <w:t xml:space="preserve"> All pairs were prepared using nest mates.</w:t>
-      </w:r>
-      <w:r>
-        <w:rPr>
-          <w:rFonts w:ascii="PT Serif" w:hAnsi="PT Serif" w:hint="eastAsia"/>
-          <w:sz w:val="21"/>
-          <w:szCs w:val="21"/>
-        </w:rPr>
-        <w:t xml:space="preserve"> </w:t>
-      </w:r>
-      <w:r>
-        <w:rPr>
-          <w:rFonts w:ascii="PT Serif" w:hAnsi="PT Serif" w:hint="eastAsia"/>
-          <w:sz w:val="21"/>
-          <w:szCs w:val="21"/>
-        </w:rPr>
-        <w:t xml:space="preserve">We recorded </w:t>
-      </w:r>
-      <w:r>
-        <w:rPr>
-          <w:rFonts w:ascii="PT Serif" w:hAnsi="PT Serif" w:hint="eastAsia"/>
-          <w:sz w:val="21"/>
-          <w:szCs w:val="21"/>
-        </w:rPr>
-        <w:t xml:space="preserve">their behavior </w:t>
-      </w:r>
-      <w:r>
-        <w:rPr>
-          <w:rFonts w:ascii="PT Serif" w:hAnsi="PT Serif"/>
-          <w:sz w:val="21"/>
-          <w:szCs w:val="21"/>
-        </w:rPr>
-        <w:t>up to 60 minutes</w:t>
-      </w:r>
-      <w:r>
-        <w:rPr>
-          <w:rFonts w:ascii="PT Serif" w:hAnsi="PT Serif" w:hint="eastAsia"/>
-          <w:sz w:val="21"/>
-          <w:szCs w:val="21"/>
-        </w:rPr>
-        <w:t xml:space="preserve"> at the rate of 30 frames per second</w:t>
-      </w:r>
-      <w:r>
-        <w:rPr>
-          <w:rFonts w:ascii="PT Serif" w:hAnsi="PT Serif"/>
-          <w:sz w:val="21"/>
-          <w:szCs w:val="21"/>
-        </w:rPr>
-        <w:t>.</w:t>
-      </w:r>
-      <w:r>
-        <w:rPr>
-          <w:rFonts w:ascii="PT Serif" w:hAnsi="PT Serif" w:hint="eastAsia"/>
-          <w:sz w:val="21"/>
-          <w:szCs w:val="21"/>
-        </w:rPr>
-        <w:t xml:space="preserve"> </w:t>
-      </w:r>
-      <w:r>
-        <w:rPr>
-          <w:rFonts w:ascii="PT Serif" w:hAnsi="PT Serif"/>
-          <w:sz w:val="21"/>
-          <w:szCs w:val="21"/>
-        </w:rPr>
-        <w:t xml:space="preserve">All the videos were cropped to </w:t>
-      </w:r>
-      <w:r>
-        <w:rPr>
-          <w:rFonts w:ascii="PT Serif" w:hAnsi="PT Serif"/>
-          <w:sz w:val="21"/>
-          <w:szCs w:val="21"/>
-        </w:rPr>
-        <w:t>12</w:t>
-      </w:r>
-      <w:r>
-        <w:rPr>
-          <w:rFonts w:ascii="PT Serif" w:hAnsi="PT Serif"/>
-          <w:sz w:val="21"/>
-          <w:szCs w:val="21"/>
-        </w:rPr>
-        <w:t>00x</w:t>
-      </w:r>
-      <w:r>
-        <w:rPr>
-          <w:rFonts w:ascii="PT Serif" w:hAnsi="PT Serif"/>
-          <w:sz w:val="21"/>
-          <w:szCs w:val="21"/>
-        </w:rPr>
-        <w:t>12</w:t>
-      </w:r>
-      <w:r>
-        <w:rPr>
-          <w:rFonts w:ascii="PT Serif" w:hAnsi="PT Serif"/>
-          <w:sz w:val="21"/>
-          <w:szCs w:val="21"/>
-        </w:rPr>
-        <w:t>00 pix to only include the arena in the frame before the video analysis.</w:t>
-      </w:r>
-      <w:r>
-        <w:rPr>
-          <w:rFonts w:ascii="PT Serif" w:hAnsi="PT Serif"/>
-          <w:sz w:val="21"/>
-          <w:szCs w:val="21"/>
-        </w:rPr>
-        <w:t xml:space="preserve"> In total, we observed </w:t>
-      </w:r>
-      <w:r>
-        <w:rPr>
-          <w:rFonts w:ascii="PT Serif" w:hAnsi="PT Serif" w:hint="eastAsia"/>
-          <w:sz w:val="21"/>
-          <w:szCs w:val="21"/>
-        </w:rPr>
-        <w:t xml:space="preserve">21 pairs of </w:t>
+        <w:t>G. stsumensis</w:t>
+      </w:r>
+      <w:r>
+        <w:rPr>
+          <w:rFonts w:ascii="PT Serif" w:hAnsi="PT Serif" w:hint="eastAsia"/>
+          <w:sz w:val="21"/>
+          <w:szCs w:val="21"/>
+        </w:rPr>
+        <w:t xml:space="preserve"> (</w:t>
+      </w:r>
+      <w:r>
+        <w:rPr>
+          <w:rFonts w:ascii="PT Serif" w:hAnsi="PT Serif"/>
+          <w:sz w:val="21"/>
+          <w:szCs w:val="21"/>
+        </w:rPr>
+        <w:t>340</w:t>
+      </w:r>
+      <w:r>
+        <w:rPr>
+          <w:rFonts w:ascii="PT Serif" w:hAnsi="PT Serif" w:hint="eastAsia"/>
+          <w:sz w:val="21"/>
+          <w:szCs w:val="21"/>
+        </w:rPr>
+        <w:t>:</w:t>
+      </w:r>
+      <w:r>
+        <w:rPr>
+          <w:rFonts w:ascii="PT Serif" w:hAnsi="PT Serif"/>
+          <w:sz w:val="21"/>
+          <w:szCs w:val="21"/>
+        </w:rPr>
+        <w:t>16</w:t>
+      </w:r>
+      <w:r>
+        <w:rPr>
+          <w:rFonts w:ascii="PT Serif" w:hAnsi="PT Serif" w:hint="eastAsia"/>
+          <w:sz w:val="21"/>
+          <w:szCs w:val="21"/>
+        </w:rPr>
+        <w:t>, 347:2, JP21-06:3),</w:t>
+      </w:r>
+      <w:r>
+        <w:rPr>
+          <w:rFonts w:ascii="PT Serif" w:hAnsi="PT Serif" w:hint="eastAsia"/>
+          <w:sz w:val="21"/>
+          <w:szCs w:val="21"/>
+        </w:rPr>
+        <w:t xml:space="preserve"> 46 pairs of </w:t>
       </w:r>
       <w:r>
         <w:rPr>
@@ -3653,9 +5113,48 @@
           <w:sz w:val="21"/>
           <w:szCs w:val="21"/>
         </w:rPr>
-        <w:t xml:space="preserve">G. </w:t>
-      </w:r>
-      <w:proofErr w:type="spellStart"/>
+        <w:t>G. fuscus</w:t>
+      </w:r>
+      <w:r>
+        <w:rPr>
+          <w:rFonts w:ascii="PT Serif" w:hAnsi="PT Serif" w:hint="eastAsia"/>
+          <w:sz w:val="21"/>
+          <w:szCs w:val="21"/>
+        </w:rPr>
+        <w:t xml:space="preserve"> </w:t>
+      </w:r>
+      <w:r>
+        <w:rPr>
+          <w:rFonts w:ascii="PT Serif" w:hAnsi="PT Serif" w:hint="eastAsia"/>
+          <w:sz w:val="21"/>
+          <w:szCs w:val="21"/>
+        </w:rPr>
+        <w:t>(</w:t>
+      </w:r>
+      <w:r>
+        <w:rPr>
+          <w:rFonts w:ascii="PT Serif" w:hAnsi="PT Serif" w:hint="eastAsia"/>
+          <w:sz w:val="21"/>
+          <w:szCs w:val="21"/>
+        </w:rPr>
+        <w:t>21A:16</w:t>
+      </w:r>
+      <w:r>
+        <w:rPr>
+          <w:rFonts w:ascii="PT Serif" w:hAnsi="PT Serif" w:hint="eastAsia"/>
+          <w:sz w:val="21"/>
+          <w:szCs w:val="21"/>
+        </w:rPr>
+        <w:t xml:space="preserve">, G05:18, NM2325:12), </w:t>
+      </w:r>
+      <w:r>
+        <w:rPr>
+          <w:rFonts w:ascii="PT Serif" w:hAnsi="PT Serif" w:hint="eastAsia"/>
+          <w:sz w:val="21"/>
+          <w:szCs w:val="21"/>
+        </w:rPr>
+        <w:t xml:space="preserve">25 pairs of </w:t>
+      </w:r>
       <w:r>
         <w:rPr>
           <w:rFonts w:ascii="PT Serif" w:hAnsi="PT Serif" w:hint="eastAsia"/>
@@ -3664,129 +5163,8 @@
           <w:sz w:val="21"/>
           <w:szCs w:val="21"/>
         </w:rPr>
-        <w:t>stsumensis</w:t>
-      </w:r>
-      <w:proofErr w:type="spellEnd"/>
-      <w:r>
-        <w:rPr>
-          <w:rFonts w:ascii="PT Serif" w:hAnsi="PT Serif" w:hint="eastAsia"/>
-          <w:sz w:val="21"/>
-          <w:szCs w:val="21"/>
-        </w:rPr>
-        <w:t xml:space="preserve"> (</w:t>
-      </w:r>
-      <w:r>
-        <w:rPr>
-          <w:rFonts w:ascii="PT Serif" w:hAnsi="PT Serif"/>
-          <w:sz w:val="21"/>
-          <w:szCs w:val="21"/>
-        </w:rPr>
-        <w:t>340</w:t>
-      </w:r>
-      <w:r>
-        <w:rPr>
-          <w:rFonts w:ascii="PT Serif" w:hAnsi="PT Serif" w:hint="eastAsia"/>
-          <w:sz w:val="21"/>
-          <w:szCs w:val="21"/>
-        </w:rPr>
-        <w:t>:</w:t>
-      </w:r>
-      <w:r>
-        <w:rPr>
-          <w:rFonts w:ascii="PT Serif" w:hAnsi="PT Serif"/>
-          <w:sz w:val="21"/>
-          <w:szCs w:val="21"/>
-        </w:rPr>
-        <w:t>16</w:t>
-      </w:r>
-      <w:r>
-        <w:rPr>
-          <w:rFonts w:ascii="PT Serif" w:hAnsi="PT Serif" w:hint="eastAsia"/>
-          <w:sz w:val="21"/>
-          <w:szCs w:val="21"/>
-        </w:rPr>
-        <w:t>, 347:2, JP21-06:3),</w:t>
-      </w:r>
-      <w:r>
-        <w:rPr>
-          <w:rFonts w:ascii="PT Serif" w:hAnsi="PT Serif" w:hint="eastAsia"/>
-          <w:sz w:val="21"/>
-          <w:szCs w:val="21"/>
-        </w:rPr>
-        <w:t xml:space="preserve"> 46 pairs of </w:t>
-      </w:r>
-      <w:r>
-        <w:rPr>
-          <w:rFonts w:ascii="PT Serif" w:hAnsi="PT Serif" w:hint="eastAsia"/>
-          <w:i/>
-          <w:iCs/>
-          <w:sz w:val="21"/>
-          <w:szCs w:val="21"/>
-        </w:rPr>
-        <w:t>G. fuscus</w:t>
-      </w:r>
-      <w:r>
-        <w:rPr>
-          <w:rFonts w:ascii="PT Serif" w:hAnsi="PT Serif" w:hint="eastAsia"/>
-          <w:sz w:val="21"/>
-          <w:szCs w:val="21"/>
-        </w:rPr>
-        <w:t xml:space="preserve"> </w:t>
-      </w:r>
-      <w:r>
-        <w:rPr>
-          <w:rFonts w:ascii="PT Serif" w:hAnsi="PT Serif" w:hint="eastAsia"/>
-          <w:sz w:val="21"/>
-          <w:szCs w:val="21"/>
-        </w:rPr>
-        <w:t>(</w:t>
-      </w:r>
-      <w:r>
-        <w:rPr>
-          <w:rFonts w:ascii="PT Serif" w:hAnsi="PT Serif" w:hint="eastAsia"/>
-          <w:sz w:val="21"/>
-          <w:szCs w:val="21"/>
-        </w:rPr>
-        <w:t>21A:16</w:t>
-      </w:r>
-      <w:r>
-        <w:rPr>
-          <w:rFonts w:ascii="PT Serif" w:hAnsi="PT Serif" w:hint="eastAsia"/>
-          <w:sz w:val="21"/>
-          <w:szCs w:val="21"/>
-        </w:rPr>
-        <w:t xml:space="preserve">, G05:18, NM2325:12), </w:t>
-      </w:r>
-      <w:r>
-        <w:rPr>
-          <w:rFonts w:ascii="PT Serif" w:hAnsi="PT Serif" w:hint="eastAsia"/>
-          <w:sz w:val="21"/>
-          <w:szCs w:val="21"/>
-        </w:rPr>
-        <w:t xml:space="preserve">25 pairs of </w:t>
-      </w:r>
-      <w:r>
-        <w:rPr>
-          <w:rFonts w:ascii="PT Serif" w:hAnsi="PT Serif" w:hint="eastAsia"/>
-          <w:i/>
-          <w:iCs/>
-          <w:sz w:val="21"/>
-          <w:szCs w:val="21"/>
-        </w:rPr>
-        <w:t xml:space="preserve">G. </w:t>
-      </w:r>
-      <w:proofErr w:type="spellStart"/>
-      <w:r>
-        <w:rPr>
-          <w:rFonts w:ascii="PT Serif" w:hAnsi="PT Serif" w:hint="eastAsia"/>
-          <w:i/>
-          <w:iCs/>
-          <w:sz w:val="21"/>
-          <w:szCs w:val="21"/>
-        </w:rPr>
-        <w:t>nakajimai</w:t>
-      </w:r>
-      <w:proofErr w:type="spellEnd"/>
+        <w:t>G. nakajimai</w:t>
+      </w:r>
       <w:r>
         <w:rPr>
           <w:rFonts w:ascii="PT Serif" w:hAnsi="PT Serif" w:hint="eastAsia"/>
@@ -3846,7 +5224,6 @@
           <w:sz w:val="21"/>
           <w:szCs w:val="21"/>
         </w:rPr>
-        <w:lastRenderedPageBreak/>
         <w:t xml:space="preserve">All videos were analyzed using SLEAP v 1.4.0 </w:t>
       </w:r>
       <w:r>
@@ -3863,7 +5240,7 @@
           <w:sz w:val="21"/>
           <w:szCs w:val="21"/>
         </w:rPr>
-        <w:instrText xml:space="preserve"> ADDIN ZOTERO_ITEM CSL_CITATION {"citationID":"4Ip9R85N","properties":{"formattedCitation":"[12]","plainCitation":"[12]","noteIndex":0},"citationItems":[{"id":3013,"uris":["http://zotero.org/users/9949769/items/H5E5LCTU"],"itemData":{"id":3013,"type":"article-journal","abstract":"The desire to understand how the brain generates and patterns behavior has driven rapid methodological innovation in tools to quantify natural animal behavior. While advances in deep learning and computer vision have enabled markerless pose estimation in individual animals, extending these to multiple animals presents unique challenges for studies of social behaviors or animals in their natural environments. Here we present Social LEAP Estimates Animal Poses (SLEAP), a machine learning system for multi-animal pose tracking. This system enables versatile workflows for data labeling, model training and inference on previously unseen data. SLEAP features an accessible graphical user interface, a standardized data model, a reproducible configuration system, over 30 model architectures, two approaches to part grouping and two approaches to identity tracking. We applied SLEAP to seven datasets across flies, bees, mice and gerbils to systematically evaluate each approach and architecture, and we compare it with other existing approaches. SLEAP achieves greater accuracy and speeds of more than 800 frames per second, with latencies of less than 3.5 ms at full 1,024 × 1,024 image resolution. This makes SLEAP usable for real-time applications, which we demonstrate by controlling the behavior of one animal on the basis of the tracking and detection of social interactions with another animal.","container-title":"Nature Methods","DOI":"10.1038/s41592-022-01426-1","ISSN":"15487105","issue":"4","note":"PMID: 35379947","page":"486-495","title":"SLEAP: A deep learning system for multi-animal pose tracking","volume":"19","author":[{"family":"Pereira","given":"Talmo D."},{"family":"Tabris","given":"Nathaniel"},{"family":"Matsliah","given":"Arie"},{"family":"Turner","given":"David M."},{"family":"Li","given":"Junyu"},{"family":"Ravindranath","given":"Shruthi"},{"family":"Papadoyannis","given":"Eleni S."},{"family":"Normand","given":"Edna"},{"family":"Deutsch","given":"David S."},{"family":"Wang","given":"Z. Yan"},{"family":"McKenzie-Smith","given":"Grace C."},{"family":"Mitelut","given":"Catalin C."},{"family":"Castro","given":"Marielisa Diez"},{"family":"D’Uva","given":"John"},{"family":"Kislin","given":"Mikhail"},{"family":"Sanes","given":"Dan H."},{"family":"Kocher","given":"Sarah D."},{"family":"Wang","given":"Samuel S.H."},{"family":"Falkner","given":"Annegret L."},{"family":"Shaevitz","given":"Joshua W."},{"family":"Murthy","given":"Mala"}],"issued":{"date-parts":[["2022"]]}}}],"schema":"https://github.com/citation-style-language/schema/raw/master/csl-citation.json"} </w:instrText>
+        <w:instrText xml:space="preserve"> ADDIN ZOTERO_ITEM CSL_CITATION {"citationID":"4Ip9R85N","properties":{"formattedCitation":"[29]","plainCitation":"[29]","noteIndex":0},"citationItems":[{"id":3013,"uris":["http://zotero.org/users/9949769/items/H5E5LCTU"],"itemData":{"id":3013,"type":"article-journal","abstract":"The desire to understand how the brain generates and patterns behavior has driven rapid methodological innovation in tools to quantify natural animal behavior. While advances in deep learning and computer vision have enabled markerless pose estimation in individual animals, extending these to multiple animals presents unique challenges for studies of social behaviors or animals in their natural environments. Here we present Social LEAP Estimates Animal Poses (SLEAP), a machine learning system for multi-animal pose tracking. This system enables versatile workflows for data labeling, model training and inference on previously unseen data. SLEAP features an accessible graphical user interface, a standardized data model, a reproducible configuration system, over 30 model architectures, two approaches to part grouping and two approaches to identity tracking. We applied SLEAP to seven datasets across flies, bees, mice and gerbils to systematically evaluate each approach and architecture, and we compare it with other existing approaches. SLEAP achieves greater accuracy and speeds of more than 800 frames per second, with latencies of less than 3.5 ms at full 1,024 × 1,024 image resolution. This makes SLEAP usable for real-time applications, which we demonstrate by controlling the behavior of one animal on the basis of the tracking and detection of social interactions with another animal.","container-title":"Nature Methods","DOI":"10.1038/s41592-022-01426-1","ISSN":"15487105","issue":"4","note":"PMID: 35379947","page":"486-495","title":"SLEAP: A deep learning system for multi-animal pose tracking","volume":"19","author":[{"family":"Pereira","given":"Talmo D."},{"family":"Tabris","given":"Nathaniel"},{"family":"Matsliah","given":"Arie"},{"family":"Turner","given":"David M."},{"family":"Li","given":"Junyu"},{"family":"Ravindranath","given":"Shruthi"},{"family":"Papadoyannis","given":"Eleni S."},{"family":"Normand","given":"Edna"},{"family":"Deutsch","given":"David S."},{"family":"Wang","given":"Z. Yan"},{"family":"McKenzie-Smith","given":"Grace C."},{"family":"Mitelut","given":"Catalin C."},{"family":"Castro","given":"Marielisa Diez"},{"family":"D’Uva","given":"John"},{"family":"Kislin","given":"Mikhail"},{"family":"Sanes","given":"Dan H."},{"family":"Kocher","given":"Sarah D."},{"family":"Wang","given":"Samuel S.H."},{"family":"Falkner","given":"Annegret L."},{"family":"Shaevitz","given":"Joshua W."},{"family":"Murthy","given":"Mala"}],"issued":{"date-parts":[["2022"]]}}}],"schema":"https://github.com/citation-style-language/schema/raw/master/csl-citation.json"} </w:instrText>
       </w:r>
       <w:r>
         <w:rPr>
@@ -3878,7 +5255,7 @@
           <w:rFonts w:ascii="PT Serif" w:hAnsi="PT Serif"/>
           <w:sz w:val="21"/>
         </w:rPr>
-        <w:t>[12]</w:t>
+        <w:t>[29]</w:t>
       </w:r>
       <w:r>
         <w:rPr>
@@ -4080,63 +5457,15 @@
           <w:sz w:val="21"/>
           <w:szCs w:val="21"/>
         </w:rPr>
-        <w:t xml:space="preserve">G. </w:t>
-      </w:r>
-      <w:proofErr w:type="spellStart"/>
+        <w:t>G. satsumensis</w:t>
+      </w:r>
       <w:r>
         <w:rPr>
           <w:rFonts w:ascii="PT Serif" w:eastAsia="PT Serif" w:hAnsi="PT Serif" w:cs="PT Serif"/>
-          <w:i/>
-          <w:iCs/>
-          <w:sz w:val="21"/>
-          <w:szCs w:val="21"/>
-        </w:rPr>
-        <w:t>satsumensis</w:t>
-      </w:r>
-      <w:proofErr w:type="spellEnd"/>
-      <w:r>
-        <w:rPr>
-          <w:rFonts w:ascii="PT Serif" w:eastAsia="PT Serif" w:hAnsi="PT Serif" w:cs="PT Serif"/>
-          <w:sz w:val="21"/>
-          <w:szCs w:val="21"/>
-        </w:rPr>
-        <w:t>. We trained a U-Net-based model with a multi-animal top-down approach, with a receptive field size of 76 pixels for the centroid and 156 pixels for the centered instance, on Nvidia GeForce RTX 4090, where augmentation is done by rotating images from -180 to 180 degrees. The mean Average Precision (</w:t>
-      </w:r>
-      <w:proofErr w:type="spellStart"/>
-      <w:r>
-        <w:rPr>
-          <w:rFonts w:ascii="PT Serif" w:eastAsia="PT Serif" w:hAnsi="PT Serif" w:cs="PT Serif"/>
-          <w:sz w:val="21"/>
-          <w:szCs w:val="21"/>
-        </w:rPr>
-        <w:t>mAP</w:t>
-      </w:r>
-      <w:proofErr w:type="spellEnd"/>
-      <w:r>
-        <w:rPr>
-          <w:rFonts w:ascii="PT Serif" w:eastAsia="PT Serif" w:hAnsi="PT Serif" w:cs="PT Serif"/>
-          <w:sz w:val="21"/>
-          <w:szCs w:val="21"/>
-        </w:rPr>
-        <w:t>) and mean Average Recall (</w:t>
-      </w:r>
-      <w:proofErr w:type="spellStart"/>
-      <w:r>
-        <w:rPr>
-          <w:rFonts w:ascii="PT Serif" w:eastAsia="PT Serif" w:hAnsi="PT Serif" w:cs="PT Serif"/>
-          <w:sz w:val="21"/>
-          <w:szCs w:val="21"/>
-        </w:rPr>
-        <w:t>mAR</w:t>
-      </w:r>
-      <w:proofErr w:type="spellEnd"/>
-      <w:r>
-        <w:rPr>
-          <w:rFonts w:ascii="PT Serif" w:eastAsia="PT Serif" w:hAnsi="PT Serif" w:cs="PT Serif"/>
-          <w:sz w:val="21"/>
-          <w:szCs w:val="21"/>
-        </w:rPr>
-        <w:t>) of this model were 0.</w:t>
+          <w:sz w:val="21"/>
+          <w:szCs w:val="21"/>
+        </w:rPr>
+        <w:t>. We trained a U-Net-based model with a multi-animal top-down approach, with a receptive field size of 76 pixels for the centroid and 156 pixels for the centered instance, on Nvidia GeForce RTX 4090, where augmentation is done by rotating images from -180 to 180 degrees. The mean Average Precision (mAP) and mean Average Recall (mAR) of this model were 0.</w:t>
       </w:r>
       <w:r>
         <w:rPr>
@@ -4247,7 +5576,7 @@
           <w:sz w:val="21"/>
           <w:szCs w:val="21"/>
         </w:rPr>
-        <w:instrText xml:space="preserve"> ADDIN ZOTERO_ITEM CSL_CITATION {"citationID":"nySHf83N","properties":{"formattedCitation":"[13]","plainCitation":"[13]","noteIndex":0},"citationItems":[{"id":3259,"uris":["http://zotero.org/users/9949769/items/6GJMPAA4"],"itemData":{"id":3259,"type":"software","medium":"x86_64, mingw32","title":"R: A language and environment for statistical computing.","version":"4.3.0","author":[{"literal":"R Core Team"}],"issued":{"date-parts":[["2023"]]}}}],"schema":"https://github.com/citation-style-language/schema/raw/master/csl-citation.json"} </w:instrText>
+        <w:instrText xml:space="preserve"> ADDIN ZOTERO_ITEM CSL_CITATION {"citationID":"nySHf83N","properties":{"formattedCitation":"[31]","plainCitation":"[31]","noteIndex":0},"citationItems":[{"id":3259,"uris":["http://zotero.org/users/9949769/items/6GJMPAA4"],"itemData":{"id":3259,"type":"software","medium":"x86_64, mingw32","title":"R: A language and environment for statistical computing.","version":"4.3.0","author":[{"literal":"R Core Team"}],"issued":{"date-parts":[["2023"]]}}}],"schema":"https://github.com/citation-style-language/schema/raw/master/csl-citation.json"} </w:instrText>
       </w:r>
       <w:r>
         <w:rPr>
@@ -4262,7 +5591,7 @@
           <w:rFonts w:ascii="PT Serif" w:hAnsi="PT Serif"/>
           <w:sz w:val="21"/>
         </w:rPr>
-        <w:t>[13]</w:t>
+        <w:t>[31]</w:t>
       </w:r>
       <w:r>
         <w:rPr>
@@ -4304,7 +5633,7 @@
         <w:ind w:firstLine="360"/>
         <w:jc w:val="both"/>
         <w:rPr>
-          <w:rFonts w:ascii="PT Serif" w:hAnsi="PT Serif" w:hint="eastAsia"/>
+          <w:rFonts w:ascii="PT Serif" w:hAnsi="PT Serif"/>
           <w:sz w:val="21"/>
           <w:szCs w:val="21"/>
         </w:rPr>
@@ -4363,18 +5692,8 @@
           <w:sz w:val="21"/>
           <w:szCs w:val="21"/>
         </w:rPr>
-        <w:t xml:space="preserve"> postures and spatial position of partners. First, we regarded two individuals were in interaction when the distance between body centers of partners was less than two body </w:t>
-      </w:r>
-      <w:proofErr w:type="spellStart"/>
-      <w:r>
-        <w:rPr>
-          <w:rFonts w:ascii="PT Serif" w:hAnsi="PT Serif"/>
-          <w:sz w:val="21"/>
-          <w:szCs w:val="21"/>
-        </w:rPr>
-        <w:t>lengthes</w:t>
-      </w:r>
-      <w:proofErr w:type="spellEnd"/>
+        <w:t xml:space="preserve"> postures and spatial position of partners. First, we regarded two individuals were in interaction when the distance between body centers of partners was less than two body lengthes</w:t>
+      </w:r>
       <w:r>
         <w:rPr>
           <w:rFonts w:ascii="PT Serif" w:hAnsi="PT Serif"/>
@@ -4421,25 +5740,7 @@
           <w:sz w:val="21"/>
           <w:szCs w:val="21"/>
         </w:rPr>
-        <w:t xml:space="preserve">interaction events or non-interaction </w:t>
-      </w:r>
-      <w:proofErr w:type="gramStart"/>
-      <w:r>
-        <w:rPr>
-          <w:rFonts w:ascii="PT Serif" w:hAnsi="PT Serif"/>
-          <w:sz w:val="21"/>
-          <w:szCs w:val="21"/>
-        </w:rPr>
-        <w:t>events</w:t>
-      </w:r>
-      <w:proofErr w:type="gramEnd"/>
-      <w:r>
-        <w:rPr>
-          <w:rFonts w:ascii="PT Serif" w:hAnsi="PT Serif"/>
-          <w:sz w:val="21"/>
-          <w:szCs w:val="21"/>
-        </w:rPr>
-        <w:t xml:space="preserve"> less than 2 seconds to smooth the data. </w:t>
+        <w:t xml:space="preserve">interaction events or non-interaction events less than 2 seconds to smooth the data. </w:t>
       </w:r>
       <w:r>
         <w:rPr>
@@ -4583,7 +5884,16 @@
           <w:sz w:val="21"/>
           <w:szCs w:val="21"/>
         </w:rPr>
-        <w:t>classified all frames into female-leader tandem, male-leader tandem, other interactions (including</w:t>
+        <w:t xml:space="preserve">classified all frames into female-leader tandem, male-leader tandem, </w:t>
+      </w:r>
+      <w:r>
+        <w:rPr>
+          <w:rFonts w:ascii="PT Serif" w:hAnsi="PT Serif" w:hint="eastAsia"/>
+          <w:sz w:val="21"/>
+          <w:szCs w:val="21"/>
+        </w:rPr>
+        <w:lastRenderedPageBreak/>
+        <w:t>other interactions (including</w:t>
       </w:r>
       <w:r>
         <w:rPr>
@@ -4623,25 +5933,7 @@
           <w:sz w:val="21"/>
           <w:szCs w:val="21"/>
         </w:rPr>
-        <w:t xml:space="preserve">, and non-interactions. We </w:t>
-      </w:r>
-      <w:proofErr w:type="spellStart"/>
-      <w:r>
-        <w:rPr>
-          <w:rFonts w:ascii="PT Serif" w:hAnsi="PT Serif" w:hint="eastAsia"/>
-          <w:sz w:val="21"/>
-          <w:szCs w:val="21"/>
-        </w:rPr>
-        <w:t>obtrained</w:t>
-      </w:r>
-      <w:proofErr w:type="spellEnd"/>
-      <w:r>
-        <w:rPr>
-          <w:rFonts w:ascii="PT Serif" w:hAnsi="PT Serif" w:hint="eastAsia"/>
-          <w:sz w:val="21"/>
-          <w:szCs w:val="21"/>
-        </w:rPr>
-        <w:t xml:space="preserve"> the traveled distance </w:t>
+        <w:t xml:space="preserve">, and non-interactions. We obtrained the traveled distance </w:t>
       </w:r>
       <w:r>
         <w:rPr>
@@ -4683,41 +5975,13 @@
         </w:rPr>
         <w:t xml:space="preserve">We used </w:t>
       </w:r>
-      <w:proofErr w:type="spellStart"/>
-      <w:r>
-        <w:rPr>
-          <w:rFonts w:ascii="PT Serif" w:hAnsi="PT Serif"/>
-          <w:sz w:val="21"/>
-          <w:szCs w:val="21"/>
-        </w:rPr>
-        <w:t>coxme</w:t>
-      </w:r>
-      <w:proofErr w:type="spellEnd"/>
-      <w:r>
-        <w:rPr>
-          <w:rFonts w:ascii="PT Serif" w:hAnsi="PT Serif"/>
-          <w:sz w:val="21"/>
-          <w:szCs w:val="21"/>
-        </w:rPr>
-        <w:t xml:space="preserve">() function in the </w:t>
-      </w:r>
-      <w:proofErr w:type="spellStart"/>
-      <w:r>
-        <w:rPr>
-          <w:rFonts w:ascii="PT Serif" w:hAnsi="PT Serif"/>
-          <w:sz w:val="21"/>
-          <w:szCs w:val="21"/>
-        </w:rPr>
-        <w:t>coxme</w:t>
-      </w:r>
-      <w:proofErr w:type="spellEnd"/>
-      <w:r>
-        <w:rPr>
-          <w:rFonts w:ascii="PT Serif" w:hAnsi="PT Serif"/>
-          <w:sz w:val="21"/>
-          <w:szCs w:val="21"/>
-        </w:rPr>
-        <w:t xml:space="preserve"> package in R </w:t>
+      <w:r>
+        <w:rPr>
+          <w:rFonts w:ascii="PT Serif" w:hAnsi="PT Serif"/>
+          <w:sz w:val="21"/>
+          <w:szCs w:val="21"/>
+        </w:rPr>
+        <w:t xml:space="preserve">coxme() function in the coxme package in R </w:t>
       </w:r>
       <w:r>
         <w:rPr>
@@ -4733,7 +5997,7 @@
           <w:sz w:val="21"/>
           <w:szCs w:val="21"/>
         </w:rPr>
-        <w:instrText xml:space="preserve"> ADDIN ZOTERO_ITEM CSL_CITATION {"citationID":"q7LgEtsM","properties":{"formattedCitation":"[14]","plainCitation":"[14]","noteIndex":0},"citationItems":[{"id":2848,"uris":["http://zotero.org/users/9949769/items/53IW2YM9"],"itemData":{"id":2848,"type":"software","title":"coxme: mixed effects Cox models","URL":"https://cran.r-project.org/package=coxme","version":"2.2-18","author":[{"family":"Therneau","given":"T. M."}],"accessed":{"date-parts":[["2022",10,17]]},"issued":{"date-parts":[["2015"]]}}}],"schema":"https://github.com/citation-style-language/schema/raw/master/csl-citation.json"} </w:instrText>
+        <w:instrText xml:space="preserve"> ADDIN ZOTERO_ITEM CSL_CITATION {"citationID":"q7LgEtsM","properties":{"formattedCitation":"[32]","plainCitation":"[32]","noteIndex":0},"citationItems":[{"id":2848,"uris":["http://zotero.org/users/9949769/items/53IW2YM9"],"itemData":{"id":2848,"type":"software","title":"coxme: mixed effects Cox models","URL":"https://cran.r-project.org/package=coxme","version":"2.2-18","author":[{"family":"Therneau","given":"T. M."}],"accessed":{"date-parts":[["2022",10,17]]},"issued":{"date-parts":[["2015"]]}}}],"schema":"https://github.com/citation-style-language/schema/raw/master/csl-citation.json"} </w:instrText>
       </w:r>
       <w:r>
         <w:rPr>
@@ -4748,7 +6012,7 @@
           <w:rFonts w:ascii="PT Serif" w:hAnsi="PT Serif"/>
           <w:sz w:val="21"/>
         </w:rPr>
-        <w:t>[14]</w:t>
+        <w:t>[32]</w:t>
       </w:r>
       <w:r>
         <w:rPr>
@@ -4772,25 +6036,7 @@
           <w:sz w:val="21"/>
           <w:szCs w:val="21"/>
         </w:rPr>
-        <w:t xml:space="preserve">evaluate how much tandem running pair could explore the </w:t>
-      </w:r>
-      <w:proofErr w:type="spellStart"/>
-      <w:r>
-        <w:rPr>
-          <w:rFonts w:ascii="PT Serif" w:hAnsi="PT Serif" w:hint="eastAsia"/>
-          <w:sz w:val="21"/>
-          <w:szCs w:val="21"/>
-        </w:rPr>
-        <w:t>envronments</w:t>
-      </w:r>
-      <w:proofErr w:type="spellEnd"/>
-      <w:r>
-        <w:rPr>
-          <w:rFonts w:ascii="PT Serif" w:hAnsi="PT Serif" w:hint="eastAsia"/>
-          <w:sz w:val="21"/>
-          <w:szCs w:val="21"/>
-        </w:rPr>
-        <w:t xml:space="preserve"> by removing </w:t>
+        <w:t xml:space="preserve">evaluate how much tandem running pair could explore the envronments by removing </w:t>
       </w:r>
       <w:r>
         <w:rPr>
@@ -4816,7 +6062,7 @@
         <w:ind w:firstLine="360"/>
         <w:jc w:val="both"/>
         <w:rPr>
-          <w:rFonts w:ascii="PT Serif" w:hAnsi="PT Serif" w:hint="eastAsia"/>
+          <w:rFonts w:ascii="PT Serif" w:hAnsi="PT Serif"/>
           <w:sz w:val="21"/>
           <w:szCs w:val="21"/>
         </w:rPr>
@@ -4852,7 +6098,6 @@
           <w:sz w:val="21"/>
           <w:szCs w:val="21"/>
         </w:rPr>
-        <w:lastRenderedPageBreak/>
         <w:drawing>
           <wp:inline distT="0" distB="0" distL="0" distR="0" wp14:anchorId="535A83E2" wp14:editId="099D6BA7">
             <wp:extent cx="4224655" cy="3403600"/>
@@ -4871,7 +6116,7 @@
                     </pic:cNvPicPr>
                   </pic:nvPicPr>
                   <pic:blipFill>
-                    <a:blip r:embed="rId12" cstate="print">
+                    <a:blip r:embed="rId11" cstate="print">
                       <a:extLst>
                         <a:ext uri="{28A0092B-C50C-407E-A947-70E740481C1C}">
                           <a14:useLocalDpi xmlns:a14="http://schemas.microsoft.com/office/drawing/2010/main" val="0"/>
@@ -4933,7 +6178,6 @@
         </w:rPr>
         <w:t xml:space="preserve">Spatial positioning between partners in </w:t>
       </w:r>
-      <w:proofErr w:type="spellStart"/>
       <w:r>
         <w:rPr>
           <w:rFonts w:ascii="PT Serif" w:hAnsi="PT Serif" w:hint="eastAsia"/>
@@ -4944,7 +6188,6 @@
         </w:rPr>
         <w:t>Glyptotermes</w:t>
       </w:r>
-      <w:proofErr w:type="spellEnd"/>
       <w:r>
         <w:rPr>
           <w:rFonts w:ascii="PT Serif" w:hAnsi="PT Serif" w:hint="eastAsia"/>
@@ -5001,7 +6244,7 @@
         </w:rPr>
         <w:t xml:space="preserve"> </w:t>
       </w:r>
-      <w:commentRangeStart w:id="10"/>
+      <w:commentRangeStart w:id="7"/>
       <w:r>
         <w:rPr>
           <w:rFonts w:ascii="PT Serif" w:hAnsi="PT Serif" w:hint="eastAsia"/>
@@ -5010,12 +6253,12 @@
         </w:rPr>
         <w:t>Simplified phylogenetic relationship</w:t>
       </w:r>
-      <w:commentRangeEnd w:id="10"/>
+      <w:commentRangeEnd w:id="7"/>
       <w:r>
         <w:rPr>
           <w:rStyle w:val="CommentReference"/>
         </w:rPr>
-        <w:commentReference w:id="10"/>
+        <w:commentReference w:id="7"/>
       </w:r>
       <w:r>
         <w:rPr>
@@ -5039,7 +6282,7 @@
           <w:sz w:val="21"/>
           <w:szCs w:val="21"/>
         </w:rPr>
-        <w:instrText xml:space="preserve"> ADDIN ZOTERO_ITEM CSL_CITATION {"citationID":"LBgccWhH","properties":{"formattedCitation":"[6]","plainCitation":"[6]","noteIndex":0},"citationItems":[{"id":2804,"uris":["http://zotero.org/users/9949769/items/BCZT7K5Z"],"itemData":{"id":2804,"type":"article-journal","abstract":"Sexual reproduction is the norm in almost all animal species, and in many advanced animal societies, both males and females participate in social activities. To date, the complete loss of males from advanced social animal lineages has been reported only in ants and honey bees (Hymenoptera), whose workers are always female and whose males display no helping behaviors even in normal sexual species. Asexuality has not previously been observed in colonies of another major group of social insects, the termites, where the ubiquitous presence of both male and female workers and soldiers indicate that males play a critical role beyond that of reproduction. Here, we report asexual societies in a lineage of the termite Glyptotermes nakajimai. We investigated the composition of mature colonies from ten distinct populations in Japan, finding six asexual populations characterized by a lack of any males in the reproductive, soldier, and worker castes of their colonies, an absence of sperm in the spermathecae of their queens, and the development of unfertilized eggs at a level comparable to that for the development of fertilized eggs in sexual populations of this species. Phylogenetic analyses indicated a single evolutionary origin of the asexual populations, with divergence from sampled sexual populations occurring about 14 million years ago. Asexual colonies differ from sexual colonies in having a more uniform head size in their all-female soldier caste, and fewer soldiers in proportion to other individuals, suggesting increased defensive efficiencies arising from uniform soldier morphology. Such efficiencies may have contributed to the persistence and spread of the asexual lineage. Cooperative colony foundation by multiple queens, the single-site nesting life history common to both the asexual and sexual lineages, and the occasional development of eggs without fertilization even in the sexual lineage are traits likely to have been present in the ancestors of the asexual lineage that may have facilitated the transition to asexuality. Our findings demonstrate that completely asexual social lineages can evolve from mixed-sex termite societies, providing evidence that males are dispensable for the maintenance of advanced animal societies in which they previously played an active social role.","container-title":"BMC Biology","DOI":"10.1186/s12915-018-0563-y","ISSN":"1741-7007","issue":"1","license":"All rights reserved","note":"publisher: BMC Biology","page":"96","title":"Loss of males from mixed-sex societies in termites","volume":"16","author":[{"family":"Yashiro","given":"Toshihisa"},{"family":"Lo","given":"Nathan"},{"family":"Kobayashi","given":"Kazuya"},{"family":"Nozaki","given":"Tomonari"},{"family":"Fuchikawa","given":"Taro"},{"family":"Mizumoto","given":"Nobuaki"},{"family":"Namba","given":"Yusuke"},{"family":"Matsuura","given":"Kenji"}],"issued":{"date-parts":[["2018",12,25]]}}}],"schema":"https://github.com/citation-style-language/schema/raw/master/csl-citation.json"} </w:instrText>
+        <w:instrText xml:space="preserve"> ADDIN ZOTERO_ITEM CSL_CITATION {"citationID":"LBgccWhH","properties":{"formattedCitation":"[19]","plainCitation":"[19]","noteIndex":0},"citationItems":[{"id":2804,"uris":["http://zotero.org/users/9949769/items/BCZT7K5Z"],"itemData":{"id":2804,"type":"article-journal","abstract":"Sexual reproduction is the norm in almost all animal species, and in many advanced animal societies, both males and females participate in social activities. To date, the complete loss of males from advanced social animal lineages has been reported only in ants and honey bees (Hymenoptera), whose workers are always female and whose males display no helping behaviors even in normal sexual species. Asexuality has not previously been observed in colonies of another major group of social insects, the termites, where the ubiquitous presence of both male and female workers and soldiers indicate that males play a critical role beyond that of reproduction. Here, we report asexual societies in a lineage of the termite Glyptotermes nakajimai. We investigated the composition of mature colonies from ten distinct populations in Japan, finding six asexual populations characterized by a lack of any males in the reproductive, soldier, and worker castes of their colonies, an absence of sperm in the spermathecae of their queens, and the development of unfertilized eggs at a level comparable to that for the development of fertilized eggs in sexual populations of this species. Phylogenetic analyses indicated a single evolutionary origin of the asexual populations, with divergence from sampled sexual populations occurring about 14 million years ago. Asexual colonies differ from sexual colonies in having a more uniform head size in their all-female soldier caste, and fewer soldiers in proportion to other individuals, suggesting increased defensive efficiencies arising from uniform soldier morphology. Such efficiencies may have contributed to the persistence and spread of the asexual lineage. Cooperative colony foundation by multiple queens, the single-site nesting life history common to both the asexual and sexual lineages, and the occasional development of eggs without fertilization even in the sexual lineage are traits likely to have been present in the ancestors of the asexual lineage that may have facilitated the transition to asexuality. Our findings demonstrate that completely asexual social lineages can evolve from mixed-sex termite societies, providing evidence that males are dispensable for the maintenance of advanced animal societies in which they previously played an active social role.","container-title":"BMC Biology","DOI":"10.1186/s12915-018-0563-y","ISSN":"1741-7007","issue":"1","license":"All rights reserved","note":"publisher: BMC Biology","page":"96","title":"Loss of males from mixed-sex societies in termites","volume":"16","author":[{"family":"Yashiro","given":"Toshihisa"},{"family":"Lo","given":"Nathan"},{"family":"Kobayashi","given":"Kazuya"},{"family":"Nozaki","given":"Tomonari"},{"family":"Fuchikawa","given":"Taro"},{"family":"Mizumoto","given":"Nobuaki"},{"family":"Namba","given":"Yusuke"},{"family":"Matsuura","given":"Kenji"}],"issued":{"date-parts":[["2018",12,25]]}}}],"schema":"https://github.com/citation-style-language/schema/raw/master/csl-citation.json"} </w:instrText>
       </w:r>
       <w:r>
         <w:rPr>
@@ -5054,7 +6297,7 @@
           <w:rFonts w:ascii="PT Serif" w:hAnsi="PT Serif"/>
           <w:sz w:val="21"/>
         </w:rPr>
-        <w:t>[6]</w:t>
+        <w:t>[19]</w:t>
       </w:r>
       <w:r>
         <w:rPr>
@@ -5178,7 +6421,7 @@
                     </pic:cNvPicPr>
                   </pic:nvPicPr>
                   <pic:blipFill>
-                    <a:blip r:embed="rId13" cstate="print">
+                    <a:blip r:embed="rId12" cstate="print">
                       <a:extLst>
                         <a:ext uri="{28A0092B-C50C-407E-A947-70E740481C1C}">
                           <a14:useLocalDpi xmlns:a14="http://schemas.microsoft.com/office/drawing/2010/main" val="0"/>
@@ -5252,7 +6495,7 @@
         </w:rPr>
         <w:t xml:space="preserve">. </w:t>
       </w:r>
-      <w:commentRangeStart w:id="11"/>
+      <w:commentRangeStart w:id="8"/>
       <w:r>
         <w:rPr>
           <w:rFonts w:ascii="PT Serif" w:hAnsi="PT Serif" w:hint="eastAsia"/>
@@ -5261,12 +6504,12 @@
         </w:rPr>
         <w:t>Tandem running behavior</w:t>
       </w:r>
-      <w:commentRangeEnd w:id="11"/>
+      <w:commentRangeEnd w:id="8"/>
       <w:r>
         <w:rPr>
           <w:rStyle w:val="CommentReference"/>
         </w:rPr>
-        <w:commentReference w:id="11"/>
+        <w:commentReference w:id="8"/>
       </w:r>
       <w:r>
         <w:rPr>
@@ -5284,7 +6527,7 @@
         </w:rPr>
         <w:t xml:space="preserve">of each species. (A) </w:t>
       </w:r>
-      <w:commentRangeStart w:id="12"/>
+      <w:commentRangeStart w:id="9"/>
       <w:r>
         <w:rPr>
           <w:rFonts w:ascii="PT Serif" w:hAnsi="PT Serif" w:hint="eastAsia"/>
@@ -5301,62 +6544,38 @@
         </w:rPr>
         <w:t xml:space="preserve">during observation. Each bar </w:t>
       </w:r>
-      <w:del w:id="13" w:author="Simon Hellemans" w:date="2025-01-16T15:15:00Z">
-        <w:r>
-          <w:rPr>
-            <w:rFonts w:ascii="PT Serif" w:hAnsi="PT Serif" w:hint="eastAsia"/>
-            <w:sz w:val="21"/>
-            <w:szCs w:val="21"/>
-          </w:rPr>
-          <w:delText xml:space="preserve">indicates </w:delText>
-        </w:r>
-      </w:del>
-      <w:ins w:id="14" w:author="Simon Hellemans" w:date="2025-01-16T15:15:00Z">
-        <w:r>
-          <w:rPr>
-            <w:rFonts w:ascii="PT Serif" w:hAnsi="PT Serif"/>
-            <w:sz w:val="21"/>
-            <w:szCs w:val="21"/>
-          </w:rPr>
-          <w:t>represent</w:t>
-        </w:r>
-        <w:r>
-          <w:rPr>
-            <w:rFonts w:ascii="PT Serif" w:hAnsi="PT Serif" w:hint="eastAsia"/>
-            <w:sz w:val="21"/>
-            <w:szCs w:val="21"/>
-          </w:rPr>
-          <w:t xml:space="preserve">s </w:t>
-        </w:r>
-      </w:ins>
-      <w:del w:id="15" w:author="Simon Hellemans" w:date="2025-01-16T15:15:00Z">
-        <w:r>
-          <w:rPr>
-            <w:rFonts w:ascii="PT Serif" w:hAnsi="PT Serif" w:hint="eastAsia"/>
-            <w:sz w:val="21"/>
-            <w:szCs w:val="21"/>
-          </w:rPr>
-          <w:delText xml:space="preserve">each </w:delText>
-        </w:r>
-      </w:del>
-      <w:ins w:id="16" w:author="Simon Hellemans" w:date="2025-01-16T15:15:00Z">
-        <w:r>
-          <w:rPr>
-            <w:rFonts w:ascii="PT Serif" w:hAnsi="PT Serif"/>
-            <w:sz w:val="21"/>
-            <w:szCs w:val="21"/>
-          </w:rPr>
-          <w:t>one</w:t>
-        </w:r>
-        <w:r>
-          <w:rPr>
-            <w:rFonts w:ascii="PT Serif" w:hAnsi="PT Serif" w:hint="eastAsia"/>
-            <w:sz w:val="21"/>
-            <w:szCs w:val="21"/>
-          </w:rPr>
-          <w:t xml:space="preserve"> </w:t>
-        </w:r>
-      </w:ins>
+      <w:r>
+        <w:rPr>
+          <w:rFonts w:ascii="PT Serif" w:hAnsi="PT Serif"/>
+          <w:sz w:val="21"/>
+          <w:szCs w:val="21"/>
+        </w:rPr>
+        <w:t>represent</w:t>
+      </w:r>
+      <w:r>
+        <w:rPr>
+          <w:rFonts w:ascii="PT Serif" w:hAnsi="PT Serif" w:hint="eastAsia"/>
+          <w:sz w:val="21"/>
+          <w:szCs w:val="21"/>
+        </w:rPr>
+        <w:t xml:space="preserve">s </w:t>
+      </w:r>
+      <w:r>
+        <w:rPr>
+          <w:rFonts w:ascii="PT Serif" w:hAnsi="PT Serif"/>
+          <w:sz w:val="21"/>
+          <w:szCs w:val="21"/>
+        </w:rPr>
+        <w:t>one</w:t>
+      </w:r>
+      <w:r>
+        <w:rPr>
+          <w:rFonts w:ascii="PT Serif" w:hAnsi="PT Serif" w:hint="eastAsia"/>
+          <w:sz w:val="21"/>
+          <w:szCs w:val="21"/>
+        </w:rPr>
+        <w:t xml:space="preserve"> </w:t>
+      </w:r>
       <w:r>
         <w:rPr>
           <w:rFonts w:ascii="PT Serif" w:hAnsi="PT Serif" w:hint="eastAsia"/>
@@ -5365,12 +6584,12 @@
         </w:rPr>
         <w:t>pair</w:t>
       </w:r>
-      <w:commentRangeEnd w:id="12"/>
+      <w:commentRangeEnd w:id="9"/>
       <w:r>
         <w:rPr>
           <w:rStyle w:val="CommentReference"/>
         </w:rPr>
-        <w:commentReference w:id="12"/>
+        <w:commentReference w:id="9"/>
       </w:r>
       <w:r>
         <w:rPr>
@@ -5500,27 +6719,8 @@
           <w:sz w:val="21"/>
           <w:szCs w:val="21"/>
         </w:rPr>
-        <w:t xml:space="preserve"> of G. </w:t>
-      </w:r>
-      <w:proofErr w:type="spellStart"/>
-      <w:r>
-        <w:rPr>
-          <w:rFonts w:ascii="PT Serif" w:hAnsi="PT Serif" w:hint="eastAsia"/>
-          <w:sz w:val="21"/>
-          <w:szCs w:val="21"/>
-        </w:rPr>
-        <w:t>nakajimai</w:t>
-      </w:r>
-      <w:proofErr w:type="spellEnd"/>
-      <w:r>
-        <w:rPr>
-          <w:rFonts w:ascii="PT Serif" w:hAnsi="PT Serif" w:hint="eastAsia"/>
-          <w:sz w:val="21"/>
-          <w:szCs w:val="21"/>
-        </w:rPr>
-        <w:t xml:space="preserve"> include many </w:t>
-      </w:r>
-      <w:proofErr w:type="spellStart"/>
+        <w:t xml:space="preserve"> of G. nakajimai include many </w:t>
+      </w:r>
       <w:r>
         <w:rPr>
           <w:rFonts w:ascii="PT Serif" w:hAnsi="PT Serif"/>
@@ -5535,16 +6735,7 @@
           <w:sz w:val="21"/>
           <w:szCs w:val="21"/>
         </w:rPr>
-        <w:t>s</w:t>
-      </w:r>
-      <w:proofErr w:type="spellEnd"/>
-      <w:r>
-        <w:rPr>
-          <w:rFonts w:ascii="PT Serif" w:hAnsi="PT Serif" w:hint="eastAsia"/>
-          <w:sz w:val="21"/>
-          <w:szCs w:val="21"/>
-        </w:rPr>
-        <w:t xml:space="preserve"> (not</w:t>
+        <w:t>s (not</w:t>
       </w:r>
       <w:r>
         <w:rPr>
@@ -5592,7 +6783,7 @@
           <w:sz w:val="21"/>
           <w:szCs w:val="21"/>
         </w:rPr>
-        <w:instrText xml:space="preserve"> ADDIN ZOTERO_ITEM CSL_CITATION {"citationID":"iwWKruRX","properties":{"formattedCitation":"[6]","plainCitation":"[6]","noteIndex":0},"citationItems":[{"id":2804,"uris":["http://zotero.org/users/9949769/items/BCZT7K5Z"],"itemData":{"id":2804,"type":"article-journal","abstract":"Sexual reproduction is the norm in almost all animal species, and in many advanced animal societies, both males and females participate in social activities. To date, the complete loss of males from advanced social animal lineages has been reported only in ants and honey bees (Hymenoptera), whose workers are always female and whose males display no helping behaviors even in normal sexual species. Asexuality has not previously been observed in colonies of another major group of social insects, the termites, where the ubiquitous presence of both male and female workers and soldiers indicate that males play a critical role beyond that of reproduction. Here, we report asexual societies in a lineage of the termite Glyptotermes nakajimai. We investigated the composition of mature colonies from ten distinct populations in Japan, finding six asexual populations characterized by a lack of any males in the reproductive, soldier, and worker castes of their colonies, an absence of sperm in the spermathecae of their queens, and the development of unfertilized eggs at a level comparable to that for the development of fertilized eggs in sexual populations of this species. Phylogenetic analyses indicated a single evolutionary origin of the asexual populations, with divergence from sampled sexual populations occurring about 14 million years ago. Asexual colonies differ from sexual colonies in having a more uniform head size in their all-female soldier caste, and fewer soldiers in proportion to other individuals, suggesting increased defensive efficiencies arising from uniform soldier morphology. Such efficiencies may have contributed to the persistence and spread of the asexual lineage. Cooperative colony foundation by multiple queens, the single-site nesting life history common to both the asexual and sexual lineages, and the occasional development of eggs without fertilization even in the sexual lineage are traits likely to have been present in the ancestors of the asexual lineage that may have facilitated the transition to asexuality. Our findings demonstrate that completely asexual social lineages can evolve from mixed-sex termite societies, providing evidence that males are dispensable for the maintenance of advanced animal societies in which they previously played an active social role.","container-title":"BMC Biology","DOI":"10.1186/s12915-018-0563-y","ISSN":"1741-7007","issue":"1","license":"All rights reserved","note":"publisher: BMC Biology","page":"96","title":"Loss of males from mixed-sex societies in termites","volume":"16","author":[{"family":"Yashiro","given":"Toshihisa"},{"family":"Lo","given":"Nathan"},{"family":"Kobayashi","given":"Kazuya"},{"family":"Nozaki","given":"Tomonari"},{"family":"Fuchikawa","given":"Taro"},{"family":"Mizumoto","given":"Nobuaki"},{"family":"Namba","given":"Yusuke"},{"family":"Matsuura","given":"Kenji"}],"issued":{"date-parts":[["2018",12,25]]}}}],"schema":"https://github.com/citation-style-language/schema/raw/master/csl-citation.json"} </w:instrText>
+        <w:instrText xml:space="preserve"> ADDIN ZOTERO_ITEM CSL_CITATION {"citationID":"iwWKruRX","properties":{"formattedCitation":"[19]","plainCitation":"[19]","noteIndex":0},"citationItems":[{"id":2804,"uris":["http://zotero.org/users/9949769/items/BCZT7K5Z"],"itemData":{"id":2804,"type":"article-journal","abstract":"Sexual reproduction is the norm in almost all animal species, and in many advanced animal societies, both males and females participate in social activities. To date, the complete loss of males from advanced social animal lineages has been reported only in ants and honey bees (Hymenoptera), whose workers are always female and whose males display no helping behaviors even in normal sexual species. Asexuality has not previously been observed in colonies of another major group of social insects, the termites, where the ubiquitous presence of both male and female workers and soldiers indicate that males play a critical role beyond that of reproduction. Here, we report asexual societies in a lineage of the termite Glyptotermes nakajimai. We investigated the composition of mature colonies from ten distinct populations in Japan, finding six asexual populations characterized by a lack of any males in the reproductive, soldier, and worker castes of their colonies, an absence of sperm in the spermathecae of their queens, and the development of unfertilized eggs at a level comparable to that for the development of fertilized eggs in sexual populations of this species. Phylogenetic analyses indicated a single evolutionary origin of the asexual populations, with divergence from sampled sexual populations occurring about 14 million years ago. Asexual colonies differ from sexual colonies in having a more uniform head size in their all-female soldier caste, and fewer soldiers in proportion to other individuals, suggesting increased defensive efficiencies arising from uniform soldier morphology. Such efficiencies may have contributed to the persistence and spread of the asexual lineage. Cooperative colony foundation by multiple queens, the single-site nesting life history common to both the asexual and sexual lineages, and the occasional development of eggs without fertilization even in the sexual lineage are traits likely to have been present in the ancestors of the asexual lineage that may have facilitated the transition to asexuality. Our findings demonstrate that completely asexual social lineages can evolve from mixed-sex termite societies, providing evidence that males are dispensable for the maintenance of advanced animal societies in which they previously played an active social role.","container-title":"BMC Biology","DOI":"10.1186/s12915-018-0563-y","ISSN":"1741-7007","issue":"1","license":"All rights reserved","note":"publisher: BMC Biology","page":"96","title":"Loss of males from mixed-sex societies in termites","volume":"16","author":[{"family":"Yashiro","given":"Toshihisa"},{"family":"Lo","given":"Nathan"},{"family":"Kobayashi","given":"Kazuya"},{"family":"Nozaki","given":"Tomonari"},{"family":"Fuchikawa","given":"Taro"},{"family":"Mizumoto","given":"Nobuaki"},{"family":"Namba","given":"Yusuke"},{"family":"Matsuura","given":"Kenji"}],"issued":{"date-parts":[["2018",12,25]]}}}],"schema":"https://github.com/citation-style-language/schema/raw/master/csl-citation.json"} </w:instrText>
       </w:r>
       <w:r>
         <w:rPr>
@@ -5607,7 +6798,7 @@
           <w:rFonts w:ascii="PT Serif" w:hAnsi="PT Serif"/>
           <w:sz w:val="21"/>
         </w:rPr>
-        <w:t>[6]</w:t>
+        <w:t>[19]</w:t>
       </w:r>
       <w:r>
         <w:rPr>
@@ -5625,32 +6816,14 @@
         </w:rPr>
         <w:t xml:space="preserve">, while colonies of </w:t>
       </w:r>
-      <w:commentRangeStart w:id="17"/>
-      <w:r>
-        <w:rPr>
-          <w:rFonts w:ascii="PT Serif" w:hAnsi="PT Serif" w:hint="eastAsia"/>
-          <w:sz w:val="21"/>
-          <w:szCs w:val="21"/>
-        </w:rPr>
-        <w:t xml:space="preserve">G. fuscus and G. </w:t>
-      </w:r>
-      <w:proofErr w:type="spellStart"/>
-      <w:r>
-        <w:rPr>
-          <w:rFonts w:ascii="PT Serif" w:hAnsi="PT Serif" w:hint="eastAsia"/>
-          <w:sz w:val="21"/>
-          <w:szCs w:val="21"/>
-        </w:rPr>
-        <w:t>satsumensis</w:t>
-      </w:r>
-      <w:proofErr w:type="spellEnd"/>
-      <w:r>
-        <w:rPr>
-          <w:rFonts w:ascii="PT Serif" w:hAnsi="PT Serif" w:hint="eastAsia"/>
-          <w:sz w:val="21"/>
-          <w:szCs w:val="21"/>
-        </w:rPr>
-        <w:t xml:space="preserve"> often have just monogamous </w:t>
+      <w:commentRangeStart w:id="10"/>
+      <w:r>
+        <w:rPr>
+          <w:rFonts w:ascii="PT Serif" w:hAnsi="PT Serif" w:hint="eastAsia"/>
+          <w:sz w:val="21"/>
+          <w:szCs w:val="21"/>
+        </w:rPr>
+        <w:t xml:space="preserve">G. fuscus and G. satsumensis often have just monogamous </w:t>
       </w:r>
       <w:r>
         <w:rPr>
@@ -5668,12 +6841,12 @@
         </w:rPr>
         <w:t xml:space="preserve"> (often physogastric</w:t>
       </w:r>
-      <w:commentRangeEnd w:id="17"/>
+      <w:commentRangeEnd w:id="10"/>
       <w:r>
         <w:rPr>
           <w:rStyle w:val="CommentReference"/>
         </w:rPr>
-        <w:commentReference w:id="17"/>
+        <w:commentReference w:id="10"/>
       </w:r>
       <w:r>
         <w:rPr>
@@ -5761,7 +6934,7 @@
           <w:sz w:val="21"/>
           <w:szCs w:val="21"/>
         </w:rPr>
-        <w:instrText xml:space="preserve"> ADDIN ZOTERO_ITEM CSL_CITATION {"citationID":"4j70uXzV","properties":{"formattedCitation":"[6]","plainCitation":"[6]","noteIndex":0},"citationItems":[{"id":2804,"uris":["http://zotero.org/users/9949769/items/BCZT7K5Z"],"itemData":{"id":2804,"type":"article-journal","abstract":"Sexual reproduction is the norm in almost all animal species, and in many advanced animal societies, both males and females participate in social activities. To date, the complete loss of males from advanced social animal lineages has been reported only in ants and honey bees (Hymenoptera), whose workers are always female and whose males display no helping behaviors even in normal sexual species. Asexuality has not previously been observed in colonies of another major group of social insects, the termites, where the ubiquitous presence of both male and female workers and soldiers indicate that males play a critical role beyond that of reproduction. Here, we report asexual societies in a lineage of the termite Glyptotermes nakajimai. We investigated the composition of mature colonies from ten distinct populations in Japan, finding six asexual populations characterized by a lack of any males in the reproductive, soldier, and worker castes of their colonies, an absence of sperm in the spermathecae of their queens, and the development of unfertilized eggs at a level comparable to that for the development of fertilized eggs in sexual populations of this species. Phylogenetic analyses indicated a single evolutionary origin of the asexual populations, with divergence from sampled sexual populations occurring about 14 million years ago. Asexual colonies differ from sexual colonies in having a more uniform head size in their all-female soldier caste, and fewer soldiers in proportion to other individuals, suggesting increased defensive efficiencies arising from uniform soldier morphology. Such efficiencies may have contributed to the persistence and spread of the asexual lineage. Cooperative colony foundation by multiple queens, the single-site nesting life history common to both the asexual and sexual lineages, and the occasional development of eggs without fertilization even in the sexual lineage are traits likely to have been present in the ancestors of the asexual lineage that may have facilitated the transition to asexuality. Our findings demonstrate that completely asexual social lineages can evolve from mixed-sex termite societies, providing evidence that males are dispensable for the maintenance of advanced animal societies in which they previously played an active social role.","container-title":"BMC Biology","DOI":"10.1186/s12915-018-0563-y","ISSN":"1741-7007","issue":"1","license":"All rights reserved","note":"publisher: BMC Biology","page":"96","title":"Loss of males from mixed-sex societies in termites","volume":"16","author":[{"family":"Yashiro","given":"Toshihisa"},{"family":"Lo","given":"Nathan"},{"family":"Kobayashi","given":"Kazuya"},{"family":"Nozaki","given":"Tomonari"},{"family":"Fuchikawa","given":"Taro"},{"family":"Mizumoto","given":"Nobuaki"},{"family":"Namba","given":"Yusuke"},{"family":"Matsuura","given":"Kenji"}],"issued":{"date-parts":[["2018",12,25]]}}}],"schema":"https://github.com/citation-style-language/schema/raw/master/csl-citation.json"} </w:instrText>
+        <w:instrText xml:space="preserve"> ADDIN ZOTERO_ITEM CSL_CITATION {"citationID":"4j70uXzV","properties":{"formattedCitation":"[19]","plainCitation":"[19]","noteIndex":0},"citationItems":[{"id":2804,"uris":["http://zotero.org/users/9949769/items/BCZT7K5Z"],"itemData":{"id":2804,"type":"article-journal","abstract":"Sexual reproduction is the norm in almost all animal species, and in many advanced animal societies, both males and females participate in social activities. To date, the complete loss of males from advanced social animal lineages has been reported only in ants and honey bees (Hymenoptera), whose workers are always female and whose males display no helping behaviors even in normal sexual species. Asexuality has not previously been observed in colonies of another major group of social insects, the termites, where the ubiquitous presence of both male and female workers and soldiers indicate that males play a critical role beyond that of reproduction. Here, we report asexual societies in a lineage of the termite Glyptotermes nakajimai. We investigated the composition of mature colonies from ten distinct populations in Japan, finding six asexual populations characterized by a lack of any males in the reproductive, soldier, and worker castes of their colonies, an absence of sperm in the spermathecae of their queens, and the development of unfertilized eggs at a level comparable to that for the development of fertilized eggs in sexual populations of this species. Phylogenetic analyses indicated a single evolutionary origin of the asexual populations, with divergence from sampled sexual populations occurring about 14 million years ago. Asexual colonies differ from sexual colonies in having a more uniform head size in their all-female soldier caste, and fewer soldiers in proportion to other individuals, suggesting increased defensive efficiencies arising from uniform soldier morphology. Such efficiencies may have contributed to the persistence and spread of the asexual lineage. Cooperative colony foundation by multiple queens, the single-site nesting life history common to both the asexual and sexual lineages, and the occasional development of eggs without fertilization even in the sexual lineage are traits likely to have been present in the ancestors of the asexual lineage that may have facilitated the transition to asexuality. Our findings demonstrate that completely asexual social lineages can evolve from mixed-sex termite societies, providing evidence that males are dispensable for the maintenance of advanced animal societies in which they previously played an active social role.","container-title":"BMC Biology","DOI":"10.1186/s12915-018-0563-y","ISSN":"1741-7007","issue":"1","license":"All rights reserved","note":"publisher: BMC Biology","page":"96","title":"Loss of males from mixed-sex societies in termites","volume":"16","author":[{"family":"Yashiro","given":"Toshihisa"},{"family":"Lo","given":"Nathan"},{"family":"Kobayashi","given":"Kazuya"},{"family":"Nozaki","given":"Tomonari"},{"family":"Fuchikawa","given":"Taro"},{"family":"Mizumoto","given":"Nobuaki"},{"family":"Namba","given":"Yusuke"},{"family":"Matsuura","given":"Kenji"}],"issued":{"date-parts":[["2018",12,25]]}}}],"schema":"https://github.com/citation-style-language/schema/raw/master/csl-citation.json"} </w:instrText>
       </w:r>
       <w:r>
         <w:rPr>
@@ -5776,7 +6949,7 @@
           <w:rFonts w:ascii="PT Serif" w:hAnsi="PT Serif"/>
           <w:sz w:val="21"/>
         </w:rPr>
-        <w:t>[6]</w:t>
+        <w:t>[19]</w:t>
       </w:r>
       <w:r>
         <w:rPr>
@@ -5914,7 +7087,7 @@
         </w:rPr>
         <w:t xml:space="preserve">from this link: </w:t>
       </w:r>
-      <w:hyperlink r:id="rId14" w:history="1">
+      <w:hyperlink r:id="rId13" w:history="1">
         <w:r>
           <w:rPr>
             <w:rStyle w:val="Hyperlink"/>
@@ -5931,25 +7104,7 @@
           <w:sz w:val="21"/>
           <w:szCs w:val="21"/>
         </w:rPr>
-        <w:t xml:space="preserve">), G. </w:t>
-      </w:r>
-      <w:proofErr w:type="spellStart"/>
-      <w:r>
-        <w:rPr>
-          <w:rFonts w:ascii="PT Serif" w:hAnsi="PT Serif" w:hint="eastAsia"/>
-          <w:sz w:val="21"/>
-          <w:szCs w:val="21"/>
-        </w:rPr>
-        <w:t>satsumensis</w:t>
-      </w:r>
-      <w:proofErr w:type="spellEnd"/>
-      <w:r>
-        <w:rPr>
-          <w:rFonts w:ascii="PT Serif" w:hAnsi="PT Serif" w:hint="eastAsia"/>
-          <w:sz w:val="21"/>
-          <w:szCs w:val="21"/>
-        </w:rPr>
-        <w:t xml:space="preserve"> keeps monogamous </w:t>
+        <w:t xml:space="preserve">), G. satsumensis keeps monogamous </w:t>
       </w:r>
       <w:r>
         <w:rPr>
@@ -5973,43 +7128,7 @@
           <w:sz w:val="21"/>
           <w:szCs w:val="21"/>
         </w:rPr>
-        <w:t>However, this report is not published (or looks like will not be published in the future). We may reach out Hayashi-</w:t>
-      </w:r>
-      <w:proofErr w:type="spellStart"/>
-      <w:r>
-        <w:rPr>
-          <w:rFonts w:ascii="PT Serif" w:hAnsi="PT Serif" w:hint="eastAsia"/>
-          <w:sz w:val="21"/>
-          <w:szCs w:val="21"/>
-        </w:rPr>
-        <w:t>san</w:t>
-      </w:r>
-      <w:proofErr w:type="spellEnd"/>
-      <w:r>
-        <w:rPr>
-          <w:rFonts w:ascii="PT Serif" w:hAnsi="PT Serif" w:hint="eastAsia"/>
-          <w:sz w:val="21"/>
-          <w:szCs w:val="21"/>
-        </w:rPr>
-        <w:t xml:space="preserve"> to ask if he has any data about colony structures in G. </w:t>
-      </w:r>
-      <w:proofErr w:type="spellStart"/>
-      <w:r>
-        <w:rPr>
-          <w:rFonts w:ascii="PT Serif" w:hAnsi="PT Serif" w:hint="eastAsia"/>
-          <w:sz w:val="21"/>
-          <w:szCs w:val="21"/>
-        </w:rPr>
-        <w:t>satsumensis</w:t>
-      </w:r>
-      <w:proofErr w:type="spellEnd"/>
-      <w:r>
-        <w:rPr>
-          <w:rFonts w:ascii="PT Serif" w:hAnsi="PT Serif" w:hint="eastAsia"/>
-          <w:sz w:val="21"/>
-          <w:szCs w:val="21"/>
-        </w:rPr>
-        <w:t>. If so, we can ask if he can join this paper.</w:t>
+        <w:t>However, this report is not published (or looks like will not be published in the future). We may reach out Hayashi-san to ask if he has any data about colony structures in G. satsumensis. If so, we can ask if he can join this paper.</w:t>
       </w:r>
     </w:p>
     <w:p>
@@ -6023,32 +7142,14 @@
           <w:szCs w:val="21"/>
         </w:rPr>
       </w:pPr>
-      <w:commentRangeStart w:id="18"/>
-      <w:r>
-        <w:rPr>
-          <w:rFonts w:ascii="PT Serif" w:hAnsi="PT Serif" w:hint="eastAsia"/>
-          <w:sz w:val="21"/>
-          <w:szCs w:val="21"/>
-        </w:rPr>
-        <w:t>We can also reach out Yashiro-</w:t>
-      </w:r>
-      <w:proofErr w:type="spellStart"/>
-      <w:r>
-        <w:rPr>
-          <w:rFonts w:ascii="PT Serif" w:hAnsi="PT Serif" w:hint="eastAsia"/>
-          <w:sz w:val="21"/>
-          <w:szCs w:val="21"/>
-        </w:rPr>
-        <w:t>san</w:t>
-      </w:r>
-      <w:proofErr w:type="spellEnd"/>
-      <w:r>
-        <w:rPr>
-          <w:rFonts w:ascii="PT Serif" w:hAnsi="PT Serif" w:hint="eastAsia"/>
-          <w:sz w:val="21"/>
-          <w:szCs w:val="21"/>
-        </w:rPr>
-        <w:t xml:space="preserve"> if </w:t>
+      <w:commentRangeStart w:id="11"/>
+      <w:r>
+        <w:rPr>
+          <w:rFonts w:ascii="PT Serif" w:hAnsi="PT Serif" w:hint="eastAsia"/>
+          <w:sz w:val="21"/>
+          <w:szCs w:val="21"/>
+        </w:rPr>
+        <w:t xml:space="preserve">We can also reach out Yashiro-san if </w:t>
       </w:r>
       <w:r>
         <w:rPr>
@@ -6064,25 +7165,7 @@
           <w:sz w:val="21"/>
           <w:szCs w:val="21"/>
         </w:rPr>
-        <w:t xml:space="preserve"> </w:t>
-      </w:r>
-      <w:proofErr w:type="gramStart"/>
-      <w:r>
-        <w:rPr>
-          <w:rFonts w:ascii="PT Serif" w:hAnsi="PT Serif" w:hint="eastAsia"/>
-          <w:sz w:val="21"/>
-          <w:szCs w:val="21"/>
-        </w:rPr>
-        <w:t>have</w:t>
-      </w:r>
-      <w:proofErr w:type="gramEnd"/>
-      <w:r>
-        <w:rPr>
-          <w:rFonts w:ascii="PT Serif" w:hAnsi="PT Serif" w:hint="eastAsia"/>
-          <w:sz w:val="21"/>
-          <w:szCs w:val="21"/>
-        </w:rPr>
-        <w:t xml:space="preserve"> data.</w:t>
+        <w:t xml:space="preserve"> have data.</w:t>
       </w:r>
     </w:p>
     <w:p>
@@ -6104,12 +7187,12 @@
         </w:rPr>
         <w:t>Do you have any thoughts/ideas?</w:t>
       </w:r>
-      <w:commentRangeEnd w:id="18"/>
+      <w:commentRangeEnd w:id="11"/>
       <w:r>
         <w:rPr>
           <w:rStyle w:val="CommentReference"/>
         </w:rPr>
-        <w:commentReference w:id="18"/>
+        <w:commentReference w:id="11"/>
       </w:r>
     </w:p>
     <w:p>
@@ -6166,16 +7249,7 @@
           <w:sz w:val="21"/>
           <w:szCs w:val="21"/>
         </w:rPr>
-        <w:t xml:space="preserve">Although most theoretical studies of the evolution of sexuality have actually acknowledged that nonrandom mating or parental care may </w:t>
-      </w:r>
-      <w:proofErr w:type="spellStart"/>
-      <w:r>
-        <w:rPr>
-          <w:rFonts w:ascii="PT Serif" w:hAnsi="PT Serif"/>
-          <w:sz w:val="21"/>
-          <w:szCs w:val="21"/>
-        </w:rPr>
-        <w:t>in</w:t>
+        <w:t>Although most theoretical studies of the evolution of sexuality have actually acknowledged that nonrandom mating or parental care may in</w:t>
       </w:r>
       <w:r>
         <w:rPr>
@@ -6191,16 +7265,7 @@
           <w:sz w:val="21"/>
           <w:szCs w:val="21"/>
         </w:rPr>
-        <w:t>uence</w:t>
-      </w:r>
-      <w:proofErr w:type="spellEnd"/>
-      <w:r>
-        <w:rPr>
-          <w:rFonts w:ascii="PT Serif" w:hAnsi="PT Serif"/>
-          <w:sz w:val="21"/>
-          <w:szCs w:val="21"/>
-        </w:rPr>
-        <w:t xml:space="preserve"> the outcome of their models, the importance of these phenomena has always been minimized</w:t>
+        <w:t>uence the outcome of their models, the importance of these phenomena has always been minimized</w:t>
       </w:r>
       <w:r>
         <w:rPr>
@@ -6224,7 +7289,7 @@
           <w:sz w:val="21"/>
           <w:szCs w:val="21"/>
         </w:rPr>
-        <w:instrText xml:space="preserve"> ADDIN ZOTERO_ITEM CSL_CITATION {"citationID":"aFAflAyL","properties":{"formattedCitation":"[4]","plainCitation":"[4]","noteIndex":0},"citationItems":[{"id":22353,"uris":["http://zotero.org/users/9949769/items/FSJF4PX9"],"itemData":{"id":22353,"type":"article-journal","container-title":"Journal of Evolutionary Biology","DOI":"10.1046/j.1420-9101.1999.00120.x","ISSN":"1010-061X","issue":"6","journalAbbreviation":"Journal of Evolutionary Biology","page":"1036-1039","source":"Silverchair","title":"Individual control over reproduction: an underestimated element in the maintenance of sex?","title-short":"Individual control over reproduction","volume":"12","author":[{"literal":"Michiels"},{"literal":"Beukeboom"},{"literal":"Greeff"},{"literal":"Pemberton"}],"issued":{"date-parts":[["1999",11,1]]}}}],"schema":"https://github.com/citation-style-language/schema/raw/master/csl-citation.json"} </w:instrText>
+        <w:instrText xml:space="preserve"> ADDIN ZOTERO_ITEM CSL_CITATION {"citationID":"aFAflAyL","properties":{"formattedCitation":"[7]","plainCitation":"[7]","noteIndex":0},"citationItems":[{"id":22353,"uris":["http://zotero.org/users/9949769/items/FSJF4PX9"],"itemData":{"id":22353,"type":"article-journal","container-title":"Journal of Evolutionary Biology","DOI":"10.1046/j.1420-9101.1999.00120.x","ISSN":"1010-061X","issue":"6","journalAbbreviation":"Journal of Evolutionary Biology","page":"1036-1039","source":"Silverchair","title":"Individual control over reproduction: an underestimated element in the maintenance of sex?","title-short":"Individual control over reproduction","volume":"12","author":[{"literal":"Michiels"},{"literal":"Beukeboom"},{"literal":"Greeff"},{"literal":"Pemberton"}],"issued":{"date-parts":[["1999",11,1]]}}}],"schema":"https://github.com/citation-style-language/schema/raw/master/csl-citation.json"} </w:instrText>
       </w:r>
       <w:r>
         <w:rPr>
@@ -6239,7 +7304,7 @@
           <w:rFonts w:ascii="PT Serif" w:hAnsi="PT Serif"/>
           <w:sz w:val="21"/>
         </w:rPr>
-        <w:t>[4]</w:t>
+        <w:t>[7]</w:t>
       </w:r>
       <w:r>
         <w:rPr>
@@ -6276,241 +7341,82 @@
         <w:spacing w:after="0" w:line="240" w:lineRule="auto"/>
         <w:jc w:val="both"/>
         <w:rPr>
-          <w:rFonts w:ascii="PT Serif" w:hAnsi="PT Serif"/>
-          <w:b/>
-          <w:bCs/>
+          <w:rFonts w:ascii="PT Serif" w:hAnsi="PT Serif" w:hint="eastAsia"/>
           <w:sz w:val="21"/>
           <w:szCs w:val="21"/>
         </w:rPr>
       </w:pPr>
       <w:r>
         <w:rPr>
-          <w:rFonts w:ascii="PT Serif" w:hAnsi="PT Serif"/>
-          <w:b/>
-          <w:bCs/>
-          <w:sz w:val="21"/>
-          <w:szCs w:val="21"/>
-        </w:rPr>
-        <w:t>Acknowledgments</w:t>
-      </w:r>
-    </w:p>
-    <w:p>
-      <w:pPr>
-        <w:snapToGrid w:val="0"/>
-        <w:spacing w:after="0" w:line="240" w:lineRule="auto"/>
-        <w:jc w:val="both"/>
-        <w:rPr>
-          <w:rFonts w:ascii="PT Serif" w:hAnsi="PT Serif"/>
-          <w:sz w:val="21"/>
-          <w:szCs w:val="21"/>
-        </w:rPr>
-      </w:pPr>
-      <w:r>
-        <w:rPr>
           <w:rFonts w:ascii="PT Serif" w:hAnsi="PT Serif" w:hint="eastAsia"/>
           <w:sz w:val="21"/>
           <w:szCs w:val="21"/>
         </w:rPr>
         <w:lastRenderedPageBreak/>
-        <w:t xml:space="preserve">We thank </w:t>
-      </w:r>
-      <w:r>
-        <w:rPr>
-          <w:rFonts w:ascii="PT Serif" w:hAnsi="PT Serif" w:hint="eastAsia"/>
-          <w:sz w:val="21"/>
-          <w:szCs w:val="21"/>
-        </w:rPr>
-        <w:t>Kensei</w:t>
-      </w:r>
-      <w:r>
-        <w:rPr>
-          <w:rFonts w:ascii="PT Serif" w:hAnsi="PT Serif"/>
-          <w:sz w:val="21"/>
-          <w:szCs w:val="21"/>
-        </w:rPr>
-        <w:t xml:space="preserve"> </w:t>
-      </w:r>
-      <w:ins w:id="19" w:author="Nobuaki Mizumoto" w:date="2025-01-18T19:41:00Z" w16du:dateUtc="2025-01-19T01:41:00Z">
-        <w:r>
-          <w:rPr>
-            <w:rFonts w:ascii="PT Serif" w:hAnsi="PT Serif"/>
-            <w:sz w:val="21"/>
-            <w:szCs w:val="21"/>
-          </w:rPr>
-          <w:t>Kik</w:t>
-        </w:r>
-      </w:ins>
-      <w:ins w:id="20" w:author="Nobuaki Mizumoto" w:date="2025-01-18T19:42:00Z" w16du:dateUtc="2025-01-19T01:42:00Z">
-        <w:r>
-          <w:rPr>
-            <w:rFonts w:ascii="PT Serif" w:hAnsi="PT Serif"/>
-            <w:sz w:val="21"/>
-            <w:szCs w:val="21"/>
-          </w:rPr>
-          <w:t>uchi</w:t>
-        </w:r>
-        <w:r>
-          <w:rPr>
-            <w:rFonts w:ascii="PT Serif" w:hAnsi="PT Serif" w:hint="eastAsia"/>
-            <w:sz w:val="21"/>
-            <w:szCs w:val="21"/>
-          </w:rPr>
-          <w:t xml:space="preserve"> </w:t>
-        </w:r>
-      </w:ins>
-      <w:r>
-        <w:rPr>
-          <w:rFonts w:ascii="PT Serif" w:hAnsi="PT Serif" w:hint="eastAsia"/>
-          <w:sz w:val="21"/>
-          <w:szCs w:val="21"/>
-        </w:rPr>
-        <w:t>and Esra</w:t>
-      </w:r>
-      <w:r>
-        <w:rPr>
-          <w:rFonts w:ascii="PT Serif" w:hAnsi="PT Serif"/>
-          <w:sz w:val="21"/>
-          <w:szCs w:val="21"/>
-        </w:rPr>
-        <w:t xml:space="preserve"> </w:t>
-      </w:r>
-      <w:ins w:id="21" w:author="Nobuaki Mizumoto" w:date="2025-01-18T19:42:00Z" w16du:dateUtc="2025-01-19T01:42:00Z">
-        <w:r>
-          <w:rPr>
-            <w:rFonts w:ascii="PT Serif" w:hAnsi="PT Serif"/>
-            <w:sz w:val="21"/>
-            <w:szCs w:val="21"/>
-          </w:rPr>
-          <w:t>Kaymak</w:t>
-        </w:r>
-        <w:r>
-          <w:rPr>
-            <w:rFonts w:ascii="PT Serif" w:hAnsi="PT Serif" w:hint="eastAsia"/>
-            <w:sz w:val="21"/>
-            <w:szCs w:val="21"/>
-          </w:rPr>
-          <w:t xml:space="preserve"> </w:t>
-        </w:r>
-      </w:ins>
-      <w:r>
-        <w:rPr>
-          <w:rFonts w:ascii="PT Serif" w:hAnsi="PT Serif" w:hint="eastAsia"/>
-          <w:sz w:val="21"/>
-          <w:szCs w:val="21"/>
-        </w:rPr>
-        <w:t>for field collection, Aoi</w:t>
-      </w:r>
-      <w:r>
-        <w:rPr>
-          <w:rFonts w:ascii="PT Serif" w:hAnsi="PT Serif" w:hint="eastAsia"/>
-          <w:sz w:val="21"/>
-          <w:szCs w:val="21"/>
-        </w:rPr>
-        <w:t xml:space="preserve"> </w:t>
-      </w:r>
-      <w:ins w:id="22" w:author="Nobuaki Mizumoto" w:date="2025-01-18T19:42:00Z" w16du:dateUtc="2025-01-19T01:42:00Z">
-        <w:r>
-          <w:rPr>
-            <w:rFonts w:ascii="PT Serif" w:hAnsi="PT Serif" w:hint="eastAsia"/>
-            <w:sz w:val="21"/>
-            <w:szCs w:val="21"/>
-          </w:rPr>
-          <w:t>Mizumoto</w:t>
-        </w:r>
-        <w:r>
-          <w:rPr>
-            <w:rFonts w:ascii="PT Serif" w:hAnsi="PT Serif" w:hint="eastAsia"/>
-            <w:sz w:val="21"/>
-            <w:szCs w:val="21"/>
-          </w:rPr>
-          <w:t xml:space="preserve"> </w:t>
-        </w:r>
-      </w:ins>
-      <w:r>
-        <w:rPr>
-          <w:rFonts w:ascii="PT Serif" w:hAnsi="PT Serif" w:hint="eastAsia"/>
-          <w:sz w:val="21"/>
-          <w:szCs w:val="21"/>
-        </w:rPr>
-        <w:t xml:space="preserve">for </w:t>
-      </w:r>
-      <w:proofErr w:type="gramStart"/>
-      <w:r>
-        <w:rPr>
-          <w:rFonts w:ascii="PT Serif" w:hAnsi="PT Serif" w:hint="eastAsia"/>
-          <w:sz w:val="21"/>
-          <w:szCs w:val="21"/>
-        </w:rPr>
-        <w:t>assist</w:t>
-      </w:r>
-      <w:proofErr w:type="gramEnd"/>
-      <w:r>
-        <w:rPr>
-          <w:rFonts w:ascii="PT Serif" w:hAnsi="PT Serif" w:hint="eastAsia"/>
-          <w:sz w:val="21"/>
-          <w:szCs w:val="21"/>
-        </w:rPr>
-        <w:t xml:space="preserve"> in video recording.</w:t>
-      </w:r>
-      <w:r>
-        <w:rPr>
-          <w:rFonts w:ascii="PT Serif" w:hAnsi="PT Serif" w:hint="eastAsia"/>
-          <w:sz w:val="21"/>
-          <w:szCs w:val="21"/>
-        </w:rPr>
-        <w:t xml:space="preserve"> </w:t>
-      </w:r>
-      <w:r>
-        <w:rPr>
-          <w:rFonts w:ascii="PT Serif" w:hAnsi="PT Serif"/>
-          <w:sz w:val="21"/>
-          <w:szCs w:val="21"/>
-        </w:rPr>
-        <w:t>The work was supported by a JSPS Research Fellowship for Young Scientists CPD to NM (20J00660), a Grant-in-Aid for Early-Career Scientists (21K15168) to NM</w:t>
-      </w:r>
-      <w:r>
-        <w:rPr>
-          <w:rFonts w:ascii="PT Serif" w:hAnsi="PT Serif" w:hint="eastAsia"/>
-          <w:sz w:val="21"/>
-          <w:szCs w:val="21"/>
-        </w:rPr>
-        <w:t>.</w:t>
-      </w:r>
-    </w:p>
-    <w:p>
-      <w:pPr>
-        <w:snapToGrid w:val="0"/>
-        <w:spacing w:after="0" w:line="240" w:lineRule="auto"/>
-        <w:jc w:val="both"/>
-        <w:rPr>
-          <w:rFonts w:ascii="PT Serif" w:hAnsi="PT Serif"/>
-          <w:sz w:val="21"/>
-          <w:szCs w:val="21"/>
-        </w:rPr>
-      </w:pPr>
-      <w:r>
-        <w:rPr>
-          <w:rFonts w:ascii="PT Serif" w:hAnsi="PT Serif" w:hint="eastAsia"/>
-          <w:sz w:val="21"/>
-          <w:szCs w:val="21"/>
-        </w:rPr>
-        <w:t>HATCH project</w:t>
-      </w:r>
-      <w:r>
-        <w:rPr>
-          <w:rFonts w:ascii="PT Serif" w:hAnsi="PT Serif" w:hint="eastAsia"/>
-          <w:sz w:val="21"/>
-          <w:szCs w:val="21"/>
-        </w:rPr>
-        <w:t xml:space="preserve"> number</w:t>
-      </w:r>
-      <w:r>
-        <w:rPr>
-          <w:rFonts w:ascii="PT Serif" w:hAnsi="PT Serif" w:hint="eastAsia"/>
-          <w:sz w:val="21"/>
-          <w:szCs w:val="21"/>
-        </w:rPr>
-        <w:t>.</w:t>
+        <w:t xml:space="preserve">The resource limitations may have facilitated the evolutionary loss of tandem runs and pleometrosis </w:t>
+      </w:r>
+      <w:r>
+        <w:rPr>
+          <w:rFonts w:ascii="PT Serif" w:hAnsi="PT Serif"/>
+          <w:sz w:val="21"/>
+          <w:szCs w:val="21"/>
+        </w:rPr>
+        <w:fldChar w:fldCharType="begin"/>
+      </w:r>
+      <w:r>
+        <w:rPr>
+          <w:rFonts w:ascii="PT Serif" w:hAnsi="PT Serif"/>
+          <w:sz w:val="21"/>
+          <w:szCs w:val="21"/>
+        </w:rPr>
+        <w:instrText xml:space="preserve"> ADDIN ZOTERO_ITEM CSL_CITATION {"citationID":"bUWLtvfC","properties":{"formattedCitation":"[27]","plainCitation":"[27]","noteIndex":0},"citationItems":[{"id":22524,"uris":["http://zotero.org/users/9949769/items/4SQCGCEK"],"itemData":{"id":22524,"type":"article-journal","abstract":"Social insects have developed a broad diversity of nesting and foraging strategies. One of these, inquilinism, occurs when one species (the inquiline) inhabits the nest built and occupied by another species (the host). Obligatory inquilines must overcome strong constraints upon colony foundation and development, due to limited availability of host colonies. To reveal how inquilinism shapes reproductive strategies in a termite host-inquiline dyad, we carried out a microsatellite marker study on Inquilinitermes inquilinus and its host Constrictotermes cavifrons. The proportion of simple, extended and mixed families was recorded in both species, as well as the presence of neotenics, parthenogenesis and multiple foundations. Most host colonies (95%) were simple families and all were monodomous. By contrast, the inquiline showed a higher proportion of extended (30%) and mixed (5%) families, and frequent neotenics (in 25% of the nests). This results from the simultaneous foundation in host nests of numerous incipient colonies, which, as they grow, may compete, fight, or merge. We also documented the use of parthenogenesis by female–female pairs. In conclusion, the classical monogamous colony pattern of the host species suggests uneventful development of simple foundations dispersed in the environment, in accordance with the wide distribution of their resources. By contrast, the multiple reproductive patterns displayed by the inquiline species reveal strong constraints on foundation sites: founders first concentrate into host nests, then must attempt to outcompete or absorb the neighbouring foundations to gain full control of the resources provided by the host nest.","container-title":"Molecular Ecology","DOI":"10.1111/mec.17494","ISSN":"1365-294X","issue":"17","language":"en","license":"© 2024 John Wiley &amp; Sons Ltd.","note":"_eprint: https://onlinelibrary.wiley.com/doi/pdf/10.1111/mec.17494","page":"e17494","source":"Wiley Online Library","title":"How inquilinism shaped breeding systems in a termite host-inquiline relationship","volume":"33","author":[{"family":"Timmermans","given":"Johanne"},{"family":"Hellemans","given":"Simon"},{"family":"Křivánek","given":"Jan"},{"family":"Kaymak","given":"Esra"},{"family":"Fontaine","given":"Nicolas"},{"family":"Bourguignon","given":"Thomas"},{"family":"Hanus","given":"Robert"},{"family":"Roisin","given":"Yves"}],"issued":{"date-parts":[["2024"]]}}}],"schema":"https://github.com/citation-style-language/schema/raw/master/csl-citation.json"} </w:instrText>
+      </w:r>
+      <w:r>
+        <w:rPr>
+          <w:rFonts w:ascii="PT Serif" w:hAnsi="PT Serif"/>
+          <w:sz w:val="21"/>
+          <w:szCs w:val="21"/>
+        </w:rPr>
+        <w:fldChar w:fldCharType="separate"/>
+      </w:r>
+      <w:r>
+        <w:rPr>
+          <w:rFonts w:ascii="PT Serif" w:hAnsi="PT Serif"/>
+          <w:sz w:val="21"/>
+        </w:rPr>
+        <w:t>[27]</w:t>
+      </w:r>
+      <w:r>
+        <w:rPr>
+          <w:rFonts w:ascii="PT Serif" w:hAnsi="PT Serif"/>
+          <w:sz w:val="21"/>
+          <w:szCs w:val="21"/>
+        </w:rPr>
+        <w:fldChar w:fldCharType="end"/>
+      </w:r>
+      <w:r>
+        <w:rPr>
+          <w:rFonts w:ascii="PT Serif" w:hAnsi="PT Serif" w:hint="eastAsia"/>
+          <w:sz w:val="21"/>
+          <w:szCs w:val="21"/>
+        </w:rPr>
+        <w:t xml:space="preserve">. The distribution of G. nakajimai is highly localized compared to </w:t>
+      </w:r>
+      <w:r>
+        <w:rPr>
+          <w:rFonts w:ascii="PT Serif" w:hAnsi="PT Serif" w:hint="eastAsia"/>
+          <w:sz w:val="21"/>
+          <w:szCs w:val="21"/>
+        </w:rPr>
+        <w:t xml:space="preserve">G. fuscus or G. nakajimai. </w:t>
+      </w:r>
+      <w:r>
+        <w:rPr>
+          <w:rFonts w:ascii="PT Serif" w:hAnsi="PT Serif" w:hint="eastAsia"/>
+          <w:sz w:val="21"/>
+          <w:szCs w:val="21"/>
+        </w:rPr>
+        <w:t>They are all one-piece nester.</w:t>
       </w:r>
     </w:p>
     <w:p>
@@ -6540,13 +7446,13 @@
       </w:pPr>
       <w:r>
         <w:rPr>
-          <w:rFonts w:ascii="PT Serif" w:hAnsi="PT Serif" w:hint="eastAsia"/>
+          <w:rFonts w:ascii="PT Serif" w:hAnsi="PT Serif"/>
           <w:b/>
           <w:bCs/>
           <w:sz w:val="21"/>
           <w:szCs w:val="21"/>
         </w:rPr>
-        <w:t>References</w:t>
+        <w:t>Acknowledgments</w:t>
       </w:r>
     </w:p>
     <w:p>
@@ -6556,12 +7462,2167 @@
         <w:jc w:val="both"/>
         <w:rPr>
           <w:rFonts w:ascii="PT Serif" w:hAnsi="PT Serif"/>
+          <w:sz w:val="21"/>
+          <w:szCs w:val="21"/>
+        </w:rPr>
+      </w:pPr>
+      <w:r>
+        <w:rPr>
+          <w:rFonts w:ascii="PT Serif" w:hAnsi="PT Serif" w:hint="eastAsia"/>
+          <w:sz w:val="21"/>
+          <w:szCs w:val="21"/>
+        </w:rPr>
+        <w:t xml:space="preserve">We thank </w:t>
+      </w:r>
+      <w:r>
+        <w:rPr>
+          <w:rFonts w:ascii="PT Serif" w:hAnsi="PT Serif" w:hint="eastAsia"/>
+          <w:sz w:val="21"/>
+          <w:szCs w:val="21"/>
+        </w:rPr>
+        <w:t>Kensei</w:t>
+      </w:r>
+      <w:r>
+        <w:rPr>
+          <w:rFonts w:ascii="PT Serif" w:hAnsi="PT Serif"/>
+          <w:sz w:val="21"/>
+          <w:szCs w:val="21"/>
+        </w:rPr>
+        <w:t xml:space="preserve"> Kikuchi</w:t>
+      </w:r>
+      <w:r>
+        <w:rPr>
+          <w:rFonts w:ascii="PT Serif" w:hAnsi="PT Serif" w:hint="eastAsia"/>
+          <w:sz w:val="21"/>
+          <w:szCs w:val="21"/>
+        </w:rPr>
+        <w:t xml:space="preserve"> and Esra</w:t>
+      </w:r>
+      <w:r>
+        <w:rPr>
+          <w:rFonts w:ascii="PT Serif" w:hAnsi="PT Serif"/>
+          <w:sz w:val="21"/>
+          <w:szCs w:val="21"/>
+        </w:rPr>
+        <w:t xml:space="preserve"> Kaymak</w:t>
+      </w:r>
+      <w:r>
+        <w:rPr>
+          <w:rFonts w:ascii="PT Serif" w:hAnsi="PT Serif" w:hint="eastAsia"/>
+          <w:sz w:val="21"/>
+          <w:szCs w:val="21"/>
+        </w:rPr>
+        <w:t xml:space="preserve"> for field collection, Aoi</w:t>
+      </w:r>
+      <w:r>
+        <w:rPr>
+          <w:rFonts w:ascii="PT Serif" w:hAnsi="PT Serif" w:hint="eastAsia"/>
+          <w:sz w:val="21"/>
+          <w:szCs w:val="21"/>
+        </w:rPr>
+        <w:t xml:space="preserve"> Mizumoto</w:t>
+      </w:r>
+      <w:r>
+        <w:rPr>
+          <w:rFonts w:ascii="PT Serif" w:hAnsi="PT Serif" w:hint="eastAsia"/>
+          <w:sz w:val="21"/>
+          <w:szCs w:val="21"/>
+        </w:rPr>
+        <w:t xml:space="preserve"> for assist in video recording.</w:t>
+      </w:r>
+      <w:r>
+        <w:rPr>
+          <w:rFonts w:ascii="PT Serif" w:hAnsi="PT Serif" w:hint="eastAsia"/>
+          <w:sz w:val="21"/>
+          <w:szCs w:val="21"/>
+        </w:rPr>
+        <w:t xml:space="preserve"> </w:t>
+      </w:r>
+      <w:r>
+        <w:rPr>
+          <w:rFonts w:ascii="PT Serif" w:hAnsi="PT Serif"/>
+          <w:sz w:val="21"/>
+          <w:szCs w:val="21"/>
+        </w:rPr>
+        <w:t>The work was supported by a JSPS Research Fellowship for Young Scientists CPD to NM (20J00660), a Grant-in-Aid for Early-Career Scientists (21K15168) to NM</w:t>
+      </w:r>
+      <w:r>
+        <w:rPr>
+          <w:rFonts w:ascii="PT Serif" w:hAnsi="PT Serif" w:hint="eastAsia"/>
+          <w:sz w:val="21"/>
+          <w:szCs w:val="21"/>
+        </w:rPr>
+        <w:t>.</w:t>
+      </w:r>
+    </w:p>
+    <w:p>
+      <w:pPr>
+        <w:snapToGrid w:val="0"/>
+        <w:spacing w:after="0" w:line="240" w:lineRule="auto"/>
+        <w:jc w:val="both"/>
+        <w:rPr>
+          <w:rFonts w:ascii="PT Serif" w:hAnsi="PT Serif"/>
+          <w:sz w:val="21"/>
+          <w:szCs w:val="21"/>
+        </w:rPr>
+      </w:pPr>
+      <w:r>
+        <w:rPr>
+          <w:rFonts w:ascii="PT Serif" w:hAnsi="PT Serif" w:hint="eastAsia"/>
+          <w:sz w:val="21"/>
+          <w:szCs w:val="21"/>
+        </w:rPr>
+        <w:t>HATCH project</w:t>
+      </w:r>
+      <w:r>
+        <w:rPr>
+          <w:rFonts w:ascii="PT Serif" w:hAnsi="PT Serif" w:hint="eastAsia"/>
+          <w:sz w:val="21"/>
+          <w:szCs w:val="21"/>
+        </w:rPr>
+        <w:t xml:space="preserve"> number</w:t>
+      </w:r>
+      <w:r>
+        <w:rPr>
+          <w:rFonts w:ascii="PT Serif" w:hAnsi="PT Serif" w:hint="eastAsia"/>
+          <w:sz w:val="21"/>
+          <w:szCs w:val="21"/>
+        </w:rPr>
+        <w:t>.</w:t>
+      </w:r>
+    </w:p>
+    <w:p>
+      <w:pPr>
+        <w:snapToGrid w:val="0"/>
+        <w:spacing w:after="0" w:line="240" w:lineRule="auto"/>
+        <w:jc w:val="both"/>
+        <w:rPr>
+          <w:rFonts w:ascii="PT Serif" w:hAnsi="PT Serif"/>
+          <w:sz w:val="21"/>
+          <w:szCs w:val="21"/>
+        </w:rPr>
+      </w:pPr>
+    </w:p>
+    <w:p>
+      <w:pPr>
+        <w:snapToGrid w:val="0"/>
+        <w:spacing w:after="0" w:line="240" w:lineRule="auto"/>
+        <w:jc w:val="both"/>
+        <w:rPr>
+          <w:rFonts w:ascii="PT Serif" w:hAnsi="PT Serif"/>
           <w:b/>
           <w:bCs/>
           <w:sz w:val="21"/>
           <w:szCs w:val="21"/>
         </w:rPr>
       </w:pPr>
+      <w:r>
+        <w:rPr>
+          <w:rFonts w:ascii="PT Serif" w:hAnsi="PT Serif" w:hint="eastAsia"/>
+          <w:b/>
+          <w:bCs/>
+          <w:sz w:val="21"/>
+          <w:szCs w:val="21"/>
+        </w:rPr>
+        <w:t>References</w:t>
+      </w:r>
+    </w:p>
+    <w:p>
+      <w:pPr>
+        <w:pStyle w:val="Bibliography"/>
+        <w:rPr>
+          <w:rFonts w:ascii="PT Serif" w:hAnsi="PT Serif" w:cs="Times New Roman"/>
+          <w:kern w:val="0"/>
+          <w:sz w:val="21"/>
+        </w:rPr>
+      </w:pPr>
+      <w:r>
+        <w:fldChar w:fldCharType="begin"/>
+      </w:r>
+      <w:r>
+        <w:instrText xml:space="preserve"> ADDIN ZOTERO_BIBL {"uncited":[],"omitted":[],"custom":[]} CSL_BIBLIOGRAPHY </w:instrText>
+      </w:r>
+      <w:r>
+        <w:fldChar w:fldCharType="separate"/>
+      </w:r>
+      <w:r>
+        <w:rPr>
+          <w:rFonts w:ascii="PT Serif" w:hAnsi="PT Serif" w:cs="Times New Roman"/>
+          <w:kern w:val="0"/>
+          <w:sz w:val="21"/>
+        </w:rPr>
+        <w:t>1.</w:t>
+      </w:r>
+      <w:r>
+        <w:rPr>
+          <w:rFonts w:ascii="PT Serif" w:hAnsi="PT Serif" w:cs="Times New Roman"/>
+          <w:kern w:val="0"/>
+          <w:sz w:val="21"/>
+        </w:rPr>
+        <w:tab/>
+        <w:t xml:space="preserve">Smith JM. 1978 </w:t>
+      </w:r>
+      <w:r>
+        <w:rPr>
+          <w:rFonts w:ascii="PT Serif" w:hAnsi="PT Serif" w:cs="Times New Roman"/>
+          <w:i/>
+          <w:iCs/>
+          <w:kern w:val="0"/>
+          <w:sz w:val="21"/>
+        </w:rPr>
+        <w:t>The Evolution of Sex</w:t>
+      </w:r>
+      <w:r>
+        <w:rPr>
+          <w:rFonts w:ascii="PT Serif" w:hAnsi="PT Serif" w:cs="Times New Roman"/>
+          <w:kern w:val="0"/>
+          <w:sz w:val="21"/>
+        </w:rPr>
+        <w:t xml:space="preserve">. CUP Archive. </w:t>
+      </w:r>
+    </w:p>
+    <w:p>
+      <w:pPr>
+        <w:pStyle w:val="Bibliography"/>
+        <w:rPr>
+          <w:rFonts w:ascii="PT Serif" w:hAnsi="PT Serif" w:cs="Times New Roman"/>
+          <w:kern w:val="0"/>
+          <w:sz w:val="21"/>
+        </w:rPr>
+      </w:pPr>
+      <w:r>
+        <w:rPr>
+          <w:rFonts w:ascii="PT Serif" w:hAnsi="PT Serif" w:cs="Times New Roman"/>
+          <w:kern w:val="0"/>
+          <w:sz w:val="21"/>
+        </w:rPr>
+        <w:t>2.</w:t>
+      </w:r>
+      <w:r>
+        <w:rPr>
+          <w:rFonts w:ascii="PT Serif" w:hAnsi="PT Serif" w:cs="Times New Roman"/>
+          <w:kern w:val="0"/>
+          <w:sz w:val="21"/>
+        </w:rPr>
+        <w:tab/>
+        <w:t xml:space="preserve">Lehtonen J, Jennions MD, Kokko H. 2012 The many costs of sex. </w:t>
+      </w:r>
+      <w:r>
+        <w:rPr>
+          <w:rFonts w:ascii="PT Serif" w:hAnsi="PT Serif" w:cs="Times New Roman"/>
+          <w:i/>
+          <w:iCs/>
+          <w:kern w:val="0"/>
+          <w:sz w:val="21"/>
+        </w:rPr>
+        <w:t>Trends in Ecology &amp; Evolution</w:t>
+      </w:r>
+      <w:r>
+        <w:rPr>
+          <w:rFonts w:ascii="PT Serif" w:hAnsi="PT Serif" w:cs="Times New Roman"/>
+          <w:kern w:val="0"/>
+          <w:sz w:val="21"/>
+        </w:rPr>
+        <w:t xml:space="preserve"> </w:t>
+      </w:r>
+      <w:r>
+        <w:rPr>
+          <w:rFonts w:ascii="PT Serif" w:hAnsi="PT Serif" w:cs="Times New Roman"/>
+          <w:b/>
+          <w:bCs/>
+          <w:kern w:val="0"/>
+          <w:sz w:val="21"/>
+        </w:rPr>
+        <w:t>27</w:t>
+      </w:r>
+      <w:r>
+        <w:rPr>
+          <w:rFonts w:ascii="PT Serif" w:hAnsi="PT Serif" w:cs="Times New Roman"/>
+          <w:kern w:val="0"/>
+          <w:sz w:val="21"/>
+        </w:rPr>
+        <w:t>, 172–178. (doi:10.1016/j.tree.2011.09.016)</w:t>
+      </w:r>
+    </w:p>
+    <w:p>
+      <w:pPr>
+        <w:pStyle w:val="Bibliography"/>
+        <w:rPr>
+          <w:rFonts w:ascii="PT Serif" w:hAnsi="PT Serif" w:cs="Times New Roman"/>
+          <w:kern w:val="0"/>
+          <w:sz w:val="21"/>
+        </w:rPr>
+      </w:pPr>
+      <w:r>
+        <w:rPr>
+          <w:rFonts w:ascii="PT Serif" w:hAnsi="PT Serif" w:cs="Times New Roman"/>
+          <w:kern w:val="0"/>
+          <w:sz w:val="21"/>
+        </w:rPr>
+        <w:t>3.</w:t>
+      </w:r>
+      <w:r>
+        <w:rPr>
+          <w:rFonts w:ascii="PT Serif" w:hAnsi="PT Serif" w:cs="Times New Roman"/>
+          <w:kern w:val="0"/>
+          <w:sz w:val="21"/>
+        </w:rPr>
+        <w:tab/>
+        <w:t xml:space="preserve">West, Lively, Read. 1999 A pluralist approach to sex and recombination. </w:t>
+      </w:r>
+      <w:r>
+        <w:rPr>
+          <w:rFonts w:ascii="PT Serif" w:hAnsi="PT Serif" w:cs="Times New Roman"/>
+          <w:i/>
+          <w:iCs/>
+          <w:kern w:val="0"/>
+          <w:sz w:val="21"/>
+        </w:rPr>
+        <w:t>Journal of Evolutionary Biology</w:t>
+      </w:r>
+      <w:r>
+        <w:rPr>
+          <w:rFonts w:ascii="PT Serif" w:hAnsi="PT Serif" w:cs="Times New Roman"/>
+          <w:kern w:val="0"/>
+          <w:sz w:val="21"/>
+        </w:rPr>
+        <w:t xml:space="preserve"> </w:t>
+      </w:r>
+      <w:r>
+        <w:rPr>
+          <w:rFonts w:ascii="PT Serif" w:hAnsi="PT Serif" w:cs="Times New Roman"/>
+          <w:b/>
+          <w:bCs/>
+          <w:kern w:val="0"/>
+          <w:sz w:val="21"/>
+        </w:rPr>
+        <w:t>12</w:t>
+      </w:r>
+      <w:r>
+        <w:rPr>
+          <w:rFonts w:ascii="PT Serif" w:hAnsi="PT Serif" w:cs="Times New Roman"/>
+          <w:kern w:val="0"/>
+          <w:sz w:val="21"/>
+        </w:rPr>
+        <w:t>, 1003–1012. (doi:10.1046/j.1420-9101.1999.00119.x)</w:t>
+      </w:r>
+    </w:p>
+    <w:p>
+      <w:pPr>
+        <w:pStyle w:val="Bibliography"/>
+        <w:rPr>
+          <w:rFonts w:ascii="PT Serif" w:hAnsi="PT Serif" w:cs="Times New Roman"/>
+          <w:kern w:val="0"/>
+          <w:sz w:val="21"/>
+        </w:rPr>
+      </w:pPr>
+      <w:r>
+        <w:rPr>
+          <w:rFonts w:ascii="PT Serif" w:hAnsi="PT Serif" w:cs="Times New Roman"/>
+          <w:kern w:val="0"/>
+          <w:sz w:val="21"/>
+        </w:rPr>
+        <w:t>4.</w:t>
+      </w:r>
+      <w:r>
+        <w:rPr>
+          <w:rFonts w:ascii="PT Serif" w:hAnsi="PT Serif" w:cs="Times New Roman"/>
+          <w:kern w:val="0"/>
+          <w:sz w:val="21"/>
+        </w:rPr>
+        <w:tab/>
+        <w:t xml:space="preserve">Engelstädter J. 2008 Constraints on the evolution of asexual reproduction. </w:t>
+      </w:r>
+      <w:r>
+        <w:rPr>
+          <w:rFonts w:ascii="PT Serif" w:hAnsi="PT Serif" w:cs="Times New Roman"/>
+          <w:i/>
+          <w:iCs/>
+          <w:kern w:val="0"/>
+          <w:sz w:val="21"/>
+        </w:rPr>
+        <w:t>BioEssays</w:t>
+      </w:r>
+      <w:r>
+        <w:rPr>
+          <w:rFonts w:ascii="PT Serif" w:hAnsi="PT Serif" w:cs="Times New Roman"/>
+          <w:kern w:val="0"/>
+          <w:sz w:val="21"/>
+        </w:rPr>
+        <w:t xml:space="preserve"> </w:t>
+      </w:r>
+      <w:r>
+        <w:rPr>
+          <w:rFonts w:ascii="PT Serif" w:hAnsi="PT Serif" w:cs="Times New Roman"/>
+          <w:b/>
+          <w:bCs/>
+          <w:kern w:val="0"/>
+          <w:sz w:val="21"/>
+        </w:rPr>
+        <w:t>30</w:t>
+      </w:r>
+      <w:r>
+        <w:rPr>
+          <w:rFonts w:ascii="PT Serif" w:hAnsi="PT Serif" w:cs="Times New Roman"/>
+          <w:kern w:val="0"/>
+          <w:sz w:val="21"/>
+        </w:rPr>
+        <w:t>, 1138–1150. (doi:10.1002/bies.20833)</w:t>
+      </w:r>
+    </w:p>
+    <w:p>
+      <w:pPr>
+        <w:pStyle w:val="Bibliography"/>
+        <w:rPr>
+          <w:rFonts w:ascii="PT Serif" w:hAnsi="PT Serif" w:cs="Times New Roman"/>
+          <w:kern w:val="0"/>
+          <w:sz w:val="21"/>
+        </w:rPr>
+      </w:pPr>
+      <w:r>
+        <w:rPr>
+          <w:rFonts w:ascii="PT Serif" w:hAnsi="PT Serif" w:cs="Times New Roman"/>
+          <w:kern w:val="0"/>
+          <w:sz w:val="21"/>
+        </w:rPr>
+        <w:t>5.</w:t>
+      </w:r>
+      <w:r>
+        <w:rPr>
+          <w:rFonts w:ascii="PT Serif" w:hAnsi="PT Serif" w:cs="Times New Roman"/>
+          <w:kern w:val="0"/>
+          <w:sz w:val="21"/>
+        </w:rPr>
+        <w:tab/>
+        <w:t xml:space="preserve">Kawatsu K. 2013 Sexually Antagonistic Coevolution for Sexual Harassment Can Act as a Barrier to Further Invasions by Parthenogenesis. </w:t>
+      </w:r>
+      <w:r>
+        <w:rPr>
+          <w:rFonts w:ascii="PT Serif" w:hAnsi="PT Serif" w:cs="Times New Roman"/>
+          <w:i/>
+          <w:iCs/>
+          <w:kern w:val="0"/>
+          <w:sz w:val="21"/>
+        </w:rPr>
+        <w:t>The American Naturalist</w:t>
+      </w:r>
+      <w:r>
+        <w:rPr>
+          <w:rFonts w:ascii="PT Serif" w:hAnsi="PT Serif" w:cs="Times New Roman"/>
+          <w:kern w:val="0"/>
+          <w:sz w:val="21"/>
+        </w:rPr>
+        <w:t xml:space="preserve"> </w:t>
+      </w:r>
+      <w:r>
+        <w:rPr>
+          <w:rFonts w:ascii="PT Serif" w:hAnsi="PT Serif" w:cs="Times New Roman"/>
+          <w:b/>
+          <w:bCs/>
+          <w:kern w:val="0"/>
+          <w:sz w:val="21"/>
+        </w:rPr>
+        <w:t>181</w:t>
+      </w:r>
+      <w:r>
+        <w:rPr>
+          <w:rFonts w:ascii="PT Serif" w:hAnsi="PT Serif" w:cs="Times New Roman"/>
+          <w:kern w:val="0"/>
+          <w:sz w:val="21"/>
+        </w:rPr>
+        <w:t>, 223–234. (doi:10.1086/668832)</w:t>
+      </w:r>
+    </w:p>
+    <w:p>
+      <w:pPr>
+        <w:pStyle w:val="Bibliography"/>
+        <w:rPr>
+          <w:rFonts w:ascii="PT Serif" w:hAnsi="PT Serif" w:cs="Times New Roman"/>
+          <w:kern w:val="0"/>
+          <w:sz w:val="21"/>
+        </w:rPr>
+      </w:pPr>
+      <w:r>
+        <w:rPr>
+          <w:rFonts w:ascii="PT Serif" w:hAnsi="PT Serif" w:cs="Times New Roman"/>
+          <w:kern w:val="0"/>
+          <w:sz w:val="21"/>
+        </w:rPr>
+        <w:t>6.</w:t>
+      </w:r>
+      <w:r>
+        <w:rPr>
+          <w:rFonts w:ascii="PT Serif" w:hAnsi="PT Serif" w:cs="Times New Roman"/>
+          <w:kern w:val="0"/>
+          <w:sz w:val="21"/>
+        </w:rPr>
+        <w:tab/>
+        <w:t xml:space="preserve">Burke NW, Crean AJ, Bonduriansky R. 2015 The role of sexual conflict in the evolution of facultative parthenogenesis: a study on the spiny leaf stick insect. </w:t>
+      </w:r>
+      <w:r>
+        <w:rPr>
+          <w:rFonts w:ascii="PT Serif" w:hAnsi="PT Serif" w:cs="Times New Roman"/>
+          <w:i/>
+          <w:iCs/>
+          <w:kern w:val="0"/>
+          <w:sz w:val="21"/>
+        </w:rPr>
+        <w:t>Animal Behaviour</w:t>
+      </w:r>
+      <w:r>
+        <w:rPr>
+          <w:rFonts w:ascii="PT Serif" w:hAnsi="PT Serif" w:cs="Times New Roman"/>
+          <w:kern w:val="0"/>
+          <w:sz w:val="21"/>
+        </w:rPr>
+        <w:t xml:space="preserve"> </w:t>
+      </w:r>
+      <w:r>
+        <w:rPr>
+          <w:rFonts w:ascii="PT Serif" w:hAnsi="PT Serif" w:cs="Times New Roman"/>
+          <w:b/>
+          <w:bCs/>
+          <w:kern w:val="0"/>
+          <w:sz w:val="21"/>
+        </w:rPr>
+        <w:t>101</w:t>
+      </w:r>
+      <w:r>
+        <w:rPr>
+          <w:rFonts w:ascii="PT Serif" w:hAnsi="PT Serif" w:cs="Times New Roman"/>
+          <w:kern w:val="0"/>
+          <w:sz w:val="21"/>
+        </w:rPr>
+        <w:t>, 117–127. (doi:10.1016/j.anbehav.2014.12.017)</w:t>
+      </w:r>
+    </w:p>
+    <w:p>
+      <w:pPr>
+        <w:pStyle w:val="Bibliography"/>
+        <w:rPr>
+          <w:rFonts w:ascii="PT Serif" w:hAnsi="PT Serif" w:cs="Times New Roman"/>
+          <w:kern w:val="0"/>
+          <w:sz w:val="21"/>
+        </w:rPr>
+      </w:pPr>
+      <w:r>
+        <w:rPr>
+          <w:rFonts w:ascii="PT Serif" w:hAnsi="PT Serif" w:cs="Times New Roman"/>
+          <w:kern w:val="0"/>
+          <w:sz w:val="21"/>
+        </w:rPr>
+        <w:t>7.</w:t>
+      </w:r>
+      <w:r>
+        <w:rPr>
+          <w:rFonts w:ascii="PT Serif" w:hAnsi="PT Serif" w:cs="Times New Roman"/>
+          <w:kern w:val="0"/>
+          <w:sz w:val="21"/>
+        </w:rPr>
+        <w:tab/>
+        <w:t xml:space="preserve">Michiels, Beukeboom, Greeff, Pemberton. 1999 Individual control over reproduction: an underestimated element in the maintenance of sex? </w:t>
+      </w:r>
+      <w:r>
+        <w:rPr>
+          <w:rFonts w:ascii="PT Serif" w:hAnsi="PT Serif" w:cs="Times New Roman"/>
+          <w:i/>
+          <w:iCs/>
+          <w:kern w:val="0"/>
+          <w:sz w:val="21"/>
+        </w:rPr>
+        <w:t>Journal of Evolutionary Biology</w:t>
+      </w:r>
+      <w:r>
+        <w:rPr>
+          <w:rFonts w:ascii="PT Serif" w:hAnsi="PT Serif" w:cs="Times New Roman"/>
+          <w:kern w:val="0"/>
+          <w:sz w:val="21"/>
+        </w:rPr>
+        <w:t xml:space="preserve"> </w:t>
+      </w:r>
+      <w:r>
+        <w:rPr>
+          <w:rFonts w:ascii="PT Serif" w:hAnsi="PT Serif" w:cs="Times New Roman"/>
+          <w:b/>
+          <w:bCs/>
+          <w:kern w:val="0"/>
+          <w:sz w:val="21"/>
+        </w:rPr>
+        <w:t>12</w:t>
+      </w:r>
+      <w:r>
+        <w:rPr>
+          <w:rFonts w:ascii="PT Serif" w:hAnsi="PT Serif" w:cs="Times New Roman"/>
+          <w:kern w:val="0"/>
+          <w:sz w:val="21"/>
+        </w:rPr>
+        <w:t>, 1036–1039. (doi:10.1046/j.1420-9101.1999.00120.x)</w:t>
+      </w:r>
+    </w:p>
+    <w:p>
+      <w:pPr>
+        <w:pStyle w:val="Bibliography"/>
+        <w:rPr>
+          <w:rFonts w:ascii="PT Serif" w:hAnsi="PT Serif" w:cs="Times New Roman"/>
+          <w:kern w:val="0"/>
+          <w:sz w:val="21"/>
+        </w:rPr>
+      </w:pPr>
+      <w:r>
+        <w:rPr>
+          <w:rFonts w:ascii="PT Serif" w:hAnsi="PT Serif" w:cs="Times New Roman"/>
+          <w:kern w:val="0"/>
+          <w:sz w:val="21"/>
+        </w:rPr>
+        <w:t>8.</w:t>
+      </w:r>
+      <w:r>
+        <w:rPr>
+          <w:rFonts w:ascii="PT Serif" w:hAnsi="PT Serif" w:cs="Times New Roman"/>
+          <w:kern w:val="0"/>
+          <w:sz w:val="21"/>
+        </w:rPr>
+        <w:tab/>
+        <w:t xml:space="preserve">Bell WJ, Roth LM, Nalepa CA. 2007 </w:t>
+      </w:r>
+      <w:r>
+        <w:rPr>
+          <w:rFonts w:ascii="PT Serif" w:hAnsi="PT Serif" w:cs="Times New Roman"/>
+          <w:i/>
+          <w:iCs/>
+          <w:kern w:val="0"/>
+          <w:sz w:val="21"/>
+        </w:rPr>
+        <w:t>Cockroaches Ecology, Behavior and Natural History</w:t>
+      </w:r>
+      <w:r>
+        <w:rPr>
+          <w:rFonts w:ascii="PT Serif" w:hAnsi="PT Serif" w:cs="Times New Roman"/>
+          <w:kern w:val="0"/>
+          <w:sz w:val="21"/>
+        </w:rPr>
+        <w:t xml:space="preserve">. JHU Press. </w:t>
+      </w:r>
+    </w:p>
+    <w:p>
+      <w:pPr>
+        <w:pStyle w:val="Bibliography"/>
+        <w:rPr>
+          <w:rFonts w:ascii="PT Serif" w:hAnsi="PT Serif" w:cs="Times New Roman"/>
+          <w:kern w:val="0"/>
+          <w:sz w:val="21"/>
+        </w:rPr>
+      </w:pPr>
+      <w:r>
+        <w:rPr>
+          <w:rFonts w:ascii="PT Serif" w:hAnsi="PT Serif" w:cs="Times New Roman"/>
+          <w:kern w:val="0"/>
+          <w:sz w:val="21"/>
+        </w:rPr>
+        <w:t>9.</w:t>
+      </w:r>
+      <w:r>
+        <w:rPr>
+          <w:rFonts w:ascii="PT Serif" w:hAnsi="PT Serif" w:cs="Times New Roman"/>
+          <w:kern w:val="0"/>
+          <w:sz w:val="21"/>
+        </w:rPr>
+        <w:tab/>
+        <w:t xml:space="preserve">Chouvenc T. 2022 Eusociality and the transition from biparental to alloparental care in termites. </w:t>
+      </w:r>
+      <w:r>
+        <w:rPr>
+          <w:rFonts w:ascii="PT Serif" w:hAnsi="PT Serif" w:cs="Times New Roman"/>
+          <w:i/>
+          <w:iCs/>
+          <w:kern w:val="0"/>
+          <w:sz w:val="21"/>
+        </w:rPr>
+        <w:t>Functional Ecology</w:t>
+      </w:r>
+      <w:r>
+        <w:rPr>
+          <w:rFonts w:ascii="PT Serif" w:hAnsi="PT Serif" w:cs="Times New Roman"/>
+          <w:kern w:val="0"/>
+          <w:sz w:val="21"/>
+        </w:rPr>
+        <w:t xml:space="preserve"> </w:t>
+      </w:r>
+      <w:r>
+        <w:rPr>
+          <w:rFonts w:ascii="PT Serif" w:hAnsi="PT Serif" w:cs="Times New Roman"/>
+          <w:b/>
+          <w:bCs/>
+          <w:kern w:val="0"/>
+          <w:sz w:val="21"/>
+        </w:rPr>
+        <w:t>36</w:t>
+      </w:r>
+      <w:r>
+        <w:rPr>
+          <w:rFonts w:ascii="PT Serif" w:hAnsi="PT Serif" w:cs="Times New Roman"/>
+          <w:kern w:val="0"/>
+          <w:sz w:val="21"/>
+        </w:rPr>
+        <w:t>, 3049–3059. (doi:10.1111/1365-2435.14183)</w:t>
+      </w:r>
+    </w:p>
+    <w:p>
+      <w:pPr>
+        <w:pStyle w:val="Bibliography"/>
+        <w:rPr>
+          <w:rFonts w:ascii="PT Serif" w:hAnsi="PT Serif" w:cs="Times New Roman"/>
+          <w:kern w:val="0"/>
+          <w:sz w:val="21"/>
+        </w:rPr>
+      </w:pPr>
+      <w:r>
+        <w:rPr>
+          <w:rFonts w:ascii="PT Serif" w:hAnsi="PT Serif" w:cs="Times New Roman"/>
+          <w:kern w:val="0"/>
+          <w:sz w:val="21"/>
+        </w:rPr>
+        <w:t>10.</w:t>
+      </w:r>
+      <w:r>
+        <w:rPr>
+          <w:rFonts w:ascii="PT Serif" w:hAnsi="PT Serif" w:cs="Times New Roman"/>
+          <w:kern w:val="0"/>
+          <w:sz w:val="21"/>
+        </w:rPr>
+        <w:tab/>
+        <w:t xml:space="preserve">Nutting WL. 1969 Flight and colony foundation. In </w:t>
+      </w:r>
+      <w:r>
+        <w:rPr>
+          <w:rFonts w:ascii="PT Serif" w:hAnsi="PT Serif" w:cs="Times New Roman"/>
+          <w:i/>
+          <w:iCs/>
+          <w:kern w:val="0"/>
+          <w:sz w:val="21"/>
+        </w:rPr>
+        <w:t>Biology of termites</w:t>
+      </w:r>
+      <w:r>
+        <w:rPr>
+          <w:rFonts w:ascii="PT Serif" w:hAnsi="PT Serif" w:cs="Times New Roman"/>
+          <w:kern w:val="0"/>
+          <w:sz w:val="21"/>
+        </w:rPr>
+        <w:t xml:space="preserve"> (eds K Krishna, FM Weesner), pp. 233–282. New York: Academic Press. (doi:10.1016/B978-0-12-395529-6.50012-X)</w:t>
+      </w:r>
+    </w:p>
+    <w:p>
+      <w:pPr>
+        <w:pStyle w:val="Bibliography"/>
+        <w:rPr>
+          <w:rFonts w:ascii="PT Serif" w:hAnsi="PT Serif" w:cs="Times New Roman"/>
+          <w:kern w:val="0"/>
+          <w:sz w:val="21"/>
+        </w:rPr>
+      </w:pPr>
+      <w:r>
+        <w:rPr>
+          <w:rFonts w:ascii="PT Serif" w:hAnsi="PT Serif" w:cs="Times New Roman"/>
+          <w:kern w:val="0"/>
+          <w:sz w:val="21"/>
+        </w:rPr>
+        <w:lastRenderedPageBreak/>
+        <w:t>11.</w:t>
+      </w:r>
+      <w:r>
+        <w:rPr>
+          <w:rFonts w:ascii="PT Serif" w:hAnsi="PT Serif" w:cs="Times New Roman"/>
+          <w:kern w:val="0"/>
+          <w:sz w:val="21"/>
+        </w:rPr>
+        <w:tab/>
+        <w:t xml:space="preserve">Mizumoto N, Bourguignon T, Bailey NW. 2022 Ancestral sex-role plasticity facilitates the evolution of same-sex sexual behavior. </w:t>
+      </w:r>
+      <w:r>
+        <w:rPr>
+          <w:rFonts w:ascii="PT Serif" w:hAnsi="PT Serif" w:cs="Times New Roman"/>
+          <w:i/>
+          <w:iCs/>
+          <w:kern w:val="0"/>
+          <w:sz w:val="21"/>
+        </w:rPr>
+        <w:t>Proceedings of the National Academy of Sciences of the United States of America</w:t>
+      </w:r>
+      <w:r>
+        <w:rPr>
+          <w:rFonts w:ascii="PT Serif" w:hAnsi="PT Serif" w:cs="Times New Roman"/>
+          <w:kern w:val="0"/>
+          <w:sz w:val="21"/>
+        </w:rPr>
+        <w:t xml:space="preserve"> </w:t>
+      </w:r>
+      <w:r>
+        <w:rPr>
+          <w:rFonts w:ascii="PT Serif" w:hAnsi="PT Serif" w:cs="Times New Roman"/>
+          <w:b/>
+          <w:bCs/>
+          <w:kern w:val="0"/>
+          <w:sz w:val="21"/>
+        </w:rPr>
+        <w:t>119</w:t>
+      </w:r>
+      <w:r>
+        <w:rPr>
+          <w:rFonts w:ascii="PT Serif" w:hAnsi="PT Serif" w:cs="Times New Roman"/>
+          <w:kern w:val="0"/>
+          <w:sz w:val="21"/>
+        </w:rPr>
+        <w:t>, e2212401119. (doi:10.1073/pnas.2212401119)</w:t>
+      </w:r>
+    </w:p>
+    <w:p>
+      <w:pPr>
+        <w:pStyle w:val="Bibliography"/>
+        <w:rPr>
+          <w:rFonts w:ascii="PT Serif" w:hAnsi="PT Serif" w:cs="Times New Roman"/>
+          <w:kern w:val="0"/>
+          <w:sz w:val="21"/>
+        </w:rPr>
+      </w:pPr>
+      <w:r>
+        <w:rPr>
+          <w:rFonts w:ascii="PT Serif" w:hAnsi="PT Serif" w:cs="Times New Roman"/>
+          <w:kern w:val="0"/>
+          <w:sz w:val="21"/>
+        </w:rPr>
+        <w:t>12.</w:t>
+      </w:r>
+      <w:r>
+        <w:rPr>
+          <w:rFonts w:ascii="PT Serif" w:hAnsi="PT Serif" w:cs="Times New Roman"/>
+          <w:kern w:val="0"/>
+          <w:sz w:val="21"/>
+        </w:rPr>
+        <w:tab/>
+        <w:t xml:space="preserve">Chouvenc T. 2019 The relative importance of queen and king initial weights in termite colony foundation success. </w:t>
+      </w:r>
+      <w:r>
+        <w:rPr>
+          <w:rFonts w:ascii="PT Serif" w:hAnsi="PT Serif" w:cs="Times New Roman"/>
+          <w:i/>
+          <w:iCs/>
+          <w:kern w:val="0"/>
+          <w:sz w:val="21"/>
+        </w:rPr>
+        <w:t>Insectes Sociaux</w:t>
+      </w:r>
+      <w:r>
+        <w:rPr>
+          <w:rFonts w:ascii="PT Serif" w:hAnsi="PT Serif" w:cs="Times New Roman"/>
+          <w:kern w:val="0"/>
+          <w:sz w:val="21"/>
+        </w:rPr>
+        <w:t xml:space="preserve"> </w:t>
+      </w:r>
+      <w:r>
+        <w:rPr>
+          <w:rFonts w:ascii="PT Serif" w:hAnsi="PT Serif" w:cs="Times New Roman"/>
+          <w:b/>
+          <w:bCs/>
+          <w:kern w:val="0"/>
+          <w:sz w:val="21"/>
+        </w:rPr>
+        <w:t>66</w:t>
+      </w:r>
+      <w:r>
+        <w:rPr>
+          <w:rFonts w:ascii="PT Serif" w:hAnsi="PT Serif" w:cs="Times New Roman"/>
+          <w:kern w:val="0"/>
+          <w:sz w:val="21"/>
+        </w:rPr>
+        <w:t>, 177–184. (doi:10.1007/s00040-019-00690-3)</w:t>
+      </w:r>
+    </w:p>
+    <w:p>
+      <w:pPr>
+        <w:pStyle w:val="Bibliography"/>
+        <w:rPr>
+          <w:rFonts w:ascii="PT Serif" w:hAnsi="PT Serif" w:cs="Times New Roman"/>
+          <w:kern w:val="0"/>
+          <w:sz w:val="21"/>
+        </w:rPr>
+      </w:pPr>
+      <w:r>
+        <w:rPr>
+          <w:rFonts w:ascii="PT Serif" w:hAnsi="PT Serif" w:cs="Times New Roman"/>
+          <w:kern w:val="0"/>
+          <w:sz w:val="21"/>
+        </w:rPr>
+        <w:t>13.</w:t>
+      </w:r>
+      <w:r>
+        <w:rPr>
+          <w:rFonts w:ascii="PT Serif" w:hAnsi="PT Serif" w:cs="Times New Roman"/>
+          <w:kern w:val="0"/>
+          <w:sz w:val="21"/>
+        </w:rPr>
+        <w:tab/>
+        <w:t xml:space="preserve">Inagaki T, Yanagihara S, Fuchikawa T, Matsuura K. 2020 Gut microbial pulse provides nutrition for parental provisioning in incipient termite colonies. </w:t>
+      </w:r>
+      <w:r>
+        <w:rPr>
+          <w:rFonts w:ascii="PT Serif" w:hAnsi="PT Serif" w:cs="Times New Roman"/>
+          <w:i/>
+          <w:iCs/>
+          <w:kern w:val="0"/>
+          <w:sz w:val="21"/>
+        </w:rPr>
+        <w:t>Behav Ecol Sociobiol</w:t>
+      </w:r>
+      <w:r>
+        <w:rPr>
+          <w:rFonts w:ascii="PT Serif" w:hAnsi="PT Serif" w:cs="Times New Roman"/>
+          <w:kern w:val="0"/>
+          <w:sz w:val="21"/>
+        </w:rPr>
+        <w:t xml:space="preserve"> </w:t>
+      </w:r>
+      <w:r>
+        <w:rPr>
+          <w:rFonts w:ascii="PT Serif" w:hAnsi="PT Serif" w:cs="Times New Roman"/>
+          <w:b/>
+          <w:bCs/>
+          <w:kern w:val="0"/>
+          <w:sz w:val="21"/>
+        </w:rPr>
+        <w:t>74</w:t>
+      </w:r>
+      <w:r>
+        <w:rPr>
+          <w:rFonts w:ascii="PT Serif" w:hAnsi="PT Serif" w:cs="Times New Roman"/>
+          <w:kern w:val="0"/>
+          <w:sz w:val="21"/>
+        </w:rPr>
+        <w:t>, 64. (doi:10.1007/s00265-020-02843-y)</w:t>
+      </w:r>
+    </w:p>
+    <w:p>
+      <w:pPr>
+        <w:pStyle w:val="Bibliography"/>
+        <w:rPr>
+          <w:rFonts w:ascii="PT Serif" w:hAnsi="PT Serif" w:cs="Times New Roman"/>
+          <w:kern w:val="0"/>
+          <w:sz w:val="21"/>
+        </w:rPr>
+      </w:pPr>
+      <w:r>
+        <w:rPr>
+          <w:rFonts w:ascii="PT Serif" w:hAnsi="PT Serif" w:cs="Times New Roman"/>
+          <w:kern w:val="0"/>
+          <w:sz w:val="21"/>
+        </w:rPr>
+        <w:t>14.</w:t>
+      </w:r>
+      <w:r>
+        <w:rPr>
+          <w:rFonts w:ascii="PT Serif" w:hAnsi="PT Serif" w:cs="Times New Roman"/>
+          <w:kern w:val="0"/>
+          <w:sz w:val="21"/>
+        </w:rPr>
+        <w:tab/>
+        <w:t xml:space="preserve">Mizumoto N, Yashiro T, Matsuura K. 2016 Male same-sex pairing as an adaptive strategy for future reproduction in termites. </w:t>
+      </w:r>
+      <w:r>
+        <w:rPr>
+          <w:rFonts w:ascii="PT Serif" w:hAnsi="PT Serif" w:cs="Times New Roman"/>
+          <w:i/>
+          <w:iCs/>
+          <w:kern w:val="0"/>
+          <w:sz w:val="21"/>
+        </w:rPr>
+        <w:t>Animal Behaviour</w:t>
+      </w:r>
+      <w:r>
+        <w:rPr>
+          <w:rFonts w:ascii="PT Serif" w:hAnsi="PT Serif" w:cs="Times New Roman"/>
+          <w:kern w:val="0"/>
+          <w:sz w:val="21"/>
+        </w:rPr>
+        <w:t xml:space="preserve"> </w:t>
+      </w:r>
+      <w:r>
+        <w:rPr>
+          <w:rFonts w:ascii="PT Serif" w:hAnsi="PT Serif" w:cs="Times New Roman"/>
+          <w:b/>
+          <w:bCs/>
+          <w:kern w:val="0"/>
+          <w:sz w:val="21"/>
+        </w:rPr>
+        <w:t>119</w:t>
+      </w:r>
+      <w:r>
+        <w:rPr>
+          <w:rFonts w:ascii="PT Serif" w:hAnsi="PT Serif" w:cs="Times New Roman"/>
+          <w:kern w:val="0"/>
+          <w:sz w:val="21"/>
+        </w:rPr>
+        <w:t>, 179–187. (doi:10.1016/j.anbehav.2016.07.007)</w:t>
+      </w:r>
+    </w:p>
+    <w:p>
+      <w:pPr>
+        <w:pStyle w:val="Bibliography"/>
+        <w:rPr>
+          <w:rFonts w:ascii="PT Serif" w:hAnsi="PT Serif" w:cs="Times New Roman"/>
+          <w:kern w:val="0"/>
+          <w:sz w:val="21"/>
+        </w:rPr>
+      </w:pPr>
+      <w:r>
+        <w:rPr>
+          <w:rFonts w:ascii="PT Serif" w:hAnsi="PT Serif" w:cs="Times New Roman"/>
+          <w:kern w:val="0"/>
+          <w:sz w:val="21"/>
+        </w:rPr>
+        <w:t>15.</w:t>
+      </w:r>
+      <w:r>
+        <w:rPr>
+          <w:rFonts w:ascii="PT Serif" w:hAnsi="PT Serif" w:cs="Times New Roman"/>
+          <w:kern w:val="0"/>
+          <w:sz w:val="21"/>
+        </w:rPr>
+        <w:tab/>
+        <w:t xml:space="preserve">Matsuura K, Fujimoto M, Goka K. 2004 Sexual and asexual colony foundation and the mechanism of facultative parthenogenesis in the termite </w:t>
+      </w:r>
+      <w:r>
+        <w:rPr>
+          <w:rFonts w:ascii="PT Serif" w:hAnsi="PT Serif" w:cs="Times New Roman"/>
+          <w:i/>
+          <w:iCs/>
+          <w:kern w:val="0"/>
+          <w:sz w:val="21"/>
+        </w:rPr>
+        <w:t>Reticulitermes speratus</w:t>
+      </w:r>
+      <w:r>
+        <w:rPr>
+          <w:rFonts w:ascii="PT Serif" w:hAnsi="PT Serif" w:cs="Times New Roman"/>
+          <w:kern w:val="0"/>
+          <w:sz w:val="21"/>
+        </w:rPr>
+        <w:t xml:space="preserve"> (Isoptera, Rhinotermitidae). </w:t>
+      </w:r>
+      <w:r>
+        <w:rPr>
+          <w:rFonts w:ascii="PT Serif" w:hAnsi="PT Serif" w:cs="Times New Roman"/>
+          <w:i/>
+          <w:iCs/>
+          <w:kern w:val="0"/>
+          <w:sz w:val="21"/>
+        </w:rPr>
+        <w:t>Insectes Sociaux</w:t>
+      </w:r>
+      <w:r>
+        <w:rPr>
+          <w:rFonts w:ascii="PT Serif" w:hAnsi="PT Serif" w:cs="Times New Roman"/>
+          <w:kern w:val="0"/>
+          <w:sz w:val="21"/>
+        </w:rPr>
+        <w:t xml:space="preserve"> </w:t>
+      </w:r>
+      <w:r>
+        <w:rPr>
+          <w:rFonts w:ascii="PT Serif" w:hAnsi="PT Serif" w:cs="Times New Roman"/>
+          <w:b/>
+          <w:bCs/>
+          <w:kern w:val="0"/>
+          <w:sz w:val="21"/>
+        </w:rPr>
+        <w:t>51</w:t>
+      </w:r>
+      <w:r>
+        <w:rPr>
+          <w:rFonts w:ascii="PT Serif" w:hAnsi="PT Serif" w:cs="Times New Roman"/>
+          <w:kern w:val="0"/>
+          <w:sz w:val="21"/>
+        </w:rPr>
+        <w:t>, 325–332. (doi:10.1007/s00040-004-0746-0)</w:t>
+      </w:r>
+    </w:p>
+    <w:p>
+      <w:pPr>
+        <w:pStyle w:val="Bibliography"/>
+        <w:rPr>
+          <w:rFonts w:ascii="PT Serif" w:hAnsi="PT Serif" w:cs="Times New Roman"/>
+          <w:kern w:val="0"/>
+          <w:sz w:val="21"/>
+        </w:rPr>
+      </w:pPr>
+      <w:r>
+        <w:rPr>
+          <w:rFonts w:ascii="PT Serif" w:hAnsi="PT Serif" w:cs="Times New Roman"/>
+          <w:kern w:val="0"/>
+          <w:sz w:val="21"/>
+        </w:rPr>
+        <w:t>16.</w:t>
+      </w:r>
+      <w:r>
+        <w:rPr>
+          <w:rFonts w:ascii="PT Serif" w:hAnsi="PT Serif" w:cs="Times New Roman"/>
+          <w:kern w:val="0"/>
+          <w:sz w:val="21"/>
+        </w:rPr>
+        <w:tab/>
+        <w:t xml:space="preserve">Hellemans S, Dolejšová K, Křivánek J, Fournier D, Hanus R, Roisin Y. 2019 Widespread occurrence of asexual reproduction in higher termites of the Termes group (Termitidae: Termitinae). </w:t>
+      </w:r>
+      <w:r>
+        <w:rPr>
+          <w:rFonts w:ascii="PT Serif" w:hAnsi="PT Serif" w:cs="Times New Roman"/>
+          <w:i/>
+          <w:iCs/>
+          <w:kern w:val="0"/>
+          <w:sz w:val="21"/>
+        </w:rPr>
+        <w:t>BMC Evolutionary Biology</w:t>
+      </w:r>
+      <w:r>
+        <w:rPr>
+          <w:rFonts w:ascii="PT Serif" w:hAnsi="PT Serif" w:cs="Times New Roman"/>
+          <w:kern w:val="0"/>
+          <w:sz w:val="21"/>
+        </w:rPr>
+        <w:t xml:space="preserve"> </w:t>
+      </w:r>
+      <w:r>
+        <w:rPr>
+          <w:rFonts w:ascii="PT Serif" w:hAnsi="PT Serif" w:cs="Times New Roman"/>
+          <w:b/>
+          <w:bCs/>
+          <w:kern w:val="0"/>
+          <w:sz w:val="21"/>
+        </w:rPr>
+        <w:t>19</w:t>
+      </w:r>
+      <w:r>
+        <w:rPr>
+          <w:rFonts w:ascii="PT Serif" w:hAnsi="PT Serif" w:cs="Times New Roman"/>
+          <w:kern w:val="0"/>
+          <w:sz w:val="21"/>
+        </w:rPr>
+        <w:t>, 131. (doi:10.1186/s12862-019-1459-3)</w:t>
+      </w:r>
+    </w:p>
+    <w:p>
+      <w:pPr>
+        <w:pStyle w:val="Bibliography"/>
+        <w:rPr>
+          <w:rFonts w:ascii="PT Serif" w:hAnsi="PT Serif" w:cs="Times New Roman"/>
+          <w:kern w:val="0"/>
+          <w:sz w:val="21"/>
+        </w:rPr>
+      </w:pPr>
+      <w:r>
+        <w:rPr>
+          <w:rFonts w:ascii="PT Serif" w:hAnsi="PT Serif" w:cs="Times New Roman"/>
+          <w:kern w:val="0"/>
+          <w:sz w:val="21"/>
+        </w:rPr>
+        <w:t>17.</w:t>
+      </w:r>
+      <w:r>
+        <w:rPr>
+          <w:rFonts w:ascii="PT Serif" w:hAnsi="PT Serif" w:cs="Times New Roman"/>
+          <w:kern w:val="0"/>
+          <w:sz w:val="21"/>
+        </w:rPr>
+        <w:tab/>
+        <w:t xml:space="preserve">Yashiro T. 2024 Evolution of obligate asexuality in termites with mixed-sex societies. </w:t>
+      </w:r>
+      <w:r>
+        <w:rPr>
+          <w:rFonts w:ascii="PT Serif" w:hAnsi="PT Serif" w:cs="Times New Roman"/>
+          <w:i/>
+          <w:iCs/>
+          <w:kern w:val="0"/>
+          <w:sz w:val="21"/>
+        </w:rPr>
+        <w:t>Population Ecology</w:t>
+      </w:r>
+      <w:r>
+        <w:rPr>
+          <w:rFonts w:ascii="PT Serif" w:hAnsi="PT Serif" w:cs="Times New Roman"/>
+          <w:kern w:val="0"/>
+          <w:sz w:val="21"/>
+        </w:rPr>
+        <w:t xml:space="preserve"> </w:t>
+      </w:r>
+      <w:r>
+        <w:rPr>
+          <w:rFonts w:ascii="PT Serif" w:hAnsi="PT Serif" w:cs="Times New Roman"/>
+          <w:b/>
+          <w:bCs/>
+          <w:kern w:val="0"/>
+          <w:sz w:val="21"/>
+        </w:rPr>
+        <w:t>66</w:t>
+      </w:r>
+      <w:r>
+        <w:rPr>
+          <w:rFonts w:ascii="PT Serif" w:hAnsi="PT Serif" w:cs="Times New Roman"/>
+          <w:kern w:val="0"/>
+          <w:sz w:val="21"/>
+        </w:rPr>
+        <w:t>, 219–231. (doi:10.1002/1438-390X.12195)</w:t>
+      </w:r>
+    </w:p>
+    <w:p>
+      <w:pPr>
+        <w:pStyle w:val="Bibliography"/>
+        <w:rPr>
+          <w:rFonts w:ascii="PT Serif" w:hAnsi="PT Serif" w:cs="Times New Roman"/>
+          <w:kern w:val="0"/>
+          <w:sz w:val="21"/>
+        </w:rPr>
+      </w:pPr>
+      <w:r>
+        <w:rPr>
+          <w:rFonts w:ascii="PT Serif" w:hAnsi="PT Serif" w:cs="Times New Roman"/>
+          <w:kern w:val="0"/>
+          <w:sz w:val="21"/>
+        </w:rPr>
+        <w:t>18.</w:t>
+      </w:r>
+      <w:r>
+        <w:rPr>
+          <w:rFonts w:ascii="PT Serif" w:hAnsi="PT Serif" w:cs="Times New Roman"/>
+          <w:kern w:val="0"/>
+          <w:sz w:val="21"/>
+        </w:rPr>
+        <w:tab/>
+        <w:t xml:space="preserve">Takematsu Y, Yamaoka R. 1997 Taxonomy of </w:t>
+      </w:r>
+      <w:r>
+        <w:rPr>
+          <w:rFonts w:ascii="PT Serif" w:hAnsi="PT Serif" w:cs="Times New Roman"/>
+          <w:i/>
+          <w:iCs/>
+          <w:kern w:val="0"/>
+          <w:sz w:val="21"/>
+        </w:rPr>
+        <w:t>Glyptotermes</w:t>
+      </w:r>
+      <w:r>
+        <w:rPr>
+          <w:rFonts w:ascii="PT Serif" w:hAnsi="PT Serif" w:cs="Times New Roman"/>
+          <w:kern w:val="0"/>
+          <w:sz w:val="21"/>
+        </w:rPr>
+        <w:t xml:space="preserve"> (Isoptera, Kalotermitidae) in Japan with reference to cuticular hydrocarbon analysis as chemotaxonomic characters. </w:t>
+      </w:r>
+      <w:r>
+        <w:rPr>
+          <w:rFonts w:ascii="PT Serif" w:hAnsi="PT Serif" w:cs="Times New Roman"/>
+          <w:i/>
+          <w:iCs/>
+          <w:kern w:val="0"/>
+          <w:sz w:val="21"/>
+        </w:rPr>
+        <w:t>Esakia</w:t>
+      </w:r>
+      <w:r>
+        <w:rPr>
+          <w:rFonts w:ascii="PT Serif" w:hAnsi="PT Serif" w:cs="Times New Roman"/>
+          <w:kern w:val="0"/>
+          <w:sz w:val="21"/>
+        </w:rPr>
+        <w:t xml:space="preserve"> </w:t>
+      </w:r>
+      <w:r>
+        <w:rPr>
+          <w:rFonts w:ascii="PT Serif" w:hAnsi="PT Serif" w:cs="Times New Roman"/>
+          <w:b/>
+          <w:bCs/>
+          <w:kern w:val="0"/>
+          <w:sz w:val="21"/>
+        </w:rPr>
+        <w:t>37</w:t>
+      </w:r>
+      <w:r>
+        <w:rPr>
+          <w:rFonts w:ascii="PT Serif" w:hAnsi="PT Serif" w:cs="Times New Roman"/>
+          <w:kern w:val="0"/>
+          <w:sz w:val="21"/>
+        </w:rPr>
+        <w:t>, 1–14.</w:t>
+      </w:r>
+    </w:p>
+    <w:p>
+      <w:pPr>
+        <w:pStyle w:val="Bibliography"/>
+        <w:rPr>
+          <w:rFonts w:ascii="PT Serif" w:hAnsi="PT Serif" w:cs="Times New Roman"/>
+          <w:kern w:val="0"/>
+          <w:sz w:val="21"/>
+        </w:rPr>
+      </w:pPr>
+      <w:r>
+        <w:rPr>
+          <w:rFonts w:ascii="PT Serif" w:hAnsi="PT Serif" w:cs="Times New Roman"/>
+          <w:kern w:val="0"/>
+          <w:sz w:val="21"/>
+        </w:rPr>
+        <w:t>19.</w:t>
+      </w:r>
+      <w:r>
+        <w:rPr>
+          <w:rFonts w:ascii="PT Serif" w:hAnsi="PT Serif" w:cs="Times New Roman"/>
+          <w:kern w:val="0"/>
+          <w:sz w:val="21"/>
+        </w:rPr>
+        <w:tab/>
+        <w:t xml:space="preserve">Yashiro T, Lo N, Kobayashi K, Nozaki T, Fuchikawa T, Mizumoto N, Namba Y, Matsuura K. 2018 Loss of males from mixed-sex societies in termites. </w:t>
+      </w:r>
+      <w:r>
+        <w:rPr>
+          <w:rFonts w:ascii="PT Serif" w:hAnsi="PT Serif" w:cs="Times New Roman"/>
+          <w:i/>
+          <w:iCs/>
+          <w:kern w:val="0"/>
+          <w:sz w:val="21"/>
+        </w:rPr>
+        <w:t>BMC Biology</w:t>
+      </w:r>
+      <w:r>
+        <w:rPr>
+          <w:rFonts w:ascii="PT Serif" w:hAnsi="PT Serif" w:cs="Times New Roman"/>
+          <w:kern w:val="0"/>
+          <w:sz w:val="21"/>
+        </w:rPr>
+        <w:t xml:space="preserve"> </w:t>
+      </w:r>
+      <w:r>
+        <w:rPr>
+          <w:rFonts w:ascii="PT Serif" w:hAnsi="PT Serif" w:cs="Times New Roman"/>
+          <w:b/>
+          <w:bCs/>
+          <w:kern w:val="0"/>
+          <w:sz w:val="21"/>
+        </w:rPr>
+        <w:t>16</w:t>
+      </w:r>
+      <w:r>
+        <w:rPr>
+          <w:rFonts w:ascii="PT Serif" w:hAnsi="PT Serif" w:cs="Times New Roman"/>
+          <w:kern w:val="0"/>
+          <w:sz w:val="21"/>
+        </w:rPr>
+        <w:t>, 96. (doi:10.1186/s12915-018-0563-y)</w:t>
+      </w:r>
+    </w:p>
+    <w:p>
+      <w:pPr>
+        <w:pStyle w:val="Bibliography"/>
+        <w:rPr>
+          <w:rFonts w:ascii="PT Serif" w:hAnsi="PT Serif" w:cs="Times New Roman"/>
+          <w:kern w:val="0"/>
+          <w:sz w:val="21"/>
+        </w:rPr>
+      </w:pPr>
+      <w:r>
+        <w:rPr>
+          <w:rFonts w:ascii="PT Serif" w:hAnsi="PT Serif" w:cs="Times New Roman"/>
+          <w:kern w:val="0"/>
+          <w:sz w:val="21"/>
+        </w:rPr>
+        <w:t>20.</w:t>
+      </w:r>
+      <w:r>
+        <w:rPr>
+          <w:rFonts w:ascii="PT Serif" w:hAnsi="PT Serif" w:cs="Times New Roman"/>
+          <w:kern w:val="0"/>
+          <w:sz w:val="21"/>
+        </w:rPr>
+        <w:tab/>
+        <w:t xml:space="preserve">Matsuura K, Kuno E, Nishida T. 2002 Homosexual Tandem Running as Selfish Herd in </w:t>
+      </w:r>
+      <w:r>
+        <w:rPr>
+          <w:rFonts w:ascii="PT Serif" w:hAnsi="PT Serif" w:cs="Times New Roman"/>
+          <w:i/>
+          <w:iCs/>
+          <w:kern w:val="0"/>
+          <w:sz w:val="21"/>
+        </w:rPr>
+        <w:t>Reticulitermes speratus</w:t>
+      </w:r>
+      <w:r>
+        <w:rPr>
+          <w:rFonts w:ascii="PT Serif" w:hAnsi="PT Serif" w:cs="Times New Roman"/>
+          <w:kern w:val="0"/>
+          <w:sz w:val="21"/>
+        </w:rPr>
+        <w:t xml:space="preserve">: Novel Antipredatory Behavior in Termites. </w:t>
+      </w:r>
+      <w:r>
+        <w:rPr>
+          <w:rFonts w:ascii="PT Serif" w:hAnsi="PT Serif" w:cs="Times New Roman"/>
+          <w:i/>
+          <w:iCs/>
+          <w:kern w:val="0"/>
+          <w:sz w:val="21"/>
+        </w:rPr>
+        <w:t>Journal of Theoretical Biology</w:t>
+      </w:r>
+      <w:r>
+        <w:rPr>
+          <w:rFonts w:ascii="PT Serif" w:hAnsi="PT Serif" w:cs="Times New Roman"/>
+          <w:kern w:val="0"/>
+          <w:sz w:val="21"/>
+        </w:rPr>
+        <w:t xml:space="preserve"> </w:t>
+      </w:r>
+      <w:r>
+        <w:rPr>
+          <w:rFonts w:ascii="PT Serif" w:hAnsi="PT Serif" w:cs="Times New Roman"/>
+          <w:b/>
+          <w:bCs/>
+          <w:kern w:val="0"/>
+          <w:sz w:val="21"/>
+        </w:rPr>
+        <w:t>214</w:t>
+      </w:r>
+      <w:r>
+        <w:rPr>
+          <w:rFonts w:ascii="PT Serif" w:hAnsi="PT Serif" w:cs="Times New Roman"/>
+          <w:kern w:val="0"/>
+          <w:sz w:val="21"/>
+        </w:rPr>
+        <w:t>, 63–70. (doi:10.1006/jtbi.2001.2447)</w:t>
+      </w:r>
+    </w:p>
+    <w:p>
+      <w:pPr>
+        <w:pStyle w:val="Bibliography"/>
+        <w:rPr>
+          <w:rFonts w:ascii="PT Serif" w:hAnsi="PT Serif" w:cs="Times New Roman"/>
+          <w:kern w:val="0"/>
+          <w:sz w:val="21"/>
+        </w:rPr>
+      </w:pPr>
+      <w:r>
+        <w:rPr>
+          <w:rFonts w:ascii="PT Serif" w:hAnsi="PT Serif" w:cs="Times New Roman"/>
+          <w:kern w:val="0"/>
+          <w:sz w:val="21"/>
+        </w:rPr>
+        <w:t>21.</w:t>
+      </w:r>
+      <w:r>
+        <w:rPr>
+          <w:rFonts w:ascii="PT Serif" w:hAnsi="PT Serif" w:cs="Times New Roman"/>
+          <w:kern w:val="0"/>
+          <w:sz w:val="21"/>
+        </w:rPr>
+        <w:tab/>
+        <w:t xml:space="preserve">Tamaki C, Takata M, Matsuura K. 2021 The lose-to-win strategy of the weak: intraspecific parasitism via egg abduction in a termite. </w:t>
+      </w:r>
+      <w:r>
+        <w:rPr>
+          <w:rFonts w:ascii="PT Serif" w:hAnsi="PT Serif" w:cs="Times New Roman"/>
+          <w:i/>
+          <w:iCs/>
+          <w:kern w:val="0"/>
+          <w:sz w:val="21"/>
+        </w:rPr>
+        <w:t>Biol. Lett.</w:t>
+      </w:r>
+      <w:r>
+        <w:rPr>
+          <w:rFonts w:ascii="PT Serif" w:hAnsi="PT Serif" w:cs="Times New Roman"/>
+          <w:kern w:val="0"/>
+          <w:sz w:val="21"/>
+        </w:rPr>
+        <w:t xml:space="preserve"> </w:t>
+      </w:r>
+      <w:r>
+        <w:rPr>
+          <w:rFonts w:ascii="PT Serif" w:hAnsi="PT Serif" w:cs="Times New Roman"/>
+          <w:b/>
+          <w:bCs/>
+          <w:kern w:val="0"/>
+          <w:sz w:val="21"/>
+        </w:rPr>
+        <w:t>17</w:t>
+      </w:r>
+      <w:r>
+        <w:rPr>
+          <w:rFonts w:ascii="PT Serif" w:hAnsi="PT Serif" w:cs="Times New Roman"/>
+          <w:kern w:val="0"/>
+          <w:sz w:val="21"/>
+        </w:rPr>
+        <w:t>, 20210540. (doi:10.1098/rsbl.2021.0540)</w:t>
+      </w:r>
+    </w:p>
+    <w:p>
+      <w:pPr>
+        <w:pStyle w:val="Bibliography"/>
+        <w:rPr>
+          <w:rFonts w:ascii="PT Serif" w:hAnsi="PT Serif" w:cs="Times New Roman"/>
+          <w:kern w:val="0"/>
+          <w:sz w:val="21"/>
+        </w:rPr>
+      </w:pPr>
+      <w:r>
+        <w:rPr>
+          <w:rFonts w:ascii="PT Serif" w:hAnsi="PT Serif" w:cs="Times New Roman"/>
+          <w:kern w:val="0"/>
+          <w:sz w:val="21"/>
+        </w:rPr>
+        <w:t>22.</w:t>
+      </w:r>
+      <w:r>
+        <w:rPr>
+          <w:rFonts w:ascii="PT Serif" w:hAnsi="PT Serif" w:cs="Times New Roman"/>
+          <w:kern w:val="0"/>
+          <w:sz w:val="21"/>
+        </w:rPr>
+        <w:tab/>
+        <w:t xml:space="preserve">Morooka F, Maekawa K, Kitade O. 2025 Intraspecific variation of sex ratio and body size along latitude in the termite Reticulitermes speratus (Isoptera: Heterotermitidae). </w:t>
+      </w:r>
+      <w:r>
+        <w:rPr>
+          <w:rFonts w:ascii="PT Serif" w:hAnsi="PT Serif" w:cs="Times New Roman"/>
+          <w:i/>
+          <w:iCs/>
+          <w:kern w:val="0"/>
+          <w:sz w:val="21"/>
+        </w:rPr>
+        <w:t>Insect. Soc.</w:t>
+      </w:r>
+      <w:r>
+        <w:rPr>
+          <w:rFonts w:ascii="PT Serif" w:hAnsi="PT Serif" w:cs="Times New Roman"/>
+          <w:kern w:val="0"/>
+          <w:sz w:val="21"/>
+        </w:rPr>
+        <w:t xml:space="preserve"> (doi:10.1007/s00040-024-01017-7)</w:t>
+      </w:r>
+    </w:p>
+    <w:p>
+      <w:pPr>
+        <w:pStyle w:val="Bibliography"/>
+        <w:rPr>
+          <w:rFonts w:ascii="PT Serif" w:hAnsi="PT Serif" w:cs="Times New Roman"/>
+          <w:kern w:val="0"/>
+          <w:sz w:val="21"/>
+        </w:rPr>
+      </w:pPr>
+      <w:r>
+        <w:rPr>
+          <w:rFonts w:ascii="PT Serif" w:hAnsi="PT Serif" w:cs="Times New Roman"/>
+          <w:kern w:val="0"/>
+          <w:sz w:val="21"/>
+        </w:rPr>
+        <w:lastRenderedPageBreak/>
+        <w:t>23.</w:t>
+      </w:r>
+      <w:r>
+        <w:rPr>
+          <w:rFonts w:ascii="PT Serif" w:hAnsi="PT Serif" w:cs="Times New Roman"/>
+          <w:kern w:val="0"/>
+          <w:sz w:val="21"/>
+        </w:rPr>
+        <w:tab/>
+        <w:t xml:space="preserve">Matsuura K, Mizumoto N, Kobayashi K, Nozaki T, Fujita T, Yashiro T, Fuchikawa T, Mitaka Y, Vargo EL. 2018 A genomic imprinting model of termite caste determination: Not genetic but epigenetic inheritance influences offspring caste fate. </w:t>
+      </w:r>
+      <w:r>
+        <w:rPr>
+          <w:rFonts w:ascii="PT Serif" w:hAnsi="PT Serif" w:cs="Times New Roman"/>
+          <w:i/>
+          <w:iCs/>
+          <w:kern w:val="0"/>
+          <w:sz w:val="21"/>
+        </w:rPr>
+        <w:t>American Naturalist</w:t>
+      </w:r>
+      <w:r>
+        <w:rPr>
+          <w:rFonts w:ascii="PT Serif" w:hAnsi="PT Serif" w:cs="Times New Roman"/>
+          <w:kern w:val="0"/>
+          <w:sz w:val="21"/>
+        </w:rPr>
+        <w:t xml:space="preserve"> </w:t>
+      </w:r>
+      <w:r>
+        <w:rPr>
+          <w:rFonts w:ascii="PT Serif" w:hAnsi="PT Serif" w:cs="Times New Roman"/>
+          <w:b/>
+          <w:bCs/>
+          <w:kern w:val="0"/>
+          <w:sz w:val="21"/>
+        </w:rPr>
+        <w:t>191</w:t>
+      </w:r>
+      <w:r>
+        <w:rPr>
+          <w:rFonts w:ascii="PT Serif" w:hAnsi="PT Serif" w:cs="Times New Roman"/>
+          <w:kern w:val="0"/>
+          <w:sz w:val="21"/>
+        </w:rPr>
+        <w:t>, 677–690. (doi:10.1086/697238)</w:t>
+      </w:r>
+    </w:p>
+    <w:p>
+      <w:pPr>
+        <w:pStyle w:val="Bibliography"/>
+        <w:rPr>
+          <w:rFonts w:ascii="PT Serif" w:hAnsi="PT Serif" w:cs="Times New Roman"/>
+          <w:kern w:val="0"/>
+          <w:sz w:val="21"/>
+        </w:rPr>
+      </w:pPr>
+      <w:r>
+        <w:rPr>
+          <w:rFonts w:ascii="PT Serif" w:hAnsi="PT Serif" w:cs="Times New Roman"/>
+          <w:kern w:val="0"/>
+          <w:sz w:val="21"/>
+        </w:rPr>
+        <w:t>24.</w:t>
+      </w:r>
+      <w:r>
+        <w:rPr>
+          <w:rFonts w:ascii="PT Serif" w:hAnsi="PT Serif" w:cs="Times New Roman"/>
+          <w:kern w:val="0"/>
+          <w:sz w:val="21"/>
+        </w:rPr>
+        <w:tab/>
+        <w:t xml:space="preserve">Wu Y, Fujita T, Namba Y, Kobayashi K, Takata M, Vargo EL, Matsuura K. 2024 Inter-clonal competition over queen succession imposes a cost of parthenogenesis on termite colonies. </w:t>
+      </w:r>
+      <w:r>
+        <w:rPr>
+          <w:rFonts w:ascii="PT Serif" w:hAnsi="PT Serif" w:cs="Times New Roman"/>
+          <w:i/>
+          <w:iCs/>
+          <w:kern w:val="0"/>
+          <w:sz w:val="21"/>
+        </w:rPr>
+        <w:t>Proceedings of the Royal Society B: Biological Sciences</w:t>
+      </w:r>
+      <w:r>
+        <w:rPr>
+          <w:rFonts w:ascii="PT Serif" w:hAnsi="PT Serif" w:cs="Times New Roman"/>
+          <w:kern w:val="0"/>
+          <w:sz w:val="21"/>
+        </w:rPr>
+        <w:t xml:space="preserve"> </w:t>
+      </w:r>
+      <w:r>
+        <w:rPr>
+          <w:rFonts w:ascii="PT Serif" w:hAnsi="PT Serif" w:cs="Times New Roman"/>
+          <w:b/>
+          <w:bCs/>
+          <w:kern w:val="0"/>
+          <w:sz w:val="21"/>
+        </w:rPr>
+        <w:t>291</w:t>
+      </w:r>
+      <w:r>
+        <w:rPr>
+          <w:rFonts w:ascii="PT Serif" w:hAnsi="PT Serif" w:cs="Times New Roman"/>
+          <w:kern w:val="0"/>
+          <w:sz w:val="21"/>
+        </w:rPr>
+        <w:t>, 20232711. (doi:10.1098/rspb.2023.2711)</w:t>
+      </w:r>
+    </w:p>
+    <w:p>
+      <w:pPr>
+        <w:pStyle w:val="Bibliography"/>
+        <w:rPr>
+          <w:rFonts w:ascii="PT Serif" w:hAnsi="PT Serif" w:cs="Times New Roman"/>
+          <w:kern w:val="0"/>
+          <w:sz w:val="21"/>
+        </w:rPr>
+      </w:pPr>
+      <w:r>
+        <w:rPr>
+          <w:rFonts w:ascii="PT Serif" w:hAnsi="PT Serif" w:cs="Times New Roman"/>
+          <w:kern w:val="0"/>
+          <w:sz w:val="21"/>
+        </w:rPr>
+        <w:t>25.</w:t>
+      </w:r>
+      <w:r>
+        <w:rPr>
+          <w:rFonts w:ascii="PT Serif" w:hAnsi="PT Serif" w:cs="Times New Roman"/>
+          <w:kern w:val="0"/>
+          <w:sz w:val="21"/>
+        </w:rPr>
+        <w:tab/>
+        <w:t xml:space="preserve">Chiu C-I, Neoh K-B, Li H-F. 2018 Colony-founding success of pleometrosis in a fungus-growing termite Odontotermes formosanus. </w:t>
+      </w:r>
+      <w:r>
+        <w:rPr>
+          <w:rFonts w:ascii="PT Serif" w:hAnsi="PT Serif" w:cs="Times New Roman"/>
+          <w:i/>
+          <w:iCs/>
+          <w:kern w:val="0"/>
+          <w:sz w:val="21"/>
+        </w:rPr>
+        <w:t>Behavioral Ecology and Sociobiology</w:t>
+      </w:r>
+      <w:r>
+        <w:rPr>
+          <w:rFonts w:ascii="PT Serif" w:hAnsi="PT Serif" w:cs="Times New Roman"/>
+          <w:kern w:val="0"/>
+          <w:sz w:val="21"/>
+        </w:rPr>
+        <w:t xml:space="preserve"> </w:t>
+      </w:r>
+      <w:r>
+        <w:rPr>
+          <w:rFonts w:ascii="PT Serif" w:hAnsi="PT Serif" w:cs="Times New Roman"/>
+          <w:b/>
+          <w:bCs/>
+          <w:kern w:val="0"/>
+          <w:sz w:val="21"/>
+        </w:rPr>
+        <w:t>72</w:t>
+      </w:r>
+      <w:r>
+        <w:rPr>
+          <w:rFonts w:ascii="PT Serif" w:hAnsi="PT Serif" w:cs="Times New Roman"/>
+          <w:kern w:val="0"/>
+          <w:sz w:val="21"/>
+        </w:rPr>
+        <w:t>, 13. (doi:10.1007/s00265-017-2429-7)</w:t>
+      </w:r>
+    </w:p>
+    <w:p>
+      <w:pPr>
+        <w:pStyle w:val="Bibliography"/>
+        <w:rPr>
+          <w:rFonts w:ascii="PT Serif" w:hAnsi="PT Serif" w:cs="Times New Roman"/>
+          <w:kern w:val="0"/>
+          <w:sz w:val="21"/>
+        </w:rPr>
+      </w:pPr>
+      <w:r>
+        <w:rPr>
+          <w:rFonts w:ascii="PT Serif" w:hAnsi="PT Serif" w:cs="Times New Roman"/>
+          <w:kern w:val="0"/>
+          <w:sz w:val="21"/>
+        </w:rPr>
+        <w:t>26.</w:t>
+      </w:r>
+      <w:r>
+        <w:rPr>
+          <w:rFonts w:ascii="PT Serif" w:hAnsi="PT Serif" w:cs="Times New Roman"/>
+          <w:kern w:val="0"/>
+          <w:sz w:val="21"/>
+        </w:rPr>
+        <w:tab/>
+        <w:t xml:space="preserve">Hartke TR, Rosengaus RB. 2013 Costs of pleometrosis in a polygamous termite. </w:t>
+      </w:r>
+      <w:r>
+        <w:rPr>
+          <w:rFonts w:ascii="PT Serif" w:hAnsi="PT Serif" w:cs="Times New Roman"/>
+          <w:i/>
+          <w:iCs/>
+          <w:kern w:val="0"/>
+          <w:sz w:val="21"/>
+        </w:rPr>
+        <w:t>Proceedings of the Royal Society of London B</w:t>
+      </w:r>
+      <w:r>
+        <w:rPr>
+          <w:rFonts w:ascii="PT Serif" w:hAnsi="PT Serif" w:cs="Times New Roman"/>
+          <w:kern w:val="0"/>
+          <w:sz w:val="21"/>
+        </w:rPr>
+        <w:t xml:space="preserve"> </w:t>
+      </w:r>
+      <w:r>
+        <w:rPr>
+          <w:rFonts w:ascii="PT Serif" w:hAnsi="PT Serif" w:cs="Times New Roman"/>
+          <w:b/>
+          <w:bCs/>
+          <w:kern w:val="0"/>
+          <w:sz w:val="21"/>
+        </w:rPr>
+        <w:t>280</w:t>
+      </w:r>
+      <w:r>
+        <w:rPr>
+          <w:rFonts w:ascii="PT Serif" w:hAnsi="PT Serif" w:cs="Times New Roman"/>
+          <w:kern w:val="0"/>
+          <w:sz w:val="21"/>
+        </w:rPr>
+        <w:t>, 20122563. (doi:10.1098/rspb.2012.2563)</w:t>
+      </w:r>
+    </w:p>
+    <w:p>
+      <w:pPr>
+        <w:pStyle w:val="Bibliography"/>
+        <w:rPr>
+          <w:rFonts w:ascii="PT Serif" w:hAnsi="PT Serif" w:cs="Times New Roman"/>
+          <w:kern w:val="0"/>
+          <w:sz w:val="21"/>
+        </w:rPr>
+      </w:pPr>
+      <w:r>
+        <w:rPr>
+          <w:rFonts w:ascii="PT Serif" w:hAnsi="PT Serif" w:cs="Times New Roman"/>
+          <w:kern w:val="0"/>
+          <w:sz w:val="21"/>
+        </w:rPr>
+        <w:t>27.</w:t>
+      </w:r>
+      <w:r>
+        <w:rPr>
+          <w:rFonts w:ascii="PT Serif" w:hAnsi="PT Serif" w:cs="Times New Roman"/>
+          <w:kern w:val="0"/>
+          <w:sz w:val="21"/>
+        </w:rPr>
+        <w:tab/>
+        <w:t xml:space="preserve">Timmermans J, Hellemans S, Křivánek J, Kaymak E, Fontaine N, Bourguignon T, Hanus R, Roisin Y. 2024 How inquilinism shaped breeding systems in a termite host-inquiline relationship. </w:t>
+      </w:r>
+      <w:r>
+        <w:rPr>
+          <w:rFonts w:ascii="PT Serif" w:hAnsi="PT Serif" w:cs="Times New Roman"/>
+          <w:i/>
+          <w:iCs/>
+          <w:kern w:val="0"/>
+          <w:sz w:val="21"/>
+        </w:rPr>
+        <w:t>Molecular Ecology</w:t>
+      </w:r>
+      <w:r>
+        <w:rPr>
+          <w:rFonts w:ascii="PT Serif" w:hAnsi="PT Serif" w:cs="Times New Roman"/>
+          <w:kern w:val="0"/>
+          <w:sz w:val="21"/>
+        </w:rPr>
+        <w:t xml:space="preserve"> </w:t>
+      </w:r>
+      <w:r>
+        <w:rPr>
+          <w:rFonts w:ascii="PT Serif" w:hAnsi="PT Serif" w:cs="Times New Roman"/>
+          <w:b/>
+          <w:bCs/>
+          <w:kern w:val="0"/>
+          <w:sz w:val="21"/>
+        </w:rPr>
+        <w:t>33</w:t>
+      </w:r>
+      <w:r>
+        <w:rPr>
+          <w:rFonts w:ascii="PT Serif" w:hAnsi="PT Serif" w:cs="Times New Roman"/>
+          <w:kern w:val="0"/>
+          <w:sz w:val="21"/>
+        </w:rPr>
+        <w:t>, e17494. (doi:10.1111/mec.17494)</w:t>
+      </w:r>
+    </w:p>
+    <w:p>
+      <w:pPr>
+        <w:pStyle w:val="Bibliography"/>
+        <w:rPr>
+          <w:rFonts w:ascii="PT Serif" w:hAnsi="PT Serif" w:cs="Times New Roman"/>
+          <w:kern w:val="0"/>
+          <w:sz w:val="21"/>
+        </w:rPr>
+      </w:pPr>
+      <w:r>
+        <w:rPr>
+          <w:rFonts w:ascii="PT Serif" w:hAnsi="PT Serif" w:cs="Times New Roman"/>
+          <w:kern w:val="0"/>
+          <w:sz w:val="21"/>
+        </w:rPr>
+        <w:t>28.</w:t>
+      </w:r>
+      <w:r>
+        <w:rPr>
+          <w:rFonts w:ascii="PT Serif" w:hAnsi="PT Serif" w:cs="Times New Roman"/>
+          <w:kern w:val="0"/>
+          <w:sz w:val="21"/>
+        </w:rPr>
+        <w:tab/>
+        <w:t xml:space="preserve">Ikehara S. 1966 Distribution of termites in the Ryukyu Archipelago. </w:t>
+      </w:r>
+      <w:r>
+        <w:rPr>
+          <w:rFonts w:ascii="PT Serif" w:hAnsi="PT Serif" w:cs="Times New Roman"/>
+          <w:i/>
+          <w:iCs/>
+          <w:kern w:val="0"/>
+          <w:sz w:val="21"/>
+        </w:rPr>
+        <w:t>Bulletin of Arts and Science Division University of the Ryukyus Mathematics and Natural Science</w:t>
+      </w:r>
+      <w:r>
+        <w:rPr>
+          <w:rFonts w:ascii="PT Serif" w:hAnsi="PT Serif" w:cs="Times New Roman"/>
+          <w:kern w:val="0"/>
+          <w:sz w:val="21"/>
+        </w:rPr>
+        <w:t xml:space="preserve"> </w:t>
+      </w:r>
+      <w:r>
+        <w:rPr>
+          <w:rFonts w:ascii="PT Serif" w:hAnsi="PT Serif" w:cs="Times New Roman"/>
+          <w:b/>
+          <w:bCs/>
+          <w:kern w:val="0"/>
+          <w:sz w:val="21"/>
+        </w:rPr>
+        <w:t>9</w:t>
+      </w:r>
+      <w:r>
+        <w:rPr>
+          <w:rFonts w:ascii="PT Serif" w:hAnsi="PT Serif" w:cs="Times New Roman"/>
+          <w:kern w:val="0"/>
+          <w:sz w:val="21"/>
+        </w:rPr>
+        <w:t>, 49–178.</w:t>
+      </w:r>
+    </w:p>
+    <w:p>
+      <w:pPr>
+        <w:pStyle w:val="Bibliography"/>
+        <w:rPr>
+          <w:rFonts w:ascii="PT Serif" w:hAnsi="PT Serif" w:cs="Times New Roman"/>
+          <w:kern w:val="0"/>
+          <w:sz w:val="21"/>
+        </w:rPr>
+      </w:pPr>
+      <w:r>
+        <w:rPr>
+          <w:rFonts w:ascii="PT Serif" w:hAnsi="PT Serif" w:cs="Times New Roman"/>
+          <w:kern w:val="0"/>
+          <w:sz w:val="21"/>
+        </w:rPr>
+        <w:t>29.</w:t>
+      </w:r>
+      <w:r>
+        <w:rPr>
+          <w:rFonts w:ascii="PT Serif" w:hAnsi="PT Serif" w:cs="Times New Roman"/>
+          <w:kern w:val="0"/>
+          <w:sz w:val="21"/>
+        </w:rPr>
+        <w:tab/>
+        <w:t xml:space="preserve">Pereira TD </w:t>
+      </w:r>
+      <w:r>
+        <w:rPr>
+          <w:rFonts w:ascii="PT Serif" w:hAnsi="PT Serif" w:cs="Times New Roman"/>
+          <w:i/>
+          <w:iCs/>
+          <w:kern w:val="0"/>
+          <w:sz w:val="21"/>
+        </w:rPr>
+        <w:t>et al.</w:t>
+      </w:r>
+      <w:r>
+        <w:rPr>
+          <w:rFonts w:ascii="PT Serif" w:hAnsi="PT Serif" w:cs="Times New Roman"/>
+          <w:kern w:val="0"/>
+          <w:sz w:val="21"/>
+        </w:rPr>
+        <w:t xml:space="preserve"> 2022 SLEAP: A deep learning system for multi-animal pose tracking. </w:t>
+      </w:r>
+      <w:r>
+        <w:rPr>
+          <w:rFonts w:ascii="PT Serif" w:hAnsi="PT Serif" w:cs="Times New Roman"/>
+          <w:i/>
+          <w:iCs/>
+          <w:kern w:val="0"/>
+          <w:sz w:val="21"/>
+        </w:rPr>
+        <w:t>Nature Methods</w:t>
+      </w:r>
+      <w:r>
+        <w:rPr>
+          <w:rFonts w:ascii="PT Serif" w:hAnsi="PT Serif" w:cs="Times New Roman"/>
+          <w:kern w:val="0"/>
+          <w:sz w:val="21"/>
+        </w:rPr>
+        <w:t xml:space="preserve"> </w:t>
+      </w:r>
+      <w:r>
+        <w:rPr>
+          <w:rFonts w:ascii="PT Serif" w:hAnsi="PT Serif" w:cs="Times New Roman"/>
+          <w:b/>
+          <w:bCs/>
+          <w:kern w:val="0"/>
+          <w:sz w:val="21"/>
+        </w:rPr>
+        <w:t>19</w:t>
+      </w:r>
+      <w:r>
+        <w:rPr>
+          <w:rFonts w:ascii="PT Serif" w:hAnsi="PT Serif" w:cs="Times New Roman"/>
+          <w:kern w:val="0"/>
+          <w:sz w:val="21"/>
+        </w:rPr>
+        <w:t>, 486–495. (doi:10.1038/s41592-022-01426-1)</w:t>
+      </w:r>
+    </w:p>
+    <w:p>
+      <w:pPr>
+        <w:pStyle w:val="Bibliography"/>
+        <w:rPr>
+          <w:rFonts w:ascii="PT Serif" w:hAnsi="PT Serif" w:cs="Times New Roman"/>
+          <w:kern w:val="0"/>
+          <w:sz w:val="21"/>
+        </w:rPr>
+      </w:pPr>
+      <w:r>
+        <w:rPr>
+          <w:rFonts w:ascii="PT Serif" w:hAnsi="PT Serif" w:cs="Times New Roman"/>
+          <w:kern w:val="0"/>
+          <w:sz w:val="21"/>
+        </w:rPr>
+        <w:t>30.</w:t>
+      </w:r>
+      <w:r>
+        <w:rPr>
+          <w:rFonts w:ascii="PT Serif" w:hAnsi="PT Serif" w:cs="Times New Roman"/>
+          <w:kern w:val="0"/>
+          <w:sz w:val="21"/>
+        </w:rPr>
+        <w:tab/>
+        <w:t xml:space="preserve">Nishiharu S, Sasaji H. 1994 Discovery of </w:t>
+      </w:r>
+      <w:r>
+        <w:rPr>
+          <w:rFonts w:ascii="PT Serif" w:hAnsi="PT Serif" w:cs="Times New Roman"/>
+          <w:i/>
+          <w:iCs/>
+          <w:kern w:val="0"/>
+          <w:sz w:val="21"/>
+        </w:rPr>
+        <w:t>Glyptotermes nakajimai</w:t>
+      </w:r>
+      <w:r>
+        <w:rPr>
+          <w:rFonts w:ascii="PT Serif" w:hAnsi="PT Serif" w:cs="Times New Roman"/>
+          <w:kern w:val="0"/>
+          <w:sz w:val="21"/>
+        </w:rPr>
+        <w:t xml:space="preserve"> Morimoto (Isoptera) from Is. Aoshima, Fukui Pref., off the coast of the Japan Sea. </w:t>
+      </w:r>
+      <w:r>
+        <w:rPr>
+          <w:rFonts w:ascii="PT Serif" w:hAnsi="PT Serif" w:cs="Times New Roman"/>
+          <w:i/>
+          <w:iCs/>
+          <w:kern w:val="0"/>
+          <w:sz w:val="21"/>
+        </w:rPr>
+        <w:t>Entomological Journal of Fukui</w:t>
+      </w:r>
+      <w:r>
+        <w:rPr>
+          <w:rFonts w:ascii="PT Serif" w:hAnsi="PT Serif" w:cs="Times New Roman"/>
+          <w:kern w:val="0"/>
+          <w:sz w:val="21"/>
+        </w:rPr>
+        <w:t xml:space="preserve"> </w:t>
+      </w:r>
+      <w:r>
+        <w:rPr>
+          <w:rFonts w:ascii="PT Serif" w:hAnsi="PT Serif" w:cs="Times New Roman"/>
+          <w:b/>
+          <w:bCs/>
+          <w:kern w:val="0"/>
+          <w:sz w:val="21"/>
+        </w:rPr>
+        <w:t>15</w:t>
+      </w:r>
+      <w:r>
+        <w:rPr>
+          <w:rFonts w:ascii="PT Serif" w:hAnsi="PT Serif" w:cs="Times New Roman"/>
+          <w:kern w:val="0"/>
+          <w:sz w:val="21"/>
+        </w:rPr>
+        <w:t>, 61–62.</w:t>
+      </w:r>
+    </w:p>
+    <w:p>
+      <w:pPr>
+        <w:pStyle w:val="Bibliography"/>
+        <w:rPr>
+          <w:rFonts w:ascii="PT Serif" w:hAnsi="PT Serif" w:cs="Times New Roman"/>
+          <w:kern w:val="0"/>
+          <w:sz w:val="21"/>
+        </w:rPr>
+      </w:pPr>
+      <w:r>
+        <w:rPr>
+          <w:rFonts w:ascii="PT Serif" w:hAnsi="PT Serif" w:cs="Times New Roman"/>
+          <w:kern w:val="0"/>
+          <w:sz w:val="21"/>
+        </w:rPr>
+        <w:t>31.</w:t>
+      </w:r>
+      <w:r>
+        <w:rPr>
+          <w:rFonts w:ascii="PT Serif" w:hAnsi="PT Serif" w:cs="Times New Roman"/>
+          <w:kern w:val="0"/>
+          <w:sz w:val="21"/>
+        </w:rPr>
+        <w:tab/>
+        <w:t xml:space="preserve">R Core Team. 2023 R: A language and environment for statistical computing. </w:t>
+      </w:r>
+    </w:p>
+    <w:p>
+      <w:pPr>
+        <w:pStyle w:val="Bibliography"/>
+        <w:rPr>
+          <w:rFonts w:ascii="PT Serif" w:hAnsi="PT Serif" w:cs="Times New Roman"/>
+          <w:kern w:val="0"/>
+          <w:sz w:val="21"/>
+        </w:rPr>
+      </w:pPr>
+      <w:r>
+        <w:rPr>
+          <w:rFonts w:ascii="PT Serif" w:hAnsi="PT Serif" w:cs="Times New Roman"/>
+          <w:kern w:val="0"/>
+          <w:sz w:val="21"/>
+        </w:rPr>
+        <w:t>32.</w:t>
+      </w:r>
+      <w:r>
+        <w:rPr>
+          <w:rFonts w:ascii="PT Serif" w:hAnsi="PT Serif" w:cs="Times New Roman"/>
+          <w:kern w:val="0"/>
+          <w:sz w:val="21"/>
+        </w:rPr>
+        <w:tab/>
+        <w:t xml:space="preserve">Therneau TM. 2015 coxme: mixed effects Cox models. </w:t>
+      </w:r>
+    </w:p>
+    <w:p>
+      <w:pPr>
+        <w:snapToGrid w:val="0"/>
+        <w:spacing w:after="0" w:line="240" w:lineRule="auto"/>
+        <w:jc w:val="both"/>
+        <w:rPr>
+          <w:rFonts w:ascii="PT Serif" w:hAnsi="PT Serif"/>
+          <w:b/>
+          <w:bCs/>
+          <w:sz w:val="21"/>
+          <w:szCs w:val="21"/>
+        </w:rPr>
+      </w:pPr>
+      <w:r>
+        <w:rPr>
+          <w:rFonts w:ascii="PT Serif" w:hAnsi="PT Serif"/>
+          <w:b/>
+          <w:bCs/>
+          <w:sz w:val="21"/>
+          <w:szCs w:val="21"/>
+        </w:rPr>
+        <w:fldChar w:fldCharType="end"/>
+      </w:r>
     </w:p>
     <w:sectPr>
       <w:pgSz w:w="12240" w:h="15840"/>
@@ -6644,7 +9705,7 @@
       </w:r>
     </w:p>
   </w:comment>
-  <w:comment w:id="6" w:author="Nobuaki Mizumoto" w:date="2025-01-15T13:23:00Z" w:initials="NM">
+  <w:comment w:id="4" w:author="Nobuaki Mizumoto" w:date="2025-01-15T13:23:00Z" w:initials="NM">
     <w:p>
       <w:pPr>
         <w:pStyle w:val="CommentText"/>
@@ -6660,7 +9721,7 @@
       </w:r>
     </w:p>
   </w:comment>
-  <w:comment w:id="7" w:author="Simon Hellemans" w:date="2025-01-16T15:22:00Z" w:initials="SH">
+  <w:comment w:id="5" w:author="Simon Hellemans" w:date="2025-01-16T15:22:00Z" w:initials="SH">
     <w:p>
       <w:r>
         <w:rPr>
@@ -6686,7 +9747,7 @@
       </w:r>
     </w:p>
   </w:comment>
-  <w:comment w:id="8" w:author="Simon Hellemans" w:date="2025-01-16T16:04:00Z" w:initials="SH">
+  <w:comment w:id="6" w:author="Simon Hellemans" w:date="2025-01-16T16:04:00Z" w:initials="SH">
     <w:p>
       <w:r>
         <w:rPr>
@@ -6757,7 +9818,7 @@
       </w:r>
     </w:p>
   </w:comment>
-  <w:comment w:id="9" w:author="Simon Hellemans" w:date="2025-01-16T15:11:00Z" w:initials="SH">
+  <w:comment w:id="7" w:author="Simon Hellemans" w:date="2025-01-16T15:13:00Z" w:initials="SH">
     <w:p>
       <w:r>
         <w:rPr>
@@ -6770,88 +9831,20 @@
           <w:sz w:val="20"/>
           <w:szCs w:val="20"/>
         </w:rPr>
-        <w:t>How parthenogensis appeared in Inquilinitermes</w:t>
-      </w:r>
+        <w:t>If you want, we could run a phylogenetic tree with the mitogenomes of Glyptotermes species?</w:t>
+      </w:r>
+    </w:p>
+    <w:p>
       <w:r>
         <w:rPr>
           <w:sz w:val="20"/>
           <w:szCs w:val="20"/>
         </w:rPr>
-        <w:cr/>
-      </w:r>
-      <w:hyperlink r:id="rId3" w:history="1">
-        <w:r>
-          <w:rPr>
-            <w:rStyle w:val="Hyperlink"/>
-            <w:sz w:val="20"/>
-            <w:szCs w:val="20"/>
-          </w:rPr>
-          <w:t>https://doi.org/10.1111/mec.17494</w:t>
-        </w:r>
-      </w:hyperlink>
-    </w:p>
-    <w:p>
-      <w:r>
-        <w:rPr>
-          <w:sz w:val="20"/>
-          <w:szCs w:val="20"/>
-        </w:rPr>
-        <w:cr/>
-        <w:t>- we find parthenogenesis</w:t>
-      </w:r>
-      <w:r>
-        <w:rPr>
-          <w:sz w:val="20"/>
-          <w:szCs w:val="20"/>
-        </w:rPr>
-        <w:cr/>
-        <w:t>- low occurrence of neotenic queens though</w:t>
-      </w:r>
-      <w:r>
-        <w:rPr>
-          <w:sz w:val="20"/>
-          <w:szCs w:val="20"/>
-        </w:rPr>
-        <w:cr/>
-        <w:t>- "Our field data re- vealed five C. cavifrons nests with more than two I. inquilinus found- ers (ranging from three to 61). However, none of them contained sub-units where neuters could have been produced by more than one pair of reproductives."</w:t>
-      </w:r>
-      <w:r>
-        <w:rPr>
-          <w:sz w:val="20"/>
-          <w:szCs w:val="20"/>
-        </w:rPr>
-        <w:cr/>
-        <w:t>=&gt; really fitting to give context to this hypothesis</w:t>
+        <w:t>The actual relationships based on mitogenome would actually switch fuscus and satsumensis (satsumensis is more basal).</w:t>
       </w:r>
     </w:p>
   </w:comment>
-  <w:comment w:id="10" w:author="Simon Hellemans" w:date="2025-01-16T15:13:00Z" w:initials="SH">
-    <w:p>
-      <w:r>
-        <w:rPr>
-          <w:rStyle w:val="CommentReference"/>
-        </w:rPr>
-        <w:annotationRef/>
-      </w:r>
-      <w:r>
-        <w:rPr>
-          <w:sz w:val="20"/>
-          <w:szCs w:val="20"/>
-        </w:rPr>
-        <w:t>If you want, we could run a phylogenetic tree with the mitogenomes of Glyptotermes species?</w:t>
-      </w:r>
-    </w:p>
-    <w:p>
-      <w:r>
-        <w:rPr>
-          <w:sz w:val="20"/>
-          <w:szCs w:val="20"/>
-        </w:rPr>
-        <w:t>The actual relationships based on mitogenome would actually switch fuscus and satsumensis (satsumensis is more basal).</w:t>
-      </w:r>
-    </w:p>
-  </w:comment>
-  <w:comment w:id="11" w:author="Simon Hellemans" w:date="2025-01-16T15:54:00Z" w:initials="SH">
+  <w:comment w:id="8" w:author="Simon Hellemans" w:date="2025-01-16T15:54:00Z" w:initials="SH">
     <w:p>
       <w:r>
         <w:rPr>
@@ -6869,7 +9862,7 @@
       </w:r>
     </w:p>
   </w:comment>
-  <w:comment w:id="12" w:author="Simon Hellemans" w:date="2025-01-16T15:28:00Z" w:initials="SH">
+  <w:comment w:id="9" w:author="Simon Hellemans" w:date="2025-01-16T15:28:00Z" w:initials="SH">
     <w:p>
       <w:r>
         <w:rPr>
@@ -6887,7 +9880,7 @@
       </w:r>
     </w:p>
   </w:comment>
-  <w:comment w:id="17" w:author="Simon Hellemans" w:date="2025-01-16T15:20:00Z" w:initials="SH">
+  <w:comment w:id="10" w:author="Simon Hellemans" w:date="2025-01-16T15:20:00Z" w:initials="SH">
     <w:p>
       <w:r>
         <w:rPr>
@@ -6905,7 +9898,7 @@
       </w:r>
     </w:p>
   </w:comment>
-  <w:comment w:id="18" w:author="Simon Hellemans" w:date="2025-01-16T15:21:00Z" w:initials="SH">
+  <w:comment w:id="11" w:author="Simon Hellemans" w:date="2025-01-16T15:21:00Z" w:initials="SH">
     <w:p>
       <w:r>
         <w:rPr>
@@ -6930,12 +9923,11 @@
 <w15:commentsEx xmlns:wpc="http://schemas.microsoft.com/office/word/2010/wordprocessingCanvas" xmlns:cx="http://schemas.microsoft.com/office/drawing/2014/chartex" xmlns:cx1="http://schemas.microsoft.com/office/drawing/2015/9/8/chartex" xmlns:cx2="http://schemas.microsoft.com/office/drawing/2015/10/21/chartex" xmlns:cx3="http://schemas.microsoft.com/office/drawing/2016/5/9/chartex" xmlns:cx4="http://schemas.microsoft.com/office/drawing/2016/5/10/chartex" xmlns:cx5="http://schemas.microsoft.com/office/drawing/2016/5/11/chartex" xmlns:cx6="http://schemas.microsoft.com/office/drawing/2016/5/12/chartex" xmlns:cx7="http://schemas.microsoft.com/office/drawing/2016/5/13/chartex" xmlns:cx8="http://schemas.microsoft.com/office/drawing/2016/5/14/chartex" xmlns:mc="http://schemas.openxmlformats.org/markup-compatibility/2006" xmlns:aink="http://schemas.microsoft.com/office/drawing/2016/ink" xmlns:am3d="http://schemas.microsoft.com/office/drawing/2017/model3d" xmlns:o="urn:schemas-microsoft-com:office:office" xmlns:oel="http://schemas.microsoft.com/office/2019/extlst" xmlns:r="http://schemas.openxmlformats.org/officeDocument/2006/relationships" xmlns:m="http://schemas.openxmlformats.org/officeDocument/2006/math" xmlns:v="urn:schemas-microsoft-com:vml" xmlns:wp14="http://schemas.microsoft.com/office/word/2010/wordprocessingDrawing" xmlns:wp="http://schemas.openxmlformats.org/drawingml/2006/wordprocessingDrawing" xmlns:w10="urn:schemas-microsoft-com:office:word" xmlns:w="http://schemas.openxmlformats.org/wordprocessingml/2006/main" xmlns:w14="http://schemas.microsoft.com/office/word/2010/wordml" xmlns:w15="http://schemas.microsoft.com/office/word/2012/wordml" xmlns:w16cex="http://schemas.microsoft.com/office/word/2018/wordml/cex" xmlns:w16cid="http://schemas.microsoft.com/office/word/2016/wordml/cid" xmlns:w16="http://schemas.microsoft.com/office/word/2018/wordml" xmlns:w16du="http://schemas.microsoft.com/office/word/2023/wordml/word16du" xmlns:w16sdtdh="http://schemas.microsoft.com/office/word/2020/wordml/sdtdatahash" xmlns:w16sdtfl="http://schemas.microsoft.com/office/word/2024/wordml/sdtformatlock" xmlns:w16se="http://schemas.microsoft.com/office/word/2015/wordml/symex" xmlns:wpg="http://schemas.microsoft.com/office/word/2010/wordprocessingGroup" xmlns:wpi="http://schemas.microsoft.com/office/word/2010/wordprocessingInk" xmlns:wne="http://schemas.microsoft.com/office/word/2006/wordml" xmlns:wps="http://schemas.microsoft.com/office/word/2010/wordprocessingShape" mc:Ignorable="w14 w15 w16se w16cid w16 w16cex w16sdtdh w16sdtfl w16du wp14">
   <w15:commentEx w15:paraId="31F15B93" w15:done="0"/>
   <w15:commentEx w15:paraId="0C0ECF8E" w15:done="1"/>
-  <w15:commentEx w15:paraId="60C632BA" w15:done="0"/>
-  <w15:commentEx w15:paraId="74CE691E" w15:paraIdParent="60C632BA" w15:done="0"/>
+  <w15:commentEx w15:paraId="60C632BA" w15:done="1"/>
+  <w15:commentEx w15:paraId="74CE691E" w15:paraIdParent="60C632BA" w15:done="1"/>
   <w15:commentEx w15:paraId="7D66681E" w15:done="0"/>
   <w15:commentEx w15:paraId="2481E0A1" w15:paraIdParent="7D66681E" w15:done="0"/>
   <w15:commentEx w15:paraId="2714FBF9" w15:done="0"/>
-  <w15:commentEx w15:paraId="4B2AF6B1" w15:done="0"/>
   <w15:commentEx w15:paraId="130F015C" w15:done="0"/>
   <w15:commentEx w15:paraId="06133DBD" w15:done="0"/>
   <w15:commentEx w15:paraId="0B922583" w15:done="0"/>
@@ -6953,7 +9945,6 @@
   <w16cex:commentExtensible w16cex:durableId="2F0709A0" w16cex:dateUtc="2025-01-15T19:23:00Z"/>
   <w16cex:commentExtensible w16cex:durableId="2B33A2B0" w16cex:dateUtc="2025-01-16T06:22:00Z"/>
   <w16cex:commentExtensible w16cex:durableId="2B33ACAB" w16cex:dateUtc="2025-01-16T07:04:00Z"/>
-  <w16cex:commentExtensible w16cex:durableId="2B33A021" w16cex:dateUtc="2025-01-16T06:11:00Z"/>
   <w16cex:commentExtensible w16cex:durableId="2B33A081" w16cex:dateUtc="2025-01-16T06:13:00Z"/>
   <w16cex:commentExtensible w16cex:durableId="2B33AA4A" w16cex:dateUtc="2025-01-16T06:54:00Z"/>
   <w16cex:commentExtensible w16cex:durableId="2B33A40C" w16cex:dateUtc="2025-01-16T06:28:00Z"/>
@@ -6971,7 +9962,6 @@
   <w16cid:commentId w16cid:paraId="7D66681E" w16cid:durableId="2F0709A0"/>
   <w16cid:commentId w16cid:paraId="2481E0A1" w16cid:durableId="2B33A2B0"/>
   <w16cid:commentId w16cid:paraId="2714FBF9" w16cid:durableId="2B33ACAB"/>
-  <w16cid:commentId w16cid:paraId="4B2AF6B1" w16cid:durableId="2B33A021"/>
   <w16cid:commentId w16cid:paraId="130F015C" w16cid:durableId="2B33A081"/>
   <w16cid:commentId w16cid:paraId="06133DBD" w16cid:durableId="2B33AA4A"/>
   <w16cid:commentId w16cid:paraId="0B922583" w16cid:durableId="2B33A40C"/>
@@ -7042,10 +10032,6 @@
     </w:p>
   </w:footnote>
 </w:footnotes>
-</file>
-
-<file path=word/numbering.xml><?xml version="1.0" encoding="utf-8"?>
-<w:numbering xmlns:wpc="http://schemas.microsoft.com/office/word/2010/wordprocessingCanvas" xmlns:cx="http://schemas.microsoft.com/office/drawing/2014/chartex" xmlns:cx1="http://schemas.microsoft.com/office/drawing/2015/9/8/chartex" xmlns:cx2="http://schemas.microsoft.com/office/drawing/2015/10/21/chartex" xmlns:cx3="http://schemas.microsoft.com/office/drawing/2016/5/9/chartex" xmlns:cx4="http://schemas.microsoft.com/office/drawing/2016/5/10/chartex" xmlns:cx5="http://schemas.microsoft.com/office/drawing/2016/5/11/chartex" xmlns:cx6="http://schemas.microsoft.com/office/drawing/2016/5/12/chartex" xmlns:cx7="http://schemas.microsoft.com/office/drawing/2016/5/13/chartex" xmlns:cx8="http://schemas.microsoft.com/office/drawing/2016/5/14/chartex" xmlns:mc="http://schemas.openxmlformats.org/markup-compatibility/2006" xmlns:aink="http://schemas.microsoft.com/office/drawing/2016/ink" xmlns:am3d="http://schemas.microsoft.com/office/drawing/2017/model3d" xmlns:o="urn:schemas-microsoft-com:office:office" xmlns:oel="http://schemas.microsoft.com/office/2019/extlst" xmlns:r="http://schemas.openxmlformats.org/officeDocument/2006/relationships" xmlns:m="http://schemas.openxmlformats.org/officeDocument/2006/math" xmlns:v="urn:schemas-microsoft-com:vml" xmlns:wp14="http://schemas.microsoft.com/office/word/2010/wordprocessingDrawing" xmlns:wp="http://schemas.openxmlformats.org/drawingml/2006/wordprocessingDrawing" xmlns:w10="urn:schemas-microsoft-com:office:word" xmlns:w="http://schemas.openxmlformats.org/wordprocessingml/2006/main" xmlns:w14="http://schemas.microsoft.com/office/word/2010/wordml" xmlns:w15="http://schemas.microsoft.com/office/word/2012/wordml" xmlns:w16cex="http://schemas.microsoft.com/office/word/2018/wordml/cex" xmlns:w16cid="http://schemas.microsoft.com/office/word/2016/wordml/cid" xmlns:w16="http://schemas.microsoft.com/office/word/2018/wordml" xmlns:w16du="http://schemas.microsoft.com/office/word/2023/wordml/word16du" xmlns:w16sdtdh="http://schemas.microsoft.com/office/word/2020/wordml/sdtdatahash" xmlns:w16sdtfl="http://schemas.microsoft.com/office/word/2024/wordml/sdtformatlock" xmlns:w16se="http://schemas.microsoft.com/office/word/2015/wordml/symex" xmlns:wpg="http://schemas.microsoft.com/office/word/2010/wordprocessingGroup" xmlns:wpi="http://schemas.microsoft.com/office/word/2010/wordprocessingInk" xmlns:wne="http://schemas.microsoft.com/office/word/2006/wordml" xmlns:wps="http://schemas.microsoft.com/office/word/2010/wordprocessingShape" mc:Ignorable="w14 w15 w16se w16cid w16 w16cex w16sdtdh w16sdtfl w16du wp14"/>
 </file>
 
 <file path=word/people.xml><?xml version="1.0" encoding="utf-8"?>

--- a/draft/draft_gly_tandem.docx
+++ b/draft/draft_gly_tandem.docx
@@ -45,6 +45,7 @@
         </w:rPr>
         <w:t xml:space="preserve"> predates the evolution of male-less society in </w:t>
       </w:r>
+      <w:proofErr w:type="spellStart"/>
       <w:r>
         <w:rPr>
           <w:rFonts w:ascii="PT Serif" w:hAnsi="PT Serif"/>
@@ -57,6 +58,7 @@
         </w:rPr>
         <w:t>Glyptotermes</w:t>
       </w:r>
+      <w:proofErr w:type="spellEnd"/>
       <w:r>
         <w:rPr>
           <w:rFonts w:ascii="PT Serif" w:hAnsi="PT Serif"/>
@@ -564,6 +566,7 @@
         </w:rPr>
         <w:t xml:space="preserve">, </w:t>
       </w:r>
+      <w:proofErr w:type="spellStart"/>
       <w:r>
         <w:rPr>
           <w:rFonts w:ascii="PT Serif" w:hAnsi="PT Serif" w:hint="eastAsia"/>
@@ -572,8 +575,31 @@
           <w:sz w:val="21"/>
           <w:szCs w:val="21"/>
         </w:rPr>
-        <w:t>Glyptotermes nakajimai</w:t>
-      </w:r>
+        <w:t>Glyptotermes</w:t>
+      </w:r>
+      <w:proofErr w:type="spellEnd"/>
+      <w:r>
+        <w:rPr>
+          <w:rFonts w:ascii="PT Serif" w:hAnsi="PT Serif" w:hint="eastAsia"/>
+          <w:i/>
+          <w:iCs/>
+          <w:sz w:val="21"/>
+          <w:szCs w:val="21"/>
+        </w:rPr>
+        <w:t xml:space="preserve"> </w:t>
+      </w:r>
+      <w:proofErr w:type="spellStart"/>
+      <w:r>
+        <w:rPr>
+          <w:rFonts w:ascii="PT Serif" w:hAnsi="PT Serif" w:hint="eastAsia"/>
+          <w:i/>
+          <w:iCs/>
+          <w:sz w:val="21"/>
+          <w:szCs w:val="21"/>
+        </w:rPr>
+        <w:t>nakajimai</w:t>
+      </w:r>
+      <w:proofErr w:type="spellEnd"/>
       <w:r>
         <w:rPr>
           <w:rFonts w:ascii="PT Serif" w:hAnsi="PT Serif" w:hint="eastAsia"/>
@@ -918,6 +944,7 @@
         </w:rPr>
         <w:t xml:space="preserve"> </w:t>
       </w:r>
+      <w:proofErr w:type="spellStart"/>
       <w:r>
         <w:rPr>
           <w:rFonts w:ascii="PT Serif" w:hAnsi="PT Serif"/>
@@ -928,6 +955,7 @@
         </w:rPr>
         <w:t>Glyptotermes</w:t>
       </w:r>
+      <w:proofErr w:type="spellEnd"/>
       <w:r>
         <w:rPr>
           <w:rFonts w:ascii="PT Serif" w:hAnsi="PT Serif"/>
@@ -1002,96 +1030,9 @@
           <w:sz w:val="21"/>
           <w:szCs w:val="21"/>
         </w:rPr>
-        <w:t>G. satsumensis</w:t>
-      </w:r>
-      <w:r>
-        <w:rPr>
-          <w:rFonts w:ascii="PT Serif" w:hAnsi="PT Serif"/>
-          <w:sz w:val="21"/>
-          <w:szCs w:val="21"/>
-        </w:rPr>
-        <w:t xml:space="preserve">, </w:t>
-      </w:r>
-      <w:r>
-        <w:rPr>
-          <w:rFonts w:ascii="PT Serif" w:hAnsi="PT Serif"/>
-          <w:sz w:val="21"/>
-          <w:szCs w:val="21"/>
-        </w:rPr>
-        <w:t>exhibited both female-leader and male-leader tandem runs</w:t>
-      </w:r>
-      <w:r>
-        <w:rPr>
-          <w:rFonts w:ascii="PT Serif" w:hAnsi="PT Serif"/>
-          <w:sz w:val="21"/>
-          <w:szCs w:val="21"/>
-        </w:rPr>
-        <w:t xml:space="preserve">, </w:t>
-      </w:r>
-      <w:r>
-        <w:rPr>
-          <w:rFonts w:ascii="PT Serif" w:hAnsi="PT Serif" w:hint="eastAsia"/>
-          <w:sz w:val="21"/>
-          <w:szCs w:val="21"/>
-        </w:rPr>
-        <w:t xml:space="preserve">estimated </w:t>
-      </w:r>
-      <w:r>
-        <w:rPr>
-          <w:rFonts w:ascii="PT Serif" w:hAnsi="PT Serif" w:hint="eastAsia"/>
-          <w:sz w:val="21"/>
-          <w:szCs w:val="21"/>
-        </w:rPr>
-        <w:t>to be</w:t>
-      </w:r>
-      <w:r>
-        <w:rPr>
-          <w:rFonts w:ascii="PT Serif" w:hAnsi="PT Serif" w:hint="eastAsia"/>
-          <w:sz w:val="21"/>
-          <w:szCs w:val="21"/>
-        </w:rPr>
-        <w:t xml:space="preserve"> </w:t>
-      </w:r>
-      <w:r>
-        <w:rPr>
-          <w:rFonts w:ascii="PT Serif" w:hAnsi="PT Serif"/>
-          <w:sz w:val="21"/>
-          <w:szCs w:val="21"/>
-        </w:rPr>
-        <w:t>the ancestral state in this genus</w:t>
-      </w:r>
-      <w:r>
-        <w:rPr>
-          <w:rFonts w:ascii="PT Serif" w:hAnsi="PT Serif"/>
-          <w:sz w:val="21"/>
-          <w:szCs w:val="21"/>
-        </w:rPr>
-        <w:t xml:space="preserve">. On the other hand, tandem running </w:t>
-      </w:r>
-      <w:r>
-        <w:rPr>
-          <w:rFonts w:ascii="PT Serif" w:hAnsi="PT Serif"/>
-          <w:sz w:val="21"/>
-          <w:szCs w:val="21"/>
-        </w:rPr>
-        <w:t>was</w:t>
-      </w:r>
-      <w:r>
-        <w:rPr>
-          <w:rFonts w:ascii="PT Serif" w:hAnsi="PT Serif"/>
-          <w:sz w:val="21"/>
-          <w:szCs w:val="21"/>
-        </w:rPr>
-        <w:t xml:space="preserve"> rare and ephemeral</w:t>
-      </w:r>
-      <w:r>
-        <w:rPr>
-          <w:rFonts w:ascii="PT Serif" w:hAnsi="PT Serif"/>
-          <w:sz w:val="21"/>
-          <w:szCs w:val="21"/>
-        </w:rPr>
-        <w:t xml:space="preserve"> in both sexual and asexual lineages of</w:t>
-      </w:r>
+        <w:t xml:space="preserve">G. </w:t>
+      </w:r>
+      <w:proofErr w:type="spellStart"/>
       <w:r>
         <w:rPr>
           <w:rFonts w:ascii="PT Serif" w:hAnsi="PT Serif"/>
@@ -1100,23 +1041,96 @@
           <w:sz w:val="21"/>
           <w:szCs w:val="21"/>
         </w:rPr>
-        <w:t xml:space="preserve"> G. nakajimai</w:t>
-      </w:r>
-      <w:r>
-        <w:rPr>
-          <w:rFonts w:ascii="PT Serif" w:hAnsi="PT Serif"/>
-          <w:sz w:val="21"/>
-          <w:szCs w:val="21"/>
-        </w:rPr>
-        <w:t xml:space="preserve">. </w:t>
-      </w:r>
-      <w:r>
-        <w:rPr>
-          <w:rFonts w:ascii="PT Serif" w:hAnsi="PT Serif" w:hint="eastAsia"/>
-          <w:sz w:val="21"/>
-          <w:szCs w:val="21"/>
-        </w:rPr>
-        <w:t xml:space="preserve">These results suggest that </w:t>
+        <w:t>satsumensis</w:t>
+      </w:r>
+      <w:proofErr w:type="spellEnd"/>
+      <w:r>
+        <w:rPr>
+          <w:rFonts w:ascii="PT Serif" w:hAnsi="PT Serif"/>
+          <w:sz w:val="21"/>
+          <w:szCs w:val="21"/>
+        </w:rPr>
+        <w:t xml:space="preserve">, </w:t>
+      </w:r>
+      <w:r>
+        <w:rPr>
+          <w:rFonts w:ascii="PT Serif" w:hAnsi="PT Serif"/>
+          <w:sz w:val="21"/>
+          <w:szCs w:val="21"/>
+        </w:rPr>
+        <w:t>exhibited both female-leader and male-leader tandem runs</w:t>
+      </w:r>
+      <w:r>
+        <w:rPr>
+          <w:rFonts w:ascii="PT Serif" w:hAnsi="PT Serif"/>
+          <w:sz w:val="21"/>
+          <w:szCs w:val="21"/>
+        </w:rPr>
+        <w:t xml:space="preserve">, </w:t>
+      </w:r>
+      <w:r>
+        <w:rPr>
+          <w:rFonts w:ascii="PT Serif" w:hAnsi="PT Serif" w:hint="eastAsia"/>
+          <w:sz w:val="21"/>
+          <w:szCs w:val="21"/>
+        </w:rPr>
+        <w:t xml:space="preserve">estimated </w:t>
+      </w:r>
+      <w:r>
+        <w:rPr>
+          <w:rFonts w:ascii="PT Serif" w:hAnsi="PT Serif" w:hint="eastAsia"/>
+          <w:sz w:val="21"/>
+          <w:szCs w:val="21"/>
+        </w:rPr>
+        <w:t>to be</w:t>
+      </w:r>
+      <w:r>
+        <w:rPr>
+          <w:rFonts w:ascii="PT Serif" w:hAnsi="PT Serif" w:hint="eastAsia"/>
+          <w:sz w:val="21"/>
+          <w:szCs w:val="21"/>
+        </w:rPr>
+        <w:t xml:space="preserve"> </w:t>
+      </w:r>
+      <w:r>
+        <w:rPr>
+          <w:rFonts w:ascii="PT Serif" w:hAnsi="PT Serif"/>
+          <w:sz w:val="21"/>
+          <w:szCs w:val="21"/>
+        </w:rPr>
+        <w:t>the ancestral state in this genus</w:t>
+      </w:r>
+      <w:r>
+        <w:rPr>
+          <w:rFonts w:ascii="PT Serif" w:hAnsi="PT Serif"/>
+          <w:sz w:val="21"/>
+          <w:szCs w:val="21"/>
+        </w:rPr>
+        <w:t xml:space="preserve">. On the other hand, tandem running </w:t>
+      </w:r>
+      <w:r>
+        <w:rPr>
+          <w:rFonts w:ascii="PT Serif" w:hAnsi="PT Serif"/>
+          <w:sz w:val="21"/>
+          <w:szCs w:val="21"/>
+        </w:rPr>
+        <w:t>was</w:t>
+      </w:r>
+      <w:r>
+        <w:rPr>
+          <w:rFonts w:ascii="PT Serif" w:hAnsi="PT Serif"/>
+          <w:sz w:val="21"/>
+          <w:szCs w:val="21"/>
+        </w:rPr>
+        <w:t xml:space="preserve"> rare and ephemeral</w:t>
+      </w:r>
+      <w:r>
+        <w:rPr>
+          <w:rFonts w:ascii="PT Serif" w:hAnsi="PT Serif"/>
+          <w:sz w:val="21"/>
+          <w:szCs w:val="21"/>
+        </w:rPr>
+        <w:t xml:space="preserve"> in both sexual and asexual lineages of</w:t>
       </w:r>
       <w:r>
         <w:rPr>
@@ -1126,8 +1140,58 @@
           <w:sz w:val="21"/>
           <w:szCs w:val="21"/>
         </w:rPr>
-        <w:t>G. nakajimai</w:t>
-      </w:r>
+        <w:t xml:space="preserve"> G. </w:t>
+      </w:r>
+      <w:proofErr w:type="spellStart"/>
+      <w:r>
+        <w:rPr>
+          <w:rFonts w:ascii="PT Serif" w:hAnsi="PT Serif"/>
+          <w:i/>
+          <w:iCs/>
+          <w:sz w:val="21"/>
+          <w:szCs w:val="21"/>
+        </w:rPr>
+        <w:t>nakajimai</w:t>
+      </w:r>
+      <w:proofErr w:type="spellEnd"/>
+      <w:r>
+        <w:rPr>
+          <w:rFonts w:ascii="PT Serif" w:hAnsi="PT Serif"/>
+          <w:sz w:val="21"/>
+          <w:szCs w:val="21"/>
+        </w:rPr>
+        <w:t xml:space="preserve">. </w:t>
+      </w:r>
+      <w:r>
+        <w:rPr>
+          <w:rFonts w:ascii="PT Serif" w:hAnsi="PT Serif" w:hint="eastAsia"/>
+          <w:sz w:val="21"/>
+          <w:szCs w:val="21"/>
+        </w:rPr>
+        <w:t xml:space="preserve">These results suggest that </w:t>
+      </w:r>
+      <w:r>
+        <w:rPr>
+          <w:rFonts w:ascii="PT Serif" w:hAnsi="PT Serif"/>
+          <w:i/>
+          <w:iCs/>
+          <w:sz w:val="21"/>
+          <w:szCs w:val="21"/>
+        </w:rPr>
+        <w:t xml:space="preserve">G. </w:t>
+      </w:r>
+      <w:proofErr w:type="spellStart"/>
+      <w:r>
+        <w:rPr>
+          <w:rFonts w:ascii="PT Serif" w:hAnsi="PT Serif"/>
+          <w:i/>
+          <w:iCs/>
+          <w:sz w:val="21"/>
+          <w:szCs w:val="21"/>
+        </w:rPr>
+        <w:t>nakajimai</w:t>
+      </w:r>
+      <w:proofErr w:type="spellEnd"/>
       <w:r>
         <w:rPr>
           <w:rFonts w:ascii="PT Serif" w:hAnsi="PT Serif"/>
@@ -1436,13 +1500,23 @@
         </w:rPr>
         <w:t xml:space="preserve"> Parental care, Same-sex sexual behavior, </w:t>
       </w:r>
-      <w:r>
-        <w:rPr>
-          <w:rFonts w:ascii="PT Serif" w:hAnsi="PT Serif" w:hint="eastAsia"/>
-          <w:sz w:val="21"/>
-          <w:szCs w:val="21"/>
-        </w:rPr>
-        <w:t>Social insects</w:t>
+      <w:proofErr w:type="gramStart"/>
+      <w:r>
+        <w:rPr>
+          <w:rFonts w:ascii="PT Serif" w:hAnsi="PT Serif" w:hint="eastAsia"/>
+          <w:sz w:val="21"/>
+          <w:szCs w:val="21"/>
+        </w:rPr>
+        <w:t>Social</w:t>
+      </w:r>
+      <w:proofErr w:type="gramEnd"/>
+      <w:r>
+        <w:rPr>
+          <w:rFonts w:ascii="PT Serif" w:hAnsi="PT Serif" w:hint="eastAsia"/>
+          <w:sz w:val="21"/>
+          <w:szCs w:val="21"/>
+        </w:rPr>
+        <w:t xml:space="preserve"> insects</w:t>
       </w:r>
     </w:p>
     <w:p>
@@ -2236,7 +2310,25 @@
           <w:sz w:val="21"/>
           <w:szCs w:val="21"/>
         </w:rPr>
-        <w:t xml:space="preserve">Termites evolved from the ancestor of subsocial </w:t>
+        <w:t xml:space="preserve">Termites evolved from the ancestor of </w:t>
+      </w:r>
+      <w:proofErr w:type="spellStart"/>
+      <w:r>
+        <w:rPr>
+          <w:rFonts w:ascii="PT Serif" w:hAnsi="PT Serif" w:hint="eastAsia"/>
+          <w:sz w:val="21"/>
+          <w:szCs w:val="21"/>
+        </w:rPr>
+        <w:t>subsocial</w:t>
+      </w:r>
+      <w:proofErr w:type="spellEnd"/>
+      <w:r>
+        <w:rPr>
+          <w:rFonts w:ascii="PT Serif" w:hAnsi="PT Serif" w:hint="eastAsia"/>
+          <w:sz w:val="21"/>
+          <w:szCs w:val="21"/>
+        </w:rPr>
+        <w:t xml:space="preserve"> </w:t>
       </w:r>
       <w:r>
         <w:rPr>
@@ -2268,7 +2360,25 @@
           <w:sz w:val="21"/>
           <w:szCs w:val="21"/>
         </w:rPr>
-        <w:t xml:space="preserve"> from subsocial pairs</w:t>
+        <w:t xml:space="preserve"> from </w:t>
+      </w:r>
+      <w:proofErr w:type="spellStart"/>
+      <w:r>
+        <w:rPr>
+          <w:rFonts w:ascii="PT Serif" w:hAnsi="PT Serif" w:hint="eastAsia"/>
+          <w:sz w:val="21"/>
+          <w:szCs w:val="21"/>
+        </w:rPr>
+        <w:t>subsocial</w:t>
+      </w:r>
+      <w:proofErr w:type="spellEnd"/>
+      <w:r>
+        <w:rPr>
+          <w:rFonts w:ascii="PT Serif" w:hAnsi="PT Serif" w:hint="eastAsia"/>
+          <w:sz w:val="21"/>
+          <w:szCs w:val="21"/>
+        </w:rPr>
+        <w:t xml:space="preserve"> pairs</w:t>
       </w:r>
       <w:r>
         <w:rPr>
@@ -2339,7 +2449,25 @@
           <w:sz w:val="21"/>
           <w:szCs w:val="21"/>
         </w:rPr>
-        <w:t xml:space="preserve">During a season of the year, alates (winged reproductives) fly to disperse </w:t>
+        <w:t xml:space="preserve">During a season of the year, alates (winged </w:t>
+      </w:r>
+      <w:proofErr w:type="spellStart"/>
+      <w:r>
+        <w:rPr>
+          <w:rFonts w:ascii="PT Serif" w:hAnsi="PT Serif" w:hint="eastAsia"/>
+          <w:sz w:val="21"/>
+          <w:szCs w:val="21"/>
+        </w:rPr>
+        <w:t>reproductives</w:t>
+      </w:r>
+      <w:proofErr w:type="spellEnd"/>
+      <w:r>
+        <w:rPr>
+          <w:rFonts w:ascii="PT Serif" w:hAnsi="PT Serif" w:hint="eastAsia"/>
+          <w:sz w:val="21"/>
+          <w:szCs w:val="21"/>
+        </w:rPr>
+        <w:t xml:space="preserve">) fly to disperse </w:t>
       </w:r>
       <w:r>
         <w:rPr>
@@ -2849,6 +2977,7 @@
         </w:rPr>
         <w:t xml:space="preserve">, </w:t>
       </w:r>
+      <w:proofErr w:type="spellStart"/>
       <w:r>
         <w:rPr>
           <w:rFonts w:ascii="PT Serif" w:hAnsi="PT Serif"/>
@@ -2857,15 +2986,56 @@
           <w:sz w:val="21"/>
           <w:szCs w:val="21"/>
         </w:rPr>
-        <w:t>Glyptotermes nakajimai</w:t>
-      </w:r>
-      <w:r>
-        <w:rPr>
-          <w:rFonts w:ascii="PT Serif" w:hAnsi="PT Serif"/>
-          <w:sz w:val="21"/>
-          <w:szCs w:val="21"/>
-        </w:rPr>
-        <w:t xml:space="preserve"> Morimoto (Isoptera: Kalotermitidae) </w:t>
+        <w:t>Glyptotermes</w:t>
+      </w:r>
+      <w:proofErr w:type="spellEnd"/>
+      <w:r>
+        <w:rPr>
+          <w:rFonts w:ascii="PT Serif" w:hAnsi="PT Serif"/>
+          <w:i/>
+          <w:iCs/>
+          <w:sz w:val="21"/>
+          <w:szCs w:val="21"/>
+        </w:rPr>
+        <w:t xml:space="preserve"> </w:t>
+      </w:r>
+      <w:proofErr w:type="spellStart"/>
+      <w:r>
+        <w:rPr>
+          <w:rFonts w:ascii="PT Serif" w:hAnsi="PT Serif"/>
+          <w:i/>
+          <w:iCs/>
+          <w:sz w:val="21"/>
+          <w:szCs w:val="21"/>
+        </w:rPr>
+        <w:t>nakajimai</w:t>
+      </w:r>
+      <w:proofErr w:type="spellEnd"/>
+      <w:r>
+        <w:rPr>
+          <w:rFonts w:ascii="PT Serif" w:hAnsi="PT Serif"/>
+          <w:sz w:val="21"/>
+          <w:szCs w:val="21"/>
+        </w:rPr>
+        <w:t xml:space="preserve"> Morimoto (Isoptera: </w:t>
+      </w:r>
+      <w:proofErr w:type="spellStart"/>
+      <w:r>
+        <w:rPr>
+          <w:rFonts w:ascii="PT Serif" w:hAnsi="PT Serif"/>
+          <w:sz w:val="21"/>
+          <w:szCs w:val="21"/>
+        </w:rPr>
+        <w:t>Kalotermitidae</w:t>
+      </w:r>
+      <w:proofErr w:type="spellEnd"/>
+      <w:r>
+        <w:rPr>
+          <w:rFonts w:ascii="PT Serif" w:hAnsi="PT Serif"/>
+          <w:sz w:val="21"/>
+          <w:szCs w:val="21"/>
+        </w:rPr>
+        <w:t xml:space="preserve">) </w:t>
       </w:r>
       <w:r>
         <w:rPr>
@@ -3108,8 +3278,18 @@
           <w:sz w:val="21"/>
           <w:szCs w:val="21"/>
         </w:rPr>
-        <w:t>wo different potential behavioral preadaptations</w:t>
-      </w:r>
+        <w:t xml:space="preserve">wo different potential behavioral </w:t>
+      </w:r>
+      <w:proofErr w:type="spellStart"/>
+      <w:r>
+        <w:rPr>
+          <w:rFonts w:ascii="PT Serif" w:hAnsi="PT Serif"/>
+          <w:sz w:val="21"/>
+          <w:szCs w:val="21"/>
+        </w:rPr>
+        <w:t>preadaptations</w:t>
+      </w:r>
+      <w:proofErr w:type="spellEnd"/>
       <w:r>
         <w:rPr>
           <w:rFonts w:ascii="PT Serif" w:hAnsi="PT Serif"/>
@@ -3406,254 +3586,9 @@
           <w:sz w:val="21"/>
           <w:szCs w:val="21"/>
         </w:rPr>
-        <w:t>G. nakajimai</w:t>
-      </w:r>
-      <w:r>
-        <w:rPr>
-          <w:rFonts w:ascii="PT Serif" w:hAnsi="PT Serif" w:hint="eastAsia"/>
-          <w:sz w:val="21"/>
-          <w:szCs w:val="21"/>
-        </w:rPr>
-        <w:t xml:space="preserve"> has strong </w:t>
-      </w:r>
-      <w:r>
-        <w:rPr>
-          <w:rFonts w:ascii="PT Serif" w:hAnsi="PT Serif" w:hint="eastAsia"/>
-          <w:sz w:val="21"/>
-          <w:szCs w:val="21"/>
-        </w:rPr>
-        <w:t xml:space="preserve">tandem running behavior with same-sex pairing, </w:t>
-      </w:r>
-      <w:r>
-        <w:rPr>
-          <w:rFonts w:ascii="PT Serif" w:hAnsi="PT Serif" w:hint="eastAsia"/>
-          <w:sz w:val="21"/>
-          <w:szCs w:val="21"/>
-        </w:rPr>
-        <w:t xml:space="preserve">they can achieve the evolution of </w:t>
-      </w:r>
-      <w:r>
-        <w:rPr>
-          <w:rFonts w:ascii="PT Serif" w:hAnsi="PT Serif"/>
-          <w:sz w:val="21"/>
-          <w:szCs w:val="21"/>
-        </w:rPr>
-        <w:t xml:space="preserve">an </w:t>
-      </w:r>
-      <w:r>
-        <w:rPr>
-          <w:rFonts w:ascii="PT Serif" w:hAnsi="PT Serif" w:hint="eastAsia"/>
-          <w:sz w:val="21"/>
-          <w:szCs w:val="21"/>
-        </w:rPr>
-        <w:t xml:space="preserve">asexual population without substantially changing mate pairing behaviors. </w:t>
-      </w:r>
-      <w:r>
-        <w:rPr>
-          <w:rFonts w:ascii="PT Serif" w:hAnsi="PT Serif" w:hint="eastAsia"/>
-          <w:sz w:val="21"/>
-          <w:szCs w:val="21"/>
-        </w:rPr>
-        <w:t xml:space="preserve">Second, </w:t>
-      </w:r>
-      <w:r>
-        <w:rPr>
-          <w:rFonts w:ascii="PT Serif" w:hAnsi="PT Serif"/>
-          <w:sz w:val="21"/>
-          <w:szCs w:val="21"/>
-        </w:rPr>
-        <w:t>pleometrosis</w:t>
-      </w:r>
-      <w:r>
-        <w:rPr>
-          <w:rFonts w:ascii="PT Serif" w:hAnsi="PT Serif" w:hint="eastAsia"/>
-          <w:sz w:val="21"/>
-          <w:szCs w:val="21"/>
-        </w:rPr>
-        <w:t xml:space="preserve"> (colony foundation by multiple kings and queens</w:t>
-      </w:r>
-      <w:r>
-        <w:rPr>
-          <w:rFonts w:ascii="PT Serif" w:hAnsi="PT Serif"/>
-          <w:sz w:val="21"/>
-          <w:szCs w:val="21"/>
-        </w:rPr>
-        <w:t xml:space="preserve"> </w:t>
-      </w:r>
-      <w:r>
-        <w:rPr>
-          <w:rFonts w:ascii="PT Serif" w:hAnsi="PT Serif"/>
-          <w:sz w:val="21"/>
-          <w:szCs w:val="21"/>
-        </w:rPr>
-        <w:fldChar w:fldCharType="begin"/>
-      </w:r>
-      <w:r>
-        <w:rPr>
-          <w:rFonts w:ascii="PT Serif" w:hAnsi="PT Serif"/>
-          <w:sz w:val="21"/>
-          <w:szCs w:val="21"/>
-        </w:rPr>
-        <w:instrText xml:space="preserve"> ADDIN ZOTERO_ITEM CSL_CITATION {"citationID":"NPz3eUqh","properties":{"formattedCitation":"[25,26]","plainCitation":"[25,26]","noteIndex":0},"citationItems":[{"id":526,"uris":["http://zotero.org/users/9949769/items/TKCDU8DX"],"itemData":{"id":526,"type":"article-journal","container-title":"Behavioral Ecology and Sociobiology","DOI":"10.1007/s00265-017-2429-7","ISSN":"0340-5443","issue":"1","note":"publisher: Springer Berlin Heidelberg","page":"13","title":"Colony-founding success of pleometrosis in a fungus-growing termite Odontotermes formosanus","volume":"72","author":[{"family":"Chiu","given":"Chun-I"},{"family":"Neoh","given":"Kok-Boon"},{"family":"Li","given":"Hou-Feng"}],"issued":{"date-parts":[["2018",1,28]]}}},{"id":750,"uris":["http://zotero.org/users/9949769/items/IG99VKBM"],"itemData":{"id":750,"type":"article-journal","abstract":"Costs and benefits of pleometrosis, as understood from social Hymenoptera, have never been tested in the independently evolved termites. To understand the extent to which such co-founding may be advantageous for colony survival and growth, we tracked the survival and reproduction of 5000 laboratory-established incipient colonies of the facultatively polygamous neotropical termite Nasutitermes corniger. Significantly more pleometrotic groups than monogamous queen-king pairs failed within the first 90 days of establishment, and 99 per cent of pleometrotic groups lost at least one founding member. Oviposition commenced earlier in larger groups, but colony growth was slower and production of workers and soldiers was delayed compared with pairs. Thus, pleometrosis does not increase colony fitness and is in fact highly disadvantageous.","container-title":"Proceedings of the Royal Society of London B","DOI":"10.1098/rspb.2012.2563","ISSN":"1471-2954","issue":"1756","note":"PMID: 23390099","page":"20122563","title":"Costs of pleometrosis in a polygamous termite.","volume":"280","author":[{"family":"Hartke","given":"Tamara R"},{"family":"Rosengaus","given":"Rebeca B"}],"issued":{"date-parts":[["2013",4,7]]}}}],"schema":"https://github.com/citation-style-language/schema/raw/master/csl-citation.json"} </w:instrText>
-      </w:r>
-      <w:r>
-        <w:rPr>
-          <w:rFonts w:ascii="PT Serif" w:hAnsi="PT Serif"/>
-          <w:sz w:val="21"/>
-          <w:szCs w:val="21"/>
-        </w:rPr>
-        <w:fldChar w:fldCharType="separate"/>
-      </w:r>
-      <w:r>
-        <w:rPr>
-          <w:rFonts w:ascii="PT Serif" w:hAnsi="PT Serif"/>
-          <w:sz w:val="21"/>
-        </w:rPr>
-        <w:t>[25,26]</w:t>
-      </w:r>
-      <w:r>
-        <w:rPr>
-          <w:rFonts w:ascii="PT Serif" w:hAnsi="PT Serif"/>
-          <w:sz w:val="21"/>
-          <w:szCs w:val="21"/>
-        </w:rPr>
-        <w:fldChar w:fldCharType="end"/>
-      </w:r>
-      <w:r>
-        <w:rPr>
-          <w:rFonts w:ascii="PT Serif" w:hAnsi="PT Serif" w:hint="eastAsia"/>
-          <w:sz w:val="21"/>
-          <w:szCs w:val="21"/>
-        </w:rPr>
-        <w:t xml:space="preserve">) </w:t>
-      </w:r>
-      <w:r>
-        <w:rPr>
-          <w:rFonts w:ascii="PT Serif" w:hAnsi="PT Serif" w:hint="eastAsia"/>
-          <w:sz w:val="21"/>
-          <w:szCs w:val="21"/>
-        </w:rPr>
-        <w:t xml:space="preserve">can </w:t>
-      </w:r>
-      <w:r>
-        <w:rPr>
-          <w:rFonts w:ascii="PT Serif" w:hAnsi="PT Serif" w:hint="eastAsia"/>
-          <w:sz w:val="21"/>
-          <w:szCs w:val="21"/>
-        </w:rPr>
-        <w:t xml:space="preserve">also facilitate the </w:t>
-      </w:r>
-      <w:r>
-        <w:rPr>
-          <w:rFonts w:ascii="PT Serif" w:hAnsi="PT Serif" w:hint="eastAsia"/>
-          <w:sz w:val="21"/>
-          <w:szCs w:val="21"/>
-        </w:rPr>
-        <w:t xml:space="preserve">evolution of </w:t>
-      </w:r>
-      <w:r>
-        <w:rPr>
-          <w:rFonts w:ascii="PT Serif" w:hAnsi="PT Serif"/>
-          <w:sz w:val="21"/>
-          <w:szCs w:val="21"/>
-        </w:rPr>
-        <w:t xml:space="preserve">an </w:t>
-      </w:r>
-      <w:r>
-        <w:rPr>
-          <w:rFonts w:ascii="PT Serif" w:hAnsi="PT Serif" w:hint="eastAsia"/>
-          <w:sz w:val="21"/>
-          <w:szCs w:val="21"/>
-        </w:rPr>
-        <w:t>asexual socie</w:t>
-      </w:r>
-      <w:r>
-        <w:rPr>
-          <w:rFonts w:ascii="PT Serif" w:hAnsi="PT Serif"/>
-          <w:sz w:val="21"/>
-          <w:szCs w:val="21"/>
-        </w:rPr>
-        <w:t>t</w:t>
-      </w:r>
-      <w:r>
-        <w:rPr>
-          <w:rFonts w:ascii="PT Serif" w:hAnsi="PT Serif" w:hint="eastAsia"/>
-          <w:sz w:val="21"/>
-          <w:szCs w:val="21"/>
-        </w:rPr>
-        <w:t xml:space="preserve">y by securing </w:t>
-      </w:r>
-      <w:r>
-        <w:rPr>
-          <w:rFonts w:ascii="PT Serif" w:hAnsi="PT Serif" w:hint="eastAsia"/>
-          <w:sz w:val="21"/>
-          <w:szCs w:val="21"/>
-        </w:rPr>
-        <w:t>the number of colony foundation partners</w:t>
-      </w:r>
-      <w:r>
-        <w:rPr>
-          <w:rFonts w:ascii="PT Serif" w:hAnsi="PT Serif"/>
-          <w:sz w:val="21"/>
-          <w:szCs w:val="21"/>
-        </w:rPr>
-        <w:t xml:space="preserve"> </w:t>
-      </w:r>
-      <w:r>
-        <w:rPr>
-          <w:rFonts w:ascii="PT Serif" w:hAnsi="PT Serif"/>
-          <w:sz w:val="21"/>
-          <w:szCs w:val="21"/>
-        </w:rPr>
-        <w:fldChar w:fldCharType="begin"/>
-      </w:r>
-      <w:r>
-        <w:rPr>
-          <w:rFonts w:ascii="PT Serif" w:hAnsi="PT Serif"/>
-          <w:sz w:val="21"/>
-          <w:szCs w:val="21"/>
-        </w:rPr>
-        <w:instrText xml:space="preserve"> ADDIN ZOTERO_ITEM CSL_CITATION {"citationID":"sHw7z7FB","properties":{"formattedCitation":"[27]","plainCitation":"[27]","noteIndex":0},"citationItems":[{"id":22524,"uris":["http://zotero.org/users/9949769/items/4SQCGCEK"],"itemData":{"id":22524,"type":"article-journal","abstract":"Social insects have developed a broad diversity of nesting and foraging strategies. One of these, inquilinism, occurs when one species (the inquiline) inhabits the nest built and occupied by another species (the host). Obligatory inquilines must overcome strong constraints upon colony foundation and development, due to limited availability of host colonies. To reveal how inquilinism shapes reproductive strategies in a termite host-inquiline dyad, we carried out a microsatellite marker study on Inquilinitermes inquilinus and its host Constrictotermes cavifrons. The proportion of simple, extended and mixed families was recorded in both species, as well as the presence of neotenics, parthenogenesis and multiple foundations. Most host colonies (95%) were simple families and all were monodomous. By contrast, the inquiline showed a higher proportion of extended (30%) and mixed (5%) families, and frequent neotenics (in 25% of the nests). This results from the simultaneous foundation in host nests of numerous incipient colonies, which, as they grow, may compete, fight, or merge. We also documented the use of parthenogenesis by female–female pairs. In conclusion, the classical monogamous colony pattern of the host species suggests uneventful development of simple foundations dispersed in the environment, in accordance with the wide distribution of their resources. By contrast, the multiple reproductive patterns displayed by the inquiline species reveal strong constraints on foundation sites: founders first concentrate into host nests, then must attempt to outcompete or absorb the neighbouring foundations to gain full control of the resources provided by the host nest.","container-title":"Molecular Ecology","DOI":"10.1111/mec.17494","ISSN":"1365-294X","issue":"17","language":"en","license":"© 2024 John Wiley &amp; Sons Ltd.","note":"_eprint: https://onlinelibrary.wiley.com/doi/pdf/10.1111/mec.17494","page":"e17494","source":"Wiley Online Library","title":"How inquilinism shaped breeding systems in a termite host-inquiline relationship","volume":"33","author":[{"family":"Timmermans","given":"Johanne"},{"family":"Hellemans","given":"Simon"},{"family":"Křivánek","given":"Jan"},{"family":"Kaymak","given":"Esra"},{"family":"Fontaine","given":"Nicolas"},{"family":"Bourguignon","given":"Thomas"},{"family":"Hanus","given":"Robert"},{"family":"Roisin","given":"Yves"}],"issued":{"date-parts":[["2024"]]}}}],"schema":"https://github.com/citation-style-language/schema/raw/master/csl-citation.json"} </w:instrText>
-      </w:r>
-      <w:r>
-        <w:rPr>
-          <w:rFonts w:ascii="PT Serif" w:hAnsi="PT Serif"/>
-          <w:sz w:val="21"/>
-          <w:szCs w:val="21"/>
-        </w:rPr>
-        <w:fldChar w:fldCharType="separate"/>
-      </w:r>
-      <w:r>
-        <w:rPr>
-          <w:rFonts w:ascii="PT Serif" w:hAnsi="PT Serif"/>
-          <w:sz w:val="21"/>
-        </w:rPr>
-        <w:t>[27]</w:t>
-      </w:r>
-      <w:r>
-        <w:rPr>
-          <w:rFonts w:ascii="PT Serif" w:hAnsi="PT Serif"/>
-          <w:sz w:val="21"/>
-          <w:szCs w:val="21"/>
-        </w:rPr>
-        <w:fldChar w:fldCharType="end"/>
-      </w:r>
-      <w:r>
-        <w:rPr>
-          <w:rFonts w:ascii="PT Serif" w:hAnsi="PT Serif" w:hint="eastAsia"/>
-          <w:sz w:val="21"/>
-          <w:szCs w:val="21"/>
-        </w:rPr>
-        <w:t xml:space="preserve">. </w:t>
-      </w:r>
-      <w:r>
-        <w:rPr>
-          <w:rFonts w:ascii="PT Serif" w:hAnsi="PT Serif" w:hint="eastAsia"/>
-          <w:sz w:val="21"/>
-          <w:szCs w:val="21"/>
-        </w:rPr>
-        <w:t xml:space="preserve">Actually, the colonies of </w:t>
-      </w:r>
+        <w:t xml:space="preserve">G. </w:t>
+      </w:r>
+      <w:proofErr w:type="spellStart"/>
       <w:r>
         <w:rPr>
           <w:rFonts w:ascii="PT Serif" w:hAnsi="PT Serif" w:hint="eastAsia"/>
@@ -3662,8 +3597,279 @@
           <w:sz w:val="21"/>
           <w:szCs w:val="21"/>
         </w:rPr>
-        <w:t>G. nakajimai</w:t>
-      </w:r>
+        <w:t>nakajimai</w:t>
+      </w:r>
+      <w:proofErr w:type="spellEnd"/>
+      <w:r>
+        <w:rPr>
+          <w:rFonts w:ascii="PT Serif" w:hAnsi="PT Serif" w:hint="eastAsia"/>
+          <w:sz w:val="21"/>
+          <w:szCs w:val="21"/>
+        </w:rPr>
+        <w:t xml:space="preserve"> has strong </w:t>
+      </w:r>
+      <w:r>
+        <w:rPr>
+          <w:rFonts w:ascii="PT Serif" w:hAnsi="PT Serif" w:hint="eastAsia"/>
+          <w:sz w:val="21"/>
+          <w:szCs w:val="21"/>
+        </w:rPr>
+        <w:t xml:space="preserve">tandem running behavior with same-sex pairing, </w:t>
+      </w:r>
+      <w:r>
+        <w:rPr>
+          <w:rFonts w:ascii="PT Serif" w:hAnsi="PT Serif" w:hint="eastAsia"/>
+          <w:sz w:val="21"/>
+          <w:szCs w:val="21"/>
+        </w:rPr>
+        <w:t xml:space="preserve">they can achieve the evolution of </w:t>
+      </w:r>
+      <w:r>
+        <w:rPr>
+          <w:rFonts w:ascii="PT Serif" w:hAnsi="PT Serif"/>
+          <w:sz w:val="21"/>
+          <w:szCs w:val="21"/>
+        </w:rPr>
+        <w:t xml:space="preserve">an </w:t>
+      </w:r>
+      <w:r>
+        <w:rPr>
+          <w:rFonts w:ascii="PT Serif" w:hAnsi="PT Serif" w:hint="eastAsia"/>
+          <w:sz w:val="21"/>
+          <w:szCs w:val="21"/>
+        </w:rPr>
+        <w:t xml:space="preserve">asexual population without substantially changing mate pairing behaviors. </w:t>
+      </w:r>
+      <w:r>
+        <w:rPr>
+          <w:rFonts w:ascii="PT Serif" w:hAnsi="PT Serif" w:hint="eastAsia"/>
+          <w:sz w:val="21"/>
+          <w:szCs w:val="21"/>
+        </w:rPr>
+        <w:t xml:space="preserve">Second, </w:t>
+      </w:r>
+      <w:proofErr w:type="spellStart"/>
+      <w:r>
+        <w:rPr>
+          <w:rFonts w:ascii="PT Serif" w:hAnsi="PT Serif"/>
+          <w:sz w:val="21"/>
+          <w:szCs w:val="21"/>
+        </w:rPr>
+        <w:t>pleometrosis</w:t>
+      </w:r>
+      <w:proofErr w:type="spellEnd"/>
+      <w:r>
+        <w:rPr>
+          <w:rFonts w:ascii="PT Serif" w:hAnsi="PT Serif" w:hint="eastAsia"/>
+          <w:sz w:val="21"/>
+          <w:szCs w:val="21"/>
+        </w:rPr>
+        <w:t xml:space="preserve"> (colony foundation by multiple kings and queens</w:t>
+      </w:r>
+      <w:r>
+        <w:rPr>
+          <w:rFonts w:ascii="PT Serif" w:hAnsi="PT Serif"/>
+          <w:sz w:val="21"/>
+          <w:szCs w:val="21"/>
+        </w:rPr>
+        <w:t xml:space="preserve"> </w:t>
+      </w:r>
+      <w:r>
+        <w:rPr>
+          <w:rFonts w:ascii="PT Serif" w:hAnsi="PT Serif"/>
+          <w:sz w:val="21"/>
+          <w:szCs w:val="21"/>
+        </w:rPr>
+        <w:fldChar w:fldCharType="begin"/>
+      </w:r>
+      <w:r>
+        <w:rPr>
+          <w:rFonts w:ascii="PT Serif" w:hAnsi="PT Serif"/>
+          <w:sz w:val="21"/>
+          <w:szCs w:val="21"/>
+        </w:rPr>
+        <w:instrText xml:space="preserve"> ADDIN ZOTERO_ITEM CSL_CITATION {"citationID":"NPz3eUqh","properties":{"formattedCitation":"[25,26]","plainCitation":"[25,26]","noteIndex":0},"citationItems":[{"id":526,"uris":["http://zotero.org/users/9949769/items/TKCDU8DX"],"itemData":{"id":526,"type":"article-journal","container-title":"Behavioral Ecology and Sociobiology","DOI":"10.1007/s00265-017-2429-7","ISSN":"0340-5443","issue":"1","note":"publisher: Springer Berlin Heidelberg","page":"13","title":"Colony-founding success of pleometrosis in a fungus-growing termite Odontotermes formosanus","volume":"72","author":[{"family":"Chiu","given":"Chun-I"},{"family":"Neoh","given":"Kok-Boon"},{"family":"Li","given":"Hou-Feng"}],"issued":{"date-parts":[["2018",1,28]]}}},{"id":750,"uris":["http://zotero.org/users/9949769/items/IG99VKBM"],"itemData":{"id":750,"type":"article-journal","abstract":"Costs and benefits of pleometrosis, as understood from social Hymenoptera, have never been tested in the independently evolved termites. To understand the extent to which such co-founding may be advantageous for colony survival and growth, we tracked the survival and reproduction of 5000 laboratory-established incipient colonies of the facultatively polygamous neotropical termite Nasutitermes corniger. Significantly more pleometrotic groups than monogamous queen-king pairs failed within the first 90 days of establishment, and 99 per cent of pleometrotic groups lost at least one founding member. Oviposition commenced earlier in larger groups, but colony growth was slower and production of workers and soldiers was delayed compared with pairs. Thus, pleometrosis does not increase colony fitness and is in fact highly disadvantageous.","container-title":"Proceedings of the Royal Society of London B","DOI":"10.1098/rspb.2012.2563","ISSN":"1471-2954","issue":"1756","note":"PMID: 23390099","page":"20122563","title":"Costs of pleometrosis in a polygamous termite.","volume":"280","author":[{"family":"Hartke","given":"Tamara R"},{"family":"Rosengaus","given":"Rebeca B"}],"issued":{"date-parts":[["2013",4,7]]}}}],"schema":"https://github.com/citation-style-language/schema/raw/master/csl-citation.json"} </w:instrText>
+      </w:r>
+      <w:r>
+        <w:rPr>
+          <w:rFonts w:ascii="PT Serif" w:hAnsi="PT Serif"/>
+          <w:sz w:val="21"/>
+          <w:szCs w:val="21"/>
+        </w:rPr>
+        <w:fldChar w:fldCharType="separate"/>
+      </w:r>
+      <w:r>
+        <w:rPr>
+          <w:rFonts w:ascii="PT Serif" w:hAnsi="PT Serif"/>
+          <w:sz w:val="21"/>
+        </w:rPr>
+        <w:t>[25,26]</w:t>
+      </w:r>
+      <w:r>
+        <w:rPr>
+          <w:rFonts w:ascii="PT Serif" w:hAnsi="PT Serif"/>
+          <w:sz w:val="21"/>
+          <w:szCs w:val="21"/>
+        </w:rPr>
+        <w:fldChar w:fldCharType="end"/>
+      </w:r>
+      <w:r>
+        <w:rPr>
+          <w:rFonts w:ascii="PT Serif" w:hAnsi="PT Serif" w:hint="eastAsia"/>
+          <w:sz w:val="21"/>
+          <w:szCs w:val="21"/>
+        </w:rPr>
+        <w:t xml:space="preserve">) </w:t>
+      </w:r>
+      <w:r>
+        <w:rPr>
+          <w:rFonts w:ascii="PT Serif" w:hAnsi="PT Serif" w:hint="eastAsia"/>
+          <w:sz w:val="21"/>
+          <w:szCs w:val="21"/>
+        </w:rPr>
+        <w:t xml:space="preserve">can </w:t>
+      </w:r>
+      <w:r>
+        <w:rPr>
+          <w:rFonts w:ascii="PT Serif" w:hAnsi="PT Serif" w:hint="eastAsia"/>
+          <w:sz w:val="21"/>
+          <w:szCs w:val="21"/>
+        </w:rPr>
+        <w:t xml:space="preserve">also facilitate the </w:t>
+      </w:r>
+      <w:r>
+        <w:rPr>
+          <w:rFonts w:ascii="PT Serif" w:hAnsi="PT Serif" w:hint="eastAsia"/>
+          <w:sz w:val="21"/>
+          <w:szCs w:val="21"/>
+        </w:rPr>
+        <w:t xml:space="preserve">evolution of </w:t>
+      </w:r>
+      <w:r>
+        <w:rPr>
+          <w:rFonts w:ascii="PT Serif" w:hAnsi="PT Serif"/>
+          <w:sz w:val="21"/>
+          <w:szCs w:val="21"/>
+        </w:rPr>
+        <w:t xml:space="preserve">an </w:t>
+      </w:r>
+      <w:r>
+        <w:rPr>
+          <w:rFonts w:ascii="PT Serif" w:hAnsi="PT Serif" w:hint="eastAsia"/>
+          <w:sz w:val="21"/>
+          <w:szCs w:val="21"/>
+        </w:rPr>
+        <w:t>asexual socie</w:t>
+      </w:r>
+      <w:r>
+        <w:rPr>
+          <w:rFonts w:ascii="PT Serif" w:hAnsi="PT Serif"/>
+          <w:sz w:val="21"/>
+          <w:szCs w:val="21"/>
+        </w:rPr>
+        <w:t>t</w:t>
+      </w:r>
+      <w:r>
+        <w:rPr>
+          <w:rFonts w:ascii="PT Serif" w:hAnsi="PT Serif" w:hint="eastAsia"/>
+          <w:sz w:val="21"/>
+          <w:szCs w:val="21"/>
+        </w:rPr>
+        <w:t xml:space="preserve">y by securing </w:t>
+      </w:r>
+      <w:r>
+        <w:rPr>
+          <w:rFonts w:ascii="PT Serif" w:hAnsi="PT Serif" w:hint="eastAsia"/>
+          <w:sz w:val="21"/>
+          <w:szCs w:val="21"/>
+        </w:rPr>
+        <w:t>the number of colony foundation partners</w:t>
+      </w:r>
+      <w:r>
+        <w:rPr>
+          <w:rFonts w:ascii="PT Serif" w:hAnsi="PT Serif"/>
+          <w:sz w:val="21"/>
+          <w:szCs w:val="21"/>
+        </w:rPr>
+        <w:t xml:space="preserve"> </w:t>
+      </w:r>
+      <w:r>
+        <w:rPr>
+          <w:rFonts w:ascii="PT Serif" w:hAnsi="PT Serif"/>
+          <w:sz w:val="21"/>
+          <w:szCs w:val="21"/>
+        </w:rPr>
+        <w:fldChar w:fldCharType="begin"/>
+      </w:r>
+      <w:r>
+        <w:rPr>
+          <w:rFonts w:ascii="PT Serif" w:hAnsi="PT Serif"/>
+          <w:sz w:val="21"/>
+          <w:szCs w:val="21"/>
+        </w:rPr>
+        <w:instrText xml:space="preserve"> ADDIN ZOTERO_ITEM CSL_CITATION {"citationID":"sHw7z7FB","properties":{"formattedCitation":"[27]","plainCitation":"[27]","noteIndex":0},"citationItems":[{"id":22524,"uris":["http://zotero.org/users/9949769/items/4SQCGCEK"],"itemData":{"id":22524,"type":"article-journal","abstract":"Social insects have developed a broad diversity of nesting and foraging strategies. One of these, inquilinism, occurs when one species (the inquiline) inhabits the nest built and occupied by another species (the host). Obligatory inquilines must overcome strong constraints upon colony foundation and development, due to limited availability of host colonies. To reveal how inquilinism shapes reproductive strategies in a termite host-inquiline dyad, we carried out a microsatellite marker study on Inquilinitermes inquilinus and its host Constrictotermes cavifrons. The proportion of simple, extended and mixed families was recorded in both species, as well as the presence of neotenics, parthenogenesis and multiple foundations. Most host colonies (95%) were simple families and all were monodomous. By contrast, the inquiline showed a higher proportion of extended (30%) and mixed (5%) families, and frequent neotenics (in 25% of the nests). This results from the simultaneous foundation in host nests of numerous incipient colonies, which, as they grow, may compete, fight, or merge. We also documented the use of parthenogenesis by female–female pairs. In conclusion, the classical monogamous colony pattern of the host species suggests uneventful development of simple foundations dispersed in the environment, in accordance with the wide distribution of their resources. By contrast, the multiple reproductive patterns displayed by the inquiline species reveal strong constraints on foundation sites: founders first concentrate into host nests, then must attempt to outcompete or absorb the neighbouring foundations to gain full control of the resources provided by the host nest.","container-title":"Molecular Ecology","DOI":"10.1111/mec.17494","ISSN":"1365-294X","issue":"17","language":"en","license":"© 2024 John Wiley &amp; Sons Ltd.","note":"_eprint: https://onlinelibrary.wiley.com/doi/pdf/10.1111/mec.17494","page":"e17494","source":"Wiley Online Library","title":"How inquilinism shaped breeding systems in a termite host-inquiline relationship","volume":"33","author":[{"family":"Timmermans","given":"Johanne"},{"family":"Hellemans","given":"Simon"},{"family":"Křivánek","given":"Jan"},{"family":"Kaymak","given":"Esra"},{"family":"Fontaine","given":"Nicolas"},{"family":"Bourguignon","given":"Thomas"},{"family":"Hanus","given":"Robert"},{"family":"Roisin","given":"Yves"}],"issued":{"date-parts":[["2024"]]}}}],"schema":"https://github.com/citation-style-language/schema/raw/master/csl-citation.json"} </w:instrText>
+      </w:r>
+      <w:r>
+        <w:rPr>
+          <w:rFonts w:ascii="PT Serif" w:hAnsi="PT Serif"/>
+          <w:sz w:val="21"/>
+          <w:szCs w:val="21"/>
+        </w:rPr>
+        <w:fldChar w:fldCharType="separate"/>
+      </w:r>
+      <w:r>
+        <w:rPr>
+          <w:rFonts w:ascii="PT Serif" w:hAnsi="PT Serif"/>
+          <w:sz w:val="21"/>
+        </w:rPr>
+        <w:t>[27]</w:t>
+      </w:r>
+      <w:r>
+        <w:rPr>
+          <w:rFonts w:ascii="PT Serif" w:hAnsi="PT Serif"/>
+          <w:sz w:val="21"/>
+          <w:szCs w:val="21"/>
+        </w:rPr>
+        <w:fldChar w:fldCharType="end"/>
+      </w:r>
+      <w:r>
+        <w:rPr>
+          <w:rFonts w:ascii="PT Serif" w:hAnsi="PT Serif" w:hint="eastAsia"/>
+          <w:sz w:val="21"/>
+          <w:szCs w:val="21"/>
+        </w:rPr>
+        <w:t xml:space="preserve">. </w:t>
+      </w:r>
+      <w:r>
+        <w:rPr>
+          <w:rFonts w:ascii="PT Serif" w:hAnsi="PT Serif" w:hint="eastAsia"/>
+          <w:sz w:val="21"/>
+          <w:szCs w:val="21"/>
+        </w:rPr>
+        <w:t xml:space="preserve">Actually, the colonies of </w:t>
+      </w:r>
+      <w:r>
+        <w:rPr>
+          <w:rFonts w:ascii="PT Serif" w:hAnsi="PT Serif" w:hint="eastAsia"/>
+          <w:i/>
+          <w:iCs/>
+          <w:sz w:val="21"/>
+          <w:szCs w:val="21"/>
+        </w:rPr>
+        <w:t xml:space="preserve">G. </w:t>
+      </w:r>
+      <w:proofErr w:type="spellStart"/>
+      <w:r>
+        <w:rPr>
+          <w:rFonts w:ascii="PT Serif" w:hAnsi="PT Serif" w:hint="eastAsia"/>
+          <w:i/>
+          <w:iCs/>
+          <w:sz w:val="21"/>
+          <w:szCs w:val="21"/>
+        </w:rPr>
+        <w:t>nakajimai</w:t>
+      </w:r>
+      <w:proofErr w:type="spellEnd"/>
       <w:r>
         <w:rPr>
           <w:rFonts w:ascii="PT Serif" w:hAnsi="PT Serif" w:hint="eastAsia"/>
@@ -3741,7 +3947,25 @@
           <w:sz w:val="21"/>
           <w:szCs w:val="21"/>
         </w:rPr>
-        <w:t>how they achieve such pleometrosis remains unknown</w:t>
+        <w:t xml:space="preserve">how they achieve such </w:t>
+      </w:r>
+      <w:proofErr w:type="spellStart"/>
+      <w:r>
+        <w:rPr>
+          <w:rFonts w:ascii="PT Serif" w:hAnsi="PT Serif"/>
+          <w:sz w:val="21"/>
+          <w:szCs w:val="21"/>
+        </w:rPr>
+        <w:t>pleometrosis</w:t>
+      </w:r>
+      <w:proofErr w:type="spellEnd"/>
+      <w:r>
+        <w:rPr>
+          <w:rFonts w:ascii="PT Serif" w:hAnsi="PT Serif"/>
+          <w:sz w:val="21"/>
+          <w:szCs w:val="21"/>
+        </w:rPr>
+        <w:t xml:space="preserve"> remains unknown</w:t>
       </w:r>
       <w:r>
         <w:rPr>
@@ -3868,6 +4092,7 @@
         </w:rPr>
         <w:t xml:space="preserve">pairing process of three different </w:t>
       </w:r>
+      <w:proofErr w:type="spellStart"/>
       <w:r>
         <w:rPr>
           <w:rFonts w:ascii="PT Serif" w:hAnsi="PT Serif" w:hint="eastAsia"/>
@@ -3878,6 +4103,7 @@
         </w:rPr>
         <w:t>Glyptotermes</w:t>
       </w:r>
+      <w:proofErr w:type="spellEnd"/>
       <w:r>
         <w:rPr>
           <w:rFonts w:ascii="PT Serif" w:hAnsi="PT Serif" w:hint="eastAsia"/>
@@ -3896,6 +4122,7 @@
         </w:rPr>
         <w:t xml:space="preserve">G. </w:t>
       </w:r>
+      <w:proofErr w:type="spellStart"/>
       <w:r>
         <w:rPr>
           <w:rFonts w:ascii="PT Serif" w:hAnsi="PT Serif" w:hint="eastAsia"/>
@@ -3904,151 +4131,9 @@
           <w:sz w:val="21"/>
           <w:szCs w:val="21"/>
         </w:rPr>
-        <w:t>nakajimai, G. fuscus, G. satsumensis</w:t>
-      </w:r>
-      <w:r>
-        <w:rPr>
-          <w:rFonts w:ascii="PT Serif" w:hAnsi="PT Serif" w:hint="eastAsia"/>
-          <w:sz w:val="21"/>
-          <w:szCs w:val="21"/>
-        </w:rPr>
-        <w:t xml:space="preserve">) </w:t>
-      </w:r>
-      <w:r>
-        <w:rPr>
-          <w:rFonts w:ascii="PT Serif" w:hAnsi="PT Serif"/>
-          <w:sz w:val="21"/>
-          <w:szCs w:val="21"/>
-        </w:rPr>
-        <w:t>by</w:t>
-      </w:r>
-      <w:r>
-        <w:rPr>
-          <w:rFonts w:ascii="PT Serif" w:hAnsi="PT Serif" w:hint="eastAsia"/>
-          <w:sz w:val="21"/>
-          <w:szCs w:val="21"/>
-        </w:rPr>
-        <w:t xml:space="preserve"> confirming their phylogenetic relationship.</w:t>
-      </w:r>
-      <w:r>
-        <w:rPr>
-          <w:rFonts w:ascii="PT Serif" w:hAnsi="PT Serif" w:hint="eastAsia"/>
-          <w:sz w:val="21"/>
-          <w:szCs w:val="21"/>
-        </w:rPr>
-        <w:t xml:space="preserve"> These three species </w:t>
-      </w:r>
-      <w:r>
-        <w:rPr>
-          <w:rFonts w:ascii="PT Serif" w:hAnsi="PT Serif" w:hint="eastAsia"/>
-          <w:sz w:val="21"/>
-          <w:szCs w:val="21"/>
-        </w:rPr>
-        <w:t>can be found sy</w:t>
-      </w:r>
-      <w:r>
-        <w:rPr>
-          <w:rFonts w:ascii="PT Serif" w:hAnsi="PT Serif"/>
-          <w:sz w:val="21"/>
-          <w:szCs w:val="21"/>
-        </w:rPr>
-        <w:t>m</w:t>
-      </w:r>
-      <w:r>
-        <w:rPr>
-          <w:rFonts w:ascii="PT Serif" w:hAnsi="PT Serif" w:hint="eastAsia"/>
-          <w:sz w:val="21"/>
-          <w:szCs w:val="21"/>
-        </w:rPr>
-        <w:t>patrically and</w:t>
-      </w:r>
-      <w:r>
-        <w:rPr>
-          <w:rFonts w:ascii="PT Serif" w:hAnsi="PT Serif" w:hint="eastAsia"/>
-          <w:sz w:val="21"/>
-          <w:szCs w:val="21"/>
-        </w:rPr>
-        <w:t xml:space="preserve"> relatively related to each other</w:t>
-      </w:r>
-      <w:r>
-        <w:rPr>
-          <w:rFonts w:ascii="PT Serif" w:hAnsi="PT Serif" w:hint="eastAsia"/>
-          <w:sz w:val="21"/>
-          <w:szCs w:val="21"/>
-        </w:rPr>
-        <w:t xml:space="preserve"> </w:t>
-      </w:r>
-      <w:r>
-        <w:rPr>
-          <w:rFonts w:ascii="PT Serif" w:hAnsi="PT Serif"/>
-          <w:sz w:val="21"/>
-          <w:szCs w:val="21"/>
-        </w:rPr>
-        <w:fldChar w:fldCharType="begin"/>
-      </w:r>
-      <w:r>
-        <w:rPr>
-          <w:rFonts w:ascii="PT Serif" w:hAnsi="PT Serif"/>
-          <w:sz w:val="21"/>
-          <w:szCs w:val="21"/>
-        </w:rPr>
-        <w:instrText xml:space="preserve"> ADDIN ZOTERO_ITEM CSL_CITATION {"citationID":"Yxz59v72","properties":{"formattedCitation":"[18,28]","plainCitation":"[18,28]","noteIndex":0},"citationItems":[{"id":2864,"uris":["http://zotero.org/users/9949769/items/QTPEMMBT"],"itemData":{"id":2864,"type":"article-journal","abstract":"The cuticular hydrocarbons of 4 species of Glyptotermes from Japan were identified using gas chromatography-mass spectrometry and the relative abundances of cuticular hydrocarbons were measured using mass spectrometry. It was found that G. fuscus, G. satsumensis and G. rzakajimcri have different hydrocarbon compositions, respectively, and that G. kushimensis has the same components as those of G. nakajimai. This suggests that G. nakujimai and G. kushimensis are the same species. Based on this results together with morphological observation, a new taxonomy of Japanese Glyptotermes is proposed, in which G. kushimerzsis and G. kodamai are synonymized with G. nakajimai.","container-title":"Esakia","issue":"37","note":"Citation Key: Takematsu1997\nISBN: 0071-1268","page":"1-14","title":"Taxonomy of &lt;i&gt;Glyptotermes&lt;/i&gt; (Isoptera, Kalotermitidae) in Japan with reference to cuticular hydrocarbon analysis as chemotaxonomic characters","volume":"37","author":[{"family":"Takematsu","given":"Yoko"},{"family":"Yamaoka","given":"Ryohei"}],"issued":{"date-parts":[["1997"]]}}},{"id":2887,"uris":["http://zotero.org/users/9949769/items/UPY8L73C"],"itemData":{"id":2887,"type":"article-journal","abstract":"Predicting the binding mode of flexible polypeptides to proteins is an important task that falls outside the domain of applicability of most small molecule and protein−protein docking tools. Here, we test the small molecule flexible ligand docking program Glide on a set of 19 non-</w:instrText>
-      </w:r>
-      <w:r>
-        <w:rPr>
-          <w:rFonts w:ascii="PT Serif" w:hAnsi="PT Serif" w:hint="eastAsia"/>
-          <w:sz w:val="21"/>
-          <w:szCs w:val="21"/>
-        </w:rPr>
-        <w:instrText>α</w:instrText>
-      </w:r>
-      <w:r>
-        <w:rPr>
-          <w:rFonts w:ascii="PT Serif" w:hAnsi="PT Serif"/>
-          <w:sz w:val="21"/>
-          <w:szCs w:val="21"/>
-        </w:rPr>
-        <w:instrText xml:space="preserve">-helical peptides and systematically improve pose prediction accuracy by enhancing Glide sampling for flexible polypeptides. In addition, scoring of the poses was improved by post-processing with physics-based implicit solvent MM- GBSA calculations. Using the best RMSD among the top 10 scoring poses as a metric, the success rate (RMSD ≤ 2.0 Å for the interface backbone atoms) increased from 21% with default Glide SP settings to 58% with the enhanced peptide sampling and scoring protocol in the case of redocking to the native protein structure. This approaches the accuracy of the recently developed Rosetta FlexPepDock method (63% success for these 19 peptides) while being over 100 times faster. Cross-docking was performed for a subset of cases where an unbound receptor structure was available, and in that case, 40% of peptides were docked successfully. We analyze the results and find that the optimized polypeptide protocol is most accurate for extended peptides of limited size and number of formal charges, defining a domain of applicability for this approach.","container-title":"Bulletin of Arts and Science Division University of the Ryukyus Mathematics and Natural Science","page":"49-178","title":"Distribution of termites in the Ryukyu Archipelago","volume":"9","author":[{"family":"Ikehara","given":"Sadao"}],"issued":{"date-parts":[["1966"]]}}}],"schema":"https://github.com/citation-style-language/schema/raw/master/csl-citation.json"} </w:instrText>
-      </w:r>
-      <w:r>
-        <w:rPr>
-          <w:rFonts w:ascii="PT Serif" w:hAnsi="PT Serif"/>
-          <w:sz w:val="21"/>
-          <w:szCs w:val="21"/>
-        </w:rPr>
-        <w:fldChar w:fldCharType="separate"/>
-      </w:r>
-      <w:r>
-        <w:rPr>
-          <w:rFonts w:ascii="PT Serif" w:hAnsi="PT Serif"/>
-          <w:sz w:val="21"/>
-        </w:rPr>
-        <w:t>[18,28]</w:t>
-      </w:r>
-      <w:r>
-        <w:rPr>
-          <w:rFonts w:ascii="PT Serif" w:hAnsi="PT Serif"/>
-          <w:sz w:val="21"/>
-          <w:szCs w:val="21"/>
-        </w:rPr>
-        <w:fldChar w:fldCharType="end"/>
-      </w:r>
-      <w:r>
-        <w:rPr>
-          <w:rFonts w:ascii="PT Serif" w:hAnsi="PT Serif" w:hint="eastAsia"/>
-          <w:sz w:val="21"/>
-          <w:szCs w:val="21"/>
-        </w:rPr>
-        <w:t xml:space="preserve">, but asexual society only </w:t>
-      </w:r>
-      <w:r>
-        <w:rPr>
-          <w:rFonts w:ascii="PT Serif" w:hAnsi="PT Serif" w:hint="eastAsia"/>
-          <w:sz w:val="21"/>
-          <w:szCs w:val="21"/>
-        </w:rPr>
-        <w:t xml:space="preserve">arose in </w:t>
-      </w:r>
+        <w:t>nakajimai</w:t>
+      </w:r>
+      <w:proofErr w:type="spellEnd"/>
       <w:r>
         <w:rPr>
           <w:rFonts w:ascii="PT Serif" w:hAnsi="PT Serif" w:hint="eastAsia"/>
@@ -4057,8 +4142,203 @@
           <w:sz w:val="21"/>
           <w:szCs w:val="21"/>
         </w:rPr>
-        <w:t>G. nakajimai</w:t>
-      </w:r>
+        <w:t xml:space="preserve">, G. fuscus, G. </w:t>
+      </w:r>
+      <w:proofErr w:type="spellStart"/>
+      <w:r>
+        <w:rPr>
+          <w:rFonts w:ascii="PT Serif" w:hAnsi="PT Serif" w:hint="eastAsia"/>
+          <w:i/>
+          <w:iCs/>
+          <w:sz w:val="21"/>
+          <w:szCs w:val="21"/>
+        </w:rPr>
+        <w:t>satsumensis</w:t>
+      </w:r>
+      <w:proofErr w:type="spellEnd"/>
+      <w:r>
+        <w:rPr>
+          <w:rFonts w:ascii="PT Serif" w:hAnsi="PT Serif" w:hint="eastAsia"/>
+          <w:sz w:val="21"/>
+          <w:szCs w:val="21"/>
+        </w:rPr>
+        <w:t xml:space="preserve">) </w:t>
+      </w:r>
+      <w:r>
+        <w:rPr>
+          <w:rFonts w:ascii="PT Serif" w:hAnsi="PT Serif"/>
+          <w:sz w:val="21"/>
+          <w:szCs w:val="21"/>
+        </w:rPr>
+        <w:t>by</w:t>
+      </w:r>
+      <w:r>
+        <w:rPr>
+          <w:rFonts w:ascii="PT Serif" w:hAnsi="PT Serif" w:hint="eastAsia"/>
+          <w:sz w:val="21"/>
+          <w:szCs w:val="21"/>
+        </w:rPr>
+        <w:t xml:space="preserve"> confirming their phylogenetic relationship.</w:t>
+      </w:r>
+      <w:r>
+        <w:rPr>
+          <w:rFonts w:ascii="PT Serif" w:hAnsi="PT Serif" w:hint="eastAsia"/>
+          <w:sz w:val="21"/>
+          <w:szCs w:val="21"/>
+        </w:rPr>
+        <w:t xml:space="preserve"> These three species </w:t>
+      </w:r>
+      <w:r>
+        <w:rPr>
+          <w:rFonts w:ascii="PT Serif" w:hAnsi="PT Serif" w:hint="eastAsia"/>
+          <w:sz w:val="21"/>
+          <w:szCs w:val="21"/>
+        </w:rPr>
+        <w:t xml:space="preserve">can be found </w:t>
+      </w:r>
+      <w:proofErr w:type="spellStart"/>
+      <w:r>
+        <w:rPr>
+          <w:rFonts w:ascii="PT Serif" w:hAnsi="PT Serif" w:hint="eastAsia"/>
+          <w:sz w:val="21"/>
+          <w:szCs w:val="21"/>
+        </w:rPr>
+        <w:t>sy</w:t>
+      </w:r>
+      <w:r>
+        <w:rPr>
+          <w:rFonts w:ascii="PT Serif" w:hAnsi="PT Serif"/>
+          <w:sz w:val="21"/>
+          <w:szCs w:val="21"/>
+        </w:rPr>
+        <w:t>m</w:t>
+      </w:r>
+      <w:r>
+        <w:rPr>
+          <w:rFonts w:ascii="PT Serif" w:hAnsi="PT Serif" w:hint="eastAsia"/>
+          <w:sz w:val="21"/>
+          <w:szCs w:val="21"/>
+        </w:rPr>
+        <w:t>patrically</w:t>
+      </w:r>
+      <w:proofErr w:type="spellEnd"/>
+      <w:r>
+        <w:rPr>
+          <w:rFonts w:ascii="PT Serif" w:hAnsi="PT Serif" w:hint="eastAsia"/>
+          <w:sz w:val="21"/>
+          <w:szCs w:val="21"/>
+        </w:rPr>
+        <w:t xml:space="preserve"> and</w:t>
+      </w:r>
+      <w:r>
+        <w:rPr>
+          <w:rFonts w:ascii="PT Serif" w:hAnsi="PT Serif" w:hint="eastAsia"/>
+          <w:sz w:val="21"/>
+          <w:szCs w:val="21"/>
+        </w:rPr>
+        <w:t xml:space="preserve"> relatively related to each other</w:t>
+      </w:r>
+      <w:r>
+        <w:rPr>
+          <w:rFonts w:ascii="PT Serif" w:hAnsi="PT Serif" w:hint="eastAsia"/>
+          <w:sz w:val="21"/>
+          <w:szCs w:val="21"/>
+        </w:rPr>
+        <w:t xml:space="preserve"> </w:t>
+      </w:r>
+      <w:r>
+        <w:rPr>
+          <w:rFonts w:ascii="PT Serif" w:hAnsi="PT Serif"/>
+          <w:sz w:val="21"/>
+          <w:szCs w:val="21"/>
+        </w:rPr>
+        <w:fldChar w:fldCharType="begin"/>
+      </w:r>
+      <w:r>
+        <w:rPr>
+          <w:rFonts w:ascii="PT Serif" w:hAnsi="PT Serif"/>
+          <w:sz w:val="21"/>
+          <w:szCs w:val="21"/>
+        </w:rPr>
+        <w:instrText xml:space="preserve"> ADDIN ZOTERO_ITEM CSL_CITATION {"citationID":"Yxz59v72","properties":{"formattedCitation":"[18,28]","plainCitation":"[18,28]","noteIndex":0},"citationItems":[{"id":2864,"uris":["http://zotero.org/users/9949769/items/QTPEMMBT"],"itemData":{"id":2864,"type":"article-journal","abstract":"The cuticular hydrocarbons of 4 species of Glyptotermes from Japan were identified using gas chromatography-mass spectrometry and the relative abundances of cuticular hydrocarbons were measured using mass spectrometry. It was found that G. fuscus, G. satsumensis and G. rzakajimcri have different hydrocarbon compositions, respectively, and that G. kushimensis has the same components as those of G. nakajimai. This suggests that G. nakujimai and G. kushimensis are the same species. Based on this results together with morphological observation, a new taxonomy of Japanese Glyptotermes is proposed, in which G. kushimerzsis and G. kodamai are synonymized with G. nakajimai.","container-title":"Esakia","issue":"37","note":"Citation Key: Takematsu1997\nISBN: 0071-1268","page":"1-14","title":"Taxonomy of &lt;i&gt;Glyptotermes&lt;/i&gt; (Isoptera, Kalotermitidae) in Japan with reference to cuticular hydrocarbon analysis as chemotaxonomic characters","volume":"37","author":[{"family":"Takematsu","given":"Yoko"},{"family":"Yamaoka","given":"Ryohei"}],"issued":{"date-parts":[["1997"]]}}},{"id":2887,"uris":["http://zotero.org/users/9949769/items/UPY8L73C"],"itemData":{"id":2887,"type":"article-journal","abstract":"Predicting the binding mode of flexible polypeptides to proteins is an important task that falls outside the domain of applicability of most small molecule and protein−protein docking tools. Here, we test the small molecule flexible ligand docking program Glide on a set of 19 non-</w:instrText>
+      </w:r>
+      <w:r>
+        <w:rPr>
+          <w:rFonts w:ascii="PT Serif" w:hAnsi="PT Serif" w:hint="eastAsia"/>
+          <w:sz w:val="21"/>
+          <w:szCs w:val="21"/>
+        </w:rPr>
+        <w:instrText>α</w:instrText>
+      </w:r>
+      <w:r>
+        <w:rPr>
+          <w:rFonts w:ascii="PT Serif" w:hAnsi="PT Serif"/>
+          <w:sz w:val="21"/>
+          <w:szCs w:val="21"/>
+        </w:rPr>
+        <w:instrText xml:space="preserve">-helical peptides and systematically improve pose prediction accuracy by enhancing Glide sampling for flexible polypeptides. In addition, scoring of the poses was improved by post-processing with physics-based implicit solvent MM- GBSA calculations. Using the best RMSD among the top 10 scoring poses as a metric, the success rate (RMSD ≤ 2.0 Å for the interface backbone atoms) increased from 21% with default Glide SP settings to 58% with the enhanced peptide sampling and scoring protocol in the case of redocking to the native protein structure. This approaches the accuracy of the recently developed Rosetta FlexPepDock method (63% success for these 19 peptides) while being over 100 times faster. Cross-docking was performed for a subset of cases where an unbound receptor structure was available, and in that case, 40% of peptides were docked successfully. We analyze the results and find that the optimized polypeptide protocol is most accurate for extended peptides of limited size and number of formal charges, defining a domain of applicability for this approach.","container-title":"Bulletin of Arts and Science Division University of the Ryukyus Mathematics and Natural Science","page":"49-178","title":"Distribution of termites in the Ryukyu Archipelago","volume":"9","author":[{"family":"Ikehara","given":"Sadao"}],"issued":{"date-parts":[["1966"]]}}}],"schema":"https://github.com/citation-style-language/schema/raw/master/csl-citation.json"} </w:instrText>
+      </w:r>
+      <w:r>
+        <w:rPr>
+          <w:rFonts w:ascii="PT Serif" w:hAnsi="PT Serif"/>
+          <w:sz w:val="21"/>
+          <w:szCs w:val="21"/>
+        </w:rPr>
+        <w:fldChar w:fldCharType="separate"/>
+      </w:r>
+      <w:r>
+        <w:rPr>
+          <w:rFonts w:ascii="PT Serif" w:hAnsi="PT Serif"/>
+          <w:sz w:val="21"/>
+        </w:rPr>
+        <w:t>[18,28]</w:t>
+      </w:r>
+      <w:r>
+        <w:rPr>
+          <w:rFonts w:ascii="PT Serif" w:hAnsi="PT Serif"/>
+          <w:sz w:val="21"/>
+          <w:szCs w:val="21"/>
+        </w:rPr>
+        <w:fldChar w:fldCharType="end"/>
+      </w:r>
+      <w:r>
+        <w:rPr>
+          <w:rFonts w:ascii="PT Serif" w:hAnsi="PT Serif" w:hint="eastAsia"/>
+          <w:sz w:val="21"/>
+          <w:szCs w:val="21"/>
+        </w:rPr>
+        <w:t xml:space="preserve">, but asexual society only </w:t>
+      </w:r>
+      <w:r>
+        <w:rPr>
+          <w:rFonts w:ascii="PT Serif" w:hAnsi="PT Serif" w:hint="eastAsia"/>
+          <w:sz w:val="21"/>
+          <w:szCs w:val="21"/>
+        </w:rPr>
+        <w:t xml:space="preserve">arose in </w:t>
+      </w:r>
+      <w:r>
+        <w:rPr>
+          <w:rFonts w:ascii="PT Serif" w:hAnsi="PT Serif" w:hint="eastAsia"/>
+          <w:i/>
+          <w:iCs/>
+          <w:sz w:val="21"/>
+          <w:szCs w:val="21"/>
+        </w:rPr>
+        <w:t xml:space="preserve">G. </w:t>
+      </w:r>
+      <w:proofErr w:type="spellStart"/>
+      <w:r>
+        <w:rPr>
+          <w:rFonts w:ascii="PT Serif" w:hAnsi="PT Serif" w:hint="eastAsia"/>
+          <w:i/>
+          <w:iCs/>
+          <w:sz w:val="21"/>
+          <w:szCs w:val="21"/>
+        </w:rPr>
+        <w:t>nakajimai</w:t>
+      </w:r>
+      <w:proofErr w:type="spellEnd"/>
       <w:r>
         <w:rPr>
           <w:rFonts w:ascii="PT Serif" w:hAnsi="PT Serif" w:hint="eastAsia"/>
@@ -4365,7 +4645,7 @@
         <w:spacing w:after="0" w:line="240" w:lineRule="auto"/>
         <w:jc w:val="both"/>
         <w:rPr>
-          <w:rFonts w:ascii="PT Serif" w:hAnsi="PT Serif" w:hint="eastAsia"/>
+          <w:rFonts w:ascii="PT Serif" w:hAnsi="PT Serif"/>
           <w:b/>
           <w:bCs/>
           <w:sz w:val="21"/>
@@ -4476,7 +4756,25 @@
           <w:sz w:val="21"/>
           <w:szCs w:val="21"/>
         </w:rPr>
-        <w:t xml:space="preserve">one in January 2021 and one in March 2022 in Nago, Okinawa; one in March 2023, Iriomote Is., Okinawa), three colonies of </w:t>
+        <w:t xml:space="preserve">one in January 2021 and one in March 2022 in Nago, Okinawa; one in March 2023, </w:t>
+      </w:r>
+      <w:proofErr w:type="spellStart"/>
+      <w:r>
+        <w:rPr>
+          <w:rFonts w:ascii="PT Serif" w:hAnsi="PT Serif" w:hint="eastAsia"/>
+          <w:sz w:val="21"/>
+          <w:szCs w:val="21"/>
+        </w:rPr>
+        <w:t>Iriomote</w:t>
+      </w:r>
+      <w:proofErr w:type="spellEnd"/>
+      <w:r>
+        <w:rPr>
+          <w:rFonts w:ascii="PT Serif" w:hAnsi="PT Serif" w:hint="eastAsia"/>
+          <w:sz w:val="21"/>
+          <w:szCs w:val="21"/>
+        </w:rPr>
+        <w:t xml:space="preserve"> Is., Okinawa), three colonies of </w:t>
       </w:r>
       <w:r>
         <w:rPr>
@@ -4486,16 +4784,9 @@
           <w:sz w:val="21"/>
           <w:szCs w:val="21"/>
         </w:rPr>
-        <w:t>G. satsumensis</w:t>
-      </w:r>
-      <w:r>
-        <w:rPr>
-          <w:rFonts w:ascii="PT Serif" w:hAnsi="PT Serif" w:hint="eastAsia"/>
-          <w:sz w:val="21"/>
-          <w:szCs w:val="21"/>
-        </w:rPr>
-        <w:t xml:space="preserve"> in March 2021 (two in Minamiosumi, Kagoshima, one in Kushima, Miyazaki), and four colonies of </w:t>
-      </w:r>
+        <w:t xml:space="preserve">G. </w:t>
+      </w:r>
+      <w:proofErr w:type="spellStart"/>
       <w:r>
         <w:rPr>
           <w:rFonts w:ascii="PT Serif" w:hAnsi="PT Serif" w:hint="eastAsia"/>
@@ -4504,15 +4795,52 @@
           <w:sz w:val="21"/>
           <w:szCs w:val="21"/>
         </w:rPr>
-        <w:t>G. nakajimai</w:t>
-      </w:r>
-      <w:r>
-        <w:rPr>
-          <w:rFonts w:ascii="PT Serif" w:hAnsi="PT Serif" w:hint="eastAsia"/>
-          <w:sz w:val="21"/>
-          <w:szCs w:val="21"/>
-        </w:rPr>
-        <w:t xml:space="preserve"> (two in March 2021, Wakasa, Fukui, one in April 2023, Tokunoshima Is. Kagoshima, one in March 2021 in Cape Toi, Miyazaki). For </w:t>
+        <w:t>satsumensis</w:t>
+      </w:r>
+      <w:proofErr w:type="spellEnd"/>
+      <w:r>
+        <w:rPr>
+          <w:rFonts w:ascii="PT Serif" w:hAnsi="PT Serif" w:hint="eastAsia"/>
+          <w:sz w:val="21"/>
+          <w:szCs w:val="21"/>
+        </w:rPr>
+        <w:t xml:space="preserve"> in March 2021 (two in </w:t>
+      </w:r>
+      <w:proofErr w:type="spellStart"/>
+      <w:r>
+        <w:rPr>
+          <w:rFonts w:ascii="PT Serif" w:hAnsi="PT Serif" w:hint="eastAsia"/>
+          <w:sz w:val="21"/>
+          <w:szCs w:val="21"/>
+        </w:rPr>
+        <w:t>Minamiosumi</w:t>
+      </w:r>
+      <w:proofErr w:type="spellEnd"/>
+      <w:r>
+        <w:rPr>
+          <w:rFonts w:ascii="PT Serif" w:hAnsi="PT Serif" w:hint="eastAsia"/>
+          <w:sz w:val="21"/>
+          <w:szCs w:val="21"/>
+        </w:rPr>
+        <w:t xml:space="preserve">, Kagoshima, one in </w:t>
+      </w:r>
+      <w:proofErr w:type="spellStart"/>
+      <w:r>
+        <w:rPr>
+          <w:rFonts w:ascii="PT Serif" w:hAnsi="PT Serif" w:hint="eastAsia"/>
+          <w:sz w:val="21"/>
+          <w:szCs w:val="21"/>
+        </w:rPr>
+        <w:t>Kushima</w:t>
+      </w:r>
+      <w:proofErr w:type="spellEnd"/>
+      <w:r>
+        <w:rPr>
+          <w:rFonts w:ascii="PT Serif" w:hAnsi="PT Serif" w:hint="eastAsia"/>
+          <w:sz w:val="21"/>
+          <w:szCs w:val="21"/>
+        </w:rPr>
+        <w:t xml:space="preserve">, Miyazaki), and four colonies of </w:t>
       </w:r>
       <w:r>
         <w:rPr>
@@ -4522,15 +4850,93 @@
           <w:sz w:val="21"/>
           <w:szCs w:val="21"/>
         </w:rPr>
-        <w:t>G. nakajimai</w:t>
-      </w:r>
-      <w:r>
-        <w:rPr>
-          <w:rFonts w:ascii="PT Serif" w:hAnsi="PT Serif" w:hint="eastAsia"/>
-          <w:sz w:val="21"/>
-          <w:szCs w:val="21"/>
-        </w:rPr>
-        <w:t>, samples from Fukui and Tokunoshima Is</w:t>
+        <w:t xml:space="preserve">G. </w:t>
+      </w:r>
+      <w:proofErr w:type="spellStart"/>
+      <w:r>
+        <w:rPr>
+          <w:rFonts w:ascii="PT Serif" w:hAnsi="PT Serif" w:hint="eastAsia"/>
+          <w:i/>
+          <w:iCs/>
+          <w:sz w:val="21"/>
+          <w:szCs w:val="21"/>
+        </w:rPr>
+        <w:t>nakajimai</w:t>
+      </w:r>
+      <w:proofErr w:type="spellEnd"/>
+      <w:r>
+        <w:rPr>
+          <w:rFonts w:ascii="PT Serif" w:hAnsi="PT Serif" w:hint="eastAsia"/>
+          <w:sz w:val="21"/>
+          <w:szCs w:val="21"/>
+        </w:rPr>
+        <w:t xml:space="preserve"> (two in March 2021, Wakasa, Fukui, one in April 2023, </w:t>
+      </w:r>
+      <w:proofErr w:type="spellStart"/>
+      <w:r>
+        <w:rPr>
+          <w:rFonts w:ascii="PT Serif" w:hAnsi="PT Serif" w:hint="eastAsia"/>
+          <w:sz w:val="21"/>
+          <w:szCs w:val="21"/>
+        </w:rPr>
+        <w:t>Tokunoshima</w:t>
+      </w:r>
+      <w:proofErr w:type="spellEnd"/>
+      <w:r>
+        <w:rPr>
+          <w:rFonts w:ascii="PT Serif" w:hAnsi="PT Serif" w:hint="eastAsia"/>
+          <w:sz w:val="21"/>
+          <w:szCs w:val="21"/>
+        </w:rPr>
+        <w:t xml:space="preserve"> Is. Kagoshima, one in March 2021 in Cape Toi, Miyazaki). For </w:t>
+      </w:r>
+      <w:r>
+        <w:rPr>
+          <w:rFonts w:ascii="PT Serif" w:hAnsi="PT Serif" w:hint="eastAsia"/>
+          <w:i/>
+          <w:iCs/>
+          <w:sz w:val="21"/>
+          <w:szCs w:val="21"/>
+        </w:rPr>
+        <w:t xml:space="preserve">G. </w:t>
+      </w:r>
+      <w:proofErr w:type="spellStart"/>
+      <w:r>
+        <w:rPr>
+          <w:rFonts w:ascii="PT Serif" w:hAnsi="PT Serif" w:hint="eastAsia"/>
+          <w:i/>
+          <w:iCs/>
+          <w:sz w:val="21"/>
+          <w:szCs w:val="21"/>
+        </w:rPr>
+        <w:t>nakajimai</w:t>
+      </w:r>
+      <w:proofErr w:type="spellEnd"/>
+      <w:r>
+        <w:rPr>
+          <w:rFonts w:ascii="PT Serif" w:hAnsi="PT Serif" w:hint="eastAsia"/>
+          <w:sz w:val="21"/>
+          <w:szCs w:val="21"/>
+        </w:rPr>
+        <w:t xml:space="preserve">, samples from Fukui and </w:t>
+      </w:r>
+      <w:proofErr w:type="spellStart"/>
+      <w:r>
+        <w:rPr>
+          <w:rFonts w:ascii="PT Serif" w:hAnsi="PT Serif" w:hint="eastAsia"/>
+          <w:sz w:val="21"/>
+          <w:szCs w:val="21"/>
+        </w:rPr>
+        <w:t>Tokunoshima</w:t>
+      </w:r>
+      <w:proofErr w:type="spellEnd"/>
+      <w:r>
+        <w:rPr>
+          <w:rFonts w:ascii="PT Serif" w:hAnsi="PT Serif" w:hint="eastAsia"/>
+          <w:sz w:val="21"/>
+          <w:szCs w:val="21"/>
+        </w:rPr>
+        <w:t xml:space="preserve"> Is</w:t>
       </w:r>
       <w:r>
         <w:rPr>
@@ -4656,7 +5062,25 @@
           <w:sz w:val="21"/>
           <w:szCs w:val="21"/>
         </w:rPr>
-        <w:t>The field collection was performed before the swarming seasion; e</w:t>
+        <w:t xml:space="preserve">The field collection was performed before the swarming </w:t>
+      </w:r>
+      <w:proofErr w:type="spellStart"/>
+      <w:r>
+        <w:rPr>
+          <w:rFonts w:ascii="PT Serif" w:hAnsi="PT Serif" w:hint="eastAsia"/>
+          <w:sz w:val="21"/>
+          <w:szCs w:val="21"/>
+        </w:rPr>
+        <w:t>seasion</w:t>
+      </w:r>
+      <w:proofErr w:type="spellEnd"/>
+      <w:r>
+        <w:rPr>
+          <w:rFonts w:ascii="PT Serif" w:hAnsi="PT Serif" w:hint="eastAsia"/>
+          <w:sz w:val="21"/>
+          <w:szCs w:val="21"/>
+        </w:rPr>
+        <w:t>; e</w:t>
       </w:r>
       <w:r>
         <w:rPr>
@@ -4731,7 +5155,27 @@
           <w:szCs w:val="21"/>
         </w:rPr>
         <w:lastRenderedPageBreak/>
-        <w:t>transferred nests to a room at 27 °C, which promoted alates to emerge and fly. Alates were then collected and separated individually. Tandem running behavior happens after termites shed their wings. We used individuals that shed their wings by themselves within 12 h.</w:t>
+        <w:t xml:space="preserve">transferred nests to a room at 27 °C, which promoted alates to emerge and fly. Alates were then collected and separated individually. Tandem running behavior happens after termites </w:t>
+      </w:r>
+      <w:proofErr w:type="gramStart"/>
+      <w:r>
+        <w:rPr>
+          <w:rFonts w:ascii="PT Serif" w:hAnsi="PT Serif"/>
+          <w:color w:val="0070C0"/>
+          <w:sz w:val="21"/>
+          <w:szCs w:val="21"/>
+        </w:rPr>
+        <w:t>shed</w:t>
+      </w:r>
+      <w:proofErr w:type="gramEnd"/>
+      <w:r>
+        <w:rPr>
+          <w:rFonts w:ascii="PT Serif" w:hAnsi="PT Serif"/>
+          <w:color w:val="0070C0"/>
+          <w:sz w:val="21"/>
+          <w:szCs w:val="21"/>
+        </w:rPr>
+        <w:t xml:space="preserve"> their wings. We used individuals that shed their wings by themselves within 12 h.</w:t>
       </w:r>
     </w:p>
     <w:p>
@@ -4843,7 +5287,25 @@
           <w:sz w:val="21"/>
           <w:szCs w:val="21"/>
         </w:rPr>
-        <w:t xml:space="preserve">pair of termite dealates </w:t>
+        <w:t xml:space="preserve">pair of termite </w:t>
+      </w:r>
+      <w:proofErr w:type="spellStart"/>
+      <w:r>
+        <w:rPr>
+          <w:rFonts w:ascii="PT Serif" w:hAnsi="PT Serif" w:hint="eastAsia"/>
+          <w:sz w:val="21"/>
+          <w:szCs w:val="21"/>
+        </w:rPr>
+        <w:t>dealates</w:t>
+      </w:r>
+      <w:proofErr w:type="spellEnd"/>
+      <w:r>
+        <w:rPr>
+          <w:rFonts w:ascii="PT Serif" w:hAnsi="PT Serif" w:hint="eastAsia"/>
+          <w:sz w:val="21"/>
+          <w:szCs w:val="21"/>
+        </w:rPr>
+        <w:t xml:space="preserve"> </w:t>
       </w:r>
       <w:r>
         <w:rPr>
@@ -4877,176 +5339,9 @@
           <w:sz w:val="21"/>
           <w:szCs w:val="21"/>
         </w:rPr>
-        <w:t>G. nakajimai</w:t>
-      </w:r>
-      <w:r>
-        <w:rPr>
-          <w:rFonts w:ascii="PT Serif" w:hAnsi="PT Serif" w:hint="eastAsia"/>
-          <w:sz w:val="21"/>
-          <w:szCs w:val="21"/>
-        </w:rPr>
-        <w:t>)</w:t>
-      </w:r>
-      <w:r>
-        <w:rPr>
-          <w:rFonts w:ascii="PT Serif" w:hAnsi="PT Serif" w:hint="eastAsia"/>
-          <w:sz w:val="21"/>
-          <w:szCs w:val="21"/>
-        </w:rPr>
-        <w:t xml:space="preserve"> to the experimental arena, consisting of </w:t>
-      </w:r>
-      <w:r>
-        <w:rPr>
-          <w:rFonts w:ascii="PT Serif" w:hAnsi="PT Serif"/>
-          <w:sz w:val="21"/>
-          <w:szCs w:val="21"/>
-        </w:rPr>
-        <w:t>a petri dish (</w:t>
-      </w:r>
-      <w:r>
-        <w:rPr>
-          <w:rFonts w:ascii="Cambria" w:hAnsi="Cambria" w:cs="Cambria"/>
-          <w:sz w:val="21"/>
-          <w:szCs w:val="21"/>
-        </w:rPr>
-        <w:t>φ</w:t>
-      </w:r>
-      <w:r>
-        <w:rPr>
-          <w:rFonts w:ascii="PT Serif" w:hAnsi="PT Serif"/>
-          <w:sz w:val="21"/>
-          <w:szCs w:val="21"/>
-        </w:rPr>
-        <w:t xml:space="preserve"> = 90 mm) covered with a layer of moistened plaster</w:t>
-      </w:r>
-      <w:r>
-        <w:rPr>
-          <w:rFonts w:ascii="PT Serif" w:hAnsi="PT Serif" w:hint="eastAsia"/>
-          <w:sz w:val="21"/>
-          <w:szCs w:val="21"/>
-        </w:rPr>
-        <w:t>.</w:t>
-      </w:r>
-      <w:r>
-        <w:rPr>
-          <w:rFonts w:ascii="PT Serif" w:hAnsi="PT Serif"/>
-          <w:sz w:val="21"/>
-          <w:szCs w:val="21"/>
-        </w:rPr>
-        <w:t xml:space="preserve"> All pairs were prepared using nest mates.</w:t>
-      </w:r>
-      <w:r>
-        <w:rPr>
-          <w:rFonts w:ascii="PT Serif" w:hAnsi="PT Serif" w:hint="eastAsia"/>
-          <w:sz w:val="21"/>
-          <w:szCs w:val="21"/>
-        </w:rPr>
-        <w:t xml:space="preserve"> </w:t>
-      </w:r>
-      <w:r>
-        <w:rPr>
-          <w:rFonts w:ascii="PT Serif" w:hAnsi="PT Serif" w:hint="eastAsia"/>
-          <w:sz w:val="21"/>
-          <w:szCs w:val="21"/>
-        </w:rPr>
-        <w:t xml:space="preserve">We recorded </w:t>
-      </w:r>
-      <w:r>
-        <w:rPr>
-          <w:rFonts w:ascii="PT Serif" w:hAnsi="PT Serif" w:hint="eastAsia"/>
-          <w:sz w:val="21"/>
-          <w:szCs w:val="21"/>
-        </w:rPr>
-        <w:t xml:space="preserve">their behavior </w:t>
-      </w:r>
-      <w:r>
-        <w:rPr>
-          <w:rFonts w:ascii="PT Serif" w:hAnsi="PT Serif"/>
-          <w:sz w:val="21"/>
-          <w:szCs w:val="21"/>
-        </w:rPr>
-        <w:t>up to 60 minutes</w:t>
-      </w:r>
-      <w:r>
-        <w:rPr>
-          <w:rFonts w:ascii="PT Serif" w:hAnsi="PT Serif" w:hint="eastAsia"/>
-          <w:sz w:val="21"/>
-          <w:szCs w:val="21"/>
-        </w:rPr>
-        <w:t xml:space="preserve"> at the rate of 30 frames per second</w:t>
-      </w:r>
-      <w:r>
-        <w:rPr>
-          <w:rFonts w:ascii="PT Serif" w:hAnsi="PT Serif"/>
-          <w:sz w:val="21"/>
-          <w:szCs w:val="21"/>
-        </w:rPr>
-        <w:t>.</w:t>
-      </w:r>
-      <w:r>
-        <w:rPr>
-          <w:rFonts w:ascii="PT Serif" w:hAnsi="PT Serif" w:hint="eastAsia"/>
-          <w:sz w:val="21"/>
-          <w:szCs w:val="21"/>
-        </w:rPr>
-        <w:t xml:space="preserve"> </w:t>
-      </w:r>
-      <w:r>
-        <w:rPr>
-          <w:rFonts w:ascii="PT Serif" w:hAnsi="PT Serif"/>
-          <w:sz w:val="21"/>
-          <w:szCs w:val="21"/>
-        </w:rPr>
-        <w:t xml:space="preserve">All the videos were cropped to </w:t>
-      </w:r>
-      <w:r>
-        <w:rPr>
-          <w:rFonts w:ascii="PT Serif" w:hAnsi="PT Serif"/>
-          <w:sz w:val="21"/>
-          <w:szCs w:val="21"/>
-        </w:rPr>
-        <w:t>12</w:t>
-      </w:r>
-      <w:r>
-        <w:rPr>
-          <w:rFonts w:ascii="PT Serif" w:hAnsi="PT Serif"/>
-          <w:sz w:val="21"/>
-          <w:szCs w:val="21"/>
-        </w:rPr>
-        <w:t>00x</w:t>
-      </w:r>
-      <w:r>
-        <w:rPr>
-          <w:rFonts w:ascii="PT Serif" w:hAnsi="PT Serif"/>
-          <w:sz w:val="21"/>
-          <w:szCs w:val="21"/>
-        </w:rPr>
-        <w:t>12</w:t>
-      </w:r>
-      <w:r>
-        <w:rPr>
-          <w:rFonts w:ascii="PT Serif" w:hAnsi="PT Serif"/>
-          <w:sz w:val="21"/>
-          <w:szCs w:val="21"/>
-        </w:rPr>
-        <w:t>00 pix to only include the arena in the frame before the video analysis.</w:t>
-      </w:r>
-      <w:r>
-        <w:rPr>
-          <w:rFonts w:ascii="PT Serif" w:hAnsi="PT Serif"/>
-          <w:sz w:val="21"/>
-          <w:szCs w:val="21"/>
-        </w:rPr>
-        <w:t xml:space="preserve"> In total, we observed </w:t>
-      </w:r>
-      <w:r>
-        <w:rPr>
-          <w:rFonts w:ascii="PT Serif" w:hAnsi="PT Serif" w:hint="eastAsia"/>
-          <w:sz w:val="21"/>
-          <w:szCs w:val="21"/>
-        </w:rPr>
-        <w:t xml:space="preserve">21 pairs of </w:t>
-      </w:r>
+        <w:t xml:space="preserve">G. </w:t>
+      </w:r>
+      <w:proofErr w:type="spellStart"/>
       <w:r>
         <w:rPr>
           <w:rFonts w:ascii="PT Serif" w:hAnsi="PT Serif" w:hint="eastAsia"/>
@@ -5055,55 +5350,194 @@
           <w:sz w:val="21"/>
           <w:szCs w:val="21"/>
         </w:rPr>
-        <w:t>G. stsumensis</w:t>
-      </w:r>
-      <w:r>
-        <w:rPr>
-          <w:rFonts w:ascii="PT Serif" w:hAnsi="PT Serif" w:hint="eastAsia"/>
-          <w:sz w:val="21"/>
-          <w:szCs w:val="21"/>
-        </w:rPr>
-        <w:t xml:space="preserve"> (</w:t>
-      </w:r>
-      <w:r>
-        <w:rPr>
-          <w:rFonts w:ascii="PT Serif" w:hAnsi="PT Serif"/>
-          <w:sz w:val="21"/>
-          <w:szCs w:val="21"/>
-        </w:rPr>
-        <w:t>340</w:t>
-      </w:r>
-      <w:r>
-        <w:rPr>
-          <w:rFonts w:ascii="PT Serif" w:hAnsi="PT Serif" w:hint="eastAsia"/>
-          <w:sz w:val="21"/>
-          <w:szCs w:val="21"/>
-        </w:rPr>
-        <w:t>:</w:t>
-      </w:r>
-      <w:r>
-        <w:rPr>
-          <w:rFonts w:ascii="PT Serif" w:hAnsi="PT Serif"/>
-          <w:sz w:val="21"/>
-          <w:szCs w:val="21"/>
-        </w:rPr>
-        <w:t>16</w:t>
-      </w:r>
-      <w:r>
-        <w:rPr>
-          <w:rFonts w:ascii="PT Serif" w:hAnsi="PT Serif" w:hint="eastAsia"/>
-          <w:sz w:val="21"/>
-          <w:szCs w:val="21"/>
-        </w:rPr>
-        <w:t>, 347:2, JP21-06:3),</w:t>
-      </w:r>
-      <w:r>
-        <w:rPr>
-          <w:rFonts w:ascii="PT Serif" w:hAnsi="PT Serif" w:hint="eastAsia"/>
-          <w:sz w:val="21"/>
-          <w:szCs w:val="21"/>
-        </w:rPr>
-        <w:t xml:space="preserve"> 46 pairs of </w:t>
+        <w:t>nakajimai</w:t>
+      </w:r>
+      <w:proofErr w:type="spellEnd"/>
+      <w:r>
+        <w:rPr>
+          <w:rFonts w:ascii="PT Serif" w:hAnsi="PT Serif" w:hint="eastAsia"/>
+          <w:sz w:val="21"/>
+          <w:szCs w:val="21"/>
+        </w:rPr>
+        <w:t>)</w:t>
+      </w:r>
+      <w:r>
+        <w:rPr>
+          <w:rFonts w:ascii="PT Serif" w:hAnsi="PT Serif" w:hint="eastAsia"/>
+          <w:sz w:val="21"/>
+          <w:szCs w:val="21"/>
+        </w:rPr>
+        <w:t xml:space="preserve"> to the experimental arena, consisting of </w:t>
+      </w:r>
+      <w:r>
+        <w:rPr>
+          <w:rFonts w:ascii="PT Serif" w:hAnsi="PT Serif"/>
+          <w:sz w:val="21"/>
+          <w:szCs w:val="21"/>
+        </w:rPr>
+        <w:t>a petri dish (</w:t>
+      </w:r>
+      <w:r>
+        <w:rPr>
+          <w:rFonts w:ascii="Cambria" w:hAnsi="Cambria" w:cs="Cambria"/>
+          <w:sz w:val="21"/>
+          <w:szCs w:val="21"/>
+        </w:rPr>
+        <w:t>φ</w:t>
+      </w:r>
+      <w:r>
+        <w:rPr>
+          <w:rFonts w:ascii="PT Serif" w:hAnsi="PT Serif"/>
+          <w:sz w:val="21"/>
+          <w:szCs w:val="21"/>
+        </w:rPr>
+        <w:t xml:space="preserve"> = 90 mm) covered with a layer of moistened plaster</w:t>
+      </w:r>
+      <w:r>
+        <w:rPr>
+          <w:rFonts w:ascii="PT Serif" w:hAnsi="PT Serif" w:hint="eastAsia"/>
+          <w:sz w:val="21"/>
+          <w:szCs w:val="21"/>
+        </w:rPr>
+        <w:t>.</w:t>
+      </w:r>
+      <w:r>
+        <w:rPr>
+          <w:rFonts w:ascii="PT Serif" w:hAnsi="PT Serif"/>
+          <w:sz w:val="21"/>
+          <w:szCs w:val="21"/>
+        </w:rPr>
+        <w:t xml:space="preserve"> All pairs were prepared using nest mates.</w:t>
+      </w:r>
+      <w:r>
+        <w:rPr>
+          <w:rFonts w:ascii="PT Serif" w:hAnsi="PT Serif" w:hint="eastAsia"/>
+          <w:sz w:val="21"/>
+          <w:szCs w:val="21"/>
+        </w:rPr>
+        <w:t xml:space="preserve"> </w:t>
+      </w:r>
+      <w:r>
+        <w:rPr>
+          <w:rFonts w:ascii="PT Serif" w:hAnsi="PT Serif" w:hint="eastAsia"/>
+          <w:sz w:val="21"/>
+          <w:szCs w:val="21"/>
+        </w:rPr>
+        <w:t xml:space="preserve">We recorded </w:t>
+      </w:r>
+      <w:r>
+        <w:rPr>
+          <w:rFonts w:ascii="PT Serif" w:hAnsi="PT Serif" w:hint="eastAsia"/>
+          <w:sz w:val="21"/>
+          <w:szCs w:val="21"/>
+        </w:rPr>
+        <w:t xml:space="preserve">their </w:t>
+      </w:r>
+      <w:proofErr w:type="gramStart"/>
+      <w:r>
+        <w:rPr>
+          <w:rFonts w:ascii="PT Serif" w:hAnsi="PT Serif" w:hint="eastAsia"/>
+          <w:sz w:val="21"/>
+          <w:szCs w:val="21"/>
+        </w:rPr>
+        <w:t>behavior</w:t>
+      </w:r>
+      <w:proofErr w:type="gramEnd"/>
+      <w:r>
+        <w:rPr>
+          <w:rFonts w:ascii="PT Serif" w:hAnsi="PT Serif" w:hint="eastAsia"/>
+          <w:sz w:val="21"/>
+          <w:szCs w:val="21"/>
+        </w:rPr>
+        <w:t xml:space="preserve"> </w:t>
+      </w:r>
+      <w:r>
+        <w:rPr>
+          <w:rFonts w:ascii="PT Serif" w:hAnsi="PT Serif"/>
+          <w:sz w:val="21"/>
+          <w:szCs w:val="21"/>
+        </w:rPr>
+        <w:t>up to 60 minutes</w:t>
+      </w:r>
+      <w:r>
+        <w:rPr>
+          <w:rFonts w:ascii="PT Serif" w:hAnsi="PT Serif" w:hint="eastAsia"/>
+          <w:sz w:val="21"/>
+          <w:szCs w:val="21"/>
+        </w:rPr>
+        <w:t xml:space="preserve"> at the rate of 30 frames per second</w:t>
+      </w:r>
+      <w:r>
+        <w:rPr>
+          <w:rFonts w:ascii="PT Serif" w:hAnsi="PT Serif"/>
+          <w:sz w:val="21"/>
+          <w:szCs w:val="21"/>
+        </w:rPr>
+        <w:t>.</w:t>
+      </w:r>
+      <w:r>
+        <w:rPr>
+          <w:rFonts w:ascii="PT Serif" w:hAnsi="PT Serif" w:hint="eastAsia"/>
+          <w:sz w:val="21"/>
+          <w:szCs w:val="21"/>
+        </w:rPr>
+        <w:t xml:space="preserve"> </w:t>
+      </w:r>
+      <w:r>
+        <w:rPr>
+          <w:rFonts w:ascii="PT Serif" w:hAnsi="PT Serif"/>
+          <w:sz w:val="21"/>
+          <w:szCs w:val="21"/>
+        </w:rPr>
+        <w:t xml:space="preserve">All the videos were cropped to </w:t>
+      </w:r>
+      <w:r>
+        <w:rPr>
+          <w:rFonts w:ascii="PT Serif" w:hAnsi="PT Serif"/>
+          <w:sz w:val="21"/>
+          <w:szCs w:val="21"/>
+        </w:rPr>
+        <w:t>12</w:t>
+      </w:r>
+      <w:r>
+        <w:rPr>
+          <w:rFonts w:ascii="PT Serif" w:hAnsi="PT Serif"/>
+          <w:sz w:val="21"/>
+          <w:szCs w:val="21"/>
+        </w:rPr>
+        <w:t>00x</w:t>
+      </w:r>
+      <w:r>
+        <w:rPr>
+          <w:rFonts w:ascii="PT Serif" w:hAnsi="PT Serif"/>
+          <w:sz w:val="21"/>
+          <w:szCs w:val="21"/>
+        </w:rPr>
+        <w:t>12</w:t>
+      </w:r>
+      <w:r>
+        <w:rPr>
+          <w:rFonts w:ascii="PT Serif" w:hAnsi="PT Serif"/>
+          <w:sz w:val="21"/>
+          <w:szCs w:val="21"/>
+        </w:rPr>
+        <w:t>00 pix to only include the arena in the frame before the video analysis.</w:t>
+      </w:r>
+      <w:r>
+        <w:rPr>
+          <w:rFonts w:ascii="PT Serif" w:hAnsi="PT Serif"/>
+          <w:sz w:val="21"/>
+          <w:szCs w:val="21"/>
+        </w:rPr>
+        <w:t xml:space="preserve"> In total, we observed </w:t>
+      </w:r>
+      <w:r>
+        <w:rPr>
+          <w:rFonts w:ascii="PT Serif" w:hAnsi="PT Serif" w:hint="eastAsia"/>
+          <w:sz w:val="21"/>
+          <w:szCs w:val="21"/>
+        </w:rPr>
+        <w:t xml:space="preserve">21 pairs of </w:t>
       </w:r>
       <w:r>
         <w:rPr>
@@ -5113,48 +5547,9 @@
           <w:sz w:val="21"/>
           <w:szCs w:val="21"/>
         </w:rPr>
-        <w:t>G. fuscus</w:t>
-      </w:r>
-      <w:r>
-        <w:rPr>
-          <w:rFonts w:ascii="PT Serif" w:hAnsi="PT Serif" w:hint="eastAsia"/>
-          <w:sz w:val="21"/>
-          <w:szCs w:val="21"/>
-        </w:rPr>
-        <w:t xml:space="preserve"> </w:t>
-      </w:r>
-      <w:r>
-        <w:rPr>
-          <w:rFonts w:ascii="PT Serif" w:hAnsi="PT Serif" w:hint="eastAsia"/>
-          <w:sz w:val="21"/>
-          <w:szCs w:val="21"/>
-        </w:rPr>
-        <w:t>(</w:t>
-      </w:r>
-      <w:r>
-        <w:rPr>
-          <w:rFonts w:ascii="PT Serif" w:hAnsi="PT Serif" w:hint="eastAsia"/>
-          <w:sz w:val="21"/>
-          <w:szCs w:val="21"/>
-        </w:rPr>
-        <w:t>21A:16</w:t>
-      </w:r>
-      <w:r>
-        <w:rPr>
-          <w:rFonts w:ascii="PT Serif" w:hAnsi="PT Serif" w:hint="eastAsia"/>
-          <w:sz w:val="21"/>
-          <w:szCs w:val="21"/>
-        </w:rPr>
-        <w:t xml:space="preserve">, G05:18, NM2325:12), </w:t>
-      </w:r>
-      <w:r>
-        <w:rPr>
-          <w:rFonts w:ascii="PT Serif" w:hAnsi="PT Serif" w:hint="eastAsia"/>
-          <w:sz w:val="21"/>
-          <w:szCs w:val="21"/>
-        </w:rPr>
-        <w:t xml:space="preserve">25 pairs of </w:t>
-      </w:r>
+        <w:t xml:space="preserve">G. </w:t>
+      </w:r>
+      <w:proofErr w:type="spellStart"/>
       <w:r>
         <w:rPr>
           <w:rFonts w:ascii="PT Serif" w:hAnsi="PT Serif" w:hint="eastAsia"/>
@@ -5163,8 +5558,129 @@
           <w:sz w:val="21"/>
           <w:szCs w:val="21"/>
         </w:rPr>
-        <w:t>G. nakajimai</w:t>
-      </w:r>
+        <w:t>stsumensis</w:t>
+      </w:r>
+      <w:proofErr w:type="spellEnd"/>
+      <w:r>
+        <w:rPr>
+          <w:rFonts w:ascii="PT Serif" w:hAnsi="PT Serif" w:hint="eastAsia"/>
+          <w:sz w:val="21"/>
+          <w:szCs w:val="21"/>
+        </w:rPr>
+        <w:t xml:space="preserve"> (</w:t>
+      </w:r>
+      <w:r>
+        <w:rPr>
+          <w:rFonts w:ascii="PT Serif" w:hAnsi="PT Serif"/>
+          <w:sz w:val="21"/>
+          <w:szCs w:val="21"/>
+        </w:rPr>
+        <w:t>340</w:t>
+      </w:r>
+      <w:r>
+        <w:rPr>
+          <w:rFonts w:ascii="PT Serif" w:hAnsi="PT Serif" w:hint="eastAsia"/>
+          <w:sz w:val="21"/>
+          <w:szCs w:val="21"/>
+        </w:rPr>
+        <w:t>:</w:t>
+      </w:r>
+      <w:r>
+        <w:rPr>
+          <w:rFonts w:ascii="PT Serif" w:hAnsi="PT Serif"/>
+          <w:sz w:val="21"/>
+          <w:szCs w:val="21"/>
+        </w:rPr>
+        <w:t>16</w:t>
+      </w:r>
+      <w:r>
+        <w:rPr>
+          <w:rFonts w:ascii="PT Serif" w:hAnsi="PT Serif" w:hint="eastAsia"/>
+          <w:sz w:val="21"/>
+          <w:szCs w:val="21"/>
+        </w:rPr>
+        <w:t>, 347:2, JP21-06:3),</w:t>
+      </w:r>
+      <w:r>
+        <w:rPr>
+          <w:rFonts w:ascii="PT Serif" w:hAnsi="PT Serif" w:hint="eastAsia"/>
+          <w:sz w:val="21"/>
+          <w:szCs w:val="21"/>
+        </w:rPr>
+        <w:t xml:space="preserve"> 46 pairs of </w:t>
+      </w:r>
+      <w:r>
+        <w:rPr>
+          <w:rFonts w:ascii="PT Serif" w:hAnsi="PT Serif" w:hint="eastAsia"/>
+          <w:i/>
+          <w:iCs/>
+          <w:sz w:val="21"/>
+          <w:szCs w:val="21"/>
+        </w:rPr>
+        <w:t>G. fuscus</w:t>
+      </w:r>
+      <w:r>
+        <w:rPr>
+          <w:rFonts w:ascii="PT Serif" w:hAnsi="PT Serif" w:hint="eastAsia"/>
+          <w:sz w:val="21"/>
+          <w:szCs w:val="21"/>
+        </w:rPr>
+        <w:t xml:space="preserve"> </w:t>
+      </w:r>
+      <w:r>
+        <w:rPr>
+          <w:rFonts w:ascii="PT Serif" w:hAnsi="PT Serif" w:hint="eastAsia"/>
+          <w:sz w:val="21"/>
+          <w:szCs w:val="21"/>
+        </w:rPr>
+        <w:t>(</w:t>
+      </w:r>
+      <w:r>
+        <w:rPr>
+          <w:rFonts w:ascii="PT Serif" w:hAnsi="PT Serif" w:hint="eastAsia"/>
+          <w:sz w:val="21"/>
+          <w:szCs w:val="21"/>
+        </w:rPr>
+        <w:t>21A:16</w:t>
+      </w:r>
+      <w:r>
+        <w:rPr>
+          <w:rFonts w:ascii="PT Serif" w:hAnsi="PT Serif" w:hint="eastAsia"/>
+          <w:sz w:val="21"/>
+          <w:szCs w:val="21"/>
+        </w:rPr>
+        <w:t xml:space="preserve">, G05:18, NM2325:12), </w:t>
+      </w:r>
+      <w:r>
+        <w:rPr>
+          <w:rFonts w:ascii="PT Serif" w:hAnsi="PT Serif" w:hint="eastAsia"/>
+          <w:sz w:val="21"/>
+          <w:szCs w:val="21"/>
+        </w:rPr>
+        <w:t xml:space="preserve">25 pairs of </w:t>
+      </w:r>
+      <w:r>
+        <w:rPr>
+          <w:rFonts w:ascii="PT Serif" w:hAnsi="PT Serif" w:hint="eastAsia"/>
+          <w:i/>
+          <w:iCs/>
+          <w:sz w:val="21"/>
+          <w:szCs w:val="21"/>
+        </w:rPr>
+        <w:t xml:space="preserve">G. </w:t>
+      </w:r>
+      <w:proofErr w:type="spellStart"/>
+      <w:r>
+        <w:rPr>
+          <w:rFonts w:ascii="PT Serif" w:hAnsi="PT Serif" w:hint="eastAsia"/>
+          <w:i/>
+          <w:iCs/>
+          <w:sz w:val="21"/>
+          <w:szCs w:val="21"/>
+        </w:rPr>
+        <w:t>nakajimai</w:t>
+      </w:r>
+      <w:proofErr w:type="spellEnd"/>
       <w:r>
         <w:rPr>
           <w:rFonts w:ascii="PT Serif" w:hAnsi="PT Serif" w:hint="eastAsia"/>
@@ -5457,15 +5973,63 @@
           <w:sz w:val="21"/>
           <w:szCs w:val="21"/>
         </w:rPr>
-        <w:t>G. satsumensis</w:t>
-      </w:r>
+        <w:t xml:space="preserve">G. </w:t>
+      </w:r>
+      <w:proofErr w:type="spellStart"/>
       <w:r>
         <w:rPr>
           <w:rFonts w:ascii="PT Serif" w:eastAsia="PT Serif" w:hAnsi="PT Serif" w:cs="PT Serif"/>
-          <w:sz w:val="21"/>
-          <w:szCs w:val="21"/>
-        </w:rPr>
-        <w:t>. We trained a U-Net-based model with a multi-animal top-down approach, with a receptive field size of 76 pixels for the centroid and 156 pixels for the centered instance, on Nvidia GeForce RTX 4090, where augmentation is done by rotating images from -180 to 180 degrees. The mean Average Precision (mAP) and mean Average Recall (mAR) of this model were 0.</w:t>
+          <w:i/>
+          <w:iCs/>
+          <w:sz w:val="21"/>
+          <w:szCs w:val="21"/>
+        </w:rPr>
+        <w:t>satsumensis</w:t>
+      </w:r>
+      <w:proofErr w:type="spellEnd"/>
+      <w:r>
+        <w:rPr>
+          <w:rFonts w:ascii="PT Serif" w:eastAsia="PT Serif" w:hAnsi="PT Serif" w:cs="PT Serif"/>
+          <w:sz w:val="21"/>
+          <w:szCs w:val="21"/>
+        </w:rPr>
+        <w:t>. We trained a U-Net-based model with a multi-animal top-down approach, with a receptive field size of 76 pixels for the centroid and 156 pixels for the centered instance, on Nvidia GeForce RTX 4090, where augmentation is done by rotating images from -180 to 180 degrees. The mean Average Precision (</w:t>
+      </w:r>
+      <w:proofErr w:type="spellStart"/>
+      <w:r>
+        <w:rPr>
+          <w:rFonts w:ascii="PT Serif" w:eastAsia="PT Serif" w:hAnsi="PT Serif" w:cs="PT Serif"/>
+          <w:sz w:val="21"/>
+          <w:szCs w:val="21"/>
+        </w:rPr>
+        <w:t>mAP</w:t>
+      </w:r>
+      <w:proofErr w:type="spellEnd"/>
+      <w:r>
+        <w:rPr>
+          <w:rFonts w:ascii="PT Serif" w:eastAsia="PT Serif" w:hAnsi="PT Serif" w:cs="PT Serif"/>
+          <w:sz w:val="21"/>
+          <w:szCs w:val="21"/>
+        </w:rPr>
+        <w:t>) and mean Average Recall (</w:t>
+      </w:r>
+      <w:proofErr w:type="spellStart"/>
+      <w:r>
+        <w:rPr>
+          <w:rFonts w:ascii="PT Serif" w:eastAsia="PT Serif" w:hAnsi="PT Serif" w:cs="PT Serif"/>
+          <w:sz w:val="21"/>
+          <w:szCs w:val="21"/>
+        </w:rPr>
+        <w:t>mAR</w:t>
+      </w:r>
+      <w:proofErr w:type="spellEnd"/>
+      <w:r>
+        <w:rPr>
+          <w:rFonts w:ascii="PT Serif" w:eastAsia="PT Serif" w:hAnsi="PT Serif" w:cs="PT Serif"/>
+          <w:sz w:val="21"/>
+          <w:szCs w:val="21"/>
+        </w:rPr>
+        <w:t>) of this model were 0.</w:t>
       </w:r>
       <w:r>
         <w:rPr>
@@ -5692,8 +6256,18 @@
           <w:sz w:val="21"/>
           <w:szCs w:val="21"/>
         </w:rPr>
-        <w:t xml:space="preserve"> postures and spatial position of partners. First, we regarded two individuals were in interaction when the distance between body centers of partners was less than two body lengthes</w:t>
-      </w:r>
+        <w:t xml:space="preserve"> postures and spatial position of partners. First, we regarded two individuals were in interaction when the distance between body centers of partners was less than two body </w:t>
+      </w:r>
+      <w:proofErr w:type="spellStart"/>
+      <w:r>
+        <w:rPr>
+          <w:rFonts w:ascii="PT Serif" w:hAnsi="PT Serif"/>
+          <w:sz w:val="21"/>
+          <w:szCs w:val="21"/>
+        </w:rPr>
+        <w:t>lengthes</w:t>
+      </w:r>
+      <w:proofErr w:type="spellEnd"/>
       <w:r>
         <w:rPr>
           <w:rFonts w:ascii="PT Serif" w:hAnsi="PT Serif"/>
@@ -5740,7 +6314,25 @@
           <w:sz w:val="21"/>
           <w:szCs w:val="21"/>
         </w:rPr>
-        <w:t xml:space="preserve">interaction events or non-interaction events less than 2 seconds to smooth the data. </w:t>
+        <w:t xml:space="preserve">interaction events or non-interaction </w:t>
+      </w:r>
+      <w:proofErr w:type="gramStart"/>
+      <w:r>
+        <w:rPr>
+          <w:rFonts w:ascii="PT Serif" w:hAnsi="PT Serif"/>
+          <w:sz w:val="21"/>
+          <w:szCs w:val="21"/>
+        </w:rPr>
+        <w:t>events</w:t>
+      </w:r>
+      <w:proofErr w:type="gramEnd"/>
+      <w:r>
+        <w:rPr>
+          <w:rFonts w:ascii="PT Serif" w:hAnsi="PT Serif"/>
+          <w:sz w:val="21"/>
+          <w:szCs w:val="21"/>
+        </w:rPr>
+        <w:t xml:space="preserve"> less than 2 seconds to smooth the data. </w:t>
       </w:r>
       <w:r>
         <w:rPr>
@@ -5933,15 +6525,51 @@
           <w:sz w:val="21"/>
           <w:szCs w:val="21"/>
         </w:rPr>
-        <w:t xml:space="preserve">, and non-interactions. We obtrained the traveled distance </w:t>
-      </w:r>
-      <w:r>
-        <w:rPr>
-          <w:rFonts w:ascii="PT Serif" w:hAnsi="PT Serif" w:hint="eastAsia"/>
-          <w:sz w:val="21"/>
-          <w:szCs w:val="21"/>
-        </w:rPr>
-        <w:t xml:space="preserve">for which the leader walked during each tandem running events. Then we compared this traveled distance, using </w:t>
+        <w:t xml:space="preserve">, and non-interactions. We </w:t>
+      </w:r>
+      <w:proofErr w:type="spellStart"/>
+      <w:r>
+        <w:rPr>
+          <w:rFonts w:ascii="PT Serif" w:hAnsi="PT Serif" w:hint="eastAsia"/>
+          <w:sz w:val="21"/>
+          <w:szCs w:val="21"/>
+        </w:rPr>
+        <w:t>obtrained</w:t>
+      </w:r>
+      <w:proofErr w:type="spellEnd"/>
+      <w:r>
+        <w:rPr>
+          <w:rFonts w:ascii="PT Serif" w:hAnsi="PT Serif" w:hint="eastAsia"/>
+          <w:sz w:val="21"/>
+          <w:szCs w:val="21"/>
+        </w:rPr>
+        <w:t xml:space="preserve"> the traveled distance </w:t>
+      </w:r>
+      <w:r>
+        <w:rPr>
+          <w:rFonts w:ascii="PT Serif" w:hAnsi="PT Serif" w:hint="eastAsia"/>
+          <w:sz w:val="21"/>
+          <w:szCs w:val="21"/>
+        </w:rPr>
+        <w:t xml:space="preserve">for which the leader walked during each tandem running </w:t>
+      </w:r>
+      <w:proofErr w:type="gramStart"/>
+      <w:r>
+        <w:rPr>
+          <w:rFonts w:ascii="PT Serif" w:hAnsi="PT Serif" w:hint="eastAsia"/>
+          <w:sz w:val="21"/>
+          <w:szCs w:val="21"/>
+        </w:rPr>
+        <w:t>events</w:t>
+      </w:r>
+      <w:proofErr w:type="gramEnd"/>
+      <w:r>
+        <w:rPr>
+          <w:rFonts w:ascii="PT Serif" w:hAnsi="PT Serif" w:hint="eastAsia"/>
+          <w:sz w:val="21"/>
+          <w:szCs w:val="21"/>
+        </w:rPr>
+        <w:t xml:space="preserve">. Then we compared this traveled distance, using </w:t>
       </w:r>
       <w:r>
         <w:rPr>
@@ -5975,13 +6603,41 @@
         </w:rPr>
         <w:t xml:space="preserve">We used </w:t>
       </w:r>
-      <w:r>
-        <w:rPr>
-          <w:rFonts w:ascii="PT Serif" w:hAnsi="PT Serif"/>
-          <w:sz w:val="21"/>
-          <w:szCs w:val="21"/>
-        </w:rPr>
-        <w:t xml:space="preserve">coxme() function in the coxme package in R </w:t>
+      <w:proofErr w:type="spellStart"/>
+      <w:r>
+        <w:rPr>
+          <w:rFonts w:ascii="PT Serif" w:hAnsi="PT Serif"/>
+          <w:sz w:val="21"/>
+          <w:szCs w:val="21"/>
+        </w:rPr>
+        <w:t>coxme</w:t>
+      </w:r>
+      <w:proofErr w:type="spellEnd"/>
+      <w:r>
+        <w:rPr>
+          <w:rFonts w:ascii="PT Serif" w:hAnsi="PT Serif"/>
+          <w:sz w:val="21"/>
+          <w:szCs w:val="21"/>
+        </w:rPr>
+        <w:t xml:space="preserve">() function in the </w:t>
+      </w:r>
+      <w:proofErr w:type="spellStart"/>
+      <w:r>
+        <w:rPr>
+          <w:rFonts w:ascii="PT Serif" w:hAnsi="PT Serif"/>
+          <w:sz w:val="21"/>
+          <w:szCs w:val="21"/>
+        </w:rPr>
+        <w:t>coxme</w:t>
+      </w:r>
+      <w:proofErr w:type="spellEnd"/>
+      <w:r>
+        <w:rPr>
+          <w:rFonts w:ascii="PT Serif" w:hAnsi="PT Serif"/>
+          <w:sz w:val="21"/>
+          <w:szCs w:val="21"/>
+        </w:rPr>
+        <w:t xml:space="preserve"> package in R </w:t>
       </w:r>
       <w:r>
         <w:rPr>
@@ -6036,7 +6692,25 @@
           <w:sz w:val="21"/>
           <w:szCs w:val="21"/>
         </w:rPr>
-        <w:t xml:space="preserve">evaluate how much tandem running pair could explore the envronments by removing </w:t>
+        <w:t xml:space="preserve">evaluate how much tandem running pair could explore the </w:t>
+      </w:r>
+      <w:proofErr w:type="spellStart"/>
+      <w:r>
+        <w:rPr>
+          <w:rFonts w:ascii="PT Serif" w:hAnsi="PT Serif" w:hint="eastAsia"/>
+          <w:sz w:val="21"/>
+          <w:szCs w:val="21"/>
+        </w:rPr>
+        <w:t>envronments</w:t>
+      </w:r>
+      <w:proofErr w:type="spellEnd"/>
+      <w:r>
+        <w:rPr>
+          <w:rFonts w:ascii="PT Serif" w:hAnsi="PT Serif" w:hint="eastAsia"/>
+          <w:sz w:val="21"/>
+          <w:szCs w:val="21"/>
+        </w:rPr>
+        <w:t xml:space="preserve"> by removing </w:t>
       </w:r>
       <w:r>
         <w:rPr>
@@ -6178,6 +6852,7 @@
         </w:rPr>
         <w:t xml:space="preserve">Spatial positioning between partners in </w:t>
       </w:r>
+      <w:proofErr w:type="spellStart"/>
       <w:r>
         <w:rPr>
           <w:rFonts w:ascii="PT Serif" w:hAnsi="PT Serif" w:hint="eastAsia"/>
@@ -6188,6 +6863,7 @@
         </w:rPr>
         <w:t>Glyptotermes</w:t>
       </w:r>
+      <w:proofErr w:type="spellEnd"/>
       <w:r>
         <w:rPr>
           <w:rFonts w:ascii="PT Serif" w:hAnsi="PT Serif" w:hint="eastAsia"/>
@@ -6404,9 +7080,9 @@
         </w:rPr>
         <w:lastRenderedPageBreak/>
         <w:drawing>
-          <wp:inline distT="0" distB="0" distL="0" distR="0" wp14:anchorId="7BBA259A" wp14:editId="60A22E23">
-            <wp:extent cx="4496435" cy="3261360"/>
-            <wp:effectExtent l="0" t="0" r="0" b="0"/>
+          <wp:inline distT="0" distB="0" distL="0" distR="0" wp14:anchorId="7BBA259A" wp14:editId="153D9E22">
+            <wp:extent cx="4493885" cy="3261360"/>
+            <wp:effectExtent l="0" t="0" r="2540" b="0"/>
             <wp:docPr id="2115151218" name="Picture 1"/>
             <wp:cNvGraphicFramePr>
               <a:graphicFrameLocks xmlns:a="http://schemas.openxmlformats.org/drawingml/2006/main" noChangeAspect="1"/>
@@ -6415,7 +7091,7 @@
               <a:graphicData uri="http://schemas.openxmlformats.org/drawingml/2006/picture">
                 <pic:pic xmlns:pic="http://schemas.openxmlformats.org/drawingml/2006/picture">
                   <pic:nvPicPr>
-                    <pic:cNvPr id="0" name="Picture 1"/>
+                    <pic:cNvPr id="2115151218" name="Picture 1"/>
                     <pic:cNvPicPr>
                       <a:picLocks noChangeAspect="1" noChangeArrowheads="1"/>
                     </pic:cNvPicPr>
@@ -6428,7 +7104,6 @@
                         </a:ext>
                       </a:extLst>
                     </a:blip>
-                    <a:srcRect/>
                     <a:stretch>
                       <a:fillRect/>
                     </a:stretch>
@@ -6436,7 +7111,7 @@
                   <pic:spPr bwMode="auto">
                     <a:xfrm>
                       <a:off x="0" y="0"/>
-                      <a:ext cx="4496435" cy="3261360"/>
+                      <a:ext cx="4493885" cy="3261360"/>
                     </a:xfrm>
                     <a:prstGeom prst="rect">
                       <a:avLst/>
@@ -6719,8 +7394,27 @@
           <w:sz w:val="21"/>
           <w:szCs w:val="21"/>
         </w:rPr>
-        <w:t xml:space="preserve"> of G. nakajimai include many </w:t>
-      </w:r>
+        <w:t xml:space="preserve"> of G. </w:t>
+      </w:r>
+      <w:proofErr w:type="spellStart"/>
+      <w:r>
+        <w:rPr>
+          <w:rFonts w:ascii="PT Serif" w:hAnsi="PT Serif" w:hint="eastAsia"/>
+          <w:sz w:val="21"/>
+          <w:szCs w:val="21"/>
+        </w:rPr>
+        <w:t>nakajimai</w:t>
+      </w:r>
+      <w:proofErr w:type="spellEnd"/>
+      <w:r>
+        <w:rPr>
+          <w:rFonts w:ascii="PT Serif" w:hAnsi="PT Serif" w:hint="eastAsia"/>
+          <w:sz w:val="21"/>
+          <w:szCs w:val="21"/>
+        </w:rPr>
+        <w:t xml:space="preserve"> include many </w:t>
+      </w:r>
+      <w:proofErr w:type="spellStart"/>
       <w:r>
         <w:rPr>
           <w:rFonts w:ascii="PT Serif" w:hAnsi="PT Serif"/>
@@ -6735,7 +7429,16 @@
           <w:sz w:val="21"/>
           <w:szCs w:val="21"/>
         </w:rPr>
-        <w:t>s (not</w:t>
+        <w:t>s</w:t>
+      </w:r>
+      <w:proofErr w:type="spellEnd"/>
+      <w:r>
+        <w:rPr>
+          <w:rFonts w:ascii="PT Serif" w:hAnsi="PT Serif" w:hint="eastAsia"/>
+          <w:sz w:val="21"/>
+          <w:szCs w:val="21"/>
+        </w:rPr>
+        <w:t xml:space="preserve"> (not</w:t>
       </w:r>
       <w:r>
         <w:rPr>
@@ -6823,7 +7526,25 @@
           <w:sz w:val="21"/>
           <w:szCs w:val="21"/>
         </w:rPr>
-        <w:t xml:space="preserve">G. fuscus and G. satsumensis often have just monogamous </w:t>
+        <w:t xml:space="preserve">G. fuscus and G. </w:t>
+      </w:r>
+      <w:proofErr w:type="spellStart"/>
+      <w:r>
+        <w:rPr>
+          <w:rFonts w:ascii="PT Serif" w:hAnsi="PT Serif" w:hint="eastAsia"/>
+          <w:sz w:val="21"/>
+          <w:szCs w:val="21"/>
+        </w:rPr>
+        <w:t>satsumensis</w:t>
+      </w:r>
+      <w:proofErr w:type="spellEnd"/>
+      <w:r>
+        <w:rPr>
+          <w:rFonts w:ascii="PT Serif" w:hAnsi="PT Serif" w:hint="eastAsia"/>
+          <w:sz w:val="21"/>
+          <w:szCs w:val="21"/>
+        </w:rPr>
+        <w:t xml:space="preserve"> often have just monogamous </w:t>
       </w:r>
       <w:r>
         <w:rPr>
@@ -7104,7 +7825,25 @@
           <w:sz w:val="21"/>
           <w:szCs w:val="21"/>
         </w:rPr>
-        <w:t xml:space="preserve">), G. satsumensis keeps monogamous </w:t>
+        <w:t xml:space="preserve">), G. </w:t>
+      </w:r>
+      <w:proofErr w:type="spellStart"/>
+      <w:r>
+        <w:rPr>
+          <w:rFonts w:ascii="PT Serif" w:hAnsi="PT Serif" w:hint="eastAsia"/>
+          <w:sz w:val="21"/>
+          <w:szCs w:val="21"/>
+        </w:rPr>
+        <w:t>satsumensis</w:t>
+      </w:r>
+      <w:proofErr w:type="spellEnd"/>
+      <w:r>
+        <w:rPr>
+          <w:rFonts w:ascii="PT Serif" w:hAnsi="PT Serif" w:hint="eastAsia"/>
+          <w:sz w:val="21"/>
+          <w:szCs w:val="21"/>
+        </w:rPr>
+        <w:t xml:space="preserve"> keeps monogamous </w:t>
       </w:r>
       <w:r>
         <w:rPr>
@@ -7128,7 +7867,43 @@
           <w:sz w:val="21"/>
           <w:szCs w:val="21"/>
         </w:rPr>
-        <w:t>However, this report is not published (or looks like will not be published in the future). We may reach out Hayashi-san to ask if he has any data about colony structures in G. satsumensis. If so, we can ask if he can join this paper.</w:t>
+        <w:t>However, this report is not published (or looks like will not be published in the future). We may reach out Hayashi-</w:t>
+      </w:r>
+      <w:proofErr w:type="spellStart"/>
+      <w:r>
+        <w:rPr>
+          <w:rFonts w:ascii="PT Serif" w:hAnsi="PT Serif" w:hint="eastAsia"/>
+          <w:sz w:val="21"/>
+          <w:szCs w:val="21"/>
+        </w:rPr>
+        <w:t>san</w:t>
+      </w:r>
+      <w:proofErr w:type="spellEnd"/>
+      <w:r>
+        <w:rPr>
+          <w:rFonts w:ascii="PT Serif" w:hAnsi="PT Serif" w:hint="eastAsia"/>
+          <w:sz w:val="21"/>
+          <w:szCs w:val="21"/>
+        </w:rPr>
+        <w:t xml:space="preserve"> to ask if he has any data about colony structures in G. </w:t>
+      </w:r>
+      <w:proofErr w:type="spellStart"/>
+      <w:r>
+        <w:rPr>
+          <w:rFonts w:ascii="PT Serif" w:hAnsi="PT Serif" w:hint="eastAsia"/>
+          <w:sz w:val="21"/>
+          <w:szCs w:val="21"/>
+        </w:rPr>
+        <w:t>satsumensis</w:t>
+      </w:r>
+      <w:proofErr w:type="spellEnd"/>
+      <w:r>
+        <w:rPr>
+          <w:rFonts w:ascii="PT Serif" w:hAnsi="PT Serif" w:hint="eastAsia"/>
+          <w:sz w:val="21"/>
+          <w:szCs w:val="21"/>
+        </w:rPr>
+        <w:t>. If so, we can ask if he can join this paper.</w:t>
       </w:r>
     </w:p>
     <w:p>
@@ -7149,7 +7924,25 @@
           <w:sz w:val="21"/>
           <w:szCs w:val="21"/>
         </w:rPr>
-        <w:t xml:space="preserve">We can also reach out Yashiro-san if </w:t>
+        <w:t>We can also reach out Yashiro-</w:t>
+      </w:r>
+      <w:proofErr w:type="spellStart"/>
+      <w:r>
+        <w:rPr>
+          <w:rFonts w:ascii="PT Serif" w:hAnsi="PT Serif" w:hint="eastAsia"/>
+          <w:sz w:val="21"/>
+          <w:szCs w:val="21"/>
+        </w:rPr>
+        <w:t>san</w:t>
+      </w:r>
+      <w:proofErr w:type="spellEnd"/>
+      <w:r>
+        <w:rPr>
+          <w:rFonts w:ascii="PT Serif" w:hAnsi="PT Serif" w:hint="eastAsia"/>
+          <w:sz w:val="21"/>
+          <w:szCs w:val="21"/>
+        </w:rPr>
+        <w:t xml:space="preserve"> if </w:t>
       </w:r>
       <w:r>
         <w:rPr>
@@ -7165,7 +7958,25 @@
           <w:sz w:val="21"/>
           <w:szCs w:val="21"/>
         </w:rPr>
-        <w:t xml:space="preserve"> have data.</w:t>
+        <w:t xml:space="preserve"> </w:t>
+      </w:r>
+      <w:proofErr w:type="gramStart"/>
+      <w:r>
+        <w:rPr>
+          <w:rFonts w:ascii="PT Serif" w:hAnsi="PT Serif" w:hint="eastAsia"/>
+          <w:sz w:val="21"/>
+          <w:szCs w:val="21"/>
+        </w:rPr>
+        <w:t>have</w:t>
+      </w:r>
+      <w:proofErr w:type="gramEnd"/>
+      <w:r>
+        <w:rPr>
+          <w:rFonts w:ascii="PT Serif" w:hAnsi="PT Serif" w:hint="eastAsia"/>
+          <w:sz w:val="21"/>
+          <w:szCs w:val="21"/>
+        </w:rPr>
+        <w:t xml:space="preserve"> data.</w:t>
       </w:r>
     </w:p>
     <w:p>
@@ -7249,7 +8060,16 @@
           <w:sz w:val="21"/>
           <w:szCs w:val="21"/>
         </w:rPr>
-        <w:t>Although most theoretical studies of the evolution of sexuality have actually acknowledged that nonrandom mating or parental care may in</w:t>
+        <w:t xml:space="preserve">Although most theoretical studies of the evolution of sexuality have actually acknowledged that nonrandom mating or parental care may </w:t>
+      </w:r>
+      <w:proofErr w:type="spellStart"/>
+      <w:r>
+        <w:rPr>
+          <w:rFonts w:ascii="PT Serif" w:hAnsi="PT Serif"/>
+          <w:sz w:val="21"/>
+          <w:szCs w:val="21"/>
+        </w:rPr>
+        <w:t>in</w:t>
       </w:r>
       <w:r>
         <w:rPr>
@@ -7265,7 +8085,16 @@
           <w:sz w:val="21"/>
           <w:szCs w:val="21"/>
         </w:rPr>
-        <w:t>uence the outcome of their models, the importance of these phenomena has always been minimized</w:t>
+        <w:t>uence</w:t>
+      </w:r>
+      <w:proofErr w:type="spellEnd"/>
+      <w:r>
+        <w:rPr>
+          <w:rFonts w:ascii="PT Serif" w:hAnsi="PT Serif"/>
+          <w:sz w:val="21"/>
+          <w:szCs w:val="21"/>
+        </w:rPr>
+        <w:t xml:space="preserve"> the outcome of their models, the importance of these phenomena has always been minimized</w:t>
       </w:r>
       <w:r>
         <w:rPr>
@@ -7341,7 +8170,7 @@
         <w:spacing w:after="0" w:line="240" w:lineRule="auto"/>
         <w:jc w:val="both"/>
         <w:rPr>
-          <w:rFonts w:ascii="PT Serif" w:hAnsi="PT Serif" w:hint="eastAsia"/>
+          <w:rFonts w:ascii="PT Serif" w:hAnsi="PT Serif"/>
           <w:sz w:val="21"/>
           <w:szCs w:val="21"/>
         </w:rPr>
@@ -7353,7 +8182,25 @@
           <w:szCs w:val="21"/>
         </w:rPr>
         <w:lastRenderedPageBreak/>
-        <w:t xml:space="preserve">The resource limitations may have facilitated the evolutionary loss of tandem runs and pleometrosis </w:t>
+        <w:t xml:space="preserve">The resource limitations may have facilitated the evolutionary loss of tandem runs and </w:t>
+      </w:r>
+      <w:proofErr w:type="spellStart"/>
+      <w:r>
+        <w:rPr>
+          <w:rFonts w:ascii="PT Serif" w:hAnsi="PT Serif" w:hint="eastAsia"/>
+          <w:sz w:val="21"/>
+          <w:szCs w:val="21"/>
+        </w:rPr>
+        <w:t>pleometrosis</w:t>
+      </w:r>
+      <w:proofErr w:type="spellEnd"/>
+      <w:r>
+        <w:rPr>
+          <w:rFonts w:ascii="PT Serif" w:hAnsi="PT Serif" w:hint="eastAsia"/>
+          <w:sz w:val="21"/>
+          <w:szCs w:val="21"/>
+        </w:rPr>
+        <w:t xml:space="preserve"> </w:t>
       </w:r>
       <w:r>
         <w:rPr>
@@ -7400,23 +8247,77 @@
           <w:sz w:val="21"/>
           <w:szCs w:val="21"/>
         </w:rPr>
-        <w:t xml:space="preserve">. The distribution of G. nakajimai is highly localized compared to </w:t>
-      </w:r>
-      <w:r>
-        <w:rPr>
-          <w:rFonts w:ascii="PT Serif" w:hAnsi="PT Serif" w:hint="eastAsia"/>
-          <w:sz w:val="21"/>
-          <w:szCs w:val="21"/>
-        </w:rPr>
-        <w:t xml:space="preserve">G. fuscus or G. nakajimai. </w:t>
-      </w:r>
-      <w:r>
-        <w:rPr>
-          <w:rFonts w:ascii="PT Serif" w:hAnsi="PT Serif" w:hint="eastAsia"/>
-          <w:sz w:val="21"/>
-          <w:szCs w:val="21"/>
-        </w:rPr>
-        <w:t>They are all one-piece nester.</w:t>
+        <w:t xml:space="preserve">. The distribution of G. </w:t>
+      </w:r>
+      <w:proofErr w:type="spellStart"/>
+      <w:r>
+        <w:rPr>
+          <w:rFonts w:ascii="PT Serif" w:hAnsi="PT Serif" w:hint="eastAsia"/>
+          <w:sz w:val="21"/>
+          <w:szCs w:val="21"/>
+        </w:rPr>
+        <w:t>nakajimai</w:t>
+      </w:r>
+      <w:proofErr w:type="spellEnd"/>
+      <w:r>
+        <w:rPr>
+          <w:rFonts w:ascii="PT Serif" w:hAnsi="PT Serif" w:hint="eastAsia"/>
+          <w:sz w:val="21"/>
+          <w:szCs w:val="21"/>
+        </w:rPr>
+        <w:t xml:space="preserve"> is highly localized compared to </w:t>
+      </w:r>
+      <w:r>
+        <w:rPr>
+          <w:rFonts w:ascii="PT Serif" w:hAnsi="PT Serif" w:hint="eastAsia"/>
+          <w:sz w:val="21"/>
+          <w:szCs w:val="21"/>
+        </w:rPr>
+        <w:t xml:space="preserve">G. fuscus or G. </w:t>
+      </w:r>
+      <w:proofErr w:type="spellStart"/>
+      <w:r>
+        <w:rPr>
+          <w:rFonts w:ascii="PT Serif" w:hAnsi="PT Serif" w:hint="eastAsia"/>
+          <w:sz w:val="21"/>
+          <w:szCs w:val="21"/>
+        </w:rPr>
+        <w:t>nakajimai</w:t>
+      </w:r>
+      <w:proofErr w:type="spellEnd"/>
+      <w:r>
+        <w:rPr>
+          <w:rFonts w:ascii="PT Serif" w:hAnsi="PT Serif" w:hint="eastAsia"/>
+          <w:sz w:val="21"/>
+          <w:szCs w:val="21"/>
+        </w:rPr>
+        <w:t xml:space="preserve">. </w:t>
+      </w:r>
+      <w:r>
+        <w:rPr>
+          <w:rFonts w:ascii="PT Serif" w:hAnsi="PT Serif" w:hint="eastAsia"/>
+          <w:sz w:val="21"/>
+          <w:szCs w:val="21"/>
+        </w:rPr>
+        <w:t xml:space="preserve">They are all one-piece </w:t>
+      </w:r>
+      <w:proofErr w:type="gramStart"/>
+      <w:r>
+        <w:rPr>
+          <w:rFonts w:ascii="PT Serif" w:hAnsi="PT Serif" w:hint="eastAsia"/>
+          <w:sz w:val="21"/>
+          <w:szCs w:val="21"/>
+        </w:rPr>
+        <w:t>nester</w:t>
+      </w:r>
+      <w:proofErr w:type="gramEnd"/>
+      <w:r>
+        <w:rPr>
+          <w:rFonts w:ascii="PT Serif" w:hAnsi="PT Serif" w:hint="eastAsia"/>
+          <w:sz w:val="21"/>
+          <w:szCs w:val="21"/>
+        </w:rPr>
+        <w:t>.</w:t>
       </w:r>
     </w:p>
     <w:p>
@@ -7528,7 +8429,25 @@
           <w:sz w:val="21"/>
           <w:szCs w:val="21"/>
         </w:rPr>
-        <w:t xml:space="preserve"> for assist in video recording.</w:t>
+        <w:t xml:space="preserve"> for </w:t>
+      </w:r>
+      <w:proofErr w:type="gramStart"/>
+      <w:r>
+        <w:rPr>
+          <w:rFonts w:ascii="PT Serif" w:hAnsi="PT Serif" w:hint="eastAsia"/>
+          <w:sz w:val="21"/>
+          <w:szCs w:val="21"/>
+        </w:rPr>
+        <w:t>assist</w:t>
+      </w:r>
+      <w:proofErr w:type="gramEnd"/>
+      <w:r>
+        <w:rPr>
+          <w:rFonts w:ascii="PT Serif" w:hAnsi="PT Serif" w:hint="eastAsia"/>
+          <w:sz w:val="21"/>
+          <w:szCs w:val="21"/>
+        </w:rPr>
+        <w:t xml:space="preserve"> in video recording.</w:t>
       </w:r>
       <w:r>
         <w:rPr>
@@ -10649,6 +11568,7 @@
   <w:style w:type="character" w:default="1" w:styleId="DefaultParagraphFont">
     <w:name w:val="Default Paragraph Font"/>
     <w:uiPriority w:val="1"/>
+    <w:semiHidden/>
     <w:unhideWhenUsed/>
   </w:style>
   <w:style w:type="table" w:default="1" w:styleId="TableNormal">

--- a/draft/draft_gly_tandem.docx
+++ b/draft/draft_gly_tandem.docx
@@ -225,7 +225,7 @@
         <w:spacing w:after="0" w:line="240" w:lineRule="auto"/>
         <w:jc w:val="both"/>
         <w:rPr>
-          <w:rFonts w:ascii="PT Serif" w:hAnsi="PT Serif" w:hint="eastAsia"/>
+          <w:rFonts w:ascii="PT Serif" w:hAnsi="PT Serif"/>
           <w:sz w:val="21"/>
           <w:szCs w:val="21"/>
         </w:rPr>
@@ -260,15 +260,7 @@
           <w:sz w:val="21"/>
           <w:szCs w:val="21"/>
         </w:rPr>
-        <w:t xml:space="preserve"> </w:t>
-      </w:r>
-      <w:r>
-        <w:rPr>
-          <w:rFonts w:ascii="PT Serif" w:hAnsi="PT Serif"/>
-          <w:sz w:val="21"/>
-          <w:szCs w:val="21"/>
-        </w:rPr>
-        <w:t>Japan</w:t>
+        <w:t xml:space="preserve"> Japan</w:t>
       </w:r>
     </w:p>
     <w:p>
@@ -1511,13 +1503,23 @@
         </w:rPr>
         <w:t xml:space="preserve"> Parental care, Same-sex sexual behavior, </w:t>
       </w:r>
-      <w:r>
-        <w:rPr>
-          <w:rFonts w:ascii="PT Serif" w:hAnsi="PT Serif" w:hint="eastAsia"/>
-          <w:sz w:val="21"/>
-          <w:szCs w:val="21"/>
-        </w:rPr>
-        <w:t>Social insects</w:t>
+      <w:proofErr w:type="gramStart"/>
+      <w:r>
+        <w:rPr>
+          <w:rFonts w:ascii="PT Serif" w:hAnsi="PT Serif" w:hint="eastAsia"/>
+          <w:sz w:val="21"/>
+          <w:szCs w:val="21"/>
+        </w:rPr>
+        <w:t>Social</w:t>
+      </w:r>
+      <w:proofErr w:type="gramEnd"/>
+      <w:r>
+        <w:rPr>
+          <w:rFonts w:ascii="PT Serif" w:hAnsi="PT Serif" w:hint="eastAsia"/>
+          <w:sz w:val="21"/>
+          <w:szCs w:val="21"/>
+        </w:rPr>
+        <w:t xml:space="preserve"> insects</w:t>
       </w:r>
     </w:p>
     <w:p>
@@ -1664,7 +1666,7 @@
           <w:sz w:val="21"/>
           <w:szCs w:val="21"/>
         </w:rPr>
-        <w:instrText xml:space="preserve"> ADDIN ZOTERO_ITEM CSL_CITATION {"citationID":"yfmz4yvE","properties":{"formattedCitation":"[1,2]","plainCitation":"[1,2]","noteIndex":0},"citationItems":[{"id":22551,"uris":["http://zotero.org/users/9949769/items/J5KN9PH8"],"itemData":{"id":22551,"type":"book","abstract":"The question of why organisms reproduce sexually is still a matter of controversy. In this account, Professor Maynard Smith considers the selective forces responsible for the origin and evolution of sexual reproduction and genetic recombination, using quantitative population genetics arguments to support his ideas. The relative importance of individual and group selection processes are also considered. the aim is to give a clear statement of the theoretical issues, and present enough of the evidence to show what kinds of facts are relevant. It is hoped that where crucial evidence is missing, experimentalists and field workers may be encouraged to collect the relevant data. The author does not claim to solve all the problems he raises, but this clear and well-argued account should provide stimulating reading for advanced undergraduate students and research workers in evolutionary theory.","ISBN":"978-0-521-21887-0","language":"en","note":"Google-Books-ID: SbI5AAAAIAAJ","number-of-pages":"236","publisher":"CUP Archive","source":"Google Books","title":"The Evolution of Sex","author":[{"family":"Smith","given":"John Maynard"}],"issued":{"date-parts":[["1978",8,24]]},"citation-key":"smithEvolutionSex1978"}},{"id":22403,"uris":["http://zotero.org/users/9949769/items/2ZQB8ZGZ"],"itemData":{"id":22403,"type":"article-journal","container-title":"Trends in Ecology &amp; Evolution","DOI":"10.1016/j.tree.2011.09.016","ISSN":"0169-5347","issue":"3","journalAbbreviation":"Trends in Ecology &amp; Evolution","language":"English","note":"publisher: Elsevier\nPMID: 22019414","page":"172-178","source":"www.cell.com","title":"The many costs of sex","volume":"27","author":[{"family":"Lehtonen","given":"Jussi"},{"family":"Jennions","given":"Michael D."},{"family":"Kokko","given":"Hanna"}],"issued":{"date-parts":[["2012",3,1]]},"citation-key":"lehtonenManyCostsSex2012"}}],"schema":"https://github.com/citation-style-language/schema/raw/master/csl-citation.json"} </w:instrText>
+        <w:instrText xml:space="preserve"> ADDIN ZOTERO_ITEM CSL_CITATION {"citationID":"yfmz4yvE","properties":{"formattedCitation":"[1,2]","plainCitation":"[1,2]","noteIndex":0},"citationItems":[{"id":23195,"uris":["http://zotero.org/users/9949769/items/J5KN9PH8"],"itemData":{"id":23195,"type":"book","abstract":"The question of why organisms reproduce sexually is still a matter of controversy. In this account, Professor Maynard Smith considers the selective forces responsible for the origin and evolution of sexual reproduction and genetic recombination, using quantitative population genetics arguments to support his ideas. The relative importance of individual and group selection processes are also considered. the aim is to give a clear statement of the theoretical issues, and present enough of the evidence to show what kinds of facts are relevant. It is hoped that where crucial evidence is missing, experimentalists and field workers may be encouraged to collect the relevant data. The author does not claim to solve all the problems he raises, but this clear and well-argued account should provide stimulating reading for advanced undergraduate students and research workers in evolutionary theory.","ISBN":"978-0-521-21887-0","language":"en","note":"Google-Books-ID: SbI5AAAAIAAJ","number-of-pages":"236","publisher":"CUP Archive","source":"Google Books","title":"The Evolution of Sex","author":[{"family":"Smith","given":"John Maynard"}],"issued":{"date-parts":[["1978",8,24]]},"citation-key":"smith1978"}},{"id":23223,"uris":["http://zotero.org/users/9949769/items/2ZQB8ZGZ"],"itemData":{"id":23223,"type":"article-journal","container-title":"Trends in Ecology &amp; Evolution","DOI":"10.1016/j.tree.2011.09.016","ISSN":"0169-5347","issue":"3","journalAbbreviation":"Trends in Ecology &amp; Evolution","language":"English","note":"publisher: Elsevier\nPMID: 22019414\nCitation Key: lehtonenManyCostsSex2012","page":"172-178","source":"www.cell.com","title":"The many costs of sex","volume":"27","author":[{"family":"Lehtonen","given":"Jussi"},{"family":"Jennions","given":"Michael D."},{"family":"Kokko","given":"Hanna"}],"issued":{"date-parts":[["2012",3,1]]},"citation-key":"lehtonen2012Trend"}}],"schema":"https://github.com/citation-style-language/schema/raw/master/csl-citation.json"} </w:instrText>
       </w:r>
       <w:r>
         <w:rPr>
@@ -1727,7 +1729,7 @@
           <w:sz w:val="21"/>
           <w:szCs w:val="21"/>
         </w:rPr>
-        <w:instrText xml:space="preserve"> ADDIN ZOTERO_ITEM CSL_CITATION {"citationID":"W5Dsacpx","properties":{"formattedCitation":"[3]","plainCitation":"[3]","noteIndex":0},"citationItems":[{"id":22568,"uris":["http://zotero.org/users/9949769/items/HBU8GUZL"],"itemData":{"id":22568,"type":"article-journal","abstract":"One of the greatest challenges for evolutionary biology is explaining the widespread occurrence of sexual reproduction and the associated process of genetic recombination. A large number of theories have been developed that provi</w:instrText>
+        <w:instrText xml:space="preserve"> ADDIN ZOTERO_ITEM CSL_CITATION {"citationID":"W5Dsacpx","properties":{"formattedCitation":"[3]","plainCitation":"[3]","noteIndex":0},"citationItems":[{"id":23193,"uris":["http://zotero.org/users/9949769/items/HBU8GUZL"],"itemData":{"id":23193,"type":"article-journal","abstract":"One of the greatest challenges for evolutionary biology is explaining the widespread occurrence of sexual reproduction and the associated process of genetic recombination. A large number of theories have been developed that provi</w:instrText>
       </w:r>
       <w:r>
         <w:rPr>
@@ -1791,7 +1793,7 @@
           <w:sz w:val="21"/>
           <w:szCs w:val="21"/>
         </w:rPr>
-        <w:instrText xml:space="preserve">ical work has attempted to distinguish between them. Here we highlight the advantages that may be gained from considering that multiple mechanisms (environmental and mutational) may be at work, and that interactions between the theories may be very important.","container-title":"Journal of Evolutionary Biology","DOI":"10.1046/j.1420-9101.1999.00119.x","ISSN":"1010-061X","issue":"6","journalAbbreviation":"Journal of Evolutionary Biology","page":"1003-1012","source":"Silverchair","title":"A pluralist approach to sex and recombination","volume":"12","author":[{"literal":"West"},{"literal":"Lively"},{"literal":"Read"}],"issued":{"date-parts":[["1999",11,1]]},"citation-key":"westPluralistApproachSex1999"}}],"schema":"https://github.com/citation-style-language/schema/raw/master/csl-citation.json"} </w:instrText>
+        <w:instrText xml:space="preserve">ical work has attempted to distinguish between them. Here we highlight the advantages that may be gained from considering that multiple mechanisms (environmental and mutational) may be at work, and that interactions between the theories may be very important.","container-title":"Journal of Evolutionary Biology","DOI":"10.1046/j.1420-9101.1999.00119.x","ISSN":"1010-061X","issue":"6","journalAbbreviation":"Journal of Evolutionary Biology","note":"Citation Key: west_etal_1999_JournalofEvolutionaryBiology","page":"1003-1012","source":"Silverchair","title":"A pluralist approach to sex and recombination","volume":"12","author":[{"literal":"West"},{"literal":"Lively"},{"literal":"Read"}],"issued":{"date-parts":[["1999",11,1]]},"citation-key":"west1999Journ"}}],"schema":"https://github.com/citation-style-language/schema/raw/master/csl-citation.json"} </w:instrText>
       </w:r>
       <w:r>
         <w:rPr>
@@ -1942,7 +1944,7 @@
           <w:sz w:val="21"/>
           <w:szCs w:val="21"/>
         </w:rPr>
-        <w:instrText xml:space="preserve"> ADDIN ZOTERO_ITEM CSL_CITATION {"citationID":"KlpRfemT","properties":{"formattedCitation":"[4]","plainCitation":"[4]","noteIndex":0},"citationItems":[{"id":22320,"uris":["http://zotero.org/users/9949769/items/Y82CSGPJ"],"itemData":{"id":22320,"type":"article-journal","abstract":"Sexual reproduction is almost ubiquitous among multicellular organisms even though it entails severe fitness costs. To resolve this apparent paradox, an extensive body of research has been devoted to identifying the selective advantages of recombination that counteract these costs. Yet, how easy is it to make the transition to asexual reproduction once sexual reproduction has been established for a long time? The present review approaches this question by considering factors that impede the evolution of parthenogenesis in animals. Most importantly, eggs need a diploid chromosome set in most species in order to develop normally. Next, eggs may need to be activated by sperm, and sperm may also contribute centrioles and other paternal factors to the zygote. Depending on how diploidy is achieved mechanistically, further problems may arise in offspring that stem from ‘inbreeding depression’ or inappropriate sex determination systems. Finally, genomic imprinting is another well-known barrier to the evolution of asexuality in mammals. Studies on species with occasional, deficient parthenogenesis indicate that the relative importance of these constraints may vary widely. The intimate evolutionary relations between haplodiploidy and parthenogenesis as well as implications for the clade selection hypothesis of the maintenance of sexual reproduction are also discussed. BioEssays 30:1138–1150, 2008. © 2008 Wiley Periodicals, Inc.","container-title":"BioEssays","DOI":"10.1002/bies.20833","ISSN":"1521-1878","issue":"11-12","language":"en","license":"Copyright © 2008 Wiley Periodicals, Inc.","note":"_eprint: https://onlinelibrary.wiley.com/doi/pdf/10.1002/bies.20833","page":"1138-1150","source":"Wiley Online Library","title":"Constraints on the evolution of asexual reproduction","volume":"30","author":[{"family":"Engelstädter","given":"Jan"}],"issued":{"date-parts":[["2008"]]},"citation-key":"engelstadterConstraintsEvolutionAsexual2008"}}],"schema":"https://github.com/citation-style-language/schema/raw/master/csl-citation.json"} </w:instrText>
+        <w:instrText xml:space="preserve"> ADDIN ZOTERO_ITEM CSL_CITATION {"citationID":"KlpRfemT","properties":{"formattedCitation":"[4]","plainCitation":"[4]","noteIndex":0},"citationItems":[{"id":23244,"uris":["http://zotero.org/users/9949769/items/Y82CSGPJ"],"itemData":{"id":23244,"type":"article-journal","abstract":"Sexual reproduction is almost ubiquitous among multicellular organisms even though it entails severe fitness costs. To resolve this apparent paradox, an extensive body of research has been devoted to identifying the selective advantages of recombination that counteract these costs. Yet, how easy is it to make the transition to asexual reproduction once sexual reproduction has been established for a long time? The present review approaches this question by considering factors that impede the evolution of parthenogenesis in animals. Most importantly, eggs need a diploid chromosome set in most species in order to develop normally. Next, eggs may need to be activated by sperm, and sperm may also contribute centrioles and other paternal factors to the zygote. Depending on how diploidy is achieved mechanistically, further problems may arise in offspring that stem from ‘inbreeding depression’ or inappropriate sex determination systems. Finally, genomic imprinting is another well-known barrier to the evolution of asexuality in mammals. Studies on species with occasional, deficient parthenogenesis indicate that the relative importance of these constraints may vary widely. The intimate evolutionary relations between haplodiploidy and parthenogenesis as well as implications for the clade selection hypothesis of the maintenance of sexual reproduction are also discussed. BioEssays 30:1138–1150, 2008. © 2008 Wiley Periodicals, Inc.","container-title":"BioEssays","DOI":"10.1002/bies.20833","ISSN":"1521-1878","issue":"11-12","language":"en","license":"Copyright © 2008 Wiley Periodicals, Inc.","note":"_eprint: https://onlinelibrary.wiley.com/doi/pdf/10.1002/bies.20833","page":"1138-1150","source":"Wiley Online Library","title":"Constraints on the evolution of asexual reproduction","volume":"30","author":[{"family":"Engelstädter","given":"Jan"}],"issued":{"date-parts":[["2008"]]},"citation-key":"engelstadter2008BioEs"}}],"schema":"https://github.com/citation-style-language/schema/raw/master/csl-citation.json"} </w:instrText>
       </w:r>
       <w:r>
         <w:rPr>
@@ -1989,7 +1991,25 @@
           <w:sz w:val="21"/>
           <w:szCs w:val="21"/>
         </w:rPr>
-        <w:t xml:space="preserve">diversity of taxa, the evolution of </w:t>
+        <w:t xml:space="preserve">diversity of </w:t>
+      </w:r>
+      <w:proofErr w:type="gramStart"/>
+      <w:r>
+        <w:rPr>
+          <w:rFonts w:ascii="PT Serif" w:hAnsi="PT Serif" w:hint="eastAsia"/>
+          <w:sz w:val="21"/>
+          <w:szCs w:val="21"/>
+        </w:rPr>
+        <w:t>taxa</w:t>
+      </w:r>
+      <w:proofErr w:type="gramEnd"/>
+      <w:r>
+        <w:rPr>
+          <w:rFonts w:ascii="PT Serif" w:hAnsi="PT Serif" w:hint="eastAsia"/>
+          <w:sz w:val="21"/>
+          <w:szCs w:val="21"/>
+        </w:rPr>
+        <w:t xml:space="preserve">, the evolution of </w:t>
       </w:r>
       <w:r>
         <w:rPr>
@@ -2061,7 +2081,7 @@
           <w:sz w:val="21"/>
           <w:szCs w:val="21"/>
         </w:rPr>
-        <w:instrText xml:space="preserve"> ADDIN ZOTERO_ITEM CSL_CITATION {"citationID":"c8qxCI7w","properties":{"formattedCitation":"[5]","plainCitation":"[5]","noteIndex":0},"citationItems":[{"id":22399,"uris":["http://zotero.org/users/9949769/items/JN89NUPK"],"itemData":{"id":22399,"type":"article-journal","abstract":"The assumption of a twofold cost of sex not only complicates the maintenance of sex but also sets conditions for sexual conﬂict: in organisms with the twofold cost, males often sexually harass females. Sexual harassment is detrimental to female ﬁtness and thus might help maintain sexual populations if male harassment inﬂicts a harsher cost on parthenogens than on sexual females (asymmetric harassment cost). However, the generality of this concept is now considered doubtful because selective harassment of parthenogens results in loss of mating opportunities for males. Using three mathematical models, I show here that sexual harassment still can impose the asymmetric cost on parthenogens. First, I apply the LotkaVolterra model to show the degree of asymmetric harassment cost that permits sex to be maintained stably in the population. Second, using adaptive dynamics, I examine whether sexually antagonistic coevolution for sexual harassment, which occurs only in sexual populations, can promote the asymmetric harassment cost. Finally, an individual-based model, which assumes a spatial structure unlike that in the other two, demonstrates that the asymmetric evolution of harassment cost prevents further invasions of parthenogens from different patches into sexual lineages; these mechanisms may account for allopatric distributions of sexual and parthenogenetic lineages as well as the maintenance of sex.","container-title":"The American Naturalist","DOI":"10.1086/668832","ISSN":"0003-0147, 1537-5323","issue":"2","journalAbbreviation":"The American Naturalist","language":"en","page":"223-234","source":"DOI.org (Crossref)","title":"Sexually Antagonistic Coevolution for Sexual Harassment Can Act as a Barrier to Further Invasions by Parthenogenesis","volume":"181","author":[{"family":"Kawatsu","given":"Kazutaka"}],"issued":{"date-parts":[["2013",2]]},"citation-key":"kawatsuSexuallyAntagonisticCoevolution2013a"}}],"schema":"https://github.com/citation-style-language/schema/raw/master/csl-citation.json"} </w:instrText>
+        <w:instrText xml:space="preserve"> ADDIN ZOTERO_ITEM CSL_CITATION {"citationID":"c8qxCI7w","properties":{"formattedCitation":"[5]","plainCitation":"[5]","noteIndex":0},"citationItems":[{"id":23225,"uris":["http://zotero.org/users/9949769/items/JN89NUPK"],"itemData":{"id":23225,"type":"article-journal","abstract":"The assumption of a twofold cost of sex not only complicates the maintenance of sex but also sets conditions for sexual conﬂict: in organisms with the twofold cost, males often sexually harass females. Sexual harassment is detrimental to female ﬁtness and thus might help maintain sexual populations if male harassment inﬂicts a harsher cost on parthenogens than on sexual females (asymmetric harassment cost). However, the generality of this concept is now considered doubtful because selective harassment of parthenogens results in loss of mating opportunities for males. Using three mathematical models, I show here that sexual harassment still can impose the asymmetric cost on parthenogens. First, I apply the LotkaVolterra model to show the degree of asymmetric harassment cost that permits sex to be maintained stably in the population. Second, using adaptive dynamics, I examine whether sexually antagonistic coevolution for sexual harassment, which occurs only in sexual populations, can promote the asymmetric harassment cost. Finally, an individual-based model, which assumes a spatial structure unlike that in the other two, demonstrates that the asymmetric evolution of harassment cost prevents further invasions of parthenogens from different patches into sexual lineages; these mechanisms may account for allopatric distributions of sexual and parthenogenetic lineages as well as the maintenance of sex.","container-title":"The American Naturalist","DOI":"10.1086/668832","ISSN":"0003-0147, 1537-5323","issue":"2","journalAbbreviation":"The American Naturalist","language":"en","note":"Citation Key: kawatsu_2013_TheAmericanNaturalist","page":"223-234","source":"DOI.org (Crossref)","title":"Sexually Antagonistic Coevolution for Sexual Harassment Can Act as a Barrier to Further Invasions by Parthenogenesis","volume":"181","author":[{"family":"Kawatsu","given":"Kazutaka"}],"issued":{"date-parts":[["2013",2]]},"citation-key":"kawatsu2013TheA"}}],"schema":"https://github.com/citation-style-language/schema/raw/master/csl-citation.json"} </w:instrText>
       </w:r>
       <w:r>
         <w:rPr>
@@ -2124,7 +2144,7 @@
           <w:sz w:val="21"/>
           <w:szCs w:val="21"/>
         </w:rPr>
-        <w:instrText xml:space="preserve"> ADDIN ZOTERO_ITEM CSL_CITATION {"citationID":"F3UlRb98","properties":{"formattedCitation":"[6]","plainCitation":"[6]","noteIndex":0},"citationItems":[{"id":22382,"uris":["http://zotero.org/users/9949769/items/552TIE47"],"itemData":{"id":22382,"type":"article-journal","container-title":"Animal Behaviour","DOI":"10.1016/j.anbehav.2014.12.017","ISSN":"00033472","journalAbbreviation":"Animal Behaviour","language":"en","page":"117-127","source":"DOI.org (Crossref)","title":"The role of sexual conflict in the evolution of facultative parthenogenesis: a study on the spiny leaf stick insect","title-short":"The role of sexual conflict in the evolution of facultative parthenogenesis","volume":"101","author":[{"family":"Burke","given":"Nathan W."},{"family":"Crean","given":"Angela J."},{"family":"Bonduriansky","given":"Russell"}],"issued":{"date-parts":[["2015",3]]},"citation-key":"burkeRoleSexualConflict2015"}}],"schema":"https://github.com/citation-style-language/schema/raw/master/csl-citation.json"} </w:instrText>
+        <w:instrText xml:space="preserve"> ADDIN ZOTERO_ITEM CSL_CITATION {"citationID":"F3UlRb98","properties":{"formattedCitation":"[6]","plainCitation":"[6]","noteIndex":0},"citationItems":[{"id":23231,"uris":["http://zotero.org/users/9949769/items/552TIE47"],"itemData":{"id":23231,"type":"article-journal","container-title":"Animal Behaviour","DOI":"10.1016/j.anbehav.2014.12.017","ISSN":"00033472","journalAbbreviation":"Animal Behaviour","language":"en","page":"117-127","source":"DOI.org (Crossref)","title":"The role of sexual conflict in the evolution of facultative parthenogenesis: a study on the spiny leaf stick insect","title-short":"The role of sexual conflict in the evolution of facultative parthenogenesis","volume":"101","author":[{"family":"Burke","given":"Nathan W."},{"family":"Crean","given":"Angela J."},{"family":"Bonduriansky","given":"Russell"}],"issued":{"date-parts":[["2015",3]]},"citation-key":"burke2015Anima"}}],"schema":"https://github.com/citation-style-language/schema/raw/master/csl-citation.json"} </w:instrText>
       </w:r>
       <w:r>
         <w:rPr>
@@ -2251,7 +2271,7 @@
           <w:sz w:val="21"/>
           <w:szCs w:val="21"/>
         </w:rPr>
-        <w:instrText xml:space="preserve"> ADDIN ZOTERO_ITEM CSL_CITATION {"citationID":"Vf3hfQ1D","properties":{"formattedCitation":"[1,7]","plainCitation":"[1,7]","noteIndex":0},"citationItems":[{"id":22551,"uris":["http://zotero.org/users/9949769/items/J5KN9PH8"],"itemData":{"id":22551,"type":"book","abstract":"The question of why organisms reproduce sexually is still a matter of controversy. In this account, Professor Maynard Smith considers the selective forces responsible for the origin and evolution of sexual reproduction and genetic recombination, using quantitative population genetics arguments to support his ideas. The relative importance of individual and group selection processes are also considered. the aim is to give a clear statement of the theoretical issues, and present enough of the evidence to show what kinds of facts are relevant. It is hoped that where crucial evidence is missing, experimentalists and field workers may be encouraged to collect the relevant data. The author does not claim to solve all the problems he raises, but this clear and well-argued account should provide stimulating reading for advanced undergraduate students and research workers in evolutionary theory.","ISBN":"978-0-521-21887-0","language":"en","note":"Google-Books-ID: SbI5AAAAIAAJ","number-of-pages":"236","publisher":"CUP Archive","source":"Google Books","title":"The Evolution of Sex","author":[{"family":"Smith","given":"John Maynard"}],"issued":{"date-parts":[["1978",8,24]]},"citation-key":"smithEvolutionSex1978"}},{"id":22353,"uris":["http://zotero.org/users/9949769/items/FSJF4PX9"],"itemData":{"id":22353,"type":"article-journal","container-title":"Journal of Evolutionary Biology","DOI":"10.1046/j.1420-9101.1999.00120.x","ISSN":"1010-061X","issue":"6","journalAbbreviation":"Journal of Evolutionary Biology","page":"1036-1039","source":"Silverchair","title":"Individual control over reproduction: an underestimated element in the maintenance of sex?","title-short":"Individual control over reproduction","volume":"12","author":[{"literal":"Michiels"},{"literal":"Beukeboom"},{"literal":"Greeff"},{"literal":"Pemberton"}],"issued":{"date-parts":[["1999",11,1]]},"citation-key":"michielsIndividualControlReproduction1999"}}],"schema":"https://github.com/citation-style-language/schema/raw/master/csl-citation.json"} </w:instrText>
+        <w:instrText xml:space="preserve"> ADDIN ZOTERO_ITEM CSL_CITATION {"citationID":"Vf3hfQ1D","properties":{"formattedCitation":"[1,7]","plainCitation":"[1,7]","noteIndex":0},"citationItems":[{"id":23195,"uris":["http://zotero.org/users/9949769/items/J5KN9PH8"],"itemData":{"id":23195,"type":"book","abstract":"The question of why organisms reproduce sexually is still a matter of controversy. In this account, Professor Maynard Smith considers the selective forces responsible for the origin and evolution of sexual reproduction and genetic recombination, using quantitative population genetics arguments to support his ideas. The relative importance of individual and group selection processes are also considered. the aim is to give a clear statement of the theoretical issues, and present enough of the evidence to show what kinds of facts are relevant. It is hoped that where crucial evidence is missing, experimentalists and field workers may be encouraged to collect the relevant data. The author does not claim to solve all the problems he raises, but this clear and well-argued account should provide stimulating reading for advanced undergraduate students and research workers in evolutionary theory.","ISBN":"978-0-521-21887-0","language":"en","note":"Google-Books-ID: SbI5AAAAIAAJ","number-of-pages":"236","publisher":"CUP Archive","source":"Google Books","title":"The Evolution of Sex","author":[{"family":"Smith","given":"John Maynard"}],"issued":{"date-parts":[["1978",8,24]]},"citation-key":"smith1978"}},{"id":23239,"uris":["http://zotero.org/users/9949769/items/FSJF4PX9"],"itemData":{"id":23239,"type":"article-journal","container-title":"Journal of Evolutionary Biology","DOI":"10.1046/j.1420-9101.1999.00120.x","ISSN":"1010-061X","issue":"6","journalAbbreviation":"Journal of Evolutionary Biology","note":"Citation Key: michiels_etal_1999_JournalofEvolutionaryBiology","page":"1036-1039","source":"Silverchair","title":"Individual control over reproduction: an underestimated element in the maintenance of sex?","title-short":"Individual control over reproduction","volume":"12","author":[{"literal":"Michiels"},{"literal":"Beukeboom"},{"literal":"Greeff"},{"literal":"Pemberton"}],"issued":{"date-parts":[["1999",11,1]]},"citation-key":"michiels1999Journ"}}],"schema":"https://github.com/citation-style-language/schema/raw/master/csl-citation.json"} </w:instrText>
       </w:r>
       <w:r>
         <w:rPr>
@@ -2395,7 +2415,7 @@
           <w:sz w:val="21"/>
           <w:szCs w:val="21"/>
         </w:rPr>
-        <w:instrText xml:space="preserve"> ADDIN ZOTERO_ITEM CSL_CITATION {"citationID":"KHfH9NHP","properties":{"formattedCitation":"[8,9]","plainCitation":"[8,9]","noteIndex":0},"citationItems":[{"id":2423,"uris":["http://zotero.org/users/9949769/items/M8EKXGSC"],"itemData":{"id":2423,"type":"book","ISBN":"978-0-8018-8616-4","note":"container-title: The Jhons Hopkins University Press","publisher":"JHU Press","title":"Cockroaches Ecology, Behavior and Natural History","author":[{"family":"Bell","given":"William J."},{"family":"Roth","given":"Louis M."},{"family":"Nalepa","given":"Christine A."}],"issued":{"date-parts":[["2007"]]},"citation-key":"bellCockroachesEcologyBehavior2007"}},{"id":426,"uris":["http://zotero.org/users/9949769/items/28MLJEMY"],"itemData":{"id":426,"type":"article-journal","abstract":"In eusocial organisms, cooperative brood care within a colony represents a situation where the ancestral parental care duties have shifted away from the reproductive parent(s) towards their offspring. The shift to alloparental care was often instrumental in the initial emergence of eusociality, as it ultimately contributed to the establishment of the reproductive division of labour. Remarkably, eusocial taxa such as ants and termites, which still display an ancestral independent colony foundation phase, must go through an obligatory parental care period, as a temporary subsocial family unit. In termites specifically, an incipient colony inherently remains a woodroach family unit until alloparental care is established. Colony foundation success can then be limited by a series of factors that may include environmental, behavioural, symbiotic and physiological constraints. In this study, 450 incipient termite colonies (Coptotermes gestroi) were established to investigate the timing of physiological changes in founders during the transition from biparental to alloparental care. Results showed that the finite initial internal nutritional resources that alates carry during the dispersal flight are a primary limiting factor for successful colony establishment. The Coptotermes queen and king must rapidly establish (&lt;150 days) their first cohort of offspring to reach alloparental care or simply run out of resources and die. Alates, therefore, carry just enough internal resources to produce the first few alloparents (&lt; 15 workers) to prime the system towards colony ergonomic growth, with a definitive shift to solely reproductive functions. Eusocial insect primary reproductive traits were optimized for three successive functions within the life cycle of a colony: alate dispersal (sexual reproduction), colony foundation (parental care) and colony growth (increased egg production towards colony maturity). However, results suggest that trade-offs involving these functions appear to primarily favour dispersal ones (quantity vs. quality of alates), as founder(s) carry minimal resources and have no room for parental care inefficiency and as they then fully rely on their alloparents for further reproductive output. The transition towards alloparental care during colony foundation of eusocial insects may, therefore, reflect on the initial evolutionary transition from ancestral subsociality to eusociality. Read the free Plain Language Summary for this article on the Journal blog.","container-title":"Functional Ecology","DOI":"10.1111/1365-2435.14183","ISSN":"1365-2435","issue":"12","language":"en","note":"_eprint: https://onlinelibrary.wiley.com/doi/pdf/10.1111/1365-2435.14183","page":"3049-3059","source":"Wiley Online Library","title":"Eusociality and the transition from biparental to alloparental care in termites","volume":"36","author":[{"family":"Chouvenc","given":"Thomas"}],"issued":{"date-parts":[["2022"]]},"citation-key":"chouvencEusocialityTransitionBiparental2022"}}],"schema":"https://github.com/citation-style-language/schema/raw/master/csl-citation.json"} </w:instrText>
+        <w:instrText xml:space="preserve"> ADDIN ZOTERO_ITEM CSL_CITATION {"citationID":"KHfH9NHP","properties":{"formattedCitation":"[8,9]","plainCitation":"[8,9]","noteIndex":0},"citationItems":[{"id":4986,"uris":["http://zotero.org/users/9949769/items/M8EKXGSC"],"itemData":{"id":4986,"type":"book","ISBN":"978-0-8018-8616-4","note":"container-title: The Jhons Hopkins University Press","publisher":"JHU Press","title":"Cockroaches Ecology, Behavior and Natural History","author":[{"family":"Bell","given":"William J."},{"family":"Roth","given":"Louis M."},{"family":"Nalepa","given":"Christine A."}],"issued":{"date-parts":[["2007"]]},"citation-key":"bell2007TheJ"}},{"id":14888,"uris":["http://zotero.org/users/9949769/items/28MLJEMY"],"itemData":{"id":14888,"type":"article-journal","abstract":"In eusocial organisms, cooperative brood care within a colony represents a situation where the ancestral parental care duties have shifted away from the reproductive parent(s) towards their offspring. The shift to alloparental care was often instrumental in the initial emergence of eusociality, as it ultimately contributed to the establishment of the reproductive division of labour. Remarkably, eusocial taxa such as ants and termites, which still display an ancestral independent colony foundation phase, must go through an obligatory parental care period, as a temporary subsocial family unit. In termites specifically, an incipient colony inherently remains a woodroach family unit until alloparental care is established. Colony foundation success can then be limited by a series of factors that may include environmental, behavioural, symbiotic and physiological constraints. In this study, 450 incipient termite colonies (Coptotermes gestroi) were established to investigate the timing of physiological changes in founders during the transition from biparental to alloparental care. Results showed that the finite initial internal nutritional resources that alates carry during the dispersal flight are a primary limiting factor for successful colony establishment. The Coptotermes queen and king must rapidly establish (&lt;150 days) their first cohort of offspring to reach alloparental care or simply run out of resources and die. Alates, therefore, carry just enough internal resources to produce the first few alloparents (&lt; 15 workers) to prime the system towards colony ergonomic growth, with a definitive shift to solely reproductive functions. Eusocial insect primary reproductive traits were optimized for three successive functions within the life cycle of a colony: alate dispersal (sexual reproduction), colony foundation (parental care) and colony growth (increased egg production towards colony maturity). However, results suggest that trade-offs involving these functions appear to primarily favour dispersal ones (quantity vs. quality of alates), as founder(s) carry minimal resources and have no room for parental care inefficiency and as they then fully rely on their alloparents for further reproductive output. The transition towards alloparental care during colony foundation of eusocial insects may, therefore, reflect on the initial evolutionary transition from ancestral subsociality to eusociality. Read the free Plain Language Summary for this article on the Journal blog.","container-title":"Functional Ecology","DOI":"10.1111/1365-2435.14183","ISSN":"1365-2435","issue":"12","language":"en","note":"_eprint: https://onlinelibrary.wiley.com/doi/pdf/10.1111/1365-2435.14183","page":"3049-3059","source":"Wiley Online Library","title":"Eusociality and the transition from biparental to alloparental care in termites","volume":"36","author":[{"family":"Chouvenc","given":"Thomas"}],"issued":{"date-parts":[["2022"]]},"citation-key":"chouvenc2022Funct"}}],"schema":"https://github.com/citation-style-language/schema/raw/master/csl-citation.json"} </w:instrText>
       </w:r>
       <w:r>
         <w:rPr>
@@ -2474,7 +2494,7 @@
           <w:sz w:val="21"/>
           <w:szCs w:val="21"/>
         </w:rPr>
-        <w:instrText xml:space="preserve"> ADDIN ZOTERO_ITEM CSL_CITATION {"citationID":"Rzkg3nNq","properties":{"formattedCitation":"[10]","plainCitation":"[10]","noteIndex":0},"citationItems":[{"id":2134,"uris":["http://zotero.org/users/9949769/items/TYKR9DZL"],"itemData":{"id":2134,"type":"chapter","abstract":"(K. Krishna and F. M. Weesner, Ed), Academic Press, New York. pp. 233–282.","container-title":"Biology of termites","event-place":"New York","ISBN":"978-0-12-395529-6","note":"DOI: 10.1016/B978-0-12-395529-6.50012-X","page":"233-282","publisher":"Academic Press","publisher-place":"New York","title":"Flight and colony foundation.","volume":"1","author":[{"family":"Nutting","given":"William L."}],"editor":[{"family":"Krishna","given":"K."},{"family":"Weesner","given":"F. M."}],"accessed":{"date-parts":[["2017",9,11]]},"issued":{"date-parts":[["1969"]]},"citation-key":"nuttingFlightColonyFoundation1969"}}],"schema":"https://github.com/citation-style-language/schema/raw/master/csl-citation.json"} </w:instrText>
+        <w:instrText xml:space="preserve"> ADDIN ZOTERO_ITEM CSL_CITATION {"citationID":"Rzkg3nNq","properties":{"formattedCitation":"[10]","plainCitation":"[10]","noteIndex":0},"citationItems":[{"id":2603,"uris":["http://zotero.org/users/9949769/items/TYKR9DZL"],"itemData":{"id":2603,"type":"chapter","abstract":"(K. Krishna and F. M. Weesner, Ed), Academic Press, New York. pp. 233–282.","container-title":"Biology of termites","event-place":"New York","ISBN":"978-0-12-395529-6","note":"DOI: 10.1016/B978-0-12-395529-6.50012-X","page":"233-282","publisher":"Academic Press","publisher-place":"New York","title":"Flight and colony foundation.","volume":"1","author":[{"family":"Nutting","given":"William L."}],"editor":[{"family":"Krishna","given":"K."},{"family":"Weesner","given":"F. M."}],"accessed":{"date-parts":[["2017",9,11]]},"issued":{"date-parts":[["1969"]]},"citation-key":"nutting1969Biolo"}}],"schema":"https://github.com/citation-style-language/schema/raw/master/csl-citation.json"} </w:instrText>
       </w:r>
       <w:r>
         <w:rPr>
@@ -2577,7 +2597,7 @@
           <w:sz w:val="21"/>
           <w:szCs w:val="21"/>
         </w:rPr>
-        <w:instrText xml:space="preserve"> ADDIN ZOTERO_ITEM CSL_CITATION {"citationID":"Qb5TIkaS","properties":{"formattedCitation":"[11]","plainCitation":"[11]","noteIndex":0},"citationItems":[{"id":381,"uris":["http://zotero.org/users/9949769/items/GBFB9XH3"],"itemData":{"id":381,"type":"article-journal","abstract":"Recent attempts to explain the evolutionary prevalence of same-sex sexual behavior (SSB) have focused on the role of indiscriminate mating. However, in many cases, SSB may be more complex than simple mistaken identity, instead involving mutual interactions and successful pairing between partners who can detect each other’s sex. Behavioral plasticity is essential for the expression of SSB in such circumstances. To test behavioral plasticity’s role in the evolution of SSB, we used termites to study how females and males modify their behavior in same-sex versus heterosexual pairs. Male termites follow females in paired “tandems” before mating, and movement patterns are sexually dimorphic. Previous studies observed that adaptive same-sex tandems also occur in both sexes. Here we found that stable same-sex tandems are achieved by behavioral plasticity when one partner adopts the other sex’s movements, resulting in behavioral dimorphism. Simulations based on empirically obtained parameters indicated that this socially cued plasticity contributes to pair maintenance, because dimorphic movements improve reunion success upon accidental separation. A systematic literature survey and phylogenetic comparative analysis suggest that the ancestors of modern termites lack consistent sex roles during pairing, indicating that plasticity is inherited from the ancestor. Socioenvironmental induction of ancestral behavioral potential may be of widespread importance to the expression of SSB. Our findings challenge recent arguments for a prominent role of indiscriminate mating behavior in the evolutionary origin and maintenance of SSB across diverse taxa.","container-title":"Proceedings of the National Academy of Sciences of the United States of America","DOI":"10.1073/pnas.2212401119","issue":"46","license":"All rights reserved","note":"publisher: Proceedings of the National Academy of Sciences","page":"e2212401119","source":"pnas.org (Atypon)","title":"Ancestral sex-role plasticity facilitates the evolution of same-sex sexual behavior","volume":"119","author":[{"family":"Mizumoto","given":"Nobuaki"},{"family":"Bourguignon","given":"Thomas"},{"family":"Bailey","given":"Nathan W."}],"issued":{"date-parts":[["2022",11,15]]},"citation-key":"mizumotoAncestralSexrolePlasticity2022"}}],"schema":"https://github.com/citation-style-language/schema/raw/master/csl-citation.json"} </w:instrText>
+        <w:instrText xml:space="preserve"> ADDIN ZOTERO_ITEM CSL_CITATION {"citationID":"Qb5TIkaS","properties":{"formattedCitation":"[11]","plainCitation":"[11]","noteIndex":0},"citationItems":[{"id":15212,"uris":["http://zotero.org/users/9949769/items/GBFB9XH3"],"itemData":{"id":15212,"type":"article-journal","abstract":"Recent attempts to explain the evolutionary prevalence of same-sex sexual behavior (SSB) have focused on the role of indiscriminate mating. However, in many cases, SSB may be more complex than simple mistaken identity, instead involving mutual interactions and successful pairing between partners who can detect each other’s sex. Behavioral plasticity is essential for the expression of SSB in such circumstances. To test behavioral plasticity’s role in the evolution of SSB, we used termites to study how females and males modify their behavior in same-sex versus heterosexual pairs. Male termites follow females in paired “tandems” before mating, and movement patterns are sexually dimorphic. Previous studies observed that adaptive same-sex tandems also occur in both sexes. Here we found that stable same-sex tandems are achieved by behavioral plasticity when one partner adopts the other sex’s movements, resulting in behavioral dimorphism. Simulations based on empirically obtained parameters indicated that this socially cued plasticity contributes to pair maintenance, because dimorphic movements improve reunion success upon accidental separation. A systematic literature survey and phylogenetic comparative analysis suggest that the ancestors of modern termites lack consistent sex roles during pairing, indicating that plasticity is inherited from the ancestor. Socioenvironmental induction of ancestral behavioral potential may be of widespread importance to the expression of SSB. Our findings challenge recent arguments for a prominent role of indiscriminate mating behavior in the evolutionary origin and maintenance of SSB across diverse taxa.","container-title":"Proceedings of the National Academy of Sciences of the United States of America","DOI":"10.1073/pnas.2212401119","issue":"46","license":"All rights reserved","note":"publisher: Proceedings of the National Academy of Sciences","page":"e2212401119","source":"pnas.org (Atypon)","title":"Ancestral sex-role plasticity facilitates the evolution of same-sex sexual behavior","volume":"119","author":[{"family":"Mizumoto","given":"Nobuaki"},{"family":"Bourguignon","given":"Thomas"},{"family":"Bailey","given":"Nathan W."}],"issued":{"date-parts":[["2022",11,15]]},"citation-key":"mizumoto2022Proc"}}],"schema":"https://github.com/citation-style-language/schema/raw/master/csl-citation.json"} </w:instrText>
       </w:r>
       <w:r>
         <w:rPr>
@@ -2688,7 +2708,7 @@
           <w:sz w:val="21"/>
           <w:szCs w:val="21"/>
         </w:rPr>
-        <w:instrText xml:space="preserve"> ADDIN ZOTERO_ITEM CSL_CITATION {"citationID":"NJ7FPsQo","properties":{"formattedCitation":"[12,13]","plainCitation":"[12,13]","noteIndex":0},"citationItems":[{"id":2603,"uris":["http://zotero.org/users/9949769/items/VNXNNNZ7"],"itemData":{"id":2603,"type":"article-journal","abstract":"In termites, primary reproductives proceed through dispersal flight with finite metabolic reserves. During colony foundation, the mated pair requires just enough resources to produce the first few workers, through biparental care. When alloparental care is established, the primary reproductives are fully supported by their own offspring. It was, therefore, argued that the pressure to accumulate large quantities of metabolic reserves in termite imagoes was relaxed over evolutionary time, which resulted in a progressive reduction in alate size compared to ancestral wood roaches. However, such directional reduction in size may partially be countered if mated pairs with relatively large internal metabolic resources are more successful than mated pairs with relatively low internal resources. This hypothesis was tested with Coptotermes gestroi by establishing incipient termite colonies with a wide range of combinations of female and male initial weights in laboratory conditions. Both females and males depleted most of their internal resources within 9 months, and the combined initial weight of female and male explained 27% of the variation in incipient colony growth. Mature colonies that can invest into high-quality alates may have a slight fitness advantage; however, this advantage may be secondary to other environmental factors, as during large Coptotermes dispersal flights, a vast majority of alates die within the first few days, which would increase the fitness of colonies that invested in quantity over quality. Within a given termite species, the relative size of imagoes may, therefore, reflect a reproductive strategy trade-off emerging from the life history of the species.","container-title":"Insectes Sociaux","DOI":"10.1007/s00040-019-00690-3","ISSN":"14209098","issue":"2","note":"publisher: Birkhauser Verlag AG","page":"177-184","title":"The relative importance of queen and king initial weights in termite colony foundation success","volume":"66","author":[{"family":"Chouvenc","given":"Thomas"}],"issued":{"date-parts":[["2019",5,1]]},"citation-key":"chouvencRelativeImportanceQueen2019"}},{"id":19698,"uris":["http://zotero.org/users/9949769/items/CDKAAD8L"],"itemData":{"id":19698,"type":"article-journal","container-title":"Behavioral Ecology and Sociobiology","DOI":"10.1007/s00265-020-02843-y","ISSN":"0340-5443, 1432-0762","issue":"6","journalAbbreviation":"Behav Ecol Sociobiol","language":"en","page":"64","source":"DOI.org (Crossref)","title":"Gut microbial pulse provides nutrition for parental provisioning in incipient termite colonies","volume":"74","author":[{"family":"Inagaki","given":"Tatsuya"},{"family":"Yanagihara","given":"Saki"},{"family":"Fuchikawa","given":"Taro"},{"family":"Matsuura","given":"Kenji"}],"issued":{"date-parts":[["2020",6]]},"citation-key":"inagakiGutMicrobialPulse2020"}}],"schema":"https://github.com/citation-style-language/schema/raw/master/csl-citation.json"} </w:instrText>
+        <w:instrText xml:space="preserve"> ADDIN ZOTERO_ITEM CSL_CITATION {"citationID":"NJ7FPsQo","properties":{"formattedCitation":"[12,13]","plainCitation":"[12,13]","noteIndex":0},"citationItems":[{"id":5258,"uris":["http://zotero.org/users/9949769/items/VNXNNNZ7"],"itemData":{"id":5258,"type":"article-journal","abstract":"In termites, primary reproductives proceed through dispersal flight with finite metabolic reserves. During colony foundation, the mated pair requires just enough resources to produce the first few workers, through biparental care. When alloparental care is established, the primary reproductives are fully supported by their own offspring. It was, therefore, argued that the pressure to accumulate large quantities of metabolic reserves in termite imagoes was relaxed over evolutionary time, which resulted in a progressive reduction in alate size compared to ancestral wood roaches. However, such directional reduction in size may partially be countered if mated pairs with relatively large internal metabolic resources are more successful than mated pairs with relatively low internal resources. This hypothesis was tested with Coptotermes gestroi by establishing incipient termite colonies with a wide range of combinations of female and male initial weights in laboratory conditions. Both females and males depleted most of their internal resources within 9 months, and the combined initial weight of female and male explained 27% of the variation in incipient colony growth. Mature colonies that can invest into high-quality alates may have a slight fitness advantage; however, this advantage may be secondary to other environmental factors, as during large Coptotermes dispersal flights, a vast majority of alates die within the first few days, which would increase the fitness of colonies that invested in quantity over quality. Within a given termite species, the relative size of imagoes may, therefore, reflect a reproductive strategy trade-off emerging from the life history of the species.","container-title":"Insectes Sociaux","DOI":"10.1007/s00040-019-00690-3","ISSN":"14209098","issue":"2","note":"publisher: Birkhauser Verlag AG","page":"177-184","title":"The relative importance of queen and king initial weights in termite colony foundation success","volume":"66","author":[{"family":"Chouvenc","given":"Thomas"}],"issued":{"date-parts":[["2019",5,1]]},"citation-key":"chouvenc2019Insec"}},{"id":20454,"uris":["http://zotero.org/users/9949769/items/CDKAAD8L"],"itemData":{"id":20454,"type":"article-journal","container-title":"Behavioral Ecology and Sociobiology","DOI":"10.1007/s00265-020-02843-y","ISSN":"0340-5443, 1432-0762","issue":"6","journalAbbreviation":"Behav Ecol Sociobiol","language":"en","note":"Citation Key: inagaki_etal_2020_BehavEcolSociobiol","page":"64","source":"DOI.org (Crossref)","title":"Gut microbial pulse provides nutrition for parental provisioning in incipient termite colonies","volume":"74","author":[{"family":"Inagaki","given":"Tatsuya"},{"family":"Yanagihara","given":"Saki"},{"family":"Fuchikawa","given":"Taro"},{"family":"Matsuura","given":"Kenji"}],"issued":{"date-parts":[["2020",6]]},"citation-key":"inagaki2020Behav"}}],"schema":"https://github.com/citation-style-language/schema/raw/master/csl-citation.json"} </w:instrText>
       </w:r>
       <w:r>
         <w:rPr>
@@ -2816,7 +2836,7 @@
           <w:sz w:val="21"/>
           <w:szCs w:val="21"/>
         </w:rPr>
-        <w:instrText xml:space="preserve"> ADDIN ZOTERO_ITEM CSL_CITATION {"citationID":"H2wc2fkX","properties":{"formattedCitation":"[14,15]","plainCitation":"[14,15]","noteIndex":0},"citationItems":[{"id":2612,"uris":["http://zotero.org/users/9949769/items/EKNSS3AY"],"itemData":{"id":2612,"type":"article-journal","abstract":"A wide variety of animals display same-sex behaviours, including courtship, copulation and pairing. However, these behaviours create a paradox, as selection seemingly acts on maladaptive traits, and they have often been regarded as cases of mistaken identity, especially in invertebrates. We show that termite males show nest establishment and pairing formation that usually occur in monogamous colony foundation and demonstrate how this contributes to their fitness. We found that pairs of male dealates stopped searching for females and established nests without females, although single males rarely ceased searching for mates. Males in these male???male pairings had much higher survival than single males. Our colony fusion experiment showed that a male in a surviving same-sex pair can replace a male in an incipient colony and produce offspring. A mathematical model demonstrated that the observed strategy of establishing a male???male pairing instead of searching for females is advantageous when the risk of predation is high, even when colony fusion is very rare. These results indicate that, under certain ecological conditions, a cooperative same-sex pairing with a potential rival for reproduction can be adaptive. Our study implies the existence of various possibilities for explaining the adaptive significance of same-sex sexual behaviours.","container-title":"Animal Behaviour","DOI":"10.1016/j.anbehav.2016.07.007","ISSN":"00033472","license":"All rights reserved","page":"179-187","title":"Male same-sex pairing as an adaptive strategy for future reproduction in termites","volume":"119","author":[{"family":"Mizumoto","given":"Nobuaki"},{"family":"Yashiro","given":"Toshihisa"},{"family":"Matsuura","given":"Kenji"}],"issued":{"date-parts":[["2016"]]},"citation-key":"mizumotoMaleSamesexPairing2016"}},{"id":596,"uris":["http://zotero.org/users/9949769/items/RE6L5T4J"],"itemData":{"id":596,"type":"article-journal","abstract":"Facultative parthenogenesis has great adaptive significance, especially with regard to low pairing efficiency. In the termite Reticulitermes speratus, females that fail to mate with males reproduce parthenogenetically and found colonies cooperatively with partner females or even alone. Comparison of colony foundation success at 400 days between colonies founded by single females (F), femalefemale pairs (FF), and male-female pairs (FM) showed that female-female cooperation promoted colony survivorship over monogamous foundation. We report here for the first time the mode of parthenogenesis in Isoptera. Combining chromosome observations and genetic analysis using microsatellites, we show that the mode of parthenogenesis is diploid thelytoky and that the restoration of ploidy is most likely accomplished by terminal fusion. Parthenogens show a higher mortality and a longer egg-development time than sexually produced offspring, probably due to reduced heterozygosity. In addition Wolbachia bacteria were detected in R. speratus. However, since Wolbachia was also detected in non-parthenogenetic R. flavipes, it is unlikely that Wolbachia is the cause of parthenogenesis in R. speratus.","container-title":"Insectes Sociaux","DOI":"10.1007/s00040-004-0746-0","ISSN":"00201812","issue":"4","note":"ISBN: 0020-1812","page":"325-332","title":"Sexual and asexual colony foundation and the mechanism of facultative parthenogenesis in the termite &lt;i&gt;Reticulitermes speratus&lt;/i&gt; (Isoptera, Rhinotermitidae)","volume":"51","author":[{"family":"Matsuura","given":"Kenji"},{"family":"Fujimoto","given":"Miki"},{"family":"Goka","given":"Koichi"}],"issued":{"date-parts":[["2004"]]},"citation-key":"matsuuraSexualAsexualColony2004"}}],"schema":"https://github.com/citation-style-language/schema/raw/master/csl-citation.json"} </w:instrText>
+        <w:instrText xml:space="preserve"> ADDIN ZOTERO_ITEM CSL_CITATION {"citationID":"H2wc2fkX","properties":{"formattedCitation":"[14,15]","plainCitation":"[14,15]","noteIndex":0},"citationItems":[{"id":1433,"uris":["http://zotero.org/users/9949769/items/EKNSS3AY"],"itemData":{"id":1433,"type":"article-journal","abstract":"A wide variety of animals display same-sex behaviours, including courtship, copulation and pairing. However, these behaviours create a paradox, as selection seemingly acts on maladaptive traits, and they have often been regarded as cases of mistaken identity, especially in invertebrates. We show that termite males show nest establishment and pairing formation that usually occur in monogamous colony foundation and demonstrate how this contributes to their fitness. We found that pairs of male dealates stopped searching for females and established nests without females, although single males rarely ceased searching for mates. Males in these male???male pairings had much higher survival than single males. Our colony fusion experiment showed that a male in a surviving same-sex pair can replace a male in an incipient colony and produce offspring. A mathematical model demonstrated that the observed strategy of establishing a male???male pairing instead of searching for females is advantageous when the risk of predation is high, even when colony fusion is very rare. These results indicate that, under certain ecological conditions, a cooperative same-sex pairing with a potential rival for reproduction can be adaptive. Our study implies the existence of various possibilities for explaining the adaptive significance of same-sex sexual behaviours.","container-title":"Animal Behaviour","DOI":"10.1016/j.anbehav.2016.07.007","ISSN":"00033472","license":"All rights reserved","page":"179-187","title":"Male same-sex pairing as an adaptive strategy for future reproduction in termites","volume":"119","author":[{"family":"Mizumoto","given":"Nobuaki"},{"family":"Yashiro","given":"Toshihisa"},{"family":"Matsuura","given":"Kenji"}],"issued":{"date-parts":[["2016"]]},"citation-key":"mizumoto2016Anim"}},{"id":215,"uris":["http://zotero.org/users/9949769/items/RE6L5T4J"],"itemData":{"id":215,"type":"article-journal","abstract":"Facultative parthenogenesis has great adaptive significance, especially with regard to low pairing efficiency. In the termite Reticulitermes speratus, females that fail to mate with males reproduce parthenogenetically and found colonies cooperatively with partner females or even alone. Comparison of colony foundation success at 400 days between colonies founded by single females (F), femalefemale pairs (FF), and male-female pairs (FM) showed that female-female cooperation promoted colony survivorship over monogamous foundation. We report here for the first time the mode of parthenogenesis in Isoptera. Combining chromosome observations and genetic analysis using microsatellites, we show that the mode of parthenogenesis is diploid thelytoky and that the restoration of ploidy is most likely accomplished by terminal fusion. Parthenogens show a higher mortality and a longer egg-development time than sexually produced offspring, probably due to reduced heterozygosity. In addition Wolbachia bacteria were detected in R. speratus. However, since Wolbachia was also detected in non-parthenogenetic R. flavipes, it is unlikely that Wolbachia is the cause of parthenogenesis in R. speratus.","container-title":"Insectes Sociaux","DOI":"10.1007/s00040-004-0746-0","ISSN":"00201812","issue":"4","note":"ISBN: 0020-1812","page":"325-332","title":"Sexual and asexual colony foundation and the mechanism of facultative parthenogenesis in the termite &lt;i&gt;Reticulitermes speratus&lt;/i&gt; (Isoptera, Rhinotermitidae)","volume":"51","author":[{"family":"Matsuura","given":"Kenji"},{"family":"Fujimoto","given":"Miki"},{"family":"Goka","given":"Koichi"}],"issued":{"date-parts":[["2004"]]},"citation-key":"matsuura2004Insec"}}],"schema":"https://github.com/citation-style-language/schema/raw/master/csl-citation.json"} </w:instrText>
       </w:r>
       <w:r>
         <w:rPr>
@@ -2927,7 +2947,7 @@
           <w:sz w:val="21"/>
           <w:szCs w:val="21"/>
         </w:rPr>
-        <w:instrText xml:space="preserve"> ADDIN ZOTERO_ITEM CSL_CITATION {"citationID":"qj4fhg9q","properties":{"formattedCitation":"[16\\uc0\\u8211{}18]","plainCitation":"[16–18]","noteIndex":0},"citationItems":[{"id":417,"uris":["http://zotero.org/users/9949769/items/5VIYMI4I"],"itemData":{"id":417,"type":"article-journal","abstract":"A decade ago, the mixed reproductive strategy Asexual Queen Succession (AQS) was first described in termites. In AQS species, the workers, soldiers and dispersing reproductives are produced through sexual reproduction, while non-dispersing (neotenic) queens arise through automictic thelytokous parthenogenesis, replace the founding queen and mate with the founding king. As yet, AQS has been documented in six species from three lineages of lower (Rhinotermitidae) and higher (Termitinae: Termes group and Syntermitinae) termites. Independent evolution of the capacity of thelytoky as a preadaptation to AQS is supported by different mechanisms of automixis in each of the three clades. These pioneering discoveries prompt the question on the extent of thelytoky and AQS in the diversified family of higher termites.","container-title":"BMC Evolutionary Biology","DOI":"10.1186/s12862-019-1459-3","ISSN":"1471-2148","issue":"1","journalAbbreviation":"BMC Evolutionary Biology","page":"131","source":"BioMed Central","title":"Widespread occurrence of asexual reproduction in higher termites of the Termes group (Termitidae: Termitinae)","title-short":"Widespread occurrence of asexual reproduction in higher termites of the Termes group (Termitidae","volume":"19","author":[{"family":"Hellemans","given":"Simon"},{"family":"Dolejšová","given":"Klára"},{"family":"Křivánek","given":"Jan"},{"family":"Fournier","given":"Denis"},{"family":"Hanus","given":"Robert"},{"family":"Roisin","given":"Yves"}],"issued":{"date-parts":[["2019",6,21]]},"citation-key":"hellemansWidespreadOccurrenceAsexual2019"}},{"id":22332,"uris":["http://zotero.org/users/9949769/items/3MED24Q4"],"itemData":{"id":22332,"type":"article-journal","abstract":"Males are a ubiquitous feature of animals and play crucial roles beyond the contribution of gametes in some species (e.g., paternal care for offspring and nuptial gifts for females). In termites, colonies commonly consist of both male and female reproductives, workers, and soldiers (i.e., mixed-sex societies), where males and females both play critical roles beyond reproduction (e.g., brood care, foraging, nest construction and maintenance, and colony defense). Male-specific roles may also exist in termite colonies. While obligate asexuality had not been observed in any termite population until recently, all-female asexual populations of the termite Glyptotermes nakajimai were reported in 2018. This was the first and only known case of evolutionary transition from mixed-sex to all-female asexual societies in animals. Here, asexual reproduction in termites is first reviewed, followed by a discussion of how and why G. nakajimai evolved obligate asexuality. The study of the evolution of obligate asexuality in termites with mixed-sex societies is important because it may enhance our understanding of the significance of males in animal societies and populations.","container-title":"Population Ecology","DOI":"10.1002/1438-390X.12195","ISSN":"1438-390X","issue":"4","language":"en","license":"© 2024 The Author(s). Population Ecology published by John Wiley &amp; Sons Australia, Ltd on behalf of The Ecological Society of Japan.","note":"_eprint: https://onlinelibrary.wiley.com/doi/pdf/10.1002/1438-390X.12195","page":"219-231","source":"Wiley Online Library","title":"Evolution of obligate asexuality in termites with mixed-sex societies","volume":"66","author":[{"family":"Yashiro","given":"Toshihisa"}],"issued":{"date-parts":[["2024"]]},"citation-key":"yashiroEvolutionObligateAsexuality2024"}},{"id":1443,"uris":["http://zotero.org/users/9949769/items/L7Y9MB2H"],"itemData":{"id":1443,"type":"chapter","container-title":"Biology of Termites: a Modern Synthesis","event-place":"Dordrecht","note":"DOI: 10.1007/978-90-481-3977-4_10","page":"255-277","publisher":"Springer Netherlands","publisher-place":"Dordrecht","title":"Sexual and Asexual Reproduction in Termites","URL":"http://link.springer.com/10.1007/978-90-481-3977-4_10","author":[{"family":"Matsuura","given":"Kenji"}],"accessed":{"date-parts":[["2016",7,13]]},"issued":{"date-parts":[["2010"]]},"citation-key":"matsuuraSexualAsexualReproduction2010"}}],"schema":"https://github.com/citation-style-language/schema/raw/master/csl-citation.json"} </w:instrText>
+        <w:instrText xml:space="preserve"> ADDIN ZOTERO_ITEM CSL_CITATION {"citationID":"qj4fhg9q","properties":{"formattedCitation":"[16\\uc0\\u8211{}18]","plainCitation":"[16–18]","noteIndex":0},"citationItems":[{"id":15014,"uris":["http://zotero.org/users/9949769/items/5VIYMI4I"],"itemData":{"id":15014,"type":"article-journal","abstract":"A decade ago, the mixed reproductive strategy Asexual Queen Succession (AQS) was first described in termites. In AQS species, the workers, soldiers and dispersing reproductives are produced through sexual reproduction, while non-dispersing (neotenic) queens arise through automictic thelytokous parthenogenesis, replace the founding queen and mate with the founding king. As yet, AQS has been documented in six species from three lineages of lower (Rhinotermitidae) and higher (Termitinae: Termes group and Syntermitinae) termites. Independent evolution of the capacity of thelytoky as a preadaptation to AQS is supported by different mechanisms of automixis in each of the three clades. These pioneering discoveries prompt the question on the extent of thelytoky and AQS in the diversified family of higher termites.","container-title":"BMC Evolutionary Biology","DOI":"10.1186/s12862-019-1459-3","ISSN":"1471-2148","issue":"1","journalAbbreviation":"BMC Evolutionary Biology","note":"Citation Key: hellemans_etal_2019_BMCEvolutionaryBiology","page":"131","source":"BioMed Central","title":"Widespread occurrence of asexual reproduction in higher termites of the Termes group (Termitidae: Termitinae)","title-short":"Widespread occurrence of asexual reproduction in higher termites of the Termes group (Termitidae","volume":"19","author":[{"family":"Hellemans","given":"Simon"},{"family":"Dolejšová","given":"Klára"},{"family":"Křivánek","given":"Jan"},{"family":"Fournier","given":"Denis"},{"family":"Hanus","given":"Robert"},{"family":"Roisin","given":"Yves"}],"issued":{"date-parts":[["2019",6,21]]},"citation-key":"hellemans2019BMCE"}},{"id":23243,"uris":["http://zotero.org/users/9949769/items/3MED24Q4"],"itemData":{"id":23243,"type":"article-journal","abstract":"Males are a ubiquitous feature of animals and play crucial roles beyond the contribution of gametes in some species (e.g., paternal care for offspring and nuptial gifts for females). In termites, colonies commonly consist of both male and female reproductives, workers, and soldiers (i.e., mixed-sex societies), where males and females both play critical roles beyond reproduction (e.g., brood care, foraging, nest construction and maintenance, and colony defense). Male-specific roles may also exist in termite colonies. While obligate asexuality had not been observed in any termite population until recently, all-female asexual populations of the termite Glyptotermes nakajimai were reported in 2018. This was the first and only known case of evolutionary transition from mixed-sex to all-female asexual societies in animals. Here, asexual reproduction in termites is first reviewed, followed by a discussion of how and why G. nakajimai evolved obligate asexuality. The study of the evolution of obligate asexuality in termites with mixed-sex societies is important because it may enhance our understanding of the significance of males in animal societies and populations.","container-title":"Population Ecology","DOI":"10.1002/1438-390X.12195","ISSN":"1438-390X","issue":"4","language":"en","license":"© 2024 The Author(s). Population Ecology published by John Wiley &amp; Sons Australia, Ltd on behalf of The Ecological Society of Japan.","note":"_eprint: https://onlinelibrary.wiley.com/doi/pdf/10.1002/1438-390X.12195","page":"219-231","source":"Wiley Online Library","title":"Evolution of obligate asexuality in termites with mixed-sex societies","volume":"66","author":[{"family":"Yashiro","given":"Toshihisa"}],"issued":{"date-parts":[["2024"]]},"citation-key":"yashiro2024Popul"}},{"id":1352,"uris":["http://zotero.org/users/9949769/items/L7Y9MB2H"],"itemData":{"id":1352,"type":"chapter","container-title":"Biology of Termites: a Modern Synthesis","event-place":"Dordrecht","note":"DOI: 10.1007/978-90-481-3977-4_10","page":"255-277","publisher":"Springer Netherlands","publisher-place":"Dordrecht","title":"Sexual and Asexual Reproduction in Termites","URL":"http://link.springer.com/10.1007/978-90-481-3977-4_10","author":[{"family":"Matsuura","given":"Kenji"}],"accessed":{"date-parts":[["2016",7,13]]},"issued":{"date-parts":[["2010"]]},"citation-key":"matsuura2010Biolo"}}],"schema":"https://github.com/citation-style-language/schema/raw/master/csl-citation.json"} </w:instrText>
       </w:r>
       <w:r>
         <w:rPr>
@@ -3049,7 +3069,7 @@
           <w:sz w:val="21"/>
           <w:szCs w:val="21"/>
         </w:rPr>
-        <w:instrText xml:space="preserve"> ADDIN ZOTERO_ITEM CSL_CITATION {"citationID":"RqbOkamd","properties":{"formattedCitation":"[19,20]","plainCitation":"[19,20]","noteIndex":0},"citationItems":[{"id":2864,"uris":["http://zotero.org/users/9949769/items/QTPEMMBT"],"itemData":{"id":2864,"type":"article-journal","abstract":"The cuticular hydrocarbons of 4 species of Glyptotermes from Japan were identified using gas chromatography-mass spectrometry and the relative abundances of cuticular hydrocarbons were measured using mass spectrometry. It was found that G. fuscus, G. satsumensis and G. rzakajimcri have different hydrocarbon compositions, respectively, and that G. kushimensis has the same components as those of G. nakajimai. This suggests that G. nakujimai and G. kushimensis are the same species. Based on this results together with morphological observation, a new taxonomy of Japanese Glyptotermes is proposed, in which G. kushimerzsis and G. kodamai are synonymized with G. nakajimai.","container-title":"Esakia","issue":"37","note":"ISBN: 0071-1268","page":"1-14","title":"Taxonomy of &lt;i&gt;Glyptotermes&lt;/i&gt; (Isoptera, Kalotermitidae) in Japan with reference to cuticular hydrocarbon analysis as chemotaxonomic characters","volume":"37","author":[{"family":"Takematsu","given":"Yoko"},{"family":"Yamaoka","given":"Ryohei"}],"issued":{"date-parts":[["1997"]]},"citation-key":"takematsuTaxonomyGlyptotermesIsoptera1997"}},{"id":16004,"uris":["http://zotero.org/users/9949769/items/MA2H655A"],"itemData":{"id":16004,"type":"article-journal","container-title":"Kontyu","issue":"1","language":"en","page":"470-474","source":"Zotero","title":"&lt;i&gt;Glyptotermes nakajimai&lt;/i&gt;, a new termite from Japan (Isoptera: Kalotermitidae)","volume":"41","author":[{"family":"Morimoto","given":"Katsura"}],"issued":{"date-parts":[["1973"]]},"citation-key":"morimotoGlyptotermesNakajimaiNew1973"}}],"schema":"https://github.com/citation-style-language/schema/raw/master/csl-citation.json"} </w:instrText>
+        <w:instrText xml:space="preserve"> ADDIN ZOTERO_ITEM CSL_CITATION {"citationID":"RqbOkamd","properties":{"formattedCitation":"[19,20]","plainCitation":"[19,20]","noteIndex":0},"citationItems":[{"id":6735,"uris":["http://zotero.org/users/9949769/items/QTPEMMBT"],"itemData":{"id":6735,"type":"article-journal","abstract":"The cuticular hydrocarbons of 4 species of Glyptotermes from Japan were identified using gas chromatography-mass spectrometry and the relative abundances of cuticular hydrocarbons were measured using mass spectrometry. It was found that G. fuscus, G. satsumensis and G. rzakajimcri have different hydrocarbon compositions, respectively, and that G. kushimensis has the same components as those of G. nakajimai. This suggests that G. nakujimai and G. kushimensis are the same species. Based on this results together with morphological observation, a new taxonomy of Japanese Glyptotermes is proposed, in which G. kushimerzsis and G. kodamai are synonymized with G. nakajimai.","container-title":"Esakia","issue":"37","note":"ISBN: 0071-1268","page":"1-14","title":"Taxonomy of &lt;i&gt;Glyptotermes&lt;/i&gt; (Isoptera, Kalotermitidae) in Japan with reference to cuticular hydrocarbon analysis as chemotaxonomic characters","volume":"37","author":[{"family":"Takematsu","given":"Yoko"},{"family":"Yamaoka","given":"Ryohei"}],"issued":{"date-parts":[["1997"]]},"citation-key":"takematsu1997Esaki"}},{"id":16803,"uris":["http://zotero.org/users/9949769/items/MA2H655A"],"itemData":{"id":16803,"type":"article-journal","container-title":"Kontyu","issue":"1","language":"en","note":"Citation Key: morimoto_1973_Kontyu","page":"470-474","source":"Zotero","title":"&lt;i&gt;Glyptotermes nakajimai&lt;/i&gt;, a new termite from Japan (Isoptera: Kalotermitidae)","volume":"41","author":[{"family":"Morimoto","given":"Katsura"}],"issued":{"date-parts":[["1973"]]},"citation-key":"morimoto1973Konty"}}],"schema":"https://github.com/citation-style-language/schema/raw/master/csl-citation.json"} </w:instrText>
       </w:r>
       <w:r>
         <w:rPr>
@@ -3176,7 +3196,7 @@
           <w:sz w:val="21"/>
           <w:szCs w:val="21"/>
         </w:rPr>
-        <w:instrText xml:space="preserve"> ADDIN ZOTERO_ITEM CSL_CITATION {"citationID":"FRYINCxr","properties":{"formattedCitation":"[21]","plainCitation":"[21]","noteIndex":0},"citationItems":[{"id":2804,"uris":["http://zotero.org/users/9949769/items/BCZT7K5Z"],"itemData":{"id":2804,"type":"article-journal","abstract":"Sexual reproduction is the norm in almost all animal species, and in many advanced animal societies, both males and females participate in social activities. To date, the complete loss of males from advanced social animal lineages has been reported only in ants and honey bees (Hymenoptera), whose workers are always female and whose males display no helping behaviors even in normal sexual species. Asexuality has not previously been observed in colonies of another major group of social insects, the termites, where the ubiquitous presence of both male and female workers and soldiers indicate that males play a critical role beyond that of reproduction. Here, we report asexual societies in a lineage of the termite Glyptotermes nakajimai. We investigated the composition of mature colonies from ten distinct populations in Japan, finding six asexual populations characterized by a lack of any males in the reproductive, soldier, and worker castes of their colonies, an absence of sperm in the spermathecae of their queens, and the development of unfertilized eggs at a level comparable to that for the development of fertilized eggs in sexual populations of this species. Phylogenetic analyses indicated a single evolutionary origin of the asexual populations, with divergence from sampled sexual populations occurring about 14 million years ago. Asexual colonies differ from sexual colonies in having a more uniform head size in their all-female soldier caste, and fewer soldiers in proportion to other individuals, suggesting increased defensive efficiencies arising from uniform soldier morphology. Such efficiencies may have contributed to the persistence and spread of the asexual lineage. Cooperative colony foundation by multiple queens, the single-site nesting life history common to both the asexual and sexual lineages, and the occasional development of eggs without fertilization even in the sexual lineage are traits likely to have been present in the ancestors of the asexual lineage that may have facilitated the transition to asexuality. Our findings demonstrate that completely asexual social lineages can evolve from mixed-sex termite societies, providing evidence that males are dispensable for the maintenance of advanced animal societies in which they previously played an active social role.","container-title":"BMC Biology","DOI":"10.1186/s12915-018-0563-y","ISSN":"1741-7007","issue":"1","license":"All rights reserved","note":"publisher: BMC Biology","page":"96","title":"Loss of males from mixed-sex societies in termites","volume":"16","author":[{"family":"Yashiro","given":"Toshihisa"},{"family":"Lo","given":"Nathan"},{"family":"Kobayashi","given":"Kazuya"},{"family":"Nozaki","given":"Tomonari"},{"family":"Fuchikawa","given":"Taro"},{"family":"Mizumoto","given":"Nobuaki"},{"family":"Namba","given":"Yusuke"},{"family":"Matsuura","given":"Kenji"}],"issued":{"date-parts":[["2018",12,25]]},"citation-key":"yashiroLossMalesMixedsex2018"}}],"schema":"https://github.com/citation-style-language/schema/raw/master/csl-citation.json"} </w:instrText>
+        <w:instrText xml:space="preserve"> ADDIN ZOTERO_ITEM CSL_CITATION {"citationID":"FRYINCxr","properties":{"formattedCitation":"[21]","plainCitation":"[21]","noteIndex":0},"citationItems":[{"id":3431,"uris":["http://zotero.org/users/9949769/items/BCZT7K5Z"],"itemData":{"id":3431,"type":"article-journal","abstract":"Sexual reproduction is the norm in almost all animal species, and in many advanced animal societies, both males and females participate in social activities. To date, the complete loss of males from advanced social animal lineages has been reported only in ants and honey bees (Hymenoptera), whose workers are always female and whose males display no helping behaviors even in normal sexual species. Asexuality has not previously been observed in colonies of another major group of social insects, the termites, where the ubiquitous presence of both male and female workers and soldiers indicate that males play a critical role beyond that of reproduction. Here, we report asexual societies in a lineage of the termite Glyptotermes nakajimai. We investigated the composition of mature colonies from ten distinct populations in Japan, finding six asexual populations characterized by a lack of any males in the reproductive, soldier, and worker castes of their colonies, an absence of sperm in the spermathecae of their queens, and the development of unfertilized eggs at a level comparable to that for the development of fertilized eggs in sexual populations of this species. Phylogenetic analyses indicated a single evolutionary origin of the asexual populations, with divergence from sampled sexual populations occurring about 14 million years ago. Asexual colonies differ from sexual colonies in having a more uniform head size in their all-female soldier caste, and fewer soldiers in proportion to other individuals, suggesting increased defensive efficiencies arising from uniform soldier morphology. Such efficiencies may have contributed to the persistence and spread of the asexual lineage. Cooperative colony foundation by multiple queens, the single-site nesting life history common to both the asexual and sexual lineages, and the occasional development of eggs without fertilization even in the sexual lineage are traits likely to have been present in the ancestors of the asexual lineage that may have facilitated the transition to asexuality. Our findings demonstrate that completely asexual social lineages can evolve from mixed-sex termite societies, providing evidence that males are dispensable for the maintenance of advanced animal societies in which they previously played an active social role.","container-title":"BMC Biology","DOI":"10.1186/s12915-018-0563-y","ISSN":"1741-7007","issue":"1","license":"All rights reserved","note":"publisher: BMC Biology","page":"96","title":"Loss of males from mixed-sex societies in termites","volume":"16","author":[{"family":"Yashiro","given":"Toshihisa"},{"family":"Lo","given":"Nathan"},{"family":"Kobayashi","given":"Kazuya"},{"family":"Nozaki","given":"Tomonari"},{"family":"Fuchikawa","given":"Taro"},{"family":"Mizumoto","given":"Nobuaki"},{"family":"Namba","given":"Yusuke"},{"family":"Matsuura","given":"Kenji"}],"issued":{"date-parts":[["2018",12,25]]},"citation-key":"yashiro2018BMCB"}}],"schema":"https://github.com/citation-style-language/schema/raw/master/csl-citation.json"} </w:instrText>
       </w:r>
       <w:r>
         <w:rPr>
@@ -3384,7 +3404,7 @@
           <w:sz w:val="21"/>
           <w:szCs w:val="21"/>
         </w:rPr>
-        <w:instrText xml:space="preserve"> ADDIN ZOTERO_ITEM CSL_CITATION {"citationID":"9SPARBXW","properties":{"formattedCitation":"[11,22]","plainCitation":"[11,22]","noteIndex":0},"citationItems":[{"id":381,"uris":["http://zotero.org/users/9949769/items/GBFB9XH3"],"itemData":{"id":381,"type":"article-journal","abstract":"Recent attempts to explain the evolutionary prevalence of same-sex sexual behavior (SSB) have focused on the role of indiscriminate mating. However, in many cases, SSB may be more complex than simple mistaken identity, instead involving mutual interactions and successful pairing between partners who can detect each other’s sex. Behavioral plasticity is essential for the expression of SSB in such circumstances. To test behavioral plasticity’s role in the evolution of SSB, we used termites to study how females and males modify their behavior in same-sex versus heterosexual pairs. Male termites follow females in paired “tandems” before mating, and movement patterns are sexually dimorphic. Previous studies observed that adaptive same-sex tandems also occur in both sexes. Here we found that stable same-sex tandems are achieved by behavioral plasticity when one partner adopts the other sex’s movements, resulting in behavioral dimorphism. Simulations based on empirically obtained parameters indicated that this socially cued plasticity contributes to pair maintenance, because dimorphic movements improve reunion success upon accidental separation. A systematic literature survey and phylogenetic comparative analysis suggest that the ancestors of modern termites lack consistent sex roles during pairing, indicating that plasticity is inherited from the ancestor. Socioenvironmental induction of ancestral behavioral potential may be of widespread importance to the expression of SSB. Our findings challenge recent arguments for a prominent role of indiscriminate mating behavior in the evolutionary origin and maintenance of SSB across diverse taxa.","container-title":"Proceedings of the National Academy of Sciences of the United States of America","DOI":"10.1073/pnas.2212401119","issue":"46","license":"All rights reserved","note":"publisher: Proceedings of the National Academy of Sciences","page":"e2212401119","source":"pnas.org (Atypon)","title":"Ancestral sex-role plasticity facilitates the evolution of same-sex sexual behavior","volume":"119","author":[{"family":"Mizumoto","given":"Nobuaki"},{"family":"Bourguignon","given":"Thomas"},{"family":"Bailey","given":"Nathan W."}],"issued":{"date-parts":[["2022",11,15]]},"citation-key":"mizumotoAncestralSexrolePlasticity2022"}},{"id":22101,"uris":["http://zotero.org/users/9949769/items/5YV6H462"],"itemData":{"id":22101,"type":"article-journal","abstract":"We investigated the predator avoidance mechanism of post-swarming alates of the lower subterranean termite, Reticulitermes speratus Kolbe. In some lower termites, homosexual tandem running is observed in addition to ordinary heterosexual tandem running. An experiment designed to compare the risk of predation by a termite-hunting ant,Brachyponera chinensis Emery, showed that homosexual tandem running reduced the predation risk until termites encounter the opposite sex. Since an individual ant cannot capture two dealates at once, one of the two dealates forming a tandem can escape while the ant captures its partner. Therefore, the “post-encounter risk” of individuals running in tandem was lower than that of single individuals. The “encounter risk” with predatory ants was also examined using a mathematical model considering the increased detectability of the predator due to enhanced size of the prey unit. It was suggested that tandem running reduces the predation risk of both participants, even when the enhanced encounter risk was taken into account. In males, competition for the back position was often observed, and consequently, the male at the back was always larger than the male in front. When a male–male tandem encountered a female, the back male won the female more often than the front male. This result suggested that male–male tandem running should result in selection pressure in favor of vigorous males. In conclusion, tandem running decreases the individual predation risk through the dilution effect, and it also plays a role as a mechanism of indirect sexual selection.","container-title":"Journal of Theoretical Biology","DOI":"10.1006/jtbi.2001.2447","ISSN":"0022-5193","issue":"1","journalAbbreviation":"Journal of Theoretical Biology","page":"63-70","source":"ScienceDirect","title":"Homosexual Tandem Running as Selfish Herd in &lt;i&gt;Reticulitermes speratus&lt;/i&gt;: Novel Antipredatory Behavior in Termites","title-short":"Homosexual Tandem Running as Selfish Herd in &lt;i&gt;Reticulitermes speratus&lt;/i&gt;","volume":"214","author":[{"family":"Matsuura","given":"KENJI"},{"family":"Kuno","given":"EIZI"},{"family":"Nishida","given":"TAKAYOSHI"}],"issued":{"date-parts":[["2002",1,7]]},"citation-key":"matsuuraHomosexualTandemRunning2002"}}],"schema":"https://github.com/citation-style-language/schema/raw/master/csl-citation.json"} </w:instrText>
+        <w:instrText xml:space="preserve"> ADDIN ZOTERO_ITEM CSL_CITATION {"citationID":"9SPARBXW","properties":{"formattedCitation":"[11,22]","plainCitation":"[11,22]","noteIndex":0},"citationItems":[{"id":15212,"uris":["http://zotero.org/users/9949769/items/GBFB9XH3"],"itemData":{"id":15212,"type":"article-journal","abstract":"Recent attempts to explain the evolutionary prevalence of same-sex sexual behavior (SSB) have focused on the role of indiscriminate mating. However, in many cases, SSB may be more complex than simple mistaken identity, instead involving mutual interactions and successful pairing between partners who can detect each other’s sex. Behavioral plasticity is essential for the expression of SSB in such circumstances. To test behavioral plasticity’s role in the evolution of SSB, we used termites to study how females and males modify their behavior in same-sex versus heterosexual pairs. Male termites follow females in paired “tandems” before mating, and movement patterns are sexually dimorphic. Previous studies observed that adaptive same-sex tandems also occur in both sexes. Here we found that stable same-sex tandems are achieved by behavioral plasticity when one partner adopts the other sex’s movements, resulting in behavioral dimorphism. Simulations based on empirically obtained parameters indicated that this socially cued plasticity contributes to pair maintenance, because dimorphic movements improve reunion success upon accidental separation. A systematic literature survey and phylogenetic comparative analysis suggest that the ancestors of modern termites lack consistent sex roles during pairing, indicating that plasticity is inherited from the ancestor. Socioenvironmental induction of ancestral behavioral potential may be of widespread importance to the expression of SSB. Our findings challenge recent arguments for a prominent role of indiscriminate mating behavior in the evolutionary origin and maintenance of SSB across diverse taxa.","container-title":"Proceedings of the National Academy of Sciences of the United States of America","DOI":"10.1073/pnas.2212401119","issue":"46","license":"All rights reserved","note":"publisher: Proceedings of the National Academy of Sciences","page":"e2212401119","source":"pnas.org (Atypon)","title":"Ancestral sex-role plasticity facilitates the evolution of same-sex sexual behavior","volume":"119","author":[{"family":"Mizumoto","given":"Nobuaki"},{"family":"Bourguignon","given":"Thomas"},{"family":"Bailey","given":"Nathan W."}],"issued":{"date-parts":[["2022",11,15]]},"citation-key":"mizumoto2022Proc"}},{"id":22971,"uris":["http://zotero.org/users/9949769/items/5YV6H462"],"itemData":{"id":22971,"type":"article-journal","abstract":"We investigated the predator avoidance mechanism of post-swarming alates of the lower subterranean termite, Reticulitermes speratus Kolbe. In some lower termites, homosexual tandem running is observed in addition to ordinary heterosexual tandem running. An experiment designed to compare the risk of predation by a termite-hunting ant,Brachyponera chinensis Emery, showed that homosexual tandem running reduced the predation risk until termites encounter the opposite sex. Since an individual ant cannot capture two dealates at once, one of the two dealates forming a tandem can escape while the ant captures its partner. Therefore, the “post-encounter risk” of individuals running in tandem was lower than that of single individuals. The “encounter risk” with predatory ants was also examined using a mathematical model considering the increased detectability of the predator due to enhanced size of the prey unit. It was suggested that tandem running reduces the predation risk of both participants, even when the enhanced encounter risk was taken into account. In males, competition for the back position was often observed, and consequently, the male at the back was always larger than the male in front. When a male–male tandem encountered a female, the back male won the female more often than the front male. This result suggested that male–male tandem running should result in selection pressure in favor of vigorous males. In conclusion, tandem running decreases the individual predation risk through the dilution effect, and it also plays a role as a mechanism of indirect sexual selection.","container-title":"Journal of Theoretical Biology","DOI":"10.1006/jtbi.2001.2447","ISSN":"0022-5193","issue":"1","journalAbbreviation":"Journal of Theoretical Biology","note":"Citation Key: matsuura_etal_2002_JournalofTheoreticalBiology","page":"63-70","source":"ScienceDirect","title":"Homosexual Tandem Running as Selfish Herd in &lt;i&gt;Reticulitermes speratus&lt;/i&gt;: Novel Antipredatory Behavior in Termites","title-short":"Homosexual Tandem Running as Selfish Herd in &lt;i&gt;Reticulitermes speratus&lt;/i&gt;","volume":"214","author":[{"family":"Matsuura","given":"KENJI"},{"family":"Kuno","given":"EIZI"},{"family":"Nishida","given":"TAKAYOSHI"}],"issued":{"date-parts":[["2002",1,7]]},"citation-key":"matsuura2002Journ"}}],"schema":"https://github.com/citation-style-language/schema/raw/master/csl-citation.json"} </w:instrText>
       </w:r>
       <w:r>
         <w:rPr>
@@ -3463,7 +3483,7 @@
           <w:sz w:val="21"/>
           <w:szCs w:val="21"/>
         </w:rPr>
-        <w:instrText xml:space="preserve"> ADDIN ZOTERO_ITEM CSL_CITATION {"citationID":"Cy5kby38","properties":{"formattedCitation":"[15,23]","plainCitation":"[15,23]","noteIndex":0},"citationItems":[{"id":596,"uris":["http://zotero.org/users/9949769/items/RE6L5T4J"],"itemData":{"id":596,"type":"article-journal","abstract":"Facultative parthenogenesis has great adaptive significance, especially with regard to low pairing efficiency. In the termite Reticulitermes speratus, females that fail to mate with males reproduce parthenogenetically and found colonies cooperatively with partner females or even alone. Comparison of colony foundation success at 400 days between colonies founded by single females (F), femalefemale pairs (FF), and male-female pairs (FM) showed that female-female cooperation promoted colony survivorship over monogamous foundation. We report here for the first time the mode of parthenogenesis in Isoptera. Combining chromosome observations and genetic analysis using microsatellites, we show that the mode of parthenogenesis is diploid thelytoky and that the restoration of ploidy is most likely accomplished by terminal fusion. Parthenogens show a higher mortality and a longer egg-development time than sexually produced offspring, probably due to reduced heterozygosity. In addition Wolbachia bacteria were detected in R. speratus. However, since Wolbachia was also detected in non-parthenogenetic R. flavipes, it is unlikely that Wolbachia is the cause of parthenogenesis in R. speratus.","container-title":"Insectes Sociaux","DOI":"10.1007/s00040-004-0746-0","ISSN":"00201812","issue":"4","note":"ISBN: 0020-1812","page":"325-332","title":"Sexual and asexual colony foundation and the mechanism of facultative parthenogenesis in the termite &lt;i&gt;Reticulitermes speratus&lt;/i&gt; (Isoptera, Rhinotermitidae)","volume":"51","author":[{"family":"Matsuura","given":"Kenji"},{"family":"Fujimoto","given":"Miki"},{"family":"Goka","given":"Koichi"}],"issued":{"date-parts":[["2004"]]},"citation-key":"matsuuraSexualAsexualColony2004"}},{"id":2978,"uris":["http://zotero.org/users/9949769/items/N29S84EX"],"itemData":{"id":2978,"type":"article-journal","abstract":"Predation by larger conspecifics poses a major threat to small juveniles in many animal species. However, in social insects, raids perpetrated by large colonies may provide smaller colonies with opportunities for parasitization. Herein, in the termite\n              Reticulitermes speratus\n              , we demonstrate that small incipient colonies parasitize large mature colonies through egg abduction when attacked by raiding conspecifics. We observed that the eggs of incipient colonies were brought into raiding colonies while their parents were killed during the attack. In this species, unmated females found new colonies with female–female (FF) cooperation, in addition to the typical monogamous colony foundation. Interestingly, the abducted eggs of FF pairs developed into nymphs (reproductive caste) in the raiding colonies, whereas the eggs of male–female (MF) pairs developed into workers (non-reproductive caste). Parthenogenetic eggs are known to be developmentally predisposed to becoming female reproductives owing to genomic imprinting in termites. This study demonstrates that the plundering of small colonies by larger conspecific colonies not only results in the extinction of the weaker colonies, but also serves as a strategy that incipient colonies use to obtain the reproductive position in large colonies by stealth. The results elucidate the diversity and complexity of inter-colonial interactions in social insects.","container-title":"Biology Letters","DOI":"10.1098/rsbl.2021.0540","ISSN":"1744-957X","issue":"12","journalAbbreviation":"Biol. Lett.","language":"en","page":"20210540","source":"DOI.org (Crossref)","title":"The lose-to-win strategy of the weak: intraspecific parasitism via egg abduction in a termite","title-short":"The lose-to-win strategy of the weak","volume":"17","author":[{"family":"Tamaki","given":"Chihiro"},{"family":"Takata","given":"Mamoru"},{"family":"Matsuura","given":"Kenji"}],"issued":{"date-parts":[["2021",12]]},"citation-key":"tamakiLosetowinStrategyWeak2021"}}],"schema":"https://github.com/citation-style-language/schema/raw/master/csl-citation.json"} </w:instrText>
+        <w:instrText xml:space="preserve"> ADDIN ZOTERO_ITEM CSL_CITATION {"citationID":"Cy5kby38","properties":{"formattedCitation":"[15,23]","plainCitation":"[15,23]","noteIndex":0},"citationItems":[{"id":215,"uris":["http://zotero.org/users/9949769/items/RE6L5T4J"],"itemData":{"id":215,"type":"article-journal","abstract":"Facultative parthenogenesis has great adaptive significance, especially with regard to low pairing efficiency. In the termite Reticulitermes speratus, females that fail to mate with males reproduce parthenogenetically and found colonies cooperatively with partner females or even alone. Comparison of colony foundation success at 400 days between colonies founded by single females (F), femalefemale pairs (FF), and male-female pairs (FM) showed that female-female cooperation promoted colony survivorship over monogamous foundation. We report here for the first time the mode of parthenogenesis in Isoptera. Combining chromosome observations and genetic analysis using microsatellites, we show that the mode of parthenogenesis is diploid thelytoky and that the restoration of ploidy is most likely accomplished by terminal fusion. Parthenogens show a higher mortality and a longer egg-development time than sexually produced offspring, probably due to reduced heterozygosity. In addition Wolbachia bacteria were detected in R. speratus. However, since Wolbachia was also detected in non-parthenogenetic R. flavipes, it is unlikely that Wolbachia is the cause of parthenogenesis in R. speratus.","container-title":"Insectes Sociaux","DOI":"10.1007/s00040-004-0746-0","ISSN":"00201812","issue":"4","note":"ISBN: 0020-1812","page":"325-332","title":"Sexual and asexual colony foundation and the mechanism of facultative parthenogenesis in the termite &lt;i&gt;Reticulitermes speratus&lt;/i&gt; (Isoptera, Rhinotermitidae)","volume":"51","author":[{"family":"Matsuura","given":"Kenji"},{"family":"Fujimoto","given":"Miki"},{"family":"Goka","given":"Koichi"}],"issued":{"date-parts":[["2004"]]},"citation-key":"matsuura2004Insec"}},{"id":14821,"uris":["http://zotero.org/users/9949769/items/N29S84EX"],"itemData":{"id":14821,"type":"article-journal","abstract":"Predation by larger conspecifics poses a major threat to small juveniles in many animal species. However, in social insects, raids perpetrated by large colonies may provide smaller colonies with opportunities for parasitization. Herein, in the termite\n              Reticulitermes speratus\n              , we demonstrate that small incipient colonies parasitize large mature colonies through egg abduction when attacked by raiding conspecifics. We observed that the eggs of incipient colonies were brought into raiding colonies while their parents were killed during the attack. In this species, unmated females found new colonies with female–female (FF) cooperation, in addition to the typical monogamous colony foundation. Interestingly, the abducted eggs of FF pairs developed into nymphs (reproductive caste) in the raiding colonies, whereas the eggs of male–female (MF) pairs developed into workers (non-reproductive caste). Parthenogenetic eggs are known to be developmentally predisposed to becoming female reproductives owing to genomic imprinting in termites. This study demonstrates that the plundering of small colonies by larger conspecific colonies not only results in the extinction of the weaker colonies, but also serves as a strategy that incipient colonies use to obtain the reproductive position in large colonies by stealth. The results elucidate the diversity and complexity of inter-colonial interactions in social insects.","container-title":"Biology Letters","DOI":"10.1098/rsbl.2021.0540","ISSN":"1744-957X","issue":"12","journalAbbreviation":"Biol. Lett.","language":"en","note":"Citation Key: tamaki_etal_2021_BiolLett","page":"20210540","source":"DOI.org (Crossref)","title":"The lose-to-win strategy of the weak: intraspecific parasitism via egg abduction in a termite","title-short":"The lose-to-win strategy of the weak","volume":"17","author":[{"family":"Tamaki","given":"Chihiro"},{"family":"Takata","given":"Mamoru"},{"family":"Matsuura","given":"Kenji"}],"issued":{"date-parts":[["2021",12]]},"citation-key":"tamaki2021Biol"}}],"schema":"https://github.com/citation-style-language/schema/raw/master/csl-citation.json"} </w:instrText>
       </w:r>
       <w:r>
         <w:rPr>
@@ -3526,7 +3546,7 @@
           <w:sz w:val="21"/>
           <w:szCs w:val="21"/>
         </w:rPr>
-        <w:instrText xml:space="preserve"> ADDIN ZOTERO_ITEM CSL_CITATION {"citationID":"zMN0iMUD","properties":{"formattedCitation":"[24\\uc0\\u8211{}26]","plainCitation":"[24–26]","noteIndex":0},"citationItems":[{"id":22385,"uris":["http://zotero.org/users/9949769/items/W27NSMPU"],"itemData":{"id":22385,"type":"article-journal","abstract":"The Japanese subterranean termite Reticulitermes speratus exhibits a female-biased alate sex ratio. Colony foundation by female–female alate pair, and biased reproductive values between king and queen resulted from king displacement have been proposed as the causes of the biased sex ratio. These causal hypotheses can be tested by examining alate sex ratios and their geographic variation. Considering the wide north–south distribution and the need for adaptation to the winter fasting period, a body-size cline of alates may be present in this species. In this study, we examined the sex ratio variations of R. speratus alates in 157 colonies from 16 populations in the Japanese archipelago. Variations in head width and dry weight were examined in 64 colonies from 10 populations. The alate sex ratio was biased toward females. No colonies without males were found, contradicting the hypothesis that parthenogenetic colonies founded by female alates bias the sex ratios. While the female bias of numerical sex ratio was slightly more pronounced at lower temperatures (higher latitudes), the sex-investment ratio did not follow this trend. There was no clear support for the hypothesis that king displacement causes sex ratio bias. Interestingly, a distinct split sex ratio was observed at low-temperature populations, indicating the existence of another factor causing disruptive selection. The head widths and dry weights of alates were larger at lower temperatures (higher latitudes). This is the first report of an intraspecific latitudinal body size cline in termites, which is common with a temperate ant species and many ectotherms.","container-title":"Insectes Sociaux","DOI":"10.1007/s00040-024-01017-7","ISSN":"1420-9098","journalAbbreviation":"Insect. Soc.","language":"en","source":"Springer Link","title":"Intraspecific variation of sex ratio and body size along latitude in the termite Reticulitermes speratus (Isoptera: Heterotermitidae)","title-short":"Intraspecific variation of sex ratio and body size along latitude in the termite Reticulitermes speratus (Isoptera","URL":"https://doi.org/10.1007/s00040-024-01017-7","author":[{"family":"Morooka","given":"F."},{"family":"Maekawa","given":"K."},{"family":"Kitade","given":"O."}],"accessed":{"date-parts":[["2025",1,18]]},"issued":{"date-parts":[["2025",1,15]]},"citation-key":"morookaIntraspecificVariationSex2025"}},{"id":2882,"uris":["http://zotero.org/users/9949769/items/EQNB9TB4"],"itemData":{"id":2882,"type":"article-journal","abstract":"Eusocial insects exhibit the most striking example of phenotypic plasticity. There has been a long controversy over the factors determining caste development of individuals in social insects. Here we demonstrate that parental phenotypes influence the social status of offspring not through genetic inheritance but through genomic imprinting in termites. Our extensive field survey and genetic analysis of the termite Reticulitermes speratus show that its breeding system is inconsistent with a genetic caste determination model. We therefore developed a genomic imprinting model, in which queen-and king-specific epigenetic marks antagonistically influence sexual development of offspring. The model accounts for all known empirical data on caste differentiation of R. speratus and other related species. By conducting colony-founding experiments and additively incorporating relevant socio-environmental factors into our genomic imprinting model, we show the relative importance of genomic imprinting and environmental factors in caste determination. The idea of epigenetic inheritance of sexual phenotypes solves the puzzle of why parthenogenetically produced daughters carrying only maternal chromosomes exclusively develop into queens and why parental phenotypes (nymph-or worker-derived reproductives) strongly influence caste differentiation of offspring. According to our model, the worker caste is seen as a “neuter” caste whose sexual development is suppressed due to counterbalanced maternal and paternal imprinting and opens new avenues for understanding the evolution of caste systems in social insects.","container-title":"American Naturalist","DOI":"10.1086/697238","ISSN":"00030147","issue":"6","license":"All rights reserved","note":"PMID: 29750562","page":"677-690","title":"A genomic imprinting model of termite caste determination: Not genetic but epigenetic inheritance influences offspring caste fate","volume":"191","author":[{"family":"Matsuura","given":"Kenji"},{"family":"Mizumoto","given":"Nobuaki"},{"family":"Kobayashi","given":"Kazuya"},{"family":"Nozaki","given":"Tomonari"},{"family":"Fujita","given":"Tadahide"},{"family":"Yashiro","given":"Toshihisa"},{"family":"Fuchikawa","given":"Taro"},{"family":"Mitaka","given":"Yuki"},{"family":"Vargo","given":"Edward L."}],"issued":{"date-parts":[["2018"]]},"citation-key":"matsuuraGenomicImprintingModel2018"}},{"id":22573,"uris":["http://zotero.org/users/9949769/items/49BL3ZVP"],"itemData":{"id":22573,"type":"article-journal","abstract":"In social insect colonies, selfish behaviour due to intracolonial conflict among members can result in colony-level costs despite close relatedness. In certain termite species, queens use asexual reproduction for within-colony queen succession but rely on sexual reproduction for worker and alate production, resulting in multiple half-clones of a single primary queen competing for personal reproduction. Our study demonstrates that competition over asexual queen succession among different clone types leads to the overproduction of parthenogenetic offspring, resulting in the production of dysfunctional parthenogenetic alates. By genotyping the queens of 23 field colonies of Reticulitermes speratus, we found that clone variation in the queen population reduces as colonies develop. Field sampling of alates and primary reproductives of incipient colonies showed that overproduced parthenogenetic offspring develop into alates that have significantly smaller body sizes and much lower survivorship than sexually produced alates. Our results indicate that while the production of earlier and more parthenogenetic eggs is advantageous for winning the competition for personal reproduction, it comes at a great cost to the colony. Thus, this study highlights the evolutionary interplay between individual-level and colony-level selection on parthenogenesis by queens.","container-title":"Proceedings of the Royal Society B: Biological Sciences","DOI":"10.1098/rspb.2023.2711","issue":"2023","note":"publisher: Royal Society","page":"20232711","source":"royalsocietypublishing.org (Atypon)","title":"Inter-clonal competition over queen succession imposes a cost of parthenogenesis on termite colonies","volume":"291","author":[{"family":"Wu","given":"Yao"},{"family":"Fujita","given":"Tadahide"},{"family":"Namba","given":"Yusuke"},{"family":"Kobayashi","given":"Kazuya"},{"family":"Takata","given":"Mamoru"},{"family":"Vargo","given":"Edward L."},{"family":"Matsuura","given":"Kenji"}],"issued":{"date-parts":[["2024",5,22]]},"citation-key":"wuInterclonalCompetitionQueen2024"}}],"schema":"https://github.com/citation-style-language/schema/raw/master/csl-citation.json"} </w:instrText>
+        <w:instrText xml:space="preserve"> ADDIN ZOTERO_ITEM CSL_CITATION {"citationID":"zMN0iMUD","properties":{"formattedCitation":"[24\\uc0\\u8211{}26]","plainCitation":"[24–26]","noteIndex":0},"citationItems":[{"id":23230,"uris":["http://zotero.org/users/9949769/items/W27NSMPU"],"itemData":{"id":23230,"type":"article-journal","abstract":"The Japanese subterranean termite Reticulitermes speratus exhibits a female-biased alate sex ratio. Colony foundation by female–female alate pair, and biased reproductive values between king and queen resulted from king displacement have been proposed as the causes of the biased sex ratio. These causal hypotheses can be tested by examining alate sex ratios and their geographic variation. Considering the wide north–south distribution and the need for adaptation to the winter fasting period, a body-size cline of alates may be present in this species. In this study, we examined the sex ratio variations of R. speratus alates in 157 colonies from 16 populations in the Japanese archipelago. Variations in head width and dry weight were examined in 64 colonies from 10 populations. The alate sex ratio was biased toward females. No colonies without males were found, contradicting the hypothesis that parthenogenetic colonies founded by female alates bias the sex ratios. While the female bias of numerical sex ratio was slightly more pronounced at lower temperatures (higher latitudes), the sex-investment ratio did not follow this trend. There was no clear support for the hypothesis that king displacement causes sex ratio bias. Interestingly, a distinct split sex ratio was observed at low-temperature populations, indicating the existence of another factor causing disruptive selection. The head widths and dry weights of alates were larger at lower temperatures (higher latitudes). This is the first report of an intraspecific latitudinal body size cline in termites, which is common with a temperate ant species and many ectotherms.","container-title":"Insectes Sociaux","DOI":"10.1007/s00040-024-01017-7","ISSN":"1420-9098","journalAbbreviation":"Insect. Soc.","language":"en","source":"Springer Link","title":"Intraspecific variation of sex ratio and body size along latitude in the termite Reticulitermes speratus (Isoptera: Heterotermitidae)","title-short":"Intraspecific variation of sex ratio and body size along latitude in the termite Reticulitermes speratus (Isoptera","URL":"https://doi.org/10.1007/s00040-024-01017-7","author":[{"family":"Morooka","given":"F."},{"family":"Maekawa","given":"K."},{"family":"Kitade","given":"O."}],"accessed":{"date-parts":[["2025",1,18]]},"issued":{"date-parts":[["2025",1,15]]},"citation-key":"morooka2025Insec"}},{"id":4304,"uris":["http://zotero.org/users/9949769/items/EQNB9TB4"],"itemData":{"id":4304,"type":"article-journal","abstract":"Eusocial insects exhibit the most striking example of phenotypic plasticity. There has been a long controversy over the factors determining caste development of individuals in social insects. Here we demonstrate that parental phenotypes influence the social status of offspring not through genetic inheritance but through genomic imprinting in termites. Our extensive field survey and genetic analysis of the termite Reticulitermes speratus show that its breeding system is inconsistent with a genetic caste determination model. We therefore developed a genomic imprinting model, in which queen-and king-specific epigenetic marks antagonistically influence sexual development of offspring. The model accounts for all known empirical data on caste differentiation of R. speratus and other related species. By conducting colony-founding experiments and additively incorporating relevant socio-environmental factors into our genomic imprinting model, we show the relative importance of genomic imprinting and environmental factors in caste determination. The idea of epigenetic inheritance of sexual phenotypes solves the puzzle of why parthenogenetically produced daughters carrying only maternal chromosomes exclusively develop into queens and why parental phenotypes (nymph-or worker-derived reproductives) strongly influence caste differentiation of offspring. According to our model, the worker caste is seen as a “neuter” caste whose sexual development is suppressed due to counterbalanced maternal and paternal imprinting and opens new avenues for understanding the evolution of caste systems in social insects.","container-title":"American Naturalist","DOI":"10.1086/697238","ISSN":"00030147","issue":"6","license":"All rights reserved","note":"PMID: 29750562","page":"677-690","title":"A genomic imprinting model of termite caste determination: Not genetic but epigenetic inheritance influences offspring caste fate","volume":"191","author":[{"family":"Matsuura","given":"Kenji"},{"family":"Mizumoto","given":"Nobuaki"},{"family":"Kobayashi","given":"Kazuya"},{"family":"Nozaki","given":"Tomonari"},{"family":"Fujita","given":"Tadahide"},{"family":"Yashiro","given":"Toshihisa"},{"family":"Fuchikawa","given":"Taro"},{"family":"Mitaka","given":"Yuki"},{"family":"Vargo","given":"Edward L."}],"issued":{"date-parts":[["2018"]]},"citation-key":"matsuura2018AmNa"}},{"id":23192,"uris":["http://zotero.org/users/9949769/items/49BL3ZVP"],"itemData":{"id":23192,"type":"article-journal","abstract":"In social insect colonies, selfish behaviour due to intracolonial conflict among members can result in colony-level costs despite close relatedness. In certain termite species, queens use asexual reproduction for within-colony queen succession but rely on sexual reproduction for worker and alate production, resulting in multiple half-clones of a single primary queen competing for personal reproduction. Our study demonstrates that competition over asexual queen succession among different clone types leads to the overproduction of parthenogenetic offspring, resulting in the production of dysfunctional parthenogenetic alates. By genotyping the queens of 23 field colonies of Reticulitermes speratus, we found that clone variation in the queen population reduces as colonies develop. Field sampling of alates and primary reproductives of incipient colonies showed that overproduced parthenogenetic offspring develop into alates that have significantly smaller body sizes and much lower survivorship than sexually produced alates. Our results indicate that while the production of earlier and more parthenogenetic eggs is advantageous for winning the competition for personal reproduction, it comes at a great cost to the colony. Thus, this study highlights the evolutionary interplay between individual-level and colony-level selection on parthenogenesis by queens.","container-title":"Proceedings of the Royal Society B: Biological Sciences","DOI":"10.1098/rspb.2023.2711","issue":"2023","note":"publisher: Royal Society\nCitation Key: wuInterclonalCompetitionQueen2024","page":"20232711","source":"royalsocietypublishing.org (Atypon)","title":"Inter-clonal competition over queen succession imposes a cost of parthenogenesis on termite colonies","volume":"291","author":[{"family":"Wu","given":"Yao"},{"family":"Fujita","given":"Tadahide"},{"family":"Namba","given":"Yusuke"},{"family":"Kobayashi","given":"Kazuya"},{"family":"Takata","given":"Mamoru"},{"family":"Vargo","given":"Edward L."},{"family":"Matsuura","given":"Kenji"}],"issued":{"date-parts":[["2024",5,22]]},"citation-key":"wu2024Proc"}}],"schema":"https://github.com/citation-style-language/schema/raw/master/csl-citation.json"} </w:instrText>
       </w:r>
       <w:r>
         <w:rPr>
@@ -3634,6 +3654,7 @@
         </w:rPr>
         <w:t xml:space="preserve">Second, </w:t>
       </w:r>
+      <w:proofErr w:type="spellStart"/>
       <w:r>
         <w:rPr>
           <w:rFonts w:ascii="PT Serif" w:hAnsi="PT Serif"/>
@@ -3642,13 +3663,78 @@
         </w:rPr>
         <w:t>pleometrosis</w:t>
       </w:r>
-      <w:r>
-        <w:rPr>
-          <w:rFonts w:ascii="PT Serif" w:hAnsi="PT Serif" w:hint="eastAsia"/>
-          <w:sz w:val="21"/>
-          <w:szCs w:val="21"/>
-        </w:rPr>
-        <w:t xml:space="preserve"> (colony foundation by multiple kings and queens</w:t>
+      <w:proofErr w:type="spellEnd"/>
+      <w:r>
+        <w:rPr>
+          <w:rFonts w:ascii="PT Serif" w:hAnsi="PT Serif" w:hint="eastAsia"/>
+          <w:sz w:val="21"/>
+          <w:szCs w:val="21"/>
+        </w:rPr>
+        <w:t xml:space="preserve"> (colony foundation by multiple kings and queens) </w:t>
+      </w:r>
+      <w:r>
+        <w:rPr>
+          <w:rFonts w:ascii="PT Serif" w:hAnsi="PT Serif" w:hint="eastAsia"/>
+          <w:sz w:val="21"/>
+          <w:szCs w:val="21"/>
+        </w:rPr>
+        <w:t xml:space="preserve">can </w:t>
+      </w:r>
+      <w:r>
+        <w:rPr>
+          <w:rFonts w:ascii="PT Serif" w:hAnsi="PT Serif" w:hint="eastAsia"/>
+          <w:sz w:val="21"/>
+          <w:szCs w:val="21"/>
+        </w:rPr>
+        <w:t xml:space="preserve">also facilitate the </w:t>
+      </w:r>
+      <w:r>
+        <w:rPr>
+          <w:rFonts w:ascii="PT Serif" w:hAnsi="PT Serif" w:hint="eastAsia"/>
+          <w:sz w:val="21"/>
+          <w:szCs w:val="21"/>
+        </w:rPr>
+        <w:t xml:space="preserve">evolution of </w:t>
+      </w:r>
+      <w:r>
+        <w:rPr>
+          <w:rFonts w:ascii="PT Serif" w:hAnsi="PT Serif"/>
+          <w:sz w:val="21"/>
+          <w:szCs w:val="21"/>
+        </w:rPr>
+        <w:t xml:space="preserve">an </w:t>
+      </w:r>
+      <w:r>
+        <w:rPr>
+          <w:rFonts w:ascii="PT Serif" w:hAnsi="PT Serif" w:hint="eastAsia"/>
+          <w:sz w:val="21"/>
+          <w:szCs w:val="21"/>
+        </w:rPr>
+        <w:t>asexual socie</w:t>
+      </w:r>
+      <w:r>
+        <w:rPr>
+          <w:rFonts w:ascii="PT Serif" w:hAnsi="PT Serif"/>
+          <w:sz w:val="21"/>
+          <w:szCs w:val="21"/>
+        </w:rPr>
+        <w:t>t</w:t>
+      </w:r>
+      <w:r>
+        <w:rPr>
+          <w:rFonts w:ascii="PT Serif" w:hAnsi="PT Serif" w:hint="eastAsia"/>
+          <w:sz w:val="21"/>
+          <w:szCs w:val="21"/>
+        </w:rPr>
+        <w:t xml:space="preserve">y by securing </w:t>
+      </w:r>
+      <w:r>
+        <w:rPr>
+          <w:rFonts w:ascii="PT Serif" w:hAnsi="PT Serif" w:hint="eastAsia"/>
+          <w:sz w:val="21"/>
+          <w:szCs w:val="21"/>
+        </w:rPr>
+        <w:t>the number of colony foundation partners</w:t>
       </w:r>
       <w:r>
         <w:rPr>
@@ -3672,7 +3758,7 @@
           <w:sz w:val="21"/>
           <w:szCs w:val="21"/>
         </w:rPr>
-        <w:instrText xml:space="preserve"> ADDIN ZOTERO_ITEM CSL_CITATION {"citationID":"NPz3eUqh","properties":{"formattedCitation":"[27,28]","plainCitation":"[27,28]","noteIndex":0},"citationItems":[{"id":526,"uris":["http://zotero.org/users/9949769/items/TKCDU8DX"],"itemData":{"id":526,"type":"article-journal","container-title":"Behavioral Ecology and Sociobiology","DOI":"10.1007/s00265-017-2429-7","ISSN":"0340-5443","issue":"1","note":"publisher: Springer Berlin Heidelberg","page":"13","title":"Colony-founding success of pleometrosis in a fungus-growing termite Odontotermes formosanus","volume":"72","author":[{"family":"Chiu","given":"Chun-I"},{"family":"Neoh","given":"Kok-Boon"},{"family":"Li","given":"Hou-Feng"}],"issued":{"date-parts":[["2018",1,28]]},"citation-key":"chiuColonyfoundingSuccessPleometrosis2018"}},{"id":750,"uris":["http://zotero.org/users/9949769/items/IG99VKBM"],"itemData":{"id":750,"type":"article-journal","abstract":"Costs and benefits of pleometrosis, as understood from social Hymenoptera, have never been tested in the independently evolved termites. To understand the extent to which such co-founding may be advantageous for colony survival and growth, we tracked the survival and reproduction of 5000 laboratory-established incipient colonies of the facultatively polygamous neotropical termite Nasutitermes corniger. Significantly more pleometrotic groups than monogamous queen-king pairs failed within the first 90 days of establishment, and 99 per cent of pleometrotic groups lost at least one founding member. Oviposition commenced earlier in larger groups, but colony growth was slower and production of workers and soldiers was delayed compared with pairs. Thus, pleometrosis does not increase colony fitness and is in fact highly disadvantageous.","container-title":"Proceedings of the Royal Society of London B","DOI":"10.1098/rspb.2012.2563","ISSN":"1471-2954","issue":"1756","note":"PMID: 23390099","page":"20122563","title":"Costs of pleometrosis in a polygamous termite.","volume":"280","author":[{"family":"Hartke","given":"Tamara R"},{"family":"Rosengaus","given":"Rebeca B"}],"issued":{"date-parts":[["2013",4,7]]},"citation-key":"hartkeCostsPleometrosisPolygamous2013"}}],"schema":"https://github.com/citation-style-language/schema/raw/master/csl-citation.json"} </w:instrText>
+        <w:instrText xml:space="preserve"> ADDIN ZOTERO_ITEM CSL_CITATION {"citationID":"sHw7z7FB","properties":{"formattedCitation":"[27]","plainCitation":"[27]","noteIndex":0},"citationItems":[{"id":23196,"uris":["http://zotero.org/users/9949769/items/4SQCGCEK"],"itemData":{"id":23196,"type":"article-journal","abstract":"Social insects have developed a broad diversity of nesting and foraging strategies. One of these, inquilinism, occurs when one species (the inquiline) inhabits the nest built and occupied by another species (the host). Obligatory inquilines must overcome strong constraints upon colony foundation and development, due to limited availability of host colonies. To reveal how inquilinism shapes reproductive strategies in a termite host-inquiline dyad, we carried out a microsatellite marker study on Inquilinitermes inquilinus and its host Constrictotermes cavifrons. The proportion of simple, extended and mixed families was recorded in both species, as well as the presence of neotenics, parthenogenesis and multiple foundations. Most host colonies (95%) were simple families and all were monodomous. By contrast, the inquiline showed a higher proportion of extended (30%) and mixed (5%) families, and frequent neotenics (in 25% of the nests). This results from the simultaneous foundation in host nests of numerous incipient colonies, which, as they grow, may compete, fight, or merge. We also documented the use of parthenogenesis by female–female pairs. In conclusion, the classical monogamous colony pattern of the host species suggests uneventful development of simple foundations dispersed in the environment, in accordance with the wide distribution of their resources. By contrast, the multiple reproductive patterns displayed by the inquiline species reveal strong constraints on foundation sites: founders first concentrate into host nests, then must attempt to outcompete or absorb the neighbouring foundations to gain full control of the resources provided by the host nest.","container-title":"Molecular Ecology","DOI":"10.1111/mec.17494","ISSN":"1365-294X","issue":"17","language":"en","license":"© 2024 John Wiley &amp; Sons Ltd.","note":"_eprint: https://onlinelibrary.wiley.com/doi/pdf/10.1111/mec.17494","page":"e17494","source":"Wiley Online Library","title":"How inquilinism shaped breeding systems in a termite host-inquiline relationship","volume":"33","author":[{"family":"Timmermans","given":"Johanne"},{"family":"Hellemans","given":"Simon"},{"family":"Křivánek","given":"Jan"},{"family":"Kaymak","given":"Esra"},{"family":"Fontaine","given":"Nicolas"},{"family":"Bourguignon","given":"Thomas"},{"family":"Hanus","given":"Robert"},{"family":"Roisin","given":"Yves"}],"issued":{"date-parts":[["2024"]]},"citation-key":"timmermans2024MolE"}}],"schema":"https://github.com/citation-style-language/schema/raw/master/csl-citation.json"} </w:instrText>
       </w:r>
       <w:r>
         <w:rPr>
@@ -3687,126 +3773,7 @@
           <w:rFonts w:ascii="PT Serif" w:hAnsi="PT Serif"/>
           <w:sz w:val="21"/>
         </w:rPr>
-        <w:t>[27,28]</w:t>
-      </w:r>
-      <w:r>
-        <w:rPr>
-          <w:rFonts w:ascii="PT Serif" w:hAnsi="PT Serif"/>
-          <w:sz w:val="21"/>
-          <w:szCs w:val="21"/>
-        </w:rPr>
-        <w:fldChar w:fldCharType="end"/>
-      </w:r>
-      <w:r>
-        <w:rPr>
-          <w:rFonts w:ascii="PT Serif" w:hAnsi="PT Serif" w:hint="eastAsia"/>
-          <w:sz w:val="21"/>
-          <w:szCs w:val="21"/>
-        </w:rPr>
-        <w:t xml:space="preserve">) </w:t>
-      </w:r>
-      <w:r>
-        <w:rPr>
-          <w:rFonts w:ascii="PT Serif" w:hAnsi="PT Serif" w:hint="eastAsia"/>
-          <w:sz w:val="21"/>
-          <w:szCs w:val="21"/>
-        </w:rPr>
-        <w:t xml:space="preserve">can </w:t>
-      </w:r>
-      <w:r>
-        <w:rPr>
-          <w:rFonts w:ascii="PT Serif" w:hAnsi="PT Serif" w:hint="eastAsia"/>
-          <w:sz w:val="21"/>
-          <w:szCs w:val="21"/>
-        </w:rPr>
-        <w:t xml:space="preserve">also facilitate the </w:t>
-      </w:r>
-      <w:r>
-        <w:rPr>
-          <w:rFonts w:ascii="PT Serif" w:hAnsi="PT Serif" w:hint="eastAsia"/>
-          <w:sz w:val="21"/>
-          <w:szCs w:val="21"/>
-        </w:rPr>
-        <w:t xml:space="preserve">evolution of </w:t>
-      </w:r>
-      <w:r>
-        <w:rPr>
-          <w:rFonts w:ascii="PT Serif" w:hAnsi="PT Serif"/>
-          <w:sz w:val="21"/>
-          <w:szCs w:val="21"/>
-        </w:rPr>
-        <w:t xml:space="preserve">an </w:t>
-      </w:r>
-      <w:r>
-        <w:rPr>
-          <w:rFonts w:ascii="PT Serif" w:hAnsi="PT Serif" w:hint="eastAsia"/>
-          <w:sz w:val="21"/>
-          <w:szCs w:val="21"/>
-        </w:rPr>
-        <w:t>asexual socie</w:t>
-      </w:r>
-      <w:r>
-        <w:rPr>
-          <w:rFonts w:ascii="PT Serif" w:hAnsi="PT Serif"/>
-          <w:sz w:val="21"/>
-          <w:szCs w:val="21"/>
-        </w:rPr>
-        <w:t>t</w:t>
-      </w:r>
-      <w:r>
-        <w:rPr>
-          <w:rFonts w:ascii="PT Serif" w:hAnsi="PT Serif" w:hint="eastAsia"/>
-          <w:sz w:val="21"/>
-          <w:szCs w:val="21"/>
-        </w:rPr>
-        <w:t xml:space="preserve">y by securing </w:t>
-      </w:r>
-      <w:r>
-        <w:rPr>
-          <w:rFonts w:ascii="PT Serif" w:hAnsi="PT Serif" w:hint="eastAsia"/>
-          <w:sz w:val="21"/>
-          <w:szCs w:val="21"/>
-        </w:rPr>
-        <w:t>the number of colony foundation partners</w:t>
-      </w:r>
-      <w:r>
-        <w:rPr>
-          <w:rFonts w:ascii="PT Serif" w:hAnsi="PT Serif"/>
-          <w:sz w:val="21"/>
-          <w:szCs w:val="21"/>
-        </w:rPr>
-        <w:t xml:space="preserve"> </w:t>
-      </w:r>
-      <w:r>
-        <w:rPr>
-          <w:rFonts w:ascii="PT Serif" w:hAnsi="PT Serif"/>
-          <w:sz w:val="21"/>
-          <w:szCs w:val="21"/>
-        </w:rPr>
-        <w:fldChar w:fldCharType="begin"/>
-      </w:r>
-      <w:r>
-        <w:rPr>
-          <w:rFonts w:ascii="PT Serif" w:hAnsi="PT Serif"/>
-          <w:sz w:val="21"/>
-          <w:szCs w:val="21"/>
-        </w:rPr>
-        <w:instrText xml:space="preserve"> ADDIN ZOTERO_ITEM CSL_CITATION {"citationID":"sHw7z7FB","properties":{"formattedCitation":"[29]","plainCitation":"[29]","noteIndex":0},"citationItems":[{"id":22524,"uris":["http://zotero.org/users/9949769/items/4SQCGCEK"],"itemData":{"id":22524,"type":"article-journal","abstract":"Social insects have developed a broad diversity of nesting and foraging strategies. One of these, inquilinism, occurs when one species (the inquiline) inhabits the nest built and occupied by another species (the host). Obligatory inquilines must overcome strong constraints upon colony foundation and development, due to limited availability of host colonies. To reveal how inquilinism shapes reproductive strategies in a termite host-inquiline dyad, we carried out a microsatellite marker study on Inquilinitermes inquilinus and its host Constrictotermes cavifrons. The proportion of simple, extended and mixed families was recorded in both species, as well as the presence of neotenics, parthenogenesis and multiple foundations. Most host colonies (95%) were simple families and all were monodomous. By contrast, the inquiline showed a higher proportion of extended (30%) and mixed (5%) families, and frequent neotenics (in 25% of the nests). This results from the simultaneous foundation in host nests of numerous incipient colonies, which, as they grow, may compete, fight, or merge. We also documented the use of parthenogenesis by female–female pairs. In conclusion, the classical monogamous colony pattern of the host species suggests uneventful development of simple foundations dispersed in the environment, in accordance with the wide distribution of their resources. By contrast, the multiple reproductive patterns displayed by the inquiline species reveal strong constraints on foundation sites: founders first concentrate into host nests, then must attempt to outcompete or absorb the neighbouring foundations to gain full control of the resources provided by the host nest.","container-title":"Molecular Ecology","DOI":"10.1111/mec.17494","ISSN":"1365-294X","issue":"17","language":"en","license":"© 2024 John Wiley &amp; Sons Ltd.","note":"_eprint: https://onlinelibrary.wiley.com/doi/pdf/10.1111/mec.17494","page":"e17494","source":"Wiley Online Library","title":"How inquilinism shaped breeding systems in a termite host-inquiline relationship","volume":"33","author":[{"family":"Timmermans","given":"Johanne"},{"family":"Hellemans","given":"Simon"},{"family":"Křivánek","given":"Jan"},{"family":"Kaymak","given":"Esra"},{"family":"Fontaine","given":"Nicolas"},{"family":"Bourguignon","given":"Thomas"},{"family":"Hanus","given":"Robert"},{"family":"Roisin","given":"Yves"}],"issued":{"date-parts":[["2024"]]},"citation-key":"timmermansHowInquilinismShaped2024"}}],"schema":"https://github.com/citation-style-language/schema/raw/master/csl-citation.json"} </w:instrText>
-      </w:r>
-      <w:r>
-        <w:rPr>
-          <w:rFonts w:ascii="PT Serif" w:hAnsi="PT Serif"/>
-          <w:sz w:val="21"/>
-          <w:szCs w:val="21"/>
-        </w:rPr>
-        <w:fldChar w:fldCharType="separate"/>
-      </w:r>
-      <w:r>
-        <w:rPr>
-          <w:rFonts w:ascii="PT Serif" w:hAnsi="PT Serif"/>
-          <w:sz w:val="21"/>
-        </w:rPr>
-        <w:t>[29]</w:t>
+        <w:t>[27]</w:t>
       </w:r>
       <w:r>
         <w:rPr>
@@ -3880,7 +3847,7 @@
           <w:sz w:val="21"/>
           <w:szCs w:val="21"/>
         </w:rPr>
-        <w:instrText xml:space="preserve"> ADDIN ZOTERO_ITEM CSL_CITATION {"citationID":"GGXDFXl5","properties":{"formattedCitation":"[21]","plainCitation":"[21]","noteIndex":0},"citationItems":[{"id":2804,"uris":["http://zotero.org/users/9949769/items/BCZT7K5Z"],"itemData":{"id":2804,"type":"article-journal","abstract":"Sexual reproduction is the norm in almost all animal species, and in many advanced animal societies, both males and females participate in social activities. To date, the complete loss of males from advanced social animal lineages has been reported only in ants and honey bees (Hymenoptera), whose workers are always female and whose males display no helping behaviors even in normal sexual species. Asexuality has not previously been observed in colonies of another major group of social insects, the termites, where the ubiquitous presence of both male and female workers and soldiers indicate that males play a critical role beyond that of reproduction. Here, we report asexual societies in a lineage of the termite Glyptotermes nakajimai. We investigated the composition of mature colonies from ten distinct populations in Japan, finding six asexual populations characterized by a lack of any males in the reproductive, soldier, and worker castes of their colonies, an absence of sperm in the spermathecae of their queens, and the development of unfertilized eggs at a level comparable to that for the development of fertilized eggs in sexual populations of this species. Phylogenetic analyses indicated a single evolutionary origin of the asexual populations, with divergence from sampled sexual populations occurring about 14 million years ago. Asexual colonies differ from sexual colonies in having a more uniform head size in their all-female soldier caste, and fewer soldiers in proportion to other individuals, suggesting increased defensive efficiencies arising from uniform soldier morphology. Such efficiencies may have contributed to the persistence and spread of the asexual lineage. Cooperative colony foundation by multiple queens, the single-site nesting life history common to both the asexual and sexual lineages, and the occasional development of eggs without fertilization even in the sexual lineage are traits likely to have been present in the ancestors of the asexual lineage that may have facilitated the transition to asexuality. Our findings demonstrate that completely asexual social lineages can evolve from mixed-sex termite societies, providing evidence that males are dispensable for the maintenance of advanced animal societies in which they previously played an active social role.","container-title":"BMC Biology","DOI":"10.1186/s12915-018-0563-y","ISSN":"1741-7007","issue":"1","license":"All rights reserved","note":"publisher: BMC Biology","page":"96","title":"Loss of males from mixed-sex societies in termites","volume":"16","author":[{"family":"Yashiro","given":"Toshihisa"},{"family":"Lo","given":"Nathan"},{"family":"Kobayashi","given":"Kazuya"},{"family":"Nozaki","given":"Tomonari"},{"family":"Fuchikawa","given":"Taro"},{"family":"Mizumoto","given":"Nobuaki"},{"family":"Namba","given":"Yusuke"},{"family":"Matsuura","given":"Kenji"}],"issued":{"date-parts":[["2018",12,25]]},"citation-key":"yashiroLossMalesMixedsex2018"}}],"schema":"https://github.com/citation-style-language/schema/raw/master/csl-citation.json"} </w:instrText>
+        <w:instrText xml:space="preserve"> ADDIN ZOTERO_ITEM CSL_CITATION {"citationID":"GGXDFXl5","properties":{"formattedCitation":"[21]","plainCitation":"[21]","noteIndex":0},"citationItems":[{"id":3431,"uris":["http://zotero.org/users/9949769/items/BCZT7K5Z"],"itemData":{"id":3431,"type":"article-journal","abstract":"Sexual reproduction is the norm in almost all animal species, and in many advanced animal societies, both males and females participate in social activities. To date, the complete loss of males from advanced social animal lineages has been reported only in ants and honey bees (Hymenoptera), whose workers are always female and whose males display no helping behaviors even in normal sexual species. Asexuality has not previously been observed in colonies of another major group of social insects, the termites, where the ubiquitous presence of both male and female workers and soldiers indicate that males play a critical role beyond that of reproduction. Here, we report asexual societies in a lineage of the termite Glyptotermes nakajimai. We investigated the composition of mature colonies from ten distinct populations in Japan, finding six asexual populations characterized by a lack of any males in the reproductive, soldier, and worker castes of their colonies, an absence of sperm in the spermathecae of their queens, and the development of unfertilized eggs at a level comparable to that for the development of fertilized eggs in sexual populations of this species. Phylogenetic analyses indicated a single evolutionary origin of the asexual populations, with divergence from sampled sexual populations occurring about 14 million years ago. Asexual colonies differ from sexual colonies in having a more uniform head size in their all-female soldier caste, and fewer soldiers in proportion to other individuals, suggesting increased defensive efficiencies arising from uniform soldier morphology. Such efficiencies may have contributed to the persistence and spread of the asexual lineage. Cooperative colony foundation by multiple queens, the single-site nesting life history common to both the asexual and sexual lineages, and the occasional development of eggs without fertilization even in the sexual lineage are traits likely to have been present in the ancestors of the asexual lineage that may have facilitated the transition to asexuality. Our findings demonstrate that completely asexual social lineages can evolve from mixed-sex termite societies, providing evidence that males are dispensable for the maintenance of advanced animal societies in which they previously played an active social role.","container-title":"BMC Biology","DOI":"10.1186/s12915-018-0563-y","ISSN":"1741-7007","issue":"1","license":"All rights reserved","note":"publisher: BMC Biology","page":"96","title":"Loss of males from mixed-sex societies in termites","volume":"16","author":[{"family":"Yashiro","given":"Toshihisa"},{"family":"Lo","given":"Nathan"},{"family":"Kobayashi","given":"Kazuya"},{"family":"Nozaki","given":"Tomonari"},{"family":"Fuchikawa","given":"Taro"},{"family":"Mizumoto","given":"Nobuaki"},{"family":"Namba","given":"Yusuke"},{"family":"Matsuura","given":"Kenji"}],"issued":{"date-parts":[["2018",12,25]]},"citation-key":"yashiro2018BMCB"}}],"schema":"https://github.com/citation-style-language/schema/raw/master/csl-citation.json"} </w:instrText>
       </w:r>
       <w:r>
         <w:rPr>
@@ -3919,7 +3886,25 @@
           <w:sz w:val="21"/>
           <w:szCs w:val="21"/>
         </w:rPr>
-        <w:t>how they achieve such pleometrosis remains unknown</w:t>
+        <w:t xml:space="preserve">how they achieve such </w:t>
+      </w:r>
+      <w:proofErr w:type="spellStart"/>
+      <w:r>
+        <w:rPr>
+          <w:rFonts w:ascii="PT Serif" w:hAnsi="PT Serif"/>
+          <w:sz w:val="21"/>
+          <w:szCs w:val="21"/>
+        </w:rPr>
+        <w:t>pleometrosis</w:t>
+      </w:r>
+      <w:proofErr w:type="spellEnd"/>
+      <w:r>
+        <w:rPr>
+          <w:rFonts w:ascii="PT Serif" w:hAnsi="PT Serif"/>
+          <w:sz w:val="21"/>
+          <w:szCs w:val="21"/>
+        </w:rPr>
+        <w:t xml:space="preserve"> remains unknown</w:t>
       </w:r>
       <w:r>
         <w:rPr>
@@ -4188,15 +4173,7 @@
           <w:sz w:val="21"/>
           <w:szCs w:val="21"/>
         </w:rPr>
-        <w:instrText xml:space="preserve"> ADDIN ZOTERO_ITEM CSL_CITATION {"citationID":"Yxz59v72","properties":{"formattedCitation":"[19,30]","plainCitation":"[19,30]","noteIndex":0},"citationItems":[{"id":2864,"uris":["http://zotero.org/users/9949769/items/QTPEMMBT"],"itemData":{"id":2864,"type":"article-journal","abstract":"The cuticular hydrocarbons of 4 species of Glyptotermes from Japan were identified using gas chromatography-mass spectrometry and the relative abundances of cuticular hydrocarbons were measured using mass spectrometry. It was found that G. fuscus, G. satsumensis and G. rzakajimcri have different hydrocarbon compositions, respectively, and that G. kushimensis has the same components as those of G. nakajimai. This suggests that G. nakujimai and G. kushimensis are the same species. Based on this results together with morphological observation, a new taxonomy of Japanese Glyptotermes is proposed, in which G. kushimerzsis and G. kodamai are synonymized with G. nakajimai.","container-title":"Esakia","issue":"37","note":"ISBN: 0071-1268","page":"1-14","title":"Taxonomy of &lt;i&gt;Glyptotermes&lt;/i&gt; (Isoptera, Kalotermitidae) in Japan with reference to cuticular hydrocarbon analysis as chemotaxonomic characters","volume":"37","author":[{"family":"Takematsu","given":"Yoko"},{"family":"Yamaoka","given":"Ryohei"}],"issued":{"date-parts":[["1997"]]},"citation-key":"takematsuTaxonomyGlyptotermesIsoptera1997"}},{"id":2887,"uris":["http://zotero.org/users/9949769/items/UPY8L73C"],"itemData":{"id":2887,"type":"article-journal","abstract":"Predicting the binding mode of flexible polypeptides to proteins is an important task that falls outside the domain of applicability of most small molecule and protein−protein docking tools. Here, we test the small molecule flexible ligand docking program Glide </w:instrText>
-      </w:r>
-      <w:r>
-        <w:rPr>
-          <w:rFonts w:ascii="PT Serif" w:hAnsi="PT Serif" w:hint="eastAsia"/>
-          <w:sz w:val="21"/>
-          <w:szCs w:val="21"/>
-        </w:rPr>
-        <w:instrText>on a set of 19 non-</w:instrText>
+        <w:instrText xml:space="preserve"> ADDIN ZOTERO_ITEM CSL_CITATION {"citationID":"Yxz59v72","properties":{"formattedCitation":"[19,28]","plainCitation":"[19,28]","noteIndex":0},"citationItems":[{"id":6735,"uris":["http://zotero.org/users/9949769/items/QTPEMMBT"],"itemData":{"id":6735,"type":"article-journal","abstract":"The cuticular hydrocarbons of 4 species of Glyptotermes from Japan were identified using gas chromatography-mass spectrometry and the relative abundances of cuticular hydrocarbons were measured using mass spectrometry. It was found that G. fuscus, G. satsumensis and G. rzakajimcri have different hydrocarbon compositions, respectively, and that G. kushimensis has the same components as those of G. nakajimai. This suggests that G. nakujimai and G. kushimensis are the same species. Based on this results together with morphological observation, a new taxonomy of Japanese Glyptotermes is proposed, in which G. kushimerzsis and G. kodamai are synonymized with G. nakajimai.","container-title":"Esakia","issue":"37","note":"ISBN: 0071-1268","page":"1-14","title":"Taxonomy of &lt;i&gt;Glyptotermes&lt;/i&gt; (Isoptera, Kalotermitidae) in Japan with reference to cuticular hydrocarbon analysis as chemotaxonomic characters","volume":"37","author":[{"family":"Takematsu","given":"Yoko"},{"family":"Yamaoka","given":"Ryohei"}],"issued":{"date-parts":[["1997"]]},"citation-key":"takematsu1997Esaki"}},{"id":13483,"uris":["http://zotero.org/users/9949769/items/UPY8L73C"],"itemData":{"id":13483,"type":"article-journal","abstract":"Predicting the binding mode of flexible polypeptides to proteins is an important task that falls outside the domain of applicability of most small molecule and protein−protein docking tools. Here, we test the small molecule flexible ligand docking program Glide on a set of 19 non-</w:instrText>
       </w:r>
       <w:r>
         <w:rPr>
@@ -4208,19 +4185,11 @@
       </w:r>
       <w:r>
         <w:rPr>
-          <w:rFonts w:ascii="PT Serif" w:hAnsi="PT Serif" w:hint="eastAsia"/>
-          <w:sz w:val="21"/>
-          <w:szCs w:val="21"/>
-        </w:rPr>
-        <w:instrText>-helical peptides and systematically improve pose prediction accuracy by enhancing Glide sampling for flexible polypeptides. In addition, scoring of the poses was improved by post-processing with physics-based implicit solvent MM- GBSA</w:instrText>
-      </w:r>
-      <w:r>
-        <w:rPr>
-          <w:rFonts w:ascii="PT Serif" w:hAnsi="PT Serif"/>
-          <w:sz w:val="21"/>
-          <w:szCs w:val="21"/>
-        </w:rPr>
-        <w:instrText xml:space="preserve"> calculations. Using the best RMSD among the top 10 scoring poses as a metric, the success rate (RMSD ≤ 2.0 Å for the interface backbone atoms) increased from 21% with default Glide SP settings to 58% with the enhanced peptide sampling and scoring protocol in the case of redocking to the native protein structure. This approaches the accuracy of the recently developed Rosetta FlexPepDock method (63% success for these 19 peptides) while being over 100 times faster. Cross-docking was performed for a subset of cases where an unbound receptor structure was available, and in that case, 40% of peptides were docked successfully. We analyze the results and find that the optimized polypeptide protocol is most accurate for extended peptides of limited size and number of formal charges, defining a domain of applicability for this approach.","container-title":"Bulletin of Arts and Science Division University of the Ryukyus Mathematics and Natural Science","page":"49-178","title":"Distribution of termites in the Ryukyu Archipelago","volume":"9","author":[{"family":"Ikehara","given":"Sadao"}],"issued":{"date-parts":[["1966"]]},"citation-key":"ikeharaDistributionTermitesRyukyu1966"}}],"schema":"https://github.com/citation-style-language/schema/raw/master/csl-citation.json"} </w:instrText>
+          <w:rFonts w:ascii="PT Serif" w:hAnsi="PT Serif"/>
+          <w:sz w:val="21"/>
+          <w:szCs w:val="21"/>
+        </w:rPr>
+        <w:instrText xml:space="preserve">-helical peptides and systematically improve pose prediction accuracy by enhancing Glide sampling for flexible polypeptides. In addition, scoring of the poses was improved by post-processing with physics-based implicit solvent MM- GBSA calculations. Using the best RMSD among the top 10 scoring poses as a metric, the success rate (RMSD ≤ 2.0 Å for the interface backbone atoms) increased from 21% with default Glide SP settings to 58% with the enhanced peptide sampling and scoring protocol in the case of redocking to the native protein structure. This approaches the accuracy of the recently developed Rosetta FlexPepDock method (63% success for these 19 peptides) while being over 100 times faster. Cross-docking was performed for a subset of cases where an unbound receptor structure was available, and in that case, 40% of peptides were docked successfully. We analyze the results and find that the optimized polypeptide protocol is most accurate for extended peptides of limited size and number of formal charges, defining a domain of applicability for this approach.","container-title":"Bulletin of Arts and Science Division University of the Ryukyus Mathematics and Natural Science","note":"Citation Key: ikehara_1966_BullArtsSciDivUnivRyukyusMathNatSci","page":"49-178","title":"Distribution of termites in the Ryukyu Archipelago","volume":"9","author":[{"family":"Ikehara","given":"Sadao"}],"issued":{"date-parts":[["1966"]]},"citation-key":"ikehara1966Bull"}}],"schema":"https://github.com/citation-style-language/schema/raw/master/csl-citation.json"} </w:instrText>
       </w:r>
       <w:r>
         <w:rPr>
@@ -4235,7 +4204,7 @@
           <w:rFonts w:ascii="PT Serif" w:hAnsi="PT Serif"/>
           <w:sz w:val="21"/>
         </w:rPr>
-        <w:t>[19,30]</w:t>
+        <w:t>[19,28]</w:t>
       </w:r>
       <w:r>
         <w:rPr>
@@ -4357,7 +4326,7 @@
           <w:sz w:val="21"/>
           <w:szCs w:val="21"/>
         </w:rPr>
-        <w:instrText xml:space="preserve"> ADDIN ZOTERO_ITEM CSL_CITATION {"citationID":"7o8eItJN","properties":{"formattedCitation":"[31]","plainCitation":"[31]","noteIndex":0},"citationItems":[{"id":3013,"uris":["http://zotero.org/users/9949769/items/H5E5LCTU"],"itemData":{"id":3013,"type":"article-journal","abstract":"The desire to understand how the brain generates and patterns behavior has driven rapid methodological innovation in tools to quantify natural animal behavior. While advances in deep learning and computer vision have enabled markerless pose estimation in individual animals, extending these to multiple animals presents unique challenges for studies of social behaviors or animals in their natural environments. Here we present Social LEAP Estimates Animal Poses (SLEAP), a machine learning system for multi-animal pose tracking. This system enables versatile workflows for data labeling, model training and inference on previously unseen data. SLEAP features an accessible graphical user interface, a standardized data model, a reproducible configuration system, over 30 model architectures, two approaches to part grouping and two approaches to identity tracking. We applied SLEAP to seven datasets across flies, bees, mice and gerbils to systematically evaluate each approach and architecture, and we compare it with other existing approaches. SLEAP achieves greater accuracy and speeds of more than 800 frames per second, with latencies of less than 3.5 ms at full 1,024 × 1,024 image resolution. This makes SLEAP usable for real-time applications, which we demonstrate by controlling the behavior of one animal on the basis of the tracking and detection of social interactions with another animal.","container-title":"Nature Methods","DOI":"10.1038/s41592-022-01426-1","ISSN":"15487105","issue":"4","note":"PMID: 35379947","page":"486-495","title":"SLEAP: A deep learning system for multi-animal pose tracking","volume":"19","author":[{"family":"Pereira","given":"Talmo D."},{"family":"Tabris","given":"Nathaniel"},{"family":"Matsliah","given":"Arie"},{"family":"Turner","given":"David M."},{"family":"Li","given":"Junyu"},{"family":"Ravindranath","given":"Shruthi"},{"family":"Papadoyannis","given":"Eleni S."},{"family":"Normand","given":"Edna"},{"family":"Deutsch","given":"David S."},{"family":"Wang","given":"Z. Yan"},{"family":"McKenzie-Smith","given":"Grace C."},{"family":"Mitelut","given":"Catalin C."},{"family":"Castro","given":"Marielisa Diez"},{"family":"D’Uva","given":"John"},{"family":"Kislin","given":"Mikhail"},{"family":"Sanes","given":"Dan H."},{"family":"Kocher","given":"Sarah D."},{"family":"Wang","given":"Samuel S.H."},{"family":"Falkner","given":"Annegret L."},{"family":"Shaevitz","given":"Joshua W."},{"family":"Murthy","given":"Mala"}],"issued":{"date-parts":[["2022"]]},"citation-key":"pereiraSLEAPDeepLearning2022"}}],"schema":"https://github.com/citation-style-language/schema/raw/master/csl-citation.json"} </w:instrText>
+        <w:instrText xml:space="preserve"> ADDIN ZOTERO_ITEM CSL_CITATION {"citationID":"7o8eItJN","properties":{"formattedCitation":"[29]","plainCitation":"[29]","noteIndex":0},"citationItems":[{"id":14787,"uris":["http://zotero.org/users/9949769/items/H5E5LCTU"],"itemData":{"id":14787,"type":"article-journal","abstract":"The desire to understand how the brain generates and patterns behavior has driven rapid methodological innovation in tools to quantify natural animal behavior. While advances in deep learning and computer vision have enabled markerless pose estimation in individual animals, extending these to multiple animals presents unique challenges for studies of social behaviors or animals in their natural environments. Here we present Social LEAP Estimates Animal Poses (SLEAP), a machine learning system for multi-animal pose tracking. This system enables versatile workflows for data labeling, model training and inference on previously unseen data. SLEAP features an accessible graphical user interface, a standardized data model, a reproducible configuration system, over 30 model architectures, two approaches to part grouping and two approaches to identity tracking. We applied SLEAP to seven datasets across flies, bees, mice and gerbils to systematically evaluate each approach and architecture, and we compare it with other existing approaches. SLEAP achieves greater accuracy and speeds of more than 800 frames per second, with latencies of less than 3.5 ms at full 1,024 × 1,024 image resolution. This makes SLEAP usable for real-time applications, which we demonstrate by controlling the behavior of one animal on the basis of the tracking and detection of social interactions with another animal.","container-title":"Nature Methods","DOI":"10.1038/s41592-022-01426-1","ISSN":"15487105","issue":"4","note":"PMID: 35379947\nCitation Key: pereiraSLEAPDeepLearning2022","page":"486-495","title":"SLEAP: A deep learning system for multi-animal pose tracking","volume":"19","author":[{"family":"Pereira","given":"Talmo D."},{"family":"Tabris","given":"Nathaniel"},{"family":"Matsliah","given":"Arie"},{"family":"Turner","given":"David M."},{"family":"Li","given":"Junyu"},{"family":"Ravindranath","given":"Shruthi"},{"family":"Papadoyannis","given":"Eleni S."},{"family":"Normand","given":"Edna"},{"family":"Deutsch","given":"David S."},{"family":"Wang","given":"Z. Yan"},{"family":"McKenzie-Smith","given":"Grace C."},{"family":"Mitelut","given":"Catalin C."},{"family":"Castro","given":"Marielisa Diez"},{"family":"D’Uva","given":"John"},{"family":"Kislin","given":"Mikhail"},{"family":"Sanes","given":"Dan H."},{"family":"Kocher","given":"Sarah D."},{"family":"Wang","given":"Samuel S.H."},{"family":"Falkner","given":"Annegret L."},{"family":"Shaevitz","given":"Joshua W."},{"family":"Murthy","given":"Mala"}],"issued":{"date-parts":[["2022"]]},"citation-key":"pereira2022NatM"}}],"schema":"https://github.com/citation-style-language/schema/raw/master/csl-citation.json"} </w:instrText>
       </w:r>
       <w:r>
         <w:rPr>
@@ -4372,7 +4341,7 @@
           <w:rFonts w:ascii="PT Serif" w:hAnsi="PT Serif"/>
           <w:sz w:val="21"/>
         </w:rPr>
-        <w:t>[31]</w:t>
+        <w:t>[29]</w:t>
       </w:r>
       <w:r>
         <w:rPr>
@@ -5374,13 +5343,23 @@
         <w:lastRenderedPageBreak/>
         <w:t xml:space="preserve">Next, we </w:t>
       </w:r>
-      <w:r>
-        <w:rPr>
-          <w:rFonts w:ascii="PT Serif" w:hAnsi="PT Serif"/>
-          <w:sz w:val="21"/>
-          <w:szCs w:val="21"/>
-        </w:rPr>
-        <w:t>looked into the details of the pair</w:t>
+      <w:proofErr w:type="gramStart"/>
+      <w:r>
+        <w:rPr>
+          <w:rFonts w:ascii="PT Serif" w:hAnsi="PT Serif"/>
+          <w:sz w:val="21"/>
+          <w:szCs w:val="21"/>
+        </w:rPr>
+        <w:t>looked into</w:t>
+      </w:r>
+      <w:proofErr w:type="gramEnd"/>
+      <w:r>
+        <w:rPr>
+          <w:rFonts w:ascii="PT Serif" w:hAnsi="PT Serif"/>
+          <w:sz w:val="21"/>
+          <w:szCs w:val="21"/>
+        </w:rPr>
+        <w:t xml:space="preserve"> the details of the pair</w:t>
       </w:r>
       <w:r>
         <w:rPr>
@@ -7279,7 +7258,7 @@
           <w:sz w:val="21"/>
           <w:szCs w:val="21"/>
         </w:rPr>
-        <w:instrText xml:space="preserve"> ADDIN ZOTERO_ITEM CSL_CITATION {"citationID":"LBgccWhH","properties":{"formattedCitation":"[21]","plainCitation":"[21]","noteIndex":0},"citationItems":[{"id":2804,"uris":["http://zotero.org/users/9949769/items/BCZT7K5Z"],"itemData":{"id":2804,"type":"article-journal","abstract":"Sexual reproduction is the norm in almost all animal species, and in many advanced animal societies, both males and females participate in social activities. To date, the complete loss of males from advanced social animal lineages has been reported only in ants and honey bees (Hymenoptera), whose workers are always female and whose males display no helping behaviors even in normal sexual species. Asexuality has not previously been observed in colonies of another major group of social insects, the termites, where the ubiquitous presence of both male and female workers and soldiers indicate that males play a critical role beyond that of reproduction. Here, we report asexual societies in a lineage of the termite Glyptotermes nakajimai. We investigated the composition of mature colonies from ten distinct populations in Japan, finding six asexual populations characterized by a lack of any males in the reproductive, soldier, and worker castes of their colonies, an absence of sperm in the spermathecae of their queens, and the development of unfertilized eggs at a level comparable to that for the development of fertilized eggs in sexual populations of this species. Phylogenetic analyses indicated a single evolutionary origin of the asexual populations, with divergence from sampled sexual populations occurring about 14 million years ago. Asexual colonies differ from sexual colonies in having a more uniform head size in their all-female soldier caste, and fewer soldiers in proportion to other individuals, suggesting increased defensive efficiencies arising from uniform soldier morphology. Such efficiencies may have contributed to the persistence and spread of the asexual lineage. Cooperative colony foundation by multiple queens, the single-site nesting life history common to both the asexual and sexual lineages, and the occasional development of eggs without fertilization even in the sexual lineage are traits likely to have been present in the ancestors of the asexual lineage that may have facilitated the transition to asexuality. Our findings demonstrate that completely asexual social lineages can evolve from mixed-sex termite societies, providing evidence that males are dispensable for the maintenance of advanced animal societies in which they previously played an active social role.","container-title":"BMC Biology","DOI":"10.1186/s12915-018-0563-y","ISSN":"1741-7007","issue":"1","license":"All rights reserved","note":"publisher: BMC Biology","page":"96","title":"Loss of males from mixed-sex societies in termites","volume":"16","author":[{"family":"Yashiro","given":"Toshihisa"},{"family":"Lo","given":"Nathan"},{"family":"Kobayashi","given":"Kazuya"},{"family":"Nozaki","given":"Tomonari"},{"family":"Fuchikawa","given":"Taro"},{"family":"Mizumoto","given":"Nobuaki"},{"family":"Namba","given":"Yusuke"},{"family":"Matsuura","given":"Kenji"}],"issued":{"date-parts":[["2018",12,25]]},"citation-key":"yashiroLossMalesMixedsex2018"}}],"schema":"https://github.com/citation-style-language/schema/raw/master/csl-citation.json"} </w:instrText>
+        <w:instrText xml:space="preserve"> ADDIN ZOTERO_ITEM CSL_CITATION {"citationID":"LBgccWhH","properties":{"formattedCitation":"[21]","plainCitation":"[21]","noteIndex":0},"citationItems":[{"id":3431,"uris":["http://zotero.org/users/9949769/items/BCZT7K5Z"],"itemData":{"id":3431,"type":"article-journal","abstract":"Sexual reproduction is the norm in almost all animal species, and in many advanced animal societies, both males and females participate in social activities. To date, the complete loss of males from advanced social animal lineages has been reported only in ants and honey bees (Hymenoptera), whose workers are always female and whose males display no helping behaviors even in normal sexual species. Asexuality has not previously been observed in colonies of another major group of social insects, the termites, where the ubiquitous presence of both male and female workers and soldiers indicate that males play a critical role beyond that of reproduction. Here, we report asexual societies in a lineage of the termite Glyptotermes nakajimai. We investigated the composition of mature colonies from ten distinct populations in Japan, finding six asexual populations characterized by a lack of any males in the reproductive, soldier, and worker castes of their colonies, an absence of sperm in the spermathecae of their queens, and the development of unfertilized eggs at a level comparable to that for the development of fertilized eggs in sexual populations of this species. Phylogenetic analyses indicated a single evolutionary origin of the asexual populations, with divergence from sampled sexual populations occurring about 14 million years ago. Asexual colonies differ from sexual colonies in having a more uniform head size in their all-female soldier caste, and fewer soldiers in proportion to other individuals, suggesting increased defensive efficiencies arising from uniform soldier morphology. Such efficiencies may have contributed to the persistence and spread of the asexual lineage. Cooperative colony foundation by multiple queens, the single-site nesting life history common to both the asexual and sexual lineages, and the occasional development of eggs without fertilization even in the sexual lineage are traits likely to have been present in the ancestors of the asexual lineage that may have facilitated the transition to asexuality. Our findings demonstrate that completely asexual social lineages can evolve from mixed-sex termite societies, providing evidence that males are dispensable for the maintenance of advanced animal societies in which they previously played an active social role.","container-title":"BMC Biology","DOI":"10.1186/s12915-018-0563-y","ISSN":"1741-7007","issue":"1","license":"All rights reserved","note":"publisher: BMC Biology","page":"96","title":"Loss of males from mixed-sex societies in termites","volume":"16","author":[{"family":"Yashiro","given":"Toshihisa"},{"family":"Lo","given":"Nathan"},{"family":"Kobayashi","given":"Kazuya"},{"family":"Nozaki","given":"Tomonari"},{"family":"Fuchikawa","given":"Taro"},{"family":"Mizumoto","given":"Nobuaki"},{"family":"Namba","given":"Yusuke"},{"family":"Matsuura","given":"Kenji"}],"issued":{"date-parts":[["2018",12,25]]},"citation-key":"yashiro2018BMCB"}}],"schema":"https://github.com/citation-style-language/schema/raw/master/csl-citation.json"} </w:instrText>
       </w:r>
       <w:r>
         <w:rPr>
@@ -7682,7 +7661,7 @@
           <w:sz w:val="21"/>
           <w:szCs w:val="21"/>
         </w:rPr>
-        <w:instrText xml:space="preserve"> ADDIN ZOTERO_ITEM CSL_CITATION {"citationID":"JAyrn6Gr","properties":{"formattedCitation":"[11,32]","plainCitation":"[11,32]","noteIndex":0},"citationItems":[{"id":381,"uris":["http://zotero.org/users/9949769/items/GBFB9XH3"],"itemData":{"id":381,"type":"article-journal","abstract":"Recent attempts to explain the evolutionary prevalence of same-sex sexual behavior (SSB) have focused on the role of indiscriminate mating. However, in many cases, SSB may be more complex than simple mistaken identity, instead involving mutual interactions and successful pairing between partners who can detect each other’s sex. Behavioral plasticity is essential for the expression of SSB in such circumstances. To test behavioral plasticity’s role in the evolution of SSB, we used termites to study how females and males modify their behavior in same-sex versus heterosexual pairs. Male termites follow females in paired “tandems” before mating, and movement patterns are sexually dimorphic. Previous studies observed that adaptive same-sex tandems also occur in both sexes. Here we found that stable same-sex tandems are achieved by behavioral plasticity when one partner adopts the other sex’s movements, resulting in behavioral dimorphism. Simulations based on empirically obtained parameters indicated that this socially cued plasticity contributes to pair maintenance, because dimorphic movements improve reunion success upon accidental separation. A systematic literature survey and phylogenetic comparative analysis suggest that the ancestors of modern termites lack consistent sex roles during pairing, indicating that plasticity is inherited from the ancestor. Socioenvironmental induction of ancestral behavioral potential may be of widespread importance to the expression of SSB. Our findings challenge recent arguments for a prominent role of indiscriminate mating behavior in the evolutionary origin and maintenance of SSB across diverse taxa.","container-title":"Proceedings of the National Academy of Sciences of the United States of America","DOI":"10.1073/pnas.2212401119","issue":"46","license":"All rights reserved","note":"publisher: Proceedings of the National Academy of Sciences","page":"e2212401119","source":"pnas.org (Atypon)","title":"Ancestral sex-role plasticity facilitates the evolution of same-sex sexual behavior","volume":"119","author":[{"family":"Mizumoto","given":"Nobuaki"},{"family":"Bourguignon","given":"Thomas"},{"family":"Bailey","given":"Nathan W."}],"issued":{"date-parts":[["2022",11,15]]},"citation-key":"mizumotoAncestralSexrolePlasticity2022"}},{"id":20175,"uris":["http://zotero.org/users/9949769/items/T85C4JRT"],"itemData":{"id":20175,"type":"article-journal","abstract":"Fossils encompassing multiple individuals provide rare direct evidence of behavioral interactions among extinct organisms. However, the fossilization process can alter the spatial relationship between individuals and hinder behavioral reconstruction. Here, we report a Baltic amber inclusion preserving a female–male pair of the extinct termite species\n              Electrotermes affinis\n              . The head-to-abdomen contact in the fossilized pair resembles the tandem courtship behavior of extant termites, although their parallel body alignment differs from the linear alignment typical of tandem runs. To solve this inconsistency, we simulated the first stage of amber formation, the immobilization of captured organisms, by exposing living termite tandems to sticky surfaces. We found that the posture of the fossilized pair matches trapped tandems and differs from untrapped tandems. Thus, the fossilized pair likely is a tandem running pair, representing the direct evidence of the mating behavior of extinct termites. Furthermore, by comparing the postures of partners on a sticky surface and in the amber inclusion, we estimated that the male likely performed the leader role in the fossilized tandem. Our results demonstrate that past behavioral interactions can be reconstructed despite the spatial distortion of body poses during fossilization. Our taphonomic approach demonstrates how certain behaviors can be inferred from fossil occurrences.","container-title":"Proceedings of the National Academy of Sciences of the United States of America","DOI":"10.1073/pnas.2308922121","ISSN":"0027-8424, 1091-6490","issue":"12","journalAbbreviation":"Proc. Natl. Acad. Sci. U.S.A.","language":"en","license":"All rights reserved","page":"e2308922121","source":"DOI.org (Crossref)","title":"Extinct and extant termites reveal the fidelity of behavior fossilization in amber","volume":"121","author":[{"family":"Mizumoto","given":"Nobuaki"},{"family":"Hellemans","given":"Simon"},{"family":"Engel","given":"Michael S."},{"family":"Bourguignon","given":"Thomas"},{"family":"Buček","given":"Aleš"}],"issued":{"date-parts":[["2024",3,19]]},"citation-key":"mizumotoExtinctExtantTermites2024"}}],"schema":"https://github.com/citation-style-language/schema/raw/master/csl-citation.json"} </w:instrText>
+        <w:instrText xml:space="preserve"> ADDIN ZOTERO_ITEM CSL_CITATION {"citationID":"JAyrn6Gr","properties":{"formattedCitation":"[11,30]","plainCitation":"[11,30]","noteIndex":0},"citationItems":[{"id":15212,"uris":["http://zotero.org/users/9949769/items/GBFB9XH3"],"itemData":{"id":15212,"type":"article-journal","abstract":"Recent attempts to explain the evolutionary prevalence of same-sex sexual behavior (SSB) have focused on the role of indiscriminate mating. However, in many cases, SSB may be more complex than simple mistaken identity, instead involving mutual interactions and successful pairing between partners who can detect each other’s sex. Behavioral plasticity is essential for the expression of SSB in such circumstances. To test behavioral plasticity’s role in the evolution of SSB, we used termites to study how females and males modify their behavior in same-sex versus heterosexual pairs. Male termites follow females in paired “tandems” before mating, and movement patterns are sexually dimorphic. Previous studies observed that adaptive same-sex tandems also occur in both sexes. Here we found that stable same-sex tandems are achieved by behavioral plasticity when one partner adopts the other sex’s movements, resulting in behavioral dimorphism. Simulations based on empirically obtained parameters indicated that this socially cued plasticity contributes to pair maintenance, because dimorphic movements improve reunion success upon accidental separation. A systematic literature survey and phylogenetic comparative analysis suggest that the ancestors of modern termites lack consistent sex roles during pairing, indicating that plasticity is inherited from the ancestor. Socioenvironmental induction of ancestral behavioral potential may be of widespread importance to the expression of SSB. Our findings challenge recent arguments for a prominent role of indiscriminate mating behavior in the evolutionary origin and maintenance of SSB across diverse taxa.","container-title":"Proceedings of the National Academy of Sciences of the United States of America","DOI":"10.1073/pnas.2212401119","issue":"46","license":"All rights reserved","note":"publisher: Proceedings of the National Academy of Sciences","page":"e2212401119","source":"pnas.org (Atypon)","title":"Ancestral sex-role plasticity facilitates the evolution of same-sex sexual behavior","volume":"119","author":[{"family":"Mizumoto","given":"Nobuaki"},{"family":"Bourguignon","given":"Thomas"},{"family":"Bailey","given":"Nathan W."}],"issued":{"date-parts":[["2022",11,15]]},"citation-key":"mizumoto2022Proc"}},{"id":20911,"uris":["http://zotero.org/users/9949769/items/T85C4JRT"],"itemData":{"id":20911,"type":"article-journal","abstract":"Fossils encompassing multiple individuals provide rare direct evidence of behavioral interactions among extinct organisms. However, the fossilization process can alter the spatial relationship between individuals and hinder behavioral reconstruction. Here, we report a Baltic amber inclusion preserving a female–male pair of the extinct termite species\n              Electrotermes affinis\n              . The head-to-abdomen contact in the fossilized pair resembles the tandem courtship behavior of extant termites, although their parallel body alignment differs from the linear alignment typical of tandem runs. To solve this inconsistency, we simulated the first stage of amber formation, the immobilization of captured organisms, by exposing living termite tandems to sticky surfaces. We found that the posture of the fossilized pair matches trapped tandems and differs from untrapped tandems. Thus, the fossilized pair likely is a tandem running pair, representing the direct evidence of the mating behavior of extinct termites. Furthermore, by comparing the postures of partners on a sticky surface and in the amber inclusion, we estimated that the male likely performed the leader role in the fossilized tandem. Our results demonstrate that past behavioral interactions can be reconstructed despite the spatial distortion of body poses during fossilization. Our taphonomic approach demonstrates how certain behaviors can be inferred from fossil occurrences.","container-title":"Proceedings of the National Academy of Sciences of the United States of America","DOI":"10.1073/pnas.2308922121","ISSN":"0027-8424, 1091-6490","issue":"12","journalAbbreviation":"Proc. Natl. Acad. Sci. U.S.A.","language":"en","license":"All rights reserved","page":"e2308922121","source":"DOI.org (Crossref)","title":"Extinct and extant termites reveal the fidelity of behavior fossilization in amber","volume":"121","author":[{"family":"Mizumoto","given":"Nobuaki"},{"family":"Hellemans","given":"Simon"},{"family":"Engel","given":"Michael S."},{"family":"Bourguignon","given":"Thomas"},{"family":"Buček","given":"Aleš"}],"issued":{"date-parts":[["2024",3,19]]},"citation-key":"mizumoto2024Proc"}}],"schema":"https://github.com/citation-style-language/schema/raw/master/csl-citation.json"} </w:instrText>
       </w:r>
       <w:r>
         <w:rPr>
@@ -7697,7 +7676,7 @@
           <w:rFonts w:ascii="PT Serif" w:hAnsi="PT Serif"/>
           <w:sz w:val="21"/>
         </w:rPr>
-        <w:t>[11,32]</w:t>
+        <w:t>[11,30]</w:t>
       </w:r>
       <w:r>
         <w:rPr>
@@ -7785,7 +7764,7 @@
           <w:sz w:val="21"/>
           <w:szCs w:val="21"/>
         </w:rPr>
-        <w:instrText xml:space="preserve"> ADDIN ZOTERO_ITEM CSL_CITATION {"citationID":"0Oru38TT","properties":{"formattedCitation":"[11]","plainCitation":"[11]","noteIndex":0},"citationItems":[{"id":381,"uris":["http://zotero.org/users/9949769/items/GBFB9XH3"],"itemData":{"id":381,"type":"article-journal","abstract":"Recent attempts to explain the evolutionary prevalence of same-sex sexual behavior (SSB) have focused on the role of indiscriminate mating. However, in many cases, SSB may be more complex than simple mistaken identity, instead involving mutual interactions and successful pairing between partners who can detect each other’s sex. Behavioral plasticity is essential for the expression of SSB in such circumstances. To test behavioral plasticity’s role in the evolution of SSB, we used termites to study how females and males modify their behavior in same-sex versus heterosexual pairs. Male termites follow females in paired “tandems” before mating, and movement patterns are sexually dimorphic. Previous studies observed that adaptive same-sex tandems also occur in both sexes. Here we found that stable same-sex tandems are achieved by behavioral plasticity when one partner adopts the other sex’s movements, resulting in behavioral dimorphism. Simulations based on empirically obtained parameters indicated that this socially cued plasticity contributes to pair maintenance, because dimorphic movements improve reunion success upon accidental separation. A systematic literature survey and phylogenetic comparative analysis suggest that the ancestors of modern termites lack consistent sex roles during pairing, indicating that plasticity is inherited from the ancestor. Socioenvironmental induction of ancestral behavioral potential may be of widespread importance to the expression of SSB. Our findings challenge recent arguments for a prominent role of indiscriminate mating behavior in the evolutionary origin and maintenance of SSB across diverse taxa.","container-title":"Proceedings of the National Academy of Sciences of the United States of America","DOI":"10.1073/pnas.2212401119","issue":"46","license":"All rights reserved","note":"publisher: Proceedings of the National Academy of Sciences","page":"e2212401119","source":"pnas.org (Atypon)","title":"Ancestral sex-role plasticity facilitates the evolution of same-sex sexual behavior","volume":"119","author":[{"family":"Mizumoto","given":"Nobuaki"},{"family":"Bourguignon","given":"Thomas"},{"family":"Bailey","given":"Nathan W."}],"issued":{"date-parts":[["2022",11,15]]},"citation-key":"mizumotoAncestralSexrolePlasticity2022"}}],"schema":"https://github.com/citation-style-language/schema/raw/master/csl-citation.json"} </w:instrText>
+        <w:instrText xml:space="preserve"> ADDIN ZOTERO_ITEM CSL_CITATION {"citationID":"0Oru38TT","properties":{"formattedCitation":"[11]","plainCitation":"[11]","noteIndex":0},"citationItems":[{"id":15212,"uris":["http://zotero.org/users/9949769/items/GBFB9XH3"],"itemData":{"id":15212,"type":"article-journal","abstract":"Recent attempts to explain the evolutionary prevalence of same-sex sexual behavior (SSB) have focused on the role of indiscriminate mating. However, in many cases, SSB may be more complex than simple mistaken identity, instead involving mutual interactions and successful pairing between partners who can detect each other’s sex. Behavioral plasticity is essential for the expression of SSB in such circumstances. To test behavioral plasticity’s role in the evolution of SSB, we used termites to study how females and males modify their behavior in same-sex versus heterosexual pairs. Male termites follow females in paired “tandems” before mating, and movement patterns are sexually dimorphic. Previous studies observed that adaptive same-sex tandems also occur in both sexes. Here we found that stable same-sex tandems are achieved by behavioral plasticity when one partner adopts the other sex’s movements, resulting in behavioral dimorphism. Simulations based on empirically obtained parameters indicated that this socially cued plasticity contributes to pair maintenance, because dimorphic movements improve reunion success upon accidental separation. A systematic literature survey and phylogenetic comparative analysis suggest that the ancestors of modern termites lack consistent sex roles during pairing, indicating that plasticity is inherited from the ancestor. Socioenvironmental induction of ancestral behavioral potential may be of widespread importance to the expression of SSB. Our findings challenge recent arguments for a prominent role of indiscriminate mating behavior in the evolutionary origin and maintenance of SSB across diverse taxa.","container-title":"Proceedings of the National Academy of Sciences of the United States of America","DOI":"10.1073/pnas.2212401119","issue":"46","license":"All rights reserved","note":"publisher: Proceedings of the National Academy of Sciences","page":"e2212401119","source":"pnas.org (Atypon)","title":"Ancestral sex-role plasticity facilitates the evolution of same-sex sexual behavior","volume":"119","author":[{"family":"Mizumoto","given":"Nobuaki"},{"family":"Bourguignon","given":"Thomas"},{"family":"Bailey","given":"Nathan W."}],"issued":{"date-parts":[["2022",11,15]]},"citation-key":"mizumoto2022Proc"}}],"schema":"https://github.com/citation-style-language/schema/raw/master/csl-citation.json"} </w:instrText>
       </w:r>
       <w:r>
         <w:rPr>
@@ -7904,7 +7883,25 @@
           <w:sz w:val="21"/>
           <w:szCs w:val="21"/>
         </w:rPr>
-        <w:t>Glyptotermes tandem running as follows:</w:t>
+        <w:t xml:space="preserve">Glyptotermes tandem </w:t>
+      </w:r>
+      <w:proofErr w:type="gramStart"/>
+      <w:r>
+        <w:rPr>
+          <w:rFonts w:ascii="PT Serif" w:hAnsi="PT Serif" w:hint="eastAsia"/>
+          <w:sz w:val="21"/>
+          <w:szCs w:val="21"/>
+        </w:rPr>
+        <w:t>running</w:t>
+      </w:r>
+      <w:proofErr w:type="gramEnd"/>
+      <w:r>
+        <w:rPr>
+          <w:rFonts w:ascii="PT Serif" w:hAnsi="PT Serif" w:hint="eastAsia"/>
+          <w:sz w:val="21"/>
+          <w:szCs w:val="21"/>
+        </w:rPr>
+        <w:t xml:space="preserve"> as follows:</w:t>
       </w:r>
     </w:p>
     <w:p>
@@ -8141,7 +8138,7 @@
           <w:sz w:val="21"/>
           <w:szCs w:val="21"/>
         </w:rPr>
-        <w:instrText xml:space="preserve"> ADDIN ZOTERO_ITEM CSL_CITATION {"citationID":"iwWKruRX","properties":{"formattedCitation":"[21]","plainCitation":"[21]","noteIndex":0},"citationItems":[{"id":2804,"uris":["http://zotero.org/users/9949769/items/BCZT7K5Z"],"itemData":{"id":2804,"type":"article-journal","abstract":"Sexual reproduction is the norm in almost all animal species, and in many advanced animal societies, both males and females participate in social activities. To date, the complete loss of males from advanced social animal lineages has been reported only in ants and honey bees (Hymenoptera), whose workers are always female and whose males display no helping behaviors even in normal sexual species. Asexuality has not previously been observed in colonies of another major group of social insects, the termites, where the ubiquitous presence of both male and female workers and soldiers indicate that males play a critical role beyond that of reproduction. Here, we report asexual societies in a lineage of the termite Glyptotermes nakajimai. We investigated the composition of mature colonies from ten distinct populations in Japan, finding six asexual populations characterized by a lack of any males in the reproductive, soldier, and worker castes of their colonies, an absence of sperm in the spermathecae of their queens, and the development of unfertilized eggs at a level comparable to that for the development of fertilized eggs in sexual populations of this species. Phylogenetic analyses indicated a single evolutionary origin of the asexual populations, with divergence from sampled sexual populations occurring about 14 million years ago. Asexual colonies differ from sexual colonies in having a more uniform head size in their all-female soldier caste, and fewer soldiers in proportion to other individuals, suggesting increased defensive efficiencies arising from uniform soldier morphology. Such efficiencies may have contributed to the persistence and spread of the asexual lineage. Cooperative colony foundation by multiple queens, the single-site nesting life history common to both the asexual and sexual lineages, and the occasional development of eggs without fertilization even in the sexual lineage are traits likely to have been present in the ancestors of the asexual lineage that may have facilitated the transition to asexuality. Our findings demonstrate that completely asexual social lineages can evolve from mixed-sex termite societies, providing evidence that males are dispensable for the maintenance of advanced animal societies in which they previously played an active social role.","container-title":"BMC Biology","DOI":"10.1186/s12915-018-0563-y","ISSN":"1741-7007","issue":"1","license":"All rights reserved","note":"publisher: BMC Biology","page":"96","title":"Loss of males from mixed-sex societies in termites","volume":"16","author":[{"family":"Yashiro","given":"Toshihisa"},{"family":"Lo","given":"Nathan"},{"family":"Kobayashi","given":"Kazuya"},{"family":"Nozaki","given":"Tomonari"},{"family":"Fuchikawa","given":"Taro"},{"family":"Mizumoto","given":"Nobuaki"},{"family":"Namba","given":"Yusuke"},{"family":"Matsuura","given":"Kenji"}],"issued":{"date-parts":[["2018",12,25]]},"citation-key":"yashiroLossMalesMixedsex2018"}}],"schema":"https://github.com/citation-style-language/schema/raw/master/csl-citation.json"} </w:instrText>
+        <w:instrText xml:space="preserve"> ADDIN ZOTERO_ITEM CSL_CITATION {"citationID":"iwWKruRX","properties":{"formattedCitation":"[21]","plainCitation":"[21]","noteIndex":0},"citationItems":[{"id":3431,"uris":["http://zotero.org/users/9949769/items/BCZT7K5Z"],"itemData":{"id":3431,"type":"article-journal","abstract":"Sexual reproduction is the norm in almost all animal species, and in many advanced animal societies, both males and females participate in social activities. To date, the complete loss of males from advanced social animal lineages has been reported only in ants and honey bees (Hymenoptera), whose workers are always female and whose males display no helping behaviors even in normal sexual species. Asexuality has not previously been observed in colonies of another major group of social insects, the termites, where the ubiquitous presence of both male and female workers and soldiers indicate that males play a critical role beyond that of reproduction. Here, we report asexual societies in a lineage of the termite Glyptotermes nakajimai. We investigated the composition of mature colonies from ten distinct populations in Japan, finding six asexual populations characterized by a lack of any males in the reproductive, soldier, and worker castes of their colonies, an absence of sperm in the spermathecae of their queens, and the development of unfertilized eggs at a level comparable to that for the development of fertilized eggs in sexual populations of this species. Phylogenetic analyses indicated a single evolutionary origin of the asexual populations, with divergence from sampled sexual populations occurring about 14 million years ago. Asexual colonies differ from sexual colonies in having a more uniform head size in their all-female soldier caste, and fewer soldiers in proportion to other individuals, suggesting increased defensive efficiencies arising from uniform soldier morphology. Such efficiencies may have contributed to the persistence and spread of the asexual lineage. Cooperative colony foundation by multiple queens, the single-site nesting life history common to both the asexual and sexual lineages, and the occasional development of eggs without fertilization even in the sexual lineage are traits likely to have been present in the ancestors of the asexual lineage that may have facilitated the transition to asexuality. Our findings demonstrate that completely asexual social lineages can evolve from mixed-sex termite societies, providing evidence that males are dispensable for the maintenance of advanced animal societies in which they previously played an active social role.","container-title":"BMC Biology","DOI":"10.1186/s12915-018-0563-y","ISSN":"1741-7007","issue":"1","license":"All rights reserved","note":"publisher: BMC Biology","page":"96","title":"Loss of males from mixed-sex societies in termites","volume":"16","author":[{"family":"Yashiro","given":"Toshihisa"},{"family":"Lo","given":"Nathan"},{"family":"Kobayashi","given":"Kazuya"},{"family":"Nozaki","given":"Tomonari"},{"family":"Fuchikawa","given":"Taro"},{"family":"Mizumoto","given":"Nobuaki"},{"family":"Namba","given":"Yusuke"},{"family":"Matsuura","given":"Kenji"}],"issued":{"date-parts":[["2018",12,25]]},"citation-key":"yashiro2018BMCB"}}],"schema":"https://github.com/citation-style-language/schema/raw/master/csl-citation.json"} </w:instrText>
       </w:r>
       <w:r>
         <w:rPr>
@@ -8236,7 +8233,7 @@
           <w:sz w:val="21"/>
           <w:szCs w:val="21"/>
         </w:rPr>
-        <w:instrText xml:space="preserve"> ADDIN ZOTERO_ITEM CSL_CITATION {"citationID":"XyqMujOD","properties":{"formattedCitation":"[21]","plainCitation":"[21]","noteIndex":0},"citationItems":[{"id":2804,"uris":["http://zotero.org/users/9949769/items/BCZT7K5Z"],"itemData":{"id":2804,"type":"article-journal","abstract":"Sexual reproduction is the norm in almost all animal species, and in many advanced animal societies, both males and females participate in social activities. To date, the complete loss of males from advanced social animal lineages has been reported only in ants and honey bees (Hymenoptera), whose workers are always female and whose males display no helping behaviors even in normal sexual species. Asexuality has not previously been observed in colonies of another major group of social insects, the termites, where the ubiquitous presence of both male and female workers and soldiers indicate that males play a critical role beyond that of reproduction. Here, we report asexual societies in a lineage of the termite Glyptotermes nakajimai. We investigated the composition of mature colonies from ten distinct populations in Japan, finding six asexual populations characterized by a lack of any males in the reproductive, soldier, and worker castes of their colonies, an absence of sperm in the spermathecae of their queens, and the development of unfertilized eggs at a level comparable to that for the development of fertilized eggs in sexual populations of this species. Phylogenetic analyses indicated a single evolutionary origin of the asexual populations, with divergence from sampled sexual populations occurring about 14 million years ago. Asexual colonies differ from sexual colonies in having a more uniform head size in their all-female soldier caste, and fewer soldiers in proportion to other individuals, suggesting increased defensive efficiencies arising from uniform soldier morphology. Such efficiencies may have contributed to the persistence and spread of the asexual lineage. Cooperative colony foundation by multiple queens, the single-site nesting life history common to both the asexual and sexual lineages, and the occasional development of eggs without fertilization even in the sexual lineage are traits likely to have been present in the ancestors of the asexual lineage that may have facilitated the transition to asexuality. Our findings demonstrate that completely asexual social lineages can evolve from mixed-sex termite societies, providing evidence that males are dispensable for the maintenance of advanced animal societies in which they previously played an active social role.","container-title":"BMC Biology","DOI":"10.1186/s12915-018-0563-y","ISSN":"1741-7007","issue":"1","license":"All rights reserved","note":"publisher: BMC Biology","page":"96","title":"Loss of males from mixed-sex societies in termites","volume":"16","author":[{"family":"Yashiro","given":"Toshihisa"},{"family":"Lo","given":"Nathan"},{"family":"Kobayashi","given":"Kazuya"},{"family":"Nozaki","given":"Tomonari"},{"family":"Fuchikawa","given":"Taro"},{"family":"Mizumoto","given":"Nobuaki"},{"family":"Namba","given":"Yusuke"},{"family":"Matsuura","given":"Kenji"}],"issued":{"date-parts":[["2018",12,25]]},"citation-key":"yashiroLossMalesMixedsex2018"}}],"schema":"https://github.com/citation-style-language/schema/raw/master/csl-citation.json"} </w:instrText>
+        <w:instrText xml:space="preserve"> ADDIN ZOTERO_ITEM CSL_CITATION {"citationID":"XyqMujOD","properties":{"formattedCitation":"[21]","plainCitation":"[21]","noteIndex":0},"citationItems":[{"id":3431,"uris":["http://zotero.org/users/9949769/items/BCZT7K5Z"],"itemData":{"id":3431,"type":"article-journal","abstract":"Sexual reproduction is the norm in almost all animal species, and in many advanced animal societies, both males and females participate in social activities. To date, the complete loss of males from advanced social animal lineages has been reported only in ants and honey bees (Hymenoptera), whose workers are always female and whose males display no helping behaviors even in normal sexual species. Asexuality has not previously been observed in colonies of another major group of social insects, the termites, where the ubiquitous presence of both male and female workers and soldiers indicate that males play a critical role beyond that of reproduction. Here, we report asexual societies in a lineage of the termite Glyptotermes nakajimai. We investigated the composition of mature colonies from ten distinct populations in Japan, finding six asexual populations characterized by a lack of any males in the reproductive, soldier, and worker castes of their colonies, an absence of sperm in the spermathecae of their queens, and the development of unfertilized eggs at a level comparable to that for the development of fertilized eggs in sexual populations of this species. Phylogenetic analyses indicated a single evolutionary origin of the asexual populations, with divergence from sampled sexual populations occurring about 14 million years ago. Asexual colonies differ from sexual colonies in having a more uniform head size in their all-female soldier caste, and fewer soldiers in proportion to other individuals, suggesting increased defensive efficiencies arising from uniform soldier morphology. Such efficiencies may have contributed to the persistence and spread of the asexual lineage. Cooperative colony foundation by multiple queens, the single-site nesting life history common to both the asexual and sexual lineages, and the occasional development of eggs without fertilization even in the sexual lineage are traits likely to have been present in the ancestors of the asexual lineage that may have facilitated the transition to asexuality. Our findings demonstrate that completely asexual social lineages can evolve from mixed-sex termite societies, providing evidence that males are dispensable for the maintenance of advanced animal societies in which they previously played an active social role.","container-title":"BMC Biology","DOI":"10.1186/s12915-018-0563-y","ISSN":"1741-7007","issue":"1","license":"All rights reserved","note":"publisher: BMC Biology","page":"96","title":"Loss of males from mixed-sex societies in termites","volume":"16","author":[{"family":"Yashiro","given":"Toshihisa"},{"family":"Lo","given":"Nathan"},{"family":"Kobayashi","given":"Kazuya"},{"family":"Nozaki","given":"Tomonari"},{"family":"Fuchikawa","given":"Taro"},{"family":"Mizumoto","given":"Nobuaki"},{"family":"Namba","given":"Yusuke"},{"family":"Matsuura","given":"Kenji"}],"issued":{"date-parts":[["2018",12,25]]},"citation-key":"yashiro2018BMCB"}}],"schema":"https://github.com/citation-style-language/schema/raw/master/csl-citation.json"} </w:instrText>
       </w:r>
       <w:r>
         <w:rPr>
@@ -8277,6 +8274,7 @@
         </w:rPr>
         <w:t xml:space="preserve"> Such </w:t>
       </w:r>
+      <w:proofErr w:type="spellStart"/>
       <w:r>
         <w:rPr>
           <w:rFonts w:ascii="PT Serif" w:hAnsi="PT Serif"/>
@@ -8285,6 +8283,7 @@
         </w:rPr>
         <w:t>pleometrosis</w:t>
       </w:r>
+      <w:proofErr w:type="spellEnd"/>
       <w:r>
         <w:rPr>
           <w:rFonts w:ascii="PT Serif" w:hAnsi="PT Serif"/>
@@ -8427,7 +8426,25 @@
           <w:sz w:val="21"/>
           <w:szCs w:val="21"/>
         </w:rPr>
-        <w:t xml:space="preserve">achieve alloparental </w:t>
+        <w:t xml:space="preserve">achieve </w:t>
+      </w:r>
+      <w:proofErr w:type="spellStart"/>
+      <w:r>
+        <w:rPr>
+          <w:rFonts w:ascii="PT Serif" w:hAnsi="PT Serif"/>
+          <w:sz w:val="21"/>
+          <w:szCs w:val="21"/>
+        </w:rPr>
+        <w:t>alloparental</w:t>
+      </w:r>
+      <w:proofErr w:type="spellEnd"/>
+      <w:r>
+        <w:rPr>
+          <w:rFonts w:ascii="PT Serif" w:hAnsi="PT Serif"/>
+          <w:sz w:val="21"/>
+          <w:szCs w:val="21"/>
+        </w:rPr>
+        <w:t xml:space="preserve"> </w:t>
       </w:r>
       <w:r>
         <w:rPr>
@@ -8467,7 +8484,16 @@
           <w:sz w:val="21"/>
           <w:szCs w:val="21"/>
         </w:rPr>
-        <w:t>Among termite species, p</w:t>
+        <w:t xml:space="preserve">Among termite species, </w:t>
+      </w:r>
+      <w:proofErr w:type="spellStart"/>
+      <w:r>
+        <w:rPr>
+          <w:rFonts w:ascii="PT Serif" w:hAnsi="PT Serif" w:hint="eastAsia"/>
+          <w:sz w:val="21"/>
+          <w:szCs w:val="21"/>
+        </w:rPr>
+        <w:t>p</w:t>
       </w:r>
       <w:r>
         <w:rPr>
@@ -8491,7 +8517,16 @@
           <w:sz w:val="21"/>
           <w:szCs w:val="21"/>
         </w:rPr>
-        <w:t xml:space="preserve">sis </w:t>
+        <w:t>sis</w:t>
+      </w:r>
+      <w:proofErr w:type="spellEnd"/>
+      <w:r>
+        <w:rPr>
+          <w:rFonts w:ascii="PT Serif" w:hAnsi="PT Serif"/>
+          <w:sz w:val="21"/>
+          <w:szCs w:val="21"/>
+        </w:rPr>
+        <w:t xml:space="preserve"> </w:t>
       </w:r>
       <w:r>
         <w:rPr>
@@ -8563,7 +8598,7 @@
           <w:sz w:val="21"/>
           <w:szCs w:val="21"/>
         </w:rPr>
-        <w:instrText xml:space="preserve"> ADDIN ZOTERO_ITEM CSL_CITATION {"citationID":"KMULq2Wa","properties":{"formattedCitation":"[27,33]","plainCitation":"[27,33]","noteIndex":0},"citationItems":[{"id":526,"uris":["http://zotero.org/users/9949769/items/TKCDU8DX"],"itemData":{"id":526,"type":"article-journal","container-title":"Behavioral Ecology and Sociobiology","DOI":"10.1007/s00265-017-2429-7","ISSN":"0340-5443","issue":"1","note":"publisher: Springer Berlin Heidelberg","page":"13","title":"Colony-founding success of pleometrosis in a fungus-growing termite Odontotermes formosanus","volume":"72","author":[{"family":"Chiu","given":"Chun-I"},{"family":"Neoh","given":"Kok-Boon"},{"family":"Li","given":"Hou-Feng"}],"issued":{"date-parts":[["2018",1,28]]},"citation-key":"chiuColonyfoundingSuccessPleometrosis2018"}},{"id":22911,"uris":["http://zotero.org/users/9949769/items/IJQ4RUAD"],"itemData":{"id":22911,"type":"article-journal","abstract":"Ecological aspects of monogyny and polygyny in social insect colonies are important in comparing individual queen reproductive success. Inseminated, fecund, multiple foundresses are common in some groups of ants and eusocial wasps, but true polygyny in termites has not previously been studied. One third of Nasutitermes corniger (Isoptera: Termitidae) colonies sampled in areas of young second growth in Panama contained from 2-33 primary queens (not supplementary or neotenic reproductives). All queens in polygynous associations were fully pigmented, physogastric egg layers within a single royal cell. Multiple kings were found less frequently; true polyandry is apparently restricted to immature polygynous colonies.","container-title":"Behavioral Ecology and Sociobiology","DOI":"10.1007/BF00291903","ISSN":"0340-5443, 1432-0762","issue":"2","journalAbbreviation":"Behav Ecol Sociobiol","language":"en","license":"http://www.springer.com/tdm","page":"117-136","source":"DOI.org (Crossref)","title":"Polygyny in the Neotropical termite Nasutitermes corniger: life history consequences of queen mutualism","title-short":"Polygyny in the Neotropical termite Nasutitermes corniger","volume":"14","author":[{"family":"Thorne","given":"Barbara L."}],"issued":{"date-parts":[["1984",2]]},"citation-key":"thornePolygynyNeotropicalTermite1984"}}],"schema":"https://github.com/citation-style-language/schema/raw/master/csl-citation.json"} </w:instrText>
+        <w:instrText xml:space="preserve"> ADDIN ZOTERO_ITEM CSL_CITATION {"citationID":"cS7p6Z8i","properties":{"formattedCitation":"[31\\uc0\\u8211{}33]","plainCitation":"[31–33]","noteIndex":0},"citationItems":[{"id":3344,"uris":["http://zotero.org/users/9949769/items/TKCDU8DX"],"itemData":{"id":3344,"type":"article-journal","container-title":"Behavioral Ecology and Sociobiology","DOI":"10.1007/s00265-017-2429-7","ISSN":"0340-5443","issue":"1","note":"publisher: Springer Berlin Heidelberg","page":"13","title":"Colony-founding success of pleometrosis in a fungus-growing termite Odontotermes formosanus","volume":"72","author":[{"family":"Chiu","given":"Chun-I"},{"family":"Neoh","given":"Kok-Boon"},{"family":"Li","given":"Hou-Feng"}],"issued":{"date-parts":[["2018",1,28]]},"citation-key":"chiu2018Behav"}},{"id":23751,"uris":["http://zotero.org/users/9949769/items/IJQ4RUAD"],"itemData":{"id":23751,"type":"article-journal","abstract":"Ecological aspects of monogyny and polygyny in social insect colonies are important in comparing individual queen reproductive success. Inseminated, fecund, multiple foundresses are common in some groups of ants and eusocial wasps, but true polygyny in termites has not previously been studied. One third of Nasutitermes corniger (Isoptera: Termitidae) colonies sampled in areas of young second growth in Panama contained from 2-33 primary queens (not supplementary or neotenic reproductives). All queens in polygynous associations were fully pigmented, physogastric egg layers within a single royal cell. Multiple kings were found less frequently; true polyandry is apparently restricted to immature polygynous colonies.","container-title":"Behavioral Ecology and Sociobiology","DOI":"10.1007/BF00291903","ISSN":"0340-5443, 1432-0762","issue":"2","journalAbbreviation":"Behav Ecol Sociobiol","language":"en","license":"http://www.springer.com/tdm","page":"117-136","source":"DOI.org (Crossref)","title":"Polygyny in the Neotropical termite Nasutitermes corniger: life history consequences of queen mutualism","title-short":"Polygyny in the Neotropical termite Nasutitermes corniger","volume":"14","author":[{"family":"Thorne","given":"Barbara L."}],"issued":{"date-parts":[["1984",2]]},"citation-key":"thorne1984Behav"}},{"id":23826,"uris":["http://zotero.org/users/9949769/items/AWQEZZAR"],"itemData":{"id":23826,"type":"chapter","container-title":"Caste differentiation in social insects","event-place":"Oxford","page":"187-200","publisher":"Pergamon Press","publisher-place":"Oxford","title":"Multiple primary reproductives in the termite &lt;i&gt;Macrotermes michaelseni&lt;/i&gt; (Sjöstedt).","author":[{"family":"Darlington","given":"JPEC"}],"container-author":[{"family":"Watson","given":"J. A. L."},{"family":"Okot-Kotber","given":"BM"},{"family":"Noirot","given":"Charles"}],"issued":{"date-parts":[["1985"]]},"citation-key":"darlington1985Caste"}}],"schema":"https://github.com/citation-style-language/schema/raw/master/csl-citation.json"} </w:instrText>
       </w:r>
       <w:r>
         <w:rPr>
@@ -8575,10 +8610,11 @@
       </w:r>
       <w:r>
         <w:rPr>
-          <w:rFonts w:ascii="PT Serif" w:hAnsi="PT Serif"/>
-          <w:sz w:val="21"/>
-        </w:rPr>
-        <w:t>[27,33]</w:t>
+          <w:rFonts w:ascii="PT Serif" w:hAnsi="PT Serif" w:cs="Times New Roman"/>
+          <w:kern w:val="0"/>
+          <w:sz w:val="21"/>
+        </w:rPr>
+        <w:t>[31–33]</w:t>
       </w:r>
       <w:r>
         <w:rPr>
@@ -8642,7 +8678,7 @@
           <w:sz w:val="21"/>
           <w:szCs w:val="21"/>
         </w:rPr>
-        <w:instrText xml:space="preserve"> ADDIN ZOTERO_ITEM CSL_CITATION {"citationID":"4slEgO8B","properties":{"formattedCitation":"[34,35]","plainCitation":"[34,35]","noteIndex":0},"citationItems":[{"id":351,"uris":["http://zotero.org/users/9949769/items/T7GSBSN3"],"itemData":{"id":351,"type":"article-journal","abstract":"Termites are major pests of houses and buildings, and also living plants such as agricultural crops, trees in forests, urban areas and gardens. However, in Japan, the basic ecology of termites nesting in living trees is not fully understood. In this study, we observed 255 colonies (nests) of the drywood termite Neotermes sugioi, collected in the field on Okinawa Island, and reported the frequency composition of the reproductive castes, the size of wood with termite gallery, the population size of colonies, and the relative position of the reproductive and non-reproductive castes within nests. Most colonies were headed by a primary queen and a primary king. However, colonies headed only by primary queens, primary kings, or neotenic kings, each accounted for approximately 5% of the colonies. A colony size of 1,000– 4,000 individuals (2058.2 ± 1695.0 [mean ± SD]) was common and the average length of colony branches was less than 100 cm. Queens and kings were found in the same or nearby nest areas, and more predominantly in the central or root side of nest wood areas. The termites may experience colony fragmentation and reproductive loss as a consequence of typhoons. Incipient colonies (i.e., colonies at an early stage of development) were found on 11.3% of branches of Leucaena leucocephala that did not show any obvious signs of infestation. In future research, it will be necessary to update the list of trees damaged by this termite species, compare the damage by tree species, and evaluate the economic impact.","container-title":"Journal of Asia-Pacific Entomology","DOI":"10.1016/j.aspen.2020.07.013","ISSN":"1226-8615","issue":"4","journalAbbreviation":"Journal of Asia-Pacific Entomology","language":"en","page":"853-862","source":"ScienceDirect","title":"Colony structure and caste distribution in living trees of the Ryukyu drywood termite, Neotermes sugioi (Blattodea: Kalotermitidae) in Okinawa Island","title-short":"Colony structure and caste distribution in living trees of the Ryukyu drywood termite, Neotermes sugioi (Blattodea","volume":"23","author":[{"family":"Sugio","given":"Koji"},{"family":"Miyaguni","given":"Yasushi"},{"family":"Yoshimura","given":"Tsuyoshi"}],"issued":{"date-parts":[["2020",12,1]]},"citation-key":"sugioColonyStructureCaste2020"}},{"id":3287,"uris":["http://zotero.org/users/9949769/items/86IU4VNJ"],"itemData":{"id":3287,"type":"article-journal","container-title":"Annals of the Entomological Society of America","DOI":"10.1093/aesa/63.4.1105","ISSN":"0013-8746","issue":"4","page":"1105-1110","title":"Composition and Size of Some Termite Colonies in Arizona and Mexico","volume":"63","author":[{"family":"Nutting","given":"W. L."}],"issued":{"date-parts":[["1970"]]},"citation-key":"nuttingCompositionSizeTermite1970"}}],"schema":"https://github.com/citation-style-language/schema/raw/master/csl-citation.json"} </w:instrText>
+        <w:instrText xml:space="preserve"> ADDIN ZOTERO_ITEM CSL_CITATION {"citationID":"4slEgO8B","properties":{"formattedCitation":"[34,35]","plainCitation":"[34,35]","noteIndex":0},"citationItems":[{"id":15326,"uris":["http://zotero.org/users/9949769/items/T7GSBSN3"],"itemData":{"id":15326,"type":"article-journal","abstract":"Termites are major pests of houses and buildings, and also living plants such as agricultural crops, trees in forests, urban areas and gardens. However, in Japan, the basic ecology of termites nesting in living trees is not fully understood. In this study, we observed 255 colonies (nests) of the drywood termite Neotermes sugioi, collected in the field on Okinawa Island, and reported the frequency composition of the reproductive castes, the size of wood with termite gallery, the population size of colonies, and the relative position of the reproductive and non-reproductive castes within nests. Most colonies were headed by a primary queen and a primary king. However, colonies headed only by primary queens, primary kings, or neotenic kings, each accounted for approximately 5% of the colonies. A colony size of 1,000– 4,000 individuals (2058.2 ± 1695.0 [mean ± SD]) was common and the average length of colony branches was less than 100 cm. Queens and kings were found in the same or nearby nest areas, and more predominantly in the central or root side of nest wood areas. The termites may experience colony fragmentation and reproductive loss as a consequence of typhoons. Incipient colonies (i.e., colonies at an early stage of development) were found on 11.3% of branches of Leucaena leucocephala that did not show any obvious signs of infestation. In future research, it will be necessary to update the list of trees damaged by this termite species, compare the damage by tree species, and evaluate the economic impact.","container-title":"Journal of Asia-Pacific Entomology","DOI":"10.1016/j.aspen.2020.07.013","ISSN":"1226-8615","issue":"4","journalAbbreviation":"Journal of Asia-Pacific Entomology","language":"en","note":"Citation Key: sugio_etal_2020_JournalofAsia-PacificEntomology","page":"853-862","source":"ScienceDirect","title":"Colony structure and caste distribution in living trees of the Ryukyu drywood termite, Neotermes sugioi (Blattodea: Kalotermitidae) in Okinawa Island","title-short":"Colony structure and caste distribution in living trees of the Ryukyu drywood termite, Neotermes sugioi (Blattodea","volume":"23","author":[{"family":"Sugio","given":"Koji"},{"family":"Miyaguni","given":"Yasushi"},{"family":"Yoshimura","given":"Tsuyoshi"}],"issued":{"date-parts":[["2020",12,1]]},"citation-key":"sugio2020Journ"}},{"id":14158,"uris":["http://zotero.org/users/9949769/items/86IU4VNJ"],"itemData":{"id":14158,"type":"article-journal","container-title":"Annals of the Entomological Society of America","DOI":"10.1093/aesa/63.4.1105","ISSN":"0013-8746","issue":"4","note":"Citation Key: nutting_1970_AnnEntomolSocAm","page":"1105-1110","title":"Composition and Size of Some Termite Colonies in Arizona and Mexico","volume":"63","author":[{"family":"Nutting","given":"W. L."}],"issued":{"date-parts":[["1970"]]},"citation-key":"nutting1970AnnE"}}],"schema":"https://github.com/citation-style-language/schema/raw/master/csl-citation.json"} </w:instrText>
       </w:r>
       <w:r>
         <w:rPr>
@@ -8773,7 +8809,16 @@
           <w:sz w:val="21"/>
           <w:szCs w:val="21"/>
         </w:rPr>
-        <w:t>the origin of pleom</w:t>
+        <w:t xml:space="preserve">the origin of </w:t>
+      </w:r>
+      <w:proofErr w:type="spellStart"/>
+      <w:r>
+        <w:rPr>
+          <w:rFonts w:ascii="PT Serif" w:hAnsi="PT Serif"/>
+          <w:sz w:val="21"/>
+          <w:szCs w:val="21"/>
+        </w:rPr>
+        <w:t>pleom</w:t>
       </w:r>
       <w:r>
         <w:rPr>
@@ -8797,7 +8842,16 @@
           <w:sz w:val="21"/>
           <w:szCs w:val="21"/>
         </w:rPr>
-        <w:t>sis as a preadaptation of asexuality.</w:t>
+        <w:t>sis</w:t>
+      </w:r>
+      <w:proofErr w:type="spellEnd"/>
+      <w:r>
+        <w:rPr>
+          <w:rFonts w:ascii="PT Serif" w:hAnsi="PT Serif"/>
+          <w:sz w:val="21"/>
+          <w:szCs w:val="21"/>
+        </w:rPr>
+        <w:t xml:space="preserve"> as a preadaptation of asexuality.</w:t>
       </w:r>
     </w:p>
     <w:p>
@@ -8986,15 +9040,7 @@
           <w:sz w:val="21"/>
           <w:szCs w:val="21"/>
         </w:rPr>
-        <w:t xml:space="preserve"> </w:t>
-      </w:r>
-      <w:r>
-        <w:rPr>
-          <w:rFonts w:ascii="Cambria" w:hAnsi="Cambria" w:cs="Cambria"/>
-          <w:sz w:val="21"/>
-          <w:szCs w:val="21"/>
-        </w:rPr>
-        <w:t>χ</w:t>
+        <w:t xml:space="preserve"> χ</w:t>
       </w:r>
       <w:r>
         <w:rPr>
@@ -9020,23 +9066,7 @@
           <w:sz w:val="21"/>
           <w:szCs w:val="21"/>
         </w:rPr>
-        <w:t xml:space="preserve"> = </w:t>
-      </w:r>
-      <w:r>
-        <w:rPr>
-          <w:rFonts w:ascii="PT Serif" w:hAnsi="PT Serif" w:hint="eastAsia"/>
-          <w:sz w:val="21"/>
-          <w:szCs w:val="21"/>
-        </w:rPr>
-        <w:t>140</w:t>
-      </w:r>
-      <w:r>
-        <w:rPr>
-          <w:rFonts w:ascii="PT Serif" w:hAnsi="PT Serif" w:hint="eastAsia"/>
-          <w:sz w:val="21"/>
-          <w:szCs w:val="21"/>
-        </w:rPr>
-        <w:t xml:space="preserve">, </w:t>
+        <w:t xml:space="preserve"> = 140, </w:t>
       </w:r>
       <w:r>
         <w:rPr>
@@ -9054,31 +9084,7 @@
           <w:sz w:val="21"/>
           <w:szCs w:val="21"/>
         </w:rPr>
-        <w:t xml:space="preserve"> </w:t>
-      </w:r>
-      <w:r>
-        <w:rPr>
-          <w:rFonts w:ascii="PT Serif" w:hAnsi="PT Serif" w:hint="eastAsia"/>
-          <w:sz w:val="21"/>
-          <w:szCs w:val="21"/>
-        </w:rPr>
-        <w:t>&lt;</w:t>
-      </w:r>
-      <w:r>
-        <w:rPr>
-          <w:rFonts w:ascii="PT Serif" w:hAnsi="PT Serif" w:hint="eastAsia"/>
-          <w:sz w:val="21"/>
-          <w:szCs w:val="21"/>
-        </w:rPr>
-        <w:t xml:space="preserve"> 0.</w:t>
-      </w:r>
-      <w:r>
-        <w:rPr>
-          <w:rFonts w:ascii="PT Serif" w:hAnsi="PT Serif" w:hint="eastAsia"/>
-          <w:sz w:val="21"/>
-          <w:szCs w:val="21"/>
-        </w:rPr>
-        <w:t>001,</w:t>
+        <w:t xml:space="preserve"> &lt; 0.001,</w:t>
       </w:r>
       <w:r>
         <w:rPr>
@@ -9284,7 +9290,7 @@
           <w:sz w:val="21"/>
           <w:szCs w:val="21"/>
         </w:rPr>
-        <w:instrText xml:space="preserve"> ADDIN ZOTERO_ITEM CSL_CITATION {"citationID":"Jv8rYdhh","properties":{"formattedCitation":"[21]","plainCitation":"[21]","noteIndex":0},"citationItems":[{"id":2804,"uris":["http://zotero.org/users/9949769/items/BCZT7K5Z"],"itemData":{"id":2804,"type":"article-journal","abstract":"Sexual reproduction is the norm in almost all animal species, and in many advanced animal societies, both males and females participate in social activities. To date, the complete loss of males from advanced social animal lineages has been reported only in ants and honey bees (Hymenoptera), whose workers are always female and whose males display no helping behaviors even in normal sexual species. Asexuality has not previously been observed in colonies of another major group of social insects, the termites, where the ubiquitous presence of both male and female workers and soldiers indicate that males play a critical role beyond that of reproduction. Here, we report asexual societies in a lineage of the termite Glyptotermes nakajimai. We investigated the composition of mature colonies from ten distinct populations in Japan, finding six asexual populations characterized by a lack of any males in the reproductive, soldier, and worker castes of their colonies, an absence of sperm in the spermathecae of their queens, and the development of unfertilized eggs at a level comparable to that for the development of fertilized eggs in sexual populations of this species. Phylogenetic analyses indicated a single evolutionary origin of the asexual populations, with divergence from sampled sexual populations occurring about 14 million years ago. Asexual colonies differ from sexual colonies in having a more uniform head size in their all-female soldier caste, and fewer soldiers in proportion to other individuals, suggesting increased defensive efficiencies arising from uniform soldier morphology. Such efficiencies may have contributed to the persistence and spread of the asexual lineage. Cooperative colony foundation by multiple queens, the single-site nesting life history common to both the asexual and sexual lineages, and the occasional development of eggs without fertilization even in the sexual lineage are traits likely to have been present in the ancestors of the asexual lineage that may have facilitated the transition to asexuality. Our findings demonstrate that completely asexual social lineages can evolve from mixed-sex termite societies, providing evidence that males are dispensable for the maintenance of advanced animal societies in which they previously played an active social role.","container-title":"BMC Biology","DOI":"10.1186/s12915-018-0563-y","ISSN":"1741-7007","issue":"1","license":"All rights reserved","note":"publisher: BMC Biology","page":"96","title":"Loss of males from mixed-sex societies in termites","volume":"16","author":[{"family":"Yashiro","given":"Toshihisa"},{"family":"Lo","given":"Nathan"},{"family":"Kobayashi","given":"Kazuya"},{"family":"Nozaki","given":"Tomonari"},{"family":"Fuchikawa","given":"Taro"},{"family":"Mizumoto","given":"Nobuaki"},{"family":"Namba","given":"Yusuke"},{"family":"Matsuura","given":"Kenji"}],"issued":{"date-parts":[["2018",12,25]]},"citation-key":"yashiroLossMalesMixedsex2018"}}],"schema":"https://github.com/citation-style-language/schema/raw/master/csl-citation.json"} </w:instrText>
+        <w:instrText xml:space="preserve"> ADDIN ZOTERO_ITEM CSL_CITATION {"citationID":"Jv8rYdhh","properties":{"formattedCitation":"[21]","plainCitation":"[21]","noteIndex":0},"citationItems":[{"id":3431,"uris":["http://zotero.org/users/9949769/items/BCZT7K5Z"],"itemData":{"id":3431,"type":"article-journal","abstract":"Sexual reproduction is the norm in almost all animal species, and in many advanced animal societies, both males and females participate in social activities. To date, the complete loss of males from advanced social animal lineages has been reported only in ants and honey bees (Hymenoptera), whose workers are always female and whose males display no helping behaviors even in normal sexual species. Asexuality has not previously been observed in colonies of another major group of social insects, the termites, where the ubiquitous presence of both male and female workers and soldiers indicate that males play a critical role beyond that of reproduction. Here, we report asexual societies in a lineage of the termite Glyptotermes nakajimai. We investigated the composition of mature colonies from ten distinct populations in Japan, finding six asexual populations characterized by a lack of any males in the reproductive, soldier, and worker castes of their colonies, an absence of sperm in the spermathecae of their queens, and the development of unfertilized eggs at a level comparable to that for the development of fertilized eggs in sexual populations of this species. Phylogenetic analyses indicated a single evolutionary origin of the asexual populations, with divergence from sampled sexual populations occurring about 14 million years ago. Asexual colonies differ from sexual colonies in having a more uniform head size in their all-female soldier caste, and fewer soldiers in proportion to other individuals, suggesting increased defensive efficiencies arising from uniform soldier morphology. Such efficiencies may have contributed to the persistence and spread of the asexual lineage. Cooperative colony foundation by multiple queens, the single-site nesting life history common to both the asexual and sexual lineages, and the occasional development of eggs without fertilization even in the sexual lineage are traits likely to have been present in the ancestors of the asexual lineage that may have facilitated the transition to asexuality. Our findings demonstrate that completely asexual social lineages can evolve from mixed-sex termite societies, providing evidence that males are dispensable for the maintenance of advanced animal societies in which they previously played an active social role.","container-title":"BMC Biology","DOI":"10.1186/s12915-018-0563-y","ISSN":"1741-7007","issue":"1","license":"All rights reserved","note":"publisher: BMC Biology","page":"96","title":"Loss of males from mixed-sex societies in termites","volume":"16","author":[{"family":"Yashiro","given":"Toshihisa"},{"family":"Lo","given":"Nathan"},{"family":"Kobayashi","given":"Kazuya"},{"family":"Nozaki","given":"Tomonari"},{"family":"Fuchikawa","given":"Taro"},{"family":"Mizumoto","given":"Nobuaki"},{"family":"Namba","given":"Yusuke"},{"family":"Matsuura","given":"Kenji"}],"issued":{"date-parts":[["2018",12,25]]},"citation-key":"yashiro2018BMCB"}}],"schema":"https://github.com/citation-style-language/schema/raw/master/csl-citation.json"} </w:instrText>
       </w:r>
       <w:r>
         <w:rPr>
@@ -9617,7 +9623,7 @@
           <w:sz w:val="21"/>
           <w:szCs w:val="21"/>
         </w:rPr>
-        <w:instrText xml:space="preserve"> ADDIN ZOTERO_ITEM CSL_CITATION {"citationID":"hT0SHDwN","properties":{"formattedCitation":"[14,36,37]","plainCitation":"[14,36,37]","noteIndex":0},"citationItems":[{"id":2612,"uris":["http://zotero.org/users/9949769/items/EKNSS3AY"],"itemData":{"id":2612,"type":"article-journal","abstract":"A wide variety of animals display same-sex behaviours, including courtship, copulation and pairing. However, these behaviours create a paradox, as selection seemingly acts on maladaptive traits, and they have often been regarded as cases of mistaken identity, especially in invertebrates. We show that termite males show nest establishment and pairing formation that usually occur in monogamous colony foundation and demonstrate how this contributes to their fitness. We found that pairs of male dealates stopped searching for females and established nests without females, although single males rarely ceased searching for mates. Males in these male???male pairings had much higher survival than single males. Our colony fusion experiment showed that a male in a surviving same-sex pair can replace a male in an incipient colony and produce offspring. A mathematical model demonstrated that the observed strategy of establishing a male???male pairing instead of searching for females is advantageous when the risk of predation is high, even when colony fusion is very rare. These results indicate that, under certain ecological conditions, a cooperative same-sex pairing with a potential rival for reproduction can be adaptive. Our study implies the existence of various possibilities for explaining the adaptive significance of same-sex sexual behaviours.","container-title":"Animal Behaviour","DOI":"10.1016/j.anbehav.2016.07.007","ISSN":"00033472","license":"All rights reserved","page":"179-187","title":"Male same-sex pairing as an adaptive strategy for future reproduction in termites","volume":"119","author":[{"family":"Mizumoto","given":"Nobuaki"},{"family":"Yashiro","given":"Toshihisa"},{"family":"Matsuura","given":"Kenji"}],"issued":{"date-parts":[["2016"]]},"citation-key":"mizumotoMaleSamesexPairing2016"}},{"id":2150,"uris":["http://zotero.org/users/9949769/items/2ENI3P7W"],"itemData":{"id":2150,"type":"article-journal","abstract":"In many termite taxa, colonies occupying the same nesting resource can meet, interact, and merge with unrelated conspecific neighbors. Because proto-termite ancestors likely also co-inhabited resources and experienced interactions with neighboring conspecific families, extant species that form fused colony units may offer fundamental clues to explaining the origins of eusociality in Isoptera, particularly if both original families retain the potential for reproduction. We allowed entire colonies of Zootermopsis nevadensis (Archotermopsidae) to interact, merge, and develop in the lab, then used genetic markers to determine the family of origin of reproductives, soldiers, and helpers. Persisting and new members of all castes arose from both original colonies and in some cases were hybrids of the two original lineages. We also measured the frequency of mixed-family colonies in natural settings. Ten out of 30 field sampled colonies contained mixed families, demonstrating that interactions and fusions are common in nature. We discuss the implications of our findings as a model system for understanding the evolution of eusociality in termites, highlighting the importance of ecological circumstances impacting direct, indirect, and colony-level fitness. © 2013 Springer-Verlag Berlin Heidelberg.","container-title":"Behavioral Ecology and Sociobiology","DOI":"10.1007/s00265-013-1569-7","ISSN":"03405443","issue":"10","page":"1575-1585","title":"Frequent colony fusions provide opportunities for helpers to become reproductives in the termite Zootermopsis nevadensis","volume":"67","author":[{"family":"Howard","given":"Kenneth J."},{"family":"Johns","given":"Philip M."},{"family":"Breisch","given":"Nancy L."},{"family":"Thorne","given":"Barbara L."}],"issued":{"date-parts":[["2013"]]},"citation-key":"howardFrequentColonyFusions2013"}},{"id":22940,"uris":["http://zotero.org/users/9949769/items/U2N2BN8S"],"itemData":{"id":22940,"type":"article-journal","abstract":"Pendant l'essaimage, les imagos ailés deNeotermes tectonae sont attirés en grand nombre par les branches mortes ou les chicots des cimes des arbres de teck (Tectona grandis). Ces parties mortes, pour la plupart d'origine non pathologique, s'observent en abondance dans les plantations serrées, et elles restent attachées aux arbres longtemps, se décomposant peu à peu. Pour établir leur loge, les imagos attaquent très souvent la moelle exposée aux endroits où une partie terminale s'est détachée, ou bien ils transpercent latéralement les branches pourrissantes. Ils n'utilisent que rarement d'anciens forages abandonnés. Les colonies primaires sont saprophages. Leurs galeries initiales suivent le fil du bois et sont tantôt dirigées vers le sommet, tantôt et le plus souvent vers la base des branches, ce qui s'explique peut-être par le plus fort degré hygrométrique des parties basales. Ordinairement, les galeries des colonies juvéniles s'étendent après un ou deux ans dans les parties vivantes de la cime ou du tronc, mais les colonies peuvent subsister pendant trois ans et plus sur le bois mort, atteignant exceptionnellement dans ce milieu la phase de première apparition des individus ailés. On peut trouver jusqu'à six colonies primaires dans la même branche. Bien qu'occupant la même partie limitée d'un arbre et possédant des galeries entremêlées, les colonies peuvent rester séparées très longtemps, du moins lorsque leur nombre n'excède pas deux. Les jeunes colonies vivent côte à côte avec d'autres espèces d'insectes utilisant le bois pourri comme nourriture ou, tels que les fourmis, comme abri. Une fois établies, les colonies paraissent ne subir que peu de pertes à la suite d'influences défavorables ou de prédateurs; chose curieuse, elles ne sont pas recherchées par les pics.","container-title":"Insectes Sociaux","DOI":"10.1007/BF02224407","ISSN":"1420-9098","issue":"3","journalAbbreviation":"Ins. Soc","language":"en","page":"231-242","source":"Springer Link","title":"Observations on the nests of initial colonies ofNeotermes tectonae Damm. in teak trees","volume":"6","author":[{"family":"Kalshoven","given":"L. G. E."}],"issued":{"date-parts":[["1959",9,1]]},"citation-key":"kalshovenObservationsNestsInitial1959"}}],"schema":"https://github.com/citation-style-language/schema/raw/master/csl-citation.json"} </w:instrText>
+        <w:instrText xml:space="preserve"> ADDIN ZOTERO_ITEM CSL_CITATION {"citationID":"hT0SHDwN","properties":{"formattedCitation":"[14,36,37]","plainCitation":"[14,36,37]","noteIndex":0},"citationItems":[{"id":1433,"uris":["http://zotero.org/users/9949769/items/EKNSS3AY"],"itemData":{"id":1433,"type":"article-journal","abstract":"A wide variety of animals display same-sex behaviours, including courtship, copulation and pairing. However, these behaviours create a paradox, as selection seemingly acts on maladaptive traits, and they have often been regarded as cases of mistaken identity, especially in invertebrates. We show that termite males show nest establishment and pairing formation that usually occur in monogamous colony foundation and demonstrate how this contributes to their fitness. We found that pairs of male dealates stopped searching for females and established nests without females, although single males rarely ceased searching for mates. Males in these male???male pairings had much higher survival than single males. Our colony fusion experiment showed that a male in a surviving same-sex pair can replace a male in an incipient colony and produce offspring. A mathematical model demonstrated that the observed strategy of establishing a male???male pairing instead of searching for females is advantageous when the risk of predation is high, even when colony fusion is very rare. These results indicate that, under certain ecological conditions, a cooperative same-sex pairing with a potential rival for reproduction can be adaptive. Our study implies the existence of various possibilities for explaining the adaptive significance of same-sex sexual behaviours.","container-title":"Animal Behaviour","DOI":"10.1016/j.anbehav.2016.07.007","ISSN":"00033472","license":"All rights reserved","page":"179-187","title":"Male same-sex pairing as an adaptive strategy for future reproduction in termites","volume":"119","author":[{"family":"Mizumoto","given":"Nobuaki"},{"family":"Yashiro","given":"Toshihisa"},{"family":"Matsuura","given":"Kenji"}],"issued":{"date-parts":[["2016"]]},"citation-key":"mizumoto2016Anim"}},{"id":14589,"uris":["http://zotero.org/users/9949769/items/2ENI3P7W"],"itemData":{"id":14589,"type":"article-journal","abstract":"In many termite taxa, colonies occupying the same nesting resource can meet, interact, and merge with unrelated conspecific neighbors. Because proto-termite ancestors likely also co-inhabited resources and experienced interactions with neighboring conspecific families, extant species that form fused colony units may offer fundamental clues to explaining the origins of eusociality in Isoptera, particularly if both original families retain the potential for reproduction. We allowed entire colonies of Zootermopsis nevadensis (Archotermopsidae) to interact, merge, and develop in the lab, then used genetic markers to determine the family of origin of reproductives, soldiers, and helpers. Persisting and new members of all castes arose from both original colonies and in some cases were hybrids of the two original lineages. We also measured the frequency of mixed-family colonies in natural settings. Ten out of 30 field sampled colonies contained mixed families, demonstrating that interactions and fusions are common in nature. We discuss the implications of our findings as a model system for understanding the evolution of eusociality in termites, highlighting the importance of ecological circumstances impacting direct, indirect, and colony-level fitness. © 2013 Springer-Verlag Berlin Heidelberg.","container-title":"Behavioral Ecology and Sociobiology","DOI":"10.1007/s00265-013-1569-7","ISSN":"03405443","issue":"10","note":"Citation Key: howard_etal_2013_BehavEcolSociobiol","page":"1575-1585","title":"Frequent colony fusions provide opportunities for helpers to become reproductives in the termite Zootermopsis nevadensis","volume":"67","author":[{"family":"Howard","given":"Kenneth J."},{"family":"Johns","given":"Philip M."},{"family":"Breisch","given":"Nancy L."},{"family":"Thorne","given":"Barbara L."}],"issued":{"date-parts":[["2013"]]},"citation-key":"howard2013Behav"}},{"id":23780,"uris":["http://zotero.org/users/9949769/items/U2N2BN8S"],"itemData":{"id":23780,"type":"article-journal","abstract":"Pendant l'essaimage, les imagos ailés deNeotermes tectonae sont attirés en grand nombre par les branches mortes ou les chicots des cimes des arbres de teck (Tectona grandis). Ces parties mortes, pour la plupart d'origine non pathologique, s'observent en abondance dans les plantations serrées, et elles restent attachées aux arbres longtemps, se décomposant peu à peu. Pour établir leur loge, les imagos attaquent très souvent la moelle exposée aux endroits où une partie terminale s'est détachée, ou bien ils transpercent latéralement les branches pourrissantes. Ils n'utilisent que rarement d'anciens forages abandonnés. Les colonies primaires sont saprophages. Leurs galeries initiales suivent le fil du bois et sont tantôt dirigées vers le sommet, tantôt et le plus souvent vers la base des branches, ce qui s'explique peut-être par le plus fort degré hygrométrique des parties basales. Ordinairement, les galeries des colonies juvéniles s'étendent après un ou deux ans dans les parties vivantes de la cime ou du tronc, mais les colonies peuvent subsister pendant trois ans et plus sur le bois mort, atteignant exceptionnellement dans ce milieu la phase de première apparition des individus ailés. On peut trouver jusqu'à six colonies primaires dans la même branche. Bien qu'occupant la même partie limitée d'un arbre et possédant des galeries entremêlées, les colonies peuvent rester séparées très longtemps, du moins lorsque leur nombre n'excède pas deux. Les jeunes colonies vivent côte à côte avec d'autres espèces d'insectes utilisant le bois pourri comme nourriture ou, tels que les fourmis, comme abri. Une fois établies, les colonies paraissent ne subir que peu de pertes à la suite d'influences défavorables ou de prédateurs; chose curieuse, elles ne sont pas recherchées par les pics.","container-title":"Insectes Sociaux","DOI":"10.1007/BF02224407","ISSN":"1420-9098","issue":"3","journalAbbreviation":"Ins. Soc","language":"en","page":"231-242","source":"Springer Link","title":"Observations on the nests of initial colonies ofNeotermes tectonae Damm. in teak trees","volume":"6","author":[{"family":"Kalshoven","given":"L. G. E."}],"issued":{"date-parts":[["1959",9,1]]},"citation-key":"kalshoven1959InsS"}}],"schema":"https://github.com/citation-style-language/schema/raw/master/csl-citation.json"} </w:instrText>
       </w:r>
       <w:r>
         <w:rPr>
@@ -9796,7 +9802,16 @@
           <w:sz w:val="21"/>
           <w:szCs w:val="21"/>
         </w:rPr>
-        <w:t>evolution of pleometr</w:t>
+        <w:t xml:space="preserve">evolution of </w:t>
+      </w:r>
+      <w:proofErr w:type="spellStart"/>
+      <w:r>
+        <w:rPr>
+          <w:rFonts w:ascii="PT Serif" w:hAnsi="PT Serif"/>
+          <w:sz w:val="21"/>
+          <w:szCs w:val="21"/>
+        </w:rPr>
+        <w:t>pleometr</w:t>
       </w:r>
       <w:r>
         <w:rPr>
@@ -9812,7 +9827,16 @@
           <w:sz w:val="21"/>
           <w:szCs w:val="21"/>
         </w:rPr>
-        <w:t xml:space="preserve">sis in this group. </w:t>
+        <w:t>sis</w:t>
+      </w:r>
+      <w:proofErr w:type="spellEnd"/>
+      <w:r>
+        <w:rPr>
+          <w:rFonts w:ascii="PT Serif" w:hAnsi="PT Serif"/>
+          <w:sz w:val="21"/>
+          <w:szCs w:val="21"/>
+        </w:rPr>
+        <w:t xml:space="preserve"> in this group. </w:t>
       </w:r>
     </w:p>
     <w:p>
@@ -10285,7 +10309,7 @@
           <w:sz w:val="21"/>
           <w:szCs w:val="21"/>
         </w:rPr>
-        <w:instrText xml:space="preserve"> ADDIN ZOTERO_ITEM CSL_CITATION {"citationID":"pgTvbvqm","properties":{"formattedCitation":"[38,39]","plainCitation":"[38,39]","noteIndex":0},"citationItems":[{"id":3048,"uris":["http://zotero.org/users/9949769/items/XWPT3SNW"],"itemData":{"id":3048,"type":"article-journal","abstract":"Differences in the dispersal flight patterns among termite families are correlated with the difference between the two life history characteristics exhibited by this group: “separate-piece nesters” versus “single-piece nesters.” However, information remains limited on the phenology and the life history characteristics of single-piece nesters, impeding our understanding of this topic. We report the flight phenology of an Asian single-piece nester termite Neotermes koshunensis on Okinawa Island, Japan. In 1983–1984, a light-trap survey showed that N. koshunensis exhibited an extended dispersal flight period from late April to early November, peaking in June, with a female-biased sex ratio. Between 1983 and 2012, the collection of 134 whole colonies of N. koshunensis from the surrounding area confirmed the presence of alates and pre-alate nymphs within the colonies over 7 months, reflecting the extended flight season of this termite species, probably in association with the extended dispersal flight season. However, in some cases, alates and pre-alate nymphs were also retained in the colonies after the dispersal flight season (i.e., winter, from December to February). The daily number of trapped alates in 1983 was positively correlated with temperature and relative humidity; however, alate production inside the colony was also positively correlated with temperature, relative humidity, and precipitation. Thus, these environmental factors might promote the flight activity of this termite by enhancing alate production inside the colony. Furthermore, temperature also had a significantly positive effect in the model incorporating the density of alates in the colony, along with environmental factors; thus, temperature might facilitate the release of alate from colonies. The accumulation of information on the phenology and life history characteristics of alate advances our understanding of the different dispersal strategies used by termites, providing insights into how the different families have evolved.","container-title":"Insectes Sociaux","DOI":"10.1007/s00040-018-0616-9","ISSN":"14209098","issue":"2","note":"publisher: Springer International Publishing\nISBN: 0123456789","page":"323-330","title":"Characteristics of dispersal flight and disperser production in an Asian dry-wood termite, &lt;i&gt;Neotermes koshunensis&lt;/i&gt; (Isoptera, Kalotermitidae)","volume":"65","author":[{"family":"Sugio","given":"K."},{"family":"Miyaguni","given":"Y."},{"family":"Tayasu","given":"I."}],"issued":{"date-parts":[["2018"]]},"citation-key":"sugioCharacteristicsDispersalFlight2018"}},{"id":3051,"uris":["http://zotero.org/users/9949769/items/IEMSMSFN"],"itemData":{"id":3051,"type":"thesis","publisher":"The university of Arizona","title":"The tergal grand and coutship behavior in the termites &lt;i&gt;Pterotermes occidentis&lt;/i&gt;, &lt;i&gt;Marginitermes hubbardi&lt;/i&gt; and &lt;i&gt;Paraneotermes simplicicornis&lt;/i&gt; (Isoptera: Kalotermitidae)","author":[{"family":"Carr","given":"Richard Vance"}],"issued":{"date-parts":[["1972"]]},"citation-key":"carrTergalGrandCoutship1972"}}],"schema":"https://github.com/citation-style-language/schema/raw/master/csl-citation.json"} </w:instrText>
+        <w:instrText xml:space="preserve"> ADDIN ZOTERO_ITEM CSL_CITATION {"citationID":"pgTvbvqm","properties":{"formattedCitation":"[38,39]","plainCitation":"[38,39]","noteIndex":0},"citationItems":[{"id":12705,"uris":["http://zotero.org/users/9949769/items/XWPT3SNW"],"itemData":{"id":12705,"type":"article-journal","abstract":"Differences in the dispersal flight patterns among termite families are correlated with the difference between the two life history characteristics exhibited by this group: “separate-piece nesters” versus “single-piece nesters.” However, information remains limited on the phenology and the life history characteristics of single-piece nesters, impeding our understanding of this topic. We report the flight phenology of an Asian single-piece nester termite Neotermes koshunensis on Okinawa Island, Japan. In 1983–1984, a light-trap survey showed that N. koshunensis exhibited an extended dispersal flight period from late April to early November, peaking in June, with a female-biased sex ratio. Between 1983 and 2012, the collection of 134 whole colonies of N. koshunensis from the surrounding area confirmed the presence of alates and pre-alate nymphs within the colonies over 7 months, reflecting the extended flight season of this termite species, probably in association with the extended dispersal flight season. However, in some cases, alates and pre-alate nymphs were also retained in the colonies after the dispersal flight season (i.e., winter, from December to February). The daily number of trapped alates in 1983 was positively correlated with temperature and relative humidity; however, alate production inside the colony was also positively correlated with temperature, relative humidity, and precipitation. Thus, these environmental factors might promote the flight activity of this termite by enhancing alate production inside the colony. Furthermore, temperature also had a significantly positive effect in the model incorporating the density of alates in the colony, along with environmental factors; thus, temperature might facilitate the release of alate from colonies. The accumulation of information on the phenology and life history characteristics of alate advances our understanding of the different dispersal strategies used by termites, providing insights into how the different families have evolved.","container-title":"Insectes Sociaux","DOI":"10.1007/s00040-018-0616-9","ISSN":"14209098","issue":"2","note":"publisher: Springer International Publishing\nISBN: 0123456789\nCitation Key: sugioCharacteristicsDispersalFlight2018","page":"323-330","title":"Characteristics of dispersal flight and disperser production in an Asian dry-wood termite, &lt;i&gt;Neotermes koshunensis&lt;/i&gt; (Isoptera, Kalotermitidae)","volume":"65","author":[{"family":"Sugio","given":"K."},{"family":"Miyaguni","given":"Y."},{"family":"Tayasu","given":"I."}],"issued":{"date-parts":[["2018"]]},"citation-key":"sugio2018Insec"}},{"id":3225,"uris":["http://zotero.org/users/9949769/items/IEMSMSFN"],"itemData":{"id":3225,"type":"thesis","publisher":"The university of Arizona","title":"The tergal grand and coutship behavior in the termites &lt;i&gt;Pterotermes occidentis&lt;/i&gt;, &lt;i&gt;Marginitermes hubbardi&lt;/i&gt; and &lt;i&gt;Paraneotermes simplicicornis&lt;/i&gt; (Isoptera: Kalotermitidae)","author":[{"family":"Carr","given":"Richard Vance"}],"issued":{"date-parts":[["1972"]]},"citation-key":"carr1972"}}],"schema":"https://github.com/citation-style-language/schema/raw/master/csl-citation.json"} </w:instrText>
       </w:r>
       <w:r>
         <w:rPr>
@@ -10348,7 +10372,7 @@
           <w:sz w:val="21"/>
           <w:szCs w:val="21"/>
         </w:rPr>
-        <w:instrText xml:space="preserve"> ADDIN ZOTERO_ITEM CSL_CITATION {"citationID":"KlKg3gK0","properties":{"formattedCitation":"[34,35]","plainCitation":"[34,35]","noteIndex":0},"citationItems":[{"id":351,"uris":["http://zotero.org/users/9949769/items/T7GSBSN3"],"itemData":{"id":351,"type":"article-journal","abstract":"Termites are major pests of houses and buildings, and also living plants such as agricultural crops, trees in forests, urban areas and gardens. However, in Japan, the basic ecology of termites nesting in living trees is not fully understood. In this study, we observed 255 colonies (nests) of the drywood termite Neotermes sugioi, collected in the field on Okinawa Island, and reported the frequency composition of the reproductive castes, the size of wood with termite gallery, the population size of colonies, and the relative position of the reproductive and non-reproductive castes within nests. Most colonies were headed by a primary queen and a primary king. However, colonies headed only by primary queens, primary kings, or neotenic kings, each accounted for approximately 5% of the colonies. A colony size of 1,000– 4,000 individuals (2058.2 ± 1695.0 [mean ± SD]) was common and the average length of colony branches was less than 100 cm. Queens and kings were found in the same or nearby nest areas, and more predominantly in the central or root side of nest wood areas. The termites may experience colony fragmentation and reproductive loss as a consequence of typhoons. Incipient colonies (i.e., colonies at an early stage of development) were found on 11.3% of branches of Leucaena leucocephala that did not show any obvious signs of infestation. In future research, it will be necessary to update the list of trees damaged by this termite species, compare the damage by tree species, and evaluate the economic impact.","container-title":"Journal of Asia-Pacific Entomology","DOI":"10.1016/j.aspen.2020.07.013","ISSN":"1226-8615","issue":"4","journalAbbreviation":"Journal of Asia-Pacific Entomology","language":"en","page":"853-862","source":"ScienceDirect","title":"Colony structure and caste distribution in living trees of the Ryukyu drywood termite, Neotermes sugioi (Blattodea: Kalotermitidae) in Okinawa Island","title-short":"Colony structure and caste distribution in living trees of the Ryukyu drywood termite, Neotermes sugioi (Blattodea","volume":"23","author":[{"family":"Sugio","given":"Koji"},{"family":"Miyaguni","given":"Yasushi"},{"family":"Yoshimura","given":"Tsuyoshi"}],"issued":{"date-parts":[["2020",12,1]]},"citation-key":"sugioColonyStructureCaste2020"}},{"id":3287,"uris":["http://zotero.org/users/9949769/items/86IU4VNJ"],"itemData":{"id":3287,"type":"article-journal","container-title":"Annals of the Entomological Society of America","DOI":"10.1093/aesa/63.4.1105","ISSN":"0013-8746","issue":"4","page":"1105-1110","title":"Composition and Size of Some Termite Colonies in Arizona and Mexico","volume":"63","author":[{"family":"Nutting","given":"W. L."}],"issued":{"date-parts":[["1970"]]},"citation-key":"nuttingCompositionSizeTermite1970"}}],"schema":"https://github.com/citation-style-language/schema/raw/master/csl-citation.json"} </w:instrText>
+        <w:instrText xml:space="preserve"> ADDIN ZOTERO_ITEM CSL_CITATION {"citationID":"KlKg3gK0","properties":{"formattedCitation":"[34,35]","plainCitation":"[34,35]","noteIndex":0},"citationItems":[{"id":15326,"uris":["http://zotero.org/users/9949769/items/T7GSBSN3"],"itemData":{"id":15326,"type":"article-journal","abstract":"Termites are major pests of houses and buildings, and also living plants such as agricultural crops, trees in forests, urban areas and gardens. However, in Japan, the basic ecology of termites nesting in living trees is not fully understood. In this study, we observed 255 colonies (nests) of the drywood termite Neotermes sugioi, collected in the field on Okinawa Island, and reported the frequency composition of the reproductive castes, the size of wood with termite gallery, the population size of colonies, and the relative position of the reproductive and non-reproductive castes within nests. Most colonies were headed by a primary queen and a primary king. However, colonies headed only by primary queens, primary kings, or neotenic kings, each accounted for approximately 5% of the colonies. A colony size of 1,000– 4,000 individuals (2058.2 ± 1695.0 [mean ± SD]) was common and the average length of colony branches was less than 100 cm. Queens and kings were found in the same or nearby nest areas, and more predominantly in the central or root side of nest wood areas. The termites may experience colony fragmentation and reproductive loss as a consequence of typhoons. Incipient colonies (i.e., colonies at an early stage of development) were found on 11.3% of branches of Leucaena leucocephala that did not show any obvious signs of infestation. In future research, it will be necessary to update the list of trees damaged by this termite species, compare the damage by tree species, and evaluate the economic impact.","container-title":"Journal of Asia-Pacific Entomology","DOI":"10.1016/j.aspen.2020.07.013","ISSN":"1226-8615","issue":"4","journalAbbreviation":"Journal of Asia-Pacific Entomology","language":"en","note":"Citation Key: sugio_etal_2020_JournalofAsia-PacificEntomology","page":"853-862","source":"ScienceDirect","title":"Colony structure and caste distribution in living trees of the Ryukyu drywood termite, Neotermes sugioi (Blattodea: Kalotermitidae) in Okinawa Island","title-short":"Colony structure and caste distribution in living trees of the Ryukyu drywood termite, Neotermes sugioi (Blattodea","volume":"23","author":[{"family":"Sugio","given":"Koji"},{"family":"Miyaguni","given":"Yasushi"},{"family":"Yoshimura","given":"Tsuyoshi"}],"issued":{"date-parts":[["2020",12,1]]},"citation-key":"sugio2020Journ"}},{"id":14158,"uris":["http://zotero.org/users/9949769/items/86IU4VNJ"],"itemData":{"id":14158,"type":"article-journal","container-title":"Annals of the Entomological Society of America","DOI":"10.1093/aesa/63.4.1105","ISSN":"0013-8746","issue":"4","note":"Citation Key: nutting_1970_AnnEntomolSocAm","page":"1105-1110","title":"Composition and Size of Some Termite Colonies in Arizona and Mexico","volume":"63","author":[{"family":"Nutting","given":"W. L."}],"issued":{"date-parts":[["1970"]]},"citation-key":"nutting1970AnnE"}}],"schema":"https://github.com/citation-style-language/schema/raw/master/csl-citation.json"} </w:instrText>
       </w:r>
       <w:r>
         <w:rPr>
@@ -10483,7 +10507,7 @@
           <w:sz w:val="21"/>
           <w:szCs w:val="21"/>
         </w:rPr>
-        <w:instrText xml:space="preserve"> ADDIN ZOTERO_ITEM CSL_CITATION {"citationID":"SV1G6d6l","properties":{"formattedCitation":"[11]","plainCitation":"[11]","noteIndex":0},"citationItems":[{"id":381,"uris":["http://zotero.org/users/9949769/items/GBFB9XH3"],"itemData":{"id":381,"type":"article-journal","abstract":"Recent attempts to explain the evolutionary prevalence of same-sex sexual behavior (SSB) have focused on the role of indiscriminate mating. However, in many cases, SSB may be more complex than simple mistaken identity, instead involving mutual interactions and successful pairing between partners who can detect each other’s sex. Behavioral plasticity is essential for the expression of SSB in such circumstances. To test behavioral plasticity’s role in the evolution of SSB, we used termites to study how females and males modify their behavior in same-sex versus heterosexual pairs. Male termites follow females in paired “tandems” before mating, and movement patterns are sexually dimorphic. Previous studies observed that adaptive same-sex tandems also occur in both sexes. Here we found that stable same-sex tandems are achieved by behavioral plasticity when one partner adopts the other sex’s movements, resulting in behavioral dimorphism. Simulations based on empirically obtained parameters indicated that this socially cued plasticity contributes to pair maintenance, because dimorphic movements improve reunion success upon accidental separation. A systematic literature survey and phylogenetic comparative analysis suggest that the ancestors of modern termites lack consistent sex roles during pairing, indicating that plasticity is inherited from the ancestor. Socioenvironmental induction of ancestral behavioral potential may be of widespread importance to the expression of SSB. Our findings challenge recent arguments for a prominent role of indiscriminate mating behavior in the evolutionary origin and maintenance of SSB across diverse taxa.","container-title":"Proceedings of the National Academy of Sciences of the United States of America","DOI":"10.1073/pnas.2212401119","issue":"46","license":"All rights reserved","note":"publisher: Proceedings of the National Academy of Sciences","page":"e2212401119","source":"pnas.org (Atypon)","title":"Ancestral sex-role plasticity facilitates the evolution of same-sex sexual behavior","volume":"119","author":[{"family":"Mizumoto","given":"Nobuaki"},{"family":"Bourguignon","given":"Thomas"},{"family":"Bailey","given":"Nathan W."}],"issued":{"date-parts":[["2022",11,15]]},"citation-key":"mizumotoAncestralSexrolePlasticity2022"},"locator":"202"}],"schema":"https://github.com/citation-style-language/schema/raw/master/csl-citation.json"} </w:instrText>
+        <w:instrText xml:space="preserve"> ADDIN ZOTERO_ITEM CSL_CITATION {"citationID":"SV1G6d6l","properties":{"formattedCitation":"[11]","plainCitation":"[11]","noteIndex":0},"citationItems":[{"id":15212,"uris":["http://zotero.org/users/9949769/items/GBFB9XH3"],"itemData":{"id":15212,"type":"article-journal","abstract":"Recent attempts to explain the evolutionary prevalence of same-sex sexual behavior (SSB) have focused on the role of indiscriminate mating. However, in many cases, SSB may be more complex than simple mistaken identity, instead involving mutual interactions and successful pairing between partners who can detect each other’s sex. Behavioral plasticity is essential for the expression of SSB in such circumstances. To test behavioral plasticity’s role in the evolution of SSB, we used termites to study how females and males modify their behavior in same-sex versus heterosexual pairs. Male termites follow females in paired “tandems” before mating, and movement patterns are sexually dimorphic. Previous studies observed that adaptive same-sex tandems also occur in both sexes. Here we found that stable same-sex tandems are achieved by behavioral plasticity when one partner adopts the other sex’s movements, resulting in behavioral dimorphism. Simulations based on empirically obtained parameters indicated that this socially cued plasticity contributes to pair maintenance, because dimorphic movements improve reunion success upon accidental separation. A systematic literature survey and phylogenetic comparative analysis suggest that the ancestors of modern termites lack consistent sex roles during pairing, indicating that plasticity is inherited from the ancestor. Socioenvironmental induction of ancestral behavioral potential may be of widespread importance to the expression of SSB. Our findings challenge recent arguments for a prominent role of indiscriminate mating behavior in the evolutionary origin and maintenance of SSB across diverse taxa.","container-title":"Proceedings of the National Academy of Sciences of the United States of America","DOI":"10.1073/pnas.2212401119","issue":"46","license":"All rights reserved","note":"publisher: Proceedings of the National Academy of Sciences","page":"e2212401119","source":"pnas.org (Atypon)","title":"Ancestral sex-role plasticity facilitates the evolution of same-sex sexual behavior","volume":"119","author":[{"family":"Mizumoto","given":"Nobuaki"},{"family":"Bourguignon","given":"Thomas"},{"family":"Bailey","given":"Nathan W."}],"issued":{"date-parts":[["2022",11,15]]},"citation-key":"mizumoto2022Proc"},"locator":"202"}],"schema":"https://github.com/citation-style-language/schema/raw/master/csl-citation.json"} </w:instrText>
       </w:r>
       <w:r>
         <w:rPr>
@@ -10530,7 +10554,16 @@
           <w:sz w:val="21"/>
           <w:szCs w:val="21"/>
         </w:rPr>
-        <w:t xml:space="preserve"> show pleometr</w:t>
+        <w:t xml:space="preserve"> show </w:t>
+      </w:r>
+      <w:proofErr w:type="spellStart"/>
+      <w:r>
+        <w:rPr>
+          <w:rFonts w:ascii="PT Serif" w:hAnsi="PT Serif"/>
+          <w:sz w:val="21"/>
+          <w:szCs w:val="21"/>
+        </w:rPr>
+        <w:t>pleometr</w:t>
       </w:r>
       <w:r>
         <w:rPr>
@@ -10546,7 +10579,16 @@
           <w:sz w:val="21"/>
           <w:szCs w:val="21"/>
         </w:rPr>
-        <w:t>sis relatively frequently</w:t>
+        <w:t>sis</w:t>
+      </w:r>
+      <w:proofErr w:type="spellEnd"/>
+      <w:r>
+        <w:rPr>
+          <w:rFonts w:ascii="PT Serif" w:hAnsi="PT Serif"/>
+          <w:sz w:val="21"/>
+          <w:szCs w:val="21"/>
+        </w:rPr>
+        <w:t xml:space="preserve"> relatively frequently</w:t>
       </w:r>
       <w:r>
         <w:rPr>
@@ -10570,7 +10612,7 @@
           <w:sz w:val="21"/>
           <w:szCs w:val="21"/>
         </w:rPr>
-        <w:instrText xml:space="preserve"> ADDIN ZOTERO_ITEM CSL_CITATION {"citationID":"UE7iCCVE","properties":{"formattedCitation":"[27]","plainCitation":"[27]","noteIndex":0},"citationItems":[{"id":526,"uris":["http://zotero.org/users/9949769/items/TKCDU8DX"],"itemData":{"id":526,"type":"article-journal","container-title":"Behavioral Ecology and Sociobiology","DOI":"10.1007/s00265-017-2429-7","ISSN":"0340-5443","issue":"1","note":"publisher: Springer Berlin Heidelberg","page":"13","title":"Colony-founding success of pleometrosis in a fungus-growing termite Odontotermes formosanus","volume":"72","author":[{"family":"Chiu","given":"Chun-I"},{"family":"Neoh","given":"Kok-Boon"},{"family":"Li","given":"Hou-Feng"}],"issued":{"date-parts":[["2018",1,28]]},"citation-key":"chiuColonyfoundingSuccessPleometrosis2018"}}],"schema":"https://github.com/citation-style-language/schema/raw/master/csl-citation.json"} </w:instrText>
+        <w:instrText xml:space="preserve"> ADDIN ZOTERO_ITEM CSL_CITATION {"citationID":"UE7iCCVE","properties":{"formattedCitation":"[31]","plainCitation":"[31]","noteIndex":0},"citationItems":[{"id":3344,"uris":["http://zotero.org/users/9949769/items/TKCDU8DX"],"itemData":{"id":3344,"type":"article-journal","container-title":"Behavioral Ecology and Sociobiology","DOI":"10.1007/s00265-017-2429-7","ISSN":"0340-5443","issue":"1","note":"publisher: Springer Berlin Heidelberg","page":"13","title":"Colony-founding success of pleometrosis in a fungus-growing termite Odontotermes formosanus","volume":"72","author":[{"family":"Chiu","given":"Chun-I"},{"family":"Neoh","given":"Kok-Boon"},{"family":"Li","given":"Hou-Feng"}],"issued":{"date-parts":[["2018",1,28]]},"citation-key":"chiu2018Behav"}}],"schema":"https://github.com/citation-style-language/schema/raw/master/csl-citation.json"} </w:instrText>
       </w:r>
       <w:r>
         <w:rPr>
@@ -10585,118 +10627,128 @@
           <w:rFonts w:ascii="PT Serif" w:hAnsi="PT Serif"/>
           <w:sz w:val="21"/>
         </w:rPr>
+        <w:t>[31]</w:t>
+      </w:r>
+      <w:r>
+        <w:rPr>
+          <w:rFonts w:ascii="PT Serif" w:hAnsi="PT Serif"/>
+          <w:sz w:val="21"/>
+          <w:szCs w:val="21"/>
+        </w:rPr>
+        <w:fldChar w:fldCharType="end"/>
+      </w:r>
+      <w:r>
+        <w:rPr>
+          <w:rFonts w:ascii="PT Serif" w:hAnsi="PT Serif"/>
+          <w:sz w:val="21"/>
+          <w:szCs w:val="21"/>
+        </w:rPr>
+        <w:t xml:space="preserve">. </w:t>
+      </w:r>
+      <w:r>
+        <w:rPr>
+          <w:rFonts w:ascii="PT Serif" w:hAnsi="PT Serif"/>
+          <w:sz w:val="21"/>
+          <w:szCs w:val="21"/>
+        </w:rPr>
+        <w:t xml:space="preserve">Instead, resource availability </w:t>
+      </w:r>
+      <w:r>
+        <w:rPr>
+          <w:rFonts w:ascii="PT Serif" w:hAnsi="PT Serif" w:hint="eastAsia"/>
+          <w:sz w:val="21"/>
+          <w:szCs w:val="21"/>
+        </w:rPr>
+        <w:t>should</w:t>
+      </w:r>
+      <w:r>
+        <w:rPr>
+          <w:rFonts w:ascii="PT Serif" w:hAnsi="PT Serif"/>
+          <w:sz w:val="21"/>
+          <w:szCs w:val="21"/>
+        </w:rPr>
+        <w:t xml:space="preserve"> </w:t>
+      </w:r>
+      <w:r>
+        <w:rPr>
+          <w:rFonts w:ascii="PT Serif" w:hAnsi="PT Serif"/>
+          <w:sz w:val="21"/>
+          <w:szCs w:val="21"/>
+        </w:rPr>
+        <w:t>facilitate</w:t>
+      </w:r>
+      <w:r>
+        <w:rPr>
+          <w:rFonts w:ascii="PT Serif" w:hAnsi="PT Serif"/>
+          <w:sz w:val="21"/>
+          <w:szCs w:val="21"/>
+        </w:rPr>
+        <w:t xml:space="preserve"> </w:t>
+      </w:r>
+      <w:proofErr w:type="spellStart"/>
+      <w:r>
+        <w:rPr>
+          <w:rFonts w:ascii="PT Serif" w:hAnsi="PT Serif"/>
+          <w:sz w:val="21"/>
+          <w:szCs w:val="21"/>
+        </w:rPr>
+        <w:t>pleometr</w:t>
+      </w:r>
+      <w:r>
+        <w:rPr>
+          <w:rFonts w:ascii="PT Serif" w:hAnsi="PT Serif" w:hint="eastAsia"/>
+          <w:sz w:val="21"/>
+          <w:szCs w:val="21"/>
+        </w:rPr>
+        <w:t>o</w:t>
+      </w:r>
+      <w:r>
+        <w:rPr>
+          <w:rFonts w:ascii="PT Serif" w:hAnsi="PT Serif"/>
+          <w:sz w:val="21"/>
+          <w:szCs w:val="21"/>
+        </w:rPr>
+        <w:t>sis</w:t>
+      </w:r>
+      <w:proofErr w:type="spellEnd"/>
+      <w:r>
+        <w:rPr>
+          <w:rFonts w:ascii="PT Serif" w:hAnsi="PT Serif" w:hint="eastAsia"/>
+          <w:sz w:val="21"/>
+          <w:szCs w:val="21"/>
+        </w:rPr>
+        <w:t xml:space="preserve"> </w:t>
+      </w:r>
+      <w:r>
+        <w:rPr>
+          <w:rFonts w:ascii="PT Serif" w:hAnsi="PT Serif"/>
+          <w:sz w:val="21"/>
+          <w:szCs w:val="21"/>
+        </w:rPr>
+        <w:fldChar w:fldCharType="begin"/>
+      </w:r>
+      <w:r>
+        <w:rPr>
+          <w:rFonts w:ascii="PT Serif" w:hAnsi="PT Serif"/>
+          <w:sz w:val="21"/>
+          <w:szCs w:val="21"/>
+        </w:rPr>
+        <w:instrText xml:space="preserve"> ADDIN ZOTERO_ITEM CSL_CITATION {"citationID":"byXLv5Dq","properties":{"formattedCitation":"[27]","plainCitation":"[27]","noteIndex":0},"citationItems":[{"id":23196,"uris":["http://zotero.org/users/9949769/items/4SQCGCEK"],"itemData":{"id":23196,"type":"article-journal","abstract":"Social insects have developed a broad diversity of nesting and foraging strategies. One of these, inquilinism, occurs when one species (the inquiline) inhabits the nest built and occupied by another species (the host). Obligatory inquilines must overcome strong constraints upon colony foundation and development, due to limited availability of host colonies. To reveal how inquilinism shapes reproductive strategies in a termite host-inquiline dyad, we carried out a microsatellite marker study on Inquilinitermes inquilinus and its host Constrictotermes cavifrons. The proportion of simple, extended and mixed families was recorded in both species, as well as the presence of neotenics, parthenogenesis and multiple foundations. Most host colonies (95%) were simple families and all were monodomous. By contrast, the inquiline showed a higher proportion of extended (30%) and mixed (5%) families, and frequent neotenics (in 25% of the nests). This results from the simultaneous foundation in host nests of numerous incipient colonies, which, as they grow, may compete, fight, or merge. We also documented the use of parthenogenesis by female–female pairs. In conclusion, the classical monogamous colony pattern of the host species suggests uneventful development of simple foundations dispersed in the environment, in accordance with the wide distribution of their resources. By contrast, the multiple reproductive patterns displayed by the inquiline species reveal strong constraints on foundation sites: founders first concentrate into host nests, then must attempt to outcompete or absorb the neighbouring foundations to gain full control of the resources provided by the host nest.","container-title":"Molecular Ecology","DOI":"10.1111/mec.17494","ISSN":"1365-294X","issue":"17","language":"en","license":"© 2024 John Wiley &amp; Sons Ltd.","note":"_eprint: https://onlinelibrary.wiley.com/doi/pdf/10.1111/mec.17494","page":"e17494","source":"Wiley Online Library","title":"How inquilinism shaped breeding systems in a termite host-inquiline relationship","volume":"33","author":[{"family":"Timmermans","given":"Johanne"},{"family":"Hellemans","given":"Simon"},{"family":"Křivánek","given":"Jan"},{"family":"Kaymak","given":"Esra"},{"family":"Fontaine","given":"Nicolas"},{"family":"Bourguignon","given":"Thomas"},{"family":"Hanus","given":"Robert"},{"family":"Roisin","given":"Yves"}],"issued":{"date-parts":[["2024"]]},"citation-key":"timmermans2024MolE"}}],"schema":"https://github.com/citation-style-language/schema/raw/master/csl-citation.json"} </w:instrText>
+      </w:r>
+      <w:r>
+        <w:rPr>
+          <w:rFonts w:ascii="PT Serif" w:hAnsi="PT Serif"/>
+          <w:sz w:val="21"/>
+          <w:szCs w:val="21"/>
+        </w:rPr>
+        <w:fldChar w:fldCharType="separate"/>
+      </w:r>
+      <w:r>
+        <w:rPr>
+          <w:rFonts w:ascii="PT Serif" w:hAnsi="PT Serif"/>
+          <w:sz w:val="21"/>
+        </w:rPr>
         <w:t>[27]</w:t>
-      </w:r>
-      <w:r>
-        <w:rPr>
-          <w:rFonts w:ascii="PT Serif" w:hAnsi="PT Serif"/>
-          <w:sz w:val="21"/>
-          <w:szCs w:val="21"/>
-        </w:rPr>
-        <w:fldChar w:fldCharType="end"/>
-      </w:r>
-      <w:r>
-        <w:rPr>
-          <w:rFonts w:ascii="PT Serif" w:hAnsi="PT Serif"/>
-          <w:sz w:val="21"/>
-          <w:szCs w:val="21"/>
-        </w:rPr>
-        <w:t xml:space="preserve">. </w:t>
-      </w:r>
-      <w:r>
-        <w:rPr>
-          <w:rFonts w:ascii="PT Serif" w:hAnsi="PT Serif"/>
-          <w:sz w:val="21"/>
-          <w:szCs w:val="21"/>
-        </w:rPr>
-        <w:t xml:space="preserve">Instead, resource availability </w:t>
-      </w:r>
-      <w:r>
-        <w:rPr>
-          <w:rFonts w:ascii="PT Serif" w:hAnsi="PT Serif" w:hint="eastAsia"/>
-          <w:sz w:val="21"/>
-          <w:szCs w:val="21"/>
-        </w:rPr>
-        <w:t>should</w:t>
-      </w:r>
-      <w:r>
-        <w:rPr>
-          <w:rFonts w:ascii="PT Serif" w:hAnsi="PT Serif"/>
-          <w:sz w:val="21"/>
-          <w:szCs w:val="21"/>
-        </w:rPr>
-        <w:t xml:space="preserve"> </w:t>
-      </w:r>
-      <w:r>
-        <w:rPr>
-          <w:rFonts w:ascii="PT Serif" w:hAnsi="PT Serif"/>
-          <w:sz w:val="21"/>
-          <w:szCs w:val="21"/>
-        </w:rPr>
-        <w:t>facilitate</w:t>
-      </w:r>
-      <w:r>
-        <w:rPr>
-          <w:rFonts w:ascii="PT Serif" w:hAnsi="PT Serif"/>
-          <w:sz w:val="21"/>
-          <w:szCs w:val="21"/>
-        </w:rPr>
-        <w:t xml:space="preserve"> pleometr</w:t>
-      </w:r>
-      <w:r>
-        <w:rPr>
-          <w:rFonts w:ascii="PT Serif" w:hAnsi="PT Serif" w:hint="eastAsia"/>
-          <w:sz w:val="21"/>
-          <w:szCs w:val="21"/>
-        </w:rPr>
-        <w:t>o</w:t>
-      </w:r>
-      <w:r>
-        <w:rPr>
-          <w:rFonts w:ascii="PT Serif" w:hAnsi="PT Serif"/>
-          <w:sz w:val="21"/>
-          <w:szCs w:val="21"/>
-        </w:rPr>
-        <w:t>sis</w:t>
-      </w:r>
-      <w:r>
-        <w:rPr>
-          <w:rFonts w:ascii="PT Serif" w:hAnsi="PT Serif" w:hint="eastAsia"/>
-          <w:sz w:val="21"/>
-          <w:szCs w:val="21"/>
-        </w:rPr>
-        <w:t xml:space="preserve"> </w:t>
-      </w:r>
-      <w:r>
-        <w:rPr>
-          <w:rFonts w:ascii="PT Serif" w:hAnsi="PT Serif"/>
-          <w:sz w:val="21"/>
-          <w:szCs w:val="21"/>
-        </w:rPr>
-        <w:fldChar w:fldCharType="begin"/>
-      </w:r>
-      <w:r>
-        <w:rPr>
-          <w:rFonts w:ascii="PT Serif" w:hAnsi="PT Serif"/>
-          <w:sz w:val="21"/>
-          <w:szCs w:val="21"/>
-        </w:rPr>
-        <w:instrText xml:space="preserve"> ADDIN ZOTERO_ITEM CSL_CITATION {"citationID":"byXLv5Dq","properties":{"formattedCitation":"[29]","plainCitation":"[29]","noteIndex":0},"citationItems":[{"id":22524,"uris":["http://zotero.org/users/9949769/items/4SQCGCEK"],"itemData":{"id":22524,"type":"article-journal","abstract":"Social insects have developed a broad diversity of nesting and foraging strategies. One of these, inquilinism, occurs when one species (the inquiline) inhabits the nest built and occupied by another species (the host). Obligatory inquilines must overcome strong constraints upon colony foundation and development, due to limited availability of host colonies. To reveal how inquilinism shapes reproductive strategies in a termite host-inquiline dyad, we carried out a microsatellite marker study on Inquilinitermes inquilinus and its host Constrictotermes cavifrons. The proportion of simple, extended and mixed families was recorded in both species, as well as the presence of neotenics, parthenogenesis and multiple foundations. Most host colonies (95%) were simple families and all were monodomous. By contrast, the inquiline showed a higher proportion of extended (30%) and mixed (5%) families, and frequent neotenics (in 25% of the nests). This results from the simultaneous foundation in host nests of numerous incipient colonies, which, as they grow, may compete, fight, or merge. We also documented the use of parthenogenesis by female–female pairs. In conclusion, the classical monogamous colony pattern of the host species suggests uneventful development of simple foundations dispersed in the environment, in accordance with the wide distribution of their resources. By contrast, the multiple reproductive patterns displayed by the inquiline species reveal strong constraints on foundation sites: founders first concentrate into host nests, then must attempt to outcompete or absorb the neighbouring foundations to gain full control of the resources provided by the host nest.","container-title":"Molecular Ecology","DOI":"10.1111/mec.17494","ISSN":"1365-294X","issue":"17","language":"en","license":"© 2024 John Wiley &amp; Sons Ltd.","note":"_eprint: https://onlinelibrary.wiley.com/doi/pdf/10.1111/mec.17494","page":"e17494","source":"Wiley Online Library","title":"How inquilinism shaped breeding systems in a termite host-inquiline relationship","volume":"33","author":[{"family":"Timmermans","given":"Johanne"},{"family":"Hellemans","given":"Simon"},{"family":"Křivánek","given":"Jan"},{"family":"Kaymak","given":"Esra"},{"family":"Fontaine","given":"Nicolas"},{"family":"Bourguignon","given":"Thomas"},{"family":"Hanus","given":"Robert"},{"family":"Roisin","given":"Yves"}],"issued":{"date-parts":[["2024"]]},"citation-key":"timmermansHowInquilinismShaped2024"}}],"schema":"https://github.com/citation-style-language/schema/raw/master/csl-citation.json"} </w:instrText>
-      </w:r>
-      <w:r>
-        <w:rPr>
-          <w:rFonts w:ascii="PT Serif" w:hAnsi="PT Serif"/>
-          <w:sz w:val="21"/>
-          <w:szCs w:val="21"/>
-        </w:rPr>
-        <w:fldChar w:fldCharType="separate"/>
-      </w:r>
-      <w:r>
-        <w:rPr>
-          <w:rFonts w:ascii="PT Serif" w:hAnsi="PT Serif"/>
-          <w:sz w:val="21"/>
-        </w:rPr>
-        <w:t>[29]</w:t>
       </w:r>
       <w:r>
         <w:rPr>
@@ -10761,7 +10813,25 @@
           <w:sz w:val="21"/>
           <w:szCs w:val="21"/>
         </w:rPr>
-        <w:t xml:space="preserve"> valuable resource, termite</w:t>
+        <w:t xml:space="preserve"> valuable </w:t>
+      </w:r>
+      <w:proofErr w:type="gramStart"/>
+      <w:r>
+        <w:rPr>
+          <w:rFonts w:ascii="PT Serif" w:hAnsi="PT Serif" w:hint="eastAsia"/>
+          <w:sz w:val="21"/>
+          <w:szCs w:val="21"/>
+        </w:rPr>
+        <w:t>resource</w:t>
+      </w:r>
+      <w:proofErr w:type="gramEnd"/>
+      <w:r>
+        <w:rPr>
+          <w:rFonts w:ascii="PT Serif" w:hAnsi="PT Serif" w:hint="eastAsia"/>
+          <w:sz w:val="21"/>
+          <w:szCs w:val="21"/>
+        </w:rPr>
+        <w:t>, termite</w:t>
       </w:r>
       <w:r>
         <w:rPr>
@@ -10835,7 +10905,25 @@
           <w:sz w:val="21"/>
           <w:szCs w:val="21"/>
         </w:rPr>
-        <w:t xml:space="preserve">colony with many individuals. Actually, the distribution of </w:t>
+        <w:t xml:space="preserve">colony with many individuals. </w:t>
+      </w:r>
+      <w:proofErr w:type="gramStart"/>
+      <w:r>
+        <w:rPr>
+          <w:rFonts w:ascii="PT Serif" w:hAnsi="PT Serif"/>
+          <w:sz w:val="21"/>
+          <w:szCs w:val="21"/>
+        </w:rPr>
+        <w:t>Actually, the</w:t>
+      </w:r>
+      <w:proofErr w:type="gramEnd"/>
+      <w:r>
+        <w:rPr>
+          <w:rFonts w:ascii="PT Serif" w:hAnsi="PT Serif"/>
+          <w:sz w:val="21"/>
+          <w:szCs w:val="21"/>
+        </w:rPr>
+        <w:t xml:space="preserve"> distribution of </w:t>
       </w:r>
       <w:r>
         <w:rPr>
@@ -10917,7 +11005,25 @@
           <w:sz w:val="21"/>
           <w:szCs w:val="21"/>
         </w:rPr>
-        <w:t xml:space="preserve"> Pleometrosis observed in</w:t>
+        <w:t xml:space="preserve"> </w:t>
+      </w:r>
+      <w:proofErr w:type="spellStart"/>
+      <w:r>
+        <w:rPr>
+          <w:rFonts w:ascii="PT Serif" w:hAnsi="PT Serif" w:hint="eastAsia"/>
+          <w:sz w:val="21"/>
+          <w:szCs w:val="21"/>
+        </w:rPr>
+        <w:t>Pleometrosis</w:t>
+      </w:r>
+      <w:proofErr w:type="spellEnd"/>
+      <w:r>
+        <w:rPr>
+          <w:rFonts w:ascii="PT Serif" w:hAnsi="PT Serif" w:hint="eastAsia"/>
+          <w:sz w:val="21"/>
+          <w:szCs w:val="21"/>
+        </w:rPr>
+        <w:t xml:space="preserve"> observed in</w:t>
       </w:r>
       <w:r>
         <w:rPr>
@@ -10961,6 +11067,7 @@
         </w:rPr>
         <w:t xml:space="preserve"> </w:t>
       </w:r>
+      <w:proofErr w:type="gramStart"/>
       <w:r>
         <w:rPr>
           <w:rFonts w:ascii="PT Serif" w:hAnsi="PT Serif"/>
@@ -10985,6 +11092,7 @@
         </w:rPr>
         <w:t>s</w:t>
       </w:r>
+      <w:proofErr w:type="gramEnd"/>
       <w:r>
         <w:rPr>
           <w:rFonts w:ascii="PT Serif" w:hAnsi="PT Serif"/>
@@ -11092,7 +11200,7 @@
           <w:sz w:val="21"/>
           <w:szCs w:val="21"/>
         </w:rPr>
-        <w:instrText xml:space="preserve"> ADDIN ZOTERO_ITEM CSL_CITATION {"citationID":"TFmSelwD","properties":{"formattedCitation":"[17,18,40]","plainCitation":"[17,18,40]","noteIndex":0},"citationItems":[{"id":1443,"uris":["http://zotero.org/users/9949769/items/L7Y9MB2H"],"itemData":{"id":1443,"type":"chapter","container-title":"Biology of Termites: a Modern Synthesis","event-place":"Dordrecht","note":"DOI: 10.1007/978-90-481-3977-4_10","page":"255-277","publisher":"Springer Netherlands","publisher-place":"Dordrecht","title":"Sexual and Asexual Reproduction in Termites","URL":"http://link.springer.com/10.1007/978-90-481-3977-4_10","author":[{"family":"Matsuura","given":"Kenji"}],"accessed":{"date-parts":[["2016",7,13]]},"issued":{"date-parts":[["2010"]]},"citation-key":"matsuuraSexualAsexualReproduction2010"}},{"id":415,"uris":["http://zotero.org/users/9949769/items/9QZFL9JM"],"itemData":{"id":415,"type":"chapter","container-title":"eLS","edition":"1","ISBN":"978-0-470-01617-6","language":"en","note":"DOI: 10.1002/9780470015902.a0029115","page":"13-20","publisher":"Wiley","source":"DOI.org (Crossref)","title":"Asexual Queen Succession in Termites","URL":"https://onlinelibrary.wiley.com/doi/10.1002/9780470015902.a0029115","editor":[{"literal":"John Wiley &amp; Sons, Ltd"}],"author":[{"family":"Hellemans","given":"Simon"},{"family":"Roisin","given":"Yves"}],"accessed":{"date-parts":[["2022",9,26]]},"issued":{"date-parts":[["2020",8,29]]},"citation-key":"hellemansAsexualQueenSuccession2020"}},{"id":22332,"uris":["http://zotero.org/users/9949769/items/3MED24Q4"],"itemData":{"id":22332,"type":"article-journal","abstract":"Males are a ubiquitous feature of animals and play crucial roles beyond the contribution of gametes in some species (e.g., paternal care for offspring and nuptial gifts for females). In termites, colonies commonly consist of both male and female reproductives, workers, and soldiers (i.e., mixed-sex societies), where males and females both play critical roles beyond reproduction (e.g., brood care, foraging, nest construction and maintenance, and colony defense). Male-specific roles may also exist in termite colonies. While obligate asexuality had not been observed in any termite population until recently, all-female asexual populations of the termite Glyptotermes nakajimai were reported in 2018. This was the first and only known case of evolutionary transition from mixed-sex to all-female asexual societies in animals. Here, asexual reproduction in termites is first reviewed, followed by a discussion of how and why G. nakajimai evolved obligate asexuality. The study of the evolution of obligate asexuality in termites with mixed-sex societies is important because it may enhance our understanding of the significance of males in animal societies and populations.","container-title":"Population Ecology","DOI":"10.1002/1438-390X.12195","ISSN":"1438-390X","issue":"4","language":"en","license":"© 2024 The Author(s). Population Ecology published by John Wiley &amp; Sons Australia, Ltd on behalf of The Ecological Society of Japan.","note":"_eprint: https://onlinelibrary.wiley.com/doi/pdf/10.1002/1438-390X.12195","page":"219-231","source":"Wiley Online Library","title":"Evolution of obligate asexuality in termites with mixed-sex societies","volume":"66","author":[{"family":"Yashiro","given":"Toshihisa"}],"issued":{"date-parts":[["2024"]]},"citation-key":"yashiroEvolutionObligateAsexuality2024"}}],"schema":"https://github.com/citation-style-language/schema/raw/master/csl-citation.json"} </w:instrText>
+        <w:instrText xml:space="preserve"> ADDIN ZOTERO_ITEM CSL_CITATION {"citationID":"TFmSelwD","properties":{"formattedCitation":"[17,18,40]","plainCitation":"[17,18,40]","noteIndex":0},"citationItems":[{"id":1352,"uris":["http://zotero.org/users/9949769/items/L7Y9MB2H"],"itemData":{"id":1352,"type":"chapter","container-title":"Biology of Termites: a Modern Synthesis","event-place":"Dordrecht","note":"DOI: 10.1007/978-90-481-3977-4_10","page":"255-277","publisher":"Springer Netherlands","publisher-place":"Dordrecht","title":"Sexual and Asexual Reproduction in Termites","URL":"http://link.springer.com/10.1007/978-90-481-3977-4_10","author":[{"family":"Matsuura","given":"Kenji"}],"accessed":{"date-parts":[["2016",7,13]]},"issued":{"date-parts":[["2010"]]},"citation-key":"matsuura2010Biolo"}},{"id":15023,"uris":["http://zotero.org/users/9949769/items/9QZFL9JM"],"itemData":{"id":15023,"type":"chapter","container-title":"eLS","edition":"1","ISBN":"978-0-470-01617-6","language":"en","note":"DOI: 10.1002/9780470015902.a0029115","page":"13-20","publisher":"Wiley","source":"DOI.org (Crossref)","title":"Asexual Queen Succession in Termites","URL":"https://onlinelibrary.wiley.com/doi/10.1002/9780470015902.a0029115","editor":[{"literal":"John Wiley &amp; Sons, Ltd"}],"author":[{"family":"Hellemans","given":"Simon"},{"family":"Roisin","given":"Yves"}],"accessed":{"date-parts":[["2022",9,26]]},"issued":{"date-parts":[["2020",8,29]]},"citation-key":"hellemans2020eLS"}},{"id":23243,"uris":["http://zotero.org/users/9949769/items/3MED24Q4"],"itemData":{"id":23243,"type":"article-journal","abstract":"Males are a ubiquitous feature of animals and play crucial roles beyond the contribution of gametes in some species (e.g., paternal care for offspring and nuptial gifts for females). In termites, colonies commonly consist of both male and female reproductives, workers, and soldiers (i.e., mixed-sex societies), where males and females both play critical roles beyond reproduction (e.g., brood care, foraging, nest construction and maintenance, and colony defense). Male-specific roles may also exist in termite colonies. While obligate asexuality had not been observed in any termite population until recently, all-female asexual populations of the termite Glyptotermes nakajimai were reported in 2018. This was the first and only known case of evolutionary transition from mixed-sex to all-female asexual societies in animals. Here, asexual reproduction in termites is first reviewed, followed by a discussion of how and why G. nakajimai evolved obligate asexuality. The study of the evolution of obligate asexuality in termites with mixed-sex societies is important because it may enhance our understanding of the significance of males in animal societies and populations.","container-title":"Population Ecology","DOI":"10.1002/1438-390X.12195","ISSN":"1438-390X","issue":"4","language":"en","license":"© 2024 The Author(s). Population Ecology published by John Wiley &amp; Sons Australia, Ltd on behalf of The Ecological Society of Japan.","note":"_eprint: https://onlinelibrary.wiley.com/doi/pdf/10.1002/1438-390X.12195","page":"219-231","source":"Wiley Online Library","title":"Evolution of obligate asexuality in termites with mixed-sex societies","volume":"66","author":[{"family":"Yashiro","given":"Toshihisa"}],"issued":{"date-parts":[["2024"]]},"citation-key":"yashiro2024Popul"}}],"schema":"https://github.com/citation-style-language/schema/raw/master/csl-citation.json"} </w:instrText>
       </w:r>
       <w:r>
         <w:rPr>
@@ -11331,7 +11439,7 @@
           <w:sz w:val="21"/>
           <w:szCs w:val="21"/>
         </w:rPr>
-        <w:instrText xml:space="preserve"> ADDIN ZOTERO_ITEM CSL_CITATION {"citationID":"rSeNoowU","properties":{"formattedCitation":"[40,41]","plainCitation":"[40,41]","noteIndex":0},"citationItems":[{"id":635,"uris":["http://zotero.org/users/9949769/items/Y84246HL"],"itemData":{"id":635,"type":"article-journal","abstract":"The evolution and maintenance of sexual reproduction may involve important tradeoffs because asexual reproduction can double an individual's contribution to the gene pool but reduces diversity. Moreover, in social insects the maintenance of genetic diversity among workers may be important for colony growth and survival. We identified a previously unknown termite breeding system in which both parthenogenesis and sexual reproduction are conditionally used. Queens produce their replacements asexually but use normal sexual reproduction to produce other colony members. These findings show how eusociality can lead to extraordinary reproductive systems and provide important insights into the advantages and disadvantages of sex.","container-title":"Science","DOI":"10.1126/science.1169702","ISSN":"1095-9203","issue":"5922","note":"PMID: 19325106","page":"1687","title":"Queen succession through asexual reproduction in termites.","volume":"323","author":[{"family":"Matsuura","given":"Kenji"},{"family":"Vargo","given":"Edward L."},{"family":"Kawatsu","given":"Kazutaka"},{"family":"Labadie","given":"Paul E."},{"family":"Nakano","given":"Hiroko"},{"family":"Yashiro","given":"Toshihisa"},{"family":"Tsuji","given":"Kazuki"}],"issued":{"date-parts":[["2009",3,27]]},"citation-key":"matsuuraQueenSuccessionAsexual2009"}},{"id":415,"uris":["http://zotero.org/users/9949769/items/9QZFL9JM"],"itemData":{"id":415,"type":"chapter","container-title":"eLS","edition":"1","ISBN":"978-0-470-01617-6","language":"en","note":"DOI: 10.1002/9780470015902.a0029115","page":"13-20","publisher":"Wiley","source":"DOI.org (Crossref)","title":"Asexual Queen Succession in Termites","URL":"https://onlinelibrary.wiley.com/doi/10.1002/9780470015902.a0029115","editor":[{"literal":"John Wiley &amp; Sons, Ltd"}],"author":[{"family":"Hellemans","given":"Simon"},{"family":"Roisin","given":"Yves"}],"accessed":{"date-parts":[["2022",9,26]]},"issued":{"date-parts":[["2020",8,29]]},"citation-key":"hellemansAsexualQueenSuccession2020"}}],"schema":"https://github.com/citation-style-language/schema/raw/master/csl-citation.json"} </w:instrText>
+        <w:instrText xml:space="preserve"> ADDIN ZOTERO_ITEM CSL_CITATION {"citationID":"rSeNoowU","properties":{"formattedCitation":"[40,41]","plainCitation":"[40,41]","noteIndex":0},"citationItems":[{"id":1081,"uris":["http://zotero.org/users/9949769/items/Y84246HL"],"itemData":{"id":1081,"type":"article-journal","abstract":"The evolution and maintenance of sexual reproduction may involve important tradeoffs because asexual reproduction can double an individual's contribution to the gene pool but reduces diversity. Moreover, in social insects the maintenance of genetic diversity among workers may be important for colony growth and survival. We identified a previously unknown termite breeding system in which both parthenogenesis and sexual reproduction are conditionally used. Queens produce their replacements asexually but use normal sexual reproduction to produce other colony members. These findings show how eusociality can lead to extraordinary reproductive systems and provide important insights into the advantages and disadvantages of sex.","container-title":"Science","DOI":"10.1126/science.1169702","ISSN":"1095-9203","issue":"5922","note":"PMID: 19325106","page":"1687","title":"Queen succession through asexual reproduction in termites.","volume":"323","author":[{"family":"Matsuura","given":"Kenji"},{"family":"Vargo","given":"Edward L."},{"family":"Kawatsu","given":"Kazutaka"},{"family":"Labadie","given":"Paul E."},{"family":"Nakano","given":"Hiroko"},{"family":"Yashiro","given":"Toshihisa"},{"family":"Tsuji","given":"Kazuki"}],"issued":{"date-parts":[["2009",3,27]]},"citation-key":"matsuura2009Scien"}},{"id":15023,"uris":["http://zotero.org/users/9949769/items/9QZFL9JM"],"itemData":{"id":15023,"type":"chapter","container-title":"eLS","edition":"1","ISBN":"978-0-470-01617-6","language":"en","note":"DOI: 10.1002/9780470015902.a0029115","page":"13-20","publisher":"Wiley","source":"DOI.org (Crossref)","title":"Asexual Queen Succession in Termites","URL":"https://onlinelibrary.wiley.com/doi/10.1002/9780470015902.a0029115","editor":[{"literal":"John Wiley &amp; Sons, Ltd"}],"author":[{"family":"Hellemans","given":"Simon"},{"family":"Roisin","given":"Yves"}],"accessed":{"date-parts":[["2022",9,26]]},"issued":{"date-parts":[["2020",8,29]]},"citation-key":"hellemans2020eLS"}}],"schema":"https://github.com/citation-style-language/schema/raw/master/csl-citation.json"} </w:instrText>
       </w:r>
       <w:r>
         <w:rPr>
@@ -11386,7 +11494,7 @@
           <w:sz w:val="21"/>
           <w:szCs w:val="21"/>
         </w:rPr>
-        <w:instrText xml:space="preserve"> ADDIN ZOTERO_ITEM CSL_CITATION {"citationID":"MlKnikYm","properties":{"formattedCitation":"[42]","plainCitation":"[42]","noteIndex":0},"citationItems":[{"id":2861,"uris":["http://zotero.org/users/9949769/items/LBGW48PH"],"itemData":{"id":2861,"type":"article-journal","abstract":"In termites, a male and a female usually found a colony cooperatively. However, pairing efficiency tends to be low in Reticulitermes speratus because of a limited mate-searching range, the female-biased sex ratio, and a relatively low calling ability. Females that fail to pair with males found colonies either in female–female pairs or even alone. In the laboratory, we examined colony foundation by single females (F), female–female pairs (FF), and normal male–female pairs (FM). The time until colony foundation (when termites began excavating wood baits) differed significantly among the unit types. Time until excavation was much longer for single females than for FF and FM units, which reflects the relative success of colony foundation. The survival rate of single females was also significantly lower than that of FF- and FM-unit females, although there was no difference between FF and FM units. This result demonstrates that cooperation, even female–female, promotes female survivorship. Nevertheless, the number of progeny per female was significantly lower in FF units than in FM units, possibly because females of FF units must share reproductive output. These results lead us to the conclusion that a normal monogamous pair is the best unit for colony foundation. Nevertheless, females alone can establish colonies by parthenogenesis, and even female–female cooperation promotes colony foundation success if pairing with males is not possible. Considering the functional decision for females in F and FF units of how much time to spend searching for a male mate, we believe that these facultative pathways of colony foundation by parthenogenesis have adaptive significance.","container-title":"Population Ecology","DOI":"10.1007/PL00012022","ISSN":"14383896","issue":"2","page":"119-124","title":"Comparison of colony foundation success between sexual pairs and female asexual units in the termite &lt;i&gt;Reticulitermes speratus&lt;/i&gt; (Isoptera: Rhinotermitidae)","volume":"43","author":[{"family":"Matsuura","given":"Kenji"},{"family":"Nishida","given":"Takayoshi"}],"issued":{"date-parts":[["2001"]]},"citation-key":"matsuuraComparisonColonyFoundation2001"}}],"schema":"https://github.com/citation-style-language/schema/raw/master/csl-citation.json"} </w:instrText>
+        <w:instrText xml:space="preserve"> ADDIN ZOTERO_ITEM CSL_CITATION {"citationID":"MlKnikYm","properties":{"formattedCitation":"[42]","plainCitation":"[42]","noteIndex":0},"citationItems":[{"id":4655,"uris":["http://zotero.org/users/9949769/items/LBGW48PH"],"itemData":{"id":4655,"type":"article-journal","abstract":"In termites, a male and a female usually found a colony cooperatively. However, pairing efficiency tends to be low in Reticulitermes speratus because of a limited mate-searching range, the female-biased sex ratio, and a relatively low calling ability. Females that fail to pair with males found colonies either in female–female pairs or even alone. In the laboratory, we examined colony foundation by single females (F), female–female pairs (FF), and normal male–female pairs (FM). The time until colony foundation (when termites began excavating wood baits) differed significantly among the unit types. Time until excavation was much longer for single females than for FF and FM units, which reflects the relative success of colony foundation. The survival rate of single females was also significantly lower than that of FF- and FM-unit females, although there was no difference between FF and FM units. This result demonstrates that cooperation, even female–female, promotes female survivorship. Nevertheless, the number of progeny per female was significantly lower in FF units than in FM units, possibly because females of FF units must share reproductive output. These results lead us to the conclusion that a normal monogamous pair is the best unit for colony foundation. Nevertheless, females alone can establish colonies by parthenogenesis, and even female–female cooperation promotes colony foundation success if pairing with males is not possible. Considering the functional decision for females in F and FF units of how much time to spend searching for a male mate, we believe that these facultative pathways of colony foundation by parthenogenesis have adaptive significance.","container-title":"Population Ecology","DOI":"10.1007/PL00012022","ISSN":"14383896","issue":"2","note":"Citation Key: matsuura_nishida_2001_PopulEcol","page":"119-124","title":"Comparison of colony foundation success between sexual pairs and female asexual units in the termite &lt;i&gt;Reticulitermes speratus&lt;/i&gt; (Isoptera: Rhinotermitidae)","volume":"43","author":[{"family":"Matsuura","given":"Kenji"},{"family":"Nishida","given":"Takayoshi"}],"issued":{"date-parts":[["2001"]]},"citation-key":"matsuura2001Popul"}}],"schema":"https://github.com/citation-style-language/schema/raw/master/csl-citation.json"} </w:instrText>
       </w:r>
       <w:r>
         <w:rPr>
@@ -11497,7 +11605,7 @@
           <w:sz w:val="21"/>
           <w:szCs w:val="21"/>
         </w:rPr>
-        <w:instrText xml:space="preserve"> ADDIN ZOTERO_ITEM CSL_CITATION {"citationID":"WOBiJ0za","properties":{"formattedCitation":"[24,25]","plainCitation":"[24,25]","noteIndex":0},"citationItems":[{"id":22385,"uris":["http://zotero.org/users/9949769/items/W27NSMPU"],"itemData":{"id":22385,"type":"article-journal","abstract":"The Japanese subterranean termite Reticulitermes speratus exhibits a female-biased alate sex ratio. Colony foundation by female–female alate pair, and biased reproductive values between king and queen resulted from king displacement have been proposed as the causes of the biased sex ratio. These causal hypotheses can be tested by examining alate sex ratios and their geographic variation. Considering the wide north–south distribution and the need for adaptation to the winter fasting period, a body-size cline of alates may be present in this species. In this study, we examined the sex ratio variations of R. speratus alates in 157 colonies from 16 populations in the Japanese archipelago. Variations in head width and dry weight were examined in 64 colonies from 10 populations. The alate sex ratio was biased toward females. No colonies without males were found, contradicting the hypothesis that parthenogenetic colonies founded by female alates bias the sex ratios. While the female bias of numerical sex ratio was slightly more pronounced at lower temperatures (higher latitudes), the sex-investment ratio did not follow this trend. There was no clear support for the hypothesis that king displacement causes sex ratio bias. Interestingly, a distinct split sex ratio was observed at low-temperature populations, indicating the existence of another factor causing disruptive selection. The head widths and dry weights of alates were larger at lower temperatures (higher latitudes). This is the first report of an intraspecific latitudinal body size cline in termites, which is common with a temperate ant species and many ectotherms.","container-title":"Insectes Sociaux","DOI":"10.1007/s00040-024-01017-7","ISSN":"1420-9098","journalAbbreviation":"Insect. Soc.","language":"en","source":"Springer Link","title":"Intraspecific variation of sex ratio and body size along latitude in the termite Reticulitermes speratus (Isoptera: Heterotermitidae)","title-short":"Intraspecific variation of sex ratio and body size along latitude in the termite Reticulitermes speratus (Isoptera","URL":"https://doi.org/10.1007/s00040-024-01017-7","author":[{"family":"Morooka","given":"F."},{"family":"Maekawa","given":"K."},{"family":"Kitade","given":"O."}],"accessed":{"date-parts":[["2025",1,18]]},"issued":{"date-parts":[["2025",1,15]]},"citation-key":"morookaIntraspecificVariationSex2025"}},{"id":2882,"uris":["http://zotero.org/users/9949769/items/EQNB9TB4"],"itemData":{"id":2882,"type":"article-journal","abstract":"Eusocial insects exhibit the most striking example of phenotypic plasticity. There has been a long controversy over the factors determining caste development of individuals in social insects. Here we demonstrate that parental phenotypes influence the social status of offspring not through genetic inheritance but through genomic imprinting in termites. Our extensive field survey and genetic analysis of the termite Reticulitermes speratus show that its breeding system is inconsistent with a genetic caste determination model. We therefore developed a genomic imprinting model, in which queen-and king-specific epigenetic marks antagonistically influence sexual development of offspring. The model accounts for all known empirical data on caste differentiation of R. speratus and other related species. By conducting colony-founding experiments and additively incorporating relevant socio-environmental factors into our genomic imprinting model, we show the relative importance of genomic imprinting and environmental factors in caste determination. The idea of epigenetic inheritance of sexual phenotypes solves the puzzle of why parthenogenetically produced daughters carrying only maternal chromosomes exclusively develop into queens and why parental phenotypes (nymph-or worker-derived reproductives) strongly influence caste differentiation of offspring. According to our model, the worker caste is seen as a “neuter” caste whose sexual development is suppressed due to counterbalanced maternal and paternal imprinting and opens new avenues for understanding the evolution of caste systems in social insects.","container-title":"American Naturalist","DOI":"10.1086/697238","ISSN":"00030147","issue":"6","license":"All rights reserved","note":"PMID: 29750562","page":"677-690","title":"A genomic imprinting model of termite caste determination: Not genetic but epigenetic inheritance influences offspring caste fate","volume":"191","author":[{"family":"Matsuura","given":"Kenji"},{"family":"Mizumoto","given":"Nobuaki"},{"family":"Kobayashi","given":"Kazuya"},{"family":"Nozaki","given":"Tomonari"},{"family":"Fujita","given":"Tadahide"},{"family":"Yashiro","given":"Toshihisa"},{"family":"Fuchikawa","given":"Taro"},{"family":"Mitaka","given":"Yuki"},{"family":"Vargo","given":"Edward L."}],"issued":{"date-parts":[["2018"]]},"citation-key":"matsuuraGenomicImprintingModel2018"}}],"schema":"https://github.com/citation-style-language/schema/raw/master/csl-citation.json"} </w:instrText>
+        <w:instrText xml:space="preserve"> ADDIN ZOTERO_ITEM CSL_CITATION {"citationID":"WOBiJ0za","properties":{"formattedCitation":"[24,25]","plainCitation":"[24,25]","noteIndex":0},"citationItems":[{"id":23230,"uris":["http://zotero.org/users/9949769/items/W27NSMPU"],"itemData":{"id":23230,"type":"article-journal","abstract":"The Japanese subterranean termite Reticulitermes speratus exhibits a female-biased alate sex ratio. Colony foundation by female–female alate pair, and biased reproductive values between king and queen resulted from king displacement have been proposed as the causes of the biased sex ratio. These causal hypotheses can be tested by examining alate sex ratios and their geographic variation. Considering the wide north–south distribution and the need for adaptation to the winter fasting period, a body-size cline of alates may be present in this species. In this study, we examined the sex ratio variations of R. speratus alates in 157 colonies from 16 populations in the Japanese archipelago. Variations in head width and dry weight were examined in 64 colonies from 10 populations. The alate sex ratio was biased toward females. No colonies without males were found, contradicting the hypothesis that parthenogenetic colonies founded by female alates bias the sex ratios. While the female bias of numerical sex ratio was slightly more pronounced at lower temperatures (higher latitudes), the sex-investment ratio did not follow this trend. There was no clear support for the hypothesis that king displacement causes sex ratio bias. Interestingly, a distinct split sex ratio was observed at low-temperature populations, indicating the existence of another factor causing disruptive selection. The head widths and dry weights of alates were larger at lower temperatures (higher latitudes). This is the first report of an intraspecific latitudinal body size cline in termites, which is common with a temperate ant species and many ectotherms.","container-title":"Insectes Sociaux","DOI":"10.1007/s00040-024-01017-7","ISSN":"1420-9098","journalAbbreviation":"Insect. Soc.","language":"en","source":"Springer Link","title":"Intraspecific variation of sex ratio and body size along latitude in the termite Reticulitermes speratus (Isoptera: Heterotermitidae)","title-short":"Intraspecific variation of sex ratio and body size along latitude in the termite Reticulitermes speratus (Isoptera","URL":"https://doi.org/10.1007/s00040-024-01017-7","author":[{"family":"Morooka","given":"F."},{"family":"Maekawa","given":"K."},{"family":"Kitade","given":"O."}],"accessed":{"date-parts":[["2025",1,18]]},"issued":{"date-parts":[["2025",1,15]]},"citation-key":"morooka2025Insec"}},{"id":4304,"uris":["http://zotero.org/users/9949769/items/EQNB9TB4"],"itemData":{"id":4304,"type":"article-journal","abstract":"Eusocial insects exhibit the most striking example of phenotypic plasticity. There has been a long controversy over the factors determining caste development of individuals in social insects. Here we demonstrate that parental phenotypes influence the social status of offspring not through genetic inheritance but through genomic imprinting in termites. Our extensive field survey and genetic analysis of the termite Reticulitermes speratus show that its breeding system is inconsistent with a genetic caste determination model. We therefore developed a genomic imprinting model, in which queen-and king-specific epigenetic marks antagonistically influence sexual development of offspring. The model accounts for all known empirical data on caste differentiation of R. speratus and other related species. By conducting colony-founding experiments and additively incorporating relevant socio-environmental factors into our genomic imprinting model, we show the relative importance of genomic imprinting and environmental factors in caste determination. The idea of epigenetic inheritance of sexual phenotypes solves the puzzle of why parthenogenetically produced daughters carrying only maternal chromosomes exclusively develop into queens and why parental phenotypes (nymph-or worker-derived reproductives) strongly influence caste differentiation of offspring. According to our model, the worker caste is seen as a “neuter” caste whose sexual development is suppressed due to counterbalanced maternal and paternal imprinting and opens new avenues for understanding the evolution of caste systems in social insects.","container-title":"American Naturalist","DOI":"10.1086/697238","ISSN":"00030147","issue":"6","license":"All rights reserved","note":"PMID: 29750562","page":"677-690","title":"A genomic imprinting model of termite caste determination: Not genetic but epigenetic inheritance influences offspring caste fate","volume":"191","author":[{"family":"Matsuura","given":"Kenji"},{"family":"Mizumoto","given":"Nobuaki"},{"family":"Kobayashi","given":"Kazuya"},{"family":"Nozaki","given":"Tomonari"},{"family":"Fujita","given":"Tadahide"},{"family":"Yashiro","given":"Toshihisa"},{"family":"Fuchikawa","given":"Taro"},{"family":"Mitaka","given":"Yuki"},{"family":"Vargo","given":"Edward L."}],"issued":{"date-parts":[["2018"]]},"citation-key":"matsuura2018AmNa"}}],"schema":"https://github.com/citation-style-language/schema/raw/master/csl-citation.json"} </w:instrText>
       </w:r>
       <w:r>
         <w:rPr>
@@ -11722,7 +11830,7 @@
           <w:sz w:val="21"/>
           <w:szCs w:val="21"/>
         </w:rPr>
-        <w:instrText xml:space="preserve"> ADDIN ZOTERO_ITEM CSL_CITATION {"citationID":"AOKgdKp3","properties":{"formattedCitation":"[38,43]","plainCitation":"[38,43]","noteIndex":0},"citationItems":[{"id":3048,"uris":["http://zotero.org/users/9949769/items/XWPT3SNW"],"itemData":{"id":3048,"type":"article-journal","abstract":"Differences in the dispersal flight patterns among termite families are correlated with the difference between the two life history characteristics exhibited by this group: “separate-piece nesters” versus “single-piece nesters.” However, information remains limited on the phenology and the life history characteristics of single-piece nesters, impeding our understanding of this topic. We report the flight phenology of an Asian single-piece nester termite Neotermes koshunensis on Okinawa Island, Japan. In 1983–1984, a light-trap survey showed that N. koshunensis exhibited an extended dispersal flight period from late April to early November, peaking in June, with a female-biased sex ratio. Between 1983 and 2012, the collection of 134 whole colonies of N. koshunensis from the surrounding area confirmed the presence of alates and pre-alate nymphs within the colonies over 7 months, reflecting the extended flight season of this termite species, probably in association with the extended dispersal flight season. However, in some cases, alates and pre-alate nymphs were also retained in the colonies after the dispersal flight season (i.e., winter, from December to February). The daily number of trapped alates in 1983 was positively correlated with temperature and relative humidity; however, alate production inside the colony was also positively correlated with temperature, relative humidity, and precipitation. Thus, these environmental factors might promote the flight activity of this termite by enhancing alate production inside the colony. Furthermore, temperature also had a significantly positive effect in the model incorporating the density of alates in the colony, along with environmental factors; thus, temperature might facilitate the release of alate from colonies. The accumulation of information on the phenology and life history characteristics of alate advances our understanding of the different dispersal strategies used by termites, providing insights into how the different families have evolved.","container-title":"Insectes Sociaux","DOI":"10.1007/s00040-018-0616-9","ISSN":"14209098","issue":"2","note":"publisher: Springer International Publishing\nISBN: 0123456789","page":"323-330","title":"Characteristics of dispersal flight and disperser production in an Asian dry-wood termite, &lt;i&gt;Neotermes koshunensis&lt;/i&gt; (Isoptera, Kalotermitidae)","volume":"65","author":[{"family":"Sugio","given":"K."},{"family":"Miyaguni","given":"Y."},{"family":"Tayasu","given":"I."}],"issued":{"date-parts":[["2018"]]},"citation-key":"sugioCharacteristicsDispersalFlight2018"}},{"id":408,"uris":["http://zotero.org/users/9949769/items/5Z9KUW5A"],"itemData":{"id":408,"type":"article-journal","abstract":"Parthenogenesis is a relatively rare reproductive mode in nature compared to sex. In social insects, the evolution of parthenogenesis has a notable impact on their life histories. Some termites with parthenogenetic ability produce numerous non-dispersing supplementary queens asexually, whereas other castes are produced via sexual reproduction. This asexual queen succession (AQS) system is adaptive because hundreds of the asexual queens improve the reproductive potential of the colony and maintain the genetic diversity within the colony. However, the evolutionary process of the AQS system remains unclear because parthenogenetic species without this system are unknown. Here, we report facultative parthenogenesis in the drywood termite Neotermes koshunensis. Although the eggs produced by females isolated from males hatched, the hatching rate of those eggs was lower than that of the eggs produced by females kept with males. These parthenogenetic offspring inherited only the maternal alleles and showed high homozygosity, which indicates that the mechanism of ploidy restoration is terminal fusion. A previous study showed that most colonies of this species have a single queen or orphan; thus, the AQS system has not evolved despite their parthenogenetic ability. Further investigations of N. koshunensis will reveal how parthenogenesis evolved and its role in the insect societies.","container-title":"Scientific Reports","DOI":"10.1038/srep30712","ISSN":"2045-2322","issue":"1","journalAbbreviation":"Sci Rep","language":"en","license":"2016 The Author(s)","note":"number: 1\npublisher: Nature Publishing Group","page":"30712","source":"www.nature.com","title":"Facultative parthenogenesis in the Ryukyu drywood termite &lt;i&gt;Neotermes koshunensis&lt;/i&gt;","volume":"6","author":[{"family":"Kobayashi","given":"Kazuya"},{"family":"Miyaguni","given":"Yasushi"}],"issued":{"date-parts":[["2016",7,28]]},"citation-key":"kobayashiFacultativeParthenogenesisRyukyu2016"}}],"schema":"https://github.com/citation-style-language/schema/raw/master/csl-citation.json"} </w:instrText>
+        <w:instrText xml:space="preserve"> ADDIN ZOTERO_ITEM CSL_CITATION {"citationID":"AOKgdKp3","properties":{"formattedCitation":"[38,43]","plainCitation":"[38,43]","noteIndex":0},"citationItems":[{"id":12705,"uris":["http://zotero.org/users/9949769/items/XWPT3SNW"],"itemData":{"id":12705,"type":"article-journal","abstract":"Differences in the dispersal flight patterns among termite families are correlated with the difference between the two life history characteristics exhibited by this group: “separate-piece nesters” versus “single-piece nesters.” However, information remains limited on the phenology and the life history characteristics of single-piece nesters, impeding our understanding of this topic. We report the flight phenology of an Asian single-piece nester termite Neotermes koshunensis on Okinawa Island, Japan. In 1983–1984, a light-trap survey showed that N. koshunensis exhibited an extended dispersal flight period from late April to early November, peaking in June, with a female-biased sex ratio. Between 1983 and 2012, the collection of 134 whole colonies of N. koshunensis from the surrounding area confirmed the presence of alates and pre-alate nymphs within the colonies over 7 months, reflecting the extended flight season of this termite species, probably in association with the extended dispersal flight season. However, in some cases, alates and pre-alate nymphs were also retained in the colonies after the dispersal flight season (i.e., winter, from December to February). The daily number of trapped alates in 1983 was positively correlated with temperature and relative humidity; however, alate production inside the colony was also positively correlated with temperature, relative humidity, and precipitation. Thus, these environmental factors might promote the flight activity of this termite by enhancing alate production inside the colony. Furthermore, temperature also had a significantly positive effect in the model incorporating the density of alates in the colony, along with environmental factors; thus, temperature might facilitate the release of alate from colonies. The accumulation of information on the phenology and life history characteristics of alate advances our understanding of the different dispersal strategies used by termites, providing insights into how the different families have evolved.","container-title":"Insectes Sociaux","DOI":"10.1007/s00040-018-0616-9","ISSN":"14209098","issue":"2","note":"publisher: Springer International Publishing\nISBN: 0123456789\nCitation Key: sugioCharacteristicsDispersalFlight2018","page":"323-330","title":"Characteristics of dispersal flight and disperser production in an Asian dry-wood termite, &lt;i&gt;Neotermes koshunensis&lt;/i&gt; (Isoptera, Kalotermitidae)","volume":"65","author":[{"family":"Sugio","given":"K."},{"family":"Miyaguni","given":"Y."},{"family":"Tayasu","given":"I."}],"issued":{"date-parts":[["2018"]]},"citation-key":"sugio2018Insec"}},{"id":15019,"uris":["http://zotero.org/users/9949769/items/5Z9KUW5A"],"itemData":{"id":15019,"type":"article-journal","abstract":"Parthenogenesis is a relatively rare reproductive mode in nature compared to sex. In social insects, the evolution of parthenogenesis has a notable impact on their life histories. Some termites with parthenogenetic ability produce numerous non-dispersing supplementary queens asexually, whereas other castes are produced via sexual reproduction. This asexual queen succession (AQS) system is adaptive because hundreds of the asexual queens improve the reproductive potential of the colony and maintain the genetic diversity within the colony. However, the evolutionary process of the AQS system remains unclear because parthenogenetic species without this system are unknown. Here, we report facultative parthenogenesis in the drywood termite Neotermes koshunensis. Although the eggs produced by females isolated from males hatched, the hatching rate of those eggs was lower than that of the eggs produced by females kept with males. These parthenogenetic offspring inherited only the maternal alleles and showed high homozygosity, which indicates that the mechanism of ploidy restoration is terminal fusion. A previous study showed that most colonies of this species have a single queen or orphan; thus, the AQS system has not evolved despite their parthenogenetic ability. Further investigations of N. koshunensis will reveal how parthenogenesis evolved and its role in the insect societies.","container-title":"Scientific Reports","DOI":"10.1038/srep30712","ISSN":"2045-2322","issue":"1","journalAbbreviation":"Sci Rep","language":"en","license":"2016 The Author(s)","note":"number: 1\npublisher: Nature Publishing Group","page":"30712","source":"www.nature.com","title":"Facultative parthenogenesis in the Ryukyu drywood termite &lt;i&gt;Neotermes koshunensis&lt;/i&gt;","volume":"6","author":[{"family":"Kobayashi","given":"Kazuya"},{"family":"Miyaguni","given":"Yasushi"}],"issued":{"date-parts":[["2016",7,28]]},"citation-key":"kobayashi2016SciR"}}],"schema":"https://github.com/citation-style-language/schema/raw/master/csl-citation.json"} </w:instrText>
       </w:r>
       <w:r>
         <w:rPr>
@@ -11902,7 +12010,7 @@
           <w:sz w:val="21"/>
           <w:szCs w:val="21"/>
         </w:rPr>
-        <w:instrText xml:space="preserve"> ADDIN ZOTERO_ITEM CSL_CITATION {"citationID":"h80iwsBn","properties":{"formattedCitation":"[2,4]","plainCitation":"[2,4]","noteIndex":0},"citationItems":[{"id":22403,"uris":["http://zotero.org/users/9949769/items/2ZQB8ZGZ"],"itemData":{"id":22403,"type":"article-journal","container-title":"Trends in Ecology &amp; Evolution","DOI":"10.1016/j.tree.2011.09.016","ISSN":"0169-5347","issue":"3","journalAbbreviation":"Trends in Ecology &amp; Evolution","language":"English","note":"publisher: Elsevier\nPMID: 22019414","page":"172-178","source":"www.cell.com","title":"The many costs of sex","volume":"27","author":[{"family":"Lehtonen","given":"Jussi"},{"family":"Jennions","given":"Michael D."},{"family":"Kokko","given":"Hanna"}],"issued":{"date-parts":[["2012",3,1]]},"citation-key":"lehtonenManyCostsSex2012"}},{"id":22320,"uris":["http://zotero.org/users/9949769/items/Y82CSGPJ"],"itemData":{"id":22320,"type":"article-journal","abstract":"Sexual reproduction is almost ubiquitous among multicellular organisms even though it entails severe fitness costs. To resolve this apparent paradox, an extensive body of research has been devoted to identifying the selective advantages of recombination that counteract these costs. Yet, how easy is it to make the transition to asexual reproduction once sexual reproduction has been established for a long time? The present review approaches this question by considering factors that impede the evolution of parthenogenesis in animals. Most importantly, eggs need a diploid chromosome set in most species in order to develop normally. Next, eggs may need to be activated by sperm, and sperm may also contribute centrioles and other paternal factors to the zygote. Depending on how diploidy is achieved mechanistically, further problems may arise in offspring that stem from ‘inbreeding depression’ or inappropriate sex determination systems. Finally, genomic imprinting is another well-known barrier to the evolution of asexuality in mammals. Studies on species with occasional, deficient parthenogenesis indicate that the relative importance of these constraints may vary widely. The intimate evolutionary relations between haplodiploidy and parthenogenesis as well as implications for the clade selection hypothesis of the maintenance of sexual reproduction are also discussed. BioEssays 30:1138–1150, 2008. © 2008 Wiley Periodicals, Inc.","container-title":"BioEssays","DOI":"10.1002/bies.20833","ISSN":"1521-1878","issue":"11-12","language":"en","license":"Copyright © 2008 Wiley Periodicals, Inc.","note":"_eprint: https://onlinelibrary.wiley.com/doi/pdf/10.1002/bies.20833","page":"1138-1150","source":"Wiley Online Library","title":"Constraints on the evolution of asexual reproduction","volume":"30","author":[{"family":"Engelstädter","given":"Jan"}],"issued":{"date-parts":[["2008"]]},"citation-key":"engelstadterConstraintsEvolutionAsexual2008"}}],"schema":"https://github.com/citation-style-language/schema/raw/master/csl-citation.json"} </w:instrText>
+        <w:instrText xml:space="preserve"> ADDIN ZOTERO_ITEM CSL_CITATION {"citationID":"h80iwsBn","properties":{"formattedCitation":"[2,4]","plainCitation":"[2,4]","noteIndex":0},"citationItems":[{"id":23223,"uris":["http://zotero.org/users/9949769/items/2ZQB8ZGZ"],"itemData":{"id":23223,"type":"article-journal","container-title":"Trends in Ecology &amp; Evolution","DOI":"10.1016/j.tree.2011.09.016","ISSN":"0169-5347","issue":"3","journalAbbreviation":"Trends in Ecology &amp; Evolution","language":"English","note":"publisher: Elsevier\nPMID: 22019414\nCitation Key: lehtonenManyCostsSex2012","page":"172-178","source":"www.cell.com","title":"The many costs of sex","volume":"27","author":[{"family":"Lehtonen","given":"Jussi"},{"family":"Jennions","given":"Michael D."},{"family":"Kokko","given":"Hanna"}],"issued":{"date-parts":[["2012",3,1]]},"citation-key":"lehtonen2012Trend"}},{"id":23244,"uris":["http://zotero.org/users/9949769/items/Y82CSGPJ"],"itemData":{"id":23244,"type":"article-journal","abstract":"Sexual reproduction is almost ubiquitous among multicellular organisms even though it entails severe fitness costs. To resolve this apparent paradox, an extensive body of research has been devoted to identifying the selective advantages of recombination that counteract these costs. Yet, how easy is it to make the transition to asexual reproduction once sexual reproduction has been established for a long time? The present review approaches this question by considering factors that impede the evolution of parthenogenesis in animals. Most importantly, eggs need a diploid chromosome set in most species in order to develop normally. Next, eggs may need to be activated by sperm, and sperm may also contribute centrioles and other paternal factors to the zygote. Depending on how diploidy is achieved mechanistically, further problems may arise in offspring that stem from ‘inbreeding depression’ or inappropriate sex determination systems. Finally, genomic imprinting is another well-known barrier to the evolution of asexuality in mammals. Studies on species with occasional, deficient parthenogenesis indicate that the relative importance of these constraints may vary widely. The intimate evolutionary relations between haplodiploidy and parthenogenesis as well as implications for the clade selection hypothesis of the maintenance of sexual reproduction are also discussed. BioEssays 30:1138–1150, 2008. © 2008 Wiley Periodicals, Inc.","container-title":"BioEssays","DOI":"10.1002/bies.20833","ISSN":"1521-1878","issue":"11-12","language":"en","license":"Copyright © 2008 Wiley Periodicals, Inc.","note":"_eprint: https://onlinelibrary.wiley.com/doi/pdf/10.1002/bies.20833","page":"1138-1150","source":"Wiley Online Library","title":"Constraints on the evolution of asexual reproduction","volume":"30","author":[{"family":"Engelstädter","given":"Jan"}],"issued":{"date-parts":[["2008"]]},"citation-key":"engelstadter2008BioEs"}}],"schema":"https://github.com/citation-style-language/schema/raw/master/csl-citation.json"} </w:instrText>
       </w:r>
       <w:r>
         <w:rPr>
@@ -12063,7 +12171,25 @@
           <w:sz w:val="21"/>
           <w:szCs w:val="21"/>
         </w:rPr>
-        <w:t xml:space="preserve"> in the course of the evolutionary loss of males</w:t>
+        <w:t xml:space="preserve"> </w:t>
+      </w:r>
+      <w:proofErr w:type="gramStart"/>
+      <w:r>
+        <w:rPr>
+          <w:rFonts w:ascii="PT Serif" w:hAnsi="PT Serif"/>
+          <w:sz w:val="21"/>
+          <w:szCs w:val="21"/>
+        </w:rPr>
+        <w:t>in the course of</w:t>
+      </w:r>
+      <w:proofErr w:type="gramEnd"/>
+      <w:r>
+        <w:rPr>
+          <w:rFonts w:ascii="PT Serif" w:hAnsi="PT Serif"/>
+          <w:sz w:val="21"/>
+          <w:szCs w:val="21"/>
+        </w:rPr>
+        <w:t xml:space="preserve"> the evolutionary loss of males</w:t>
       </w:r>
       <w:r>
         <w:rPr>
@@ -12500,7 +12626,7 @@
           <w:sz w:val="21"/>
           <w:szCs w:val="21"/>
         </w:rPr>
-        <w:instrText xml:space="preserve"> ADDIN ZOTERO_ITEM CSL_CITATION {"citationID":"hzGmtHkK","properties":{"formattedCitation":"[44]","plainCitation":"[44]","noteIndex":0},"citationItems":[{"id":22319,"uris":["http://zotero.org/users/9949769/items/Z4USEWL5"],"itemData":{"id":22319,"type":"article-journal","container-title":"Entomological Journal of Fukui","page":"61-62","title":"Discovery of &lt;i&gt;Glyptotermes nakajimai&lt;/i&gt; Morimoto (Isoptera) from Is. Aoshima, Fukui Pref., off the coast of the Japan Sea.","volume":"15","author":[{"family":"Nishiharu","given":"Satoshi"},{"family":"Sasaji","given":"Hiroyuki"}],"issued":{"date-parts":[["1994"]]},"citation-key":"nishiharuDiscoveryGlyptotermesNakajimai1994"}}],"schema":"https://github.com/citation-style-language/schema/raw/master/csl-citation.json"} </w:instrText>
+        <w:instrText xml:space="preserve"> ADDIN ZOTERO_ITEM CSL_CITATION {"citationID":"hzGmtHkK","properties":{"formattedCitation":"[44]","plainCitation":"[44]","noteIndex":0},"citationItems":[{"id":23245,"uris":["http://zotero.org/users/9949769/items/Z4USEWL5"],"itemData":{"id":23245,"type":"article-journal","container-title":"Entomological Journal of Fukui","note":"Citation Key: nishiharu_sasaji_1994_EntomolJFukui","page":"61-62","title":"Discovery of &lt;i&gt;Glyptotermes nakajimai&lt;/i&gt; Morimoto (Isoptera) from Is. Aoshima, Fukui Pref., off the coast of the Japan Sea.","volume":"15","author":[{"family":"Nishiharu","given":"Satoshi"},{"family":"Sasaji","given":"Hiroyuki"}],"issued":{"date-parts":[["1994"]]},"citation-key":"nishiharu1994Entom"}}],"schema":"https://github.com/citation-style-language/schema/raw/master/csl-citation.json"} </w:instrText>
       </w:r>
       <w:r>
         <w:rPr>
@@ -12547,7 +12673,7 @@
           <w:sz w:val="21"/>
           <w:szCs w:val="21"/>
         </w:rPr>
-        <w:instrText xml:space="preserve"> ADDIN ZOTERO_ITEM CSL_CITATION {"citationID":"ZkvC0cJi","properties":{"formattedCitation":"[21]","plainCitation":"[21]","noteIndex":0},"citationItems":[{"id":2804,"uris":["http://zotero.org/users/9949769/items/BCZT7K5Z"],"itemData":{"id":2804,"type":"article-journal","abstract":"Sexual reproduction is the norm in almost all animal species, and in many advanced animal societies, both males and females participate in social activities. To date, the complete loss of males from advanced social animal lineages has been reported only in ants and honey bees (Hymenoptera), whose workers are always female and whose males display no helping behaviors even in normal sexual species. Asexuality has not previously been observed in colonies of another major group of social insects, the termites, where the ubiquitous presence of both male and female workers and soldiers indicate that males play a critical role beyond that of reproduction. Here, we report asexual societies in a lineage of the termite Glyptotermes nakajimai. We investigated the composition of mature colonies from ten distinct populations in Japan, finding six asexual populations characterized by a lack of any males in the reproductive, soldier, and worker castes of their colonies, an absence of sperm in the spermathecae of their queens, and the development of unfertilized eggs at a level comparable to that for the development of fertilized eggs in sexual populations of this species. Phylogenetic analyses indicated a single evolutionary origin of the asexual populations, with divergence from sampled sexual populations occurring about 14 million years ago. Asexual colonies differ from sexual colonies in having a more uniform head size in their all-female soldier caste, and fewer soldiers in proportion to other individuals, suggesting increased defensive efficiencies arising from uniform soldier morphology. Such efficiencies may have contributed to the persistence and spread of the asexual lineage. Cooperative colony foundation by multiple queens, the single-site nesting life history common to both the asexual and sexual lineages, and the occasional development of eggs without fertilization even in the sexual lineage are traits likely to have been present in the ancestors of the asexual lineage that may have facilitated the transition to asexuality. Our findings demonstrate that completely asexual social lineages can evolve from mixed-sex termite societies, providing evidence that males are dispensable for the maintenance of advanced animal societies in which they previously played an active social role.","container-title":"BMC Biology","DOI":"10.1186/s12915-018-0563-y","ISSN":"1741-7007","issue":"1","license":"All rights reserved","note":"publisher: BMC Biology","page":"96","title":"Loss of males from mixed-sex societies in termites","volume":"16","author":[{"family":"Yashiro","given":"Toshihisa"},{"family":"Lo","given":"Nathan"},{"family":"Kobayashi","given":"Kazuya"},{"family":"Nozaki","given":"Tomonari"},{"family":"Fuchikawa","given":"Taro"},{"family":"Mizumoto","given":"Nobuaki"},{"family":"Namba","given":"Yusuke"},{"family":"Matsuura","given":"Kenji"}],"issued":{"date-parts":[["2018",12,25]]},"citation-key":"yashiroLossMalesMixedsex2018"}}],"schema":"https://github.com/citation-style-language/schema/raw/master/csl-citation.json"} </w:instrText>
+        <w:instrText xml:space="preserve"> ADDIN ZOTERO_ITEM CSL_CITATION {"citationID":"ZkvC0cJi","properties":{"formattedCitation":"[21]","plainCitation":"[21]","noteIndex":0},"citationItems":[{"id":3431,"uris":["http://zotero.org/users/9949769/items/BCZT7K5Z"],"itemData":{"id":3431,"type":"article-journal","abstract":"Sexual reproduction is the norm in almost all animal species, and in many advanced animal societies, both males and females participate in social activities. To date, the complete loss of males from advanced social animal lineages has been reported only in ants and honey bees (Hymenoptera), whose workers are always female and whose males display no helping behaviors even in normal sexual species. Asexuality has not previously been observed in colonies of another major group of social insects, the termites, where the ubiquitous presence of both male and female workers and soldiers indicate that males play a critical role beyond that of reproduction. Here, we report asexual societies in a lineage of the termite Glyptotermes nakajimai. We investigated the composition of mature colonies from ten distinct populations in Japan, finding six asexual populations characterized by a lack of any males in the reproductive, soldier, and worker castes of their colonies, an absence of sperm in the spermathecae of their queens, and the development of unfertilized eggs at a level comparable to that for the development of fertilized eggs in sexual populations of this species. Phylogenetic analyses indicated a single evolutionary origin of the asexual populations, with divergence from sampled sexual populations occurring about 14 million years ago. Asexual colonies differ from sexual colonies in having a more uniform head size in their all-female soldier caste, and fewer soldiers in proportion to other individuals, suggesting increased defensive efficiencies arising from uniform soldier morphology. Such efficiencies may have contributed to the persistence and spread of the asexual lineage. Cooperative colony foundation by multiple queens, the single-site nesting life history common to both the asexual and sexual lineages, and the occasional development of eggs without fertilization even in the sexual lineage are traits likely to have been present in the ancestors of the asexual lineage that may have facilitated the transition to asexuality. Our findings demonstrate that completely asexual social lineages can evolve from mixed-sex termite societies, providing evidence that males are dispensable for the maintenance of advanced animal societies in which they previously played an active social role.","container-title":"BMC Biology","DOI":"10.1186/s12915-018-0563-y","ISSN":"1741-7007","issue":"1","license":"All rights reserved","note":"publisher: BMC Biology","page":"96","title":"Loss of males from mixed-sex societies in termites","volume":"16","author":[{"family":"Yashiro","given":"Toshihisa"},{"family":"Lo","given":"Nathan"},{"family":"Kobayashi","given":"Kazuya"},{"family":"Nozaki","given":"Tomonari"},{"family":"Fuchikawa","given":"Taro"},{"family":"Mizumoto","given":"Nobuaki"},{"family":"Namba","given":"Yusuke"},{"family":"Matsuura","given":"Kenji"}],"issued":{"date-parts":[["2018",12,25]]},"citation-key":"yashiro2018BMCB"}}],"schema":"https://github.com/citation-style-language/schema/raw/master/csl-citation.json"} </w:instrText>
       </w:r>
       <w:r>
         <w:rPr>
@@ -13064,7 +13190,7 @@
           <w:sz w:val="21"/>
           <w:szCs w:val="21"/>
         </w:rPr>
-        <w:instrText xml:space="preserve"> ADDIN ZOTERO_ITEM CSL_CITATION {"citationID":"9EJu465z","properties":{"formattedCitation":"[11]","plainCitation":"[11]","noteIndex":0},"citationItems":[{"id":381,"uris":["http://zotero.org/users/9949769/items/GBFB9XH3"],"itemData":{"id":381,"type":"article-journal","abstract":"Recent attempts to explain the evolutionary prevalence of same-sex sexual behavior (SSB) have focused on the role of indiscriminate mating. However, in many cases, SSB may be more complex than simple mistaken identity, instead involving mutual interactions and successful pairing between partners who can detect each other’s sex. Behavioral plasticity is essential for the expression of SSB in such circumstances. To test behavioral plasticity’s role in the evolution of SSB, we used termites to study how females and males modify their behavior in same-sex versus heterosexual pairs. Male termites follow females in paired “tandems” before mating, and movement patterns are sexually dimorphic. Previous studies observed that adaptive same-sex tandems also occur in both sexes. Here we found that stable same-sex tandems are achieved by behavioral plasticity when one partner adopts the other sex’s movements, resulting in behavioral dimorphism. Simulations based on empirically obtained parameters indicated that this socially cued plasticity contributes to pair maintenance, because dimorphic movements improve reunion success upon accidental separation. A systematic literature survey and phylogenetic comparative analysis suggest that the ancestors of modern termites lack consistent sex roles during pairing, indicating that plasticity is inherited from the ancestor. Socioenvironmental induction of ancestral behavioral potential may be of widespread importance to the expression of SSB. Our findings challenge recent arguments for a prominent role of indiscriminate mating behavior in the evolutionary origin and maintenance of SSB across diverse taxa.","container-title":"Proceedings of the National Academy of Sciences of the United States of America","DOI":"10.1073/pnas.2212401119","issue":"46","license":"All rights reserved","note":"publisher: Proceedings of the National Academy of Sciences","page":"e2212401119","source":"pnas.org (Atypon)","title":"Ancestral sex-role plasticity facilitates the evolution of same-sex sexual behavior","volume":"119","author":[{"family":"Mizumoto","given":"Nobuaki"},{"family":"Bourguignon","given":"Thomas"},{"family":"Bailey","given":"Nathan W."}],"issued":{"date-parts":[["2022",11,15]]},"citation-key":"mizumotoAncestralSexrolePlasticity2022"}}],"schema":"https://github.com/citation-style-language/schema/raw/master/csl-citation.json"} </w:instrText>
+        <w:instrText xml:space="preserve"> ADDIN ZOTERO_ITEM CSL_CITATION {"citationID":"9EJu465z","properties":{"formattedCitation":"[11]","plainCitation":"[11]","noteIndex":0},"citationItems":[{"id":15212,"uris":["http://zotero.org/users/9949769/items/GBFB9XH3"],"itemData":{"id":15212,"type":"article-journal","abstract":"Recent attempts to explain the evolutionary prevalence of same-sex sexual behavior (SSB) have focused on the role of indiscriminate mating. However, in many cases, SSB may be more complex than simple mistaken identity, instead involving mutual interactions and successful pairing between partners who can detect each other’s sex. Behavioral plasticity is essential for the expression of SSB in such circumstances. To test behavioral plasticity’s role in the evolution of SSB, we used termites to study how females and males modify their behavior in same-sex versus heterosexual pairs. Male termites follow females in paired “tandems” before mating, and movement patterns are sexually dimorphic. Previous studies observed that adaptive same-sex tandems also occur in both sexes. Here we found that stable same-sex tandems are achieved by behavioral plasticity when one partner adopts the other sex’s movements, resulting in behavioral dimorphism. Simulations based on empirically obtained parameters indicated that this socially cued plasticity contributes to pair maintenance, because dimorphic movements improve reunion success upon accidental separation. A systematic literature survey and phylogenetic comparative analysis suggest that the ancestors of modern termites lack consistent sex roles during pairing, indicating that plasticity is inherited from the ancestor. Socioenvironmental induction of ancestral behavioral potential may be of widespread importance to the expression of SSB. Our findings challenge recent arguments for a prominent role of indiscriminate mating behavior in the evolutionary origin and maintenance of SSB across diverse taxa.","container-title":"Proceedings of the National Academy of Sciences of the United States of America","DOI":"10.1073/pnas.2212401119","issue":"46","license":"All rights reserved","note":"publisher: Proceedings of the National Academy of Sciences","page":"e2212401119","source":"pnas.org (Atypon)","title":"Ancestral sex-role plasticity facilitates the evolution of same-sex sexual behavior","volume":"119","author":[{"family":"Mizumoto","given":"Nobuaki"},{"family":"Bourguignon","given":"Thomas"},{"family":"Bailey","given":"Nathan W."}],"issued":{"date-parts":[["2022",11,15]]},"citation-key":"mizumoto2022Proc"}}],"schema":"https://github.com/citation-style-language/schema/raw/master/csl-citation.json"} </w:instrText>
       </w:r>
       <w:r>
         <w:rPr>
@@ -13331,7 +13457,7 @@
         <w:ind w:firstLine="360"/>
         <w:jc w:val="both"/>
         <w:rPr>
-          <w:rFonts w:ascii="PT Serif" w:hAnsi="PT Serif" w:cs="PT Serif" w:hint="eastAsia"/>
+          <w:rFonts w:ascii="PT Serif" w:hAnsi="PT Serif" w:cs="PT Serif"/>
           <w:sz w:val="21"/>
           <w:szCs w:val="21"/>
         </w:rPr>
@@ -13358,7 +13484,7 @@
           <w:sz w:val="21"/>
           <w:szCs w:val="21"/>
         </w:rPr>
-        <w:instrText xml:space="preserve"> ADDIN ZOTERO_ITEM CSL_CITATION {"citationID":"4Ip9R85N","properties":{"formattedCitation":"[31]","plainCitation":"[31]","noteIndex":0},"citationItems":[{"id":3013,"uris":["http://zotero.org/users/9949769/items/H5E5LCTU"],"itemData":{"id":3013,"type":"article-journal","abstract":"The desire to understand how the brain generates and patterns behavior has driven rapid methodological innovation in tools to quantify natural animal behavior. While advances in deep learning and computer vision have enabled markerless pose estimation in individual animals, extending these to multiple animals presents unique challenges for studies of social behaviors or animals in their natural environments. Here we present Social LEAP Estimates Animal Poses (SLEAP), a machine learning system for multi-animal pose tracking. This system enables versatile workflows for data labeling, model training and inference on previously unseen data. SLEAP features an accessible graphical user interface, a standardized data model, a reproducible configuration system, over 30 model architectures, two approaches to part grouping and two approaches to identity tracking. We applied SLEAP to seven datasets across flies, bees, mice and gerbils to systematically evaluate each approach and architecture, and we compare it with other existing approaches. SLEAP achieves greater accuracy and speeds of more than 800 frames per second, with latencies of less than 3.5 ms at full 1,024 × 1,024 image resolution. This makes SLEAP usable for real-time applications, which we demonstrate by controlling the behavior of one animal on the basis of the tracking and detection of social interactions with another animal.","container-title":"Nature Methods","DOI":"10.1038/s41592-022-01426-1","ISSN":"15487105","issue":"4","note":"PMID: 35379947","page":"486-495","title":"SLEAP: A deep learning system for multi-animal pose tracking","volume":"19","author":[{"family":"Pereira","given":"Talmo D."},{"family":"Tabris","given":"Nathaniel"},{"family":"Matsliah","given":"Arie"},{"family":"Turner","given":"David M."},{"family":"Li","given":"Junyu"},{"family":"Ravindranath","given":"Shruthi"},{"family":"Papadoyannis","given":"Eleni S."},{"family":"Normand","given":"Edna"},{"family":"Deutsch","given":"David S."},{"family":"Wang","given":"Z. Yan"},{"family":"McKenzie-Smith","given":"Grace C."},{"family":"Mitelut","given":"Catalin C."},{"family":"Castro","given":"Marielisa Diez"},{"family":"D’Uva","given":"John"},{"family":"Kislin","given":"Mikhail"},{"family":"Sanes","given":"Dan H."},{"family":"Kocher","given":"Sarah D."},{"family":"Wang","given":"Samuel S.H."},{"family":"Falkner","given":"Annegret L."},{"family":"Shaevitz","given":"Joshua W."},{"family":"Murthy","given":"Mala"}],"issued":{"date-parts":[["2022"]]},"citation-key":"pereiraSLEAPDeepLearning2022"}}],"schema":"https://github.com/citation-style-language/schema/raw/master/csl-citation.json"} </w:instrText>
+        <w:instrText xml:space="preserve"> ADDIN ZOTERO_ITEM CSL_CITATION {"citationID":"4Ip9R85N","properties":{"formattedCitation":"[29]","plainCitation":"[29]","noteIndex":0},"citationItems":[{"id":14787,"uris":["http://zotero.org/users/9949769/items/H5E5LCTU"],"itemData":{"id":14787,"type":"article-journal","abstract":"The desire to understand how the brain generates and patterns behavior has driven rapid methodological innovation in tools to quantify natural animal behavior. While advances in deep learning and computer vision have enabled markerless pose estimation in individual animals, extending these to multiple animals presents unique challenges for studies of social behaviors or animals in their natural environments. Here we present Social LEAP Estimates Animal Poses (SLEAP), a machine learning system for multi-animal pose tracking. This system enables versatile workflows for data labeling, model training and inference on previously unseen data. SLEAP features an accessible graphical user interface, a standardized data model, a reproducible configuration system, over 30 model architectures, two approaches to part grouping and two approaches to identity tracking. We applied SLEAP to seven datasets across flies, bees, mice and gerbils to systematically evaluate each approach and architecture, and we compare it with other existing approaches. SLEAP achieves greater accuracy and speeds of more than 800 frames per second, with latencies of less than 3.5 ms at full 1,024 × 1,024 image resolution. This makes SLEAP usable for real-time applications, which we demonstrate by controlling the behavior of one animal on the basis of the tracking and detection of social interactions with another animal.","container-title":"Nature Methods","DOI":"10.1038/s41592-022-01426-1","ISSN":"15487105","issue":"4","note":"PMID: 35379947\nCitation Key: pereiraSLEAPDeepLearning2022","page":"486-495","title":"SLEAP: A deep learning system for multi-animal pose tracking","volume":"19","author":[{"family":"Pereira","given":"Talmo D."},{"family":"Tabris","given":"Nathaniel"},{"family":"Matsliah","given":"Arie"},{"family":"Turner","given":"David M."},{"family":"Li","given":"Junyu"},{"family":"Ravindranath","given":"Shruthi"},{"family":"Papadoyannis","given":"Eleni S."},{"family":"Normand","given":"Edna"},{"family":"Deutsch","given":"David S."},{"family":"Wang","given":"Z. Yan"},{"family":"McKenzie-Smith","given":"Grace C."},{"family":"Mitelut","given":"Catalin C."},{"family":"Castro","given":"Marielisa Diez"},{"family":"D’Uva","given":"John"},{"family":"Kislin","given":"Mikhail"},{"family":"Sanes","given":"Dan H."},{"family":"Kocher","given":"Sarah D."},{"family":"Wang","given":"Samuel S.H."},{"family":"Falkner","given":"Annegret L."},{"family":"Shaevitz","given":"Joshua W."},{"family":"Murthy","given":"Mala"}],"issued":{"date-parts":[["2022"]]},"citation-key":"pereira2022NatM"}}],"schema":"https://github.com/citation-style-language/schema/raw/master/csl-citation.json"} </w:instrText>
       </w:r>
       <w:r>
         <w:rPr>
@@ -13373,7 +13499,7 @@
           <w:rFonts w:ascii="PT Serif" w:hAnsi="PT Serif"/>
           <w:sz w:val="21"/>
         </w:rPr>
-        <w:t>[31]</w:t>
+        <w:t>[29]</w:t>
       </w:r>
       <w:r>
         <w:rPr>
@@ -13739,7 +13865,7 @@
           <w:sz w:val="21"/>
           <w:szCs w:val="21"/>
         </w:rPr>
-        <w:instrText xml:space="preserve"> ADDIN ZOTERO_ITEM CSL_CITATION {"citationID":"nySHf83N","properties":{"formattedCitation":"[45]","plainCitation":"[45]","noteIndex":0},"citationItems":[{"id":3259,"uris":["http://zotero.org/users/9949769/items/6GJMPAA4"],"itemData":{"id":3259,"type":"software","medium":"x86_64, mingw32","title":"R: A language and environment for statistical computing.","version":"4.3.0","author":[{"literal":"R Core Team"}],"issued":{"date-parts":[["2023"]]},"citation-key":"rcoreteamLanguageEnvironmentStatistical2023"}}],"schema":"https://github.com/citation-style-language/schema/raw/master/csl-citation.json"} </w:instrText>
+        <w:instrText xml:space="preserve"> ADDIN ZOTERO_ITEM CSL_CITATION {"citationID":"nySHf83N","properties":{"formattedCitation":"[45]","plainCitation":"[45]","noteIndex":0},"citationItems":[{"id":15836,"uris":["http://zotero.org/users/9949769/items/6GJMPAA4"],"itemData":{"id":15836,"type":"software","medium":"x86_64, mingw32","note":"Citation Key: rcoreteam_2023_","title":"R: A language and environment for statistical computing.","version":"4.3.0","author":[{"literal":"R Core Team"}],"issued":{"date-parts":[["2023"]]},"citation-key":"rcoreteam2023"}}],"schema":"https://github.com/citation-style-language/schema/raw/master/csl-citation.json"} </w:instrText>
       </w:r>
       <w:r>
         <w:rPr>
@@ -14229,7 +14355,7 @@
           <w:sz w:val="21"/>
           <w:szCs w:val="21"/>
         </w:rPr>
-        <w:instrText xml:space="preserve"> ADDIN ZOTERO_ITEM CSL_CITATION {"citationID":"q7LgEtsM","properties":{"formattedCitation":"[46]","plainCitation":"[46]","noteIndex":0},"citationItems":[{"id":2848,"uris":["http://zotero.org/users/9949769/items/53IW2YM9"],"itemData":{"id":2848,"type":"software","title":"coxme: mixed effects Cox models","URL":"https://cran.r-project.org/package=coxme","version":"2.2-18","author":[{"family":"Therneau","given":"T. M."}],"accessed":{"date-parts":[["2022",10,17]]},"issued":{"date-parts":[["2015"]]},"citation-key":"therneauCoxmeMixedEffects2015"}}],"schema":"https://github.com/citation-style-language/schema/raw/master/csl-citation.json"} </w:instrText>
+        <w:instrText xml:space="preserve"> ADDIN ZOTERO_ITEM CSL_CITATION {"citationID":"q7LgEtsM","properties":{"formattedCitation":"[46]","plainCitation":"[46]","noteIndex":0},"citationItems":[{"id":12692,"uris":["http://zotero.org/users/9949769/items/53IW2YM9"],"itemData":{"id":12692,"type":"software","note":"Citation Key: therneau_2015_","title":"coxme: mixed effects Cox models","URL":"https://cran.r-project.org/package=coxme","version":"2.2-18","author":[{"family":"Therneau","given":"T. M."}],"accessed":{"date-parts":[["2022",10,17]]},"issued":{"date-parts":[["2015"]]},"citation-key":"therneau2015"}}],"schema":"https://github.com/citation-style-language/schema/raw/master/csl-citation.json"} </w:instrText>
       </w:r>
       <w:r>
         <w:rPr>
@@ -14339,8 +14465,20 @@
           <w:sz w:val="21"/>
           <w:szCs w:val="21"/>
         </w:rPr>
-        <w:t>Ancestral state reconstruction</w:t>
-      </w:r>
+        <w:t xml:space="preserve">Ancestral </w:t>
+      </w:r>
+      <w:proofErr w:type="gramStart"/>
+      <w:r>
+        <w:rPr>
+          <w:rFonts w:ascii="PT Serif" w:hAnsi="PT Serif"/>
+          <w:i/>
+          <w:iCs/>
+          <w:sz w:val="21"/>
+          <w:szCs w:val="21"/>
+        </w:rPr>
+        <w:t>state reconstruction</w:t>
+      </w:r>
+      <w:proofErr w:type="gramEnd"/>
     </w:p>
     <w:p>
       <w:pPr>
@@ -14361,7 +14499,27 @@
           <w:sz w:val="21"/>
           <w:szCs w:val="21"/>
         </w:rPr>
-        <w:t xml:space="preserve">How we obtained the phylogeny is here. </w:t>
+        <w:t xml:space="preserve">How we obtained </w:t>
+      </w:r>
+      <w:proofErr w:type="gramStart"/>
+      <w:r>
+        <w:rPr>
+          <w:rFonts w:ascii="PT Serif" w:hAnsi="PT Serif"/>
+          <w:color w:val="FF0000"/>
+          <w:sz w:val="21"/>
+          <w:szCs w:val="21"/>
+        </w:rPr>
+        <w:t>the phylogeny</w:t>
+      </w:r>
+      <w:proofErr w:type="gramEnd"/>
+      <w:r>
+        <w:rPr>
+          <w:rFonts w:ascii="PT Serif" w:hAnsi="PT Serif"/>
+          <w:color w:val="FF0000"/>
+          <w:sz w:val="21"/>
+          <w:szCs w:val="21"/>
+        </w:rPr>
+        <w:t xml:space="preserve"> is here. </w:t>
       </w:r>
     </w:p>
     <w:p>
@@ -14370,7 +14528,7 @@
         <w:spacing w:after="0" w:line="240" w:lineRule="auto"/>
         <w:jc w:val="both"/>
         <w:rPr>
-          <w:rFonts w:ascii="PT Serif" w:hAnsi="PT Serif" w:hint="eastAsia"/>
+          <w:rFonts w:ascii="PT Serif" w:hAnsi="PT Serif"/>
           <w:sz w:val="21"/>
           <w:szCs w:val="21"/>
         </w:rPr>
@@ -14518,7 +14676,23 @@
           <w:sz w:val="21"/>
           <w:szCs w:val="21"/>
         </w:rPr>
-        <w:t>, and members of</w:t>
+        <w:t>,</w:t>
+      </w:r>
+      <w:r>
+        <w:rPr>
+          <w:rFonts w:ascii="PT Serif" w:hAnsi="PT Serif" w:hint="eastAsia"/>
+          <w:sz w:val="21"/>
+          <w:szCs w:val="21"/>
+        </w:rPr>
+        <w:t xml:space="preserve"> Dr. Thomas Bourguignon for lab space,</w:t>
+      </w:r>
+      <w:r>
+        <w:rPr>
+          <w:rFonts w:ascii="PT Serif" w:hAnsi="PT Serif"/>
+          <w:sz w:val="21"/>
+          <w:szCs w:val="21"/>
+        </w:rPr>
+        <w:t xml:space="preserve"> and members of</w:t>
       </w:r>
       <w:r>
         <w:rPr>
@@ -14793,7 +14967,25 @@
           <w:kern w:val="0"/>
           <w:sz w:val="21"/>
         </w:rPr>
-        <w:t>, 172–178. (doi:10.1016/j.tree.2011.09.016)</w:t>
+        <w:t>, 172–178. (</w:t>
+      </w:r>
+      <w:proofErr w:type="gramStart"/>
+      <w:r>
+        <w:rPr>
+          <w:rFonts w:ascii="PT Serif" w:hAnsi="PT Serif" w:cs="Times New Roman"/>
+          <w:kern w:val="0"/>
+          <w:sz w:val="21"/>
+        </w:rPr>
+        <w:t>doi:10.1016/j.tree</w:t>
+      </w:r>
+      <w:proofErr w:type="gramEnd"/>
+      <w:r>
+        <w:rPr>
+          <w:rFonts w:ascii="PT Serif" w:hAnsi="PT Serif" w:cs="Times New Roman"/>
+          <w:kern w:val="0"/>
+          <w:sz w:val="21"/>
+        </w:rPr>
+        <w:t>.2011.09.016)</w:t>
       </w:r>
     </w:p>
     <w:p>
@@ -14856,7 +15048,25 @@
           <w:kern w:val="0"/>
           <w:sz w:val="21"/>
         </w:rPr>
-        <w:t>, 1003–1012. (doi:10.1046/j.1420-9101.1999.00119.x)</w:t>
+        <w:t>, 1003–1012. (doi:10.1046/j.1420-9101.</w:t>
+      </w:r>
+      <w:proofErr w:type="gramStart"/>
+      <w:r>
+        <w:rPr>
+          <w:rFonts w:ascii="PT Serif" w:hAnsi="PT Serif" w:cs="Times New Roman"/>
+          <w:kern w:val="0"/>
+          <w:sz w:val="21"/>
+        </w:rPr>
+        <w:t>1999.00119.x</w:t>
+      </w:r>
+      <w:proofErr w:type="gramEnd"/>
+      <w:r>
+        <w:rPr>
+          <w:rFonts w:ascii="PT Serif" w:hAnsi="PT Serif" w:cs="Times New Roman"/>
+          <w:kern w:val="0"/>
+          <w:sz w:val="21"/>
+        </w:rPr>
+        <w:t>)</w:t>
       </w:r>
     </w:p>
     <w:p>
@@ -15111,7 +15321,25 @@
           <w:kern w:val="0"/>
           <w:sz w:val="21"/>
         </w:rPr>
-        <w:t>, 117–127. (doi:10.1016/j.anbehav.2014.12.017)</w:t>
+        <w:t>, 117–127. (</w:t>
+      </w:r>
+      <w:proofErr w:type="gramStart"/>
+      <w:r>
+        <w:rPr>
+          <w:rFonts w:ascii="PT Serif" w:hAnsi="PT Serif" w:cs="Times New Roman"/>
+          <w:kern w:val="0"/>
+          <w:sz w:val="21"/>
+        </w:rPr>
+        <w:t>doi:10.1016/j.anbehav</w:t>
+      </w:r>
+      <w:proofErr w:type="gramEnd"/>
+      <w:r>
+        <w:rPr>
+          <w:rFonts w:ascii="PT Serif" w:hAnsi="PT Serif" w:cs="Times New Roman"/>
+          <w:kern w:val="0"/>
+          <w:sz w:val="21"/>
+        </w:rPr>
+        <w:t>.2014.12.017)</w:t>
       </w:r>
     </w:p>
     <w:p>
@@ -15192,7 +15420,25 @@
           <w:kern w:val="0"/>
           <w:sz w:val="21"/>
         </w:rPr>
-        <w:t>, 1036–1039. (doi:10.1046/j.1420-9101.1999.00120.x)</w:t>
+        <w:t>, 1036–1039. (doi:10.1046/j.1420-9101.</w:t>
+      </w:r>
+      <w:proofErr w:type="gramStart"/>
+      <w:r>
+        <w:rPr>
+          <w:rFonts w:ascii="PT Serif" w:hAnsi="PT Serif" w:cs="Times New Roman"/>
+          <w:kern w:val="0"/>
+          <w:sz w:val="21"/>
+        </w:rPr>
+        <w:t>1999.00120.x</w:t>
+      </w:r>
+      <w:proofErr w:type="gramEnd"/>
+      <w:r>
+        <w:rPr>
+          <w:rFonts w:ascii="PT Serif" w:hAnsi="PT Serif" w:cs="Times New Roman"/>
+          <w:kern w:val="0"/>
+          <w:sz w:val="21"/>
+        </w:rPr>
+        <w:t>)</w:t>
       </w:r>
     </w:p>
     <w:p>
@@ -15398,7 +15644,6 @@
           <w:kern w:val="0"/>
           <w:sz w:val="21"/>
         </w:rPr>
-        <w:lastRenderedPageBreak/>
         <w:t>11.</w:t>
       </w:r>
       <w:r>
@@ -15750,7 +15995,25 @@
           <w:kern w:val="0"/>
           <w:sz w:val="21"/>
         </w:rPr>
-        <w:t>, 179–187. (doi:10.1016/j.anbehav.2016.07.007)</w:t>
+        <w:t>, 179–187. (</w:t>
+      </w:r>
+      <w:proofErr w:type="gramStart"/>
+      <w:r>
+        <w:rPr>
+          <w:rFonts w:ascii="PT Serif" w:hAnsi="PT Serif" w:cs="Times New Roman"/>
+          <w:kern w:val="0"/>
+          <w:sz w:val="21"/>
+        </w:rPr>
+        <w:t>doi:10.1016/j.anbehav</w:t>
+      </w:r>
+      <w:proofErr w:type="gramEnd"/>
+      <w:r>
+        <w:rPr>
+          <w:rFonts w:ascii="PT Serif" w:hAnsi="PT Serif" w:cs="Times New Roman"/>
+          <w:kern w:val="0"/>
+          <w:sz w:val="21"/>
+        </w:rPr>
+        <w:t>.2016.07.007)</w:t>
       </w:r>
     </w:p>
     <w:p>
@@ -16564,7 +16827,6 @@
           <w:kern w:val="0"/>
           <w:sz w:val="21"/>
         </w:rPr>
-        <w:lastRenderedPageBreak/>
         <w:t>24.</w:t>
       </w:r>
       <w:r>
@@ -16834,7 +17096,7 @@
           <w:sz w:val="21"/>
         </w:rPr>
         <w:tab/>
-        <w:t xml:space="preserve">Chiu C-I, Neoh K-B, Li H-F. 2018 Colony-founding success of </w:t>
+        <w:t xml:space="preserve">Timmermans J, Hellemans S, Křivánek J, Kaymak E, Fontaine N, Bourguignon T, Hanus R, Roisin Y. 2024 How </w:t>
       </w:r>
       <w:proofErr w:type="spellStart"/>
       <w:r>
@@ -16843,7 +17105,7 @@
           <w:kern w:val="0"/>
           <w:sz w:val="21"/>
         </w:rPr>
-        <w:t>pleometrosis</w:t>
+        <w:t>inquilinism</w:t>
       </w:r>
       <w:proofErr w:type="spellEnd"/>
       <w:r>
@@ -16852,25 +17114,7 @@
           <w:kern w:val="0"/>
           <w:sz w:val="21"/>
         </w:rPr>
-        <w:t xml:space="preserve"> in a fungus-growing termite </w:t>
-      </w:r>
-      <w:proofErr w:type="spellStart"/>
-      <w:r>
-        <w:rPr>
-          <w:rFonts w:ascii="PT Serif" w:hAnsi="PT Serif" w:cs="Times New Roman"/>
-          <w:kern w:val="0"/>
-          <w:sz w:val="21"/>
-        </w:rPr>
-        <w:t>Odontotermes</w:t>
-      </w:r>
-      <w:proofErr w:type="spellEnd"/>
-      <w:r>
-        <w:rPr>
-          <w:rFonts w:ascii="PT Serif" w:hAnsi="PT Serif" w:cs="Times New Roman"/>
-          <w:kern w:val="0"/>
-          <w:sz w:val="21"/>
-        </w:rPr>
-        <w:t xml:space="preserve"> formosanus. </w:t>
+        <w:t xml:space="preserve"> shaped breeding systems in a termite host-inquiline relationship. </w:t>
       </w:r>
       <w:r>
         <w:rPr>
@@ -16880,7 +17124,7 @@
           <w:kern w:val="0"/>
           <w:sz w:val="21"/>
         </w:rPr>
-        <w:t>Behavioral Ecology and Sociobiology</w:t>
+        <w:t>Molecular Ecology</w:t>
       </w:r>
       <w:r>
         <w:rPr>
@@ -16898,15 +17142,15 @@
           <w:kern w:val="0"/>
           <w:sz w:val="21"/>
         </w:rPr>
-        <w:t>72</w:t>
-      </w:r>
-      <w:r>
-        <w:rPr>
-          <w:rFonts w:ascii="PT Serif" w:hAnsi="PT Serif" w:cs="Times New Roman"/>
-          <w:kern w:val="0"/>
-          <w:sz w:val="21"/>
-        </w:rPr>
-        <w:t>, 13. (doi:10.1007/s00265-017-2429-7)</w:t>
+        <w:t>33</w:t>
+      </w:r>
+      <w:r>
+        <w:rPr>
+          <w:rFonts w:ascii="PT Serif" w:hAnsi="PT Serif" w:cs="Times New Roman"/>
+          <w:kern w:val="0"/>
+          <w:sz w:val="21"/>
+        </w:rPr>
+        <w:t>, e17494. (doi:10.1111/mec.17494)</w:t>
       </w:r>
     </w:p>
     <w:p>
@@ -16933,43 +17177,7 @@
           <w:sz w:val="21"/>
         </w:rPr>
         <w:tab/>
-        <w:t xml:space="preserve">Hartke TR, </w:t>
-      </w:r>
-      <w:proofErr w:type="spellStart"/>
-      <w:r>
-        <w:rPr>
-          <w:rFonts w:ascii="PT Serif" w:hAnsi="PT Serif" w:cs="Times New Roman"/>
-          <w:kern w:val="0"/>
-          <w:sz w:val="21"/>
-        </w:rPr>
-        <w:t>Rosengaus</w:t>
-      </w:r>
-      <w:proofErr w:type="spellEnd"/>
-      <w:r>
-        <w:rPr>
-          <w:rFonts w:ascii="PT Serif" w:hAnsi="PT Serif" w:cs="Times New Roman"/>
-          <w:kern w:val="0"/>
-          <w:sz w:val="21"/>
-        </w:rPr>
-        <w:t xml:space="preserve"> RB. 2013 Costs of </w:t>
-      </w:r>
-      <w:proofErr w:type="spellStart"/>
-      <w:r>
-        <w:rPr>
-          <w:rFonts w:ascii="PT Serif" w:hAnsi="PT Serif" w:cs="Times New Roman"/>
-          <w:kern w:val="0"/>
-          <w:sz w:val="21"/>
-        </w:rPr>
-        <w:t>pleometrosis</w:t>
-      </w:r>
-      <w:proofErr w:type="spellEnd"/>
-      <w:r>
-        <w:rPr>
-          <w:rFonts w:ascii="PT Serif" w:hAnsi="PT Serif" w:cs="Times New Roman"/>
-          <w:kern w:val="0"/>
-          <w:sz w:val="21"/>
-        </w:rPr>
-        <w:t xml:space="preserve"> in a polygamous termite. </w:t>
+        <w:t xml:space="preserve">Ikehara S. 1966 Distribution of termites in the Ryukyu Archipelago. </w:t>
       </w:r>
       <w:r>
         <w:rPr>
@@ -16979,7 +17187,7 @@
           <w:kern w:val="0"/>
           <w:sz w:val="21"/>
         </w:rPr>
-        <w:t>Proceedings of the Royal Society of London B</w:t>
+        <w:t>Bulletin of Arts and Science Division University of the Ryukyus Mathematics and Natural Science</w:t>
       </w:r>
       <w:r>
         <w:rPr>
@@ -16997,15 +17205,15 @@
           <w:kern w:val="0"/>
           <w:sz w:val="21"/>
         </w:rPr>
-        <w:t>280</w:t>
-      </w:r>
-      <w:r>
-        <w:rPr>
-          <w:rFonts w:ascii="PT Serif" w:hAnsi="PT Serif" w:cs="Times New Roman"/>
-          <w:kern w:val="0"/>
-          <w:sz w:val="21"/>
-        </w:rPr>
-        <w:t>, 20122563. (doi:10.1098/rspb.2012.2563)</w:t>
+        <w:t>9</w:t>
+      </w:r>
+      <w:r>
+        <w:rPr>
+          <w:rFonts w:ascii="PT Serif" w:hAnsi="PT Serif" w:cs="Times New Roman"/>
+          <w:kern w:val="0"/>
+          <w:sz w:val="21"/>
+        </w:rPr>
+        <w:t>, 49–178.</w:t>
       </w:r>
     </w:p>
     <w:p>
@@ -17032,25 +17240,7 @@
           <w:sz w:val="21"/>
         </w:rPr>
         <w:tab/>
-        <w:t xml:space="preserve">Timmermans J, Hellemans S, Křivánek J, Kaymak E, Fontaine N, Bourguignon T, Hanus R, Roisin Y. 2024 How </w:t>
-      </w:r>
-      <w:proofErr w:type="spellStart"/>
-      <w:r>
-        <w:rPr>
-          <w:rFonts w:ascii="PT Serif" w:hAnsi="PT Serif" w:cs="Times New Roman"/>
-          <w:kern w:val="0"/>
-          <w:sz w:val="21"/>
-        </w:rPr>
-        <w:t>inquilinism</w:t>
-      </w:r>
-      <w:proofErr w:type="spellEnd"/>
-      <w:r>
-        <w:rPr>
-          <w:rFonts w:ascii="PT Serif" w:hAnsi="PT Serif" w:cs="Times New Roman"/>
-          <w:kern w:val="0"/>
-          <w:sz w:val="21"/>
-        </w:rPr>
-        <w:t xml:space="preserve"> shaped breeding systems in a termite host-inquiline relationship. </w:t>
+        <w:t xml:space="preserve">Pereira TD </w:t>
       </w:r>
       <w:r>
         <w:rPr>
@@ -17060,7 +17250,25 @@
           <w:kern w:val="0"/>
           <w:sz w:val="21"/>
         </w:rPr>
-        <w:t>Molecular Ecology</w:t>
+        <w:t>et al.</w:t>
+      </w:r>
+      <w:r>
+        <w:rPr>
+          <w:rFonts w:ascii="PT Serif" w:hAnsi="PT Serif" w:cs="Times New Roman"/>
+          <w:kern w:val="0"/>
+          <w:sz w:val="21"/>
+        </w:rPr>
+        <w:t xml:space="preserve"> 2022 SLEAP: A deep learning system for multi-animal pose tracking. </w:t>
+      </w:r>
+      <w:r>
+        <w:rPr>
+          <w:rFonts w:ascii="PT Serif" w:hAnsi="PT Serif" w:cs="Times New Roman"/>
+          <w:i/>
+          <w:iCs/>
+          <w:kern w:val="0"/>
+          <w:sz w:val="21"/>
+        </w:rPr>
+        <w:t>Nature Methods</w:t>
       </w:r>
       <w:r>
         <w:rPr>
@@ -17078,15 +17286,15 @@
           <w:kern w:val="0"/>
           <w:sz w:val="21"/>
         </w:rPr>
-        <w:t>33</w:t>
-      </w:r>
-      <w:r>
-        <w:rPr>
-          <w:rFonts w:ascii="PT Serif" w:hAnsi="PT Serif" w:cs="Times New Roman"/>
-          <w:kern w:val="0"/>
-          <w:sz w:val="21"/>
-        </w:rPr>
-        <w:t>, e17494. (doi:10.1111/mec.17494)</w:t>
+        <w:t>19</w:t>
+      </w:r>
+      <w:r>
+        <w:rPr>
+          <w:rFonts w:ascii="PT Serif" w:hAnsi="PT Serif" w:cs="Times New Roman"/>
+          <w:kern w:val="0"/>
+          <w:sz w:val="21"/>
+        </w:rPr>
+        <w:t>, 486–495. (doi:10.1038/s41592-022-01426-1)</w:t>
       </w:r>
     </w:p>
     <w:p>
@@ -17113,7 +17321,7 @@
           <w:sz w:val="21"/>
         </w:rPr>
         <w:tab/>
-        <w:t xml:space="preserve">Ikehara S. 1966 Distribution of termites in the Ryukyu Archipelago. </w:t>
+        <w:t xml:space="preserve">Mizumoto N, Hellemans S, Engel MS, Bourguignon T, Buček A. 2024 Extinct and extant termites reveal the fidelity of behavior fossilization in amber. </w:t>
       </w:r>
       <w:r>
         <w:rPr>
@@ -17123,7 +17331,7 @@
           <w:kern w:val="0"/>
           <w:sz w:val="21"/>
         </w:rPr>
-        <w:t>Bulletin of Arts and Science Division University of the Ryukyus Mathematics and Natural Science</w:t>
+        <w:t>Proc. Natl. Acad. Sci. U.S.A.</w:t>
       </w:r>
       <w:r>
         <w:rPr>
@@ -17141,15 +17349,15 @@
           <w:kern w:val="0"/>
           <w:sz w:val="21"/>
         </w:rPr>
-        <w:t>9</w:t>
-      </w:r>
-      <w:r>
-        <w:rPr>
-          <w:rFonts w:ascii="PT Serif" w:hAnsi="PT Serif" w:cs="Times New Roman"/>
-          <w:kern w:val="0"/>
-          <w:sz w:val="21"/>
-        </w:rPr>
-        <w:t>, 49–178.</w:t>
+        <w:t>121</w:t>
+      </w:r>
+      <w:r>
+        <w:rPr>
+          <w:rFonts w:ascii="PT Serif" w:hAnsi="PT Serif" w:cs="Times New Roman"/>
+          <w:kern w:val="0"/>
+          <w:sz w:val="21"/>
+        </w:rPr>
+        <w:t>, e2308922121. (doi:10.1073/pnas.2308922121)</w:t>
       </w:r>
     </w:p>
     <w:p>
@@ -17176,7 +17384,43 @@
           <w:sz w:val="21"/>
         </w:rPr>
         <w:tab/>
-        <w:t xml:space="preserve">Pereira TD </w:t>
+        <w:t xml:space="preserve">Chiu C-I, Neoh K-B, Li H-F. 2018 Colony-founding success of </w:t>
+      </w:r>
+      <w:proofErr w:type="spellStart"/>
+      <w:r>
+        <w:rPr>
+          <w:rFonts w:ascii="PT Serif" w:hAnsi="PT Serif" w:cs="Times New Roman"/>
+          <w:kern w:val="0"/>
+          <w:sz w:val="21"/>
+        </w:rPr>
+        <w:t>pleometrosis</w:t>
+      </w:r>
+      <w:proofErr w:type="spellEnd"/>
+      <w:r>
+        <w:rPr>
+          <w:rFonts w:ascii="PT Serif" w:hAnsi="PT Serif" w:cs="Times New Roman"/>
+          <w:kern w:val="0"/>
+          <w:sz w:val="21"/>
+        </w:rPr>
+        <w:t xml:space="preserve"> in a fungus-growing termite </w:t>
+      </w:r>
+      <w:proofErr w:type="spellStart"/>
+      <w:r>
+        <w:rPr>
+          <w:rFonts w:ascii="PT Serif" w:hAnsi="PT Serif" w:cs="Times New Roman"/>
+          <w:kern w:val="0"/>
+          <w:sz w:val="21"/>
+        </w:rPr>
+        <w:t>Odontotermes</w:t>
+      </w:r>
+      <w:proofErr w:type="spellEnd"/>
+      <w:r>
+        <w:rPr>
+          <w:rFonts w:ascii="PT Serif" w:hAnsi="PT Serif" w:cs="Times New Roman"/>
+          <w:kern w:val="0"/>
+          <w:sz w:val="21"/>
+        </w:rPr>
+        <w:t xml:space="preserve"> formosanus. </w:t>
       </w:r>
       <w:r>
         <w:rPr>
@@ -17186,25 +17430,7 @@
           <w:kern w:val="0"/>
           <w:sz w:val="21"/>
         </w:rPr>
-        <w:t>et al.</w:t>
-      </w:r>
-      <w:r>
-        <w:rPr>
-          <w:rFonts w:ascii="PT Serif" w:hAnsi="PT Serif" w:cs="Times New Roman"/>
-          <w:kern w:val="0"/>
-          <w:sz w:val="21"/>
-        </w:rPr>
-        <w:t xml:space="preserve"> 2022 SLEAP: A deep learning system for multi-animal pose tracking. </w:t>
-      </w:r>
-      <w:r>
-        <w:rPr>
-          <w:rFonts w:ascii="PT Serif" w:hAnsi="PT Serif" w:cs="Times New Roman"/>
-          <w:i/>
-          <w:iCs/>
-          <w:kern w:val="0"/>
-          <w:sz w:val="21"/>
-        </w:rPr>
-        <w:t>Nature Methods</w:t>
+        <w:t>Behavioral Ecology and Sociobiology</w:t>
       </w:r>
       <w:r>
         <w:rPr>
@@ -17222,15 +17448,15 @@
           <w:kern w:val="0"/>
           <w:sz w:val="21"/>
         </w:rPr>
-        <w:t>19</w:t>
-      </w:r>
-      <w:r>
-        <w:rPr>
-          <w:rFonts w:ascii="PT Serif" w:hAnsi="PT Serif" w:cs="Times New Roman"/>
-          <w:kern w:val="0"/>
-          <w:sz w:val="21"/>
-        </w:rPr>
-        <w:t>, 486–495. (doi:10.1038/s41592-022-01426-1)</w:t>
+        <w:t>72</w:t>
+      </w:r>
+      <w:r>
+        <w:rPr>
+          <w:rFonts w:ascii="PT Serif" w:hAnsi="PT Serif" w:cs="Times New Roman"/>
+          <w:kern w:val="0"/>
+          <w:sz w:val="21"/>
+        </w:rPr>
+        <w:t>, 13. (doi:10.1007/s00265-017-2429-7)</w:t>
       </w:r>
     </w:p>
     <w:p>
@@ -17257,8 +17483,45 @@
           <w:sz w:val="21"/>
         </w:rPr>
         <w:tab/>
-        <w:t xml:space="preserve">Mizumoto N, Hellemans S, Engel MS, Bourguignon T, Buček A. 2024 Extinct and extant termites reveal the fidelity of behavior fossilization in amber. </w:t>
-      </w:r>
+        <w:t xml:space="preserve">Thorne BL. 1984 Polygyny in the Neotropical termite </w:t>
+      </w:r>
+      <w:proofErr w:type="spellStart"/>
+      <w:r>
+        <w:rPr>
+          <w:rFonts w:ascii="PT Serif" w:hAnsi="PT Serif" w:cs="Times New Roman"/>
+          <w:kern w:val="0"/>
+          <w:sz w:val="21"/>
+        </w:rPr>
+        <w:t>Nasutitermes</w:t>
+      </w:r>
+      <w:proofErr w:type="spellEnd"/>
+      <w:r>
+        <w:rPr>
+          <w:rFonts w:ascii="PT Serif" w:hAnsi="PT Serif" w:cs="Times New Roman"/>
+          <w:kern w:val="0"/>
+          <w:sz w:val="21"/>
+        </w:rPr>
+        <w:t xml:space="preserve"> </w:t>
+      </w:r>
+      <w:proofErr w:type="spellStart"/>
+      <w:r>
+        <w:rPr>
+          <w:rFonts w:ascii="PT Serif" w:hAnsi="PT Serif" w:cs="Times New Roman"/>
+          <w:kern w:val="0"/>
+          <w:sz w:val="21"/>
+        </w:rPr>
+        <w:t>corniger</w:t>
+      </w:r>
+      <w:proofErr w:type="spellEnd"/>
+      <w:r>
+        <w:rPr>
+          <w:rFonts w:ascii="PT Serif" w:hAnsi="PT Serif" w:cs="Times New Roman"/>
+          <w:kern w:val="0"/>
+          <w:sz w:val="21"/>
+        </w:rPr>
+        <w:t xml:space="preserve">: life history consequences of queen mutualism. </w:t>
+      </w:r>
+      <w:proofErr w:type="spellStart"/>
       <w:r>
         <w:rPr>
           <w:rFonts w:ascii="PT Serif" w:hAnsi="PT Serif" w:cs="Times New Roman"/>
@@ -17267,8 +17530,53 @@
           <w:kern w:val="0"/>
           <w:sz w:val="21"/>
         </w:rPr>
-        <w:t>Proc. Natl. Acad. Sci. U.S.A.</w:t>
-      </w:r>
+        <w:t>Behav</w:t>
+      </w:r>
+      <w:proofErr w:type="spellEnd"/>
+      <w:r>
+        <w:rPr>
+          <w:rFonts w:ascii="PT Serif" w:hAnsi="PT Serif" w:cs="Times New Roman"/>
+          <w:i/>
+          <w:iCs/>
+          <w:kern w:val="0"/>
+          <w:sz w:val="21"/>
+        </w:rPr>
+        <w:t xml:space="preserve"> </w:t>
+      </w:r>
+      <w:proofErr w:type="spellStart"/>
+      <w:r>
+        <w:rPr>
+          <w:rFonts w:ascii="PT Serif" w:hAnsi="PT Serif" w:cs="Times New Roman"/>
+          <w:i/>
+          <w:iCs/>
+          <w:kern w:val="0"/>
+          <w:sz w:val="21"/>
+        </w:rPr>
+        <w:t>Ecol</w:t>
+      </w:r>
+      <w:proofErr w:type="spellEnd"/>
+      <w:r>
+        <w:rPr>
+          <w:rFonts w:ascii="PT Serif" w:hAnsi="PT Serif" w:cs="Times New Roman"/>
+          <w:i/>
+          <w:iCs/>
+          <w:kern w:val="0"/>
+          <w:sz w:val="21"/>
+        </w:rPr>
+        <w:t xml:space="preserve"> </w:t>
+      </w:r>
+      <w:proofErr w:type="spellStart"/>
+      <w:r>
+        <w:rPr>
+          <w:rFonts w:ascii="PT Serif" w:hAnsi="PT Serif" w:cs="Times New Roman"/>
+          <w:i/>
+          <w:iCs/>
+          <w:kern w:val="0"/>
+          <w:sz w:val="21"/>
+        </w:rPr>
+        <w:t>Sociobiol</w:t>
+      </w:r>
+      <w:proofErr w:type="spellEnd"/>
       <w:r>
         <w:rPr>
           <w:rFonts w:ascii="PT Serif" w:hAnsi="PT Serif" w:cs="Times New Roman"/>
@@ -17285,15 +17593,15 @@
           <w:kern w:val="0"/>
           <w:sz w:val="21"/>
         </w:rPr>
-        <w:t>121</w:t>
-      </w:r>
-      <w:r>
-        <w:rPr>
-          <w:rFonts w:ascii="PT Serif" w:hAnsi="PT Serif" w:cs="Times New Roman"/>
-          <w:kern w:val="0"/>
-          <w:sz w:val="21"/>
-        </w:rPr>
-        <w:t>, e2308922121. (doi:10.1073/pnas.2308922121)</w:t>
+        <w:t>14</w:t>
+      </w:r>
+      <w:r>
+        <w:rPr>
+          <w:rFonts w:ascii="PT Serif" w:hAnsi="PT Serif" w:cs="Times New Roman"/>
+          <w:kern w:val="0"/>
+          <w:sz w:val="21"/>
+        </w:rPr>
+        <w:t>, 117–136. (doi:10.1007/BF00291903)</w:t>
       </w:r>
     </w:p>
     <w:p>
@@ -17320,43 +17628,7 @@
           <w:sz w:val="21"/>
         </w:rPr>
         <w:tab/>
-        <w:t xml:space="preserve">Thorne BL. 1984 Polygyny in the Neotropical termite </w:t>
-      </w:r>
-      <w:proofErr w:type="spellStart"/>
-      <w:r>
-        <w:rPr>
-          <w:rFonts w:ascii="PT Serif" w:hAnsi="PT Serif" w:cs="Times New Roman"/>
-          <w:kern w:val="0"/>
-          <w:sz w:val="21"/>
-        </w:rPr>
-        <w:t>Nasutitermes</w:t>
-      </w:r>
-      <w:proofErr w:type="spellEnd"/>
-      <w:r>
-        <w:rPr>
-          <w:rFonts w:ascii="PT Serif" w:hAnsi="PT Serif" w:cs="Times New Roman"/>
-          <w:kern w:val="0"/>
-          <w:sz w:val="21"/>
-        </w:rPr>
-        <w:t xml:space="preserve"> </w:t>
-      </w:r>
-      <w:proofErr w:type="spellStart"/>
-      <w:r>
-        <w:rPr>
-          <w:rFonts w:ascii="PT Serif" w:hAnsi="PT Serif" w:cs="Times New Roman"/>
-          <w:kern w:val="0"/>
-          <w:sz w:val="21"/>
-        </w:rPr>
-        <w:t>corniger</w:t>
-      </w:r>
-      <w:proofErr w:type="spellEnd"/>
-      <w:r>
-        <w:rPr>
-          <w:rFonts w:ascii="PT Serif" w:hAnsi="PT Serif" w:cs="Times New Roman"/>
-          <w:kern w:val="0"/>
-          <w:sz w:val="21"/>
-        </w:rPr>
-        <w:t xml:space="preserve">: life history consequences of queen mutualism. </w:t>
+        <w:t xml:space="preserve">Darlington J. 1985 Multiple primary reproductives in the termite </w:t>
       </w:r>
       <w:proofErr w:type="spellStart"/>
       <w:r>
@@ -17367,7 +17639,7 @@
           <w:kern w:val="0"/>
           <w:sz w:val="21"/>
         </w:rPr>
-        <w:t>Behav</w:t>
+        <w:t>Macrotermes</w:t>
       </w:r>
       <w:proofErr w:type="spellEnd"/>
       <w:r>
@@ -17389,9 +17661,35 @@
           <w:kern w:val="0"/>
           <w:sz w:val="21"/>
         </w:rPr>
-        <w:t>Ecol</w:t>
+        <w:t>michaelseni</w:t>
       </w:r>
       <w:proofErr w:type="spellEnd"/>
+      <w:r>
+        <w:rPr>
+          <w:rFonts w:ascii="PT Serif" w:hAnsi="PT Serif" w:cs="Times New Roman"/>
+          <w:kern w:val="0"/>
+          <w:sz w:val="21"/>
+        </w:rPr>
+        <w:t xml:space="preserve"> (</w:t>
+      </w:r>
+      <w:proofErr w:type="spellStart"/>
+      <w:r>
+        <w:rPr>
+          <w:rFonts w:ascii="PT Serif" w:hAnsi="PT Serif" w:cs="Times New Roman"/>
+          <w:kern w:val="0"/>
+          <w:sz w:val="21"/>
+        </w:rPr>
+        <w:t>Sjöstedt</w:t>
+      </w:r>
+      <w:proofErr w:type="spellEnd"/>
+      <w:r>
+        <w:rPr>
+          <w:rFonts w:ascii="PT Serif" w:hAnsi="PT Serif" w:cs="Times New Roman"/>
+          <w:kern w:val="0"/>
+          <w:sz w:val="21"/>
+        </w:rPr>
+        <w:t xml:space="preserve">). In </w:t>
+      </w:r>
       <w:r>
         <w:rPr>
           <w:rFonts w:ascii="PT Serif" w:hAnsi="PT Serif" w:cs="Times New Roman"/>
@@ -17400,45 +17698,15 @@
           <w:kern w:val="0"/>
           <w:sz w:val="21"/>
         </w:rPr>
-        <w:t xml:space="preserve"> </w:t>
-      </w:r>
-      <w:proofErr w:type="spellStart"/>
-      <w:r>
-        <w:rPr>
-          <w:rFonts w:ascii="PT Serif" w:hAnsi="PT Serif" w:cs="Times New Roman"/>
-          <w:i/>
-          <w:iCs/>
-          <w:kern w:val="0"/>
-          <w:sz w:val="21"/>
-        </w:rPr>
-        <w:t>Sociobiol</w:t>
-      </w:r>
-      <w:proofErr w:type="spellEnd"/>
-      <w:r>
-        <w:rPr>
-          <w:rFonts w:ascii="PT Serif" w:hAnsi="PT Serif" w:cs="Times New Roman"/>
-          <w:kern w:val="0"/>
-          <w:sz w:val="21"/>
-        </w:rPr>
-        <w:t xml:space="preserve"> </w:t>
-      </w:r>
-      <w:r>
-        <w:rPr>
-          <w:rFonts w:ascii="PT Serif" w:hAnsi="PT Serif" w:cs="Times New Roman"/>
-          <w:b/>
-          <w:bCs/>
-          <w:kern w:val="0"/>
-          <w:sz w:val="21"/>
-        </w:rPr>
-        <w:t>14</w:t>
-      </w:r>
-      <w:r>
-        <w:rPr>
-          <w:rFonts w:ascii="PT Serif" w:hAnsi="PT Serif" w:cs="Times New Roman"/>
-          <w:kern w:val="0"/>
-          <w:sz w:val="21"/>
-        </w:rPr>
-        <w:t>, 117–136. (doi:10.1007/BF00291903)</w:t>
+        <w:t>Caste differentiation in social insects</w:t>
+      </w:r>
+      <w:r>
+        <w:rPr>
+          <w:rFonts w:ascii="PT Serif" w:hAnsi="PT Serif" w:cs="Times New Roman"/>
+          <w:kern w:val="0"/>
+          <w:sz w:val="21"/>
+        </w:rPr>
+        <w:t xml:space="preserve">, pp. 187–200. Oxford: Pergamon Press. </w:t>
       </w:r>
     </w:p>
     <w:p>
@@ -17590,7 +17858,25 @@
           <w:kern w:val="0"/>
           <w:sz w:val="21"/>
         </w:rPr>
-        <w:t>, 853–862. (doi:10.1016/j.aspen.2020.07.013)</w:t>
+        <w:t>, 853–862. (</w:t>
+      </w:r>
+      <w:proofErr w:type="gramStart"/>
+      <w:r>
+        <w:rPr>
+          <w:rFonts w:ascii="PT Serif" w:hAnsi="PT Serif" w:cs="Times New Roman"/>
+          <w:kern w:val="0"/>
+          <w:sz w:val="21"/>
+        </w:rPr>
+        <w:t>doi:10.1016/j.aspen</w:t>
+      </w:r>
+      <w:proofErr w:type="gramEnd"/>
+      <w:r>
+        <w:rPr>
+          <w:rFonts w:ascii="PT Serif" w:hAnsi="PT Serif" w:cs="Times New Roman"/>
+          <w:kern w:val="0"/>
+          <w:sz w:val="21"/>
+        </w:rPr>
+        <w:t>.2020.07.013)</w:t>
       </w:r>
     </w:p>
     <w:p>
@@ -17770,7 +18056,6 @@
           <w:kern w:val="0"/>
           <w:sz w:val="21"/>
         </w:rPr>
-        <w:lastRenderedPageBreak/>
         <w:t>37.</w:t>
       </w:r>
       <w:r>
@@ -24585,7 +24870,7 @@
         <w:spacing w:after="0" w:line="240" w:lineRule="auto"/>
         <w:jc w:val="both"/>
         <w:rPr>
-          <w:rFonts w:ascii="PT Serif" w:hAnsi="PT Serif" w:hint="eastAsia"/>
+          <w:rFonts w:ascii="PT Serif" w:hAnsi="PT Serif"/>
           <w:sz w:val="21"/>
           <w:szCs w:val="21"/>
         </w:rPr>
@@ -24620,23 +24905,7 @@
           <w:sz w:val="21"/>
           <w:szCs w:val="21"/>
         </w:rPr>
-        <w:t xml:space="preserve">, PK: primary king, SQ: secondary queen, SK: secondary king. Primary indicates </w:t>
-      </w:r>
-      <w:r>
-        <w:rPr>
-          <w:rFonts w:ascii="PT Serif" w:hAnsi="PT Serif" w:hint="eastAsia"/>
-          <w:sz w:val="21"/>
-          <w:szCs w:val="21"/>
-        </w:rPr>
-        <w:t>alate derived</w:t>
-      </w:r>
-      <w:r>
-        <w:rPr>
-          <w:rFonts w:ascii="PT Serif" w:hAnsi="PT Serif" w:hint="eastAsia"/>
-          <w:sz w:val="21"/>
-          <w:szCs w:val="21"/>
-        </w:rPr>
-        <w:t xml:space="preserve">. </w:t>
+        <w:t xml:space="preserve">, PK: primary king, SQ: secondary queen, SK: secondary king. Primary indicates alate derived. </w:t>
       </w:r>
       <w:r>
         <w:rPr>
